--- a/Relatorio_Projeto_ESI.docx
+++ b/Relatorio_Projeto_ESI.docx
@@ -9,7 +9,7 @@
           <w:lang w:eastAsia="pt-PT"/>
         </w:rPr>
         <w:drawing>
-          <wp:anchor distT="0" distB="0" distL="114300" distR="114300" simplePos="0" relativeHeight="251660288" behindDoc="1" locked="0" layoutInCell="1" allowOverlap="1" wp14:anchorId="5AED329B" wp14:editId="7CAA6F19">
+          <wp:anchor distT="0" distB="0" distL="114300" distR="114300" simplePos="0" relativeHeight="251660288" behindDoc="1" locked="0" layoutInCell="1" allowOverlap="1" wp14:anchorId="5AED329B" wp14:editId="15D6D611">
             <wp:simplePos x="0" y="0"/>
             <wp:positionH relativeFrom="column">
               <wp:posOffset>348615</wp:posOffset>
@@ -151,9 +151,19 @@
       <w:pPr>
         <w:pStyle w:val="Ttulo"/>
       </w:pPr>
-      <w:r>
-        <w:t>Quick analysis of drug information</w:t>
-      </w:r>
+      <w:proofErr w:type="spellStart"/>
+      <w:r>
+        <w:t>Quick</w:t>
+      </w:r>
+      <w:proofErr w:type="spellEnd"/>
+      <w:r>
+        <w:t xml:space="preserve"> </w:t>
+      </w:r>
+      <w:proofErr w:type="spellStart"/>
+      <w:r>
+        <w:t>analysis</w:t>
+      </w:r>
+      <w:proofErr w:type="spellEnd"/>
     </w:p>
     <w:p>
       <w:pPr>
@@ -1544,7 +1554,23 @@
         <w:t xml:space="preserve"> – </w:t>
       </w:r>
       <w:r>
-        <w:t xml:space="preserve">Natural Language Processing </w:t>
+        <w:t xml:space="preserve">Natural </w:t>
+      </w:r>
+      <w:proofErr w:type="spellStart"/>
+      <w:r>
+        <w:t>Language</w:t>
+      </w:r>
+      <w:proofErr w:type="spellEnd"/>
+      <w:r>
+        <w:t xml:space="preserve"> </w:t>
+      </w:r>
+      <w:proofErr w:type="spellStart"/>
+      <w:r>
+        <w:t>Processing</w:t>
+      </w:r>
+      <w:proofErr w:type="spellEnd"/>
+      <w:r>
+        <w:t xml:space="preserve"> </w:t>
       </w:r>
       <w:r>
         <w:t>(</w:t>
@@ -1915,7 +1941,23 @@
     </w:p>
     <w:p>
       <w:r>
-        <w:t>O processamento de linguagem natural (Natural Language Processing) é uma das áreas da inteligência artificial que visa a interpretação e produção</w:t>
+        <w:t xml:space="preserve">O processamento de linguagem natural (Natural </w:t>
+      </w:r>
+      <w:proofErr w:type="spellStart"/>
+      <w:r>
+        <w:t>Language</w:t>
+      </w:r>
+      <w:proofErr w:type="spellEnd"/>
+      <w:r>
+        <w:t xml:space="preserve"> </w:t>
+      </w:r>
+      <w:proofErr w:type="spellStart"/>
+      <w:r>
+        <w:t>Processing</w:t>
+      </w:r>
+      <w:proofErr w:type="spellEnd"/>
+      <w:r>
+        <w:t>) é uma das áreas da inteligência artificial que visa a interpretação e produção</w:t>
       </w:r>
       <w:r>
         <w:t xml:space="preserve"> de</w:t>
@@ -2131,7 +2173,23 @@
         <w:t>o contexto</w:t>
       </w:r>
       <w:r>
-        <w:t xml:space="preserve"> de text similarity são utilizados diferentes modelos de redes neurais</w:t>
+        <w:t xml:space="preserve"> de </w:t>
+      </w:r>
+      <w:proofErr w:type="spellStart"/>
+      <w:r>
+        <w:t>text</w:t>
+      </w:r>
+      <w:proofErr w:type="spellEnd"/>
+      <w:r>
+        <w:t xml:space="preserve"> </w:t>
+      </w:r>
+      <w:proofErr w:type="spellStart"/>
+      <w:r>
+        <w:t>similarity</w:t>
+      </w:r>
+      <w:proofErr w:type="spellEnd"/>
+      <w:r>
+        <w:t xml:space="preserve"> são utilizados diferentes modelos de redes neurais</w:t>
       </w:r>
       <w:r>
         <w:t>, que são nada mais nada menos que</w:t>
@@ -2214,7 +2272,31 @@
         <w:t>utilizaram o</w:t>
       </w:r>
       <w:r>
-        <w:t xml:space="preserve"> algoritmo Re-LSTM (Long Short-Term Memory) </w:t>
+        <w:t xml:space="preserve"> algoritmo </w:t>
+      </w:r>
+      <w:proofErr w:type="spellStart"/>
+      <w:r>
+        <w:t>Re-LSTM</w:t>
+      </w:r>
+      <w:proofErr w:type="spellEnd"/>
+      <w:r>
+        <w:t xml:space="preserve"> (Long Short-</w:t>
+      </w:r>
+      <w:proofErr w:type="spellStart"/>
+      <w:r>
+        <w:t>Term</w:t>
+      </w:r>
+      <w:proofErr w:type="spellEnd"/>
+      <w:r>
+        <w:t xml:space="preserve"> </w:t>
+      </w:r>
+      <w:proofErr w:type="spellStart"/>
+      <w:r>
+        <w:t>Memory</w:t>
+      </w:r>
+      <w:proofErr w:type="spellEnd"/>
+      <w:r>
+        <w:t xml:space="preserve">) </w:t>
       </w:r>
       <w:r>
         <w:t>como o seu</w:t>
@@ -2249,7 +2331,39 @@
     </w:p>
     <w:p>
       <w:r>
-        <w:t>Outro método utilizado neste modelo é o TF-IDF (Term Frequency-Inverse Document Frequency) que é uma técnica utilizada no processamento de linguagem natural para medir a importância relativa de uma palavra presente em um ou vários documentos. Isto é possível calculando o peso de cada palavra com base na quantidade de vezes que aparece num documento específico ou vários documentos do mesmo tema. Se uma palavra aparece várias vezes num documento vai ter um peso maior pois é mais importante nesse documento específico.</w:t>
+        <w:t>Outro método utilizado neste modelo é o TF-IDF (</w:t>
+      </w:r>
+      <w:proofErr w:type="spellStart"/>
+      <w:r>
+        <w:t>Term</w:t>
+      </w:r>
+      <w:proofErr w:type="spellEnd"/>
+      <w:r>
+        <w:t xml:space="preserve"> </w:t>
+      </w:r>
+      <w:proofErr w:type="spellStart"/>
+      <w:r>
+        <w:t>Frequency-Inverse</w:t>
+      </w:r>
+      <w:proofErr w:type="spellEnd"/>
+      <w:r>
+        <w:t xml:space="preserve"> </w:t>
+      </w:r>
+      <w:proofErr w:type="spellStart"/>
+      <w:r>
+        <w:t>Document</w:t>
+      </w:r>
+      <w:proofErr w:type="spellEnd"/>
+      <w:r>
+        <w:t xml:space="preserve"> </w:t>
+      </w:r>
+      <w:proofErr w:type="spellStart"/>
+      <w:r>
+        <w:t>Frequency</w:t>
+      </w:r>
+      <w:proofErr w:type="spellEnd"/>
+      <w:r>
+        <w:t>) que é uma técnica utilizada no processamento de linguagem natural para medir a importância relativa de uma palavra presente em um ou vários documentos. Isto é possível calculando o peso de cada palavra com base na quantidade de vezes que aparece num documento específico ou vários documentos do mesmo tema. Se uma palavra aparece várias vezes num documento vai ter um peso maior pois é mais importante nesse documento específico.</w:t>
       </w:r>
     </w:p>
     <w:p/>
@@ -2334,6 +2448,7 @@
       <w:r>
         <w:t xml:space="preserve">Segundo os autores, este modelo teve um comportamento muito bom em relação a outros modelos com mecanismos de atenção, ainda que a dimensão da amostra utilizada no </w:t>
       </w:r>
+      <w:proofErr w:type="spellStart"/>
       <w:r>
         <w:rPr>
           <w:i/>
@@ -2344,6 +2459,7 @@
       <w:r>
         <w:t>aset</w:t>
       </w:r>
+      <w:proofErr w:type="spellEnd"/>
       <w:r>
         <w:rPr>
           <w:rStyle w:val="Refdenotaderodap"/>
@@ -2359,7 +2475,39 @@
         <w:t>O</w:t>
       </w:r>
       <w:r>
-        <w:t xml:space="preserve"> modelo de rede neural usado é o Hierarchical Attentive Recurrent Convolutional Neural Network (HA-RCNN) que consiste na </w:t>
+        <w:t xml:space="preserve"> modelo de rede neural usado é o </w:t>
+      </w:r>
+      <w:proofErr w:type="spellStart"/>
+      <w:r>
+        <w:t>Hierarchical</w:t>
+      </w:r>
+      <w:proofErr w:type="spellEnd"/>
+      <w:r>
+        <w:t xml:space="preserve"> </w:t>
+      </w:r>
+      <w:proofErr w:type="spellStart"/>
+      <w:r>
+        <w:t>Attentive</w:t>
+      </w:r>
+      <w:proofErr w:type="spellEnd"/>
+      <w:r>
+        <w:t xml:space="preserve"> </w:t>
+      </w:r>
+      <w:proofErr w:type="spellStart"/>
+      <w:r>
+        <w:t>Recurrent</w:t>
+      </w:r>
+      <w:proofErr w:type="spellEnd"/>
+      <w:r>
+        <w:t xml:space="preserve"> </w:t>
+      </w:r>
+      <w:proofErr w:type="spellStart"/>
+      <w:r>
+        <w:t>Convolutional</w:t>
+      </w:r>
+      <w:proofErr w:type="spellEnd"/>
+      <w:r>
+        <w:t xml:space="preserve"> Neural Network (HA-RCNN) que consiste na </w:t>
       </w:r>
       <w:r>
         <w:t>hierarquização das palavras</w:t>
@@ -2476,16 +2624,64 @@
         <w:t xml:space="preserve"> pelos autores neste projeto</w:t>
       </w:r>
       <w:r>
-        <w:t xml:space="preserve"> é o Directed Graph Neural Network (DGNN) que trabalha com grafos de relação semântica</w:t>
-      </w:r>
-      <w:r>
-        <w:t xml:space="preserve"> (Semantic Role Labelling – SRL) para calcular a similaridade </w:t>
+        <w:t xml:space="preserve"> é o </w:t>
+      </w:r>
+      <w:proofErr w:type="spellStart"/>
+      <w:r>
+        <w:t>Directed</w:t>
+      </w:r>
+      <w:proofErr w:type="spellEnd"/>
+      <w:r>
+        <w:t xml:space="preserve"> </w:t>
+      </w:r>
+      <w:proofErr w:type="spellStart"/>
+      <w:r>
+        <w:t>Graph</w:t>
+      </w:r>
+      <w:proofErr w:type="spellEnd"/>
+      <w:r>
+        <w:t xml:space="preserve"> Neural Network (DGNN) que trabalha com grafos de relação semântica</w:t>
+      </w:r>
+      <w:r>
+        <w:t xml:space="preserve"> (</w:t>
+      </w:r>
+      <w:proofErr w:type="spellStart"/>
+      <w:r>
+        <w:t>Semantic</w:t>
+      </w:r>
+      <w:proofErr w:type="spellEnd"/>
+      <w:r>
+        <w:t xml:space="preserve"> Role </w:t>
+      </w:r>
+      <w:proofErr w:type="spellStart"/>
+      <w:r>
+        <w:t>Labelling</w:t>
+      </w:r>
+      <w:proofErr w:type="spellEnd"/>
+      <w:r>
+        <w:t xml:space="preserve"> – SRL) para calcular a similaridade </w:t>
       </w:r>
       <w:r>
         <w:t>semântica</w:t>
       </w:r>
       <w:r>
-        <w:t xml:space="preserve"> do texto (Text Similarity).</w:t>
+        <w:t xml:space="preserve"> do texto (</w:t>
+      </w:r>
+      <w:proofErr w:type="spellStart"/>
+      <w:r>
+        <w:t>Text</w:t>
+      </w:r>
+      <w:proofErr w:type="spellEnd"/>
+      <w:r>
+        <w:t xml:space="preserve"> </w:t>
+      </w:r>
+      <w:proofErr w:type="spellStart"/>
+      <w:r>
+        <w:t>Similarity</w:t>
+      </w:r>
+      <w:proofErr w:type="spellEnd"/>
+      <w:r>
+        <w:t>).</w:t>
       </w:r>
     </w:p>
     <w:p>
@@ -2608,6 +2804,7 @@
       <w:r>
         <w:t xml:space="preserve">Para que o desempenho de um motor de busca aumente é preciso remover todas as pesquisas com artigos/textos que sejam iguais ou similares para que diminua o número de resultados presentes no </w:t>
       </w:r>
+      <w:proofErr w:type="spellStart"/>
       <w:r>
         <w:rPr>
           <w:i/>
@@ -2615,19 +2812,105 @@
         </w:rPr>
         <w:t>index</w:t>
       </w:r>
+      <w:proofErr w:type="spellEnd"/>
       <w:r>
         <w:t xml:space="preserve"> resultando num tempo de pesquisa menor e menor probabilidade de encontrar informação repetida.</w:t>
       </w:r>
     </w:p>
     <w:p>
       <w:r>
-        <w:t>Os métodos utilizados neste tipo de texto similarity são chamados de Duplicate or Near-Duplicate – DND que, tal como o nome indica, são utilizados para encontrar artigos/textos idênticos para que não seja apresentada informação duplicada.</w:t>
-      </w:r>
-      <w:r>
-        <w:t xml:space="preserve"> Neste projeto foi utilizado o cosine texto similarity algorithm que cria, através da analise de várias partes de um artigo, um vetor </w:t>
-      </w:r>
-      <w:r>
-        <w:t>term frequency-inverse document frequency (TF-IDF</w:t>
+        <w:t xml:space="preserve">Os métodos utilizados neste tipo de texto </w:t>
+      </w:r>
+      <w:proofErr w:type="spellStart"/>
+      <w:r>
+        <w:t>similarity</w:t>
+      </w:r>
+      <w:proofErr w:type="spellEnd"/>
+      <w:r>
+        <w:t xml:space="preserve"> são chamados de </w:t>
+      </w:r>
+      <w:proofErr w:type="spellStart"/>
+      <w:r>
+        <w:t>Duplicate</w:t>
+      </w:r>
+      <w:proofErr w:type="spellEnd"/>
+      <w:r>
+        <w:t xml:space="preserve"> </w:t>
+      </w:r>
+      <w:proofErr w:type="spellStart"/>
+      <w:r>
+        <w:t>or</w:t>
+      </w:r>
+      <w:proofErr w:type="spellEnd"/>
+      <w:r>
+        <w:t xml:space="preserve"> </w:t>
+      </w:r>
+      <w:proofErr w:type="spellStart"/>
+      <w:r>
+        <w:t>Near-Duplicate</w:t>
+      </w:r>
+      <w:proofErr w:type="spellEnd"/>
+      <w:r>
+        <w:t xml:space="preserve"> – DND que, tal como o nome indica, são utilizados para encontrar artigos/textos idênticos para que não seja apresentada informação duplicada.</w:t>
+      </w:r>
+      <w:r>
+        <w:t xml:space="preserve"> Neste projeto foi utilizado o </w:t>
+      </w:r>
+      <w:proofErr w:type="spellStart"/>
+      <w:r>
+        <w:t>cosine</w:t>
+      </w:r>
+      <w:proofErr w:type="spellEnd"/>
+      <w:r>
+        <w:t xml:space="preserve"> texto </w:t>
+      </w:r>
+      <w:proofErr w:type="spellStart"/>
+      <w:r>
+        <w:t>similarity</w:t>
+      </w:r>
+      <w:proofErr w:type="spellEnd"/>
+      <w:r>
+        <w:t xml:space="preserve"> </w:t>
+      </w:r>
+      <w:proofErr w:type="spellStart"/>
+      <w:r>
+        <w:t>algorithm</w:t>
+      </w:r>
+      <w:proofErr w:type="spellEnd"/>
+      <w:r>
+        <w:t xml:space="preserve"> que cria, através da analise de várias partes de um artigo, um vetor </w:t>
+      </w:r>
+      <w:proofErr w:type="spellStart"/>
+      <w:r>
+        <w:t>term</w:t>
+      </w:r>
+      <w:proofErr w:type="spellEnd"/>
+      <w:r>
+        <w:t xml:space="preserve"> </w:t>
+      </w:r>
+      <w:proofErr w:type="spellStart"/>
+      <w:r>
+        <w:t>frequency-inverse</w:t>
+      </w:r>
+      <w:proofErr w:type="spellEnd"/>
+      <w:r>
+        <w:t xml:space="preserve"> </w:t>
+      </w:r>
+      <w:proofErr w:type="spellStart"/>
+      <w:r>
+        <w:t>document</w:t>
+      </w:r>
+      <w:proofErr w:type="spellEnd"/>
+      <w:r>
+        <w:t xml:space="preserve"> </w:t>
+      </w:r>
+      <w:proofErr w:type="spellStart"/>
+      <w:r>
+        <w:t>frequency</w:t>
+      </w:r>
+      <w:proofErr w:type="spellEnd"/>
+      <w:r>
+        <w:t xml:space="preserve"> (TF-IDF</w:t>
       </w:r>
       <w:r>
         <w:t>. Através dest</w:t>
@@ -2686,21 +2969,55 @@
       <w:pPr>
         <w:pStyle w:val="Ttulo2"/>
       </w:pPr>
+      <w:proofErr w:type="spellStart"/>
       <w:r>
         <w:t>Sklearn</w:t>
       </w:r>
+      <w:proofErr w:type="spellEnd"/>
       <w:r>
         <w:t>:</w:t>
       </w:r>
     </w:p>
     <w:p>
       <w:r>
-        <w:t>É uma biblioteca python que tem à disposição vários algoritmos de machine learning e é conhecida pela sua facilidade de uso.</w:t>
-      </w:r>
-    </w:p>
-    <w:p>
-      <w:r>
-        <w:t>É necessária a utilização da biblioteca Sklearn p</w:t>
+        <w:t xml:space="preserve">É uma biblioteca </w:t>
+      </w:r>
+      <w:proofErr w:type="spellStart"/>
+      <w:r>
+        <w:t>python</w:t>
+      </w:r>
+      <w:proofErr w:type="spellEnd"/>
+      <w:r>
+        <w:t xml:space="preserve"> que tem à disposição vários algoritmos de </w:t>
+      </w:r>
+      <w:proofErr w:type="spellStart"/>
+      <w:r>
+        <w:t>machine</w:t>
+      </w:r>
+      <w:proofErr w:type="spellEnd"/>
+      <w:r>
+        <w:t xml:space="preserve"> </w:t>
+      </w:r>
+      <w:proofErr w:type="spellStart"/>
+      <w:r>
+        <w:t>learning</w:t>
+      </w:r>
+      <w:proofErr w:type="spellEnd"/>
+      <w:r>
+        <w:t xml:space="preserve"> e é conhecida pela sua facilidade de uso.</w:t>
+      </w:r>
+    </w:p>
+    <w:p>
+      <w:r>
+        <w:t xml:space="preserve">É necessária a utilização da biblioteca </w:t>
+      </w:r>
+      <w:proofErr w:type="spellStart"/>
+      <w:r>
+        <w:t>Sklearn</w:t>
+      </w:r>
+      <w:proofErr w:type="spellEnd"/>
+      <w:r>
+        <w:t xml:space="preserve"> p</w:t>
       </w:r>
       <w:r>
         <w:t>ara que</w:t>
@@ -2713,42 +3030,118 @@
       <w:pPr>
         <w:pStyle w:val="Ttulo2"/>
       </w:pPr>
-      <w:r>
-        <w:t>Python:</w:t>
-      </w:r>
-    </w:p>
-    <w:p>
-      <w:r>
-        <w:t>A linguagem de programação escolhida foi o Python</w:t>
-      </w:r>
-      <w:r>
-        <w:t xml:space="preserve"> devido à grande disponibilidade de documentção sobre o tema do projeto que trata a similaridade de texto (NLP).</w:t>
+      <w:proofErr w:type="spellStart"/>
+      <w:r>
+        <w:t>Python</w:t>
+      </w:r>
+      <w:proofErr w:type="spellEnd"/>
+      <w:r>
+        <w:t>:</w:t>
+      </w:r>
+    </w:p>
+    <w:p>
+      <w:r>
+        <w:t xml:space="preserve">A linguagem de programação escolhida foi o </w:t>
+      </w:r>
+      <w:proofErr w:type="spellStart"/>
+      <w:r>
+        <w:t>Python</w:t>
+      </w:r>
+      <w:proofErr w:type="spellEnd"/>
+      <w:r>
+        <w:t xml:space="preserve"> devido à grande disponibilidade de </w:t>
+      </w:r>
+      <w:proofErr w:type="spellStart"/>
+      <w:r>
+        <w:t>documentção</w:t>
+      </w:r>
+      <w:proofErr w:type="spellEnd"/>
+      <w:r>
+        <w:t xml:space="preserve"> sobre o tema do projeto que trata a similaridade de texto (NLP).</w:t>
       </w:r>
     </w:p>
     <w:p>
       <w:pPr>
         <w:pStyle w:val="Ttulo2"/>
       </w:pPr>
-      <w:r>
-        <w:t>Flask:</w:t>
-      </w:r>
-    </w:p>
-    <w:p>
-      <w:r>
-        <w:t>Para que a aplicação backend em python que trata do cálculo da similaridade de texto consiga comunicar e enviar informação para o frontend foi necessário escolher uma api capaz de atender as necessidades do projeto e, por isso foi escolhida a biblioteca Flask por ser eficiente, simples e fácil de integrar no projeto.</w:t>
+      <w:proofErr w:type="spellStart"/>
+      <w:r>
+        <w:t>Flask</w:t>
+      </w:r>
+      <w:proofErr w:type="spellEnd"/>
+      <w:r>
+        <w:t>:</w:t>
+      </w:r>
+    </w:p>
+    <w:p>
+      <w:r>
+        <w:t xml:space="preserve">Para que a aplicação </w:t>
+      </w:r>
+      <w:proofErr w:type="spellStart"/>
+      <w:r>
+        <w:t>backend</w:t>
+      </w:r>
+      <w:proofErr w:type="spellEnd"/>
+      <w:r>
+        <w:t xml:space="preserve"> em </w:t>
+      </w:r>
+      <w:proofErr w:type="spellStart"/>
+      <w:r>
+        <w:t>python</w:t>
+      </w:r>
+      <w:proofErr w:type="spellEnd"/>
+      <w:r>
+        <w:t xml:space="preserve"> que trata do cálculo da similaridade de texto consiga comunicar e enviar informação para o </w:t>
+      </w:r>
+      <w:proofErr w:type="spellStart"/>
+      <w:r>
+        <w:t>frontend</w:t>
+      </w:r>
+      <w:proofErr w:type="spellEnd"/>
+      <w:r>
+        <w:t xml:space="preserve"> foi necessário escolher uma </w:t>
+      </w:r>
+      <w:proofErr w:type="spellStart"/>
+      <w:r>
+        <w:t>api</w:t>
+      </w:r>
+      <w:proofErr w:type="spellEnd"/>
+      <w:r>
+        <w:t xml:space="preserve"> capaz de atender as necessidades do projeto e, por isso foi escolhida a biblioteca </w:t>
+      </w:r>
+      <w:proofErr w:type="spellStart"/>
+      <w:r>
+        <w:t>Flask</w:t>
+      </w:r>
+      <w:proofErr w:type="spellEnd"/>
+      <w:r>
+        <w:t xml:space="preserve"> por ser eficiente, simples e fácil de integrar no projeto.</w:t>
       </w:r>
     </w:p>
     <w:p>
       <w:pPr>
         <w:pStyle w:val="Ttulo2"/>
       </w:pPr>
-      <w:r>
-        <w:t>MongoDB:</w:t>
-      </w:r>
-    </w:p>
-    <w:p>
-      <w:r>
-        <w:t>A base de dados escolhida para este trabalho foi a mongodb visto que os objetos que estamos a guardar</w:t>
+      <w:proofErr w:type="spellStart"/>
+      <w:r>
+        <w:t>MongoDB</w:t>
+      </w:r>
+      <w:proofErr w:type="spellEnd"/>
+      <w:r>
+        <w:t>:</w:t>
+      </w:r>
+    </w:p>
+    <w:p>
+      <w:r>
+        <w:t xml:space="preserve">A base de dados escolhida para este trabalho foi a </w:t>
+      </w:r>
+      <w:proofErr w:type="spellStart"/>
+      <w:r>
+        <w:t>mongodb</w:t>
+      </w:r>
+      <w:proofErr w:type="spellEnd"/>
+      <w:r>
+        <w:t xml:space="preserve"> visto que os objetos que estamos a guardar</w:t>
       </w:r>
       <w:r>
         <w:t xml:space="preserve"> têm apenas dois atributos (a frase e a respetiva categoria).</w:t>
@@ -2758,13 +3151,26 @@
       <w:pPr>
         <w:pStyle w:val="Ttulo2"/>
       </w:pPr>
-      <w:r>
-        <w:t>Kotlin:</w:t>
-      </w:r>
-    </w:p>
-    <w:p>
-      <w:r>
-        <w:t>Para a criação da aplicação móvel foi utilizada a linguagem Kotlin uma vez que é a linguagem que foi abordada na cadeira de Programação de Dispositivos Móveis</w:t>
+      <w:proofErr w:type="spellStart"/>
+      <w:r>
+        <w:t>Kotlin</w:t>
+      </w:r>
+      <w:proofErr w:type="spellEnd"/>
+      <w:r>
+        <w:t>:</w:t>
+      </w:r>
+    </w:p>
+    <w:p>
+      <w:r>
+        <w:t xml:space="preserve">Para a criação da aplicação móvel foi utilizada a linguagem </w:t>
+      </w:r>
+      <w:proofErr w:type="spellStart"/>
+      <w:r>
+        <w:t>Kotlin</w:t>
+      </w:r>
+      <w:proofErr w:type="spellEnd"/>
+      <w:r>
+        <w:t xml:space="preserve"> uma vez que é a linguagem que foi abordada na cadeira de Programação de Dispositivos Móveis</w:t>
       </w:r>
       <w:r>
         <w:br w:type="page"/>
@@ -2783,14 +3189,18 @@
       <w:pPr>
         <w:pStyle w:val="Ttulo2"/>
       </w:pPr>
+      <w:proofErr w:type="spellStart"/>
       <w:r>
         <w:t>Backend</w:t>
       </w:r>
-    </w:p>
-    <w:p>
+      <w:proofErr w:type="spellEnd"/>
+    </w:p>
+    <w:p>
+      <w:proofErr w:type="spellStart"/>
       <w:r>
         <w:t>Aaaaa</w:t>
       </w:r>
+      <w:proofErr w:type="spellEnd"/>
     </w:p>
     <w:p>
       <w:pPr>
@@ -2801,9 +3211,11 @@
       </w:r>
     </w:p>
     <w:p>
+      <w:proofErr w:type="spellStart"/>
       <w:r>
         <w:t>Aaaa</w:t>
       </w:r>
+      <w:proofErr w:type="spellEnd"/>
     </w:p>
     <w:p>
       <w:pPr>
@@ -2814,9 +3226,11 @@
       </w:r>
     </w:p>
     <w:p>
+      <w:proofErr w:type="spellStart"/>
       <w:r>
         <w:t>Aaaa</w:t>
       </w:r>
+      <w:proofErr w:type="spellEnd"/>
     </w:p>
     <w:p>
       <w:pPr>
@@ -2827,9 +3241,11 @@
       </w:r>
     </w:p>
     <w:p>
+      <w:proofErr w:type="spellStart"/>
       <w:r>
         <w:t>Aaaa</w:t>
       </w:r>
+      <w:proofErr w:type="spellEnd"/>
     </w:p>
     <w:p>
       <w:pPr>

--- a/Relatorio_Projeto_ESI.docx
+++ b/Relatorio_Projeto_ESI.docx
@@ -9,7 +9,7 @@
           <w:lang w:eastAsia="pt-PT"/>
         </w:rPr>
         <w:drawing>
-          <wp:anchor distT="0" distB="0" distL="114300" distR="114300" simplePos="0" relativeHeight="251660288" behindDoc="1" locked="0" layoutInCell="1" allowOverlap="1" wp14:anchorId="5AED329B" wp14:editId="15D6D611">
+          <wp:anchor distT="0" distB="0" distL="114300" distR="114300" simplePos="0" relativeHeight="251660288" behindDoc="1" locked="0" layoutInCell="1" allowOverlap="1" wp14:anchorId="5AED329B" wp14:editId="478D4774">
             <wp:simplePos x="0" y="0"/>
             <wp:positionH relativeFrom="column">
               <wp:posOffset>348615</wp:posOffset>
@@ -151,19 +151,9 @@
       <w:pPr>
         <w:pStyle w:val="Ttulo"/>
       </w:pPr>
-      <w:proofErr w:type="spellStart"/>
-      <w:r>
-        <w:t>Quick</w:t>
-      </w:r>
-      <w:proofErr w:type="spellEnd"/>
-      <w:r>
-        <w:t xml:space="preserve"> </w:t>
-      </w:r>
-      <w:proofErr w:type="spellStart"/>
-      <w:r>
-        <w:t>analysis</w:t>
-      </w:r>
-      <w:proofErr w:type="spellEnd"/>
+      <w:r>
+        <w:t>Quick analysis</w:t>
+      </w:r>
     </w:p>
     <w:p>
       <w:pPr>
@@ -1554,23 +1544,7 @@
         <w:t xml:space="preserve"> – </w:t>
       </w:r>
       <w:r>
-        <w:t xml:space="preserve">Natural </w:t>
-      </w:r>
-      <w:proofErr w:type="spellStart"/>
-      <w:r>
-        <w:t>Language</w:t>
-      </w:r>
-      <w:proofErr w:type="spellEnd"/>
-      <w:r>
-        <w:t xml:space="preserve"> </w:t>
-      </w:r>
-      <w:proofErr w:type="spellStart"/>
-      <w:r>
-        <w:t>Processing</w:t>
-      </w:r>
-      <w:proofErr w:type="spellEnd"/>
-      <w:r>
-        <w:t xml:space="preserve"> </w:t>
+        <w:t xml:space="preserve">Natural Language Processing </w:t>
       </w:r>
       <w:r>
         <w:t>(</w:t>
@@ -1941,23 +1915,7 @@
     </w:p>
     <w:p>
       <w:r>
-        <w:t xml:space="preserve">O processamento de linguagem natural (Natural </w:t>
-      </w:r>
-      <w:proofErr w:type="spellStart"/>
-      <w:r>
-        <w:t>Language</w:t>
-      </w:r>
-      <w:proofErr w:type="spellEnd"/>
-      <w:r>
-        <w:t xml:space="preserve"> </w:t>
-      </w:r>
-      <w:proofErr w:type="spellStart"/>
-      <w:r>
-        <w:t>Processing</w:t>
-      </w:r>
-      <w:proofErr w:type="spellEnd"/>
-      <w:r>
-        <w:t>) é uma das áreas da inteligência artificial que visa a interpretação e produção</w:t>
+        <w:t>O processamento de linguagem natural (Natural Language Processing) é uma das áreas da inteligência artificial que visa a interpretação e produção</w:t>
       </w:r>
       <w:r>
         <w:t xml:space="preserve"> de</w:t>
@@ -1996,7 +1954,13 @@
         <w:t>Os principais objetivos são a criação de u</w:t>
       </w:r>
       <w:r>
-        <w:t>ma aplicação capaz de reconhecer palavras-chave através de métodos que estão introduzidos na área da similaridade de texto e apresentar a informação recolhida num dispositivo móvel.</w:t>
+        <w:t>ma aplicação capaz de reconhecer palavras-chave através de métodos que estão introduzidos na área da similaridade de texto e</w:t>
+      </w:r>
+      <w:r>
+        <w:t>, por fim,</w:t>
+      </w:r>
+      <w:r>
+        <w:t xml:space="preserve"> apresentar a informação recolhida num dispositivo móvel.</w:t>
       </w:r>
     </w:p>
     <w:p>
@@ -2031,6 +1995,9 @@
       </w:r>
       <w:r>
         <w:t xml:space="preserve"> da área da similaridade de texto</w:t>
+      </w:r>
+      <w:r>
+        <w:t xml:space="preserve"> e pretende construir</w:t>
       </w:r>
       <w:r>
         <w:t>.</w:t>
@@ -2073,21 +2040,6 @@
       </w:r>
       <w:r>
         <w:t>;</w:t>
-      </w:r>
-    </w:p>
-    <w:p>
-      <w:pPr>
-        <w:pStyle w:val="PargrafodaLista"/>
-        <w:numPr>
-          <w:ilvl w:val="0"/>
-          <w:numId w:val="2"/>
-        </w:numPr>
-      </w:pPr>
-      <w:r>
-        <w:t>Análise e modelação do sistema</w:t>
-      </w:r>
-      <w:r>
-        <w:t>.</w:t>
       </w:r>
     </w:p>
     <w:p>
@@ -2173,23 +2125,7 @@
         <w:t>o contexto</w:t>
       </w:r>
       <w:r>
-        <w:t xml:space="preserve"> de </w:t>
-      </w:r>
-      <w:proofErr w:type="spellStart"/>
-      <w:r>
-        <w:t>text</w:t>
-      </w:r>
-      <w:proofErr w:type="spellEnd"/>
-      <w:r>
-        <w:t xml:space="preserve"> </w:t>
-      </w:r>
-      <w:proofErr w:type="spellStart"/>
-      <w:r>
-        <w:t>similarity</w:t>
-      </w:r>
-      <w:proofErr w:type="spellEnd"/>
-      <w:r>
-        <w:t xml:space="preserve"> são utilizados diferentes modelos de redes neurais</w:t>
+        <w:t xml:space="preserve"> de text similarity são utilizados diferentes modelos de redes neurais</w:t>
       </w:r>
       <w:r>
         <w:t>, que são nada mais nada menos que</w:t>
@@ -2272,38 +2208,14 @@
         <w:t>utilizaram o</w:t>
       </w:r>
       <w:r>
-        <w:t xml:space="preserve"> algoritmo </w:t>
-      </w:r>
-      <w:proofErr w:type="spellStart"/>
-      <w:r>
-        <w:t>Re-LSTM</w:t>
-      </w:r>
-      <w:proofErr w:type="spellEnd"/>
-      <w:r>
-        <w:t xml:space="preserve"> (Long Short-</w:t>
-      </w:r>
-      <w:proofErr w:type="spellStart"/>
-      <w:r>
-        <w:t>Term</w:t>
-      </w:r>
-      <w:proofErr w:type="spellEnd"/>
+        <w:t xml:space="preserve"> algoritmo Re-LSTM (Long Short-Term Memory) </w:t>
+      </w:r>
+      <w:r>
+        <w:t>como o seu</w:t>
+      </w:r>
       <w:r>
         <w:t xml:space="preserve"> </w:t>
       </w:r>
-      <w:proofErr w:type="spellStart"/>
-      <w:r>
-        <w:t>Memory</w:t>
-      </w:r>
-      <w:proofErr w:type="spellEnd"/>
-      <w:r>
-        <w:t xml:space="preserve">) </w:t>
-      </w:r>
-      <w:r>
-        <w:t>como o seu</w:t>
-      </w:r>
-      <w:r>
-        <w:t xml:space="preserve"> </w:t>
-      </w:r>
       <w:r>
         <w:t>modelo de computação de similaridade de texto</w:t>
       </w:r>
@@ -2331,39 +2243,7 @@
     </w:p>
     <w:p>
       <w:r>
-        <w:t>Outro método utilizado neste modelo é o TF-IDF (</w:t>
-      </w:r>
-      <w:proofErr w:type="spellStart"/>
-      <w:r>
-        <w:t>Term</w:t>
-      </w:r>
-      <w:proofErr w:type="spellEnd"/>
-      <w:r>
-        <w:t xml:space="preserve"> </w:t>
-      </w:r>
-      <w:proofErr w:type="spellStart"/>
-      <w:r>
-        <w:t>Frequency-Inverse</w:t>
-      </w:r>
-      <w:proofErr w:type="spellEnd"/>
-      <w:r>
-        <w:t xml:space="preserve"> </w:t>
-      </w:r>
-      <w:proofErr w:type="spellStart"/>
-      <w:r>
-        <w:t>Document</w:t>
-      </w:r>
-      <w:proofErr w:type="spellEnd"/>
-      <w:r>
-        <w:t xml:space="preserve"> </w:t>
-      </w:r>
-      <w:proofErr w:type="spellStart"/>
-      <w:r>
-        <w:t>Frequency</w:t>
-      </w:r>
-      <w:proofErr w:type="spellEnd"/>
-      <w:r>
-        <w:t>) que é uma técnica utilizada no processamento de linguagem natural para medir a importância relativa de uma palavra presente em um ou vários documentos. Isto é possível calculando o peso de cada palavra com base na quantidade de vezes que aparece num documento específico ou vários documentos do mesmo tema. Se uma palavra aparece várias vezes num documento vai ter um peso maior pois é mais importante nesse documento específico.</w:t>
+        <w:t>Outro método utilizado neste modelo é o TF-IDF (Term Frequency-Inverse Document Frequency) que é uma técnica utilizada no processamento de linguagem natural para medir a importância relativa de uma palavra presente em um ou vários documentos. Isto é possível calculando o peso de cada palavra com base na quantidade de vezes que aparece num documento específico ou vários documentos do mesmo tema. Se uma palavra aparece várias vezes num documento vai ter um peso maior pois é mais importante nesse documento específico.</w:t>
       </w:r>
     </w:p>
     <w:p/>
@@ -2448,7 +2328,6 @@
       <w:r>
         <w:t xml:space="preserve">Segundo os autores, este modelo teve um comportamento muito bom em relação a outros modelos com mecanismos de atenção, ainda que a dimensão da amostra utilizada no </w:t>
       </w:r>
-      <w:proofErr w:type="spellStart"/>
       <w:r>
         <w:rPr>
           <w:i/>
@@ -2459,7 +2338,6 @@
       <w:r>
         <w:t>aset</w:t>
       </w:r>
-      <w:proofErr w:type="spellEnd"/>
       <w:r>
         <w:rPr>
           <w:rStyle w:val="Refdenotaderodap"/>
@@ -2475,39 +2353,7 @@
         <w:t>O</w:t>
       </w:r>
       <w:r>
-        <w:t xml:space="preserve"> modelo de rede neural usado é o </w:t>
-      </w:r>
-      <w:proofErr w:type="spellStart"/>
-      <w:r>
-        <w:t>Hierarchical</w:t>
-      </w:r>
-      <w:proofErr w:type="spellEnd"/>
-      <w:r>
-        <w:t xml:space="preserve"> </w:t>
-      </w:r>
-      <w:proofErr w:type="spellStart"/>
-      <w:r>
-        <w:t>Attentive</w:t>
-      </w:r>
-      <w:proofErr w:type="spellEnd"/>
-      <w:r>
-        <w:t xml:space="preserve"> </w:t>
-      </w:r>
-      <w:proofErr w:type="spellStart"/>
-      <w:r>
-        <w:t>Recurrent</w:t>
-      </w:r>
-      <w:proofErr w:type="spellEnd"/>
-      <w:r>
-        <w:t xml:space="preserve"> </w:t>
-      </w:r>
-      <w:proofErr w:type="spellStart"/>
-      <w:r>
-        <w:t>Convolutional</w:t>
-      </w:r>
-      <w:proofErr w:type="spellEnd"/>
-      <w:r>
-        <w:t xml:space="preserve"> Neural Network (HA-RCNN) que consiste na </w:t>
+        <w:t xml:space="preserve"> modelo de rede neural usado é o Hierarchical Attentive Recurrent Convolutional Neural Network (HA-RCNN) que consiste na </w:t>
       </w:r>
       <w:r>
         <w:t>hierarquização das palavras</w:t>
@@ -2624,64 +2470,16 @@
         <w:t xml:space="preserve"> pelos autores neste projeto</w:t>
       </w:r>
       <w:r>
-        <w:t xml:space="preserve"> é o </w:t>
-      </w:r>
-      <w:proofErr w:type="spellStart"/>
-      <w:r>
-        <w:t>Directed</w:t>
-      </w:r>
-      <w:proofErr w:type="spellEnd"/>
-      <w:r>
-        <w:t xml:space="preserve"> </w:t>
-      </w:r>
-      <w:proofErr w:type="spellStart"/>
-      <w:r>
-        <w:t>Graph</w:t>
-      </w:r>
-      <w:proofErr w:type="spellEnd"/>
-      <w:r>
-        <w:t xml:space="preserve"> Neural Network (DGNN) que trabalha com grafos de relação semântica</w:t>
-      </w:r>
-      <w:r>
-        <w:t xml:space="preserve"> (</w:t>
-      </w:r>
-      <w:proofErr w:type="spellStart"/>
-      <w:r>
-        <w:t>Semantic</w:t>
-      </w:r>
-      <w:proofErr w:type="spellEnd"/>
-      <w:r>
-        <w:t xml:space="preserve"> Role </w:t>
-      </w:r>
-      <w:proofErr w:type="spellStart"/>
-      <w:r>
-        <w:t>Labelling</w:t>
-      </w:r>
-      <w:proofErr w:type="spellEnd"/>
-      <w:r>
-        <w:t xml:space="preserve"> – SRL) para calcular a similaridade </w:t>
+        <w:t xml:space="preserve"> é o Directed Graph Neural Network (DGNN) que trabalha com grafos de relação semântica</w:t>
+      </w:r>
+      <w:r>
+        <w:t xml:space="preserve"> (Semantic Role Labelling – SRL) para calcular a similaridade </w:t>
       </w:r>
       <w:r>
         <w:t>semântica</w:t>
       </w:r>
       <w:r>
-        <w:t xml:space="preserve"> do texto (</w:t>
-      </w:r>
-      <w:proofErr w:type="spellStart"/>
-      <w:r>
-        <w:t>Text</w:t>
-      </w:r>
-      <w:proofErr w:type="spellEnd"/>
-      <w:r>
-        <w:t xml:space="preserve"> </w:t>
-      </w:r>
-      <w:proofErr w:type="spellStart"/>
-      <w:r>
-        <w:t>Similarity</w:t>
-      </w:r>
-      <w:proofErr w:type="spellEnd"/>
-      <w:r>
-        <w:t>).</w:t>
+        <w:t xml:space="preserve"> do texto (Text Similarity).</w:t>
       </w:r>
     </w:p>
     <w:p>
@@ -2804,7 +2602,6 @@
       <w:r>
         <w:t xml:space="preserve">Para que o desempenho de um motor de busca aumente é preciso remover todas as pesquisas com artigos/textos que sejam iguais ou similares para que diminua o número de resultados presentes no </w:t>
       </w:r>
-      <w:proofErr w:type="spellStart"/>
       <w:r>
         <w:rPr>
           <w:i/>
@@ -2812,105 +2609,19 @@
         </w:rPr>
         <w:t>index</w:t>
       </w:r>
-      <w:proofErr w:type="spellEnd"/>
       <w:r>
         <w:t xml:space="preserve"> resultando num tempo de pesquisa menor e menor probabilidade de encontrar informação repetida.</w:t>
       </w:r>
     </w:p>
     <w:p>
       <w:r>
-        <w:t xml:space="preserve">Os métodos utilizados neste tipo de texto </w:t>
-      </w:r>
-      <w:proofErr w:type="spellStart"/>
-      <w:r>
-        <w:t>similarity</w:t>
-      </w:r>
-      <w:proofErr w:type="spellEnd"/>
-      <w:r>
-        <w:t xml:space="preserve"> são chamados de </w:t>
-      </w:r>
-      <w:proofErr w:type="spellStart"/>
-      <w:r>
-        <w:t>Duplicate</w:t>
-      </w:r>
-      <w:proofErr w:type="spellEnd"/>
-      <w:r>
-        <w:t xml:space="preserve"> </w:t>
-      </w:r>
-      <w:proofErr w:type="spellStart"/>
-      <w:r>
-        <w:t>or</w:t>
-      </w:r>
-      <w:proofErr w:type="spellEnd"/>
-      <w:r>
-        <w:t xml:space="preserve"> </w:t>
-      </w:r>
-      <w:proofErr w:type="spellStart"/>
-      <w:r>
-        <w:t>Near-Duplicate</w:t>
-      </w:r>
-      <w:proofErr w:type="spellEnd"/>
-      <w:r>
-        <w:t xml:space="preserve"> – DND que, tal como o nome indica, são utilizados para encontrar artigos/textos idênticos para que não seja apresentada informação duplicada.</w:t>
-      </w:r>
-      <w:r>
-        <w:t xml:space="preserve"> Neste projeto foi utilizado o </w:t>
-      </w:r>
-      <w:proofErr w:type="spellStart"/>
-      <w:r>
-        <w:t>cosine</w:t>
-      </w:r>
-      <w:proofErr w:type="spellEnd"/>
-      <w:r>
-        <w:t xml:space="preserve"> texto </w:t>
-      </w:r>
-      <w:proofErr w:type="spellStart"/>
-      <w:r>
-        <w:t>similarity</w:t>
-      </w:r>
-      <w:proofErr w:type="spellEnd"/>
-      <w:r>
-        <w:t xml:space="preserve"> </w:t>
-      </w:r>
-      <w:proofErr w:type="spellStart"/>
-      <w:r>
-        <w:t>algorithm</w:t>
-      </w:r>
-      <w:proofErr w:type="spellEnd"/>
-      <w:r>
-        <w:t xml:space="preserve"> que cria, através da analise de várias partes de um artigo, um vetor </w:t>
-      </w:r>
-      <w:proofErr w:type="spellStart"/>
-      <w:r>
-        <w:t>term</w:t>
-      </w:r>
-      <w:proofErr w:type="spellEnd"/>
-      <w:r>
-        <w:t xml:space="preserve"> </w:t>
-      </w:r>
-      <w:proofErr w:type="spellStart"/>
-      <w:r>
-        <w:t>frequency-inverse</w:t>
-      </w:r>
-      <w:proofErr w:type="spellEnd"/>
-      <w:r>
-        <w:t xml:space="preserve"> </w:t>
-      </w:r>
-      <w:proofErr w:type="spellStart"/>
-      <w:r>
-        <w:t>document</w:t>
-      </w:r>
-      <w:proofErr w:type="spellEnd"/>
-      <w:r>
-        <w:t xml:space="preserve"> </w:t>
-      </w:r>
-      <w:proofErr w:type="spellStart"/>
-      <w:r>
-        <w:t>frequency</w:t>
-      </w:r>
-      <w:proofErr w:type="spellEnd"/>
-      <w:r>
-        <w:t xml:space="preserve"> (TF-IDF</w:t>
+        <w:t>Os métodos utilizados neste tipo de texto similarity são chamados de Duplicate or Near-Duplicate – DND que, tal como o nome indica, são utilizados para encontrar artigos/textos idênticos para que não seja apresentada informação duplicada.</w:t>
+      </w:r>
+      <w:r>
+        <w:t xml:space="preserve"> Neste projeto foi utilizado o cosine texto similarity algorithm que cria, através da analise de várias partes de um artigo, um vetor </w:t>
+      </w:r>
+      <w:r>
+        <w:t>term frequency-inverse document frequency (TF-IDF</w:t>
       </w:r>
       <w:r>
         <w:t>. Através dest</w:t>
@@ -2969,55 +2680,21 @@
       <w:pPr>
         <w:pStyle w:val="Ttulo2"/>
       </w:pPr>
-      <w:proofErr w:type="spellStart"/>
       <w:r>
         <w:t>Sklearn</w:t>
       </w:r>
-      <w:proofErr w:type="spellEnd"/>
       <w:r>
         <w:t>:</w:t>
       </w:r>
     </w:p>
     <w:p>
       <w:r>
-        <w:t xml:space="preserve">É uma biblioteca </w:t>
-      </w:r>
-      <w:proofErr w:type="spellStart"/>
-      <w:r>
-        <w:t>python</w:t>
-      </w:r>
-      <w:proofErr w:type="spellEnd"/>
-      <w:r>
-        <w:t xml:space="preserve"> que tem à disposição vários algoritmos de </w:t>
-      </w:r>
-      <w:proofErr w:type="spellStart"/>
-      <w:r>
-        <w:t>machine</w:t>
-      </w:r>
-      <w:proofErr w:type="spellEnd"/>
-      <w:r>
-        <w:t xml:space="preserve"> </w:t>
-      </w:r>
-      <w:proofErr w:type="spellStart"/>
-      <w:r>
-        <w:t>learning</w:t>
-      </w:r>
-      <w:proofErr w:type="spellEnd"/>
-      <w:r>
-        <w:t xml:space="preserve"> e é conhecida pela sua facilidade de uso.</w:t>
-      </w:r>
-    </w:p>
-    <w:p>
-      <w:r>
-        <w:t xml:space="preserve">É necessária a utilização da biblioteca </w:t>
-      </w:r>
-      <w:proofErr w:type="spellStart"/>
-      <w:r>
-        <w:t>Sklearn</w:t>
-      </w:r>
-      <w:proofErr w:type="spellEnd"/>
-      <w:r>
-        <w:t xml:space="preserve"> p</w:t>
+        <w:t>É uma biblioteca python que tem à disposição vários algoritmos de machine learning e é conhecida pela sua facilidade de uso.</w:t>
+      </w:r>
+    </w:p>
+    <w:p>
+      <w:r>
+        <w:t>É necessária a utilização da biblioteca Sklearn p</w:t>
       </w:r>
       <w:r>
         <w:t>ara que</w:t>
@@ -3027,121 +2704,50 @@
       </w:r>
     </w:p>
     <w:p>
+      <w:r>
+        <w:t>O método utilizado para o modelo de treino foi o de Naive Bayes …</w:t>
+      </w:r>
+    </w:p>
+    <w:p>
       <w:pPr>
         <w:pStyle w:val="Ttulo2"/>
       </w:pPr>
-      <w:proofErr w:type="spellStart"/>
-      <w:r>
-        <w:t>Python</w:t>
-      </w:r>
-      <w:proofErr w:type="spellEnd"/>
-      <w:r>
-        <w:t>:</w:t>
-      </w:r>
-    </w:p>
-    <w:p>
-      <w:r>
-        <w:t xml:space="preserve">A linguagem de programação escolhida foi o </w:t>
-      </w:r>
-      <w:proofErr w:type="spellStart"/>
-      <w:r>
-        <w:t>Python</w:t>
-      </w:r>
-      <w:proofErr w:type="spellEnd"/>
-      <w:r>
-        <w:t xml:space="preserve"> devido à grande disponibilidade de </w:t>
-      </w:r>
-      <w:proofErr w:type="spellStart"/>
-      <w:r>
-        <w:t>documentção</w:t>
-      </w:r>
-      <w:proofErr w:type="spellEnd"/>
-      <w:r>
-        <w:t xml:space="preserve"> sobre o tema do projeto que trata a similaridade de texto (NLP).</w:t>
+      <w:r>
+        <w:t>Python:</w:t>
+      </w:r>
+    </w:p>
+    <w:p>
+      <w:r>
+        <w:t>A linguagem de programação escolhida foi o Python</w:t>
+      </w:r>
+      <w:r>
+        <w:t xml:space="preserve"> devido à grande disponibilidade de documentção sobre o tema do projeto que trata a similaridade de texto (NLP).</w:t>
       </w:r>
     </w:p>
     <w:p>
       <w:pPr>
         <w:pStyle w:val="Ttulo2"/>
       </w:pPr>
-      <w:proofErr w:type="spellStart"/>
-      <w:r>
-        <w:t>Flask</w:t>
-      </w:r>
-      <w:proofErr w:type="spellEnd"/>
-      <w:r>
-        <w:t>:</w:t>
-      </w:r>
-    </w:p>
-    <w:p>
-      <w:r>
-        <w:t xml:space="preserve">Para que a aplicação </w:t>
-      </w:r>
-      <w:proofErr w:type="spellStart"/>
-      <w:r>
-        <w:t>backend</w:t>
-      </w:r>
-      <w:proofErr w:type="spellEnd"/>
-      <w:r>
-        <w:t xml:space="preserve"> em </w:t>
-      </w:r>
-      <w:proofErr w:type="spellStart"/>
-      <w:r>
-        <w:t>python</w:t>
-      </w:r>
-      <w:proofErr w:type="spellEnd"/>
-      <w:r>
-        <w:t xml:space="preserve"> que trata do cálculo da similaridade de texto consiga comunicar e enviar informação para o </w:t>
-      </w:r>
-      <w:proofErr w:type="spellStart"/>
-      <w:r>
-        <w:t>frontend</w:t>
-      </w:r>
-      <w:proofErr w:type="spellEnd"/>
-      <w:r>
-        <w:t xml:space="preserve"> foi necessário escolher uma </w:t>
-      </w:r>
-      <w:proofErr w:type="spellStart"/>
-      <w:r>
-        <w:t>api</w:t>
-      </w:r>
-      <w:proofErr w:type="spellEnd"/>
-      <w:r>
-        <w:t xml:space="preserve"> capaz de atender as necessidades do projeto e, por isso foi escolhida a biblioteca </w:t>
-      </w:r>
-      <w:proofErr w:type="spellStart"/>
-      <w:r>
-        <w:t>Flask</w:t>
-      </w:r>
-      <w:proofErr w:type="spellEnd"/>
-      <w:r>
-        <w:t xml:space="preserve"> por ser eficiente, simples e fácil de integrar no projeto.</w:t>
+      <w:r>
+        <w:t>Flask:</w:t>
+      </w:r>
+    </w:p>
+    <w:p>
+      <w:r>
+        <w:t>Para que a aplicação backend em python que trata do cálculo da similaridade de texto consiga comunicar e enviar informação para o frontend foi necessário escolher uma api capaz de atender as necessidades do projeto e, por isso foi escolhida a biblioteca Flask por ser eficiente, simples e fácil de integrar no projeto.</w:t>
       </w:r>
     </w:p>
     <w:p>
       <w:pPr>
         <w:pStyle w:val="Ttulo2"/>
       </w:pPr>
-      <w:proofErr w:type="spellStart"/>
-      <w:r>
-        <w:t>MongoDB</w:t>
-      </w:r>
-      <w:proofErr w:type="spellEnd"/>
-      <w:r>
-        <w:t>:</w:t>
-      </w:r>
-    </w:p>
-    <w:p>
-      <w:r>
-        <w:t xml:space="preserve">A base de dados escolhida para este trabalho foi a </w:t>
-      </w:r>
-      <w:proofErr w:type="spellStart"/>
-      <w:r>
-        <w:t>mongodb</w:t>
-      </w:r>
-      <w:proofErr w:type="spellEnd"/>
-      <w:r>
-        <w:t xml:space="preserve"> visto que os objetos que estamos a guardar</w:t>
+      <w:r>
+        <w:t>MongoDB:</w:t>
+      </w:r>
+    </w:p>
+    <w:p>
+      <w:r>
+        <w:t>A base de dados escolhida para este trabalho foi a mongodb visto que os objetos que estamos a guardar</w:t>
       </w:r>
       <w:r>
         <w:t xml:space="preserve"> têm apenas dois atributos (a frase e a respetiva categoria).</w:t>
@@ -3151,26 +2757,13 @@
       <w:pPr>
         <w:pStyle w:val="Ttulo2"/>
       </w:pPr>
-      <w:proofErr w:type="spellStart"/>
-      <w:r>
-        <w:t>Kotlin</w:t>
-      </w:r>
-      <w:proofErr w:type="spellEnd"/>
-      <w:r>
-        <w:t>:</w:t>
-      </w:r>
-    </w:p>
-    <w:p>
-      <w:r>
-        <w:t xml:space="preserve">Para a criação da aplicação móvel foi utilizada a linguagem </w:t>
-      </w:r>
-      <w:proofErr w:type="spellStart"/>
-      <w:r>
-        <w:t>Kotlin</w:t>
-      </w:r>
-      <w:proofErr w:type="spellEnd"/>
-      <w:r>
-        <w:t xml:space="preserve"> uma vez que é a linguagem que foi abordada na cadeira de Programação de Dispositivos Móveis</w:t>
+      <w:r>
+        <w:t>Kotlin:</w:t>
+      </w:r>
+    </w:p>
+    <w:p>
+      <w:r>
+        <w:t>Para a criação da aplicação móvel foi utilizada a linguagem Kotlin uma vez que é a linguagem que foi abordada na cadeira de Programação de Dispositivos Móveis</w:t>
       </w:r>
       <w:r>
         <w:br w:type="page"/>
@@ -3189,70 +2782,61 @@
       <w:pPr>
         <w:pStyle w:val="Ttulo2"/>
       </w:pPr>
-      <w:proofErr w:type="spellStart"/>
       <w:r>
         <w:t>Backend</w:t>
       </w:r>
-      <w:proofErr w:type="spellEnd"/>
-    </w:p>
-    <w:p>
-      <w:proofErr w:type="spellStart"/>
-      <w:r>
-        <w:t>Aaaaa</w:t>
-      </w:r>
-      <w:proofErr w:type="spellEnd"/>
+    </w:p>
+    <w:p>
+      <w:r>
+        <w:t xml:space="preserve">Em relação ao backend </w:t>
+      </w:r>
+      <w:r>
+        <w:t>foi feito um modelo de treino que poderia conter várias categorias e era treinado dando uma frase e a sua respetiva categoria. Depois do modelo estar treinado é analisada cada frase de um ficheiro de texto externo e atribuída a respetiva categoria para cada uma das frases.</w:t>
+      </w:r>
+    </w:p>
+    <w:p>
+      <w:r>
+        <w:t>O modelo utiliza o … de naive bayes que é um</w:t>
+      </w:r>
     </w:p>
     <w:p>
       <w:pPr>
         <w:pStyle w:val="Ttulo2"/>
       </w:pPr>
       <w:r>
-        <w:t>Web App</w:t>
-      </w:r>
-    </w:p>
-    <w:p>
-      <w:proofErr w:type="spellStart"/>
-      <w:r>
-        <w:t>Aaaa</w:t>
-      </w:r>
-      <w:proofErr w:type="spellEnd"/>
+        <w:t>Mobile App</w:t>
+      </w:r>
+    </w:p>
+    <w:p>
+      <w:r>
+        <w:t xml:space="preserve">A mobile app </w:t>
+      </w:r>
+      <w:r>
+        <w:t>foi utilizada apenas para mostrar informação que é recebida através da flask API do backend e mostrada através numa lista como podemos ver na imagem</w:t>
+      </w:r>
     </w:p>
     <w:p>
       <w:pPr>
         <w:pStyle w:val="Ttulo2"/>
       </w:pPr>
       <w:r>
-        <w:t>Mobile App</w:t>
-      </w:r>
-    </w:p>
-    <w:p>
-      <w:proofErr w:type="spellStart"/>
-      <w:r>
-        <w:t>Aaaa</w:t>
-      </w:r>
-      <w:proofErr w:type="spellEnd"/>
+        <w:t>Testes</w:t>
+      </w:r>
+    </w:p>
+    <w:p>
+      <w:r>
+        <w:t xml:space="preserve">Para vermos a eficácia do modelo apresentado foram realizados vários testes como </w:t>
+      </w:r>
+      <w:r>
+        <w:t>diferentes números de frases de treino, a não utilização de um categoria nas frases de treino, maior número de categorias</w:t>
+      </w:r>
     </w:p>
     <w:p>
       <w:pPr>
         <w:pStyle w:val="Ttulo2"/>
       </w:pPr>
       <w:r>
-        <w:t>Testes</w:t>
-      </w:r>
-    </w:p>
-    <w:p>
-      <w:proofErr w:type="spellStart"/>
-      <w:r>
-        <w:t>Aaaa</w:t>
-      </w:r>
-      <w:proofErr w:type="spellEnd"/>
-    </w:p>
-    <w:p>
-      <w:pPr>
-        <w:pStyle w:val="Ttulo2"/>
-      </w:pPr>
-      <w:r>
-        <w:t>Conclusão dos resultados</w:t>
+        <w:t>Conclusão</w:t>
       </w:r>
     </w:p>
     <w:p>

--- a/Relatorio_Projeto_ESI.docx
+++ b/Relatorio_Projeto_ESI.docx
@@ -9,7 +9,7 @@
           <w:lang w:eastAsia="pt-PT"/>
         </w:rPr>
         <w:drawing>
-          <wp:anchor distT="0" distB="0" distL="114300" distR="114300" simplePos="0" relativeHeight="251660288" behindDoc="1" locked="0" layoutInCell="1" allowOverlap="1" wp14:anchorId="5AED329B" wp14:editId="478D4774">
+          <wp:anchor distT="0" distB="0" distL="114300" distR="114300" simplePos="0" relativeHeight="251660288" behindDoc="1" locked="0" layoutInCell="1" allowOverlap="1" wp14:anchorId="5AED329B" wp14:editId="27A90B1D">
             <wp:simplePos x="0" y="0"/>
             <wp:positionH relativeFrom="column">
               <wp:posOffset>348615</wp:posOffset>
@@ -152,8 +152,24 @@
         <w:pStyle w:val="Ttulo"/>
       </w:pPr>
       <w:r>
-        <w:t>Quick analysis</w:t>
-      </w:r>
+        <w:t>Projeto</w:t>
+      </w:r>
+      <w:r>
+        <w:t xml:space="preserve"> </w:t>
+      </w:r>
+      <w:proofErr w:type="spellStart"/>
+      <w:r>
+        <w:t>Text</w:t>
+      </w:r>
+      <w:proofErr w:type="spellEnd"/>
+      <w:r>
+        <w:t xml:space="preserve"> </w:t>
+      </w:r>
+      <w:proofErr w:type="spellStart"/>
+      <w:r>
+        <w:t>Similarity</w:t>
+      </w:r>
+      <w:proofErr w:type="spellEnd"/>
     </w:p>
     <w:p>
       <w:pPr>
@@ -435,15 +451,15 @@
           <w:pPr>
             <w:pStyle w:val="ndice1"/>
             <w:tabs>
-              <w:tab w:val="left" w:pos="1320"/>
+              <w:tab w:val="left" w:pos="1200"/>
               <w:tab w:val="right" w:leader="dot" w:pos="9061"/>
             </w:tabs>
             <w:rPr>
               <w:rFonts w:asciiTheme="minorHAnsi" w:eastAsiaTheme="minorEastAsia" w:hAnsiTheme="minorHAnsi" w:cstheme="minorBidi"/>
               <w:noProof/>
-              <w:sz w:val="22"/>
-              <w:szCs w:val="22"/>
+              <w:kern w:val="2"/>
               <w:lang w:eastAsia="pt-PT"/>
+              <w14:ligatures w14:val="standardContextual"/>
             </w:rPr>
           </w:pPr>
           <w:r>
@@ -455,7 +471,7 @@
           <w:r>
             <w:fldChar w:fldCharType="separate"/>
           </w:r>
-          <w:hyperlink w:anchor="_Toc130363353" w:history="1">
+          <w:hyperlink w:anchor="_Toc156150655" w:history="1">
             <w:r>
               <w:rPr>
                 <w:rStyle w:val="Hiperligao"/>
@@ -467,9 +483,9 @@
               <w:rPr>
                 <w:rFonts w:asciiTheme="minorHAnsi" w:eastAsiaTheme="minorEastAsia" w:hAnsiTheme="minorHAnsi" w:cstheme="minorBidi"/>
                 <w:noProof/>
-                <w:sz w:val="22"/>
-                <w:szCs w:val="22"/>
+                <w:kern w:val="2"/>
                 <w:lang w:eastAsia="pt-PT"/>
+                <w14:ligatures w14:val="standardContextual"/>
               </w:rPr>
               <w:tab/>
             </w:r>
@@ -499,7 +515,7 @@
                 <w:noProof/>
                 <w:webHidden/>
               </w:rPr>
-              <w:instrText xml:space="preserve"> PAGEREF _Toc130363353 \h </w:instrText>
+              <w:instrText xml:space="preserve"> PAGEREF _Toc156150655 \h </w:instrText>
             </w:r>
             <w:r>
               <w:rPr>
@@ -519,7 +535,7 @@
                 <w:noProof/>
                 <w:webHidden/>
               </w:rPr>
-              <w:t>X</w:t>
+              <w:t>IX</w:t>
             </w:r>
             <w:r>
               <w:rPr>
@@ -534,18 +550,18 @@
           <w:pPr>
             <w:pStyle w:val="ndice2"/>
             <w:tabs>
-              <w:tab w:val="left" w:pos="1760"/>
+              <w:tab w:val="left" w:pos="1680"/>
               <w:tab w:val="right" w:leader="dot" w:pos="9061"/>
             </w:tabs>
             <w:rPr>
               <w:rFonts w:asciiTheme="minorHAnsi" w:eastAsiaTheme="minorEastAsia" w:hAnsiTheme="minorHAnsi" w:cstheme="minorBidi"/>
               <w:noProof/>
-              <w:sz w:val="22"/>
-              <w:szCs w:val="22"/>
+              <w:kern w:val="2"/>
               <w:lang w:eastAsia="pt-PT"/>
+              <w14:ligatures w14:val="standardContextual"/>
             </w:rPr>
           </w:pPr>
-          <w:hyperlink w:anchor="_Toc130363354" w:history="1">
+          <w:hyperlink w:anchor="_Toc156150656" w:history="1">
             <w:r>
               <w:rPr>
                 <w:rStyle w:val="Hiperligao"/>
@@ -557,9 +573,9 @@
               <w:rPr>
                 <w:rFonts w:asciiTheme="minorHAnsi" w:eastAsiaTheme="minorEastAsia" w:hAnsiTheme="minorHAnsi" w:cstheme="minorBidi"/>
                 <w:noProof/>
-                <w:sz w:val="22"/>
-                <w:szCs w:val="22"/>
+                <w:kern w:val="2"/>
                 <w:lang w:eastAsia="pt-PT"/>
+                <w14:ligatures w14:val="standardContextual"/>
               </w:rPr>
               <w:tab/>
             </w:r>
@@ -589,7 +605,7 @@
                 <w:noProof/>
                 <w:webHidden/>
               </w:rPr>
-              <w:instrText xml:space="preserve"> PAGEREF _Toc130363354 \h </w:instrText>
+              <w:instrText xml:space="preserve"> PAGEREF _Toc156150656 \h </w:instrText>
             </w:r>
             <w:r>
               <w:rPr>
@@ -624,18 +640,18 @@
           <w:pPr>
             <w:pStyle w:val="ndice2"/>
             <w:tabs>
-              <w:tab w:val="left" w:pos="1760"/>
+              <w:tab w:val="left" w:pos="1680"/>
               <w:tab w:val="right" w:leader="dot" w:pos="9061"/>
             </w:tabs>
             <w:rPr>
               <w:rFonts w:asciiTheme="minorHAnsi" w:eastAsiaTheme="minorEastAsia" w:hAnsiTheme="minorHAnsi" w:cstheme="minorBidi"/>
               <w:noProof/>
-              <w:sz w:val="22"/>
-              <w:szCs w:val="22"/>
+              <w:kern w:val="2"/>
               <w:lang w:eastAsia="pt-PT"/>
+              <w14:ligatures w14:val="standardContextual"/>
             </w:rPr>
           </w:pPr>
-          <w:hyperlink w:anchor="_Toc130363355" w:history="1">
+          <w:hyperlink w:anchor="_Toc156150657" w:history="1">
             <w:r>
               <w:rPr>
                 <w:rStyle w:val="Hiperligao"/>
@@ -647,9 +663,9 @@
               <w:rPr>
                 <w:rFonts w:asciiTheme="minorHAnsi" w:eastAsiaTheme="minorEastAsia" w:hAnsiTheme="minorHAnsi" w:cstheme="minorBidi"/>
                 <w:noProof/>
-                <w:sz w:val="22"/>
-                <w:szCs w:val="22"/>
+                <w:kern w:val="2"/>
                 <w:lang w:eastAsia="pt-PT"/>
+                <w14:ligatures w14:val="standardContextual"/>
               </w:rPr>
               <w:tab/>
             </w:r>
@@ -679,7 +695,7 @@
                 <w:noProof/>
                 <w:webHidden/>
               </w:rPr>
-              <w:instrText xml:space="preserve"> PAGEREF _Toc130363355 \h </w:instrText>
+              <w:instrText xml:space="preserve"> PAGEREF _Toc156150657 \h </w:instrText>
             </w:r>
             <w:r>
               <w:rPr>
@@ -714,18 +730,18 @@
           <w:pPr>
             <w:pStyle w:val="ndice2"/>
             <w:tabs>
-              <w:tab w:val="left" w:pos="1760"/>
+              <w:tab w:val="left" w:pos="1680"/>
               <w:tab w:val="right" w:leader="dot" w:pos="9061"/>
             </w:tabs>
             <w:rPr>
               <w:rFonts w:asciiTheme="minorHAnsi" w:eastAsiaTheme="minorEastAsia" w:hAnsiTheme="minorHAnsi" w:cstheme="minorBidi"/>
               <w:noProof/>
-              <w:sz w:val="22"/>
-              <w:szCs w:val="22"/>
+              <w:kern w:val="2"/>
               <w:lang w:eastAsia="pt-PT"/>
+              <w14:ligatures w14:val="standardContextual"/>
             </w:rPr>
           </w:pPr>
-          <w:hyperlink w:anchor="_Toc130363356" w:history="1">
+          <w:hyperlink w:anchor="_Toc156150658" w:history="1">
             <w:r>
               <w:rPr>
                 <w:rStyle w:val="Hiperligao"/>
@@ -737,9 +753,9 @@
               <w:rPr>
                 <w:rFonts w:asciiTheme="minorHAnsi" w:eastAsiaTheme="minorEastAsia" w:hAnsiTheme="minorHAnsi" w:cstheme="minorBidi"/>
                 <w:noProof/>
-                <w:sz w:val="22"/>
-                <w:szCs w:val="22"/>
+                <w:kern w:val="2"/>
                 <w:lang w:eastAsia="pt-PT"/>
+                <w14:ligatures w14:val="standardContextual"/>
               </w:rPr>
               <w:tab/>
             </w:r>
@@ -769,7 +785,7 @@
                 <w:noProof/>
                 <w:webHidden/>
               </w:rPr>
-              <w:instrText xml:space="preserve"> PAGEREF _Toc130363356 \h </w:instrText>
+              <w:instrText xml:space="preserve"> PAGEREF _Toc156150658 \h </w:instrText>
             </w:r>
             <w:r>
               <w:rPr>
@@ -804,18 +820,18 @@
           <w:pPr>
             <w:pStyle w:val="ndice1"/>
             <w:tabs>
-              <w:tab w:val="left" w:pos="1320"/>
+              <w:tab w:val="left" w:pos="1200"/>
               <w:tab w:val="right" w:leader="dot" w:pos="9061"/>
             </w:tabs>
             <w:rPr>
               <w:rFonts w:asciiTheme="minorHAnsi" w:eastAsiaTheme="minorEastAsia" w:hAnsiTheme="minorHAnsi" w:cstheme="minorBidi"/>
               <w:noProof/>
-              <w:sz w:val="22"/>
-              <w:szCs w:val="22"/>
+              <w:kern w:val="2"/>
               <w:lang w:eastAsia="pt-PT"/>
+              <w14:ligatures w14:val="standardContextual"/>
             </w:rPr>
           </w:pPr>
-          <w:hyperlink w:anchor="_Toc130363357" w:history="1">
+          <w:hyperlink w:anchor="_Toc156150659" w:history="1">
             <w:r>
               <w:rPr>
                 <w:rStyle w:val="Hiperligao"/>
@@ -827,9 +843,9 @@
               <w:rPr>
                 <w:rFonts w:asciiTheme="minorHAnsi" w:eastAsiaTheme="minorEastAsia" w:hAnsiTheme="minorHAnsi" w:cstheme="minorBidi"/>
                 <w:noProof/>
-                <w:sz w:val="22"/>
-                <w:szCs w:val="22"/>
+                <w:kern w:val="2"/>
                 <w:lang w:eastAsia="pt-PT"/>
+                <w14:ligatures w14:val="standardContextual"/>
               </w:rPr>
               <w:tab/>
             </w:r>
@@ -838,7 +854,7 @@
                 <w:rStyle w:val="Hiperligao"/>
                 <w:noProof/>
               </w:rPr>
-              <w:t>Inclusão de Figuras e Tabelas</w:t>
+              <w:t>Estado da arte</w:t>
             </w:r>
             <w:r>
               <w:rPr>
@@ -859,7 +875,7 @@
                 <w:noProof/>
                 <w:webHidden/>
               </w:rPr>
-              <w:instrText xml:space="preserve"> PAGEREF _Toc130363357 \h </w:instrText>
+              <w:instrText xml:space="preserve"> PAGEREF _Toc156150659 \h </w:instrText>
             </w:r>
             <w:r>
               <w:rPr>
@@ -880,6 +896,374 @@
                 <w:webHidden/>
               </w:rPr>
               <w:t>3</w:t>
+            </w:r>
+            <w:r>
+              <w:rPr>
+                <w:noProof/>
+                <w:webHidden/>
+              </w:rPr>
+              <w:fldChar w:fldCharType="end"/>
+            </w:r>
+          </w:hyperlink>
+        </w:p>
+        <w:p>
+          <w:pPr>
+            <w:pStyle w:val="ndice2"/>
+            <w:tabs>
+              <w:tab w:val="left" w:pos="1680"/>
+              <w:tab w:val="right" w:leader="dot" w:pos="9061"/>
+            </w:tabs>
+            <w:rPr>
+              <w:rFonts w:asciiTheme="minorHAnsi" w:eastAsiaTheme="minorEastAsia" w:hAnsiTheme="minorHAnsi" w:cstheme="minorBidi"/>
+              <w:noProof/>
+              <w:kern w:val="2"/>
+              <w:lang w:eastAsia="pt-PT"/>
+              <w14:ligatures w14:val="standardContextual"/>
+            </w:rPr>
+          </w:pPr>
+          <w:hyperlink w:anchor="_Toc156150660" w:history="1">
+            <w:r>
+              <w:rPr>
+                <w:rStyle w:val="Hiperligao"/>
+                <w:noProof/>
+                <w:lang w:val="en-US"/>
+              </w:rPr>
+              <w:t>2.1.</w:t>
+            </w:r>
+            <w:r>
+              <w:rPr>
+                <w:rFonts w:asciiTheme="minorHAnsi" w:eastAsiaTheme="minorEastAsia" w:hAnsiTheme="minorHAnsi" w:cstheme="minorBidi"/>
+                <w:noProof/>
+                <w:kern w:val="2"/>
+                <w:lang w:eastAsia="pt-PT"/>
+                <w14:ligatures w14:val="standardContextual"/>
+              </w:rPr>
+              <w:tab/>
+            </w:r>
+            <w:r>
+              <w:rPr>
+                <w:rStyle w:val="Hiperligao"/>
+                <w:noProof/>
+                <w:lang w:val="en-US"/>
+              </w:rPr>
+              <w:t>Re-LSTM: A long short-term memory network text similarity algorithm based on weighted word embedding. (Weidong Z., 2022)</w:t>
+            </w:r>
+            <w:r>
+              <w:rPr>
+                <w:noProof/>
+                <w:webHidden/>
+              </w:rPr>
+              <w:tab/>
+            </w:r>
+            <w:r>
+              <w:rPr>
+                <w:noProof/>
+                <w:webHidden/>
+              </w:rPr>
+              <w:fldChar w:fldCharType="begin"/>
+            </w:r>
+            <w:r>
+              <w:rPr>
+                <w:noProof/>
+                <w:webHidden/>
+              </w:rPr>
+              <w:instrText xml:space="preserve"> PAGEREF _Toc156150660 \h </w:instrText>
+            </w:r>
+            <w:r>
+              <w:rPr>
+                <w:noProof/>
+                <w:webHidden/>
+              </w:rPr>
+            </w:r>
+            <w:r>
+              <w:rPr>
+                <w:noProof/>
+                <w:webHidden/>
+              </w:rPr>
+              <w:fldChar w:fldCharType="separate"/>
+            </w:r>
+            <w:r>
+              <w:rPr>
+                <w:noProof/>
+                <w:webHidden/>
+              </w:rPr>
+              <w:t>3</w:t>
+            </w:r>
+            <w:r>
+              <w:rPr>
+                <w:noProof/>
+                <w:webHidden/>
+              </w:rPr>
+              <w:fldChar w:fldCharType="end"/>
+            </w:r>
+          </w:hyperlink>
+        </w:p>
+        <w:p>
+          <w:pPr>
+            <w:pStyle w:val="ndice2"/>
+            <w:tabs>
+              <w:tab w:val="left" w:pos="1680"/>
+              <w:tab w:val="right" w:leader="dot" w:pos="9061"/>
+            </w:tabs>
+            <w:rPr>
+              <w:rFonts w:asciiTheme="minorHAnsi" w:eastAsiaTheme="minorEastAsia" w:hAnsiTheme="minorHAnsi" w:cstheme="minorBidi"/>
+              <w:noProof/>
+              <w:kern w:val="2"/>
+              <w:lang w:eastAsia="pt-PT"/>
+              <w14:ligatures w14:val="standardContextual"/>
+            </w:rPr>
+          </w:pPr>
+          <w:hyperlink w:anchor="_Toc156150661" w:history="1">
+            <w:r>
+              <w:rPr>
+                <w:rStyle w:val="Hiperligao"/>
+                <w:noProof/>
+                <w:lang w:val="en-US"/>
+              </w:rPr>
+              <w:t>2.2.</w:t>
+            </w:r>
+            <w:r>
+              <w:rPr>
+                <w:rFonts w:asciiTheme="minorHAnsi" w:eastAsiaTheme="minorEastAsia" w:hAnsiTheme="minorHAnsi" w:cstheme="minorBidi"/>
+                <w:noProof/>
+                <w:kern w:val="2"/>
+                <w:lang w:eastAsia="pt-PT"/>
+                <w14:ligatures w14:val="standardContextual"/>
+              </w:rPr>
+              <w:tab/>
+            </w:r>
+            <w:r>
+              <w:rPr>
+                <w:rStyle w:val="Hiperligao"/>
+                <w:noProof/>
+                <w:lang w:val="en-US"/>
+              </w:rPr>
+              <w:t>A Short Text Similarity Calculation Method Combining Semantic and Headword Attention Mechanism (Mingyu J., 2022)</w:t>
+            </w:r>
+            <w:r>
+              <w:rPr>
+                <w:noProof/>
+                <w:webHidden/>
+              </w:rPr>
+              <w:tab/>
+            </w:r>
+            <w:r>
+              <w:rPr>
+                <w:noProof/>
+                <w:webHidden/>
+              </w:rPr>
+              <w:fldChar w:fldCharType="begin"/>
+            </w:r>
+            <w:r>
+              <w:rPr>
+                <w:noProof/>
+                <w:webHidden/>
+              </w:rPr>
+              <w:instrText xml:space="preserve"> PAGEREF _Toc156150661 \h </w:instrText>
+            </w:r>
+            <w:r>
+              <w:rPr>
+                <w:noProof/>
+                <w:webHidden/>
+              </w:rPr>
+            </w:r>
+            <w:r>
+              <w:rPr>
+                <w:noProof/>
+                <w:webHidden/>
+              </w:rPr>
+              <w:fldChar w:fldCharType="separate"/>
+            </w:r>
+            <w:r>
+              <w:rPr>
+                <w:noProof/>
+                <w:webHidden/>
+              </w:rPr>
+              <w:t>4</w:t>
+            </w:r>
+            <w:r>
+              <w:rPr>
+                <w:noProof/>
+                <w:webHidden/>
+              </w:rPr>
+              <w:fldChar w:fldCharType="end"/>
+            </w:r>
+          </w:hyperlink>
+        </w:p>
+        <w:p>
+          <w:pPr>
+            <w:pStyle w:val="ndice2"/>
+            <w:tabs>
+              <w:tab w:val="left" w:pos="1680"/>
+              <w:tab w:val="right" w:leader="dot" w:pos="9061"/>
+            </w:tabs>
+            <w:rPr>
+              <w:rFonts w:asciiTheme="minorHAnsi" w:eastAsiaTheme="minorEastAsia" w:hAnsiTheme="minorHAnsi" w:cstheme="minorBidi"/>
+              <w:noProof/>
+              <w:kern w:val="2"/>
+              <w:lang w:eastAsia="pt-PT"/>
+              <w14:ligatures w14:val="standardContextual"/>
+            </w:rPr>
+          </w:pPr>
+          <w:hyperlink w:anchor="_Toc156150662" w:history="1">
+            <w:r>
+              <w:rPr>
+                <w:rStyle w:val="Hiperligao"/>
+                <w:noProof/>
+                <w:lang w:val="en-US"/>
+              </w:rPr>
+              <w:t>2.3.</w:t>
+            </w:r>
+            <w:r>
+              <w:rPr>
+                <w:rFonts w:asciiTheme="minorHAnsi" w:eastAsiaTheme="minorEastAsia" w:hAnsiTheme="minorHAnsi" w:cstheme="minorBidi"/>
+                <w:noProof/>
+                <w:kern w:val="2"/>
+                <w:lang w:eastAsia="pt-PT"/>
+                <w14:ligatures w14:val="standardContextual"/>
+              </w:rPr>
+              <w:tab/>
+            </w:r>
+            <w:r>
+              <w:rPr>
+                <w:rStyle w:val="Hiperligao"/>
+                <w:noProof/>
+                <w:lang w:val="en-US"/>
+              </w:rPr>
+              <w:t>Computing semantic similarity of texts based on deep graph learning with ability to use semantic role label information. (Majid M., 2022)</w:t>
+            </w:r>
+            <w:r>
+              <w:rPr>
+                <w:noProof/>
+                <w:webHidden/>
+              </w:rPr>
+              <w:tab/>
+            </w:r>
+            <w:r>
+              <w:rPr>
+                <w:noProof/>
+                <w:webHidden/>
+              </w:rPr>
+              <w:fldChar w:fldCharType="begin"/>
+            </w:r>
+            <w:r>
+              <w:rPr>
+                <w:noProof/>
+                <w:webHidden/>
+              </w:rPr>
+              <w:instrText xml:space="preserve"> PAGEREF _Toc156150662 \h </w:instrText>
+            </w:r>
+            <w:r>
+              <w:rPr>
+                <w:noProof/>
+                <w:webHidden/>
+              </w:rPr>
+            </w:r>
+            <w:r>
+              <w:rPr>
+                <w:noProof/>
+                <w:webHidden/>
+              </w:rPr>
+              <w:fldChar w:fldCharType="separate"/>
+            </w:r>
+            <w:r>
+              <w:rPr>
+                <w:noProof/>
+                <w:webHidden/>
+              </w:rPr>
+              <w:t>5</w:t>
+            </w:r>
+            <w:r>
+              <w:rPr>
+                <w:noProof/>
+                <w:webHidden/>
+              </w:rPr>
+              <w:fldChar w:fldCharType="end"/>
+            </w:r>
+          </w:hyperlink>
+        </w:p>
+        <w:p>
+          <w:pPr>
+            <w:pStyle w:val="ndice2"/>
+            <w:tabs>
+              <w:tab w:val="left" w:pos="1680"/>
+              <w:tab w:val="right" w:leader="dot" w:pos="9061"/>
+            </w:tabs>
+            <w:rPr>
+              <w:rFonts w:asciiTheme="minorHAnsi" w:eastAsiaTheme="minorEastAsia" w:hAnsiTheme="minorHAnsi" w:cstheme="minorBidi"/>
+              <w:noProof/>
+              <w:kern w:val="2"/>
+              <w:lang w:eastAsia="pt-PT"/>
+              <w14:ligatures w14:val="standardContextual"/>
+            </w:rPr>
+          </w:pPr>
+          <w:hyperlink w:anchor="_Toc156150663" w:history="1">
+            <w:r>
+              <w:rPr>
+                <w:rStyle w:val="Hiperligao"/>
+                <w:noProof/>
+                <w:lang w:val="en-US"/>
+              </w:rPr>
+              <w:t>2.4.</w:t>
+            </w:r>
+            <w:r>
+              <w:rPr>
+                <w:rFonts w:asciiTheme="minorHAnsi" w:eastAsiaTheme="minorEastAsia" w:hAnsiTheme="minorHAnsi" w:cstheme="minorBidi"/>
+                <w:noProof/>
+                <w:kern w:val="2"/>
+                <w:lang w:eastAsia="pt-PT"/>
+                <w14:ligatures w14:val="standardContextual"/>
+              </w:rPr>
+              <w:tab/>
+            </w:r>
+            <w:r>
+              <w:rPr>
+                <w:rStyle w:val="Hiperligao"/>
+                <w:noProof/>
+                <w:lang w:val="en-US"/>
+              </w:rPr>
+              <w:t>A fast text similarity measure for large document collections using multireference cosine and genetic algorithm. (Mohammadi, 2020)</w:t>
+            </w:r>
+            <w:r>
+              <w:rPr>
+                <w:noProof/>
+                <w:webHidden/>
+              </w:rPr>
+              <w:tab/>
+            </w:r>
+            <w:r>
+              <w:rPr>
+                <w:noProof/>
+                <w:webHidden/>
+              </w:rPr>
+              <w:fldChar w:fldCharType="begin"/>
+            </w:r>
+            <w:r>
+              <w:rPr>
+                <w:noProof/>
+                <w:webHidden/>
+              </w:rPr>
+              <w:instrText xml:space="preserve"> PAGEREF _Toc156150663 \h </w:instrText>
+            </w:r>
+            <w:r>
+              <w:rPr>
+                <w:noProof/>
+                <w:webHidden/>
+              </w:rPr>
+            </w:r>
+            <w:r>
+              <w:rPr>
+                <w:noProof/>
+                <w:webHidden/>
+              </w:rPr>
+              <w:fldChar w:fldCharType="separate"/>
+            </w:r>
+            <w:r>
+              <w:rPr>
+                <w:noProof/>
+                <w:webHidden/>
+              </w:rPr>
+              <w:t>6</w:t>
             </w:r>
             <w:r>
               <w:rPr>
@@ -894,18 +1278,18 @@
           <w:pPr>
             <w:pStyle w:val="ndice1"/>
             <w:tabs>
-              <w:tab w:val="left" w:pos="1320"/>
+              <w:tab w:val="left" w:pos="1200"/>
               <w:tab w:val="right" w:leader="dot" w:pos="9061"/>
             </w:tabs>
             <w:rPr>
               <w:rFonts w:asciiTheme="minorHAnsi" w:eastAsiaTheme="minorEastAsia" w:hAnsiTheme="minorHAnsi" w:cstheme="minorBidi"/>
               <w:noProof/>
-              <w:sz w:val="22"/>
-              <w:szCs w:val="22"/>
+              <w:kern w:val="2"/>
               <w:lang w:eastAsia="pt-PT"/>
+              <w14:ligatures w14:val="standardContextual"/>
             </w:rPr>
           </w:pPr>
-          <w:hyperlink w:anchor="_Toc130363358" w:history="1">
+          <w:hyperlink w:anchor="_Toc156150664" w:history="1">
             <w:r>
               <w:rPr>
                 <w:rStyle w:val="Hiperligao"/>
@@ -917,9 +1301,9 @@
               <w:rPr>
                 <w:rFonts w:asciiTheme="minorHAnsi" w:eastAsiaTheme="minorEastAsia" w:hAnsiTheme="minorHAnsi" w:cstheme="minorBidi"/>
                 <w:noProof/>
-                <w:sz w:val="22"/>
-                <w:szCs w:val="22"/>
+                <w:kern w:val="2"/>
                 <w:lang w:eastAsia="pt-PT"/>
+                <w14:ligatures w14:val="standardContextual"/>
               </w:rPr>
               <w:tab/>
             </w:r>
@@ -928,7 +1312,7 @@
                 <w:rStyle w:val="Hiperligao"/>
                 <w:noProof/>
               </w:rPr>
-              <w:t>Outros títulos</w:t>
+              <w:t>Tecnologias utilizadas</w:t>
             </w:r>
             <w:r>
               <w:rPr>
@@ -949,7 +1333,7 @@
                 <w:noProof/>
                 <w:webHidden/>
               </w:rPr>
-              <w:instrText xml:space="preserve"> PAGEREF _Toc130363358 \h </w:instrText>
+              <w:instrText xml:space="preserve"> PAGEREF _Toc156150664 \h </w:instrText>
             </w:r>
             <w:r>
               <w:rPr>
@@ -969,7 +1353,7 @@
                 <w:noProof/>
                 <w:webHidden/>
               </w:rPr>
-              <w:t>5</w:t>
+              <w:t>7</w:t>
             </w:r>
             <w:r>
               <w:rPr>
@@ -984,18 +1368,18 @@
           <w:pPr>
             <w:pStyle w:val="ndice2"/>
             <w:tabs>
-              <w:tab w:val="left" w:pos="1760"/>
+              <w:tab w:val="left" w:pos="1680"/>
               <w:tab w:val="right" w:leader="dot" w:pos="9061"/>
             </w:tabs>
             <w:rPr>
               <w:rFonts w:asciiTheme="minorHAnsi" w:eastAsiaTheme="minorEastAsia" w:hAnsiTheme="minorHAnsi" w:cstheme="minorBidi"/>
               <w:noProof/>
-              <w:sz w:val="22"/>
-              <w:szCs w:val="22"/>
+              <w:kern w:val="2"/>
               <w:lang w:eastAsia="pt-PT"/>
+              <w14:ligatures w14:val="standardContextual"/>
             </w:rPr>
           </w:pPr>
-          <w:hyperlink w:anchor="_Toc130363359" w:history="1">
+          <w:hyperlink w:anchor="_Toc156150665" w:history="1">
             <w:r>
               <w:rPr>
                 <w:rStyle w:val="Hiperligao"/>
@@ -1007,9 +1391,9 @@
               <w:rPr>
                 <w:rFonts w:asciiTheme="minorHAnsi" w:eastAsiaTheme="minorEastAsia" w:hAnsiTheme="minorHAnsi" w:cstheme="minorBidi"/>
                 <w:noProof/>
-                <w:sz w:val="22"/>
-                <w:szCs w:val="22"/>
+                <w:kern w:val="2"/>
                 <w:lang w:eastAsia="pt-PT"/>
+                <w14:ligatures w14:val="standardContextual"/>
               </w:rPr>
               <w:tab/>
             </w:r>
@@ -1018,7 +1402,7 @@
                 <w:rStyle w:val="Hiperligao"/>
                 <w:noProof/>
               </w:rPr>
-              <w:t>Título de nível 2</w:t>
+              <w:t>Sklearn:</w:t>
             </w:r>
             <w:r>
               <w:rPr>
@@ -1039,7 +1423,7 @@
                 <w:noProof/>
                 <w:webHidden/>
               </w:rPr>
-              <w:instrText xml:space="preserve"> PAGEREF _Toc130363359 \h </w:instrText>
+              <w:instrText xml:space="preserve"> PAGEREF _Toc156150665 \h </w:instrText>
             </w:r>
             <w:r>
               <w:rPr>
@@ -1059,7 +1443,7 @@
                 <w:noProof/>
                 <w:webHidden/>
               </w:rPr>
-              <w:t>5</w:t>
+              <w:t>7</w:t>
             </w:r>
             <w:r>
               <w:rPr>
@@ -1072,34 +1456,34 @@
         </w:p>
         <w:p>
           <w:pPr>
-            <w:pStyle w:val="ndice3"/>
+            <w:pStyle w:val="ndice2"/>
             <w:tabs>
-              <w:tab w:val="left" w:pos="1969"/>
+              <w:tab w:val="left" w:pos="1680"/>
               <w:tab w:val="right" w:leader="dot" w:pos="9061"/>
             </w:tabs>
             <w:rPr>
               <w:rFonts w:asciiTheme="minorHAnsi" w:eastAsiaTheme="minorEastAsia" w:hAnsiTheme="minorHAnsi" w:cstheme="minorBidi"/>
               <w:noProof/>
-              <w:sz w:val="22"/>
-              <w:szCs w:val="22"/>
+              <w:kern w:val="2"/>
               <w:lang w:eastAsia="pt-PT"/>
+              <w14:ligatures w14:val="standardContextual"/>
             </w:rPr>
           </w:pPr>
-          <w:hyperlink w:anchor="_Toc130363360" w:history="1">
+          <w:hyperlink w:anchor="_Toc156150666" w:history="1">
             <w:r>
               <w:rPr>
                 <w:rStyle w:val="Hiperligao"/>
                 <w:noProof/>
               </w:rPr>
-              <w:t>3.1.1.</w:t>
+              <w:t>3.2.</w:t>
             </w:r>
             <w:r>
               <w:rPr>
                 <w:rFonts w:asciiTheme="minorHAnsi" w:eastAsiaTheme="minorEastAsia" w:hAnsiTheme="minorHAnsi" w:cstheme="minorBidi"/>
                 <w:noProof/>
-                <w:sz w:val="22"/>
-                <w:szCs w:val="22"/>
+                <w:kern w:val="2"/>
                 <w:lang w:eastAsia="pt-PT"/>
+                <w14:ligatures w14:val="standardContextual"/>
               </w:rPr>
               <w:tab/>
             </w:r>
@@ -1108,7 +1492,7 @@
                 <w:rStyle w:val="Hiperligao"/>
                 <w:noProof/>
               </w:rPr>
-              <w:t>Título de nível 3</w:t>
+              <w:t>Python:</w:t>
             </w:r>
             <w:r>
               <w:rPr>
@@ -1129,7 +1513,7 @@
                 <w:noProof/>
                 <w:webHidden/>
               </w:rPr>
-              <w:instrText xml:space="preserve"> PAGEREF _Toc130363360 \h </w:instrText>
+              <w:instrText xml:space="preserve"> PAGEREF _Toc156150666 \h </w:instrText>
             </w:r>
             <w:r>
               <w:rPr>
@@ -1149,7 +1533,7 @@
                 <w:noProof/>
                 <w:webHidden/>
               </w:rPr>
-              <w:t>5</w:t>
+              <w:t>7</w:t>
             </w:r>
             <w:r>
               <w:rPr>
@@ -1162,34 +1546,34 @@
         </w:p>
         <w:p>
           <w:pPr>
-            <w:pStyle w:val="ndice4"/>
+            <w:pStyle w:val="ndice2"/>
             <w:tabs>
-              <w:tab w:val="left" w:pos="2390"/>
+              <w:tab w:val="left" w:pos="1680"/>
               <w:tab w:val="right" w:leader="dot" w:pos="9061"/>
             </w:tabs>
             <w:rPr>
               <w:rFonts w:asciiTheme="minorHAnsi" w:eastAsiaTheme="minorEastAsia" w:hAnsiTheme="minorHAnsi" w:cstheme="minorBidi"/>
               <w:noProof/>
-              <w:sz w:val="22"/>
-              <w:szCs w:val="22"/>
+              <w:kern w:val="2"/>
               <w:lang w:eastAsia="pt-PT"/>
+              <w14:ligatures w14:val="standardContextual"/>
             </w:rPr>
           </w:pPr>
-          <w:hyperlink w:anchor="_Toc130363361" w:history="1">
+          <w:hyperlink w:anchor="_Toc156150667" w:history="1">
             <w:r>
               <w:rPr>
                 <w:rStyle w:val="Hiperligao"/>
                 <w:noProof/>
               </w:rPr>
-              <w:t>3.1.1.1.</w:t>
+              <w:t>3.3.</w:t>
             </w:r>
             <w:r>
               <w:rPr>
                 <w:rFonts w:asciiTheme="minorHAnsi" w:eastAsiaTheme="minorEastAsia" w:hAnsiTheme="minorHAnsi" w:cstheme="minorBidi"/>
                 <w:noProof/>
-                <w:sz w:val="22"/>
-                <w:szCs w:val="22"/>
+                <w:kern w:val="2"/>
                 <w:lang w:eastAsia="pt-PT"/>
+                <w14:ligatures w14:val="standardContextual"/>
               </w:rPr>
               <w:tab/>
             </w:r>
@@ -1198,7 +1582,7 @@
                 <w:rStyle w:val="Hiperligao"/>
                 <w:noProof/>
               </w:rPr>
-              <w:t>Título de nível 4</w:t>
+              <w:t>Flask:</w:t>
             </w:r>
             <w:r>
               <w:rPr>
@@ -1219,7 +1603,7 @@
                 <w:noProof/>
                 <w:webHidden/>
               </w:rPr>
-              <w:instrText xml:space="preserve"> PAGEREF _Toc130363361 \h </w:instrText>
+              <w:instrText xml:space="preserve"> PAGEREF _Toc156150667 \h </w:instrText>
             </w:r>
             <w:r>
               <w:rPr>
@@ -1239,7 +1623,7 @@
                 <w:noProof/>
                 <w:webHidden/>
               </w:rPr>
-              <w:t>5</w:t>
+              <w:t>7</w:t>
             </w:r>
             <w:r>
               <w:rPr>
@@ -1252,34 +1636,34 @@
         </w:p>
         <w:p>
           <w:pPr>
-            <w:pStyle w:val="ndice5"/>
+            <w:pStyle w:val="ndice2"/>
             <w:tabs>
-              <w:tab w:val="left" w:pos="2810"/>
+              <w:tab w:val="left" w:pos="1680"/>
               <w:tab w:val="right" w:leader="dot" w:pos="9061"/>
             </w:tabs>
             <w:rPr>
               <w:rFonts w:asciiTheme="minorHAnsi" w:eastAsiaTheme="minorEastAsia" w:hAnsiTheme="minorHAnsi" w:cstheme="minorBidi"/>
               <w:noProof/>
-              <w:sz w:val="22"/>
-              <w:szCs w:val="22"/>
+              <w:kern w:val="2"/>
               <w:lang w:eastAsia="pt-PT"/>
+              <w14:ligatures w14:val="standardContextual"/>
             </w:rPr>
           </w:pPr>
-          <w:hyperlink w:anchor="_Toc130363362" w:history="1">
+          <w:hyperlink w:anchor="_Toc156150668" w:history="1">
             <w:r>
               <w:rPr>
                 <w:rStyle w:val="Hiperligao"/>
                 <w:noProof/>
               </w:rPr>
-              <w:t>3.1.1.1.1.</w:t>
+              <w:t>3.4.</w:t>
             </w:r>
             <w:r>
               <w:rPr>
                 <w:rFonts w:asciiTheme="minorHAnsi" w:eastAsiaTheme="minorEastAsia" w:hAnsiTheme="minorHAnsi" w:cstheme="minorBidi"/>
                 <w:noProof/>
-                <w:sz w:val="22"/>
-                <w:szCs w:val="22"/>
+                <w:kern w:val="2"/>
                 <w:lang w:eastAsia="pt-PT"/>
+                <w14:ligatures w14:val="standardContextual"/>
               </w:rPr>
               <w:tab/>
             </w:r>
@@ -1288,7 +1672,7 @@
                 <w:rStyle w:val="Hiperligao"/>
                 <w:noProof/>
               </w:rPr>
-              <w:t>Título de nível 5</w:t>
+              <w:t>MongoDB:</w:t>
             </w:r>
             <w:r>
               <w:rPr>
@@ -1309,7 +1693,7 @@
                 <w:noProof/>
                 <w:webHidden/>
               </w:rPr>
-              <w:instrText xml:space="preserve"> PAGEREF _Toc130363362 \h </w:instrText>
+              <w:instrText xml:space="preserve"> PAGEREF _Toc156150668 \h </w:instrText>
             </w:r>
             <w:r>
               <w:rPr>
@@ -1329,7 +1713,97 @@
                 <w:noProof/>
                 <w:webHidden/>
               </w:rPr>
-              <w:t>5</w:t>
+              <w:t>7</w:t>
+            </w:r>
+            <w:r>
+              <w:rPr>
+                <w:noProof/>
+                <w:webHidden/>
+              </w:rPr>
+              <w:fldChar w:fldCharType="end"/>
+            </w:r>
+          </w:hyperlink>
+        </w:p>
+        <w:p>
+          <w:pPr>
+            <w:pStyle w:val="ndice2"/>
+            <w:tabs>
+              <w:tab w:val="left" w:pos="1680"/>
+              <w:tab w:val="right" w:leader="dot" w:pos="9061"/>
+            </w:tabs>
+            <w:rPr>
+              <w:rFonts w:asciiTheme="minorHAnsi" w:eastAsiaTheme="minorEastAsia" w:hAnsiTheme="minorHAnsi" w:cstheme="minorBidi"/>
+              <w:noProof/>
+              <w:kern w:val="2"/>
+              <w:lang w:eastAsia="pt-PT"/>
+              <w14:ligatures w14:val="standardContextual"/>
+            </w:rPr>
+          </w:pPr>
+          <w:hyperlink w:anchor="_Toc156150669" w:history="1">
+            <w:r>
+              <w:rPr>
+                <w:rStyle w:val="Hiperligao"/>
+                <w:noProof/>
+              </w:rPr>
+              <w:t>3.5.</w:t>
+            </w:r>
+            <w:r>
+              <w:rPr>
+                <w:rFonts w:asciiTheme="minorHAnsi" w:eastAsiaTheme="minorEastAsia" w:hAnsiTheme="minorHAnsi" w:cstheme="minorBidi"/>
+                <w:noProof/>
+                <w:kern w:val="2"/>
+                <w:lang w:eastAsia="pt-PT"/>
+                <w14:ligatures w14:val="standardContextual"/>
+              </w:rPr>
+              <w:tab/>
+            </w:r>
+            <w:r>
+              <w:rPr>
+                <w:rStyle w:val="Hiperligao"/>
+                <w:noProof/>
+              </w:rPr>
+              <w:t>Kotlin:</w:t>
+            </w:r>
+            <w:r>
+              <w:rPr>
+                <w:noProof/>
+                <w:webHidden/>
+              </w:rPr>
+              <w:tab/>
+            </w:r>
+            <w:r>
+              <w:rPr>
+                <w:noProof/>
+                <w:webHidden/>
+              </w:rPr>
+              <w:fldChar w:fldCharType="begin"/>
+            </w:r>
+            <w:r>
+              <w:rPr>
+                <w:noProof/>
+                <w:webHidden/>
+              </w:rPr>
+              <w:instrText xml:space="preserve"> PAGEREF _Toc156150669 \h </w:instrText>
+            </w:r>
+            <w:r>
+              <w:rPr>
+                <w:noProof/>
+                <w:webHidden/>
+              </w:rPr>
+            </w:r>
+            <w:r>
+              <w:rPr>
+                <w:noProof/>
+                <w:webHidden/>
+              </w:rPr>
+              <w:fldChar w:fldCharType="separate"/>
+            </w:r>
+            <w:r>
+              <w:rPr>
+                <w:noProof/>
+                <w:webHidden/>
+              </w:rPr>
+              <w:t>7</w:t>
             </w:r>
             <w:r>
               <w:rPr>
@@ -1344,18 +1818,18 @@
           <w:pPr>
             <w:pStyle w:val="ndice1"/>
             <w:tabs>
-              <w:tab w:val="left" w:pos="1320"/>
+              <w:tab w:val="left" w:pos="1200"/>
               <w:tab w:val="right" w:leader="dot" w:pos="9061"/>
             </w:tabs>
             <w:rPr>
               <w:rFonts w:asciiTheme="minorHAnsi" w:eastAsiaTheme="minorEastAsia" w:hAnsiTheme="minorHAnsi" w:cstheme="minorBidi"/>
               <w:noProof/>
-              <w:sz w:val="22"/>
-              <w:szCs w:val="22"/>
+              <w:kern w:val="2"/>
               <w:lang w:eastAsia="pt-PT"/>
+              <w14:ligatures w14:val="standardContextual"/>
             </w:rPr>
           </w:pPr>
-          <w:hyperlink w:anchor="_Toc130363363" w:history="1">
+          <w:hyperlink w:anchor="_Toc156150670" w:history="1">
             <w:r>
               <w:rPr>
                 <w:rStyle w:val="Hiperligao"/>
@@ -1367,9 +1841,9 @@
               <w:rPr>
                 <w:rFonts w:asciiTheme="minorHAnsi" w:eastAsiaTheme="minorEastAsia" w:hAnsiTheme="minorHAnsi" w:cstheme="minorBidi"/>
                 <w:noProof/>
-                <w:sz w:val="22"/>
-                <w:szCs w:val="22"/>
+                <w:kern w:val="2"/>
                 <w:lang w:eastAsia="pt-PT"/>
+                <w14:ligatures w14:val="standardContextual"/>
               </w:rPr>
               <w:tab/>
             </w:r>
@@ -1378,7 +1852,7 @@
                 <w:rStyle w:val="Hiperligao"/>
                 <w:noProof/>
               </w:rPr>
-              <w:t>Impressão</w:t>
+              <w:t>Trabalho Desenvolvido</w:t>
             </w:r>
             <w:r>
               <w:rPr>
@@ -1399,7 +1873,7 @@
                 <w:noProof/>
                 <w:webHidden/>
               </w:rPr>
-              <w:instrText xml:space="preserve"> PAGEREF _Toc130363363 \h </w:instrText>
+              <w:instrText xml:space="preserve"> PAGEREF _Toc156150670 \h </w:instrText>
             </w:r>
             <w:r>
               <w:rPr>
@@ -1419,7 +1893,457 @@
                 <w:noProof/>
                 <w:webHidden/>
               </w:rPr>
-              <w:t>7</w:t>
+              <w:t>8</w:t>
+            </w:r>
+            <w:r>
+              <w:rPr>
+                <w:noProof/>
+                <w:webHidden/>
+              </w:rPr>
+              <w:fldChar w:fldCharType="end"/>
+            </w:r>
+          </w:hyperlink>
+        </w:p>
+        <w:p>
+          <w:pPr>
+            <w:pStyle w:val="ndice2"/>
+            <w:tabs>
+              <w:tab w:val="left" w:pos="1680"/>
+              <w:tab w:val="right" w:leader="dot" w:pos="9061"/>
+            </w:tabs>
+            <w:rPr>
+              <w:rFonts w:asciiTheme="minorHAnsi" w:eastAsiaTheme="minorEastAsia" w:hAnsiTheme="minorHAnsi" w:cstheme="minorBidi"/>
+              <w:noProof/>
+              <w:kern w:val="2"/>
+              <w:lang w:eastAsia="pt-PT"/>
+              <w14:ligatures w14:val="standardContextual"/>
+            </w:rPr>
+          </w:pPr>
+          <w:hyperlink w:anchor="_Toc156150671" w:history="1">
+            <w:r>
+              <w:rPr>
+                <w:rStyle w:val="Hiperligao"/>
+                <w:noProof/>
+              </w:rPr>
+              <w:t>4.1.</w:t>
+            </w:r>
+            <w:r>
+              <w:rPr>
+                <w:rFonts w:asciiTheme="minorHAnsi" w:eastAsiaTheme="minorEastAsia" w:hAnsiTheme="minorHAnsi" w:cstheme="minorBidi"/>
+                <w:noProof/>
+                <w:kern w:val="2"/>
+                <w:lang w:eastAsia="pt-PT"/>
+                <w14:ligatures w14:val="standardContextual"/>
+              </w:rPr>
+              <w:tab/>
+            </w:r>
+            <w:r>
+              <w:rPr>
+                <w:rStyle w:val="Hiperligao"/>
+                <w:noProof/>
+              </w:rPr>
+              <w:t>Backend</w:t>
+            </w:r>
+            <w:r>
+              <w:rPr>
+                <w:noProof/>
+                <w:webHidden/>
+              </w:rPr>
+              <w:tab/>
+            </w:r>
+            <w:r>
+              <w:rPr>
+                <w:noProof/>
+                <w:webHidden/>
+              </w:rPr>
+              <w:fldChar w:fldCharType="begin"/>
+            </w:r>
+            <w:r>
+              <w:rPr>
+                <w:noProof/>
+                <w:webHidden/>
+              </w:rPr>
+              <w:instrText xml:space="preserve"> PAGEREF _Toc156150671 \h </w:instrText>
+            </w:r>
+            <w:r>
+              <w:rPr>
+                <w:noProof/>
+                <w:webHidden/>
+              </w:rPr>
+            </w:r>
+            <w:r>
+              <w:rPr>
+                <w:noProof/>
+                <w:webHidden/>
+              </w:rPr>
+              <w:fldChar w:fldCharType="separate"/>
+            </w:r>
+            <w:r>
+              <w:rPr>
+                <w:noProof/>
+                <w:webHidden/>
+              </w:rPr>
+              <w:t>8</w:t>
+            </w:r>
+            <w:r>
+              <w:rPr>
+                <w:noProof/>
+                <w:webHidden/>
+              </w:rPr>
+              <w:fldChar w:fldCharType="end"/>
+            </w:r>
+          </w:hyperlink>
+        </w:p>
+        <w:p>
+          <w:pPr>
+            <w:pStyle w:val="ndice2"/>
+            <w:tabs>
+              <w:tab w:val="left" w:pos="1680"/>
+              <w:tab w:val="right" w:leader="dot" w:pos="9061"/>
+            </w:tabs>
+            <w:rPr>
+              <w:rFonts w:asciiTheme="minorHAnsi" w:eastAsiaTheme="minorEastAsia" w:hAnsiTheme="minorHAnsi" w:cstheme="minorBidi"/>
+              <w:noProof/>
+              <w:kern w:val="2"/>
+              <w:lang w:eastAsia="pt-PT"/>
+              <w14:ligatures w14:val="standardContextual"/>
+            </w:rPr>
+          </w:pPr>
+          <w:hyperlink w:anchor="_Toc156150672" w:history="1">
+            <w:r>
+              <w:rPr>
+                <w:rStyle w:val="Hiperligao"/>
+                <w:noProof/>
+              </w:rPr>
+              <w:t>4.2.</w:t>
+            </w:r>
+            <w:r>
+              <w:rPr>
+                <w:rFonts w:asciiTheme="minorHAnsi" w:eastAsiaTheme="minorEastAsia" w:hAnsiTheme="minorHAnsi" w:cstheme="minorBidi"/>
+                <w:noProof/>
+                <w:kern w:val="2"/>
+                <w:lang w:eastAsia="pt-PT"/>
+                <w14:ligatures w14:val="standardContextual"/>
+              </w:rPr>
+              <w:tab/>
+            </w:r>
+            <w:r>
+              <w:rPr>
+                <w:rStyle w:val="Hiperligao"/>
+                <w:noProof/>
+              </w:rPr>
+              <w:t>Mobile App</w:t>
+            </w:r>
+            <w:r>
+              <w:rPr>
+                <w:noProof/>
+                <w:webHidden/>
+              </w:rPr>
+              <w:tab/>
+            </w:r>
+            <w:r>
+              <w:rPr>
+                <w:noProof/>
+                <w:webHidden/>
+              </w:rPr>
+              <w:fldChar w:fldCharType="begin"/>
+            </w:r>
+            <w:r>
+              <w:rPr>
+                <w:noProof/>
+                <w:webHidden/>
+              </w:rPr>
+              <w:instrText xml:space="preserve"> PAGEREF _Toc156150672 \h </w:instrText>
+            </w:r>
+            <w:r>
+              <w:rPr>
+                <w:noProof/>
+                <w:webHidden/>
+              </w:rPr>
+            </w:r>
+            <w:r>
+              <w:rPr>
+                <w:noProof/>
+                <w:webHidden/>
+              </w:rPr>
+              <w:fldChar w:fldCharType="separate"/>
+            </w:r>
+            <w:r>
+              <w:rPr>
+                <w:noProof/>
+                <w:webHidden/>
+              </w:rPr>
+              <w:t>8</w:t>
+            </w:r>
+            <w:r>
+              <w:rPr>
+                <w:noProof/>
+                <w:webHidden/>
+              </w:rPr>
+              <w:fldChar w:fldCharType="end"/>
+            </w:r>
+          </w:hyperlink>
+        </w:p>
+        <w:p>
+          <w:pPr>
+            <w:pStyle w:val="ndice2"/>
+            <w:tabs>
+              <w:tab w:val="left" w:pos="1680"/>
+              <w:tab w:val="right" w:leader="dot" w:pos="9061"/>
+            </w:tabs>
+            <w:rPr>
+              <w:rFonts w:asciiTheme="minorHAnsi" w:eastAsiaTheme="minorEastAsia" w:hAnsiTheme="minorHAnsi" w:cstheme="minorBidi"/>
+              <w:noProof/>
+              <w:kern w:val="2"/>
+              <w:lang w:eastAsia="pt-PT"/>
+              <w14:ligatures w14:val="standardContextual"/>
+            </w:rPr>
+          </w:pPr>
+          <w:hyperlink w:anchor="_Toc156150673" w:history="1">
+            <w:r>
+              <w:rPr>
+                <w:rStyle w:val="Hiperligao"/>
+                <w:noProof/>
+              </w:rPr>
+              <w:t>4.3.</w:t>
+            </w:r>
+            <w:r>
+              <w:rPr>
+                <w:rFonts w:asciiTheme="minorHAnsi" w:eastAsiaTheme="minorEastAsia" w:hAnsiTheme="minorHAnsi" w:cstheme="minorBidi"/>
+                <w:noProof/>
+                <w:kern w:val="2"/>
+                <w:lang w:eastAsia="pt-PT"/>
+                <w14:ligatures w14:val="standardContextual"/>
+              </w:rPr>
+              <w:tab/>
+            </w:r>
+            <w:r>
+              <w:rPr>
+                <w:rStyle w:val="Hiperligao"/>
+                <w:noProof/>
+              </w:rPr>
+              <w:t>Testes</w:t>
+            </w:r>
+            <w:r>
+              <w:rPr>
+                <w:noProof/>
+                <w:webHidden/>
+              </w:rPr>
+              <w:tab/>
+            </w:r>
+            <w:r>
+              <w:rPr>
+                <w:noProof/>
+                <w:webHidden/>
+              </w:rPr>
+              <w:fldChar w:fldCharType="begin"/>
+            </w:r>
+            <w:r>
+              <w:rPr>
+                <w:noProof/>
+                <w:webHidden/>
+              </w:rPr>
+              <w:instrText xml:space="preserve"> PAGEREF _Toc156150673 \h </w:instrText>
+            </w:r>
+            <w:r>
+              <w:rPr>
+                <w:noProof/>
+                <w:webHidden/>
+              </w:rPr>
+            </w:r>
+            <w:r>
+              <w:rPr>
+                <w:noProof/>
+                <w:webHidden/>
+              </w:rPr>
+              <w:fldChar w:fldCharType="separate"/>
+            </w:r>
+            <w:r>
+              <w:rPr>
+                <w:noProof/>
+                <w:webHidden/>
+              </w:rPr>
+              <w:t>8</w:t>
+            </w:r>
+            <w:r>
+              <w:rPr>
+                <w:noProof/>
+                <w:webHidden/>
+              </w:rPr>
+              <w:fldChar w:fldCharType="end"/>
+            </w:r>
+          </w:hyperlink>
+        </w:p>
+        <w:p>
+          <w:pPr>
+            <w:pStyle w:val="ndice2"/>
+            <w:tabs>
+              <w:tab w:val="left" w:pos="1680"/>
+              <w:tab w:val="right" w:leader="dot" w:pos="9061"/>
+            </w:tabs>
+            <w:rPr>
+              <w:rFonts w:asciiTheme="minorHAnsi" w:eastAsiaTheme="minorEastAsia" w:hAnsiTheme="minorHAnsi" w:cstheme="minorBidi"/>
+              <w:noProof/>
+              <w:kern w:val="2"/>
+              <w:lang w:eastAsia="pt-PT"/>
+              <w14:ligatures w14:val="standardContextual"/>
+            </w:rPr>
+          </w:pPr>
+          <w:hyperlink w:anchor="_Toc156150674" w:history="1">
+            <w:r>
+              <w:rPr>
+                <w:rStyle w:val="Hiperligao"/>
+                <w:noProof/>
+              </w:rPr>
+              <w:t>4.4.</w:t>
+            </w:r>
+            <w:r>
+              <w:rPr>
+                <w:rFonts w:asciiTheme="minorHAnsi" w:eastAsiaTheme="minorEastAsia" w:hAnsiTheme="minorHAnsi" w:cstheme="minorBidi"/>
+                <w:noProof/>
+                <w:kern w:val="2"/>
+                <w:lang w:eastAsia="pt-PT"/>
+                <w14:ligatures w14:val="standardContextual"/>
+              </w:rPr>
+              <w:tab/>
+            </w:r>
+            <w:r>
+              <w:rPr>
+                <w:rStyle w:val="Hiperligao"/>
+                <w:noProof/>
+              </w:rPr>
+              <w:t>Conclusão</w:t>
+            </w:r>
+            <w:r>
+              <w:rPr>
+                <w:noProof/>
+                <w:webHidden/>
+              </w:rPr>
+              <w:tab/>
+            </w:r>
+            <w:r>
+              <w:rPr>
+                <w:noProof/>
+                <w:webHidden/>
+              </w:rPr>
+              <w:fldChar w:fldCharType="begin"/>
+            </w:r>
+            <w:r>
+              <w:rPr>
+                <w:noProof/>
+                <w:webHidden/>
+              </w:rPr>
+              <w:instrText xml:space="preserve"> PAGEREF _Toc156150674 \h </w:instrText>
+            </w:r>
+            <w:r>
+              <w:rPr>
+                <w:noProof/>
+                <w:webHidden/>
+              </w:rPr>
+            </w:r>
+            <w:r>
+              <w:rPr>
+                <w:noProof/>
+                <w:webHidden/>
+              </w:rPr>
+              <w:fldChar w:fldCharType="separate"/>
+            </w:r>
+            <w:r>
+              <w:rPr>
+                <w:noProof/>
+                <w:webHidden/>
+              </w:rPr>
+              <w:t>8</w:t>
+            </w:r>
+            <w:r>
+              <w:rPr>
+                <w:noProof/>
+                <w:webHidden/>
+              </w:rPr>
+              <w:fldChar w:fldCharType="end"/>
+            </w:r>
+          </w:hyperlink>
+        </w:p>
+        <w:p>
+          <w:pPr>
+            <w:pStyle w:val="ndice1"/>
+            <w:tabs>
+              <w:tab w:val="left" w:pos="1200"/>
+              <w:tab w:val="right" w:leader="dot" w:pos="9061"/>
+            </w:tabs>
+            <w:rPr>
+              <w:rFonts w:asciiTheme="minorHAnsi" w:eastAsiaTheme="minorEastAsia" w:hAnsiTheme="minorHAnsi" w:cstheme="minorBidi"/>
+              <w:noProof/>
+              <w:kern w:val="2"/>
+              <w:lang w:eastAsia="pt-PT"/>
+              <w14:ligatures w14:val="standardContextual"/>
+            </w:rPr>
+          </w:pPr>
+          <w:hyperlink w:anchor="_Toc156150675" w:history="1">
+            <w:r>
+              <w:rPr>
+                <w:rStyle w:val="Hiperligao"/>
+                <w:noProof/>
+              </w:rPr>
+              <w:t>5.</w:t>
+            </w:r>
+            <w:r>
+              <w:rPr>
+                <w:rFonts w:asciiTheme="minorHAnsi" w:eastAsiaTheme="minorEastAsia" w:hAnsiTheme="minorHAnsi" w:cstheme="minorBidi"/>
+                <w:noProof/>
+                <w:kern w:val="2"/>
+                <w:lang w:eastAsia="pt-PT"/>
+                <w14:ligatures w14:val="standardContextual"/>
+              </w:rPr>
+              <w:tab/>
+            </w:r>
+            <w:r>
+              <w:rPr>
+                <w:rStyle w:val="Hiperligao"/>
+                <w:noProof/>
+              </w:rPr>
+              <w:t>Bibliografia</w:t>
+            </w:r>
+            <w:r>
+              <w:rPr>
+                <w:noProof/>
+                <w:webHidden/>
+              </w:rPr>
+              <w:tab/>
+            </w:r>
+            <w:r>
+              <w:rPr>
+                <w:noProof/>
+                <w:webHidden/>
+              </w:rPr>
+              <w:fldChar w:fldCharType="begin"/>
+            </w:r>
+            <w:r>
+              <w:rPr>
+                <w:noProof/>
+                <w:webHidden/>
+              </w:rPr>
+              <w:instrText xml:space="preserve"> PAGEREF _Toc156150675 \h </w:instrText>
+            </w:r>
+            <w:r>
+              <w:rPr>
+                <w:noProof/>
+                <w:webHidden/>
+              </w:rPr>
+            </w:r>
+            <w:r>
+              <w:rPr>
+                <w:noProof/>
+                <w:webHidden/>
+              </w:rPr>
+              <w:fldChar w:fldCharType="separate"/>
+            </w:r>
+            <w:r>
+              <w:rPr>
+                <w:noProof/>
+                <w:webHidden/>
+              </w:rPr>
+              <w:t>XIX</w:t>
             </w:r>
             <w:r>
               <w:rPr>
@@ -1437,18 +2361,12 @@
         </w:p>
       </w:sdtContent>
     </w:sdt>
-    <w:p/>
-    <w:p/>
-    <w:p/>
     <w:p>
       <w:pPr>
         <w:spacing w:after="200" w:line="276" w:lineRule="auto"/>
         <w:ind w:firstLine="0"/>
         <w:jc w:val="left"/>
       </w:pPr>
-      <w:r>
-        <w:br w:type="page"/>
-      </w:r>
     </w:p>
     <w:p>
       <w:pPr>
@@ -1544,7 +2462,23 @@
         <w:t xml:space="preserve"> – </w:t>
       </w:r>
       <w:r>
-        <w:t xml:space="preserve">Natural Language Processing </w:t>
+        <w:t xml:space="preserve">Natural </w:t>
+      </w:r>
+      <w:proofErr w:type="spellStart"/>
+      <w:r>
+        <w:t>Language</w:t>
+      </w:r>
+      <w:proofErr w:type="spellEnd"/>
+      <w:r>
+        <w:t xml:space="preserve"> </w:t>
+      </w:r>
+      <w:proofErr w:type="spellStart"/>
+      <w:r>
+        <w:t>Processing</w:t>
+      </w:r>
+      <w:proofErr w:type="spellEnd"/>
+      <w:r>
+        <w:t xml:space="preserve"> </w:t>
       </w:r>
       <w:r>
         <w:t>(</w:t>
@@ -1907,7 +2841,7 @@
       <w:pPr>
         <w:pStyle w:val="Ttulo1"/>
       </w:pPr>
-      <w:bookmarkStart w:id="0" w:name="_Toc130363353"/>
+      <w:bookmarkStart w:id="0" w:name="_Toc156150655"/>
       <w:r>
         <w:t>Introdução</w:t>
       </w:r>
@@ -1915,7 +2849,23 @@
     </w:p>
     <w:p>
       <w:r>
-        <w:t>O processamento de linguagem natural (Natural Language Processing) é uma das áreas da inteligência artificial que visa a interpretação e produção</w:t>
+        <w:t xml:space="preserve">O processamento de linguagem natural (Natural </w:t>
+      </w:r>
+      <w:proofErr w:type="spellStart"/>
+      <w:r>
+        <w:t>Language</w:t>
+      </w:r>
+      <w:proofErr w:type="spellEnd"/>
+      <w:r>
+        <w:t xml:space="preserve"> </w:t>
+      </w:r>
+      <w:proofErr w:type="spellStart"/>
+      <w:r>
+        <w:t>Processing</w:t>
+      </w:r>
+      <w:proofErr w:type="spellEnd"/>
+      <w:r>
+        <w:t>) é uma das áreas da inteligência artificial que visa a interpretação e produção</w:t>
       </w:r>
       <w:r>
         <w:t xml:space="preserve"> de</w:t>
@@ -1943,7 +2893,7 @@
       <w:pPr>
         <w:pStyle w:val="Ttulo2"/>
       </w:pPr>
-      <w:bookmarkStart w:id="1" w:name="_Toc130363354"/>
+      <w:bookmarkStart w:id="1" w:name="_Toc156150656"/>
       <w:r>
         <w:t>Objetivos</w:t>
       </w:r>
@@ -1967,9 +2917,11 @@
       <w:pPr>
         <w:pStyle w:val="Ttulo2"/>
       </w:pPr>
+      <w:bookmarkStart w:id="2" w:name="_Toc156150657"/>
       <w:r>
         <w:t>Contexto</w:t>
       </w:r>
+      <w:bookmarkEnd w:id="2"/>
     </w:p>
     <w:p>
       <w:r>
@@ -2007,11 +2959,11 @@
       <w:pPr>
         <w:pStyle w:val="Ttulo2"/>
       </w:pPr>
-      <w:bookmarkStart w:id="2" w:name="_Toc130363356"/>
+      <w:bookmarkStart w:id="3" w:name="_Toc156150658"/>
       <w:r>
         <w:t>Estrutura do documento</w:t>
       </w:r>
-      <w:bookmarkEnd w:id="2"/>
+      <w:bookmarkEnd w:id="3"/>
     </w:p>
     <w:p>
       <w:r>
@@ -2096,9 +3048,11 @@
       <w:pPr>
         <w:pStyle w:val="Ttulo1"/>
       </w:pPr>
+      <w:bookmarkStart w:id="4" w:name="_Toc156150659"/>
       <w:r>
         <w:t>Estado da arte</w:t>
       </w:r>
+      <w:bookmarkEnd w:id="4"/>
     </w:p>
     <w:p>
       <w:r>
@@ -2125,7 +3079,23 @@
         <w:t>o contexto</w:t>
       </w:r>
       <w:r>
-        <w:t xml:space="preserve"> de text similarity são utilizados diferentes modelos de redes neurais</w:t>
+        <w:t xml:space="preserve"> de </w:t>
+      </w:r>
+      <w:proofErr w:type="spellStart"/>
+      <w:r>
+        <w:t>text</w:t>
+      </w:r>
+      <w:proofErr w:type="spellEnd"/>
+      <w:r>
+        <w:t xml:space="preserve"> </w:t>
+      </w:r>
+      <w:proofErr w:type="spellStart"/>
+      <w:r>
+        <w:t>similarity</w:t>
+      </w:r>
+      <w:proofErr w:type="spellEnd"/>
+      <w:r>
+        <w:t xml:space="preserve"> são utilizados diferentes modelos de redes neurais</w:t>
       </w:r>
       <w:r>
         <w:t>, que são nada mais nada menos que</w:t>
@@ -2144,6 +3114,7 @@
           <w:lang w:val="en-US"/>
         </w:rPr>
       </w:pPr>
+      <w:bookmarkStart w:id="5" w:name="_Toc156150660"/>
       <w:r>
         <w:rPr>
           <w:lang w:val="en-US"/>
@@ -2199,6 +3170,7 @@
           </w:r>
         </w:sdtContent>
       </w:sdt>
+      <w:bookmarkEnd w:id="5"/>
     </w:p>
     <w:p>
       <w:r>
@@ -2208,7 +3180,31 @@
         <w:t>utilizaram o</w:t>
       </w:r>
       <w:r>
-        <w:t xml:space="preserve"> algoritmo Re-LSTM (Long Short-Term Memory) </w:t>
+        <w:t xml:space="preserve"> algoritmo </w:t>
+      </w:r>
+      <w:proofErr w:type="spellStart"/>
+      <w:r>
+        <w:t>Re-LSTM</w:t>
+      </w:r>
+      <w:proofErr w:type="spellEnd"/>
+      <w:r>
+        <w:t xml:space="preserve"> (Long Short-</w:t>
+      </w:r>
+      <w:proofErr w:type="spellStart"/>
+      <w:r>
+        <w:t>Term</w:t>
+      </w:r>
+      <w:proofErr w:type="spellEnd"/>
+      <w:r>
+        <w:t xml:space="preserve"> </w:t>
+      </w:r>
+      <w:proofErr w:type="spellStart"/>
+      <w:r>
+        <w:t>Memory</w:t>
+      </w:r>
+      <w:proofErr w:type="spellEnd"/>
+      <w:r>
+        <w:t xml:space="preserve">) </w:t>
       </w:r>
       <w:r>
         <w:t>como o seu</w:t>
@@ -2243,7 +3239,39 @@
     </w:p>
     <w:p>
       <w:r>
-        <w:t>Outro método utilizado neste modelo é o TF-IDF (Term Frequency-Inverse Document Frequency) que é uma técnica utilizada no processamento de linguagem natural para medir a importância relativa de uma palavra presente em um ou vários documentos. Isto é possível calculando o peso de cada palavra com base na quantidade de vezes que aparece num documento específico ou vários documentos do mesmo tema. Se uma palavra aparece várias vezes num documento vai ter um peso maior pois é mais importante nesse documento específico.</w:t>
+        <w:t>Outro método utilizado neste modelo é o TF-IDF (</w:t>
+      </w:r>
+      <w:proofErr w:type="spellStart"/>
+      <w:r>
+        <w:t>Term</w:t>
+      </w:r>
+      <w:proofErr w:type="spellEnd"/>
+      <w:r>
+        <w:t xml:space="preserve"> </w:t>
+      </w:r>
+      <w:proofErr w:type="spellStart"/>
+      <w:r>
+        <w:t>Frequency-Inverse</w:t>
+      </w:r>
+      <w:proofErr w:type="spellEnd"/>
+      <w:r>
+        <w:t xml:space="preserve"> </w:t>
+      </w:r>
+      <w:proofErr w:type="spellStart"/>
+      <w:r>
+        <w:t>Document</w:t>
+      </w:r>
+      <w:proofErr w:type="spellEnd"/>
+      <w:r>
+        <w:t xml:space="preserve"> </w:t>
+      </w:r>
+      <w:proofErr w:type="spellStart"/>
+      <w:r>
+        <w:t>Frequency</w:t>
+      </w:r>
+      <w:proofErr w:type="spellEnd"/>
+      <w:r>
+        <w:t>) que é uma técnica utilizada no processamento de linguagem natural para medir a importância relativa de uma palavra presente em um ou vários documentos. Isto é possível calculando o peso de cada palavra com base na quantidade de vezes que aparece num documento específico ou vários documentos do mesmo tema. Se uma palavra aparece várias vezes num documento vai ter um peso maior pois é mais importante nesse documento específico.</w:t>
       </w:r>
     </w:p>
     <w:p/>
@@ -2267,6 +3295,7 @@
           <w:lang w:val="en-US"/>
         </w:rPr>
       </w:pPr>
+      <w:bookmarkStart w:id="6" w:name="_Toc156150661"/>
       <w:r>
         <w:rPr>
           <w:lang w:val="en-US"/>
@@ -2323,11 +3352,13 @@
           </w:r>
         </w:sdtContent>
       </w:sdt>
+      <w:bookmarkEnd w:id="6"/>
     </w:p>
     <w:p>
       <w:r>
         <w:t xml:space="preserve">Segundo os autores, este modelo teve um comportamento muito bom em relação a outros modelos com mecanismos de atenção, ainda que a dimensão da amostra utilizada no </w:t>
       </w:r>
+      <w:proofErr w:type="spellStart"/>
       <w:r>
         <w:rPr>
           <w:i/>
@@ -2338,6 +3369,7 @@
       <w:r>
         <w:t>aset</w:t>
       </w:r>
+      <w:proofErr w:type="spellEnd"/>
       <w:r>
         <w:rPr>
           <w:rStyle w:val="Refdenotaderodap"/>
@@ -2353,7 +3385,39 @@
         <w:t>O</w:t>
       </w:r>
       <w:r>
-        <w:t xml:space="preserve"> modelo de rede neural usado é o Hierarchical Attentive Recurrent Convolutional Neural Network (HA-RCNN) que consiste na </w:t>
+        <w:t xml:space="preserve"> modelo de rede neural usado é o </w:t>
+      </w:r>
+      <w:proofErr w:type="spellStart"/>
+      <w:r>
+        <w:t>Hierarchical</w:t>
+      </w:r>
+      <w:proofErr w:type="spellEnd"/>
+      <w:r>
+        <w:t xml:space="preserve"> </w:t>
+      </w:r>
+      <w:proofErr w:type="spellStart"/>
+      <w:r>
+        <w:t>Attentive</w:t>
+      </w:r>
+      <w:proofErr w:type="spellEnd"/>
+      <w:r>
+        <w:t xml:space="preserve"> </w:t>
+      </w:r>
+      <w:proofErr w:type="spellStart"/>
+      <w:r>
+        <w:t>Recurrent</w:t>
+      </w:r>
+      <w:proofErr w:type="spellEnd"/>
+      <w:r>
+        <w:t xml:space="preserve"> </w:t>
+      </w:r>
+      <w:proofErr w:type="spellStart"/>
+      <w:r>
+        <w:t>Convolutional</w:t>
+      </w:r>
+      <w:proofErr w:type="spellEnd"/>
+      <w:r>
+        <w:t xml:space="preserve"> Neural Network (HA-RCNN) que consiste na </w:t>
       </w:r>
       <w:r>
         <w:t>hierarquização das palavras</w:t>
@@ -2375,6 +3439,7 @@
           <w:lang w:val="en-US"/>
         </w:rPr>
       </w:pPr>
+      <w:bookmarkStart w:id="7" w:name="_Toc156150662"/>
       <w:r>
         <w:rPr>
           <w:lang w:val="en-US"/>
@@ -2455,6 +3520,7 @@
           </w:r>
         </w:sdtContent>
       </w:sdt>
+      <w:bookmarkEnd w:id="7"/>
     </w:p>
     <w:p>
       <w:r>
@@ -2470,25 +3536,78 @@
         <w:t xml:space="preserve"> pelos autores neste projeto</w:t>
       </w:r>
       <w:r>
-        <w:t xml:space="preserve"> é o Directed Graph Neural Network (DGNN) que trabalha com grafos de relação semântica</w:t>
-      </w:r>
-      <w:r>
-        <w:t xml:space="preserve"> (Semantic Role Labelling – SRL) para calcular a similaridade </w:t>
+        <w:t xml:space="preserve"> é o </w:t>
+      </w:r>
+      <w:proofErr w:type="spellStart"/>
+      <w:r>
+        <w:t>Directed</w:t>
+      </w:r>
+      <w:proofErr w:type="spellEnd"/>
+      <w:r>
+        <w:t xml:space="preserve"> </w:t>
+      </w:r>
+      <w:proofErr w:type="spellStart"/>
+      <w:r>
+        <w:t>Graph</w:t>
+      </w:r>
+      <w:proofErr w:type="spellEnd"/>
+      <w:r>
+        <w:t xml:space="preserve"> Neural Network (DGNN) que trabalha com grafos de relação semântica</w:t>
+      </w:r>
+      <w:r>
+        <w:t xml:space="preserve"> (</w:t>
+      </w:r>
+      <w:proofErr w:type="spellStart"/>
+      <w:r>
+        <w:t>Semantic</w:t>
+      </w:r>
+      <w:proofErr w:type="spellEnd"/>
+      <w:r>
+        <w:t xml:space="preserve"> Role </w:t>
+      </w:r>
+      <w:proofErr w:type="spellStart"/>
+      <w:r>
+        <w:t>Labelling</w:t>
+      </w:r>
+      <w:proofErr w:type="spellEnd"/>
+      <w:r>
+        <w:t xml:space="preserve"> – SRL) para calcular a similaridade </w:t>
       </w:r>
       <w:r>
         <w:t>semântica</w:t>
       </w:r>
       <w:r>
-        <w:t xml:space="preserve"> do texto (Text Similarity).</w:t>
-      </w:r>
-    </w:p>
-    <w:p>
-      <w:r>
-        <w:t>Neste caso os autores fizeram dois testes um com SRL + DG (um grafo direcional convencional) e outro com SRL + SDG (um grafo em que todos os tipos de arestas são considerados como um único tipo).</w:t>
+        <w:t xml:space="preserve"> do texto (</w:t>
+      </w:r>
+      <w:proofErr w:type="spellStart"/>
+      <w:r>
+        <w:t>Text</w:t>
+      </w:r>
+      <w:proofErr w:type="spellEnd"/>
+      <w:r>
+        <w:t xml:space="preserve"> </w:t>
+      </w:r>
+      <w:proofErr w:type="spellStart"/>
+      <w:r>
+        <w:t>Similarity</w:t>
+      </w:r>
+      <w:proofErr w:type="spellEnd"/>
+      <w:r>
+        <w:t>).</w:t>
+      </w:r>
+    </w:p>
+    <w:p>
+      <w:r>
+        <w:t>Neste caso os autores fizeram dois testes um com SRL + DG (um grafo direcional convencional) e outro com SRL + SDG (um grafo em que todos os tipos de arestas são considerados como um único tipo</w:t>
+      </w:r>
+      <w:proofErr w:type="gramStart"/>
+      <w:r>
+        <w:t>).</w:t>
       </w:r>
       <w:r>
         <w:t>Os</w:t>
       </w:r>
+      <w:proofErr w:type="gramEnd"/>
       <w:r>
         <w:t xml:space="preserve"> resultados</w:t>
       </w:r>
@@ -2528,6 +3647,7 @@
           <w:lang w:val="en-US"/>
         </w:rPr>
       </w:pPr>
+      <w:bookmarkStart w:id="8" w:name="_Toc156150663"/>
       <w:r>
         <w:rPr>
           <w:lang w:val="en-US"/>
@@ -2577,6 +3697,7 @@
           </w:r>
         </w:sdtContent>
       </w:sdt>
+      <w:bookmarkEnd w:id="8"/>
     </w:p>
     <w:p>
       <w:r>
@@ -2602,6 +3723,7 @@
       <w:r>
         <w:t xml:space="preserve">Para que o desempenho de um motor de busca aumente é preciso remover todas as pesquisas com artigos/textos que sejam iguais ou similares para que diminua o número de resultados presentes no </w:t>
       </w:r>
+      <w:proofErr w:type="spellStart"/>
       <w:r>
         <w:rPr>
           <w:i/>
@@ -2609,19 +3731,113 @@
         </w:rPr>
         <w:t>index</w:t>
       </w:r>
+      <w:proofErr w:type="spellEnd"/>
       <w:r>
         <w:t xml:space="preserve"> resultando num tempo de pesquisa menor e menor probabilidade de encontrar informação repetida.</w:t>
       </w:r>
     </w:p>
     <w:p>
       <w:r>
-        <w:t>Os métodos utilizados neste tipo de texto similarity são chamados de Duplicate or Near-Duplicate – DND que, tal como o nome indica, são utilizados para encontrar artigos/textos idênticos para que não seja apresentada informação duplicada.</w:t>
-      </w:r>
-      <w:r>
-        <w:t xml:space="preserve"> Neste projeto foi utilizado o cosine texto similarity algorithm que cria, através da analise de várias partes de um artigo, um vetor </w:t>
-      </w:r>
-      <w:r>
-        <w:t>term frequency-inverse document frequency (TF-IDF</w:t>
+        <w:t xml:space="preserve">Os métodos utilizados neste tipo de texto </w:t>
+      </w:r>
+      <w:proofErr w:type="spellStart"/>
+      <w:r>
+        <w:t>similarity</w:t>
+      </w:r>
+      <w:proofErr w:type="spellEnd"/>
+      <w:r>
+        <w:t xml:space="preserve"> são chamados de </w:t>
+      </w:r>
+      <w:proofErr w:type="spellStart"/>
+      <w:r>
+        <w:t>Duplicate</w:t>
+      </w:r>
+      <w:proofErr w:type="spellEnd"/>
+      <w:r>
+        <w:t xml:space="preserve"> </w:t>
+      </w:r>
+      <w:proofErr w:type="spellStart"/>
+      <w:r>
+        <w:t>or</w:t>
+      </w:r>
+      <w:proofErr w:type="spellEnd"/>
+      <w:r>
+        <w:t xml:space="preserve"> </w:t>
+      </w:r>
+      <w:proofErr w:type="spellStart"/>
+      <w:r>
+        <w:t>Near-Duplicate</w:t>
+      </w:r>
+      <w:proofErr w:type="spellEnd"/>
+      <w:r>
+        <w:t xml:space="preserve"> – DND que, tal como o nome indica, são utilizados para encontrar artigos/textos idênticos para que não seja apresentada informação duplicada.</w:t>
+      </w:r>
+      <w:r>
+        <w:t xml:space="preserve"> Neste projeto foi utilizado o </w:t>
+      </w:r>
+      <w:proofErr w:type="spellStart"/>
+      <w:r>
+        <w:t>cosine</w:t>
+      </w:r>
+      <w:proofErr w:type="spellEnd"/>
+      <w:r>
+        <w:t xml:space="preserve"> texto </w:t>
+      </w:r>
+      <w:proofErr w:type="spellStart"/>
+      <w:r>
+        <w:t>similarity</w:t>
+      </w:r>
+      <w:proofErr w:type="spellEnd"/>
+      <w:r>
+        <w:t xml:space="preserve"> </w:t>
+      </w:r>
+      <w:proofErr w:type="spellStart"/>
+      <w:r>
+        <w:t>algorithm</w:t>
+      </w:r>
+      <w:proofErr w:type="spellEnd"/>
+      <w:r>
+        <w:t xml:space="preserve"> que cria, através da </w:t>
+      </w:r>
+      <w:proofErr w:type="gramStart"/>
+      <w:r>
+        <w:t>analise</w:t>
+      </w:r>
+      <w:proofErr w:type="gramEnd"/>
+      <w:r>
+        <w:t xml:space="preserve"> de várias partes de um artigo, um vetor </w:t>
+      </w:r>
+      <w:proofErr w:type="spellStart"/>
+      <w:r>
+        <w:t>term</w:t>
+      </w:r>
+      <w:proofErr w:type="spellEnd"/>
+      <w:r>
+        <w:t xml:space="preserve"> </w:t>
+      </w:r>
+      <w:proofErr w:type="spellStart"/>
+      <w:r>
+        <w:t>frequency-inverse</w:t>
+      </w:r>
+      <w:proofErr w:type="spellEnd"/>
+      <w:r>
+        <w:t xml:space="preserve"> </w:t>
+      </w:r>
+      <w:proofErr w:type="spellStart"/>
+      <w:r>
+        <w:t>document</w:t>
+      </w:r>
+      <w:proofErr w:type="spellEnd"/>
+      <w:r>
+        <w:t xml:space="preserve"> </w:t>
+      </w:r>
+      <w:proofErr w:type="spellStart"/>
+      <w:r>
+        <w:t>frequency</w:t>
+      </w:r>
+      <w:proofErr w:type="spellEnd"/>
+      <w:r>
+        <w:t xml:space="preserve"> (TF-IDF</w:t>
       </w:r>
       <w:r>
         <w:t>. Através dest</w:t>
@@ -2651,10 +3867,12 @@
       <w:pPr>
         <w:pStyle w:val="Ttulo1"/>
       </w:pPr>
+      <w:bookmarkStart w:id="9" w:name="_Toc156150664"/>
       <w:r>
         <w:lastRenderedPageBreak/>
         <w:t>Tecnologias utilizadas</w:t>
       </w:r>
+      <w:bookmarkEnd w:id="9"/>
     </w:p>
     <w:p>
       <w:r>
@@ -2680,21 +3898,70 @@
       <w:pPr>
         <w:pStyle w:val="Ttulo2"/>
       </w:pPr>
+      <w:bookmarkStart w:id="10" w:name="_Toc156150665"/>
+      <w:proofErr w:type="spellStart"/>
       <w:r>
         <w:t>Sklearn</w:t>
       </w:r>
-      <w:r>
-        <w:t>:</w:t>
-      </w:r>
-    </w:p>
-    <w:p>
-      <w:r>
-        <w:t>É uma biblioteca python que tem à disposição vários algoritmos de machine learning e é conhecida pela sua facilidade de uso.</w:t>
-      </w:r>
-    </w:p>
-    <w:p>
-      <w:r>
-        <w:t>É necessária a utilização da biblioteca Sklearn p</w:t>
+      <w:bookmarkEnd w:id="10"/>
+      <w:proofErr w:type="spellEnd"/>
+    </w:p>
+    <w:p>
+      <w:r>
+        <w:t xml:space="preserve">É uma biblioteca </w:t>
+      </w:r>
+      <w:proofErr w:type="spellStart"/>
+      <w:r>
+        <w:t>python</w:t>
+      </w:r>
+      <w:proofErr w:type="spellEnd"/>
+      <w:r>
+        <w:t xml:space="preserve"> que tem à disposição vários algoritmos de </w:t>
+      </w:r>
+      <w:proofErr w:type="spellStart"/>
+      <w:r>
+        <w:t>machine</w:t>
+      </w:r>
+      <w:proofErr w:type="spellEnd"/>
+      <w:r>
+        <w:t xml:space="preserve"> </w:t>
+      </w:r>
+      <w:proofErr w:type="spellStart"/>
+      <w:r>
+        <w:t>learning</w:t>
+      </w:r>
+      <w:proofErr w:type="spellEnd"/>
+      <w:r>
+        <w:t xml:space="preserve">, como é o caso do método de </w:t>
+      </w:r>
+      <w:proofErr w:type="spellStart"/>
+      <w:r>
+        <w:t>Naive</w:t>
+      </w:r>
+      <w:proofErr w:type="spellEnd"/>
+      <w:r>
+        <w:t xml:space="preserve"> </w:t>
+      </w:r>
+      <w:proofErr w:type="spellStart"/>
+      <w:r>
+        <w:t>Bayes</w:t>
+      </w:r>
+      <w:proofErr w:type="spellEnd"/>
+      <w:r>
+        <w:t xml:space="preserve"> e é conhecida pela sua facilidade de uso.</w:t>
+      </w:r>
+    </w:p>
+    <w:p>
+      <w:r>
+        <w:t xml:space="preserve">É necessária a utilização da biblioteca </w:t>
+      </w:r>
+      <w:proofErr w:type="spellStart"/>
+      <w:r>
+        <w:t>Sklearn</w:t>
+      </w:r>
+      <w:proofErr w:type="spellEnd"/>
+      <w:r>
+        <w:t xml:space="preserve"> p</w:t>
       </w:r>
       <w:r>
         <w:t>ara que</w:t>
@@ -2704,66 +3971,211 @@
       </w:r>
     </w:p>
     <w:p>
-      <w:r>
-        <w:t>O método utilizado para o modelo de treino foi o de Naive Bayes …</w:t>
-      </w:r>
-    </w:p>
-    <w:p>
       <w:pPr>
         <w:pStyle w:val="Ttulo2"/>
       </w:pPr>
-      <w:r>
-        <w:t>Python:</w:t>
-      </w:r>
-    </w:p>
-    <w:p>
-      <w:r>
-        <w:t>A linguagem de programação escolhida foi o Python</w:t>
-      </w:r>
-      <w:r>
-        <w:t xml:space="preserve"> devido à grande disponibilidade de documentção sobre o tema do projeto que trata a similaridade de texto (NLP).</w:t>
+      <w:bookmarkStart w:id="11" w:name="_Toc156150666"/>
+      <w:proofErr w:type="spellStart"/>
+      <w:r>
+        <w:t>Python</w:t>
+      </w:r>
+      <w:bookmarkEnd w:id="11"/>
+      <w:proofErr w:type="spellEnd"/>
+    </w:p>
+    <w:p>
+      <w:r>
+        <w:t xml:space="preserve">A linguagem de programação escolhida foi o </w:t>
+      </w:r>
+      <w:proofErr w:type="spellStart"/>
+      <w:r>
+        <w:t>Python</w:t>
+      </w:r>
+      <w:proofErr w:type="spellEnd"/>
+      <w:r>
+        <w:t xml:space="preserve"> devido à </w:t>
+      </w:r>
+      <w:r>
+        <w:t>maior</w:t>
+      </w:r>
+      <w:r>
+        <w:t xml:space="preserve"> disponibilidade de </w:t>
+      </w:r>
+      <w:proofErr w:type="spellStart"/>
+      <w:r>
+        <w:t>documentção</w:t>
+      </w:r>
+      <w:proofErr w:type="spellEnd"/>
+      <w:r>
+        <w:t xml:space="preserve"> </w:t>
+      </w:r>
+      <w:r>
+        <w:t>sobre</w:t>
+      </w:r>
+      <w:r>
+        <w:t xml:space="preserve"> o tema do projeto que trata a similaridade de texto (NLP)</w:t>
+      </w:r>
+      <w:r>
+        <w:t xml:space="preserve"> em relação a outras linguagens de programação</w:t>
+      </w:r>
+      <w:r>
+        <w:t>.</w:t>
       </w:r>
     </w:p>
     <w:p>
       <w:pPr>
         <w:pStyle w:val="Ttulo2"/>
       </w:pPr>
-      <w:r>
-        <w:t>Flask:</w:t>
-      </w:r>
-    </w:p>
-    <w:p>
-      <w:r>
-        <w:t>Para que a aplicação backend em python que trata do cálculo da similaridade de texto consiga comunicar e enviar informação para o frontend foi necessário escolher uma api capaz de atender as necessidades do projeto e, por isso foi escolhida a biblioteca Flask por ser eficiente, simples e fácil de integrar no projeto.</w:t>
+      <w:bookmarkStart w:id="12" w:name="_Toc156150667"/>
+      <w:proofErr w:type="spellStart"/>
+      <w:r>
+        <w:t>Flask</w:t>
+      </w:r>
+      <w:bookmarkEnd w:id="12"/>
+      <w:proofErr w:type="spellEnd"/>
+    </w:p>
+    <w:p>
+      <w:r>
+        <w:t xml:space="preserve">Para que a aplicação </w:t>
+      </w:r>
+      <w:proofErr w:type="spellStart"/>
+      <w:r>
+        <w:t>backend</w:t>
+      </w:r>
+      <w:proofErr w:type="spellEnd"/>
+      <w:r>
+        <w:t xml:space="preserve"> em </w:t>
+      </w:r>
+      <w:proofErr w:type="spellStart"/>
+      <w:r>
+        <w:t>python</w:t>
+      </w:r>
+      <w:proofErr w:type="spellEnd"/>
+      <w:r>
+        <w:t xml:space="preserve"> que trata do cálculo da similaridade de texto consiga comunicar e enviar informação para o </w:t>
+      </w:r>
+      <w:proofErr w:type="spellStart"/>
+      <w:r>
+        <w:t>frontend</w:t>
+      </w:r>
+      <w:proofErr w:type="spellEnd"/>
+      <w:r>
+        <w:t xml:space="preserve"> foi necessário escolher uma </w:t>
+      </w:r>
+      <w:proofErr w:type="spellStart"/>
+      <w:r>
+        <w:t>api</w:t>
+      </w:r>
+      <w:proofErr w:type="spellEnd"/>
+      <w:r>
+        <w:t xml:space="preserve"> capaz de atender as necessidades do projeto e, por isso foi escolhida a biblioteca </w:t>
+      </w:r>
+      <w:proofErr w:type="spellStart"/>
+      <w:r>
+        <w:t>Flask</w:t>
+      </w:r>
+      <w:proofErr w:type="spellEnd"/>
+      <w:r>
+        <w:t xml:space="preserve"> por ser eficiente, simples e fácil de integrar no projeto.</w:t>
       </w:r>
     </w:p>
     <w:p>
       <w:pPr>
         <w:pStyle w:val="Ttulo2"/>
       </w:pPr>
-      <w:r>
-        <w:t>MongoDB:</w:t>
-      </w:r>
-    </w:p>
-    <w:p>
-      <w:r>
-        <w:t>A base de dados escolhida para este trabalho foi a mongodb visto que os objetos que estamos a guardar</w:t>
-      </w:r>
-      <w:r>
-        <w:t xml:space="preserve"> têm apenas dois atributos (a frase e a respetiva categoria).</w:t>
-      </w:r>
-    </w:p>
+      <w:bookmarkStart w:id="13" w:name="_Toc156150668"/>
+      <w:proofErr w:type="spellStart"/>
+      <w:r>
+        <w:t>MongoDB</w:t>
+      </w:r>
+      <w:bookmarkEnd w:id="13"/>
+      <w:proofErr w:type="spellEnd"/>
+    </w:p>
+    <w:p>
+      <w:r>
+        <w:t xml:space="preserve">A base de dados escolhida para este trabalho foi a </w:t>
+      </w:r>
+      <w:proofErr w:type="spellStart"/>
+      <w:r>
+        <w:t>mongodb</w:t>
+      </w:r>
+      <w:proofErr w:type="spellEnd"/>
+      <w:r>
+        <w:t xml:space="preserve"> visto que </w:t>
+      </w:r>
+      <w:r>
+        <w:t>a informação</w:t>
+      </w:r>
+      <w:r>
+        <w:t xml:space="preserve"> que estamos a guardar</w:t>
+      </w:r>
+      <w:r>
+        <w:t xml:space="preserve"> t</w:t>
+      </w:r>
+      <w:r>
+        <w:t>e</w:t>
+      </w:r>
+      <w:r>
+        <w:t>m apenas dois atributos</w:t>
+      </w:r>
+      <w:r>
+        <w:t xml:space="preserve">, </w:t>
+      </w:r>
+      <w:r>
+        <w:t>a frase</w:t>
+      </w:r>
+      <w:r>
+        <w:t xml:space="preserve"> da reclamação a ser analisada</w:t>
+      </w:r>
+      <w:r>
+        <w:t xml:space="preserve"> e a respetiva categoria</w:t>
+      </w:r>
+      <w:r>
+        <w:t xml:space="preserve"> atribuída pelo modelo</w:t>
+      </w:r>
+      <w:r>
+        <w:t>.</w:t>
+      </w:r>
+      <w:r>
+        <w:t xml:space="preserve"> A exportação da informação é feita através de um ficheiro </w:t>
+      </w:r>
+      <w:proofErr w:type="spellStart"/>
+      <w:r>
+        <w:t>json</w:t>
+      </w:r>
+      <w:proofErr w:type="spellEnd"/>
+      <w:r>
+        <w:t xml:space="preserve"> o que facilita a sua utilização na aplicação móvel.</w:t>
+      </w:r>
+    </w:p>
+    <w:p/>
+    <w:p/>
     <w:p>
       <w:pPr>
         <w:pStyle w:val="Ttulo2"/>
       </w:pPr>
-      <w:r>
-        <w:t>Kotlin:</w:t>
-      </w:r>
-    </w:p>
-    <w:p>
-      <w:r>
-        <w:t>Para a criação da aplicação móvel foi utilizada a linguagem Kotlin uma vez que é a linguagem que foi abordada na cadeira de Programação de Dispositivos Móveis</w:t>
+      <w:bookmarkStart w:id="14" w:name="_Toc156150669"/>
+      <w:proofErr w:type="spellStart"/>
+      <w:r>
+        <w:lastRenderedPageBreak/>
+        <w:t>Kotlin</w:t>
+      </w:r>
+      <w:bookmarkEnd w:id="14"/>
+      <w:proofErr w:type="spellEnd"/>
+    </w:p>
+    <w:p>
+      <w:r>
+        <w:t xml:space="preserve">Para a criação da aplicação móvel foi utilizada a linguagem </w:t>
+      </w:r>
+      <w:proofErr w:type="spellStart"/>
+      <w:r>
+        <w:t>Kotlin</w:t>
+      </w:r>
+      <w:proofErr w:type="spellEnd"/>
+      <w:r>
+        <w:t xml:space="preserve"> uma vez que é a linguagem que foi abordada na cadeira de Programação de Dispositivos Móveis</w:t>
+      </w:r>
+      <w:r>
+        <w:t xml:space="preserve"> e, por isso, utilizei os conhecimentos adquiridos na mesma para produzir uma aplicação móvel que permite a visualização da informação dada pela aplicação original.</w:t>
       </w:r>
       <w:r>
         <w:br w:type="page"/>
@@ -2773,22 +4185,36 @@
       <w:pPr>
         <w:pStyle w:val="Ttulo1"/>
       </w:pPr>
+      <w:bookmarkStart w:id="15" w:name="_Toc156150670"/>
       <w:r>
         <w:lastRenderedPageBreak/>
         <w:t>Trabalho Desenvolvido</w:t>
       </w:r>
+      <w:bookmarkEnd w:id="15"/>
     </w:p>
     <w:p>
       <w:pPr>
         <w:pStyle w:val="Ttulo2"/>
       </w:pPr>
+      <w:bookmarkStart w:id="16" w:name="_Toc156150671"/>
+      <w:proofErr w:type="spellStart"/>
       <w:r>
         <w:t>Backend</w:t>
       </w:r>
-    </w:p>
-    <w:p>
-      <w:r>
-        <w:t xml:space="preserve">Em relação ao backend </w:t>
+      <w:bookmarkEnd w:id="16"/>
+      <w:proofErr w:type="spellEnd"/>
+    </w:p>
+    <w:p>
+      <w:r>
+        <w:t xml:space="preserve">Em relação ao </w:t>
+      </w:r>
+      <w:proofErr w:type="spellStart"/>
+      <w:r>
+        <w:t>backend</w:t>
+      </w:r>
+      <w:proofErr w:type="spellEnd"/>
+      <w:r>
+        <w:t xml:space="preserve"> </w:t>
       </w:r>
       <w:r>
         <w:t>foi feito um modelo de treino que poderia conter várias categorias e era treinado dando uma frase e a sua respetiva categoria. Depois do modelo estar treinado é analisada cada frase de um ficheiro de texto externo e atribuída a respetiva categoria para cada uma das frases.</w:t>
@@ -2796,48 +4222,100 @@
     </w:p>
     <w:p>
       <w:r>
-        <w:t>O modelo utiliza o … de naive bayes que é um</w:t>
+        <w:t xml:space="preserve">O modelo utiliza o </w:t>
+      </w:r>
+      <w:r>
+        <w:t>método</w:t>
+      </w:r>
+      <w:r>
+        <w:t xml:space="preserve"> de </w:t>
+      </w:r>
+      <w:proofErr w:type="spellStart"/>
+      <w:r>
+        <w:t>naive</w:t>
+      </w:r>
+      <w:proofErr w:type="spellEnd"/>
+      <w:r>
+        <w:t xml:space="preserve"> </w:t>
+      </w:r>
+      <w:proofErr w:type="spellStart"/>
+      <w:r>
+        <w:t>bayes</w:t>
+      </w:r>
+      <w:proofErr w:type="spellEnd"/>
+      <w:r>
+        <w:t xml:space="preserve"> que é um</w:t>
       </w:r>
     </w:p>
     <w:p>
       <w:pPr>
         <w:pStyle w:val="Ttulo2"/>
       </w:pPr>
+      <w:bookmarkStart w:id="17" w:name="_Toc156150672"/>
       <w:r>
         <w:t>Mobile App</w:t>
       </w:r>
+      <w:bookmarkEnd w:id="17"/>
     </w:p>
     <w:p>
       <w:r>
         <w:t xml:space="preserve">A mobile app </w:t>
       </w:r>
       <w:r>
-        <w:t>foi utilizada apenas para mostrar informação que é recebida através da flask API do backend e mostrada através numa lista como podemos ver na imagem</w:t>
+        <w:t xml:space="preserve">foi utilizada apenas para mostrar informação que é recebida através da </w:t>
+      </w:r>
+      <w:proofErr w:type="spellStart"/>
+      <w:r>
+        <w:t>flask</w:t>
+      </w:r>
+      <w:proofErr w:type="spellEnd"/>
+      <w:r>
+        <w:t xml:space="preserve"> API do </w:t>
+      </w:r>
+      <w:proofErr w:type="spellStart"/>
+      <w:r>
+        <w:t>backend</w:t>
+      </w:r>
+      <w:proofErr w:type="spellEnd"/>
+      <w:r>
+        <w:t xml:space="preserve"> e mostrada através numa lista como podemos ver na imagem</w:t>
       </w:r>
     </w:p>
     <w:p>
       <w:pPr>
         <w:pStyle w:val="Ttulo2"/>
       </w:pPr>
+      <w:bookmarkStart w:id="18" w:name="_Toc156150673"/>
       <w:r>
         <w:t>Testes</w:t>
       </w:r>
+      <w:bookmarkEnd w:id="18"/>
     </w:p>
     <w:p>
       <w:r>
         <w:t xml:space="preserve">Para vermos a eficácia do modelo apresentado foram realizados vários testes como </w:t>
       </w:r>
       <w:r>
-        <w:t>diferentes números de frases de treino, a não utilização de um categoria nas frases de treino, maior número de categorias</w:t>
+        <w:t xml:space="preserve">diferentes números de frases de treino, a não utilização de </w:t>
+      </w:r>
+      <w:proofErr w:type="gramStart"/>
+      <w:r>
+        <w:t>um categoria</w:t>
+      </w:r>
+      <w:proofErr w:type="gramEnd"/>
+      <w:r>
+        <w:t xml:space="preserve"> nas frases de treino, maior número de categorias</w:t>
       </w:r>
     </w:p>
     <w:p>
       <w:pPr>
         <w:pStyle w:val="Ttulo2"/>
       </w:pPr>
+      <w:bookmarkStart w:id="19" w:name="_Toc156150674"/>
       <w:r>
         <w:t>Conclusão</w:t>
       </w:r>
+      <w:bookmarkEnd w:id="19"/>
     </w:p>
     <w:p>
       <w:pPr>
@@ -2881,6 +4359,7 @@
         <w:jc w:val="both"/>
       </w:pPr>
     </w:p>
+    <w:bookmarkStart w:id="20" w:name="_Toc156150675" w:displacedByCustomXml="next"/>
     <w:sdt>
       <w:sdtPr>
         <w:rPr>
@@ -2902,6 +4381,7 @@
           <w:r>
             <w:t>Bibliografia</w:t>
           </w:r>
+          <w:bookmarkEnd w:id="20"/>
         </w:p>
         <w:sdt>
           <w:sdtPr>

--- a/Relatorio_Projeto_ESI.docx
+++ b/Relatorio_Projeto_ESI.docx
@@ -9,7 +9,7 @@
           <w:lang w:eastAsia="pt-PT"/>
         </w:rPr>
         <w:drawing>
-          <wp:anchor distT="0" distB="0" distL="114300" distR="114300" simplePos="0" relativeHeight="251660288" behindDoc="1" locked="0" layoutInCell="1" allowOverlap="1" wp14:anchorId="5AED329B" wp14:editId="27A90B1D">
+          <wp:anchor distT="0" distB="0" distL="114300" distR="114300" simplePos="0" relativeHeight="251660288" behindDoc="1" locked="0" layoutInCell="1" allowOverlap="1" wp14:anchorId="5AED329B" wp14:editId="70D1A950">
             <wp:simplePos x="0" y="0"/>
             <wp:positionH relativeFrom="column">
               <wp:posOffset>348615</wp:posOffset>
@@ -155,21 +155,8 @@
         <w:t>Projeto</w:t>
       </w:r>
       <w:r>
-        <w:t xml:space="preserve"> </w:t>
-      </w:r>
-      <w:proofErr w:type="spellStart"/>
-      <w:r>
-        <w:t>Text</w:t>
-      </w:r>
-      <w:proofErr w:type="spellEnd"/>
-      <w:r>
-        <w:t xml:space="preserve"> </w:t>
-      </w:r>
-      <w:proofErr w:type="spellStart"/>
-      <w:r>
-        <w:t>Similarity</w:t>
-      </w:r>
-      <w:proofErr w:type="spellEnd"/>
+        <w:t xml:space="preserve"> Text Similarity</w:t>
+      </w:r>
     </w:p>
     <w:p>
       <w:pPr>
@@ -2462,23 +2449,7 @@
         <w:t xml:space="preserve"> – </w:t>
       </w:r>
       <w:r>
-        <w:t xml:space="preserve">Natural </w:t>
-      </w:r>
-      <w:proofErr w:type="spellStart"/>
-      <w:r>
-        <w:t>Language</w:t>
-      </w:r>
-      <w:proofErr w:type="spellEnd"/>
-      <w:r>
-        <w:t xml:space="preserve"> </w:t>
-      </w:r>
-      <w:proofErr w:type="spellStart"/>
-      <w:r>
-        <w:t>Processing</w:t>
-      </w:r>
-      <w:proofErr w:type="spellEnd"/>
-      <w:r>
-        <w:t xml:space="preserve"> </w:t>
+        <w:t xml:space="preserve">Natural Language Processing </w:t>
       </w:r>
       <w:r>
         <w:t>(</w:t>
@@ -2849,23 +2820,7 @@
     </w:p>
     <w:p>
       <w:r>
-        <w:t xml:space="preserve">O processamento de linguagem natural (Natural </w:t>
-      </w:r>
-      <w:proofErr w:type="spellStart"/>
-      <w:r>
-        <w:t>Language</w:t>
-      </w:r>
-      <w:proofErr w:type="spellEnd"/>
-      <w:r>
-        <w:t xml:space="preserve"> </w:t>
-      </w:r>
-      <w:proofErr w:type="spellStart"/>
-      <w:r>
-        <w:t>Processing</w:t>
-      </w:r>
-      <w:proofErr w:type="spellEnd"/>
-      <w:r>
-        <w:t>) é uma das áreas da inteligência artificial que visa a interpretação e produção</w:t>
+        <w:t>O processamento de linguagem natural (Natural Language Processing) é uma das áreas da inteligência artificial que visa a interpretação e produção</w:t>
       </w:r>
       <w:r>
         <w:t xml:space="preserve"> de</w:t>
@@ -3079,23 +3034,7 @@
         <w:t>o contexto</w:t>
       </w:r>
       <w:r>
-        <w:t xml:space="preserve"> de </w:t>
-      </w:r>
-      <w:proofErr w:type="spellStart"/>
-      <w:r>
-        <w:t>text</w:t>
-      </w:r>
-      <w:proofErr w:type="spellEnd"/>
-      <w:r>
-        <w:t xml:space="preserve"> </w:t>
-      </w:r>
-      <w:proofErr w:type="spellStart"/>
-      <w:r>
-        <w:t>similarity</w:t>
-      </w:r>
-      <w:proofErr w:type="spellEnd"/>
-      <w:r>
-        <w:t xml:space="preserve"> são utilizados diferentes modelos de redes neurais</w:t>
+        <w:t xml:space="preserve"> de text similarity são utilizados diferentes modelos de redes neurais</w:t>
       </w:r>
       <w:r>
         <w:t>, que são nada mais nada menos que</w:t>
@@ -3180,38 +3119,14 @@
         <w:t>utilizaram o</w:t>
       </w:r>
       <w:r>
-        <w:t xml:space="preserve"> algoritmo </w:t>
-      </w:r>
-      <w:proofErr w:type="spellStart"/>
-      <w:r>
-        <w:t>Re-LSTM</w:t>
-      </w:r>
-      <w:proofErr w:type="spellEnd"/>
-      <w:r>
-        <w:t xml:space="preserve"> (Long Short-</w:t>
-      </w:r>
-      <w:proofErr w:type="spellStart"/>
-      <w:r>
-        <w:t>Term</w:t>
-      </w:r>
-      <w:proofErr w:type="spellEnd"/>
+        <w:t xml:space="preserve"> algoritmo Re-LSTM (Long Short-Term Memory) </w:t>
+      </w:r>
+      <w:r>
+        <w:t>como o seu</w:t>
+      </w:r>
       <w:r>
         <w:t xml:space="preserve"> </w:t>
       </w:r>
-      <w:proofErr w:type="spellStart"/>
-      <w:r>
-        <w:t>Memory</w:t>
-      </w:r>
-      <w:proofErr w:type="spellEnd"/>
-      <w:r>
-        <w:t xml:space="preserve">) </w:t>
-      </w:r>
-      <w:r>
-        <w:t>como o seu</w:t>
-      </w:r>
-      <w:r>
-        <w:t xml:space="preserve"> </w:t>
-      </w:r>
       <w:r>
         <w:t>modelo de computação de similaridade de texto</w:t>
       </w:r>
@@ -3239,39 +3154,7 @@
     </w:p>
     <w:p>
       <w:r>
-        <w:t>Outro método utilizado neste modelo é o TF-IDF (</w:t>
-      </w:r>
-      <w:proofErr w:type="spellStart"/>
-      <w:r>
-        <w:t>Term</w:t>
-      </w:r>
-      <w:proofErr w:type="spellEnd"/>
-      <w:r>
-        <w:t xml:space="preserve"> </w:t>
-      </w:r>
-      <w:proofErr w:type="spellStart"/>
-      <w:r>
-        <w:t>Frequency-Inverse</w:t>
-      </w:r>
-      <w:proofErr w:type="spellEnd"/>
-      <w:r>
-        <w:t xml:space="preserve"> </w:t>
-      </w:r>
-      <w:proofErr w:type="spellStart"/>
-      <w:r>
-        <w:t>Document</w:t>
-      </w:r>
-      <w:proofErr w:type="spellEnd"/>
-      <w:r>
-        <w:t xml:space="preserve"> </w:t>
-      </w:r>
-      <w:proofErr w:type="spellStart"/>
-      <w:r>
-        <w:t>Frequency</w:t>
-      </w:r>
-      <w:proofErr w:type="spellEnd"/>
-      <w:r>
-        <w:t>) que é uma técnica utilizada no processamento de linguagem natural para medir a importância relativa de uma palavra presente em um ou vários documentos. Isto é possível calculando o peso de cada palavra com base na quantidade de vezes que aparece num documento específico ou vários documentos do mesmo tema. Se uma palavra aparece várias vezes num documento vai ter um peso maior pois é mais importante nesse documento específico.</w:t>
+        <w:t>Outro método utilizado neste modelo é o TF-IDF (Term Frequency-Inverse Document Frequency) que é uma técnica utilizada no processamento de linguagem natural para medir a importância relativa de uma palavra presente em um ou vários documentos. Isto é possível calculando o peso de cada palavra com base na quantidade de vezes que aparece num documento específico ou vários documentos do mesmo tema. Se uma palavra aparece várias vezes num documento vai ter um peso maior pois é mais importante nesse documento específico.</w:t>
       </w:r>
     </w:p>
     <w:p/>
@@ -3358,7 +3241,6 @@
       <w:r>
         <w:t xml:space="preserve">Segundo os autores, este modelo teve um comportamento muito bom em relação a outros modelos com mecanismos de atenção, ainda que a dimensão da amostra utilizada no </w:t>
       </w:r>
-      <w:proofErr w:type="spellStart"/>
       <w:r>
         <w:rPr>
           <w:i/>
@@ -3369,7 +3251,6 @@
       <w:r>
         <w:t>aset</w:t>
       </w:r>
-      <w:proofErr w:type="spellEnd"/>
       <w:r>
         <w:rPr>
           <w:rStyle w:val="Refdenotaderodap"/>
@@ -3385,39 +3266,7 @@
         <w:t>O</w:t>
       </w:r>
       <w:r>
-        <w:t xml:space="preserve"> modelo de rede neural usado é o </w:t>
-      </w:r>
-      <w:proofErr w:type="spellStart"/>
-      <w:r>
-        <w:t>Hierarchical</w:t>
-      </w:r>
-      <w:proofErr w:type="spellEnd"/>
-      <w:r>
-        <w:t xml:space="preserve"> </w:t>
-      </w:r>
-      <w:proofErr w:type="spellStart"/>
-      <w:r>
-        <w:t>Attentive</w:t>
-      </w:r>
-      <w:proofErr w:type="spellEnd"/>
-      <w:r>
-        <w:t xml:space="preserve"> </w:t>
-      </w:r>
-      <w:proofErr w:type="spellStart"/>
-      <w:r>
-        <w:t>Recurrent</w:t>
-      </w:r>
-      <w:proofErr w:type="spellEnd"/>
-      <w:r>
-        <w:t xml:space="preserve"> </w:t>
-      </w:r>
-      <w:proofErr w:type="spellStart"/>
-      <w:r>
-        <w:t>Convolutional</w:t>
-      </w:r>
-      <w:proofErr w:type="spellEnd"/>
-      <w:r>
-        <w:t xml:space="preserve"> Neural Network (HA-RCNN) que consiste na </w:t>
+        <w:t xml:space="preserve"> modelo de rede neural usado é o Hierarchical Attentive Recurrent Convolutional Neural Network (HA-RCNN) que consiste na </w:t>
       </w:r>
       <w:r>
         <w:t>hierarquização das palavras</w:t>
@@ -3536,78 +3385,25 @@
         <w:t xml:space="preserve"> pelos autores neste projeto</w:t>
       </w:r>
       <w:r>
-        <w:t xml:space="preserve"> é o </w:t>
-      </w:r>
-      <w:proofErr w:type="spellStart"/>
-      <w:r>
-        <w:t>Directed</w:t>
-      </w:r>
-      <w:proofErr w:type="spellEnd"/>
-      <w:r>
-        <w:t xml:space="preserve"> </w:t>
-      </w:r>
-      <w:proofErr w:type="spellStart"/>
-      <w:r>
-        <w:t>Graph</w:t>
-      </w:r>
-      <w:proofErr w:type="spellEnd"/>
-      <w:r>
-        <w:t xml:space="preserve"> Neural Network (DGNN) que trabalha com grafos de relação semântica</w:t>
-      </w:r>
-      <w:r>
-        <w:t xml:space="preserve"> (</w:t>
-      </w:r>
-      <w:proofErr w:type="spellStart"/>
-      <w:r>
-        <w:t>Semantic</w:t>
-      </w:r>
-      <w:proofErr w:type="spellEnd"/>
-      <w:r>
-        <w:t xml:space="preserve"> Role </w:t>
-      </w:r>
-      <w:proofErr w:type="spellStart"/>
-      <w:r>
-        <w:t>Labelling</w:t>
-      </w:r>
-      <w:proofErr w:type="spellEnd"/>
-      <w:r>
-        <w:t xml:space="preserve"> – SRL) para calcular a similaridade </w:t>
+        <w:t xml:space="preserve"> é o Directed Graph Neural Network (DGNN) que trabalha com grafos de relação semântica</w:t>
+      </w:r>
+      <w:r>
+        <w:t xml:space="preserve"> (Semantic Role Labelling – SRL) para calcular a similaridade </w:t>
       </w:r>
       <w:r>
         <w:t>semântica</w:t>
       </w:r>
       <w:r>
-        <w:t xml:space="preserve"> do texto (</w:t>
-      </w:r>
-      <w:proofErr w:type="spellStart"/>
-      <w:r>
-        <w:t>Text</w:t>
-      </w:r>
-      <w:proofErr w:type="spellEnd"/>
-      <w:r>
-        <w:t xml:space="preserve"> </w:t>
-      </w:r>
-      <w:proofErr w:type="spellStart"/>
-      <w:r>
-        <w:t>Similarity</w:t>
-      </w:r>
-      <w:proofErr w:type="spellEnd"/>
-      <w:r>
-        <w:t>).</w:t>
-      </w:r>
-    </w:p>
-    <w:p>
-      <w:r>
-        <w:t>Neste caso os autores fizeram dois testes um com SRL + DG (um grafo direcional convencional) e outro com SRL + SDG (um grafo em que todos os tipos de arestas são considerados como um único tipo</w:t>
-      </w:r>
-      <w:proofErr w:type="gramStart"/>
-      <w:r>
-        <w:t>).</w:t>
+        <w:t xml:space="preserve"> do texto (Text Similarity).</w:t>
+      </w:r>
+    </w:p>
+    <w:p>
+      <w:r>
+        <w:t>Neste caso os autores fizeram dois testes um com SRL + DG (um grafo direcional convencional) e outro com SRL + SDG (um grafo em que todos os tipos de arestas são considerados como um único tipo).</w:t>
       </w:r>
       <w:r>
         <w:t>Os</w:t>
       </w:r>
-      <w:proofErr w:type="gramEnd"/>
       <w:r>
         <w:t xml:space="preserve"> resultados</w:t>
       </w:r>
@@ -3723,7 +3519,6 @@
       <w:r>
         <w:t xml:space="preserve">Para que o desempenho de um motor de busca aumente é preciso remover todas as pesquisas com artigos/textos que sejam iguais ou similares para que diminua o número de resultados presentes no </w:t>
       </w:r>
-      <w:proofErr w:type="spellStart"/>
       <w:r>
         <w:rPr>
           <w:i/>
@@ -3731,113 +3526,19 @@
         </w:rPr>
         <w:t>index</w:t>
       </w:r>
-      <w:proofErr w:type="spellEnd"/>
       <w:r>
         <w:t xml:space="preserve"> resultando num tempo de pesquisa menor e menor probabilidade de encontrar informação repetida.</w:t>
       </w:r>
     </w:p>
     <w:p>
       <w:r>
-        <w:t xml:space="preserve">Os métodos utilizados neste tipo de texto </w:t>
-      </w:r>
-      <w:proofErr w:type="spellStart"/>
-      <w:r>
-        <w:t>similarity</w:t>
-      </w:r>
-      <w:proofErr w:type="spellEnd"/>
-      <w:r>
-        <w:t xml:space="preserve"> são chamados de </w:t>
-      </w:r>
-      <w:proofErr w:type="spellStart"/>
-      <w:r>
-        <w:t>Duplicate</w:t>
-      </w:r>
-      <w:proofErr w:type="spellEnd"/>
-      <w:r>
-        <w:t xml:space="preserve"> </w:t>
-      </w:r>
-      <w:proofErr w:type="spellStart"/>
-      <w:r>
-        <w:t>or</w:t>
-      </w:r>
-      <w:proofErr w:type="spellEnd"/>
-      <w:r>
-        <w:t xml:space="preserve"> </w:t>
-      </w:r>
-      <w:proofErr w:type="spellStart"/>
-      <w:r>
-        <w:t>Near-Duplicate</w:t>
-      </w:r>
-      <w:proofErr w:type="spellEnd"/>
-      <w:r>
-        <w:t xml:space="preserve"> – DND que, tal como o nome indica, são utilizados para encontrar artigos/textos idênticos para que não seja apresentada informação duplicada.</w:t>
-      </w:r>
-      <w:r>
-        <w:t xml:space="preserve"> Neste projeto foi utilizado o </w:t>
-      </w:r>
-      <w:proofErr w:type="spellStart"/>
-      <w:r>
-        <w:t>cosine</w:t>
-      </w:r>
-      <w:proofErr w:type="spellEnd"/>
-      <w:r>
-        <w:t xml:space="preserve"> texto </w:t>
-      </w:r>
-      <w:proofErr w:type="spellStart"/>
-      <w:r>
-        <w:t>similarity</w:t>
-      </w:r>
-      <w:proofErr w:type="spellEnd"/>
-      <w:r>
-        <w:t xml:space="preserve"> </w:t>
-      </w:r>
-      <w:proofErr w:type="spellStart"/>
-      <w:r>
-        <w:t>algorithm</w:t>
-      </w:r>
-      <w:proofErr w:type="spellEnd"/>
-      <w:r>
-        <w:t xml:space="preserve"> que cria, através da </w:t>
-      </w:r>
-      <w:proofErr w:type="gramStart"/>
-      <w:r>
-        <w:t>analise</w:t>
-      </w:r>
-      <w:proofErr w:type="gramEnd"/>
-      <w:r>
-        <w:t xml:space="preserve"> de várias partes de um artigo, um vetor </w:t>
-      </w:r>
-      <w:proofErr w:type="spellStart"/>
-      <w:r>
-        <w:t>term</w:t>
-      </w:r>
-      <w:proofErr w:type="spellEnd"/>
-      <w:r>
-        <w:t xml:space="preserve"> </w:t>
-      </w:r>
-      <w:proofErr w:type="spellStart"/>
-      <w:r>
-        <w:t>frequency-inverse</w:t>
-      </w:r>
-      <w:proofErr w:type="spellEnd"/>
-      <w:r>
-        <w:t xml:space="preserve"> </w:t>
-      </w:r>
-      <w:proofErr w:type="spellStart"/>
-      <w:r>
-        <w:t>document</w:t>
-      </w:r>
-      <w:proofErr w:type="spellEnd"/>
-      <w:r>
-        <w:t xml:space="preserve"> </w:t>
-      </w:r>
-      <w:proofErr w:type="spellStart"/>
-      <w:r>
-        <w:t>frequency</w:t>
-      </w:r>
-      <w:proofErr w:type="spellEnd"/>
-      <w:r>
-        <w:t xml:space="preserve"> (TF-IDF</w:t>
+        <w:t>Os métodos utilizados neste tipo de texto similarity são chamados de Duplicate or Near-Duplicate – DND que, tal como o nome indica, são utilizados para encontrar artigos/textos idênticos para que não seja apresentada informação duplicada.</w:t>
+      </w:r>
+      <w:r>
+        <w:t xml:space="preserve"> Neste projeto foi utilizado o cosine texto similarity algorithm que cria, através da analise de várias partes de um artigo, um vetor </w:t>
+      </w:r>
+      <w:r>
+        <w:t>term frequency-inverse document frequency (TF-IDF</w:t>
       </w:r>
       <w:r>
         <w:t>. Através dest</w:t>
@@ -3899,69 +3600,25 @@
         <w:pStyle w:val="Ttulo2"/>
       </w:pPr>
       <w:bookmarkStart w:id="10" w:name="_Toc156150665"/>
-      <w:proofErr w:type="spellStart"/>
       <w:r>
         <w:t>Sklearn</w:t>
       </w:r>
       <w:bookmarkEnd w:id="10"/>
-      <w:proofErr w:type="spellEnd"/>
-    </w:p>
-    <w:p>
-      <w:r>
-        <w:t xml:space="preserve">É uma biblioteca </w:t>
-      </w:r>
-      <w:proofErr w:type="spellStart"/>
-      <w:r>
-        <w:t>python</w:t>
-      </w:r>
-      <w:proofErr w:type="spellEnd"/>
-      <w:r>
-        <w:t xml:space="preserve"> que tem à disposição vários algoritmos de </w:t>
-      </w:r>
-      <w:proofErr w:type="spellStart"/>
-      <w:r>
-        <w:t>machine</w:t>
-      </w:r>
-      <w:proofErr w:type="spellEnd"/>
-      <w:r>
-        <w:t xml:space="preserve"> </w:t>
-      </w:r>
-      <w:proofErr w:type="spellStart"/>
-      <w:r>
-        <w:t>learning</w:t>
-      </w:r>
-      <w:proofErr w:type="spellEnd"/>
-      <w:r>
-        <w:t xml:space="preserve">, como é o caso do método de </w:t>
-      </w:r>
-      <w:proofErr w:type="spellStart"/>
-      <w:r>
-        <w:t>Naive</w:t>
-      </w:r>
-      <w:proofErr w:type="spellEnd"/>
-      <w:r>
-        <w:t xml:space="preserve"> </w:t>
-      </w:r>
-      <w:proofErr w:type="spellStart"/>
-      <w:r>
-        <w:t>Bayes</w:t>
-      </w:r>
-      <w:proofErr w:type="spellEnd"/>
+    </w:p>
+    <w:p>
+      <w:r>
+        <w:t>É uma biblioteca python que tem à disposição vários algoritmos de machine learning</w:t>
+      </w:r>
+      <w:r>
+        <w:t>, como é o caso do método de Naive Bayes</w:t>
+      </w:r>
       <w:r>
         <w:t xml:space="preserve"> e é conhecida pela sua facilidade de uso.</w:t>
       </w:r>
     </w:p>
     <w:p>
       <w:r>
-        <w:t xml:space="preserve">É necessária a utilização da biblioteca </w:t>
-      </w:r>
-      <w:proofErr w:type="spellStart"/>
-      <w:r>
-        <w:t>Sklearn</w:t>
-      </w:r>
-      <w:proofErr w:type="spellEnd"/>
-      <w:r>
-        <w:t xml:space="preserve"> p</w:t>
+        <w:t>É necessária a utilização da biblioteca Sklearn p</w:t>
       </w:r>
       <w:r>
         <w:t>ara que</w:t>
@@ -3975,22 +3632,15 @@
         <w:pStyle w:val="Ttulo2"/>
       </w:pPr>
       <w:bookmarkStart w:id="11" w:name="_Toc156150666"/>
-      <w:proofErr w:type="spellStart"/>
       <w:r>
         <w:t>Python</w:t>
       </w:r>
       <w:bookmarkEnd w:id="11"/>
-      <w:proofErr w:type="spellEnd"/>
-    </w:p>
-    <w:p>
-      <w:r>
-        <w:t xml:space="preserve">A linguagem de programação escolhida foi o </w:t>
-      </w:r>
-      <w:proofErr w:type="spellStart"/>
-      <w:r>
-        <w:t>Python</w:t>
-      </w:r>
-      <w:proofErr w:type="spellEnd"/>
+    </w:p>
+    <w:p>
+      <w:r>
+        <w:t>A linguagem de programação escolhida foi o Python</w:t>
+      </w:r>
       <w:r>
         <w:t xml:space="preserve"> devido à </w:t>
       </w:r>
@@ -3998,15 +3648,7 @@
         <w:t>maior</w:t>
       </w:r>
       <w:r>
-        <w:t xml:space="preserve"> disponibilidade de </w:t>
-      </w:r>
-      <w:proofErr w:type="spellStart"/>
-      <w:r>
-        <w:t>documentção</w:t>
-      </w:r>
-      <w:proofErr w:type="spellEnd"/>
-      <w:r>
-        <w:t xml:space="preserve"> </w:t>
+        <w:t xml:space="preserve"> disponibilidade de documentção </w:t>
       </w:r>
       <w:r>
         <w:t>sobre</w:t>
@@ -4026,56 +3668,14 @@
         <w:pStyle w:val="Ttulo2"/>
       </w:pPr>
       <w:bookmarkStart w:id="12" w:name="_Toc156150667"/>
-      <w:proofErr w:type="spellStart"/>
       <w:r>
         <w:t>Flask</w:t>
       </w:r>
       <w:bookmarkEnd w:id="12"/>
-      <w:proofErr w:type="spellEnd"/>
-    </w:p>
-    <w:p>
-      <w:r>
-        <w:t xml:space="preserve">Para que a aplicação </w:t>
-      </w:r>
-      <w:proofErr w:type="spellStart"/>
-      <w:r>
-        <w:t>backend</w:t>
-      </w:r>
-      <w:proofErr w:type="spellEnd"/>
-      <w:r>
-        <w:t xml:space="preserve"> em </w:t>
-      </w:r>
-      <w:proofErr w:type="spellStart"/>
-      <w:r>
-        <w:t>python</w:t>
-      </w:r>
-      <w:proofErr w:type="spellEnd"/>
-      <w:r>
-        <w:t xml:space="preserve"> que trata do cálculo da similaridade de texto consiga comunicar e enviar informação para o </w:t>
-      </w:r>
-      <w:proofErr w:type="spellStart"/>
-      <w:r>
-        <w:t>frontend</w:t>
-      </w:r>
-      <w:proofErr w:type="spellEnd"/>
-      <w:r>
-        <w:t xml:space="preserve"> foi necessário escolher uma </w:t>
-      </w:r>
-      <w:proofErr w:type="spellStart"/>
-      <w:r>
-        <w:t>api</w:t>
-      </w:r>
-      <w:proofErr w:type="spellEnd"/>
-      <w:r>
-        <w:t xml:space="preserve"> capaz de atender as necessidades do projeto e, por isso foi escolhida a biblioteca </w:t>
-      </w:r>
-      <w:proofErr w:type="spellStart"/>
-      <w:r>
-        <w:t>Flask</w:t>
-      </w:r>
-      <w:proofErr w:type="spellEnd"/>
-      <w:r>
-        <w:t xml:space="preserve"> por ser eficiente, simples e fácil de integrar no projeto.</w:t>
+    </w:p>
+    <w:p>
+      <w:r>
+        <w:t>Para que a aplicação backend em python que trata do cálculo da similaridade de texto consiga comunicar e enviar informação para o frontend foi necessário escolher uma api capaz de atender as necessidades do projeto e, por isso foi escolhida a biblioteca Flask por ser eficiente, simples e fácil de integrar no projeto.</w:t>
       </w:r>
     </w:p>
     <w:p>
@@ -4083,24 +3683,14 @@
         <w:pStyle w:val="Ttulo2"/>
       </w:pPr>
       <w:bookmarkStart w:id="13" w:name="_Toc156150668"/>
-      <w:proofErr w:type="spellStart"/>
       <w:r>
         <w:t>MongoDB</w:t>
       </w:r>
       <w:bookmarkEnd w:id="13"/>
-      <w:proofErr w:type="spellEnd"/>
-    </w:p>
-    <w:p>
-      <w:r>
-        <w:t xml:space="preserve">A base de dados escolhida para este trabalho foi a </w:t>
-      </w:r>
-      <w:proofErr w:type="spellStart"/>
-      <w:r>
-        <w:t>mongodb</w:t>
-      </w:r>
-      <w:proofErr w:type="spellEnd"/>
-      <w:r>
-        <w:t xml:space="preserve"> visto que </w:t>
+    </w:p>
+    <w:p>
+      <w:r>
+        <w:t xml:space="preserve">A base de dados escolhida para este trabalho foi a mongodb visto que </w:t>
       </w:r>
       <w:r>
         <w:t>a informação</w:t>
@@ -4136,15 +3726,7 @@
         <w:t>.</w:t>
       </w:r>
       <w:r>
-        <w:t xml:space="preserve"> A exportação da informação é feita através de um ficheiro </w:t>
-      </w:r>
-      <w:proofErr w:type="spellStart"/>
-      <w:r>
-        <w:t>json</w:t>
-      </w:r>
-      <w:proofErr w:type="spellEnd"/>
-      <w:r>
-        <w:t xml:space="preserve"> o que facilita a sua utilização na aplicação móvel.</w:t>
+        <w:t xml:space="preserve"> A exportação da informação é feita através de um ficheiro json o que facilita a sua utilização na aplicação móvel.</w:t>
       </w:r>
     </w:p>
     <w:p/>
@@ -4154,25 +3736,15 @@
         <w:pStyle w:val="Ttulo2"/>
       </w:pPr>
       <w:bookmarkStart w:id="14" w:name="_Toc156150669"/>
-      <w:proofErr w:type="spellStart"/>
       <w:r>
         <w:lastRenderedPageBreak/>
         <w:t>Kotlin</w:t>
       </w:r>
       <w:bookmarkEnd w:id="14"/>
-      <w:proofErr w:type="spellEnd"/>
-    </w:p>
-    <w:p>
-      <w:r>
-        <w:t xml:space="preserve">Para a criação da aplicação móvel foi utilizada a linguagem </w:t>
-      </w:r>
-      <w:proofErr w:type="spellStart"/>
-      <w:r>
-        <w:t>Kotlin</w:t>
-      </w:r>
-      <w:proofErr w:type="spellEnd"/>
-      <w:r>
-        <w:t xml:space="preserve"> uma vez que é a linguagem que foi abordada na cadeira de Programação de Dispositivos Móveis</w:t>
+    </w:p>
+    <w:p>
+      <w:r>
+        <w:t>Para a criação da aplicação móvel foi utilizada a linguagem Kotlin uma vez que é a linguagem que foi abordada na cadeira de Programação de Dispositivos Móveis</w:t>
       </w:r>
       <w:r>
         <w:t xml:space="preserve"> e, por isso, utilizei os conhecimentos adquiridos na mesma para produzir uma aplicação móvel que permite a visualização da informação dada pela aplicação original.</w:t>
@@ -4197,54 +3769,761 @@
         <w:pStyle w:val="Ttulo2"/>
       </w:pPr>
       <w:bookmarkStart w:id="16" w:name="_Toc156150671"/>
-      <w:proofErr w:type="spellStart"/>
       <w:r>
         <w:t>Backend</w:t>
       </w:r>
       <w:bookmarkEnd w:id="16"/>
-      <w:proofErr w:type="spellEnd"/>
-    </w:p>
-    <w:p>
-      <w:r>
-        <w:t xml:space="preserve">Em relação ao </w:t>
-      </w:r>
-      <w:proofErr w:type="spellStart"/>
-      <w:r>
-        <w:t>backend</w:t>
-      </w:r>
-      <w:proofErr w:type="spellEnd"/>
-      <w:r>
-        <w:t xml:space="preserve"> </w:t>
+    </w:p>
+    <w:p>
+      <w:r>
+        <w:t xml:space="preserve">Em relação ao backend </w:t>
       </w:r>
       <w:r>
         <w:t>foi feito um modelo de treino que poderia conter várias categorias e era treinado dando uma frase e a sua respetiva categoria. Depois do modelo estar treinado é analisada cada frase de um ficheiro de texto externo e atribuída a respetiva categoria para cada uma das frases.</w:t>
       </w:r>
     </w:p>
     <w:p>
-      <w:r>
-        <w:t xml:space="preserve">O modelo utiliza o </w:t>
-      </w:r>
-      <w:r>
-        <w:t>método</w:t>
-      </w:r>
-      <w:r>
-        <w:t xml:space="preserve"> de </w:t>
-      </w:r>
-      <w:proofErr w:type="spellStart"/>
-      <w:r>
-        <w:t>naive</w:t>
-      </w:r>
-      <w:proofErr w:type="spellEnd"/>
-      <w:r>
-        <w:t xml:space="preserve"> </w:t>
-      </w:r>
-      <w:proofErr w:type="spellStart"/>
-      <w:r>
-        <w:t>bayes</w:t>
-      </w:r>
-      <w:proofErr w:type="spellEnd"/>
-      <w:r>
-        <w:t xml:space="preserve"> que é um</w:t>
+      <w:pPr>
+        <w:pStyle w:val="Code"/>
+        <w:rPr>
+          <w:sz w:val="20"/>
+          <w:szCs w:val="20"/>
+        </w:rPr>
+      </w:pPr>
+      <w:r>
+        <w:rPr>
+          <w:sz w:val="20"/>
+          <w:szCs w:val="20"/>
+        </w:rPr>
+        <w:t>categories = [</w:t>
+      </w:r>
+    </w:p>
+    <w:p>
+      <w:pPr>
+        <w:pStyle w:val="Code"/>
+        <w:rPr>
+          <w:sz w:val="20"/>
+          <w:szCs w:val="20"/>
+        </w:rPr>
+      </w:pPr>
+      <w:r>
+        <w:rPr>
+          <w:sz w:val="20"/>
+          <w:szCs w:val="20"/>
+        </w:rPr>
+        <w:t xml:space="preserve">    "facility_related",</w:t>
+      </w:r>
+    </w:p>
+    <w:p>
+      <w:pPr>
+        <w:pStyle w:val="Code"/>
+        <w:rPr>
+          <w:sz w:val="20"/>
+          <w:szCs w:val="20"/>
+        </w:rPr>
+      </w:pPr>
+      <w:r>
+        <w:rPr>
+          <w:sz w:val="20"/>
+          <w:szCs w:val="20"/>
+        </w:rPr>
+        <w:t xml:space="preserve">    "product_related",</w:t>
+      </w:r>
+    </w:p>
+    <w:p>
+      <w:pPr>
+        <w:pStyle w:val="Code"/>
+        <w:rPr>
+          <w:sz w:val="20"/>
+          <w:szCs w:val="20"/>
+        </w:rPr>
+      </w:pPr>
+      <w:r>
+        <w:rPr>
+          <w:sz w:val="20"/>
+          <w:szCs w:val="20"/>
+        </w:rPr>
+        <w:t xml:space="preserve">    "other",</w:t>
+      </w:r>
+    </w:p>
+    <w:p>
+      <w:pPr>
+        <w:pStyle w:val="Code"/>
+        <w:rPr>
+          <w:sz w:val="20"/>
+          <w:szCs w:val="20"/>
+        </w:rPr>
+      </w:pPr>
+      <w:r>
+        <w:rPr>
+          <w:sz w:val="20"/>
+          <w:szCs w:val="20"/>
+        </w:rPr>
+        <w:t>]</w:t>
+      </w:r>
+    </w:p>
+    <w:p>
+      <w:r>
+        <w:t xml:space="preserve">No excerto de </w:t>
+      </w:r>
+      <w:r>
+        <w:t>c</w:t>
+      </w:r>
+      <w:r>
+        <w:t>ódigo a</w:t>
+      </w:r>
+      <w:r>
+        <w:t>cima estão representadas as possíveis categorias que podem ser atribuídas às frases.</w:t>
+      </w:r>
+    </w:p>
+    <w:p>
+      <w:pPr>
+        <w:pStyle w:val="Code"/>
+        <w:rPr>
+          <w:sz w:val="20"/>
+          <w:szCs w:val="20"/>
+          <w:lang w:val="en-US"/>
+        </w:rPr>
+      </w:pPr>
+      <w:r>
+        <w:rPr>
+          <w:sz w:val="20"/>
+          <w:szCs w:val="20"/>
+          <w:lang w:val="en-US"/>
+        </w:rPr>
+        <w:t>training_complaints = [</w:t>
+      </w:r>
+    </w:p>
+    <w:p>
+      <w:pPr>
+        <w:pStyle w:val="Code"/>
+        <w:rPr>
+          <w:sz w:val="20"/>
+          <w:szCs w:val="20"/>
+        </w:rPr>
+      </w:pPr>
+      <w:r>
+        <w:rPr>
+          <w:sz w:val="20"/>
+          <w:szCs w:val="20"/>
+          <w:lang w:val="en-US"/>
+        </w:rPr>
+        <w:t xml:space="preserve">    </w:t>
+      </w:r>
+      <w:r>
+        <w:rPr>
+          <w:sz w:val="20"/>
+          <w:szCs w:val="20"/>
+        </w:rPr>
+        <w:t>"The stairs are too steep and dangerous.",</w:t>
+      </w:r>
+    </w:p>
+    <w:p>
+      <w:pPr>
+        <w:pStyle w:val="Code"/>
+        <w:rPr>
+          <w:sz w:val="20"/>
+          <w:szCs w:val="20"/>
+        </w:rPr>
+      </w:pPr>
+      <w:r>
+        <w:rPr>
+          <w:sz w:val="20"/>
+          <w:szCs w:val="20"/>
+        </w:rPr>
+        <w:t xml:space="preserve">    "The restroom is not clean and needs maintenance.",</w:t>
+      </w:r>
+    </w:p>
+    <w:p>
+      <w:pPr>
+        <w:pStyle w:val="Code"/>
+        <w:rPr>
+          <w:sz w:val="20"/>
+          <w:szCs w:val="20"/>
+        </w:rPr>
+      </w:pPr>
+      <w:r>
+        <w:rPr>
+          <w:sz w:val="20"/>
+          <w:szCs w:val="20"/>
+        </w:rPr>
+        <w:t xml:space="preserve">    "The elevator is out of order.",</w:t>
+      </w:r>
+    </w:p>
+    <w:p>
+      <w:pPr>
+        <w:pStyle w:val="Code"/>
+        <w:rPr>
+          <w:sz w:val="20"/>
+          <w:szCs w:val="20"/>
+        </w:rPr>
+      </w:pPr>
+      <w:r>
+        <w:rPr>
+          <w:sz w:val="20"/>
+          <w:szCs w:val="20"/>
+        </w:rPr>
+        <w:t xml:space="preserve">    "The parking lot is always full.",</w:t>
+      </w:r>
+    </w:p>
+    <w:p>
+      <w:pPr>
+        <w:pStyle w:val="Code"/>
+        <w:rPr>
+          <w:sz w:val="20"/>
+          <w:szCs w:val="20"/>
+        </w:rPr>
+      </w:pPr>
+      <w:r>
+        <w:rPr>
+          <w:sz w:val="20"/>
+          <w:szCs w:val="20"/>
+        </w:rPr>
+        <w:t xml:space="preserve">    "The chairs in the waiting area are uncomfortable.",</w:t>
+      </w:r>
+    </w:p>
+    <w:p>
+      <w:pPr>
+        <w:pStyle w:val="Code"/>
+        <w:rPr>
+          <w:sz w:val="20"/>
+          <w:szCs w:val="20"/>
+        </w:rPr>
+      </w:pPr>
+      <w:r>
+        <w:rPr>
+          <w:sz w:val="20"/>
+          <w:szCs w:val="20"/>
+        </w:rPr>
+        <w:t xml:space="preserve">    "The lighting in the hallways is too dim.",</w:t>
+      </w:r>
+    </w:p>
+    <w:p>
+      <w:pPr>
+        <w:pStyle w:val="Code"/>
+        <w:rPr>
+          <w:sz w:val="20"/>
+          <w:szCs w:val="20"/>
+        </w:rPr>
+      </w:pPr>
+      <w:r>
+        <w:rPr>
+          <w:sz w:val="20"/>
+          <w:szCs w:val="20"/>
+        </w:rPr>
+        <w:t xml:space="preserve">    "Some other complaint not related to specific facilities.",</w:t>
+      </w:r>
+    </w:p>
+    <w:p>
+      <w:pPr>
+        <w:pStyle w:val="Code"/>
+        <w:rPr>
+          <w:sz w:val="20"/>
+          <w:szCs w:val="20"/>
+        </w:rPr>
+      </w:pPr>
+      <w:r>
+        <w:rPr>
+          <w:sz w:val="20"/>
+          <w:szCs w:val="20"/>
+        </w:rPr>
+        <w:t xml:space="preserve">    "Another generic complaint.",</w:t>
+      </w:r>
+    </w:p>
+    <w:p>
+      <w:pPr>
+        <w:pStyle w:val="Code"/>
+        <w:rPr>
+          <w:sz w:val="20"/>
+          <w:szCs w:val="20"/>
+        </w:rPr>
+      </w:pPr>
+      <w:r>
+        <w:rPr>
+          <w:sz w:val="20"/>
+          <w:szCs w:val="20"/>
+        </w:rPr>
+        <w:t>]</w:t>
+      </w:r>
+    </w:p>
+    <w:p>
+      <w:r>
+        <w:t>De seguida temos as r</w:t>
+      </w:r>
+      <w:r>
+        <w:t>eclamações</w:t>
+      </w:r>
+      <w:r>
+        <w:t xml:space="preserve"> de treino serão utilizadas para treinar o modelo.</w:t>
+      </w:r>
+    </w:p>
+    <w:p>
+      <w:pPr>
+        <w:spacing w:after="200" w:line="276" w:lineRule="auto"/>
+        <w:ind w:firstLine="0"/>
+        <w:jc w:val="left"/>
+      </w:pPr>
+      <w:r>
+        <w:br w:type="page"/>
+      </w:r>
+    </w:p>
+    <w:p>
+      <w:pPr>
+        <w:pStyle w:val="Code"/>
+        <w:rPr>
+          <w:sz w:val="20"/>
+          <w:szCs w:val="20"/>
+          <w:lang w:val="en-US"/>
+        </w:rPr>
+      </w:pPr>
+      <w:r>
+        <w:rPr>
+          <w:sz w:val="20"/>
+          <w:szCs w:val="20"/>
+          <w:lang w:val="en-US"/>
+        </w:rPr>
+        <w:lastRenderedPageBreak/>
+        <w:t>training_categories = [</w:t>
+      </w:r>
+    </w:p>
+    <w:p>
+      <w:pPr>
+        <w:pStyle w:val="Code"/>
+        <w:rPr>
+          <w:sz w:val="20"/>
+          <w:szCs w:val="20"/>
+        </w:rPr>
+      </w:pPr>
+      <w:r>
+        <w:rPr>
+          <w:sz w:val="20"/>
+          <w:szCs w:val="20"/>
+          <w:lang w:val="en-US"/>
+        </w:rPr>
+        <w:t xml:space="preserve">    </w:t>
+      </w:r>
+      <w:r>
+        <w:rPr>
+          <w:sz w:val="20"/>
+          <w:szCs w:val="20"/>
+        </w:rPr>
+        <w:t>"facility_related",</w:t>
+      </w:r>
+    </w:p>
+    <w:p>
+      <w:pPr>
+        <w:pStyle w:val="Code"/>
+        <w:rPr>
+          <w:sz w:val="20"/>
+          <w:szCs w:val="20"/>
+        </w:rPr>
+      </w:pPr>
+      <w:r>
+        <w:rPr>
+          <w:sz w:val="20"/>
+          <w:szCs w:val="20"/>
+        </w:rPr>
+        <w:t xml:space="preserve">    "facility_related",</w:t>
+      </w:r>
+    </w:p>
+    <w:p>
+      <w:pPr>
+        <w:pStyle w:val="Code"/>
+        <w:rPr>
+          <w:sz w:val="20"/>
+          <w:szCs w:val="20"/>
+        </w:rPr>
+      </w:pPr>
+      <w:r>
+        <w:rPr>
+          <w:sz w:val="20"/>
+          <w:szCs w:val="20"/>
+        </w:rPr>
+        <w:t xml:space="preserve">    "facility_related",</w:t>
+      </w:r>
+    </w:p>
+    <w:p>
+      <w:pPr>
+        <w:pStyle w:val="Code"/>
+        <w:rPr>
+          <w:sz w:val="20"/>
+          <w:szCs w:val="20"/>
+        </w:rPr>
+      </w:pPr>
+      <w:r>
+        <w:rPr>
+          <w:sz w:val="20"/>
+          <w:szCs w:val="20"/>
+        </w:rPr>
+        <w:t xml:space="preserve">    "facility_related",</w:t>
+      </w:r>
+    </w:p>
+    <w:p>
+      <w:pPr>
+        <w:pStyle w:val="Code"/>
+        <w:rPr>
+          <w:sz w:val="20"/>
+          <w:szCs w:val="20"/>
+        </w:rPr>
+      </w:pPr>
+      <w:r>
+        <w:rPr>
+          <w:sz w:val="20"/>
+          <w:szCs w:val="20"/>
+        </w:rPr>
+        <w:t xml:space="preserve">    "facility_related",</w:t>
+      </w:r>
+    </w:p>
+    <w:p>
+      <w:pPr>
+        <w:pStyle w:val="Code"/>
+        <w:rPr>
+          <w:sz w:val="20"/>
+          <w:szCs w:val="20"/>
+        </w:rPr>
+      </w:pPr>
+      <w:r>
+        <w:rPr>
+          <w:sz w:val="20"/>
+          <w:szCs w:val="20"/>
+        </w:rPr>
+        <w:t xml:space="preserve">    "facility_related",</w:t>
+      </w:r>
+    </w:p>
+    <w:p>
+      <w:pPr>
+        <w:pStyle w:val="Code"/>
+        <w:rPr>
+          <w:sz w:val="20"/>
+          <w:szCs w:val="20"/>
+        </w:rPr>
+      </w:pPr>
+      <w:r>
+        <w:rPr>
+          <w:sz w:val="20"/>
+          <w:szCs w:val="20"/>
+        </w:rPr>
+        <w:t xml:space="preserve">    "other",</w:t>
+      </w:r>
+    </w:p>
+    <w:p>
+      <w:pPr>
+        <w:pStyle w:val="Code"/>
+        <w:rPr>
+          <w:sz w:val="20"/>
+          <w:szCs w:val="20"/>
+        </w:rPr>
+      </w:pPr>
+      <w:r>
+        <w:rPr>
+          <w:sz w:val="20"/>
+          <w:szCs w:val="20"/>
+        </w:rPr>
+        <w:t xml:space="preserve">    "other",</w:t>
+      </w:r>
+    </w:p>
+    <w:p>
+      <w:pPr>
+        <w:pStyle w:val="Code"/>
+        <w:rPr>
+          <w:sz w:val="20"/>
+          <w:szCs w:val="20"/>
+        </w:rPr>
+      </w:pPr>
+      <w:r>
+        <w:rPr>
+          <w:sz w:val="20"/>
+          <w:szCs w:val="20"/>
+        </w:rPr>
+        <w:t>]</w:t>
+      </w:r>
+    </w:p>
+    <w:p>
+      <w:r>
+        <w:t>E, por fim, temos as categorias que correspondem a cada frase de treino utilizadas acima.</w:t>
+      </w:r>
+    </w:p>
+    <w:p>
+      <w:pPr>
+        <w:pStyle w:val="Code"/>
+        <w:rPr>
+          <w:sz w:val="20"/>
+          <w:szCs w:val="20"/>
+          <w:lang w:val="en-US"/>
+        </w:rPr>
+      </w:pPr>
+      <w:r>
+        <w:rPr>
+          <w:sz w:val="20"/>
+          <w:szCs w:val="20"/>
+          <w:lang w:val="en-US"/>
+        </w:rPr>
+        <w:t>model = make_pipeline</w:t>
+      </w:r>
+      <w:r>
+        <w:rPr>
+          <w:sz w:val="20"/>
+          <w:szCs w:val="20"/>
+          <w:lang w:val="en-US"/>
+        </w:rPr>
+        <w:t>(</w:t>
+      </w:r>
+      <w:r>
+        <w:rPr>
+          <w:sz w:val="20"/>
+          <w:szCs w:val="20"/>
+          <w:lang w:val="en-US"/>
+        </w:rPr>
+        <w:t>CountVectorizer(), MultinomialNB())</w:t>
+      </w:r>
+    </w:p>
+    <w:p>
+      <w:r>
+        <w:t>Neste código está representado o modelo utilizado na aplicação</w:t>
+      </w:r>
+      <w:r>
+        <w:t xml:space="preserve"> em que são utilizados dois métodos do sklearn que são o Count Vectorizer que simplesmente transforma cada palavra numa frase dada em um token e conta as vezes que o mesmo token aparece e o método MultinomialNB utiliza o teorema de Naive Bayes e a informação dada pelo Count Vectorizer para atribuir uma categoria.</w:t>
+      </w:r>
+    </w:p>
+    <w:p>
+      <w:pPr>
+        <w:pStyle w:val="Code"/>
+        <w:rPr>
+          <w:sz w:val="20"/>
+          <w:szCs w:val="20"/>
+          <w:lang w:val="en-US"/>
+        </w:rPr>
+      </w:pPr>
+      <w:r>
+        <w:rPr>
+          <w:sz w:val="20"/>
+          <w:szCs w:val="20"/>
+          <w:lang w:val="en-US"/>
+        </w:rPr>
+        <w:t>@app.route('/complaints', methods=['GET'])</w:t>
+      </w:r>
+    </w:p>
+    <w:p>
+      <w:pPr>
+        <w:pStyle w:val="Code"/>
+        <w:rPr>
+          <w:sz w:val="20"/>
+          <w:szCs w:val="20"/>
+          <w:lang w:val="en-US"/>
+        </w:rPr>
+      </w:pPr>
+      <w:r>
+        <w:rPr>
+          <w:sz w:val="20"/>
+          <w:szCs w:val="20"/>
+          <w:lang w:val="en-US"/>
+        </w:rPr>
+        <w:t>def get_complaints():</w:t>
+      </w:r>
+    </w:p>
+    <w:p>
+      <w:pPr>
+        <w:pStyle w:val="Code"/>
+        <w:rPr>
+          <w:sz w:val="20"/>
+          <w:szCs w:val="20"/>
+          <w:lang w:val="en-US"/>
+        </w:rPr>
+      </w:pPr>
+      <w:r>
+        <w:rPr>
+          <w:sz w:val="20"/>
+          <w:szCs w:val="20"/>
+          <w:lang w:val="en-US"/>
+        </w:rPr>
+        <w:t xml:space="preserve">    complaints_data = list(collection.find({}, {'_id': 0}))  # Retrieve all complaints data</w:t>
+      </w:r>
+    </w:p>
+    <w:p>
+      <w:pPr>
+        <w:pStyle w:val="Code"/>
+        <w:rPr>
+          <w:sz w:val="20"/>
+          <w:szCs w:val="20"/>
+        </w:rPr>
+      </w:pPr>
+      <w:r>
+        <w:rPr>
+          <w:sz w:val="20"/>
+          <w:szCs w:val="20"/>
+          <w:lang w:val="en-US"/>
+        </w:rPr>
+        <w:t xml:space="preserve">    </w:t>
+      </w:r>
+      <w:r>
+        <w:rPr>
+          <w:sz w:val="20"/>
+          <w:szCs w:val="20"/>
+        </w:rPr>
+        <w:t>return jsonify(complaints_data), 200</w:t>
+      </w:r>
+    </w:p>
+    <w:p>
+      <w:r>
+        <w:t>A api criada pelo flask tem apenas um método para obter todos os complaints que foram analisados e guardados na base de dados e será utilizada pela aplicação mobile para esta receber a informação</w:t>
+      </w:r>
+      <w:r>
+        <w:t>.</w:t>
+      </w:r>
+    </w:p>
+    <w:p>
+      <w:pPr>
+        <w:spacing w:after="200" w:line="276" w:lineRule="auto"/>
+        <w:ind w:firstLine="0"/>
+        <w:jc w:val="left"/>
+      </w:pPr>
+      <w:r>
+        <w:br w:type="page"/>
+      </w:r>
+    </w:p>
+    <w:p>
+      <w:pPr>
+        <w:pStyle w:val="Code"/>
+        <w:rPr>
+          <w:sz w:val="20"/>
+          <w:szCs w:val="20"/>
+          <w:lang w:val="en-US"/>
+        </w:rPr>
+      </w:pPr>
+      <w:r>
+        <w:rPr>
+          <w:sz w:val="20"/>
+          <w:szCs w:val="20"/>
+          <w:lang w:val="en-US"/>
+        </w:rPr>
+        <w:lastRenderedPageBreak/>
+        <w:t>with open('test_complaints.txt', 'r') as file:</w:t>
+      </w:r>
+    </w:p>
+    <w:p>
+      <w:pPr>
+        <w:pStyle w:val="Code"/>
+        <w:rPr>
+          <w:sz w:val="20"/>
+          <w:szCs w:val="20"/>
+          <w:lang w:val="en-US"/>
+        </w:rPr>
+      </w:pPr>
+      <w:r>
+        <w:rPr>
+          <w:sz w:val="20"/>
+          <w:szCs w:val="20"/>
+          <w:lang w:val="en-US"/>
+        </w:rPr>
+        <w:t xml:space="preserve">        test_complaints = file.read().splitlines()</w:t>
+      </w:r>
+    </w:p>
+    <w:p>
+      <w:r>
+        <w:t xml:space="preserve">Esta função </w:t>
+      </w:r>
+      <w:r>
+        <w:t xml:space="preserve">lê o ficheiro em que estão as frases </w:t>
+      </w:r>
+      <w:r>
+        <w:t>que vão ser testadas e trata da divisão das frases por linhas.</w:t>
+      </w:r>
+    </w:p>
+    <w:p>
+      <w:pPr>
+        <w:pStyle w:val="Code"/>
+        <w:rPr>
+          <w:sz w:val="20"/>
+          <w:szCs w:val="20"/>
+        </w:rPr>
+      </w:pPr>
+    </w:p>
+    <w:p>
+      <w:pPr>
+        <w:pStyle w:val="Code"/>
+        <w:ind w:firstLine="0"/>
+        <w:rPr>
+          <w:sz w:val="20"/>
+          <w:szCs w:val="20"/>
+          <w:lang w:val="en-US"/>
+        </w:rPr>
+      </w:pPr>
+      <w:r>
+        <w:rPr>
+          <w:sz w:val="20"/>
+          <w:szCs w:val="20"/>
+        </w:rPr>
+        <w:t xml:space="preserve">    </w:t>
+      </w:r>
+      <w:r>
+        <w:rPr>
+          <w:sz w:val="20"/>
+          <w:szCs w:val="20"/>
+          <w:lang w:val="en-US"/>
+        </w:rPr>
+        <w:t>for idx, complaint in enumerate(test_complaints, 1):</w:t>
+      </w:r>
+    </w:p>
+    <w:p>
+      <w:pPr>
+        <w:pStyle w:val="Code"/>
+        <w:rPr>
+          <w:sz w:val="20"/>
+          <w:szCs w:val="20"/>
+          <w:lang w:val="en-US"/>
+        </w:rPr>
+      </w:pPr>
+      <w:r>
+        <w:rPr>
+          <w:sz w:val="20"/>
+          <w:szCs w:val="20"/>
+          <w:lang w:val="en-US"/>
+        </w:rPr>
+        <w:t xml:space="preserve">        category = predict_category(complaint)</w:t>
+      </w:r>
+    </w:p>
+    <w:p>
+      <w:pPr>
+        <w:pStyle w:val="Code"/>
+        <w:rPr>
+          <w:sz w:val="20"/>
+          <w:szCs w:val="20"/>
+          <w:lang w:val="en-US"/>
+        </w:rPr>
+      </w:pPr>
+      <w:r>
+        <w:rPr>
+          <w:sz w:val="20"/>
+          <w:szCs w:val="20"/>
+          <w:lang w:val="en-US"/>
+        </w:rPr>
+        <w:t xml:space="preserve">        print(f"Complaint {idx}: {complaint}\nCategory: {category}\n")</w:t>
+      </w:r>
+    </w:p>
+    <w:p>
+      <w:pPr>
+        <w:pStyle w:val="Code"/>
+        <w:rPr>
+          <w:sz w:val="20"/>
+          <w:szCs w:val="20"/>
+          <w:lang w:val="en-US"/>
+        </w:rPr>
+      </w:pPr>
+      <w:r>
+        <w:rPr>
+          <w:sz w:val="20"/>
+          <w:szCs w:val="20"/>
+          <w:lang w:val="en-US"/>
+        </w:rPr>
+        <w:t xml:space="preserve">        store_in_mongodb(complaint, category)</w:t>
+      </w:r>
+    </w:p>
+    <w:p>
+      <w:r>
+        <w:t>Aqui é utilizado um f</w:t>
+      </w:r>
+      <w:r>
+        <w:t>or que passa por todas as frases e em cada uma delas atribui uma categoria e, de seguida armazena na base de dados.</w:t>
       </w:r>
     </w:p>
     <w:p>
@@ -4262,23 +4541,7 @@
         <w:t xml:space="preserve">A mobile app </w:t>
       </w:r>
       <w:r>
-        <w:t xml:space="preserve">foi utilizada apenas para mostrar informação que é recebida através da </w:t>
-      </w:r>
-      <w:proofErr w:type="spellStart"/>
-      <w:r>
-        <w:t>flask</w:t>
-      </w:r>
-      <w:proofErr w:type="spellEnd"/>
-      <w:r>
-        <w:t xml:space="preserve"> API do </w:t>
-      </w:r>
-      <w:proofErr w:type="spellStart"/>
-      <w:r>
-        <w:t>backend</w:t>
-      </w:r>
-      <w:proofErr w:type="spellEnd"/>
-      <w:r>
-        <w:t xml:space="preserve"> e mostrada através numa lista como podemos ver na imagem</w:t>
+        <w:t>foi utilizada apenas para mostrar informação que é recebida através da flask API do backend e mostrada através numa lista como podemos ver na imagem</w:t>
       </w:r>
     </w:p>
     <w:p>
@@ -4296,15 +4559,7 @@
         <w:t xml:space="preserve">Para vermos a eficácia do modelo apresentado foram realizados vários testes como </w:t>
       </w:r>
       <w:r>
-        <w:t xml:space="preserve">diferentes números de frases de treino, a não utilização de </w:t>
-      </w:r>
-      <w:proofErr w:type="gramStart"/>
-      <w:r>
-        <w:t>um categoria</w:t>
-      </w:r>
-      <w:proofErr w:type="gramEnd"/>
-      <w:r>
-        <w:t xml:space="preserve"> nas frases de treino, maior número de categorias</w:t>
+        <w:t>diferentes números de frases de treino, a não utilização de um categoria nas frases de treino, maior número de categorias</w:t>
       </w:r>
     </w:p>
     <w:p>

--- a/Relatorio_Projeto_ESI.docx
+++ b/Relatorio_Projeto_ESI.docx
@@ -9,7 +9,7 @@
           <w:lang w:eastAsia="pt-PT"/>
         </w:rPr>
         <w:drawing>
-          <wp:anchor distT="0" distB="0" distL="114300" distR="114300" simplePos="0" relativeHeight="251660288" behindDoc="1" locked="0" layoutInCell="1" allowOverlap="1" wp14:anchorId="5AED329B" wp14:editId="70D1A950">
+          <wp:anchor distT="0" distB="0" distL="114300" distR="114300" simplePos="0" relativeHeight="251660288" behindDoc="1" locked="0" layoutInCell="1" allowOverlap="1" wp14:anchorId="5AED329B" wp14:editId="069B39B4">
             <wp:simplePos x="0" y="0"/>
             <wp:positionH relativeFrom="column">
               <wp:posOffset>348615</wp:posOffset>
@@ -155,8 +155,21 @@
         <w:t>Projeto</w:t>
       </w:r>
       <w:r>
-        <w:t xml:space="preserve"> Text Similarity</w:t>
-      </w:r>
+        <w:t xml:space="preserve"> </w:t>
+      </w:r>
+      <w:proofErr w:type="spellStart"/>
+      <w:r>
+        <w:t>Text</w:t>
+      </w:r>
+      <w:proofErr w:type="spellEnd"/>
+      <w:r>
+        <w:t xml:space="preserve"> </w:t>
+      </w:r>
+      <w:proofErr w:type="spellStart"/>
+      <w:r>
+        <w:t>Similarity</w:t>
+      </w:r>
+      <w:proofErr w:type="spellEnd"/>
     </w:p>
     <w:p>
       <w:pPr>
@@ -281,7 +294,8 @@
         <w:sectPr>
           <w:footerReference w:type="even" r:id="rId10"/>
           <w:footerReference w:type="default" r:id="rId11"/>
-          <w:footerReference w:type="first" r:id="rId12"/>
+          <w:headerReference w:type="first" r:id="rId12"/>
+          <w:footerReference w:type="first" r:id="rId13"/>
           <w:pgSz w:w="11906" w:h="16838"/>
           <w:pgMar w:top="1418" w:right="1134" w:bottom="1134" w:left="1701" w:header="709" w:footer="709" w:gutter="0"/>
           <w:pgNumType w:fmt="upperRoman"/>
@@ -374,20 +388,6 @@
         <w:ind w:firstLine="0"/>
         <w:jc w:val="left"/>
       </w:pPr>
-      <w:r>
-        <w:br w:type="page"/>
-      </w:r>
-    </w:p>
-    <w:p>
-      <w:pPr>
-        <w:pStyle w:val="TituloNoNumerado"/>
-      </w:pPr>
-      <w:r>
-        <w:lastRenderedPageBreak/>
-        <w:t>RESUMO</w:t>
-      </w:r>
-    </w:p>
-    <w:p>
       <w:r>
         <w:br w:type="page"/>
       </w:r>
@@ -438,13 +438,15 @@
           <w:pPr>
             <w:pStyle w:val="ndice1"/>
             <w:tabs>
-              <w:tab w:val="left" w:pos="1200"/>
+              <w:tab w:val="left" w:pos="1320"/>
               <w:tab w:val="right" w:leader="dot" w:pos="9061"/>
             </w:tabs>
             <w:rPr>
               <w:rFonts w:asciiTheme="minorHAnsi" w:eastAsiaTheme="minorEastAsia" w:hAnsiTheme="minorHAnsi" w:cstheme="minorBidi"/>
               <w:noProof/>
               <w:kern w:val="2"/>
+              <w:sz w:val="22"/>
+              <w:szCs w:val="22"/>
               <w:lang w:eastAsia="pt-PT"/>
               <w14:ligatures w14:val="standardContextual"/>
             </w:rPr>
@@ -458,7 +460,7 @@
           <w:r>
             <w:fldChar w:fldCharType="separate"/>
           </w:r>
-          <w:hyperlink w:anchor="_Toc156150655" w:history="1">
+          <w:hyperlink w:anchor="_Toc156183685" w:history="1">
             <w:r>
               <w:rPr>
                 <w:rStyle w:val="Hiperligao"/>
@@ -471,6 +473,8 @@
                 <w:rFonts w:asciiTheme="minorHAnsi" w:eastAsiaTheme="minorEastAsia" w:hAnsiTheme="minorHAnsi" w:cstheme="minorBidi"/>
                 <w:noProof/>
                 <w:kern w:val="2"/>
+                <w:sz w:val="22"/>
+                <w:szCs w:val="22"/>
                 <w:lang w:eastAsia="pt-PT"/>
                 <w14:ligatures w14:val="standardContextual"/>
               </w:rPr>
@@ -502,7 +506,7 @@
                 <w:noProof/>
                 <w:webHidden/>
               </w:rPr>
-              <w:instrText xml:space="preserve"> PAGEREF _Toc156150655 \h </w:instrText>
+              <w:instrText xml:space="preserve"> PAGEREF _Toc156183685 \h </w:instrText>
             </w:r>
             <w:r>
               <w:rPr>
@@ -522,7 +526,7 @@
                 <w:noProof/>
                 <w:webHidden/>
               </w:rPr>
-              <w:t>IX</w:t>
+              <w:t>VII</w:t>
             </w:r>
             <w:r>
               <w:rPr>
@@ -537,18 +541,20 @@
           <w:pPr>
             <w:pStyle w:val="ndice2"/>
             <w:tabs>
-              <w:tab w:val="left" w:pos="1680"/>
+              <w:tab w:val="left" w:pos="1760"/>
               <w:tab w:val="right" w:leader="dot" w:pos="9061"/>
             </w:tabs>
             <w:rPr>
               <w:rFonts w:asciiTheme="minorHAnsi" w:eastAsiaTheme="minorEastAsia" w:hAnsiTheme="minorHAnsi" w:cstheme="minorBidi"/>
               <w:noProof/>
               <w:kern w:val="2"/>
+              <w:sz w:val="22"/>
+              <w:szCs w:val="22"/>
               <w:lang w:eastAsia="pt-PT"/>
               <w14:ligatures w14:val="standardContextual"/>
             </w:rPr>
           </w:pPr>
-          <w:hyperlink w:anchor="_Toc156150656" w:history="1">
+          <w:hyperlink w:anchor="_Toc156183686" w:history="1">
             <w:r>
               <w:rPr>
                 <w:rStyle w:val="Hiperligao"/>
@@ -561,6 +567,8 @@
                 <w:rFonts w:asciiTheme="minorHAnsi" w:eastAsiaTheme="minorEastAsia" w:hAnsiTheme="minorHAnsi" w:cstheme="minorBidi"/>
                 <w:noProof/>
                 <w:kern w:val="2"/>
+                <w:sz w:val="22"/>
+                <w:szCs w:val="22"/>
                 <w:lang w:eastAsia="pt-PT"/>
                 <w14:ligatures w14:val="standardContextual"/>
               </w:rPr>
@@ -592,7 +600,7 @@
                 <w:noProof/>
                 <w:webHidden/>
               </w:rPr>
-              <w:instrText xml:space="preserve"> PAGEREF _Toc156150656 \h </w:instrText>
+              <w:instrText xml:space="preserve"> PAGEREF _Toc156183686 \h </w:instrText>
             </w:r>
             <w:r>
               <w:rPr>
@@ -627,18 +635,20 @@
           <w:pPr>
             <w:pStyle w:val="ndice2"/>
             <w:tabs>
-              <w:tab w:val="left" w:pos="1680"/>
+              <w:tab w:val="left" w:pos="1760"/>
               <w:tab w:val="right" w:leader="dot" w:pos="9061"/>
             </w:tabs>
             <w:rPr>
               <w:rFonts w:asciiTheme="minorHAnsi" w:eastAsiaTheme="minorEastAsia" w:hAnsiTheme="minorHAnsi" w:cstheme="minorBidi"/>
               <w:noProof/>
               <w:kern w:val="2"/>
+              <w:sz w:val="22"/>
+              <w:szCs w:val="22"/>
               <w:lang w:eastAsia="pt-PT"/>
               <w14:ligatures w14:val="standardContextual"/>
             </w:rPr>
           </w:pPr>
-          <w:hyperlink w:anchor="_Toc156150657" w:history="1">
+          <w:hyperlink w:anchor="_Toc156183687" w:history="1">
             <w:r>
               <w:rPr>
                 <w:rStyle w:val="Hiperligao"/>
@@ -651,6 +661,8 @@
                 <w:rFonts w:asciiTheme="minorHAnsi" w:eastAsiaTheme="minorEastAsia" w:hAnsiTheme="minorHAnsi" w:cstheme="minorBidi"/>
                 <w:noProof/>
                 <w:kern w:val="2"/>
+                <w:sz w:val="22"/>
+                <w:szCs w:val="22"/>
                 <w:lang w:eastAsia="pt-PT"/>
                 <w14:ligatures w14:val="standardContextual"/>
               </w:rPr>
@@ -682,7 +694,7 @@
                 <w:noProof/>
                 <w:webHidden/>
               </w:rPr>
-              <w:instrText xml:space="preserve"> PAGEREF _Toc156150657 \h </w:instrText>
+              <w:instrText xml:space="preserve"> PAGEREF _Toc156183687 \h </w:instrText>
             </w:r>
             <w:r>
               <w:rPr>
@@ -717,18 +729,20 @@
           <w:pPr>
             <w:pStyle w:val="ndice2"/>
             <w:tabs>
-              <w:tab w:val="left" w:pos="1680"/>
+              <w:tab w:val="left" w:pos="1760"/>
               <w:tab w:val="right" w:leader="dot" w:pos="9061"/>
             </w:tabs>
             <w:rPr>
               <w:rFonts w:asciiTheme="minorHAnsi" w:eastAsiaTheme="minorEastAsia" w:hAnsiTheme="minorHAnsi" w:cstheme="minorBidi"/>
               <w:noProof/>
               <w:kern w:val="2"/>
+              <w:sz w:val="22"/>
+              <w:szCs w:val="22"/>
               <w:lang w:eastAsia="pt-PT"/>
               <w14:ligatures w14:val="standardContextual"/>
             </w:rPr>
           </w:pPr>
-          <w:hyperlink w:anchor="_Toc156150658" w:history="1">
+          <w:hyperlink w:anchor="_Toc156183688" w:history="1">
             <w:r>
               <w:rPr>
                 <w:rStyle w:val="Hiperligao"/>
@@ -741,6 +755,8 @@
                 <w:rFonts w:asciiTheme="minorHAnsi" w:eastAsiaTheme="minorEastAsia" w:hAnsiTheme="minorHAnsi" w:cstheme="minorBidi"/>
                 <w:noProof/>
                 <w:kern w:val="2"/>
+                <w:sz w:val="22"/>
+                <w:szCs w:val="22"/>
                 <w:lang w:eastAsia="pt-PT"/>
                 <w14:ligatures w14:val="standardContextual"/>
               </w:rPr>
@@ -772,7 +788,7 @@
                 <w:noProof/>
                 <w:webHidden/>
               </w:rPr>
-              <w:instrText xml:space="preserve"> PAGEREF _Toc156150658 \h </w:instrText>
+              <w:instrText xml:space="preserve"> PAGEREF _Toc156183688 \h </w:instrText>
             </w:r>
             <w:r>
               <w:rPr>
@@ -807,18 +823,20 @@
           <w:pPr>
             <w:pStyle w:val="ndice1"/>
             <w:tabs>
-              <w:tab w:val="left" w:pos="1200"/>
+              <w:tab w:val="left" w:pos="1320"/>
               <w:tab w:val="right" w:leader="dot" w:pos="9061"/>
             </w:tabs>
             <w:rPr>
               <w:rFonts w:asciiTheme="minorHAnsi" w:eastAsiaTheme="minorEastAsia" w:hAnsiTheme="minorHAnsi" w:cstheme="minorBidi"/>
               <w:noProof/>
               <w:kern w:val="2"/>
+              <w:sz w:val="22"/>
+              <w:szCs w:val="22"/>
               <w:lang w:eastAsia="pt-PT"/>
               <w14:ligatures w14:val="standardContextual"/>
             </w:rPr>
           </w:pPr>
-          <w:hyperlink w:anchor="_Toc156150659" w:history="1">
+          <w:hyperlink w:anchor="_Toc156183689" w:history="1">
             <w:r>
               <w:rPr>
                 <w:rStyle w:val="Hiperligao"/>
@@ -831,6 +849,8 @@
                 <w:rFonts w:asciiTheme="minorHAnsi" w:eastAsiaTheme="minorEastAsia" w:hAnsiTheme="minorHAnsi" w:cstheme="minorBidi"/>
                 <w:noProof/>
                 <w:kern w:val="2"/>
+                <w:sz w:val="22"/>
+                <w:szCs w:val="22"/>
                 <w:lang w:eastAsia="pt-PT"/>
                 <w14:ligatures w14:val="standardContextual"/>
               </w:rPr>
@@ -862,7 +882,7 @@
                 <w:noProof/>
                 <w:webHidden/>
               </w:rPr>
-              <w:instrText xml:space="preserve"> PAGEREF _Toc156150659 \h </w:instrText>
+              <w:instrText xml:space="preserve"> PAGEREF _Toc156183689 \h </w:instrText>
             </w:r>
             <w:r>
               <w:rPr>
@@ -897,18 +917,20 @@
           <w:pPr>
             <w:pStyle w:val="ndice2"/>
             <w:tabs>
-              <w:tab w:val="left" w:pos="1680"/>
+              <w:tab w:val="left" w:pos="1760"/>
               <w:tab w:val="right" w:leader="dot" w:pos="9061"/>
             </w:tabs>
             <w:rPr>
               <w:rFonts w:asciiTheme="minorHAnsi" w:eastAsiaTheme="minorEastAsia" w:hAnsiTheme="minorHAnsi" w:cstheme="minorBidi"/>
               <w:noProof/>
               <w:kern w:val="2"/>
+              <w:sz w:val="22"/>
+              <w:szCs w:val="22"/>
               <w:lang w:eastAsia="pt-PT"/>
               <w14:ligatures w14:val="standardContextual"/>
             </w:rPr>
           </w:pPr>
-          <w:hyperlink w:anchor="_Toc156150660" w:history="1">
+          <w:hyperlink w:anchor="_Toc156183690" w:history="1">
             <w:r>
               <w:rPr>
                 <w:rStyle w:val="Hiperligao"/>
@@ -922,6 +944,8 @@
                 <w:rFonts w:asciiTheme="minorHAnsi" w:eastAsiaTheme="minorEastAsia" w:hAnsiTheme="minorHAnsi" w:cstheme="minorBidi"/>
                 <w:noProof/>
                 <w:kern w:val="2"/>
+                <w:sz w:val="22"/>
+                <w:szCs w:val="22"/>
                 <w:lang w:eastAsia="pt-PT"/>
                 <w14:ligatures w14:val="standardContextual"/>
               </w:rPr>
@@ -954,7 +978,7 @@
                 <w:noProof/>
                 <w:webHidden/>
               </w:rPr>
-              <w:instrText xml:space="preserve"> PAGEREF _Toc156150660 \h </w:instrText>
+              <w:instrText xml:space="preserve"> PAGEREF _Toc156183690 \h </w:instrText>
             </w:r>
             <w:r>
               <w:rPr>
@@ -989,18 +1013,20 @@
           <w:pPr>
             <w:pStyle w:val="ndice2"/>
             <w:tabs>
-              <w:tab w:val="left" w:pos="1680"/>
+              <w:tab w:val="left" w:pos="1760"/>
               <w:tab w:val="right" w:leader="dot" w:pos="9061"/>
             </w:tabs>
             <w:rPr>
               <w:rFonts w:asciiTheme="minorHAnsi" w:eastAsiaTheme="minorEastAsia" w:hAnsiTheme="minorHAnsi" w:cstheme="minorBidi"/>
               <w:noProof/>
               <w:kern w:val="2"/>
+              <w:sz w:val="22"/>
+              <w:szCs w:val="22"/>
               <w:lang w:eastAsia="pt-PT"/>
               <w14:ligatures w14:val="standardContextual"/>
             </w:rPr>
           </w:pPr>
-          <w:hyperlink w:anchor="_Toc156150661" w:history="1">
+          <w:hyperlink w:anchor="_Toc156183691" w:history="1">
             <w:r>
               <w:rPr>
                 <w:rStyle w:val="Hiperligao"/>
@@ -1014,6 +1040,8 @@
                 <w:rFonts w:asciiTheme="minorHAnsi" w:eastAsiaTheme="minorEastAsia" w:hAnsiTheme="minorHAnsi" w:cstheme="minorBidi"/>
                 <w:noProof/>
                 <w:kern w:val="2"/>
+                <w:sz w:val="22"/>
+                <w:szCs w:val="22"/>
                 <w:lang w:eastAsia="pt-PT"/>
                 <w14:ligatures w14:val="standardContextual"/>
               </w:rPr>
@@ -1046,7 +1074,7 @@
                 <w:noProof/>
                 <w:webHidden/>
               </w:rPr>
-              <w:instrText xml:space="preserve"> PAGEREF _Toc156150661 \h </w:instrText>
+              <w:instrText xml:space="preserve"> PAGEREF _Toc156183691 \h </w:instrText>
             </w:r>
             <w:r>
               <w:rPr>
@@ -1081,18 +1109,20 @@
           <w:pPr>
             <w:pStyle w:val="ndice2"/>
             <w:tabs>
-              <w:tab w:val="left" w:pos="1680"/>
+              <w:tab w:val="left" w:pos="1760"/>
               <w:tab w:val="right" w:leader="dot" w:pos="9061"/>
             </w:tabs>
             <w:rPr>
               <w:rFonts w:asciiTheme="minorHAnsi" w:eastAsiaTheme="minorEastAsia" w:hAnsiTheme="minorHAnsi" w:cstheme="minorBidi"/>
               <w:noProof/>
               <w:kern w:val="2"/>
+              <w:sz w:val="22"/>
+              <w:szCs w:val="22"/>
               <w:lang w:eastAsia="pt-PT"/>
               <w14:ligatures w14:val="standardContextual"/>
             </w:rPr>
           </w:pPr>
-          <w:hyperlink w:anchor="_Toc156150662" w:history="1">
+          <w:hyperlink w:anchor="_Toc156183692" w:history="1">
             <w:r>
               <w:rPr>
                 <w:rStyle w:val="Hiperligao"/>
@@ -1106,6 +1136,8 @@
                 <w:rFonts w:asciiTheme="minorHAnsi" w:eastAsiaTheme="minorEastAsia" w:hAnsiTheme="minorHAnsi" w:cstheme="minorBidi"/>
                 <w:noProof/>
                 <w:kern w:val="2"/>
+                <w:sz w:val="22"/>
+                <w:szCs w:val="22"/>
                 <w:lang w:eastAsia="pt-PT"/>
                 <w14:ligatures w14:val="standardContextual"/>
               </w:rPr>
@@ -1138,7 +1170,7 @@
                 <w:noProof/>
                 <w:webHidden/>
               </w:rPr>
-              <w:instrText xml:space="preserve"> PAGEREF _Toc156150662 \h </w:instrText>
+              <w:instrText xml:space="preserve"> PAGEREF _Toc156183692 \h </w:instrText>
             </w:r>
             <w:r>
               <w:rPr>
@@ -1173,18 +1205,20 @@
           <w:pPr>
             <w:pStyle w:val="ndice2"/>
             <w:tabs>
-              <w:tab w:val="left" w:pos="1680"/>
+              <w:tab w:val="left" w:pos="1760"/>
               <w:tab w:val="right" w:leader="dot" w:pos="9061"/>
             </w:tabs>
             <w:rPr>
               <w:rFonts w:asciiTheme="minorHAnsi" w:eastAsiaTheme="minorEastAsia" w:hAnsiTheme="minorHAnsi" w:cstheme="minorBidi"/>
               <w:noProof/>
               <w:kern w:val="2"/>
+              <w:sz w:val="22"/>
+              <w:szCs w:val="22"/>
               <w:lang w:eastAsia="pt-PT"/>
               <w14:ligatures w14:val="standardContextual"/>
             </w:rPr>
           </w:pPr>
-          <w:hyperlink w:anchor="_Toc156150663" w:history="1">
+          <w:hyperlink w:anchor="_Toc156183693" w:history="1">
             <w:r>
               <w:rPr>
                 <w:rStyle w:val="Hiperligao"/>
@@ -1198,6 +1232,8 @@
                 <w:rFonts w:asciiTheme="minorHAnsi" w:eastAsiaTheme="minorEastAsia" w:hAnsiTheme="minorHAnsi" w:cstheme="minorBidi"/>
                 <w:noProof/>
                 <w:kern w:val="2"/>
+                <w:sz w:val="22"/>
+                <w:szCs w:val="22"/>
                 <w:lang w:eastAsia="pt-PT"/>
                 <w14:ligatures w14:val="standardContextual"/>
               </w:rPr>
@@ -1230,7 +1266,7 @@
                 <w:noProof/>
                 <w:webHidden/>
               </w:rPr>
-              <w:instrText xml:space="preserve"> PAGEREF _Toc156150663 \h </w:instrText>
+              <w:instrText xml:space="preserve"> PAGEREF _Toc156183693 \h </w:instrText>
             </w:r>
             <w:r>
               <w:rPr>
@@ -1265,18 +1301,20 @@
           <w:pPr>
             <w:pStyle w:val="ndice1"/>
             <w:tabs>
-              <w:tab w:val="left" w:pos="1200"/>
+              <w:tab w:val="left" w:pos="1320"/>
               <w:tab w:val="right" w:leader="dot" w:pos="9061"/>
             </w:tabs>
             <w:rPr>
               <w:rFonts w:asciiTheme="minorHAnsi" w:eastAsiaTheme="minorEastAsia" w:hAnsiTheme="minorHAnsi" w:cstheme="minorBidi"/>
               <w:noProof/>
               <w:kern w:val="2"/>
+              <w:sz w:val="22"/>
+              <w:szCs w:val="22"/>
               <w:lang w:eastAsia="pt-PT"/>
               <w14:ligatures w14:val="standardContextual"/>
             </w:rPr>
           </w:pPr>
-          <w:hyperlink w:anchor="_Toc156150664" w:history="1">
+          <w:hyperlink w:anchor="_Toc156183694" w:history="1">
             <w:r>
               <w:rPr>
                 <w:rStyle w:val="Hiperligao"/>
@@ -1289,6 +1327,8 @@
                 <w:rFonts w:asciiTheme="minorHAnsi" w:eastAsiaTheme="minorEastAsia" w:hAnsiTheme="minorHAnsi" w:cstheme="minorBidi"/>
                 <w:noProof/>
                 <w:kern w:val="2"/>
+                <w:sz w:val="22"/>
+                <w:szCs w:val="22"/>
                 <w:lang w:eastAsia="pt-PT"/>
                 <w14:ligatures w14:val="standardContextual"/>
               </w:rPr>
@@ -1320,7 +1360,7 @@
                 <w:noProof/>
                 <w:webHidden/>
               </w:rPr>
-              <w:instrText xml:space="preserve"> PAGEREF _Toc156150664 \h </w:instrText>
+              <w:instrText xml:space="preserve"> PAGEREF _Toc156183694 \h </w:instrText>
             </w:r>
             <w:r>
               <w:rPr>
@@ -1355,18 +1395,20 @@
           <w:pPr>
             <w:pStyle w:val="ndice2"/>
             <w:tabs>
-              <w:tab w:val="left" w:pos="1680"/>
+              <w:tab w:val="left" w:pos="1760"/>
               <w:tab w:val="right" w:leader="dot" w:pos="9061"/>
             </w:tabs>
             <w:rPr>
               <w:rFonts w:asciiTheme="minorHAnsi" w:eastAsiaTheme="minorEastAsia" w:hAnsiTheme="minorHAnsi" w:cstheme="minorBidi"/>
               <w:noProof/>
               <w:kern w:val="2"/>
+              <w:sz w:val="22"/>
+              <w:szCs w:val="22"/>
               <w:lang w:eastAsia="pt-PT"/>
               <w14:ligatures w14:val="standardContextual"/>
             </w:rPr>
           </w:pPr>
-          <w:hyperlink w:anchor="_Toc156150665" w:history="1">
+          <w:hyperlink w:anchor="_Toc156183695" w:history="1">
             <w:r>
               <w:rPr>
                 <w:rStyle w:val="Hiperligao"/>
@@ -1379,6 +1421,8 @@
                 <w:rFonts w:asciiTheme="minorHAnsi" w:eastAsiaTheme="minorEastAsia" w:hAnsiTheme="minorHAnsi" w:cstheme="minorBidi"/>
                 <w:noProof/>
                 <w:kern w:val="2"/>
+                <w:sz w:val="22"/>
+                <w:szCs w:val="22"/>
                 <w:lang w:eastAsia="pt-PT"/>
                 <w14:ligatures w14:val="standardContextual"/>
               </w:rPr>
@@ -1389,7 +1433,7 @@
                 <w:rStyle w:val="Hiperligao"/>
                 <w:noProof/>
               </w:rPr>
-              <w:t>Sklearn:</w:t>
+              <w:t>Sklearn</w:t>
             </w:r>
             <w:r>
               <w:rPr>
@@ -1410,7 +1454,7 @@
                 <w:noProof/>
                 <w:webHidden/>
               </w:rPr>
-              <w:instrText xml:space="preserve"> PAGEREF _Toc156150665 \h </w:instrText>
+              <w:instrText xml:space="preserve"> PAGEREF _Toc156183695 \h </w:instrText>
             </w:r>
             <w:r>
               <w:rPr>
@@ -1445,18 +1489,20 @@
           <w:pPr>
             <w:pStyle w:val="ndice2"/>
             <w:tabs>
-              <w:tab w:val="left" w:pos="1680"/>
+              <w:tab w:val="left" w:pos="1760"/>
               <w:tab w:val="right" w:leader="dot" w:pos="9061"/>
             </w:tabs>
             <w:rPr>
               <w:rFonts w:asciiTheme="minorHAnsi" w:eastAsiaTheme="minorEastAsia" w:hAnsiTheme="minorHAnsi" w:cstheme="minorBidi"/>
               <w:noProof/>
               <w:kern w:val="2"/>
+              <w:sz w:val="22"/>
+              <w:szCs w:val="22"/>
               <w:lang w:eastAsia="pt-PT"/>
               <w14:ligatures w14:val="standardContextual"/>
             </w:rPr>
           </w:pPr>
-          <w:hyperlink w:anchor="_Toc156150666" w:history="1">
+          <w:hyperlink w:anchor="_Toc156183696" w:history="1">
             <w:r>
               <w:rPr>
                 <w:rStyle w:val="Hiperligao"/>
@@ -1469,6 +1515,8 @@
                 <w:rFonts w:asciiTheme="minorHAnsi" w:eastAsiaTheme="minorEastAsia" w:hAnsiTheme="minorHAnsi" w:cstheme="minorBidi"/>
                 <w:noProof/>
                 <w:kern w:val="2"/>
+                <w:sz w:val="22"/>
+                <w:szCs w:val="22"/>
                 <w:lang w:eastAsia="pt-PT"/>
                 <w14:ligatures w14:val="standardContextual"/>
               </w:rPr>
@@ -1479,7 +1527,7 @@
                 <w:rStyle w:val="Hiperligao"/>
                 <w:noProof/>
               </w:rPr>
-              <w:t>Python:</w:t>
+              <w:t>Python</w:t>
             </w:r>
             <w:r>
               <w:rPr>
@@ -1500,7 +1548,7 @@
                 <w:noProof/>
                 <w:webHidden/>
               </w:rPr>
-              <w:instrText xml:space="preserve"> PAGEREF _Toc156150666 \h </w:instrText>
+              <w:instrText xml:space="preserve"> PAGEREF _Toc156183696 \h </w:instrText>
             </w:r>
             <w:r>
               <w:rPr>
@@ -1535,18 +1583,20 @@
           <w:pPr>
             <w:pStyle w:val="ndice2"/>
             <w:tabs>
-              <w:tab w:val="left" w:pos="1680"/>
+              <w:tab w:val="left" w:pos="1760"/>
               <w:tab w:val="right" w:leader="dot" w:pos="9061"/>
             </w:tabs>
             <w:rPr>
               <w:rFonts w:asciiTheme="minorHAnsi" w:eastAsiaTheme="minorEastAsia" w:hAnsiTheme="minorHAnsi" w:cstheme="minorBidi"/>
               <w:noProof/>
               <w:kern w:val="2"/>
+              <w:sz w:val="22"/>
+              <w:szCs w:val="22"/>
               <w:lang w:eastAsia="pt-PT"/>
               <w14:ligatures w14:val="standardContextual"/>
             </w:rPr>
           </w:pPr>
-          <w:hyperlink w:anchor="_Toc156150667" w:history="1">
+          <w:hyperlink w:anchor="_Toc156183697" w:history="1">
             <w:r>
               <w:rPr>
                 <w:rStyle w:val="Hiperligao"/>
@@ -1559,6 +1609,8 @@
                 <w:rFonts w:asciiTheme="minorHAnsi" w:eastAsiaTheme="minorEastAsia" w:hAnsiTheme="minorHAnsi" w:cstheme="minorBidi"/>
                 <w:noProof/>
                 <w:kern w:val="2"/>
+                <w:sz w:val="22"/>
+                <w:szCs w:val="22"/>
                 <w:lang w:eastAsia="pt-PT"/>
                 <w14:ligatures w14:val="standardContextual"/>
               </w:rPr>
@@ -1569,7 +1621,7 @@
                 <w:rStyle w:val="Hiperligao"/>
                 <w:noProof/>
               </w:rPr>
-              <w:t>Flask:</w:t>
+              <w:t>Flask</w:t>
             </w:r>
             <w:r>
               <w:rPr>
@@ -1590,7 +1642,7 @@
                 <w:noProof/>
                 <w:webHidden/>
               </w:rPr>
-              <w:instrText xml:space="preserve"> PAGEREF _Toc156150667 \h </w:instrText>
+              <w:instrText xml:space="preserve"> PAGEREF _Toc156183697 \h </w:instrText>
             </w:r>
             <w:r>
               <w:rPr>
@@ -1625,18 +1677,20 @@
           <w:pPr>
             <w:pStyle w:val="ndice2"/>
             <w:tabs>
-              <w:tab w:val="left" w:pos="1680"/>
+              <w:tab w:val="left" w:pos="1760"/>
               <w:tab w:val="right" w:leader="dot" w:pos="9061"/>
             </w:tabs>
             <w:rPr>
               <w:rFonts w:asciiTheme="minorHAnsi" w:eastAsiaTheme="minorEastAsia" w:hAnsiTheme="minorHAnsi" w:cstheme="minorBidi"/>
               <w:noProof/>
               <w:kern w:val="2"/>
+              <w:sz w:val="22"/>
+              <w:szCs w:val="22"/>
               <w:lang w:eastAsia="pt-PT"/>
               <w14:ligatures w14:val="standardContextual"/>
             </w:rPr>
           </w:pPr>
-          <w:hyperlink w:anchor="_Toc156150668" w:history="1">
+          <w:hyperlink w:anchor="_Toc156183698" w:history="1">
             <w:r>
               <w:rPr>
                 <w:rStyle w:val="Hiperligao"/>
@@ -1649,6 +1703,8 @@
                 <w:rFonts w:asciiTheme="minorHAnsi" w:eastAsiaTheme="minorEastAsia" w:hAnsiTheme="minorHAnsi" w:cstheme="minorBidi"/>
                 <w:noProof/>
                 <w:kern w:val="2"/>
+                <w:sz w:val="22"/>
+                <w:szCs w:val="22"/>
                 <w:lang w:eastAsia="pt-PT"/>
                 <w14:ligatures w14:val="standardContextual"/>
               </w:rPr>
@@ -1659,7 +1715,7 @@
                 <w:rStyle w:val="Hiperligao"/>
                 <w:noProof/>
               </w:rPr>
-              <w:t>MongoDB:</w:t>
+              <w:t>MongoDB</w:t>
             </w:r>
             <w:r>
               <w:rPr>
@@ -1680,7 +1736,7 @@
                 <w:noProof/>
                 <w:webHidden/>
               </w:rPr>
-              <w:instrText xml:space="preserve"> PAGEREF _Toc156150668 \h </w:instrText>
+              <w:instrText xml:space="preserve"> PAGEREF _Toc156183698 \h </w:instrText>
             </w:r>
             <w:r>
               <w:rPr>
@@ -1715,18 +1771,20 @@
           <w:pPr>
             <w:pStyle w:val="ndice2"/>
             <w:tabs>
-              <w:tab w:val="left" w:pos="1680"/>
+              <w:tab w:val="left" w:pos="1760"/>
               <w:tab w:val="right" w:leader="dot" w:pos="9061"/>
             </w:tabs>
             <w:rPr>
               <w:rFonts w:asciiTheme="minorHAnsi" w:eastAsiaTheme="minorEastAsia" w:hAnsiTheme="minorHAnsi" w:cstheme="minorBidi"/>
               <w:noProof/>
               <w:kern w:val="2"/>
+              <w:sz w:val="22"/>
+              <w:szCs w:val="22"/>
               <w:lang w:eastAsia="pt-PT"/>
               <w14:ligatures w14:val="standardContextual"/>
             </w:rPr>
           </w:pPr>
-          <w:hyperlink w:anchor="_Toc156150669" w:history="1">
+          <w:hyperlink w:anchor="_Toc156183699" w:history="1">
             <w:r>
               <w:rPr>
                 <w:rStyle w:val="Hiperligao"/>
@@ -1739,6 +1797,8 @@
                 <w:rFonts w:asciiTheme="minorHAnsi" w:eastAsiaTheme="minorEastAsia" w:hAnsiTheme="minorHAnsi" w:cstheme="minorBidi"/>
                 <w:noProof/>
                 <w:kern w:val="2"/>
+                <w:sz w:val="22"/>
+                <w:szCs w:val="22"/>
                 <w:lang w:eastAsia="pt-PT"/>
                 <w14:ligatures w14:val="standardContextual"/>
               </w:rPr>
@@ -1749,7 +1809,7 @@
                 <w:rStyle w:val="Hiperligao"/>
                 <w:noProof/>
               </w:rPr>
-              <w:t>Kotlin:</w:t>
+              <w:t>Kotlin</w:t>
             </w:r>
             <w:r>
               <w:rPr>
@@ -1770,7 +1830,7 @@
                 <w:noProof/>
                 <w:webHidden/>
               </w:rPr>
-              <w:instrText xml:space="preserve"> PAGEREF _Toc156150669 \h </w:instrText>
+              <w:instrText xml:space="preserve"> PAGEREF _Toc156183699 \h </w:instrText>
             </w:r>
             <w:r>
               <w:rPr>
@@ -1790,7 +1850,7 @@
                 <w:noProof/>
                 <w:webHidden/>
               </w:rPr>
-              <w:t>7</w:t>
+              <w:t>8</w:t>
             </w:r>
             <w:r>
               <w:rPr>
@@ -1805,18 +1865,20 @@
           <w:pPr>
             <w:pStyle w:val="ndice1"/>
             <w:tabs>
-              <w:tab w:val="left" w:pos="1200"/>
+              <w:tab w:val="left" w:pos="1320"/>
               <w:tab w:val="right" w:leader="dot" w:pos="9061"/>
             </w:tabs>
             <w:rPr>
               <w:rFonts w:asciiTheme="minorHAnsi" w:eastAsiaTheme="minorEastAsia" w:hAnsiTheme="minorHAnsi" w:cstheme="minorBidi"/>
               <w:noProof/>
               <w:kern w:val="2"/>
+              <w:sz w:val="22"/>
+              <w:szCs w:val="22"/>
               <w:lang w:eastAsia="pt-PT"/>
               <w14:ligatures w14:val="standardContextual"/>
             </w:rPr>
           </w:pPr>
-          <w:hyperlink w:anchor="_Toc156150670" w:history="1">
+          <w:hyperlink w:anchor="_Toc156183700" w:history="1">
             <w:r>
               <w:rPr>
                 <w:rStyle w:val="Hiperligao"/>
@@ -1829,6 +1891,8 @@
                 <w:rFonts w:asciiTheme="minorHAnsi" w:eastAsiaTheme="minorEastAsia" w:hAnsiTheme="minorHAnsi" w:cstheme="minorBidi"/>
                 <w:noProof/>
                 <w:kern w:val="2"/>
+                <w:sz w:val="22"/>
+                <w:szCs w:val="22"/>
                 <w:lang w:eastAsia="pt-PT"/>
                 <w14:ligatures w14:val="standardContextual"/>
               </w:rPr>
@@ -1860,7 +1924,7 @@
                 <w:noProof/>
                 <w:webHidden/>
               </w:rPr>
-              <w:instrText xml:space="preserve"> PAGEREF _Toc156150670 \h </w:instrText>
+              <w:instrText xml:space="preserve"> PAGEREF _Toc156183700 \h </w:instrText>
             </w:r>
             <w:r>
               <w:rPr>
@@ -1880,7 +1944,7 @@
                 <w:noProof/>
                 <w:webHidden/>
               </w:rPr>
-              <w:t>8</w:t>
+              <w:t>9</w:t>
             </w:r>
             <w:r>
               <w:rPr>
@@ -1895,18 +1959,20 @@
           <w:pPr>
             <w:pStyle w:val="ndice2"/>
             <w:tabs>
-              <w:tab w:val="left" w:pos="1680"/>
+              <w:tab w:val="left" w:pos="1760"/>
               <w:tab w:val="right" w:leader="dot" w:pos="9061"/>
             </w:tabs>
             <w:rPr>
               <w:rFonts w:asciiTheme="minorHAnsi" w:eastAsiaTheme="minorEastAsia" w:hAnsiTheme="minorHAnsi" w:cstheme="minorBidi"/>
               <w:noProof/>
               <w:kern w:val="2"/>
+              <w:sz w:val="22"/>
+              <w:szCs w:val="22"/>
               <w:lang w:eastAsia="pt-PT"/>
               <w14:ligatures w14:val="standardContextual"/>
             </w:rPr>
           </w:pPr>
-          <w:hyperlink w:anchor="_Toc156150671" w:history="1">
+          <w:hyperlink w:anchor="_Toc156183701" w:history="1">
             <w:r>
               <w:rPr>
                 <w:rStyle w:val="Hiperligao"/>
@@ -1919,6 +1985,8 @@
                 <w:rFonts w:asciiTheme="minorHAnsi" w:eastAsiaTheme="minorEastAsia" w:hAnsiTheme="minorHAnsi" w:cstheme="minorBidi"/>
                 <w:noProof/>
                 <w:kern w:val="2"/>
+                <w:sz w:val="22"/>
+                <w:szCs w:val="22"/>
                 <w:lang w:eastAsia="pt-PT"/>
                 <w14:ligatures w14:val="standardContextual"/>
               </w:rPr>
@@ -1950,7 +2018,7 @@
                 <w:noProof/>
                 <w:webHidden/>
               </w:rPr>
-              <w:instrText xml:space="preserve"> PAGEREF _Toc156150671 \h </w:instrText>
+              <w:instrText xml:space="preserve"> PAGEREF _Toc156183701 \h </w:instrText>
             </w:r>
             <w:r>
               <w:rPr>
@@ -1970,7 +2038,7 @@
                 <w:noProof/>
                 <w:webHidden/>
               </w:rPr>
-              <w:t>8</w:t>
+              <w:t>9</w:t>
             </w:r>
             <w:r>
               <w:rPr>
@@ -1985,18 +2053,20 @@
           <w:pPr>
             <w:pStyle w:val="ndice2"/>
             <w:tabs>
-              <w:tab w:val="left" w:pos="1680"/>
+              <w:tab w:val="left" w:pos="1760"/>
               <w:tab w:val="right" w:leader="dot" w:pos="9061"/>
             </w:tabs>
             <w:rPr>
               <w:rFonts w:asciiTheme="minorHAnsi" w:eastAsiaTheme="minorEastAsia" w:hAnsiTheme="minorHAnsi" w:cstheme="minorBidi"/>
               <w:noProof/>
               <w:kern w:val="2"/>
+              <w:sz w:val="22"/>
+              <w:szCs w:val="22"/>
               <w:lang w:eastAsia="pt-PT"/>
               <w14:ligatures w14:val="standardContextual"/>
             </w:rPr>
           </w:pPr>
-          <w:hyperlink w:anchor="_Toc156150672" w:history="1">
+          <w:hyperlink w:anchor="_Toc156183702" w:history="1">
             <w:r>
               <w:rPr>
                 <w:rStyle w:val="Hiperligao"/>
@@ -2009,6 +2079,8 @@
                 <w:rFonts w:asciiTheme="minorHAnsi" w:eastAsiaTheme="minorEastAsia" w:hAnsiTheme="minorHAnsi" w:cstheme="minorBidi"/>
                 <w:noProof/>
                 <w:kern w:val="2"/>
+                <w:sz w:val="22"/>
+                <w:szCs w:val="22"/>
                 <w:lang w:eastAsia="pt-PT"/>
                 <w14:ligatures w14:val="standardContextual"/>
               </w:rPr>
@@ -2040,7 +2112,7 @@
                 <w:noProof/>
                 <w:webHidden/>
               </w:rPr>
-              <w:instrText xml:space="preserve"> PAGEREF _Toc156150672 \h </w:instrText>
+              <w:instrText xml:space="preserve"> PAGEREF _Toc156183702 \h </w:instrText>
             </w:r>
             <w:r>
               <w:rPr>
@@ -2060,7 +2132,7 @@
                 <w:noProof/>
                 <w:webHidden/>
               </w:rPr>
-              <w:t>8</w:t>
+              <w:t>12</w:t>
             </w:r>
             <w:r>
               <w:rPr>
@@ -2075,18 +2147,20 @@
           <w:pPr>
             <w:pStyle w:val="ndice2"/>
             <w:tabs>
-              <w:tab w:val="left" w:pos="1680"/>
+              <w:tab w:val="left" w:pos="1760"/>
               <w:tab w:val="right" w:leader="dot" w:pos="9061"/>
             </w:tabs>
             <w:rPr>
               <w:rFonts w:asciiTheme="minorHAnsi" w:eastAsiaTheme="minorEastAsia" w:hAnsiTheme="minorHAnsi" w:cstheme="minorBidi"/>
               <w:noProof/>
               <w:kern w:val="2"/>
+              <w:sz w:val="22"/>
+              <w:szCs w:val="22"/>
               <w:lang w:eastAsia="pt-PT"/>
               <w14:ligatures w14:val="standardContextual"/>
             </w:rPr>
           </w:pPr>
-          <w:hyperlink w:anchor="_Toc156150673" w:history="1">
+          <w:hyperlink w:anchor="_Toc156183703" w:history="1">
             <w:r>
               <w:rPr>
                 <w:rStyle w:val="Hiperligao"/>
@@ -2099,6 +2173,8 @@
                 <w:rFonts w:asciiTheme="minorHAnsi" w:eastAsiaTheme="minorEastAsia" w:hAnsiTheme="minorHAnsi" w:cstheme="minorBidi"/>
                 <w:noProof/>
                 <w:kern w:val="2"/>
+                <w:sz w:val="22"/>
+                <w:szCs w:val="22"/>
                 <w:lang w:eastAsia="pt-PT"/>
                 <w14:ligatures w14:val="standardContextual"/>
               </w:rPr>
@@ -2109,7 +2185,7 @@
                 <w:rStyle w:val="Hiperligao"/>
                 <w:noProof/>
               </w:rPr>
-              <w:t>Testes</w:t>
+              <w:t>Testes e Resultados</w:t>
             </w:r>
             <w:r>
               <w:rPr>
@@ -2130,7 +2206,7 @@
                 <w:noProof/>
                 <w:webHidden/>
               </w:rPr>
-              <w:instrText xml:space="preserve"> PAGEREF _Toc156150673 \h </w:instrText>
+              <w:instrText xml:space="preserve"> PAGEREF _Toc156183703 \h </w:instrText>
             </w:r>
             <w:r>
               <w:rPr>
@@ -2150,7 +2226,763 @@
                 <w:noProof/>
                 <w:webHidden/>
               </w:rPr>
-              <w:t>8</w:t>
+              <w:t>13</w:t>
+            </w:r>
+            <w:r>
+              <w:rPr>
+                <w:noProof/>
+                <w:webHidden/>
+              </w:rPr>
+              <w:fldChar w:fldCharType="end"/>
+            </w:r>
+          </w:hyperlink>
+        </w:p>
+        <w:p>
+          <w:pPr>
+            <w:pStyle w:val="ndice3"/>
+            <w:tabs>
+              <w:tab w:val="left" w:pos="1969"/>
+              <w:tab w:val="right" w:leader="dot" w:pos="9061"/>
+            </w:tabs>
+            <w:rPr>
+              <w:rFonts w:asciiTheme="minorHAnsi" w:eastAsiaTheme="minorEastAsia" w:hAnsiTheme="minorHAnsi" w:cstheme="minorBidi"/>
+              <w:noProof/>
+              <w:kern w:val="2"/>
+              <w:sz w:val="22"/>
+              <w:szCs w:val="22"/>
+              <w:lang w:eastAsia="pt-PT"/>
+              <w14:ligatures w14:val="standardContextual"/>
+            </w:rPr>
+          </w:pPr>
+          <w:hyperlink w:anchor="_Toc156183704" w:history="1">
+            <w:r>
+              <w:rPr>
+                <w:rStyle w:val="Hiperligao"/>
+                <w:noProof/>
+              </w:rPr>
+              <w:t>4.3.1.</w:t>
+            </w:r>
+            <w:r>
+              <w:rPr>
+                <w:rFonts w:asciiTheme="minorHAnsi" w:eastAsiaTheme="minorEastAsia" w:hAnsiTheme="minorHAnsi" w:cstheme="minorBidi"/>
+                <w:noProof/>
+                <w:kern w:val="2"/>
+                <w:sz w:val="22"/>
+                <w:szCs w:val="22"/>
+                <w:lang w:eastAsia="pt-PT"/>
+                <w14:ligatures w14:val="standardContextual"/>
+              </w:rPr>
+              <w:tab/>
+            </w:r>
+            <w:r>
+              <w:rPr>
+                <w:rStyle w:val="Hiperligao"/>
+                <w:noProof/>
+              </w:rPr>
+              <w:t>Primeiro teste</w:t>
+            </w:r>
+            <w:r>
+              <w:rPr>
+                <w:noProof/>
+                <w:webHidden/>
+              </w:rPr>
+              <w:tab/>
+            </w:r>
+            <w:r>
+              <w:rPr>
+                <w:noProof/>
+                <w:webHidden/>
+              </w:rPr>
+              <w:fldChar w:fldCharType="begin"/>
+            </w:r>
+            <w:r>
+              <w:rPr>
+                <w:noProof/>
+                <w:webHidden/>
+              </w:rPr>
+              <w:instrText xml:space="preserve"> PAGEREF _Toc156183704 \h </w:instrText>
+            </w:r>
+            <w:r>
+              <w:rPr>
+                <w:noProof/>
+                <w:webHidden/>
+              </w:rPr>
+            </w:r>
+            <w:r>
+              <w:rPr>
+                <w:noProof/>
+                <w:webHidden/>
+              </w:rPr>
+              <w:fldChar w:fldCharType="separate"/>
+            </w:r>
+            <w:r>
+              <w:rPr>
+                <w:noProof/>
+                <w:webHidden/>
+              </w:rPr>
+              <w:t>13</w:t>
+            </w:r>
+            <w:r>
+              <w:rPr>
+                <w:noProof/>
+                <w:webHidden/>
+              </w:rPr>
+              <w:fldChar w:fldCharType="end"/>
+            </w:r>
+          </w:hyperlink>
+        </w:p>
+        <w:p>
+          <w:pPr>
+            <w:pStyle w:val="ndice4"/>
+            <w:tabs>
+              <w:tab w:val="left" w:pos="2390"/>
+              <w:tab w:val="right" w:leader="dot" w:pos="9061"/>
+            </w:tabs>
+            <w:rPr>
+              <w:rFonts w:asciiTheme="minorHAnsi" w:eastAsiaTheme="minorEastAsia" w:hAnsiTheme="minorHAnsi" w:cstheme="minorBidi"/>
+              <w:noProof/>
+              <w:kern w:val="2"/>
+              <w:sz w:val="22"/>
+              <w:szCs w:val="22"/>
+              <w:lang w:eastAsia="pt-PT"/>
+              <w14:ligatures w14:val="standardContextual"/>
+            </w:rPr>
+          </w:pPr>
+          <w:hyperlink w:anchor="_Toc156183705" w:history="1">
+            <w:r>
+              <w:rPr>
+                <w:rStyle w:val="Hiperligao"/>
+                <w:noProof/>
+              </w:rPr>
+              <w:t>4.3.1.1.</w:t>
+            </w:r>
+            <w:r>
+              <w:rPr>
+                <w:rFonts w:asciiTheme="minorHAnsi" w:eastAsiaTheme="minorEastAsia" w:hAnsiTheme="minorHAnsi" w:cstheme="minorBidi"/>
+                <w:noProof/>
+                <w:kern w:val="2"/>
+                <w:sz w:val="22"/>
+                <w:szCs w:val="22"/>
+                <w:lang w:eastAsia="pt-PT"/>
+                <w14:ligatures w14:val="standardContextual"/>
+              </w:rPr>
+              <w:tab/>
+            </w:r>
+            <w:r>
+              <w:rPr>
+                <w:rStyle w:val="Hiperligao"/>
+                <w:noProof/>
+              </w:rPr>
+              <w:t>Categoria - Facility Related</w:t>
+            </w:r>
+            <w:r>
+              <w:rPr>
+                <w:noProof/>
+                <w:webHidden/>
+              </w:rPr>
+              <w:tab/>
+            </w:r>
+            <w:r>
+              <w:rPr>
+                <w:noProof/>
+                <w:webHidden/>
+              </w:rPr>
+              <w:fldChar w:fldCharType="begin"/>
+            </w:r>
+            <w:r>
+              <w:rPr>
+                <w:noProof/>
+                <w:webHidden/>
+              </w:rPr>
+              <w:instrText xml:space="preserve"> PAGEREF _Toc156183705 \h </w:instrText>
+            </w:r>
+            <w:r>
+              <w:rPr>
+                <w:noProof/>
+                <w:webHidden/>
+              </w:rPr>
+            </w:r>
+            <w:r>
+              <w:rPr>
+                <w:noProof/>
+                <w:webHidden/>
+              </w:rPr>
+              <w:fldChar w:fldCharType="separate"/>
+            </w:r>
+            <w:r>
+              <w:rPr>
+                <w:noProof/>
+                <w:webHidden/>
+              </w:rPr>
+              <w:t>13</w:t>
+            </w:r>
+            <w:r>
+              <w:rPr>
+                <w:noProof/>
+                <w:webHidden/>
+              </w:rPr>
+              <w:fldChar w:fldCharType="end"/>
+            </w:r>
+          </w:hyperlink>
+        </w:p>
+        <w:p>
+          <w:pPr>
+            <w:pStyle w:val="ndice4"/>
+            <w:tabs>
+              <w:tab w:val="left" w:pos="2390"/>
+              <w:tab w:val="right" w:leader="dot" w:pos="9061"/>
+            </w:tabs>
+            <w:rPr>
+              <w:rFonts w:asciiTheme="minorHAnsi" w:eastAsiaTheme="minorEastAsia" w:hAnsiTheme="minorHAnsi" w:cstheme="minorBidi"/>
+              <w:noProof/>
+              <w:kern w:val="2"/>
+              <w:sz w:val="22"/>
+              <w:szCs w:val="22"/>
+              <w:lang w:eastAsia="pt-PT"/>
+              <w14:ligatures w14:val="standardContextual"/>
+            </w:rPr>
+          </w:pPr>
+          <w:hyperlink w:anchor="_Toc156183706" w:history="1">
+            <w:r>
+              <w:rPr>
+                <w:rStyle w:val="Hiperligao"/>
+                <w:noProof/>
+              </w:rPr>
+              <w:t>4.3.1.2.</w:t>
+            </w:r>
+            <w:r>
+              <w:rPr>
+                <w:rFonts w:asciiTheme="minorHAnsi" w:eastAsiaTheme="minorEastAsia" w:hAnsiTheme="minorHAnsi" w:cstheme="minorBidi"/>
+                <w:noProof/>
+                <w:kern w:val="2"/>
+                <w:sz w:val="22"/>
+                <w:szCs w:val="22"/>
+                <w:lang w:eastAsia="pt-PT"/>
+                <w14:ligatures w14:val="standardContextual"/>
+              </w:rPr>
+              <w:tab/>
+            </w:r>
+            <w:r>
+              <w:rPr>
+                <w:rStyle w:val="Hiperligao"/>
+                <w:noProof/>
+              </w:rPr>
+              <w:t>Categoria - Product Related</w:t>
+            </w:r>
+            <w:r>
+              <w:rPr>
+                <w:noProof/>
+                <w:webHidden/>
+              </w:rPr>
+              <w:tab/>
+            </w:r>
+            <w:r>
+              <w:rPr>
+                <w:noProof/>
+                <w:webHidden/>
+              </w:rPr>
+              <w:fldChar w:fldCharType="begin"/>
+            </w:r>
+            <w:r>
+              <w:rPr>
+                <w:noProof/>
+                <w:webHidden/>
+              </w:rPr>
+              <w:instrText xml:space="preserve"> PAGEREF _Toc156183706 \h </w:instrText>
+            </w:r>
+            <w:r>
+              <w:rPr>
+                <w:noProof/>
+                <w:webHidden/>
+              </w:rPr>
+            </w:r>
+            <w:r>
+              <w:rPr>
+                <w:noProof/>
+                <w:webHidden/>
+              </w:rPr>
+              <w:fldChar w:fldCharType="separate"/>
+            </w:r>
+            <w:r>
+              <w:rPr>
+                <w:noProof/>
+                <w:webHidden/>
+              </w:rPr>
+              <w:t>14</w:t>
+            </w:r>
+            <w:r>
+              <w:rPr>
+                <w:noProof/>
+                <w:webHidden/>
+              </w:rPr>
+              <w:fldChar w:fldCharType="end"/>
+            </w:r>
+          </w:hyperlink>
+        </w:p>
+        <w:p>
+          <w:pPr>
+            <w:pStyle w:val="ndice4"/>
+            <w:tabs>
+              <w:tab w:val="left" w:pos="2390"/>
+              <w:tab w:val="right" w:leader="dot" w:pos="9061"/>
+            </w:tabs>
+            <w:rPr>
+              <w:rFonts w:asciiTheme="minorHAnsi" w:eastAsiaTheme="minorEastAsia" w:hAnsiTheme="minorHAnsi" w:cstheme="minorBidi"/>
+              <w:noProof/>
+              <w:kern w:val="2"/>
+              <w:sz w:val="22"/>
+              <w:szCs w:val="22"/>
+              <w:lang w:eastAsia="pt-PT"/>
+              <w14:ligatures w14:val="standardContextual"/>
+            </w:rPr>
+          </w:pPr>
+          <w:hyperlink w:anchor="_Toc156183707" w:history="1">
+            <w:r>
+              <w:rPr>
+                <w:rStyle w:val="Hiperligao"/>
+                <w:noProof/>
+                <w:lang w:val="en-US"/>
+              </w:rPr>
+              <w:t>4.3.1.3.</w:t>
+            </w:r>
+            <w:r>
+              <w:rPr>
+                <w:rFonts w:asciiTheme="minorHAnsi" w:eastAsiaTheme="minorEastAsia" w:hAnsiTheme="minorHAnsi" w:cstheme="minorBidi"/>
+                <w:noProof/>
+                <w:kern w:val="2"/>
+                <w:sz w:val="22"/>
+                <w:szCs w:val="22"/>
+                <w:lang w:eastAsia="pt-PT"/>
+                <w14:ligatures w14:val="standardContextual"/>
+              </w:rPr>
+              <w:tab/>
+            </w:r>
+            <w:r>
+              <w:rPr>
+                <w:rStyle w:val="Hiperligao"/>
+                <w:noProof/>
+                <w:lang w:val="en-US"/>
+              </w:rPr>
+              <w:t>Categoria - Other</w:t>
+            </w:r>
+            <w:r>
+              <w:rPr>
+                <w:noProof/>
+                <w:webHidden/>
+              </w:rPr>
+              <w:tab/>
+            </w:r>
+            <w:r>
+              <w:rPr>
+                <w:noProof/>
+                <w:webHidden/>
+              </w:rPr>
+              <w:fldChar w:fldCharType="begin"/>
+            </w:r>
+            <w:r>
+              <w:rPr>
+                <w:noProof/>
+                <w:webHidden/>
+              </w:rPr>
+              <w:instrText xml:space="preserve"> PAGEREF _Toc156183707 \h </w:instrText>
+            </w:r>
+            <w:r>
+              <w:rPr>
+                <w:noProof/>
+                <w:webHidden/>
+              </w:rPr>
+            </w:r>
+            <w:r>
+              <w:rPr>
+                <w:noProof/>
+                <w:webHidden/>
+              </w:rPr>
+              <w:fldChar w:fldCharType="separate"/>
+            </w:r>
+            <w:r>
+              <w:rPr>
+                <w:noProof/>
+                <w:webHidden/>
+              </w:rPr>
+              <w:t>15</w:t>
+            </w:r>
+            <w:r>
+              <w:rPr>
+                <w:noProof/>
+                <w:webHidden/>
+              </w:rPr>
+              <w:fldChar w:fldCharType="end"/>
+            </w:r>
+          </w:hyperlink>
+        </w:p>
+        <w:p>
+          <w:pPr>
+            <w:pStyle w:val="ndice3"/>
+            <w:tabs>
+              <w:tab w:val="left" w:pos="1969"/>
+              <w:tab w:val="right" w:leader="dot" w:pos="9061"/>
+            </w:tabs>
+            <w:rPr>
+              <w:rFonts w:asciiTheme="minorHAnsi" w:eastAsiaTheme="minorEastAsia" w:hAnsiTheme="minorHAnsi" w:cstheme="minorBidi"/>
+              <w:noProof/>
+              <w:kern w:val="2"/>
+              <w:sz w:val="22"/>
+              <w:szCs w:val="22"/>
+              <w:lang w:eastAsia="pt-PT"/>
+              <w14:ligatures w14:val="standardContextual"/>
+            </w:rPr>
+          </w:pPr>
+          <w:hyperlink w:anchor="_Toc156183708" w:history="1">
+            <w:r>
+              <w:rPr>
+                <w:rStyle w:val="Hiperligao"/>
+                <w:noProof/>
+              </w:rPr>
+              <w:t>4.3.2.</w:t>
+            </w:r>
+            <w:r>
+              <w:rPr>
+                <w:rFonts w:asciiTheme="minorHAnsi" w:eastAsiaTheme="minorEastAsia" w:hAnsiTheme="minorHAnsi" w:cstheme="minorBidi"/>
+                <w:noProof/>
+                <w:kern w:val="2"/>
+                <w:sz w:val="22"/>
+                <w:szCs w:val="22"/>
+                <w:lang w:eastAsia="pt-PT"/>
+                <w14:ligatures w14:val="standardContextual"/>
+              </w:rPr>
+              <w:tab/>
+            </w:r>
+            <w:r>
+              <w:rPr>
+                <w:rStyle w:val="Hiperligao"/>
+                <w:noProof/>
+              </w:rPr>
+              <w:t>Segundo Teste</w:t>
+            </w:r>
+            <w:r>
+              <w:rPr>
+                <w:noProof/>
+                <w:webHidden/>
+              </w:rPr>
+              <w:tab/>
+            </w:r>
+            <w:r>
+              <w:rPr>
+                <w:noProof/>
+                <w:webHidden/>
+              </w:rPr>
+              <w:fldChar w:fldCharType="begin"/>
+            </w:r>
+            <w:r>
+              <w:rPr>
+                <w:noProof/>
+                <w:webHidden/>
+              </w:rPr>
+              <w:instrText xml:space="preserve"> PAGEREF _Toc156183708 \h </w:instrText>
+            </w:r>
+            <w:r>
+              <w:rPr>
+                <w:noProof/>
+                <w:webHidden/>
+              </w:rPr>
+            </w:r>
+            <w:r>
+              <w:rPr>
+                <w:noProof/>
+                <w:webHidden/>
+              </w:rPr>
+              <w:fldChar w:fldCharType="separate"/>
+            </w:r>
+            <w:r>
+              <w:rPr>
+                <w:noProof/>
+                <w:webHidden/>
+              </w:rPr>
+              <w:t>15</w:t>
+            </w:r>
+            <w:r>
+              <w:rPr>
+                <w:noProof/>
+                <w:webHidden/>
+              </w:rPr>
+              <w:fldChar w:fldCharType="end"/>
+            </w:r>
+          </w:hyperlink>
+        </w:p>
+        <w:p>
+          <w:pPr>
+            <w:pStyle w:val="ndice4"/>
+            <w:tabs>
+              <w:tab w:val="left" w:pos="2390"/>
+              <w:tab w:val="right" w:leader="dot" w:pos="9061"/>
+            </w:tabs>
+            <w:rPr>
+              <w:rFonts w:asciiTheme="minorHAnsi" w:eastAsiaTheme="minorEastAsia" w:hAnsiTheme="minorHAnsi" w:cstheme="minorBidi"/>
+              <w:noProof/>
+              <w:kern w:val="2"/>
+              <w:sz w:val="22"/>
+              <w:szCs w:val="22"/>
+              <w:lang w:eastAsia="pt-PT"/>
+              <w14:ligatures w14:val="standardContextual"/>
+            </w:rPr>
+          </w:pPr>
+          <w:hyperlink w:anchor="_Toc156183709" w:history="1">
+            <w:r>
+              <w:rPr>
+                <w:rStyle w:val="Hiperligao"/>
+                <w:noProof/>
+              </w:rPr>
+              <w:t>4.3.2.1.</w:t>
+            </w:r>
+            <w:r>
+              <w:rPr>
+                <w:rFonts w:asciiTheme="minorHAnsi" w:eastAsiaTheme="minorEastAsia" w:hAnsiTheme="minorHAnsi" w:cstheme="minorBidi"/>
+                <w:noProof/>
+                <w:kern w:val="2"/>
+                <w:sz w:val="22"/>
+                <w:szCs w:val="22"/>
+                <w:lang w:eastAsia="pt-PT"/>
+                <w14:ligatures w14:val="standardContextual"/>
+              </w:rPr>
+              <w:tab/>
+            </w:r>
+            <w:r>
+              <w:rPr>
+                <w:rStyle w:val="Hiperligao"/>
+                <w:noProof/>
+              </w:rPr>
+              <w:t>Categoria – Facility Related</w:t>
+            </w:r>
+            <w:r>
+              <w:rPr>
+                <w:noProof/>
+                <w:webHidden/>
+              </w:rPr>
+              <w:tab/>
+            </w:r>
+            <w:r>
+              <w:rPr>
+                <w:noProof/>
+                <w:webHidden/>
+              </w:rPr>
+              <w:fldChar w:fldCharType="begin"/>
+            </w:r>
+            <w:r>
+              <w:rPr>
+                <w:noProof/>
+                <w:webHidden/>
+              </w:rPr>
+              <w:instrText xml:space="preserve"> PAGEREF _Toc156183709 \h </w:instrText>
+            </w:r>
+            <w:r>
+              <w:rPr>
+                <w:noProof/>
+                <w:webHidden/>
+              </w:rPr>
+            </w:r>
+            <w:r>
+              <w:rPr>
+                <w:noProof/>
+                <w:webHidden/>
+              </w:rPr>
+              <w:fldChar w:fldCharType="separate"/>
+            </w:r>
+            <w:r>
+              <w:rPr>
+                <w:noProof/>
+                <w:webHidden/>
+              </w:rPr>
+              <w:t>15</w:t>
+            </w:r>
+            <w:r>
+              <w:rPr>
+                <w:noProof/>
+                <w:webHidden/>
+              </w:rPr>
+              <w:fldChar w:fldCharType="end"/>
+            </w:r>
+          </w:hyperlink>
+        </w:p>
+        <w:p>
+          <w:pPr>
+            <w:pStyle w:val="ndice4"/>
+            <w:tabs>
+              <w:tab w:val="left" w:pos="2390"/>
+              <w:tab w:val="right" w:leader="dot" w:pos="9061"/>
+            </w:tabs>
+            <w:rPr>
+              <w:rFonts w:asciiTheme="minorHAnsi" w:eastAsiaTheme="minorEastAsia" w:hAnsiTheme="minorHAnsi" w:cstheme="minorBidi"/>
+              <w:noProof/>
+              <w:kern w:val="2"/>
+              <w:sz w:val="22"/>
+              <w:szCs w:val="22"/>
+              <w:lang w:eastAsia="pt-PT"/>
+              <w14:ligatures w14:val="standardContextual"/>
+            </w:rPr>
+          </w:pPr>
+          <w:hyperlink w:anchor="_Toc156183710" w:history="1">
+            <w:r>
+              <w:rPr>
+                <w:rStyle w:val="Hiperligao"/>
+                <w:noProof/>
+                <w:lang w:val="en-US"/>
+              </w:rPr>
+              <w:t>4.3.2.2.</w:t>
+            </w:r>
+            <w:r>
+              <w:rPr>
+                <w:rFonts w:asciiTheme="minorHAnsi" w:eastAsiaTheme="minorEastAsia" w:hAnsiTheme="minorHAnsi" w:cstheme="minorBidi"/>
+                <w:noProof/>
+                <w:kern w:val="2"/>
+                <w:sz w:val="22"/>
+                <w:szCs w:val="22"/>
+                <w:lang w:eastAsia="pt-PT"/>
+                <w14:ligatures w14:val="standardContextual"/>
+              </w:rPr>
+              <w:tab/>
+            </w:r>
+            <w:r>
+              <w:rPr>
+                <w:rStyle w:val="Hiperligao"/>
+                <w:noProof/>
+                <w:lang w:val="en-US"/>
+              </w:rPr>
+              <w:t>Categoria – Product Related</w:t>
+            </w:r>
+            <w:r>
+              <w:rPr>
+                <w:noProof/>
+                <w:webHidden/>
+              </w:rPr>
+              <w:tab/>
+            </w:r>
+            <w:r>
+              <w:rPr>
+                <w:noProof/>
+                <w:webHidden/>
+              </w:rPr>
+              <w:fldChar w:fldCharType="begin"/>
+            </w:r>
+            <w:r>
+              <w:rPr>
+                <w:noProof/>
+                <w:webHidden/>
+              </w:rPr>
+              <w:instrText xml:space="preserve"> PAGEREF _Toc156183710 \h </w:instrText>
+            </w:r>
+            <w:r>
+              <w:rPr>
+                <w:noProof/>
+                <w:webHidden/>
+              </w:rPr>
+            </w:r>
+            <w:r>
+              <w:rPr>
+                <w:noProof/>
+                <w:webHidden/>
+              </w:rPr>
+              <w:fldChar w:fldCharType="separate"/>
+            </w:r>
+            <w:r>
+              <w:rPr>
+                <w:noProof/>
+                <w:webHidden/>
+              </w:rPr>
+              <w:t>16</w:t>
+            </w:r>
+            <w:r>
+              <w:rPr>
+                <w:noProof/>
+                <w:webHidden/>
+              </w:rPr>
+              <w:fldChar w:fldCharType="end"/>
+            </w:r>
+          </w:hyperlink>
+        </w:p>
+        <w:p>
+          <w:pPr>
+            <w:pStyle w:val="ndice4"/>
+            <w:tabs>
+              <w:tab w:val="left" w:pos="2390"/>
+              <w:tab w:val="right" w:leader="dot" w:pos="9061"/>
+            </w:tabs>
+            <w:rPr>
+              <w:rFonts w:asciiTheme="minorHAnsi" w:eastAsiaTheme="minorEastAsia" w:hAnsiTheme="minorHAnsi" w:cstheme="minorBidi"/>
+              <w:noProof/>
+              <w:kern w:val="2"/>
+              <w:sz w:val="22"/>
+              <w:szCs w:val="22"/>
+              <w:lang w:eastAsia="pt-PT"/>
+              <w14:ligatures w14:val="standardContextual"/>
+            </w:rPr>
+          </w:pPr>
+          <w:hyperlink w:anchor="_Toc156183711" w:history="1">
+            <w:r>
+              <w:rPr>
+                <w:rStyle w:val="Hiperligao"/>
+                <w:noProof/>
+              </w:rPr>
+              <w:t>4.3.2.3.</w:t>
+            </w:r>
+            <w:r>
+              <w:rPr>
+                <w:rFonts w:asciiTheme="minorHAnsi" w:eastAsiaTheme="minorEastAsia" w:hAnsiTheme="minorHAnsi" w:cstheme="minorBidi"/>
+                <w:noProof/>
+                <w:kern w:val="2"/>
+                <w:sz w:val="22"/>
+                <w:szCs w:val="22"/>
+                <w:lang w:eastAsia="pt-PT"/>
+                <w14:ligatures w14:val="standardContextual"/>
+              </w:rPr>
+              <w:tab/>
+            </w:r>
+            <w:r>
+              <w:rPr>
+                <w:rStyle w:val="Hiperligao"/>
+                <w:noProof/>
+              </w:rPr>
+              <w:t>Categoria - Other</w:t>
+            </w:r>
+            <w:r>
+              <w:rPr>
+                <w:noProof/>
+                <w:webHidden/>
+              </w:rPr>
+              <w:tab/>
+            </w:r>
+            <w:r>
+              <w:rPr>
+                <w:noProof/>
+                <w:webHidden/>
+              </w:rPr>
+              <w:fldChar w:fldCharType="begin"/>
+            </w:r>
+            <w:r>
+              <w:rPr>
+                <w:noProof/>
+                <w:webHidden/>
+              </w:rPr>
+              <w:instrText xml:space="preserve"> PAGEREF _Toc156183711 \h </w:instrText>
+            </w:r>
+            <w:r>
+              <w:rPr>
+                <w:noProof/>
+                <w:webHidden/>
+              </w:rPr>
+            </w:r>
+            <w:r>
+              <w:rPr>
+                <w:noProof/>
+                <w:webHidden/>
+              </w:rPr>
+              <w:fldChar w:fldCharType="separate"/>
+            </w:r>
+            <w:r>
+              <w:rPr>
+                <w:noProof/>
+                <w:webHidden/>
+              </w:rPr>
+              <w:t>16</w:t>
             </w:r>
             <w:r>
               <w:rPr>
@@ -2165,18 +2997,20 @@
           <w:pPr>
             <w:pStyle w:val="ndice2"/>
             <w:tabs>
-              <w:tab w:val="left" w:pos="1680"/>
+              <w:tab w:val="left" w:pos="1760"/>
               <w:tab w:val="right" w:leader="dot" w:pos="9061"/>
             </w:tabs>
             <w:rPr>
               <w:rFonts w:asciiTheme="minorHAnsi" w:eastAsiaTheme="minorEastAsia" w:hAnsiTheme="minorHAnsi" w:cstheme="minorBidi"/>
               <w:noProof/>
               <w:kern w:val="2"/>
+              <w:sz w:val="22"/>
+              <w:szCs w:val="22"/>
               <w:lang w:eastAsia="pt-PT"/>
               <w14:ligatures w14:val="standardContextual"/>
             </w:rPr>
           </w:pPr>
-          <w:hyperlink w:anchor="_Toc156150674" w:history="1">
+          <w:hyperlink w:anchor="_Toc156183712" w:history="1">
             <w:r>
               <w:rPr>
                 <w:rStyle w:val="Hiperligao"/>
@@ -2189,6 +3023,8 @@
                 <w:rFonts w:asciiTheme="minorHAnsi" w:eastAsiaTheme="minorEastAsia" w:hAnsiTheme="minorHAnsi" w:cstheme="minorBidi"/>
                 <w:noProof/>
                 <w:kern w:val="2"/>
+                <w:sz w:val="22"/>
+                <w:szCs w:val="22"/>
                 <w:lang w:eastAsia="pt-PT"/>
                 <w14:ligatures w14:val="standardContextual"/>
               </w:rPr>
@@ -2220,7 +3056,7 @@
                 <w:noProof/>
                 <w:webHidden/>
               </w:rPr>
-              <w:instrText xml:space="preserve"> PAGEREF _Toc156150674 \h </w:instrText>
+              <w:instrText xml:space="preserve"> PAGEREF _Toc156183712 \h </w:instrText>
             </w:r>
             <w:r>
               <w:rPr>
@@ -2240,7 +3076,7 @@
                 <w:noProof/>
                 <w:webHidden/>
               </w:rPr>
-              <w:t>8</w:t>
+              <w:t>17</w:t>
             </w:r>
             <w:r>
               <w:rPr>
@@ -2255,18 +3091,20 @@
           <w:pPr>
             <w:pStyle w:val="ndice1"/>
             <w:tabs>
-              <w:tab w:val="left" w:pos="1200"/>
+              <w:tab w:val="left" w:pos="1320"/>
               <w:tab w:val="right" w:leader="dot" w:pos="9061"/>
             </w:tabs>
             <w:rPr>
               <w:rFonts w:asciiTheme="minorHAnsi" w:eastAsiaTheme="minorEastAsia" w:hAnsiTheme="minorHAnsi" w:cstheme="minorBidi"/>
               <w:noProof/>
               <w:kern w:val="2"/>
+              <w:sz w:val="22"/>
+              <w:szCs w:val="22"/>
               <w:lang w:eastAsia="pt-PT"/>
               <w14:ligatures w14:val="standardContextual"/>
             </w:rPr>
           </w:pPr>
-          <w:hyperlink w:anchor="_Toc156150675" w:history="1">
+          <w:hyperlink w:anchor="_Toc156183713" w:history="1">
             <w:r>
               <w:rPr>
                 <w:rStyle w:val="Hiperligao"/>
@@ -2279,6 +3117,8 @@
                 <w:rFonts w:asciiTheme="minorHAnsi" w:eastAsiaTheme="minorEastAsia" w:hAnsiTheme="minorHAnsi" w:cstheme="minorBidi"/>
                 <w:noProof/>
                 <w:kern w:val="2"/>
+                <w:sz w:val="22"/>
+                <w:szCs w:val="22"/>
                 <w:lang w:eastAsia="pt-PT"/>
                 <w14:ligatures w14:val="standardContextual"/>
               </w:rPr>
@@ -2310,7 +3150,7 @@
                 <w:noProof/>
                 <w:webHidden/>
               </w:rPr>
-              <w:instrText xml:space="preserve"> PAGEREF _Toc156150675 \h </w:instrText>
+              <w:instrText xml:space="preserve"> PAGEREF _Toc156183713 \h </w:instrText>
             </w:r>
             <w:r>
               <w:rPr>
@@ -2330,7 +3170,7 @@
                 <w:noProof/>
                 <w:webHidden/>
               </w:rPr>
-              <w:t>XIX</w:t>
+              <w:t>XVIII</w:t>
             </w:r>
             <w:r>
               <w:rPr>
@@ -2350,10 +3190,13 @@
     </w:sdt>
     <w:p>
       <w:pPr>
-        <w:spacing w:after="200" w:line="276" w:lineRule="auto"/>
+        <w:pStyle w:val="TituloNoNumerado"/>
         <w:ind w:firstLine="0"/>
-        <w:jc w:val="left"/>
-      </w:pPr>
+        <w:jc w:val="both"/>
+      </w:pPr>
+      <w:r>
+        <w:br w:type="page"/>
+      </w:r>
     </w:p>
     <w:p>
       <w:pPr>
@@ -2361,87 +3204,15 @@
       </w:pPr>
       <w:r>
         <w:lastRenderedPageBreak/>
-        <w:t>ÍNDICE DE FIGURAS</w:t>
-      </w:r>
-    </w:p>
-    <w:p/>
-    <w:p>
-      <w:pPr>
-        <w:pStyle w:val="ndicedeilustraes"/>
-        <w:tabs>
-          <w:tab w:val="right" w:leader="dot" w:pos="9061"/>
-        </w:tabs>
-        <w:rPr>
-          <w:rFonts w:asciiTheme="minorHAnsi" w:eastAsiaTheme="minorEastAsia" w:hAnsiTheme="minorHAnsi" w:cstheme="minorBidi"/>
-          <w:noProof/>
-          <w:sz w:val="22"/>
-          <w:szCs w:val="22"/>
-          <w:lang w:eastAsia="pt-PT"/>
-        </w:rPr>
-      </w:pPr>
-      <w:r>
-        <w:fldChar w:fldCharType="begin"/>
-      </w:r>
-      <w:r>
-        <w:instrText xml:space="preserve"> TOC \h \z \c "Figura" </w:instrText>
-      </w:r>
-      <w:r>
-        <w:fldChar w:fldCharType="separate"/>
-      </w:r>
-    </w:p>
-    <w:p>
-      <w:r>
-        <w:fldChar w:fldCharType="end"/>
+        <w:t>Siglas e Acrónimos</w:t>
       </w:r>
     </w:p>
     <w:p/>
     <w:p/>
-    <w:p/>
-    <w:p/>
-    <w:p/>
-    <w:p/>
-    <w:p/>
-    <w:p/>
-    <w:p/>
-    <w:p/>
-    <w:p/>
-    <w:p/>
-    <w:p/>
-    <w:p/>
-    <w:p/>
-    <w:p/>
-    <w:p/>
-    <w:p/>
-    <w:p>
-      <w:pPr>
-        <w:spacing w:after="200" w:line="276" w:lineRule="auto"/>
-        <w:ind w:firstLine="0"/>
-        <w:jc w:val="left"/>
+    <w:p>
+      <w:r>
         <w:rPr>
           <w:b/>
-          <w:sz w:val="28"/>
-          <w:szCs w:val="26"/>
-        </w:rPr>
-      </w:pPr>
-      <w:r>
-        <w:br w:type="page"/>
-      </w:r>
-    </w:p>
-    <w:p>
-      <w:pPr>
-        <w:pStyle w:val="TituloNoNumerado"/>
-      </w:pPr>
-      <w:r>
-        <w:lastRenderedPageBreak/>
-        <w:t>Siglas e Acrónimos</w:t>
-      </w:r>
-    </w:p>
-    <w:p/>
-    <w:p/>
-    <w:p>
-      <w:r>
-        <w:rPr>
-          <w:b/>
         </w:rPr>
         <w:t>NLP</w:t>
       </w:r>
@@ -2449,7 +3220,23 @@
         <w:t xml:space="preserve"> – </w:t>
       </w:r>
       <w:r>
-        <w:t xml:space="preserve">Natural Language Processing </w:t>
+        <w:t xml:space="preserve">Natural </w:t>
+      </w:r>
+      <w:proofErr w:type="spellStart"/>
+      <w:r>
+        <w:t>Language</w:t>
+      </w:r>
+      <w:proofErr w:type="spellEnd"/>
+      <w:r>
+        <w:t xml:space="preserve"> </w:t>
+      </w:r>
+      <w:proofErr w:type="spellStart"/>
+      <w:r>
+        <w:t>Processing</w:t>
+      </w:r>
+      <w:proofErr w:type="spellEnd"/>
+      <w:r>
+        <w:t xml:space="preserve"> </w:t>
       </w:r>
       <w:r>
         <w:t>(</w:t>
@@ -2770,7 +3557,7 @@
           <w:lang w:val="en-US"/>
         </w:rPr>
         <w:sectPr>
-          <w:footerReference w:type="default" r:id="rId13"/>
+          <w:footerReference w:type="default" r:id="rId14"/>
           <w:type w:val="oddPage"/>
           <w:pgSz w:w="11906" w:h="16838"/>
           <w:pgMar w:top="1418" w:right="1134" w:bottom="1134" w:left="1701" w:header="709" w:footer="709" w:gutter="0"/>
@@ -2812,7 +3599,7 @@
       <w:pPr>
         <w:pStyle w:val="Ttulo1"/>
       </w:pPr>
-      <w:bookmarkStart w:id="0" w:name="_Toc156150655"/>
+      <w:bookmarkStart w:id="0" w:name="_Toc156183685"/>
       <w:r>
         <w:t>Introdução</w:t>
       </w:r>
@@ -2820,7 +3607,23 @@
     </w:p>
     <w:p>
       <w:r>
-        <w:t>O processamento de linguagem natural (Natural Language Processing) é uma das áreas da inteligência artificial que visa a interpretação e produção</w:t>
+        <w:t xml:space="preserve">O processamento de linguagem natural (Natural </w:t>
+      </w:r>
+      <w:proofErr w:type="spellStart"/>
+      <w:r>
+        <w:t>Language</w:t>
+      </w:r>
+      <w:proofErr w:type="spellEnd"/>
+      <w:r>
+        <w:t xml:space="preserve"> </w:t>
+      </w:r>
+      <w:proofErr w:type="spellStart"/>
+      <w:r>
+        <w:t>Processing</w:t>
+      </w:r>
+      <w:proofErr w:type="spellEnd"/>
+      <w:r>
+        <w:t>) é uma das áreas da inteligência artificial que visa a interpretação e produção</w:t>
       </w:r>
       <w:r>
         <w:t xml:space="preserve"> de</w:t>
@@ -2848,7 +3651,7 @@
       <w:pPr>
         <w:pStyle w:val="Ttulo2"/>
       </w:pPr>
-      <w:bookmarkStart w:id="1" w:name="_Toc156150656"/>
+      <w:bookmarkStart w:id="1" w:name="_Toc156183686"/>
       <w:r>
         <w:t>Objetivos</w:t>
       </w:r>
@@ -2872,7 +3675,7 @@
       <w:pPr>
         <w:pStyle w:val="Ttulo2"/>
       </w:pPr>
-      <w:bookmarkStart w:id="2" w:name="_Toc156150657"/>
+      <w:bookmarkStart w:id="2" w:name="_Toc156183687"/>
       <w:r>
         <w:t>Contexto</w:t>
       </w:r>
@@ -2914,7 +3717,7 @@
       <w:pPr>
         <w:pStyle w:val="Ttulo2"/>
       </w:pPr>
-      <w:bookmarkStart w:id="3" w:name="_Toc156150658"/>
+      <w:bookmarkStart w:id="3" w:name="_Toc156183688"/>
       <w:r>
         <w:t>Estrutura do documento</w:t>
       </w:r>
@@ -2981,8 +3784,8 @@
           <w:numId w:val="2"/>
         </w:numPr>
         <w:sectPr>
-          <w:footerReference w:type="default" r:id="rId14"/>
-          <w:footerReference w:type="first" r:id="rId15"/>
+          <w:footerReference w:type="default" r:id="rId15"/>
+          <w:footerReference w:type="first" r:id="rId16"/>
           <w:pgSz w:w="11906" w:h="16838"/>
           <w:pgMar w:top="1418" w:right="1134" w:bottom="1134" w:left="1701" w:header="709" w:footer="709" w:gutter="0"/>
           <w:pgNumType w:start="1"/>
@@ -3003,7 +3806,7 @@
       <w:pPr>
         <w:pStyle w:val="Ttulo1"/>
       </w:pPr>
-      <w:bookmarkStart w:id="4" w:name="_Toc156150659"/>
+      <w:bookmarkStart w:id="4" w:name="_Toc156183689"/>
       <w:r>
         <w:t>Estado da arte</w:t>
       </w:r>
@@ -3034,7 +3837,23 @@
         <w:t>o contexto</w:t>
       </w:r>
       <w:r>
-        <w:t xml:space="preserve"> de text similarity são utilizados diferentes modelos de redes neurais</w:t>
+        <w:t xml:space="preserve"> de </w:t>
+      </w:r>
+      <w:proofErr w:type="spellStart"/>
+      <w:r>
+        <w:t>text</w:t>
+      </w:r>
+      <w:proofErr w:type="spellEnd"/>
+      <w:r>
+        <w:t xml:space="preserve"> </w:t>
+      </w:r>
+      <w:proofErr w:type="spellStart"/>
+      <w:r>
+        <w:t>similarity</w:t>
+      </w:r>
+      <w:proofErr w:type="spellEnd"/>
+      <w:r>
+        <w:t xml:space="preserve"> são utilizados diferentes modelos de redes neurais</w:t>
       </w:r>
       <w:r>
         <w:t>, que são nada mais nada menos que</w:t>
@@ -3053,7 +3872,7 @@
           <w:lang w:val="en-US"/>
         </w:rPr>
       </w:pPr>
-      <w:bookmarkStart w:id="5" w:name="_Toc156150660"/>
+      <w:bookmarkStart w:id="5" w:name="_Toc156183690"/>
       <w:r>
         <w:rPr>
           <w:lang w:val="en-US"/>
@@ -3119,7 +3938,31 @@
         <w:t>utilizaram o</w:t>
       </w:r>
       <w:r>
-        <w:t xml:space="preserve"> algoritmo Re-LSTM (Long Short-Term Memory) </w:t>
+        <w:t xml:space="preserve"> algoritmo </w:t>
+      </w:r>
+      <w:proofErr w:type="spellStart"/>
+      <w:r>
+        <w:t>Re-LSTM</w:t>
+      </w:r>
+      <w:proofErr w:type="spellEnd"/>
+      <w:r>
+        <w:t xml:space="preserve"> (Long Short-</w:t>
+      </w:r>
+      <w:proofErr w:type="spellStart"/>
+      <w:r>
+        <w:t>Term</w:t>
+      </w:r>
+      <w:proofErr w:type="spellEnd"/>
+      <w:r>
+        <w:t xml:space="preserve"> </w:t>
+      </w:r>
+      <w:proofErr w:type="spellStart"/>
+      <w:r>
+        <w:t>Memory</w:t>
+      </w:r>
+      <w:proofErr w:type="spellEnd"/>
+      <w:r>
+        <w:t xml:space="preserve">) </w:t>
       </w:r>
       <w:r>
         <w:t>como o seu</w:t>
@@ -3154,7 +3997,39 @@
     </w:p>
     <w:p>
       <w:r>
-        <w:t>Outro método utilizado neste modelo é o TF-IDF (Term Frequency-Inverse Document Frequency) que é uma técnica utilizada no processamento de linguagem natural para medir a importância relativa de uma palavra presente em um ou vários documentos. Isto é possível calculando o peso de cada palavra com base na quantidade de vezes que aparece num documento específico ou vários documentos do mesmo tema. Se uma palavra aparece várias vezes num documento vai ter um peso maior pois é mais importante nesse documento específico.</w:t>
+        <w:t>Outro método utilizado neste modelo é o TF-IDF (</w:t>
+      </w:r>
+      <w:proofErr w:type="spellStart"/>
+      <w:r>
+        <w:t>Term</w:t>
+      </w:r>
+      <w:proofErr w:type="spellEnd"/>
+      <w:r>
+        <w:t xml:space="preserve"> </w:t>
+      </w:r>
+      <w:proofErr w:type="spellStart"/>
+      <w:r>
+        <w:t>Frequency-Inverse</w:t>
+      </w:r>
+      <w:proofErr w:type="spellEnd"/>
+      <w:r>
+        <w:t xml:space="preserve"> </w:t>
+      </w:r>
+      <w:proofErr w:type="spellStart"/>
+      <w:r>
+        <w:t>Document</w:t>
+      </w:r>
+      <w:proofErr w:type="spellEnd"/>
+      <w:r>
+        <w:t xml:space="preserve"> </w:t>
+      </w:r>
+      <w:proofErr w:type="spellStart"/>
+      <w:r>
+        <w:t>Frequency</w:t>
+      </w:r>
+      <w:proofErr w:type="spellEnd"/>
+      <w:r>
+        <w:t>) que é uma técnica utilizada no processamento de linguagem natural para medir a importância relativa de uma palavra presente em um ou vários documentos. Isto é possível calculando o peso de cada palavra com base na quantidade de vezes que aparece num documento específico ou vários documentos do mesmo tema. Se uma palavra aparece várias vezes num documento vai ter um peso maior pois é mais importante nesse documento específico.</w:t>
       </w:r>
     </w:p>
     <w:p/>
@@ -3178,7 +4053,7 @@
           <w:lang w:val="en-US"/>
         </w:rPr>
       </w:pPr>
-      <w:bookmarkStart w:id="6" w:name="_Toc156150661"/>
+      <w:bookmarkStart w:id="6" w:name="_Toc156183691"/>
       <w:r>
         <w:rPr>
           <w:lang w:val="en-US"/>
@@ -3241,6 +4116,7 @@
       <w:r>
         <w:t xml:space="preserve">Segundo os autores, este modelo teve um comportamento muito bom em relação a outros modelos com mecanismos de atenção, ainda que a dimensão da amostra utilizada no </w:t>
       </w:r>
+      <w:proofErr w:type="spellStart"/>
       <w:r>
         <w:rPr>
           <w:i/>
@@ -3251,6 +4127,7 @@
       <w:r>
         <w:t>aset</w:t>
       </w:r>
+      <w:proofErr w:type="spellEnd"/>
       <w:r>
         <w:rPr>
           <w:rStyle w:val="Refdenotaderodap"/>
@@ -3266,7 +4143,39 @@
         <w:t>O</w:t>
       </w:r>
       <w:r>
-        <w:t xml:space="preserve"> modelo de rede neural usado é o Hierarchical Attentive Recurrent Convolutional Neural Network (HA-RCNN) que consiste na </w:t>
+        <w:t xml:space="preserve"> modelo de rede neural usado é o </w:t>
+      </w:r>
+      <w:proofErr w:type="spellStart"/>
+      <w:r>
+        <w:t>Hierarchical</w:t>
+      </w:r>
+      <w:proofErr w:type="spellEnd"/>
+      <w:r>
+        <w:t xml:space="preserve"> </w:t>
+      </w:r>
+      <w:proofErr w:type="spellStart"/>
+      <w:r>
+        <w:t>Attentive</w:t>
+      </w:r>
+      <w:proofErr w:type="spellEnd"/>
+      <w:r>
+        <w:t xml:space="preserve"> </w:t>
+      </w:r>
+      <w:proofErr w:type="spellStart"/>
+      <w:r>
+        <w:t>Recurrent</w:t>
+      </w:r>
+      <w:proofErr w:type="spellEnd"/>
+      <w:r>
+        <w:t xml:space="preserve"> </w:t>
+      </w:r>
+      <w:proofErr w:type="spellStart"/>
+      <w:r>
+        <w:t>Convolutional</w:t>
+      </w:r>
+      <w:proofErr w:type="spellEnd"/>
+      <w:r>
+        <w:t xml:space="preserve"> Neural Network (HA-RCNN) que consiste na </w:t>
       </w:r>
       <w:r>
         <w:t>hierarquização das palavras</w:t>
@@ -3288,7 +4197,7 @@
           <w:lang w:val="en-US"/>
         </w:rPr>
       </w:pPr>
-      <w:bookmarkStart w:id="7" w:name="_Toc156150662"/>
+      <w:bookmarkStart w:id="7" w:name="_Toc156183692"/>
       <w:r>
         <w:rPr>
           <w:lang w:val="en-US"/>
@@ -3385,25 +4294,78 @@
         <w:t xml:space="preserve"> pelos autores neste projeto</w:t>
       </w:r>
       <w:r>
-        <w:t xml:space="preserve"> é o Directed Graph Neural Network (DGNN) que trabalha com grafos de relação semântica</w:t>
-      </w:r>
-      <w:r>
-        <w:t xml:space="preserve"> (Semantic Role Labelling – SRL) para calcular a similaridade </w:t>
+        <w:t xml:space="preserve"> é o </w:t>
+      </w:r>
+      <w:proofErr w:type="spellStart"/>
+      <w:r>
+        <w:t>Directed</w:t>
+      </w:r>
+      <w:proofErr w:type="spellEnd"/>
+      <w:r>
+        <w:t xml:space="preserve"> </w:t>
+      </w:r>
+      <w:proofErr w:type="spellStart"/>
+      <w:r>
+        <w:t>Graph</w:t>
+      </w:r>
+      <w:proofErr w:type="spellEnd"/>
+      <w:r>
+        <w:t xml:space="preserve"> Neural Network (DGNN) que trabalha com grafos de relação semântica</w:t>
+      </w:r>
+      <w:r>
+        <w:t xml:space="preserve"> (</w:t>
+      </w:r>
+      <w:proofErr w:type="spellStart"/>
+      <w:r>
+        <w:t>Semantic</w:t>
+      </w:r>
+      <w:proofErr w:type="spellEnd"/>
+      <w:r>
+        <w:t xml:space="preserve"> Role </w:t>
+      </w:r>
+      <w:proofErr w:type="spellStart"/>
+      <w:r>
+        <w:t>Labelling</w:t>
+      </w:r>
+      <w:proofErr w:type="spellEnd"/>
+      <w:r>
+        <w:t xml:space="preserve"> – SRL) para calcular a similaridade </w:t>
       </w:r>
       <w:r>
         <w:t>semântica</w:t>
       </w:r>
       <w:r>
-        <w:t xml:space="preserve"> do texto (Text Similarity).</w:t>
-      </w:r>
-    </w:p>
-    <w:p>
-      <w:r>
-        <w:t>Neste caso os autores fizeram dois testes um com SRL + DG (um grafo direcional convencional) e outro com SRL + SDG (um grafo em que todos os tipos de arestas são considerados como um único tipo).</w:t>
+        <w:t xml:space="preserve"> do texto (</w:t>
+      </w:r>
+      <w:proofErr w:type="spellStart"/>
+      <w:r>
+        <w:t>Text</w:t>
+      </w:r>
+      <w:proofErr w:type="spellEnd"/>
+      <w:r>
+        <w:t xml:space="preserve"> </w:t>
+      </w:r>
+      <w:proofErr w:type="spellStart"/>
+      <w:r>
+        <w:t>Similarity</w:t>
+      </w:r>
+      <w:proofErr w:type="spellEnd"/>
+      <w:r>
+        <w:t>).</w:t>
+      </w:r>
+    </w:p>
+    <w:p>
+      <w:r>
+        <w:t>Neste caso os autores fizeram dois testes um com SRL + DG (um grafo direcional convencional) e outro com SRL + SDG (um grafo em que todos os tipos de arestas são considerados como um único tipo</w:t>
+      </w:r>
+      <w:proofErr w:type="gramStart"/>
+      <w:r>
+        <w:t>).</w:t>
       </w:r>
       <w:r>
         <w:t>Os</w:t>
       </w:r>
+      <w:proofErr w:type="gramEnd"/>
       <w:r>
         <w:t xml:space="preserve"> resultados</w:t>
       </w:r>
@@ -3443,7 +4405,7 @@
           <w:lang w:val="en-US"/>
         </w:rPr>
       </w:pPr>
-      <w:bookmarkStart w:id="8" w:name="_Toc156150663"/>
+      <w:bookmarkStart w:id="8" w:name="_Toc156183693"/>
       <w:r>
         <w:rPr>
           <w:lang w:val="en-US"/>
@@ -3519,6 +4481,7 @@
       <w:r>
         <w:t xml:space="preserve">Para que o desempenho de um motor de busca aumente é preciso remover todas as pesquisas com artigos/textos que sejam iguais ou similares para que diminua o número de resultados presentes no </w:t>
       </w:r>
+      <w:proofErr w:type="spellStart"/>
       <w:r>
         <w:rPr>
           <w:i/>
@@ -3526,19 +4489,113 @@
         </w:rPr>
         <w:t>index</w:t>
       </w:r>
+      <w:proofErr w:type="spellEnd"/>
       <w:r>
         <w:t xml:space="preserve"> resultando num tempo de pesquisa menor e menor probabilidade de encontrar informação repetida.</w:t>
       </w:r>
     </w:p>
     <w:p>
       <w:r>
-        <w:t>Os métodos utilizados neste tipo de texto similarity são chamados de Duplicate or Near-Duplicate – DND que, tal como o nome indica, são utilizados para encontrar artigos/textos idênticos para que não seja apresentada informação duplicada.</w:t>
-      </w:r>
-      <w:r>
-        <w:t xml:space="preserve"> Neste projeto foi utilizado o cosine texto similarity algorithm que cria, através da analise de várias partes de um artigo, um vetor </w:t>
-      </w:r>
-      <w:r>
-        <w:t>term frequency-inverse document frequency (TF-IDF</w:t>
+        <w:t xml:space="preserve">Os métodos utilizados neste tipo de texto </w:t>
+      </w:r>
+      <w:proofErr w:type="spellStart"/>
+      <w:r>
+        <w:t>similarity</w:t>
+      </w:r>
+      <w:proofErr w:type="spellEnd"/>
+      <w:r>
+        <w:t xml:space="preserve"> são chamados de </w:t>
+      </w:r>
+      <w:proofErr w:type="spellStart"/>
+      <w:r>
+        <w:t>Duplicate</w:t>
+      </w:r>
+      <w:proofErr w:type="spellEnd"/>
+      <w:r>
+        <w:t xml:space="preserve"> </w:t>
+      </w:r>
+      <w:proofErr w:type="spellStart"/>
+      <w:r>
+        <w:t>or</w:t>
+      </w:r>
+      <w:proofErr w:type="spellEnd"/>
+      <w:r>
+        <w:t xml:space="preserve"> </w:t>
+      </w:r>
+      <w:proofErr w:type="spellStart"/>
+      <w:r>
+        <w:t>Near-Duplicate</w:t>
+      </w:r>
+      <w:proofErr w:type="spellEnd"/>
+      <w:r>
+        <w:t xml:space="preserve"> – DND que, tal como o nome indica, são utilizados para encontrar artigos/textos idênticos para que não seja apresentada informação duplicada.</w:t>
+      </w:r>
+      <w:r>
+        <w:t xml:space="preserve"> Neste projeto foi utilizado o </w:t>
+      </w:r>
+      <w:proofErr w:type="spellStart"/>
+      <w:r>
+        <w:t>cosine</w:t>
+      </w:r>
+      <w:proofErr w:type="spellEnd"/>
+      <w:r>
+        <w:t xml:space="preserve"> texto </w:t>
+      </w:r>
+      <w:proofErr w:type="spellStart"/>
+      <w:r>
+        <w:t>similarity</w:t>
+      </w:r>
+      <w:proofErr w:type="spellEnd"/>
+      <w:r>
+        <w:t xml:space="preserve"> </w:t>
+      </w:r>
+      <w:proofErr w:type="spellStart"/>
+      <w:r>
+        <w:t>algorithm</w:t>
+      </w:r>
+      <w:proofErr w:type="spellEnd"/>
+      <w:r>
+        <w:t xml:space="preserve"> que cria, através da </w:t>
+      </w:r>
+      <w:proofErr w:type="gramStart"/>
+      <w:r>
+        <w:t>analise</w:t>
+      </w:r>
+      <w:proofErr w:type="gramEnd"/>
+      <w:r>
+        <w:t xml:space="preserve"> de várias partes de um artigo, um vetor </w:t>
+      </w:r>
+      <w:proofErr w:type="spellStart"/>
+      <w:r>
+        <w:t>term</w:t>
+      </w:r>
+      <w:proofErr w:type="spellEnd"/>
+      <w:r>
+        <w:t xml:space="preserve"> </w:t>
+      </w:r>
+      <w:proofErr w:type="spellStart"/>
+      <w:r>
+        <w:t>frequency-inverse</w:t>
+      </w:r>
+      <w:proofErr w:type="spellEnd"/>
+      <w:r>
+        <w:t xml:space="preserve"> </w:t>
+      </w:r>
+      <w:proofErr w:type="spellStart"/>
+      <w:r>
+        <w:t>document</w:t>
+      </w:r>
+      <w:proofErr w:type="spellEnd"/>
+      <w:r>
+        <w:t xml:space="preserve"> </w:t>
+      </w:r>
+      <w:proofErr w:type="spellStart"/>
+      <w:r>
+        <w:t>frequency</w:t>
+      </w:r>
+      <w:proofErr w:type="spellEnd"/>
+      <w:r>
+        <w:t xml:space="preserve"> (TF-IDF</w:t>
       </w:r>
       <w:r>
         <w:t>. Através dest</w:t>
@@ -3568,7 +4625,7 @@
       <w:pPr>
         <w:pStyle w:val="Ttulo1"/>
       </w:pPr>
-      <w:bookmarkStart w:id="9" w:name="_Toc156150664"/>
+      <w:bookmarkStart w:id="9" w:name="_Toc156183694"/>
       <w:r>
         <w:lastRenderedPageBreak/>
         <w:t>Tecnologias utilizadas</w:t>
@@ -3599,26 +4656,70 @@
       <w:pPr>
         <w:pStyle w:val="Ttulo2"/>
       </w:pPr>
-      <w:bookmarkStart w:id="10" w:name="_Toc156150665"/>
+      <w:bookmarkStart w:id="10" w:name="_Toc156183695"/>
+      <w:proofErr w:type="spellStart"/>
       <w:r>
         <w:t>Sklearn</w:t>
       </w:r>
       <w:bookmarkEnd w:id="10"/>
-    </w:p>
-    <w:p>
-      <w:r>
-        <w:t>É uma biblioteca python que tem à disposição vários algoritmos de machine learning</w:t>
-      </w:r>
-      <w:r>
-        <w:t>, como é o caso do método de Naive Bayes</w:t>
-      </w:r>
+      <w:proofErr w:type="spellEnd"/>
+    </w:p>
+    <w:p>
+      <w:r>
+        <w:t xml:space="preserve">É uma biblioteca </w:t>
+      </w:r>
+      <w:proofErr w:type="spellStart"/>
+      <w:r>
+        <w:t>python</w:t>
+      </w:r>
+      <w:proofErr w:type="spellEnd"/>
+      <w:r>
+        <w:t xml:space="preserve"> que tem à disposição vários algoritmos de </w:t>
+      </w:r>
+      <w:proofErr w:type="spellStart"/>
+      <w:r>
+        <w:t>machine</w:t>
+      </w:r>
+      <w:proofErr w:type="spellEnd"/>
+      <w:r>
+        <w:t xml:space="preserve"> </w:t>
+      </w:r>
+      <w:proofErr w:type="spellStart"/>
+      <w:r>
+        <w:t>learning</w:t>
+      </w:r>
+      <w:proofErr w:type="spellEnd"/>
+      <w:r>
+        <w:t xml:space="preserve">, como é o caso do método de </w:t>
+      </w:r>
+      <w:proofErr w:type="spellStart"/>
+      <w:r>
+        <w:t>Naive</w:t>
+      </w:r>
+      <w:proofErr w:type="spellEnd"/>
+      <w:r>
+        <w:t xml:space="preserve"> </w:t>
+      </w:r>
+      <w:proofErr w:type="spellStart"/>
+      <w:r>
+        <w:t>Bayes</w:t>
+      </w:r>
+      <w:proofErr w:type="spellEnd"/>
       <w:r>
         <w:t xml:space="preserve"> e é conhecida pela sua facilidade de uso.</w:t>
       </w:r>
     </w:p>
     <w:p>
       <w:r>
-        <w:t>É necessária a utilização da biblioteca Sklearn p</w:t>
+        <w:t xml:space="preserve">É necessária a utilização da biblioteca </w:t>
+      </w:r>
+      <w:proofErr w:type="spellStart"/>
+      <w:r>
+        <w:t>Sklearn</w:t>
+      </w:r>
+      <w:proofErr w:type="spellEnd"/>
+      <w:r>
+        <w:t xml:space="preserve"> p</w:t>
       </w:r>
       <w:r>
         <w:t>ara que</w:t>
@@ -3631,16 +4732,23 @@
       <w:pPr>
         <w:pStyle w:val="Ttulo2"/>
       </w:pPr>
-      <w:bookmarkStart w:id="11" w:name="_Toc156150666"/>
+      <w:bookmarkStart w:id="11" w:name="_Toc156183696"/>
+      <w:proofErr w:type="spellStart"/>
       <w:r>
         <w:t>Python</w:t>
       </w:r>
       <w:bookmarkEnd w:id="11"/>
-    </w:p>
-    <w:p>
-      <w:r>
-        <w:t>A linguagem de programação escolhida foi o Python</w:t>
-      </w:r>
+      <w:proofErr w:type="spellEnd"/>
+    </w:p>
+    <w:p>
+      <w:r>
+        <w:t xml:space="preserve">A linguagem de programação escolhida foi o </w:t>
+      </w:r>
+      <w:proofErr w:type="spellStart"/>
+      <w:r>
+        <w:t>Python</w:t>
+      </w:r>
+      <w:proofErr w:type="spellEnd"/>
       <w:r>
         <w:t xml:space="preserve"> devido à </w:t>
       </w:r>
@@ -3648,7 +4756,15 @@
         <w:t>maior</w:t>
       </w:r>
       <w:r>
-        <w:t xml:space="preserve"> disponibilidade de documentção </w:t>
+        <w:t xml:space="preserve"> disponibilidade de </w:t>
+      </w:r>
+      <w:proofErr w:type="spellStart"/>
+      <w:r>
+        <w:t>documentção</w:t>
+      </w:r>
+      <w:proofErr w:type="spellEnd"/>
+      <w:r>
+        <w:t xml:space="preserve"> </w:t>
       </w:r>
       <w:r>
         <w:t>sobre</w:t>
@@ -3667,30 +4783,82 @@
       <w:pPr>
         <w:pStyle w:val="Ttulo2"/>
       </w:pPr>
-      <w:bookmarkStart w:id="12" w:name="_Toc156150667"/>
+      <w:bookmarkStart w:id="12" w:name="_Toc156183697"/>
+      <w:proofErr w:type="spellStart"/>
       <w:r>
         <w:t>Flask</w:t>
       </w:r>
       <w:bookmarkEnd w:id="12"/>
-    </w:p>
-    <w:p>
-      <w:r>
-        <w:t>Para que a aplicação backend em python que trata do cálculo da similaridade de texto consiga comunicar e enviar informação para o frontend foi necessário escolher uma api capaz de atender as necessidades do projeto e, por isso foi escolhida a biblioteca Flask por ser eficiente, simples e fácil de integrar no projeto.</w:t>
+      <w:proofErr w:type="spellEnd"/>
+    </w:p>
+    <w:p>
+      <w:r>
+        <w:t xml:space="preserve">Para que a aplicação </w:t>
+      </w:r>
+      <w:proofErr w:type="spellStart"/>
+      <w:r>
+        <w:t>backend</w:t>
+      </w:r>
+      <w:proofErr w:type="spellEnd"/>
+      <w:r>
+        <w:t xml:space="preserve"> em </w:t>
+      </w:r>
+      <w:proofErr w:type="spellStart"/>
+      <w:r>
+        <w:t>python</w:t>
+      </w:r>
+      <w:proofErr w:type="spellEnd"/>
+      <w:r>
+        <w:t xml:space="preserve"> que trata do cálculo da similaridade de texto consiga comunicar e enviar informação para o </w:t>
+      </w:r>
+      <w:proofErr w:type="spellStart"/>
+      <w:r>
+        <w:t>frontend</w:t>
+      </w:r>
+      <w:proofErr w:type="spellEnd"/>
+      <w:r>
+        <w:t xml:space="preserve"> foi necessário escolher uma </w:t>
+      </w:r>
+      <w:proofErr w:type="spellStart"/>
+      <w:r>
+        <w:t>api</w:t>
+      </w:r>
+      <w:proofErr w:type="spellEnd"/>
+      <w:r>
+        <w:t xml:space="preserve"> capaz de atender as necessidades do projeto e, por isso foi escolhida a biblioteca </w:t>
+      </w:r>
+      <w:proofErr w:type="spellStart"/>
+      <w:r>
+        <w:t>Flask</w:t>
+      </w:r>
+      <w:proofErr w:type="spellEnd"/>
+      <w:r>
+        <w:t xml:space="preserve"> por ser eficiente, simples e fácil de integrar no projeto.</w:t>
       </w:r>
     </w:p>
     <w:p>
       <w:pPr>
         <w:pStyle w:val="Ttulo2"/>
       </w:pPr>
-      <w:bookmarkStart w:id="13" w:name="_Toc156150668"/>
+      <w:bookmarkStart w:id="13" w:name="_Toc156183698"/>
+      <w:proofErr w:type="spellStart"/>
       <w:r>
         <w:t>MongoDB</w:t>
       </w:r>
       <w:bookmarkEnd w:id="13"/>
-    </w:p>
-    <w:p>
-      <w:r>
-        <w:t xml:space="preserve">A base de dados escolhida para este trabalho foi a mongodb visto que </w:t>
+      <w:proofErr w:type="spellEnd"/>
+    </w:p>
+    <w:p>
+      <w:r>
+        <w:t xml:space="preserve">A base de dados escolhida para este trabalho foi a </w:t>
+      </w:r>
+      <w:proofErr w:type="spellStart"/>
+      <w:r>
+        <w:t>mongodb</w:t>
+      </w:r>
+      <w:proofErr w:type="spellEnd"/>
+      <w:r>
+        <w:t xml:space="preserve"> visto que </w:t>
       </w:r>
       <w:r>
         <w:t>a informação</w:t>
@@ -3726,7 +4894,15 @@
         <w:t>.</w:t>
       </w:r>
       <w:r>
-        <w:t xml:space="preserve"> A exportação da informação é feita através de um ficheiro json o que facilita a sua utilização na aplicação móvel.</w:t>
+        <w:t xml:space="preserve"> A exportação da informação é feita através de um ficheiro </w:t>
+      </w:r>
+      <w:proofErr w:type="spellStart"/>
+      <w:r>
+        <w:t>json</w:t>
+      </w:r>
+      <w:proofErr w:type="spellEnd"/>
+      <w:r>
+        <w:t xml:space="preserve"> o que facilita a sua utilização na aplicação móvel.</w:t>
       </w:r>
     </w:p>
     <w:p/>
@@ -3735,16 +4911,26 @@
       <w:pPr>
         <w:pStyle w:val="Ttulo2"/>
       </w:pPr>
-      <w:bookmarkStart w:id="14" w:name="_Toc156150669"/>
+      <w:bookmarkStart w:id="14" w:name="_Toc156183699"/>
+      <w:proofErr w:type="spellStart"/>
       <w:r>
         <w:lastRenderedPageBreak/>
         <w:t>Kotlin</w:t>
       </w:r>
       <w:bookmarkEnd w:id="14"/>
-    </w:p>
-    <w:p>
-      <w:r>
-        <w:t>Para a criação da aplicação móvel foi utilizada a linguagem Kotlin uma vez que é a linguagem que foi abordada na cadeira de Programação de Dispositivos Móveis</w:t>
+      <w:proofErr w:type="spellEnd"/>
+    </w:p>
+    <w:p>
+      <w:r>
+        <w:t xml:space="preserve">Para a criação da aplicação móvel foi utilizada a linguagem </w:t>
+      </w:r>
+      <w:proofErr w:type="spellStart"/>
+      <w:r>
+        <w:t>Kotlin</w:t>
+      </w:r>
+      <w:proofErr w:type="spellEnd"/>
+      <w:r>
+        <w:t xml:space="preserve"> uma vez que é a linguagem que foi abordada na cadeira de Programação de Dispositivos Móveis</w:t>
       </w:r>
       <w:r>
         <w:t xml:space="preserve"> e, por isso, utilizei os conhecimentos adquiridos na mesma para produzir uma aplicação móvel que permite a visualização da informação dada pela aplicação original.</w:t>
@@ -3757,7 +4943,7 @@
       <w:pPr>
         <w:pStyle w:val="Ttulo1"/>
       </w:pPr>
-      <w:bookmarkStart w:id="15" w:name="_Toc156150670"/>
+      <w:bookmarkStart w:id="15" w:name="_Toc156183700"/>
       <w:r>
         <w:lastRenderedPageBreak/>
         <w:t>Trabalho Desenvolvido</w:t>
@@ -3768,15 +4954,25 @@
       <w:pPr>
         <w:pStyle w:val="Ttulo2"/>
       </w:pPr>
-      <w:bookmarkStart w:id="16" w:name="_Toc156150671"/>
+      <w:bookmarkStart w:id="16" w:name="_Toc156183701"/>
+      <w:proofErr w:type="spellStart"/>
       <w:r>
         <w:t>Backend</w:t>
       </w:r>
       <w:bookmarkEnd w:id="16"/>
-    </w:p>
-    <w:p>
-      <w:r>
-        <w:t xml:space="preserve">Em relação ao backend </w:t>
+      <w:proofErr w:type="spellEnd"/>
+    </w:p>
+    <w:p>
+      <w:r>
+        <w:t xml:space="preserve">Em relação ao </w:t>
+      </w:r>
+      <w:proofErr w:type="spellStart"/>
+      <w:r>
+        <w:t>backend</w:t>
+      </w:r>
+      <w:proofErr w:type="spellEnd"/>
+      <w:r>
+        <w:t xml:space="preserve"> </w:t>
       </w:r>
       <w:r>
         <w:t>foi feito um modelo de treino que poderia conter várias categorias e era treinado dando uma frase e a sua respetiva categoria. Depois do modelo estar treinado é analisada cada frase de um ficheiro de texto externo e atribuída a respetiva categoria para cada uma das frases.</w:t>
@@ -3788,12 +4984,14 @@
         <w:rPr>
           <w:sz w:val="20"/>
           <w:szCs w:val="20"/>
-        </w:rPr>
-      </w:pPr>
-      <w:r>
-        <w:rPr>
-          <w:sz w:val="20"/>
-          <w:szCs w:val="20"/>
+          <w:lang w:val="en-US"/>
+        </w:rPr>
+      </w:pPr>
+      <w:r>
+        <w:rPr>
+          <w:sz w:val="20"/>
+          <w:szCs w:val="20"/>
+          <w:lang w:val="en-US"/>
         </w:rPr>
         <w:t>categories = [</w:t>
       </w:r>
@@ -3804,14 +5002,44 @@
         <w:rPr>
           <w:sz w:val="20"/>
           <w:szCs w:val="20"/>
-        </w:rPr>
-      </w:pPr>
-      <w:r>
-        <w:rPr>
-          <w:sz w:val="20"/>
-          <w:szCs w:val="20"/>
-        </w:rPr>
-        <w:t xml:space="preserve">    "facility_related",</w:t>
+          <w:lang w:val="en-US"/>
+        </w:rPr>
+      </w:pPr>
+      <w:r>
+        <w:rPr>
+          <w:sz w:val="20"/>
+          <w:szCs w:val="20"/>
+          <w:lang w:val="en-US"/>
+        </w:rPr>
+        <w:t xml:space="preserve">    "</w:t>
+      </w:r>
+      <w:proofErr w:type="spellStart"/>
+      <w:proofErr w:type="gramStart"/>
+      <w:r>
+        <w:rPr>
+          <w:sz w:val="20"/>
+          <w:szCs w:val="20"/>
+          <w:lang w:val="en-US"/>
+        </w:rPr>
+        <w:t>facility</w:t>
+      </w:r>
+      <w:proofErr w:type="gramEnd"/>
+      <w:r>
+        <w:rPr>
+          <w:sz w:val="20"/>
+          <w:szCs w:val="20"/>
+          <w:lang w:val="en-US"/>
+        </w:rPr>
+        <w:t>_related</w:t>
+      </w:r>
+      <w:proofErr w:type="spellEnd"/>
+      <w:r>
+        <w:rPr>
+          <w:sz w:val="20"/>
+          <w:szCs w:val="20"/>
+          <w:lang w:val="en-US"/>
+        </w:rPr>
+        <w:t>",</w:t>
       </w:r>
     </w:p>
     <w:p>
@@ -3820,14 +5048,44 @@
         <w:rPr>
           <w:sz w:val="20"/>
           <w:szCs w:val="20"/>
-        </w:rPr>
-      </w:pPr>
-      <w:r>
-        <w:rPr>
-          <w:sz w:val="20"/>
-          <w:szCs w:val="20"/>
-        </w:rPr>
-        <w:t xml:space="preserve">    "product_related",</w:t>
+          <w:lang w:val="en-US"/>
+        </w:rPr>
+      </w:pPr>
+      <w:r>
+        <w:rPr>
+          <w:sz w:val="20"/>
+          <w:szCs w:val="20"/>
+          <w:lang w:val="en-US"/>
+        </w:rPr>
+        <w:t xml:space="preserve">    "</w:t>
+      </w:r>
+      <w:proofErr w:type="spellStart"/>
+      <w:proofErr w:type="gramStart"/>
+      <w:r>
+        <w:rPr>
+          <w:sz w:val="20"/>
+          <w:szCs w:val="20"/>
+          <w:lang w:val="en-US"/>
+        </w:rPr>
+        <w:t>product</w:t>
+      </w:r>
+      <w:proofErr w:type="gramEnd"/>
+      <w:r>
+        <w:rPr>
+          <w:sz w:val="20"/>
+          <w:szCs w:val="20"/>
+          <w:lang w:val="en-US"/>
+        </w:rPr>
+        <w:t>_related</w:t>
+      </w:r>
+      <w:proofErr w:type="spellEnd"/>
+      <w:r>
+        <w:rPr>
+          <w:sz w:val="20"/>
+          <w:szCs w:val="20"/>
+          <w:lang w:val="en-US"/>
+        </w:rPr>
+        <w:t>",</w:t>
       </w:r>
     </w:p>
     <w:p>
@@ -3842,8 +5100,32 @@
         <w:rPr>
           <w:sz w:val="20"/>
           <w:szCs w:val="20"/>
-        </w:rPr>
-        <w:t xml:space="preserve">    "other",</w:t>
+          <w:lang w:val="en-US"/>
+        </w:rPr>
+        <w:t xml:space="preserve">    </w:t>
+      </w:r>
+      <w:r>
+        <w:rPr>
+          <w:sz w:val="20"/>
+          <w:szCs w:val="20"/>
+        </w:rPr>
+        <w:t>"</w:t>
+      </w:r>
+      <w:proofErr w:type="spellStart"/>
+      <w:r>
+        <w:rPr>
+          <w:sz w:val="20"/>
+          <w:szCs w:val="20"/>
+        </w:rPr>
+        <w:t>other</w:t>
+      </w:r>
+      <w:proofErr w:type="spellEnd"/>
+      <w:r>
+        <w:rPr>
+          <w:sz w:val="20"/>
+          <w:szCs w:val="20"/>
+        </w:rPr>
+        <w:t>",</w:t>
       </w:r>
     </w:p>
     <w:p>
@@ -3885,13 +5167,23 @@
           <w:lang w:val="en-US"/>
         </w:rPr>
       </w:pPr>
-      <w:r>
-        <w:rPr>
-          <w:sz w:val="20"/>
-          <w:szCs w:val="20"/>
-          <w:lang w:val="en-US"/>
-        </w:rPr>
-        <w:t>training_complaints = [</w:t>
+      <w:proofErr w:type="spellStart"/>
+      <w:r>
+        <w:rPr>
+          <w:sz w:val="20"/>
+          <w:szCs w:val="20"/>
+          <w:lang w:val="en-US"/>
+        </w:rPr>
+        <w:t>training_complaints</w:t>
+      </w:r>
+      <w:proofErr w:type="spellEnd"/>
+      <w:r>
+        <w:rPr>
+          <w:sz w:val="20"/>
+          <w:szCs w:val="20"/>
+          <w:lang w:val="en-US"/>
+        </w:rPr>
+        <w:t xml:space="preserve"> = [</w:t>
       </w:r>
     </w:p>
     <w:p>
@@ -3900,6 +5192,7 @@
         <w:rPr>
           <w:sz w:val="20"/>
           <w:szCs w:val="20"/>
+          <w:lang w:val="en-US"/>
         </w:rPr>
       </w:pPr>
       <w:r>
@@ -3914,6 +5207,7 @@
         <w:rPr>
           <w:sz w:val="20"/>
           <w:szCs w:val="20"/>
+          <w:lang w:val="en-US"/>
         </w:rPr>
         <w:t>"The stairs are too steep and dangerous.",</w:t>
       </w:r>
@@ -3924,12 +5218,14 @@
         <w:rPr>
           <w:sz w:val="20"/>
           <w:szCs w:val="20"/>
-        </w:rPr>
-      </w:pPr>
-      <w:r>
-        <w:rPr>
-          <w:sz w:val="20"/>
-          <w:szCs w:val="20"/>
+          <w:lang w:val="en-US"/>
+        </w:rPr>
+      </w:pPr>
+      <w:r>
+        <w:rPr>
+          <w:sz w:val="20"/>
+          <w:szCs w:val="20"/>
+          <w:lang w:val="en-US"/>
         </w:rPr>
         <w:t xml:space="preserve">    "The restroom is not clean and needs maintenance.",</w:t>
       </w:r>
@@ -3940,12 +5236,14 @@
         <w:rPr>
           <w:sz w:val="20"/>
           <w:szCs w:val="20"/>
-        </w:rPr>
-      </w:pPr>
-      <w:r>
-        <w:rPr>
-          <w:sz w:val="20"/>
-          <w:szCs w:val="20"/>
+          <w:lang w:val="en-US"/>
+        </w:rPr>
+      </w:pPr>
+      <w:r>
+        <w:rPr>
+          <w:sz w:val="20"/>
+          <w:szCs w:val="20"/>
+          <w:lang w:val="en-US"/>
         </w:rPr>
         <w:t xml:space="preserve">    "The elevator is out of order.",</w:t>
       </w:r>
@@ -3956,12 +5254,14 @@
         <w:rPr>
           <w:sz w:val="20"/>
           <w:szCs w:val="20"/>
-        </w:rPr>
-      </w:pPr>
-      <w:r>
-        <w:rPr>
-          <w:sz w:val="20"/>
-          <w:szCs w:val="20"/>
+          <w:lang w:val="en-US"/>
+        </w:rPr>
+      </w:pPr>
+      <w:r>
+        <w:rPr>
+          <w:sz w:val="20"/>
+          <w:szCs w:val="20"/>
+          <w:lang w:val="en-US"/>
         </w:rPr>
         <w:t xml:space="preserve">    "The parking lot is always full.",</w:t>
       </w:r>
@@ -3972,12 +5272,14 @@
         <w:rPr>
           <w:sz w:val="20"/>
           <w:szCs w:val="20"/>
-        </w:rPr>
-      </w:pPr>
-      <w:r>
-        <w:rPr>
-          <w:sz w:val="20"/>
-          <w:szCs w:val="20"/>
+          <w:lang w:val="en-US"/>
+        </w:rPr>
+      </w:pPr>
+      <w:r>
+        <w:rPr>
+          <w:sz w:val="20"/>
+          <w:szCs w:val="20"/>
+          <w:lang w:val="en-US"/>
         </w:rPr>
         <w:t xml:space="preserve">    "The chairs in the waiting area are uncomfortable.",</w:t>
       </w:r>
@@ -3988,12 +5290,14 @@
         <w:rPr>
           <w:sz w:val="20"/>
           <w:szCs w:val="20"/>
-        </w:rPr>
-      </w:pPr>
-      <w:r>
-        <w:rPr>
-          <w:sz w:val="20"/>
-          <w:szCs w:val="20"/>
+          <w:lang w:val="en-US"/>
+        </w:rPr>
+      </w:pPr>
+      <w:r>
+        <w:rPr>
+          <w:sz w:val="20"/>
+          <w:szCs w:val="20"/>
+          <w:lang w:val="en-US"/>
         </w:rPr>
         <w:t xml:space="preserve">    "The lighting in the hallways is too dim.",</w:t>
       </w:r>
@@ -4004,12 +5308,14 @@
         <w:rPr>
           <w:sz w:val="20"/>
           <w:szCs w:val="20"/>
-        </w:rPr>
-      </w:pPr>
-      <w:r>
-        <w:rPr>
-          <w:sz w:val="20"/>
-          <w:szCs w:val="20"/>
+          <w:lang w:val="en-US"/>
+        </w:rPr>
+      </w:pPr>
+      <w:r>
+        <w:rPr>
+          <w:sz w:val="20"/>
+          <w:szCs w:val="20"/>
+          <w:lang w:val="en-US"/>
         </w:rPr>
         <w:t xml:space="preserve">    "Some other complaint not related to specific facilities.",</w:t>
       </w:r>
@@ -4026,8 +5332,64 @@
         <w:rPr>
           <w:sz w:val="20"/>
           <w:szCs w:val="20"/>
-        </w:rPr>
-        <w:t xml:space="preserve">    "Another generic complaint.",</w:t>
+          <w:lang w:val="en-US"/>
+        </w:rPr>
+        <w:t xml:space="preserve">    </w:t>
+      </w:r>
+      <w:r>
+        <w:rPr>
+          <w:sz w:val="20"/>
+          <w:szCs w:val="20"/>
+        </w:rPr>
+        <w:t>"</w:t>
+      </w:r>
+      <w:proofErr w:type="spellStart"/>
+      <w:r>
+        <w:rPr>
+          <w:sz w:val="20"/>
+          <w:szCs w:val="20"/>
+        </w:rPr>
+        <w:t>Another</w:t>
+      </w:r>
+      <w:proofErr w:type="spellEnd"/>
+      <w:r>
+        <w:rPr>
+          <w:sz w:val="20"/>
+          <w:szCs w:val="20"/>
+        </w:rPr>
+        <w:t xml:space="preserve"> </w:t>
+      </w:r>
+      <w:proofErr w:type="spellStart"/>
+      <w:r>
+        <w:rPr>
+          <w:sz w:val="20"/>
+          <w:szCs w:val="20"/>
+        </w:rPr>
+        <w:t>generic</w:t>
+      </w:r>
+      <w:proofErr w:type="spellEnd"/>
+      <w:r>
+        <w:rPr>
+          <w:sz w:val="20"/>
+          <w:szCs w:val="20"/>
+        </w:rPr>
+        <w:t xml:space="preserve"> </w:t>
+      </w:r>
+      <w:proofErr w:type="spellStart"/>
+      <w:r>
+        <w:rPr>
+          <w:sz w:val="20"/>
+          <w:szCs w:val="20"/>
+        </w:rPr>
+        <w:t>complaint</w:t>
+      </w:r>
+      <w:proofErr w:type="spellEnd"/>
+      <w:r>
+        <w:rPr>
+          <w:sz w:val="20"/>
+          <w:szCs w:val="20"/>
+        </w:rPr>
+        <w:t>.",</w:t>
       </w:r>
     </w:p>
     <w:p>
@@ -4076,6 +5438,7 @@
           <w:lang w:val="en-US"/>
         </w:rPr>
       </w:pPr>
+      <w:proofErr w:type="spellStart"/>
       <w:r>
         <w:rPr>
           <w:sz w:val="20"/>
@@ -4083,7 +5446,16 @@
           <w:lang w:val="en-US"/>
         </w:rPr>
         <w:lastRenderedPageBreak/>
-        <w:t>training_categories = [</w:t>
+        <w:t>training_categories</w:t>
+      </w:r>
+      <w:proofErr w:type="spellEnd"/>
+      <w:r>
+        <w:rPr>
+          <w:sz w:val="20"/>
+          <w:szCs w:val="20"/>
+          <w:lang w:val="en-US"/>
+        </w:rPr>
+        <w:t xml:space="preserve"> = [</w:t>
       </w:r>
     </w:p>
     <w:p>
@@ -4092,6 +5464,7 @@
         <w:rPr>
           <w:sz w:val="20"/>
           <w:szCs w:val="20"/>
+          <w:lang w:val="en-US"/>
         </w:rPr>
       </w:pPr>
       <w:r>
@@ -4106,8 +5479,37 @@
         <w:rPr>
           <w:sz w:val="20"/>
           <w:szCs w:val="20"/>
-        </w:rPr>
-        <w:t>"facility_related",</w:t>
+          <w:lang w:val="en-US"/>
+        </w:rPr>
+        <w:t>"</w:t>
+      </w:r>
+      <w:proofErr w:type="spellStart"/>
+      <w:proofErr w:type="gramStart"/>
+      <w:r>
+        <w:rPr>
+          <w:sz w:val="20"/>
+          <w:szCs w:val="20"/>
+          <w:lang w:val="en-US"/>
+        </w:rPr>
+        <w:t>facility</w:t>
+      </w:r>
+      <w:proofErr w:type="gramEnd"/>
+      <w:r>
+        <w:rPr>
+          <w:sz w:val="20"/>
+          <w:szCs w:val="20"/>
+          <w:lang w:val="en-US"/>
+        </w:rPr>
+        <w:t>_related</w:t>
+      </w:r>
+      <w:proofErr w:type="spellEnd"/>
+      <w:r>
+        <w:rPr>
+          <w:sz w:val="20"/>
+          <w:szCs w:val="20"/>
+          <w:lang w:val="en-US"/>
+        </w:rPr>
+        <w:t>",</w:t>
       </w:r>
     </w:p>
     <w:p>
@@ -4116,14 +5518,44 @@
         <w:rPr>
           <w:sz w:val="20"/>
           <w:szCs w:val="20"/>
-        </w:rPr>
-      </w:pPr>
-      <w:r>
-        <w:rPr>
-          <w:sz w:val="20"/>
-          <w:szCs w:val="20"/>
-        </w:rPr>
-        <w:t xml:space="preserve">    "facility_related",</w:t>
+          <w:lang w:val="en-US"/>
+        </w:rPr>
+      </w:pPr>
+      <w:r>
+        <w:rPr>
+          <w:sz w:val="20"/>
+          <w:szCs w:val="20"/>
+          <w:lang w:val="en-US"/>
+        </w:rPr>
+        <w:t xml:space="preserve">    "</w:t>
+      </w:r>
+      <w:proofErr w:type="spellStart"/>
+      <w:proofErr w:type="gramStart"/>
+      <w:r>
+        <w:rPr>
+          <w:sz w:val="20"/>
+          <w:szCs w:val="20"/>
+          <w:lang w:val="en-US"/>
+        </w:rPr>
+        <w:t>facility</w:t>
+      </w:r>
+      <w:proofErr w:type="gramEnd"/>
+      <w:r>
+        <w:rPr>
+          <w:sz w:val="20"/>
+          <w:szCs w:val="20"/>
+          <w:lang w:val="en-US"/>
+        </w:rPr>
+        <w:t>_related</w:t>
+      </w:r>
+      <w:proofErr w:type="spellEnd"/>
+      <w:r>
+        <w:rPr>
+          <w:sz w:val="20"/>
+          <w:szCs w:val="20"/>
+          <w:lang w:val="en-US"/>
+        </w:rPr>
+        <w:t>",</w:t>
       </w:r>
     </w:p>
     <w:p>
@@ -4132,14 +5564,44 @@
         <w:rPr>
           <w:sz w:val="20"/>
           <w:szCs w:val="20"/>
-        </w:rPr>
-      </w:pPr>
-      <w:r>
-        <w:rPr>
-          <w:sz w:val="20"/>
-          <w:szCs w:val="20"/>
-        </w:rPr>
-        <w:t xml:space="preserve">    "facility_related",</w:t>
+          <w:lang w:val="en-US"/>
+        </w:rPr>
+      </w:pPr>
+      <w:r>
+        <w:rPr>
+          <w:sz w:val="20"/>
+          <w:szCs w:val="20"/>
+          <w:lang w:val="en-US"/>
+        </w:rPr>
+        <w:t xml:space="preserve">    "</w:t>
+      </w:r>
+      <w:proofErr w:type="spellStart"/>
+      <w:proofErr w:type="gramStart"/>
+      <w:r>
+        <w:rPr>
+          <w:sz w:val="20"/>
+          <w:szCs w:val="20"/>
+          <w:lang w:val="en-US"/>
+        </w:rPr>
+        <w:t>facility</w:t>
+      </w:r>
+      <w:proofErr w:type="gramEnd"/>
+      <w:r>
+        <w:rPr>
+          <w:sz w:val="20"/>
+          <w:szCs w:val="20"/>
+          <w:lang w:val="en-US"/>
+        </w:rPr>
+        <w:t>_related</w:t>
+      </w:r>
+      <w:proofErr w:type="spellEnd"/>
+      <w:r>
+        <w:rPr>
+          <w:sz w:val="20"/>
+          <w:szCs w:val="20"/>
+          <w:lang w:val="en-US"/>
+        </w:rPr>
+        <w:t>",</w:t>
       </w:r>
     </w:p>
     <w:p>
@@ -4148,14 +5610,44 @@
         <w:rPr>
           <w:sz w:val="20"/>
           <w:szCs w:val="20"/>
-        </w:rPr>
-      </w:pPr>
-      <w:r>
-        <w:rPr>
-          <w:sz w:val="20"/>
-          <w:szCs w:val="20"/>
-        </w:rPr>
-        <w:t xml:space="preserve">    "facility_related",</w:t>
+          <w:lang w:val="en-US"/>
+        </w:rPr>
+      </w:pPr>
+      <w:r>
+        <w:rPr>
+          <w:sz w:val="20"/>
+          <w:szCs w:val="20"/>
+          <w:lang w:val="en-US"/>
+        </w:rPr>
+        <w:t xml:space="preserve">    "</w:t>
+      </w:r>
+      <w:proofErr w:type="spellStart"/>
+      <w:proofErr w:type="gramStart"/>
+      <w:r>
+        <w:rPr>
+          <w:sz w:val="20"/>
+          <w:szCs w:val="20"/>
+          <w:lang w:val="en-US"/>
+        </w:rPr>
+        <w:t>facility</w:t>
+      </w:r>
+      <w:proofErr w:type="gramEnd"/>
+      <w:r>
+        <w:rPr>
+          <w:sz w:val="20"/>
+          <w:szCs w:val="20"/>
+          <w:lang w:val="en-US"/>
+        </w:rPr>
+        <w:t>_related</w:t>
+      </w:r>
+      <w:proofErr w:type="spellEnd"/>
+      <w:r>
+        <w:rPr>
+          <w:sz w:val="20"/>
+          <w:szCs w:val="20"/>
+          <w:lang w:val="en-US"/>
+        </w:rPr>
+        <w:t>",</w:t>
       </w:r>
     </w:p>
     <w:p>
@@ -4164,14 +5656,44 @@
         <w:rPr>
           <w:sz w:val="20"/>
           <w:szCs w:val="20"/>
-        </w:rPr>
-      </w:pPr>
-      <w:r>
-        <w:rPr>
-          <w:sz w:val="20"/>
-          <w:szCs w:val="20"/>
-        </w:rPr>
-        <w:t xml:space="preserve">    "facility_related",</w:t>
+          <w:lang w:val="en-US"/>
+        </w:rPr>
+      </w:pPr>
+      <w:r>
+        <w:rPr>
+          <w:sz w:val="20"/>
+          <w:szCs w:val="20"/>
+          <w:lang w:val="en-US"/>
+        </w:rPr>
+        <w:t xml:space="preserve">    "</w:t>
+      </w:r>
+      <w:proofErr w:type="spellStart"/>
+      <w:proofErr w:type="gramStart"/>
+      <w:r>
+        <w:rPr>
+          <w:sz w:val="20"/>
+          <w:szCs w:val="20"/>
+          <w:lang w:val="en-US"/>
+        </w:rPr>
+        <w:t>facility</w:t>
+      </w:r>
+      <w:proofErr w:type="gramEnd"/>
+      <w:r>
+        <w:rPr>
+          <w:sz w:val="20"/>
+          <w:szCs w:val="20"/>
+          <w:lang w:val="en-US"/>
+        </w:rPr>
+        <w:t>_related</w:t>
+      </w:r>
+      <w:proofErr w:type="spellEnd"/>
+      <w:r>
+        <w:rPr>
+          <w:sz w:val="20"/>
+          <w:szCs w:val="20"/>
+          <w:lang w:val="en-US"/>
+        </w:rPr>
+        <w:t>",</w:t>
       </w:r>
     </w:p>
     <w:p>
@@ -4186,8 +5708,32 @@
         <w:rPr>
           <w:sz w:val="20"/>
           <w:szCs w:val="20"/>
-        </w:rPr>
-        <w:t xml:space="preserve">    "facility_related",</w:t>
+          <w:lang w:val="en-US"/>
+        </w:rPr>
+        <w:t xml:space="preserve">    </w:t>
+      </w:r>
+      <w:r>
+        <w:rPr>
+          <w:sz w:val="20"/>
+          <w:szCs w:val="20"/>
+        </w:rPr>
+        <w:t>"</w:t>
+      </w:r>
+      <w:proofErr w:type="spellStart"/>
+      <w:r>
+        <w:rPr>
+          <w:sz w:val="20"/>
+          <w:szCs w:val="20"/>
+        </w:rPr>
+        <w:t>facility_related</w:t>
+      </w:r>
+      <w:proofErr w:type="spellEnd"/>
+      <w:r>
+        <w:rPr>
+          <w:sz w:val="20"/>
+          <w:szCs w:val="20"/>
+        </w:rPr>
+        <w:t>",</w:t>
       </w:r>
     </w:p>
     <w:p>
@@ -4203,7 +5749,23 @@
           <w:sz w:val="20"/>
           <w:szCs w:val="20"/>
         </w:rPr>
-        <w:t xml:space="preserve">    "other",</w:t>
+        <w:t xml:space="preserve">    "</w:t>
+      </w:r>
+      <w:proofErr w:type="spellStart"/>
+      <w:r>
+        <w:rPr>
+          <w:sz w:val="20"/>
+          <w:szCs w:val="20"/>
+        </w:rPr>
+        <w:t>other</w:t>
+      </w:r>
+      <w:proofErr w:type="spellEnd"/>
+      <w:r>
+        <w:rPr>
+          <w:sz w:val="20"/>
+          <w:szCs w:val="20"/>
+        </w:rPr>
+        <w:t>",</w:t>
       </w:r>
     </w:p>
     <w:p>
@@ -4219,7 +5781,23 @@
           <w:sz w:val="20"/>
           <w:szCs w:val="20"/>
         </w:rPr>
-        <w:t xml:space="preserve">    "other",</w:t>
+        <w:t xml:space="preserve">    "</w:t>
+      </w:r>
+      <w:proofErr w:type="spellStart"/>
+      <w:r>
+        <w:rPr>
+          <w:sz w:val="20"/>
+          <w:szCs w:val="20"/>
+        </w:rPr>
+        <w:t>other</w:t>
+      </w:r>
+      <w:proofErr w:type="spellEnd"/>
+      <w:r>
+        <w:rPr>
+          <w:sz w:val="20"/>
+          <w:szCs w:val="20"/>
+        </w:rPr>
+        <w:t>",</w:t>
       </w:r>
     </w:p>
     <w:p>
@@ -4258,8 +5836,27 @@
           <w:szCs w:val="20"/>
           <w:lang w:val="en-US"/>
         </w:rPr>
-        <w:t>model = make_pipeline</w:t>
-      </w:r>
+        <w:t xml:space="preserve">model = </w:t>
+      </w:r>
+      <w:proofErr w:type="spellStart"/>
+      <w:r>
+        <w:rPr>
+          <w:sz w:val="20"/>
+          <w:szCs w:val="20"/>
+          <w:lang w:val="en-US"/>
+        </w:rPr>
+        <w:t>make_</w:t>
+      </w:r>
+      <w:proofErr w:type="gramStart"/>
+      <w:r>
+        <w:rPr>
+          <w:sz w:val="20"/>
+          <w:szCs w:val="20"/>
+          <w:lang w:val="en-US"/>
+        </w:rPr>
+        <w:t>pipeline</w:t>
+      </w:r>
+      <w:proofErr w:type="spellEnd"/>
       <w:r>
         <w:rPr>
           <w:sz w:val="20"/>
@@ -4268,13 +5865,42 @@
         </w:rPr>
         <w:t>(</w:t>
       </w:r>
-      <w:r>
-        <w:rPr>
-          <w:sz w:val="20"/>
-          <w:szCs w:val="20"/>
-          <w:lang w:val="en-US"/>
-        </w:rPr>
-        <w:t>CountVectorizer(), MultinomialNB())</w:t>
+      <w:proofErr w:type="spellStart"/>
+      <w:proofErr w:type="gramEnd"/>
+      <w:r>
+        <w:rPr>
+          <w:sz w:val="20"/>
+          <w:szCs w:val="20"/>
+          <w:lang w:val="en-US"/>
+        </w:rPr>
+        <w:t>CountVectorizer</w:t>
+      </w:r>
+      <w:proofErr w:type="spellEnd"/>
+      <w:r>
+        <w:rPr>
+          <w:sz w:val="20"/>
+          <w:szCs w:val="20"/>
+          <w:lang w:val="en-US"/>
+        </w:rPr>
+        <w:t xml:space="preserve">(), </w:t>
+      </w:r>
+      <w:proofErr w:type="spellStart"/>
+      <w:r>
+        <w:rPr>
+          <w:sz w:val="20"/>
+          <w:szCs w:val="20"/>
+          <w:lang w:val="en-US"/>
+        </w:rPr>
+        <w:t>MultinomialNB</w:t>
+      </w:r>
+      <w:proofErr w:type="spellEnd"/>
+      <w:r>
+        <w:rPr>
+          <w:sz w:val="20"/>
+          <w:szCs w:val="20"/>
+          <w:lang w:val="en-US"/>
+        </w:rPr>
+        <w:t>())</w:t>
       </w:r>
     </w:p>
     <w:p>
@@ -4282,7 +5908,87 @@
         <w:t>Neste código está representado o modelo utilizado na aplicação</w:t>
       </w:r>
       <w:r>
-        <w:t xml:space="preserve"> em que são utilizados dois métodos do sklearn que são o Count Vectorizer que simplesmente transforma cada palavra numa frase dada em um token e conta as vezes que o mesmo token aparece e o método MultinomialNB utiliza o teorema de Naive Bayes e a informação dada pelo Count Vectorizer para atribuir uma categoria.</w:t>
+        <w:t xml:space="preserve"> em que são utilizados dois métodos do </w:t>
+      </w:r>
+      <w:proofErr w:type="spellStart"/>
+      <w:r>
+        <w:t>sklearn</w:t>
+      </w:r>
+      <w:proofErr w:type="spellEnd"/>
+      <w:r>
+        <w:t xml:space="preserve"> que são o </w:t>
+      </w:r>
+      <w:proofErr w:type="spellStart"/>
+      <w:r>
+        <w:t>Count</w:t>
+      </w:r>
+      <w:proofErr w:type="spellEnd"/>
+      <w:r>
+        <w:t xml:space="preserve"> </w:t>
+      </w:r>
+      <w:proofErr w:type="spellStart"/>
+      <w:r>
+        <w:t>Vectorizer</w:t>
+      </w:r>
+      <w:proofErr w:type="spellEnd"/>
+      <w:r>
+        <w:t xml:space="preserve"> que simplesmente transforma cada palavra numa frase dada em um </w:t>
+      </w:r>
+      <w:proofErr w:type="spellStart"/>
+      <w:r>
+        <w:t>token</w:t>
+      </w:r>
+      <w:proofErr w:type="spellEnd"/>
+      <w:r>
+        <w:t xml:space="preserve"> e conta as vezes que o mesmo </w:t>
+      </w:r>
+      <w:proofErr w:type="spellStart"/>
+      <w:r>
+        <w:t>token</w:t>
+      </w:r>
+      <w:proofErr w:type="spellEnd"/>
+      <w:r>
+        <w:t xml:space="preserve"> aparece e o método </w:t>
+      </w:r>
+      <w:proofErr w:type="spellStart"/>
+      <w:r>
+        <w:t>MultinomialNB</w:t>
+      </w:r>
+      <w:proofErr w:type="spellEnd"/>
+      <w:r>
+        <w:t xml:space="preserve"> utiliza o teorema de </w:t>
+      </w:r>
+      <w:proofErr w:type="spellStart"/>
+      <w:r>
+        <w:t>Naive</w:t>
+      </w:r>
+      <w:proofErr w:type="spellEnd"/>
+      <w:r>
+        <w:t xml:space="preserve"> </w:t>
+      </w:r>
+      <w:proofErr w:type="spellStart"/>
+      <w:r>
+        <w:t>Bayes</w:t>
+      </w:r>
+      <w:proofErr w:type="spellEnd"/>
+      <w:r>
+        <w:t xml:space="preserve"> e a informação dada pelo </w:t>
+      </w:r>
+      <w:proofErr w:type="spellStart"/>
+      <w:r>
+        <w:t>Count</w:t>
+      </w:r>
+      <w:proofErr w:type="spellEnd"/>
+      <w:r>
+        <w:t xml:space="preserve"> </w:t>
+      </w:r>
+      <w:proofErr w:type="spellStart"/>
+      <w:r>
+        <w:t>Vectorizer</w:t>
+      </w:r>
+      <w:proofErr w:type="spellEnd"/>
+      <w:r>
+        <w:t xml:space="preserve"> para atribuir uma categoria.</w:t>
       </w:r>
     </w:p>
     <w:p>
@@ -4300,7 +6006,25 @@
           <w:szCs w:val="20"/>
           <w:lang w:val="en-US"/>
         </w:rPr>
-        <w:t>@app.route('/complaints', methods=['GET'])</w:t>
+        <w:t>@</w:t>
+      </w:r>
+      <w:proofErr w:type="gramStart"/>
+      <w:r>
+        <w:rPr>
+          <w:sz w:val="20"/>
+          <w:szCs w:val="20"/>
+          <w:lang w:val="en-US"/>
+        </w:rPr>
+        <w:t>app.route</w:t>
+      </w:r>
+      <w:proofErr w:type="gramEnd"/>
+      <w:r>
+        <w:rPr>
+          <w:sz w:val="20"/>
+          <w:szCs w:val="20"/>
+          <w:lang w:val="en-US"/>
+        </w:rPr>
+        <w:t>('/complaints', methods=['GET'])</w:t>
       </w:r>
     </w:p>
     <w:p>
@@ -4318,7 +6042,43 @@
           <w:szCs w:val="20"/>
           <w:lang w:val="en-US"/>
         </w:rPr>
-        <w:t>def get_complaints():</w:t>
+        <w:t xml:space="preserve">def </w:t>
+      </w:r>
+      <w:proofErr w:type="spellStart"/>
+      <w:r>
+        <w:rPr>
+          <w:sz w:val="20"/>
+          <w:szCs w:val="20"/>
+          <w:lang w:val="en-US"/>
+        </w:rPr>
+        <w:t>get_</w:t>
+      </w:r>
+      <w:proofErr w:type="gramStart"/>
+      <w:r>
+        <w:rPr>
+          <w:sz w:val="20"/>
+          <w:szCs w:val="20"/>
+          <w:lang w:val="en-US"/>
+        </w:rPr>
+        <w:t>complaints</w:t>
+      </w:r>
+      <w:proofErr w:type="spellEnd"/>
+      <w:r>
+        <w:rPr>
+          <w:sz w:val="20"/>
+          <w:szCs w:val="20"/>
+          <w:lang w:val="en-US"/>
+        </w:rPr>
+        <w:t>(</w:t>
+      </w:r>
+      <w:proofErr w:type="gramEnd"/>
+      <w:r>
+        <w:rPr>
+          <w:sz w:val="20"/>
+          <w:szCs w:val="20"/>
+          <w:lang w:val="en-US"/>
+        </w:rPr>
+        <w:t>):</w:t>
       </w:r>
     </w:p>
     <w:p>
@@ -4336,7 +6096,45 @@
           <w:szCs w:val="20"/>
           <w:lang w:val="en-US"/>
         </w:rPr>
-        <w:t xml:space="preserve">    complaints_data = list(collection.find({}, {'_id': 0}))  # Retrieve all complaints data</w:t>
+        <w:t xml:space="preserve">    </w:t>
+      </w:r>
+      <w:proofErr w:type="spellStart"/>
+      <w:r>
+        <w:rPr>
+          <w:sz w:val="20"/>
+          <w:szCs w:val="20"/>
+          <w:lang w:val="en-US"/>
+        </w:rPr>
+        <w:t>complaints_data</w:t>
+      </w:r>
+      <w:proofErr w:type="spellEnd"/>
+      <w:r>
+        <w:rPr>
+          <w:sz w:val="20"/>
+          <w:szCs w:val="20"/>
+          <w:lang w:val="en-US"/>
+        </w:rPr>
+        <w:t xml:space="preserve"> = list(</w:t>
+      </w:r>
+      <w:proofErr w:type="spellStart"/>
+      <w:proofErr w:type="gramStart"/>
+      <w:r>
+        <w:rPr>
+          <w:sz w:val="20"/>
+          <w:szCs w:val="20"/>
+          <w:lang w:val="en-US"/>
+        </w:rPr>
+        <w:t>collection.find</w:t>
+      </w:r>
+      <w:proofErr w:type="spellEnd"/>
+      <w:proofErr w:type="gramEnd"/>
+      <w:r>
+        <w:rPr>
+          <w:sz w:val="20"/>
+          <w:szCs w:val="20"/>
+          <w:lang w:val="en-US"/>
+        </w:rPr>
+        <w:t>({}, {'_id': 0}))  # Retrieve all complaints data</w:t>
       </w:r>
     </w:p>
     <w:p>
@@ -4355,17 +6153,82 @@
         </w:rPr>
         <w:t xml:space="preserve">    </w:t>
       </w:r>
-      <w:r>
-        <w:rPr>
-          <w:sz w:val="20"/>
-          <w:szCs w:val="20"/>
-        </w:rPr>
-        <w:t>return jsonify(complaints_data), 200</w:t>
-      </w:r>
-    </w:p>
-    <w:p>
-      <w:r>
-        <w:t>A api criada pelo flask tem apenas um método para obter todos os complaints que foram analisados e guardados na base de dados e será utilizada pela aplicação mobile para esta receber a informação</w:t>
+      <w:proofErr w:type="spellStart"/>
+      <w:r>
+        <w:rPr>
+          <w:sz w:val="20"/>
+          <w:szCs w:val="20"/>
+        </w:rPr>
+        <w:t>return</w:t>
+      </w:r>
+      <w:proofErr w:type="spellEnd"/>
+      <w:r>
+        <w:rPr>
+          <w:sz w:val="20"/>
+          <w:szCs w:val="20"/>
+        </w:rPr>
+        <w:t xml:space="preserve"> </w:t>
+      </w:r>
+      <w:proofErr w:type="spellStart"/>
+      <w:r>
+        <w:rPr>
+          <w:sz w:val="20"/>
+          <w:szCs w:val="20"/>
+        </w:rPr>
+        <w:t>jsonify</w:t>
+      </w:r>
+      <w:proofErr w:type="spellEnd"/>
+      <w:r>
+        <w:rPr>
+          <w:sz w:val="20"/>
+          <w:szCs w:val="20"/>
+        </w:rPr>
+        <w:t>(</w:t>
+      </w:r>
+      <w:proofErr w:type="spellStart"/>
+      <w:r>
+        <w:rPr>
+          <w:sz w:val="20"/>
+          <w:szCs w:val="20"/>
+        </w:rPr>
+        <w:t>complaints_data</w:t>
+      </w:r>
+      <w:proofErr w:type="spellEnd"/>
+      <w:r>
+        <w:rPr>
+          <w:sz w:val="20"/>
+          <w:szCs w:val="20"/>
+        </w:rPr>
+        <w:t>), 200</w:t>
+      </w:r>
+    </w:p>
+    <w:p>
+      <w:r>
+        <w:t xml:space="preserve">A </w:t>
+      </w:r>
+      <w:proofErr w:type="spellStart"/>
+      <w:r>
+        <w:t>api</w:t>
+      </w:r>
+      <w:proofErr w:type="spellEnd"/>
+      <w:r>
+        <w:t xml:space="preserve"> criada pelo </w:t>
+      </w:r>
+      <w:proofErr w:type="spellStart"/>
+      <w:r>
+        <w:t>flask</w:t>
+      </w:r>
+      <w:proofErr w:type="spellEnd"/>
+      <w:r>
+        <w:t xml:space="preserve"> tem apenas um método para obter todos os </w:t>
+      </w:r>
+      <w:proofErr w:type="spellStart"/>
+      <w:r>
+        <w:t>complaints</w:t>
+      </w:r>
+      <w:proofErr w:type="spellEnd"/>
+      <w:r>
+        <w:t xml:space="preserve"> que foram analisados e guardados na base de dados e será utilizada pela aplicação mobile para esta receber a informação</w:t>
       </w:r>
       <w:r>
         <w:t>.</w:t>
@@ -4397,7 +6260,25 @@
           <w:lang w:val="en-US"/>
         </w:rPr>
         <w:lastRenderedPageBreak/>
-        <w:t>with open('test_complaints.txt', 'r') as file:</w:t>
+        <w:t xml:space="preserve">with </w:t>
+      </w:r>
+      <w:proofErr w:type="gramStart"/>
+      <w:r>
+        <w:rPr>
+          <w:sz w:val="20"/>
+          <w:szCs w:val="20"/>
+          <w:lang w:val="en-US"/>
+        </w:rPr>
+        <w:t>open(</w:t>
+      </w:r>
+      <w:proofErr w:type="gramEnd"/>
+      <w:r>
+        <w:rPr>
+          <w:sz w:val="20"/>
+          <w:szCs w:val="20"/>
+          <w:lang w:val="en-US"/>
+        </w:rPr>
+        <w:t>'test_complaints.txt', 'r') as file:</w:t>
       </w:r>
     </w:p>
     <w:p>
@@ -4415,7 +6296,63 @@
           <w:szCs w:val="20"/>
           <w:lang w:val="en-US"/>
         </w:rPr>
-        <w:t xml:space="preserve">        test_complaints = file.read().splitlines()</w:t>
+        <w:t xml:space="preserve">        </w:t>
+      </w:r>
+      <w:proofErr w:type="spellStart"/>
+      <w:r>
+        <w:rPr>
+          <w:sz w:val="20"/>
+          <w:szCs w:val="20"/>
+          <w:lang w:val="en-US"/>
+        </w:rPr>
+        <w:t>test_complaints</w:t>
+      </w:r>
+      <w:proofErr w:type="spellEnd"/>
+      <w:r>
+        <w:rPr>
+          <w:sz w:val="20"/>
+          <w:szCs w:val="20"/>
+          <w:lang w:val="en-US"/>
+        </w:rPr>
+        <w:t xml:space="preserve"> = </w:t>
+      </w:r>
+      <w:proofErr w:type="spellStart"/>
+      <w:proofErr w:type="gramStart"/>
+      <w:r>
+        <w:rPr>
+          <w:sz w:val="20"/>
+          <w:szCs w:val="20"/>
+          <w:lang w:val="en-US"/>
+        </w:rPr>
+        <w:t>file.read</w:t>
+      </w:r>
+      <w:proofErr w:type="spellEnd"/>
+      <w:proofErr w:type="gramEnd"/>
+      <w:r>
+        <w:rPr>
+          <w:sz w:val="20"/>
+          <w:szCs w:val="20"/>
+          <w:lang w:val="en-US"/>
+        </w:rPr>
+        <w:t>().</w:t>
+      </w:r>
+      <w:proofErr w:type="spellStart"/>
+      <w:r>
+        <w:rPr>
+          <w:sz w:val="20"/>
+          <w:szCs w:val="20"/>
+          <w:lang w:val="en-US"/>
+        </w:rPr>
+        <w:t>splitlines</w:t>
+      </w:r>
+      <w:proofErr w:type="spellEnd"/>
+      <w:r>
+        <w:rPr>
+          <w:sz w:val="20"/>
+          <w:szCs w:val="20"/>
+          <w:lang w:val="en-US"/>
+        </w:rPr>
+        <w:t>()</w:t>
       </w:r>
     </w:p>
     <w:p>
@@ -4461,7 +6398,53 @@
           <w:szCs w:val="20"/>
           <w:lang w:val="en-US"/>
         </w:rPr>
-        <w:t>for idx, complaint in enumerate(test_complaints, 1):</w:t>
+        <w:t xml:space="preserve">for </w:t>
+      </w:r>
+      <w:proofErr w:type="spellStart"/>
+      <w:r>
+        <w:rPr>
+          <w:sz w:val="20"/>
+          <w:szCs w:val="20"/>
+          <w:lang w:val="en-US"/>
+        </w:rPr>
+        <w:t>idx</w:t>
+      </w:r>
+      <w:proofErr w:type="spellEnd"/>
+      <w:r>
+        <w:rPr>
+          <w:sz w:val="20"/>
+          <w:szCs w:val="20"/>
+          <w:lang w:val="en-US"/>
+        </w:rPr>
+        <w:t xml:space="preserve">, complaint in </w:t>
+      </w:r>
+      <w:proofErr w:type="gramStart"/>
+      <w:r>
+        <w:rPr>
+          <w:sz w:val="20"/>
+          <w:szCs w:val="20"/>
+          <w:lang w:val="en-US"/>
+        </w:rPr>
+        <w:t>enumerate(</w:t>
+      </w:r>
+      <w:proofErr w:type="spellStart"/>
+      <w:proofErr w:type="gramEnd"/>
+      <w:r>
+        <w:rPr>
+          <w:sz w:val="20"/>
+          <w:szCs w:val="20"/>
+          <w:lang w:val="en-US"/>
+        </w:rPr>
+        <w:t>test_complaints</w:t>
+      </w:r>
+      <w:proofErr w:type="spellEnd"/>
+      <w:r>
+        <w:rPr>
+          <w:sz w:val="20"/>
+          <w:szCs w:val="20"/>
+          <w:lang w:val="en-US"/>
+        </w:rPr>
+        <w:t>, 1):</w:t>
       </w:r>
     </w:p>
     <w:p>
@@ -4479,7 +6462,25 @@
           <w:szCs w:val="20"/>
           <w:lang w:val="en-US"/>
         </w:rPr>
-        <w:t xml:space="preserve">        category = predict_category(complaint)</w:t>
+        <w:t xml:space="preserve">        category = </w:t>
+      </w:r>
+      <w:proofErr w:type="spellStart"/>
+      <w:r>
+        <w:rPr>
+          <w:sz w:val="20"/>
+          <w:szCs w:val="20"/>
+          <w:lang w:val="en-US"/>
+        </w:rPr>
+        <w:t>predict_category</w:t>
+      </w:r>
+      <w:proofErr w:type="spellEnd"/>
+      <w:r>
+        <w:rPr>
+          <w:sz w:val="20"/>
+          <w:szCs w:val="20"/>
+          <w:lang w:val="en-US"/>
+        </w:rPr>
+        <w:t>(complaint)</w:t>
       </w:r>
     </w:p>
     <w:p>
@@ -4497,7 +6498,71 @@
           <w:szCs w:val="20"/>
           <w:lang w:val="en-US"/>
         </w:rPr>
-        <w:t xml:space="preserve">        print(f"Complaint {idx}: {complaint}\nCategory: {category}\n")</w:t>
+        <w:t xml:space="preserve">        </w:t>
+      </w:r>
+      <w:proofErr w:type="gramStart"/>
+      <w:r>
+        <w:rPr>
+          <w:sz w:val="20"/>
+          <w:szCs w:val="20"/>
+          <w:lang w:val="en-US"/>
+        </w:rPr>
+        <w:t>print(</w:t>
+      </w:r>
+      <w:proofErr w:type="spellStart"/>
+      <w:proofErr w:type="gramEnd"/>
+      <w:r>
+        <w:rPr>
+          <w:sz w:val="20"/>
+          <w:szCs w:val="20"/>
+          <w:lang w:val="en-US"/>
+        </w:rPr>
+        <w:t>f"Complaint</w:t>
+      </w:r>
+      <w:proofErr w:type="spellEnd"/>
+      <w:r>
+        <w:rPr>
+          <w:sz w:val="20"/>
+          <w:szCs w:val="20"/>
+          <w:lang w:val="en-US"/>
+        </w:rPr>
+        <w:t xml:space="preserve"> {</w:t>
+      </w:r>
+      <w:proofErr w:type="spellStart"/>
+      <w:r>
+        <w:rPr>
+          <w:sz w:val="20"/>
+          <w:szCs w:val="20"/>
+          <w:lang w:val="en-US"/>
+        </w:rPr>
+        <w:t>idx</w:t>
+      </w:r>
+      <w:proofErr w:type="spellEnd"/>
+      <w:r>
+        <w:rPr>
+          <w:sz w:val="20"/>
+          <w:szCs w:val="20"/>
+          <w:lang w:val="en-US"/>
+        </w:rPr>
+        <w:t>}: {complaint}\</w:t>
+      </w:r>
+      <w:proofErr w:type="spellStart"/>
+      <w:r>
+        <w:rPr>
+          <w:sz w:val="20"/>
+          <w:szCs w:val="20"/>
+          <w:lang w:val="en-US"/>
+        </w:rPr>
+        <w:t>nCategory</w:t>
+      </w:r>
+      <w:proofErr w:type="spellEnd"/>
+      <w:r>
+        <w:rPr>
+          <w:sz w:val="20"/>
+          <w:szCs w:val="20"/>
+          <w:lang w:val="en-US"/>
+        </w:rPr>
+        <w:t>: {category}\n")</w:t>
       </w:r>
     </w:p>
     <w:p>
@@ -4515,23 +6580,468 @@
           <w:szCs w:val="20"/>
           <w:lang w:val="en-US"/>
         </w:rPr>
-        <w:t xml:space="preserve">        store_in_mongodb(complaint, category)</w:t>
-      </w:r>
-    </w:p>
-    <w:p>
-      <w:r>
-        <w:t>Aqui é utilizado um f</w:t>
-      </w:r>
-      <w:r>
-        <w:t>or que passa por todas as frases e em cada uma delas atribui uma categoria e, de seguida armazena na base de dados.</w:t>
+        <w:t xml:space="preserve">        </w:t>
+      </w:r>
+      <w:proofErr w:type="spellStart"/>
+      <w:r>
+        <w:rPr>
+          <w:sz w:val="20"/>
+          <w:szCs w:val="20"/>
+          <w:lang w:val="en-US"/>
+        </w:rPr>
+        <w:t>store_in_</w:t>
+      </w:r>
+      <w:proofErr w:type="gramStart"/>
+      <w:r>
+        <w:rPr>
+          <w:sz w:val="20"/>
+          <w:szCs w:val="20"/>
+          <w:lang w:val="en-US"/>
+        </w:rPr>
+        <w:t>mongodb</w:t>
+      </w:r>
+      <w:proofErr w:type="spellEnd"/>
+      <w:r>
+        <w:rPr>
+          <w:sz w:val="20"/>
+          <w:szCs w:val="20"/>
+          <w:lang w:val="en-US"/>
+        </w:rPr>
+        <w:t>(</w:t>
+      </w:r>
+      <w:proofErr w:type="gramEnd"/>
+      <w:r>
+        <w:rPr>
+          <w:sz w:val="20"/>
+          <w:szCs w:val="20"/>
+          <w:lang w:val="en-US"/>
+        </w:rPr>
+        <w:t>complaint, category)</w:t>
+      </w:r>
+    </w:p>
+    <w:p>
+      <w:pPr>
+        <w:pStyle w:val="Code"/>
+        <w:rPr>
+          <w:sz w:val="20"/>
+          <w:szCs w:val="20"/>
+          <w:lang w:val="en-US"/>
+        </w:rPr>
+      </w:pPr>
+    </w:p>
+    <w:p>
+      <w:pPr>
+        <w:pStyle w:val="Code"/>
+        <w:rPr>
+          <w:sz w:val="20"/>
+          <w:szCs w:val="20"/>
+          <w:lang w:val="en-US"/>
+        </w:rPr>
+      </w:pPr>
+      <w:r>
+        <w:rPr>
+          <w:sz w:val="20"/>
+          <w:szCs w:val="20"/>
+          <w:lang w:val="en-US"/>
+        </w:rPr>
+        <w:t xml:space="preserve">def </w:t>
+      </w:r>
+      <w:proofErr w:type="spellStart"/>
+      <w:r>
+        <w:rPr>
+          <w:sz w:val="20"/>
+          <w:szCs w:val="20"/>
+          <w:lang w:val="en-US"/>
+        </w:rPr>
+        <w:t>predict_category</w:t>
+      </w:r>
+      <w:proofErr w:type="spellEnd"/>
+      <w:r>
+        <w:rPr>
+          <w:sz w:val="20"/>
+          <w:szCs w:val="20"/>
+          <w:lang w:val="en-US"/>
+        </w:rPr>
+        <w:t>(complaint):</w:t>
+      </w:r>
+    </w:p>
+    <w:p>
+      <w:pPr>
+        <w:pStyle w:val="Code"/>
+        <w:rPr>
+          <w:sz w:val="20"/>
+          <w:szCs w:val="20"/>
+          <w:lang w:val="en-US"/>
+        </w:rPr>
+      </w:pPr>
+      <w:r>
+        <w:rPr>
+          <w:sz w:val="20"/>
+          <w:szCs w:val="20"/>
+          <w:lang w:val="en-US"/>
+        </w:rPr>
+        <w:t xml:space="preserve">    </w:t>
+      </w:r>
+      <w:proofErr w:type="spellStart"/>
+      <w:r>
+        <w:rPr>
+          <w:sz w:val="20"/>
+          <w:szCs w:val="20"/>
+          <w:lang w:val="en-US"/>
+        </w:rPr>
+        <w:t>predicted_category</w:t>
+      </w:r>
+      <w:proofErr w:type="spellEnd"/>
+      <w:r>
+        <w:rPr>
+          <w:sz w:val="20"/>
+          <w:szCs w:val="20"/>
+          <w:lang w:val="en-US"/>
+        </w:rPr>
+        <w:t xml:space="preserve"> = </w:t>
+      </w:r>
+      <w:proofErr w:type="spellStart"/>
+      <w:proofErr w:type="gramStart"/>
+      <w:r>
+        <w:rPr>
+          <w:sz w:val="20"/>
+          <w:szCs w:val="20"/>
+          <w:lang w:val="en-US"/>
+        </w:rPr>
+        <w:t>model.predict</w:t>
+      </w:r>
+      <w:proofErr w:type="spellEnd"/>
+      <w:proofErr w:type="gramEnd"/>
+      <w:r>
+        <w:rPr>
+          <w:sz w:val="20"/>
+          <w:szCs w:val="20"/>
+          <w:lang w:val="en-US"/>
+        </w:rPr>
+        <w:t>([complaint])</w:t>
+      </w:r>
+    </w:p>
+    <w:p>
+      <w:pPr>
+        <w:pStyle w:val="Code"/>
+        <w:rPr>
+          <w:sz w:val="20"/>
+          <w:szCs w:val="20"/>
+          <w:lang w:val="en-US"/>
+        </w:rPr>
+      </w:pPr>
+      <w:r>
+        <w:rPr>
+          <w:sz w:val="20"/>
+          <w:szCs w:val="20"/>
+          <w:lang w:val="en-US"/>
+        </w:rPr>
+        <w:t xml:space="preserve">    return </w:t>
+      </w:r>
+      <w:proofErr w:type="spellStart"/>
+      <w:r>
+        <w:rPr>
+          <w:sz w:val="20"/>
+          <w:szCs w:val="20"/>
+          <w:lang w:val="en-US"/>
+        </w:rPr>
+        <w:t>predicted_</w:t>
+      </w:r>
+      <w:proofErr w:type="gramStart"/>
+      <w:r>
+        <w:rPr>
+          <w:sz w:val="20"/>
+          <w:szCs w:val="20"/>
+          <w:lang w:val="en-US"/>
+        </w:rPr>
+        <w:t>category</w:t>
+      </w:r>
+      <w:proofErr w:type="spellEnd"/>
+      <w:r>
+        <w:rPr>
+          <w:sz w:val="20"/>
+          <w:szCs w:val="20"/>
+          <w:lang w:val="en-US"/>
+        </w:rPr>
+        <w:t>[</w:t>
+      </w:r>
+      <w:proofErr w:type="gramEnd"/>
+      <w:r>
+        <w:rPr>
+          <w:sz w:val="20"/>
+          <w:szCs w:val="20"/>
+          <w:lang w:val="en-US"/>
+        </w:rPr>
+        <w:t>0]</w:t>
+      </w:r>
+    </w:p>
+    <w:p>
+      <w:pPr>
+        <w:pStyle w:val="Code"/>
+        <w:rPr>
+          <w:sz w:val="20"/>
+          <w:szCs w:val="20"/>
+          <w:lang w:val="en-US"/>
+        </w:rPr>
+      </w:pPr>
+    </w:p>
+    <w:p>
+      <w:pPr>
+        <w:pStyle w:val="Code"/>
+        <w:rPr>
+          <w:sz w:val="20"/>
+          <w:szCs w:val="20"/>
+          <w:lang w:val="en-US"/>
+        </w:rPr>
+      </w:pPr>
+      <w:r>
+        <w:rPr>
+          <w:sz w:val="20"/>
+          <w:szCs w:val="20"/>
+          <w:lang w:val="en-US"/>
+        </w:rPr>
+        <w:t xml:space="preserve">def </w:t>
+      </w:r>
+      <w:proofErr w:type="spellStart"/>
+      <w:r>
+        <w:rPr>
+          <w:sz w:val="20"/>
+          <w:szCs w:val="20"/>
+          <w:lang w:val="en-US"/>
+        </w:rPr>
+        <w:t>store_in_</w:t>
+      </w:r>
+      <w:proofErr w:type="gramStart"/>
+      <w:r>
+        <w:rPr>
+          <w:sz w:val="20"/>
+          <w:szCs w:val="20"/>
+          <w:lang w:val="en-US"/>
+        </w:rPr>
+        <w:t>mongodb</w:t>
+      </w:r>
+      <w:proofErr w:type="spellEnd"/>
+      <w:r>
+        <w:rPr>
+          <w:sz w:val="20"/>
+          <w:szCs w:val="20"/>
+          <w:lang w:val="en-US"/>
+        </w:rPr>
+        <w:t>(</w:t>
+      </w:r>
+      <w:proofErr w:type="gramEnd"/>
+      <w:r>
+        <w:rPr>
+          <w:sz w:val="20"/>
+          <w:szCs w:val="20"/>
+          <w:lang w:val="en-US"/>
+        </w:rPr>
+        <w:t>complaint, category):</w:t>
+      </w:r>
+    </w:p>
+    <w:p>
+      <w:pPr>
+        <w:pStyle w:val="Code"/>
+        <w:rPr>
+          <w:sz w:val="20"/>
+          <w:szCs w:val="20"/>
+          <w:lang w:val="en-US"/>
+        </w:rPr>
+      </w:pPr>
+      <w:r>
+        <w:rPr>
+          <w:sz w:val="20"/>
+          <w:szCs w:val="20"/>
+          <w:lang w:val="en-US"/>
+        </w:rPr>
+        <w:t xml:space="preserve">    </w:t>
+      </w:r>
+      <w:proofErr w:type="spellStart"/>
+      <w:r>
+        <w:rPr>
+          <w:sz w:val="20"/>
+          <w:szCs w:val="20"/>
+          <w:lang w:val="en-US"/>
+        </w:rPr>
+        <w:t>complaint_data</w:t>
+      </w:r>
+      <w:proofErr w:type="spellEnd"/>
+      <w:r>
+        <w:rPr>
+          <w:sz w:val="20"/>
+          <w:szCs w:val="20"/>
+          <w:lang w:val="en-US"/>
+        </w:rPr>
+        <w:t xml:space="preserve"> = {</w:t>
+      </w:r>
+    </w:p>
+    <w:p>
+      <w:pPr>
+        <w:pStyle w:val="Code"/>
+        <w:rPr>
+          <w:sz w:val="20"/>
+          <w:szCs w:val="20"/>
+          <w:lang w:val="en-US"/>
+        </w:rPr>
+      </w:pPr>
+      <w:r>
+        <w:rPr>
+          <w:sz w:val="20"/>
+          <w:szCs w:val="20"/>
+          <w:lang w:val="en-US"/>
+        </w:rPr>
+        <w:t xml:space="preserve">        "complaint": complaint,</w:t>
+      </w:r>
+    </w:p>
+    <w:p>
+      <w:pPr>
+        <w:pStyle w:val="Code"/>
+        <w:rPr>
+          <w:sz w:val="20"/>
+          <w:szCs w:val="20"/>
+          <w:lang w:val="en-US"/>
+        </w:rPr>
+      </w:pPr>
+      <w:r>
+        <w:rPr>
+          <w:sz w:val="20"/>
+          <w:szCs w:val="20"/>
+          <w:lang w:val="en-US"/>
+        </w:rPr>
+        <w:t xml:space="preserve">        "category": category</w:t>
+      </w:r>
+    </w:p>
+    <w:p>
+      <w:pPr>
+        <w:pStyle w:val="Code"/>
+        <w:rPr>
+          <w:sz w:val="20"/>
+          <w:szCs w:val="20"/>
+          <w:lang w:val="en-US"/>
+        </w:rPr>
+      </w:pPr>
+      <w:r>
+        <w:rPr>
+          <w:sz w:val="20"/>
+          <w:szCs w:val="20"/>
+          <w:lang w:val="en-US"/>
+        </w:rPr>
+        <w:t xml:space="preserve">    }</w:t>
+      </w:r>
+    </w:p>
+    <w:p>
+      <w:pPr>
+        <w:pStyle w:val="Code"/>
+        <w:rPr>
+          <w:sz w:val="20"/>
+          <w:szCs w:val="20"/>
+          <w:lang w:val="en-US"/>
+        </w:rPr>
+      </w:pPr>
+      <w:r>
+        <w:rPr>
+          <w:sz w:val="20"/>
+          <w:szCs w:val="20"/>
+          <w:lang w:val="en-US"/>
+        </w:rPr>
+        <w:t xml:space="preserve">    </w:t>
+      </w:r>
+      <w:proofErr w:type="spellStart"/>
+      <w:proofErr w:type="gramStart"/>
+      <w:r>
+        <w:rPr>
+          <w:sz w:val="20"/>
+          <w:szCs w:val="20"/>
+          <w:lang w:val="en-US"/>
+        </w:rPr>
+        <w:t>collection.insert</w:t>
+      </w:r>
+      <w:proofErr w:type="gramEnd"/>
+      <w:r>
+        <w:rPr>
+          <w:sz w:val="20"/>
+          <w:szCs w:val="20"/>
+          <w:lang w:val="en-US"/>
+        </w:rPr>
+        <w:t>_one</w:t>
+      </w:r>
+      <w:proofErr w:type="spellEnd"/>
+      <w:r>
+        <w:rPr>
+          <w:sz w:val="20"/>
+          <w:szCs w:val="20"/>
+          <w:lang w:val="en-US"/>
+        </w:rPr>
+        <w:t>(</w:t>
+      </w:r>
+      <w:proofErr w:type="spellStart"/>
+      <w:r>
+        <w:rPr>
+          <w:sz w:val="20"/>
+          <w:szCs w:val="20"/>
+          <w:lang w:val="en-US"/>
+        </w:rPr>
+        <w:t>complaint_data</w:t>
+      </w:r>
+      <w:proofErr w:type="spellEnd"/>
+      <w:r>
+        <w:rPr>
+          <w:sz w:val="20"/>
+          <w:szCs w:val="20"/>
+          <w:lang w:val="en-US"/>
+        </w:rPr>
+        <w:t>)</w:t>
+      </w:r>
+    </w:p>
+    <w:p>
+      <w:r>
+        <w:t xml:space="preserve">Aqui é utilizado um </w:t>
+      </w:r>
+      <w:r>
+        <w:rPr>
+          <w:i/>
+          <w:iCs/>
+        </w:rPr>
+        <w:t>for</w:t>
+      </w:r>
+      <w:r>
+        <w:t xml:space="preserve"> que itera por todas as frases e em cada uma delas atribui uma categoria utilizando a função </w:t>
+      </w:r>
+      <w:proofErr w:type="spellStart"/>
+      <w:r>
+        <w:t>predict_category</w:t>
+      </w:r>
+      <w:proofErr w:type="spellEnd"/>
+      <w:r>
+        <w:t xml:space="preserve"> e, de seguida armazena na base de dados com a função </w:t>
+      </w:r>
+      <w:proofErr w:type="spellStart"/>
+      <w:r>
+        <w:t>store_in_mongodb</w:t>
+      </w:r>
+      <w:proofErr w:type="spellEnd"/>
+      <w:r>
+        <w:t>.</w:t>
+      </w:r>
+    </w:p>
+    <w:p/>
+    <w:p>
+      <w:pPr>
+        <w:spacing w:after="200" w:line="276" w:lineRule="auto"/>
+        <w:ind w:firstLine="0"/>
+        <w:jc w:val="left"/>
+      </w:pPr>
+      <w:r>
+        <w:br w:type="page"/>
       </w:r>
     </w:p>
     <w:p>
       <w:pPr>
         <w:pStyle w:val="Ttulo2"/>
       </w:pPr>
-      <w:bookmarkStart w:id="17" w:name="_Toc156150672"/>
-      <w:r>
+      <w:bookmarkStart w:id="17" w:name="_Toc156183702"/>
+      <w:r>
+        <w:lastRenderedPageBreak/>
         <w:t>Mobile App</w:t>
       </w:r>
       <w:bookmarkEnd w:id="17"/>
@@ -4541,43 +7051,1038 @@
         <w:t xml:space="preserve">A mobile app </w:t>
       </w:r>
       <w:r>
-        <w:t>foi utilizada apenas para mostrar informação que é recebida através da flask API do backend e mostrada através numa lista como podemos ver na imagem</w:t>
+        <w:t xml:space="preserve">foi utilizada apenas para mostrar informação que é recebida através da </w:t>
+      </w:r>
+      <w:proofErr w:type="spellStart"/>
+      <w:r>
+        <w:t>flask</w:t>
+      </w:r>
+      <w:proofErr w:type="spellEnd"/>
+      <w:r>
+        <w:t xml:space="preserve"> API do </w:t>
+      </w:r>
+      <w:proofErr w:type="spellStart"/>
+      <w:r>
+        <w:t>backend</w:t>
+      </w:r>
+      <w:proofErr w:type="spellEnd"/>
+      <w:r>
+        <w:t xml:space="preserve"> e mostrada através </w:t>
+      </w:r>
+      <w:r>
+        <w:t>de uma</w:t>
+      </w:r>
+      <w:r>
+        <w:t xml:space="preserve"> lista</w:t>
+      </w:r>
+      <w:r>
+        <w:t>.</w:t>
+      </w:r>
+    </w:p>
+    <w:p>
+      <w:pPr>
+        <w:keepNext/>
+      </w:pPr>
+      <w:r>
+        <w:rPr>
+          <w:noProof/>
+        </w:rPr>
+        <w:drawing>
+          <wp:inline distT="0" distB="0" distL="0" distR="0" wp14:anchorId="10B71888" wp14:editId="40C1EACC">
+            <wp:extent cx="2609850" cy="4619625"/>
+            <wp:effectExtent l="0" t="0" r="0" b="9525"/>
+            <wp:docPr id="458478926" name="Imagem 1"/>
+            <wp:cNvGraphicFramePr>
+              <a:graphicFrameLocks xmlns:a="http://schemas.openxmlformats.org/drawingml/2006/main" noChangeAspect="1"/>
+            </wp:cNvGraphicFramePr>
+            <a:graphic xmlns:a="http://schemas.openxmlformats.org/drawingml/2006/main">
+              <a:graphicData uri="http://schemas.openxmlformats.org/drawingml/2006/picture">
+                <pic:pic xmlns:pic="http://schemas.openxmlformats.org/drawingml/2006/picture">
+                  <pic:nvPicPr>
+                    <pic:cNvPr id="0" name="Picture 1"/>
+                    <pic:cNvPicPr>
+                      <a:picLocks noChangeAspect="1" noChangeArrowheads="1"/>
+                    </pic:cNvPicPr>
+                  </pic:nvPicPr>
+                  <pic:blipFill>
+                    <a:blip r:embed="rId17">
+                      <a:extLst>
+                        <a:ext uri="{28A0092B-C50C-407E-A947-70E740481C1C}">
+                          <a14:useLocalDpi xmlns:a14="http://schemas.microsoft.com/office/drawing/2010/main" val="0"/>
+                        </a:ext>
+                      </a:extLst>
+                    </a:blip>
+                    <a:srcRect/>
+                    <a:stretch>
+                      <a:fillRect/>
+                    </a:stretch>
+                  </pic:blipFill>
+                  <pic:spPr bwMode="auto">
+                    <a:xfrm>
+                      <a:off x="0" y="0"/>
+                      <a:ext cx="2609850" cy="4619625"/>
+                    </a:xfrm>
+                    <a:prstGeom prst="rect">
+                      <a:avLst/>
+                    </a:prstGeom>
+                    <a:noFill/>
+                    <a:ln>
+                      <a:noFill/>
+                    </a:ln>
+                  </pic:spPr>
+                </pic:pic>
+              </a:graphicData>
+            </a:graphic>
+          </wp:inline>
+        </w:drawing>
+      </w:r>
+    </w:p>
+    <w:p>
+      <w:pPr>
+        <w:pStyle w:val="Legenda"/>
+      </w:pPr>
+      <w:r>
+        <w:t xml:space="preserve">Figura </w:t>
+      </w:r>
+      <w:fldSimple w:instr=" SEQ Figura \* ARABIC ">
+        <w:r>
+          <w:rPr>
+            <w:noProof/>
+          </w:rPr>
+          <w:t>1</w:t>
+        </w:r>
+      </w:fldSimple>
+      <w:r>
+        <w:t xml:space="preserve"> – </w:t>
+      </w:r>
+      <w:proofErr w:type="spellStart"/>
+      <w:r>
+        <w:t>Mockup</w:t>
+      </w:r>
+      <w:proofErr w:type="spellEnd"/>
+      <w:r>
+        <w:t xml:space="preserve"> da Mobile App</w:t>
+      </w:r>
+    </w:p>
+    <w:p>
+      <w:pPr>
+        <w:spacing w:after="200" w:line="276" w:lineRule="auto"/>
+        <w:ind w:firstLine="0"/>
+        <w:jc w:val="left"/>
+      </w:pPr>
+      <w:r>
+        <w:br w:type="page"/>
       </w:r>
     </w:p>
     <w:p>
       <w:pPr>
         <w:pStyle w:val="Ttulo2"/>
       </w:pPr>
-      <w:bookmarkStart w:id="18" w:name="_Toc156150673"/>
-      <w:r>
+      <w:bookmarkStart w:id="18" w:name="_Toc156183703"/>
+      <w:r>
+        <w:lastRenderedPageBreak/>
         <w:t>Testes</w:t>
       </w:r>
+      <w:r>
+        <w:t xml:space="preserve"> e Resultados</w:t>
+      </w:r>
       <w:bookmarkEnd w:id="18"/>
     </w:p>
     <w:p>
       <w:r>
-        <w:t xml:space="preserve">Para vermos a eficácia do modelo apresentado foram realizados vários testes como </w:t>
-      </w:r>
-      <w:r>
-        <w:t>diferentes números de frases de treino, a não utilização de um categoria nas frases de treino, maior número de categorias</w:t>
+        <w:t xml:space="preserve">Para vermos a eficácia do modelo apresentado foram realizados vários testes </w:t>
+      </w:r>
+      <w:r>
+        <w:t>variando a quantidade de frases de treino:</w:t>
+      </w:r>
+    </w:p>
+    <w:p>
+      <w:pPr>
+        <w:pStyle w:val="Ttulo3"/>
+      </w:pPr>
+      <w:bookmarkStart w:id="19" w:name="_Toc156183704"/>
+      <w:r>
+        <w:t>Primeiro teste</w:t>
+      </w:r>
+      <w:bookmarkEnd w:id="19"/>
+    </w:p>
+    <w:p>
+      <w:r>
+        <w:t>Para o primeiro teste irá ser utilizada apenas uma frase de treino de cada categoria e será testada em três frases de cada categoria:</w:t>
+      </w:r>
+    </w:p>
+    <w:p>
+      <w:pPr>
+        <w:pStyle w:val="Ttulo4"/>
+      </w:pPr>
+      <w:bookmarkStart w:id="20" w:name="_Toc156183705"/>
+      <w:r>
+        <w:t xml:space="preserve">Categoria - </w:t>
+      </w:r>
+      <w:proofErr w:type="spellStart"/>
+      <w:r>
+        <w:t>Facility</w:t>
+      </w:r>
+      <w:proofErr w:type="spellEnd"/>
+      <w:r>
+        <w:t xml:space="preserve"> </w:t>
+      </w:r>
+      <w:proofErr w:type="spellStart"/>
+      <w:r>
+        <w:t>Related</w:t>
+      </w:r>
+      <w:bookmarkEnd w:id="20"/>
+      <w:proofErr w:type="spellEnd"/>
+    </w:p>
+    <w:p>
+      <w:pPr>
+        <w:rPr>
+          <w:lang w:val="en-US"/>
+        </w:rPr>
+      </w:pPr>
+      <w:r>
+        <w:rPr>
+          <w:lang w:val="en-US"/>
+        </w:rPr>
+        <w:t>Complaint 1: The restroom facilities are outdated and in need of modernization.</w:t>
+      </w:r>
+    </w:p>
+    <w:p>
+      <w:pPr>
+        <w:rPr>
+          <w:lang w:val="en-US"/>
+        </w:rPr>
+      </w:pPr>
+      <w:r>
+        <w:rPr>
+          <w:lang w:val="en-US"/>
+        </w:rPr>
+        <w:t xml:space="preserve">Category: </w:t>
+      </w:r>
+      <w:proofErr w:type="spellStart"/>
+      <w:r>
+        <w:rPr>
+          <w:lang w:val="en-US"/>
+        </w:rPr>
+        <w:t>product_related</w:t>
+      </w:r>
+      <w:proofErr w:type="spellEnd"/>
+    </w:p>
+    <w:p>
+      <w:pPr>
+        <w:rPr>
+          <w:lang w:val="en-US"/>
+        </w:rPr>
+      </w:pPr>
+      <w:r>
+        <w:rPr>
+          <w:lang w:val="en-US"/>
+        </w:rPr>
+        <w:t>Complaint 2: The hand sanitizer dispensers are frequently empty, posing a hygiene concern in the facility.</w:t>
+      </w:r>
+    </w:p>
+    <w:p>
+      <w:pPr>
+        <w:rPr>
+          <w:lang w:val="en-US"/>
+        </w:rPr>
+      </w:pPr>
+      <w:r>
+        <w:rPr>
+          <w:lang w:val="en-US"/>
+        </w:rPr>
+        <w:t xml:space="preserve">Category: </w:t>
+      </w:r>
+      <w:proofErr w:type="spellStart"/>
+      <w:r>
+        <w:rPr>
+          <w:lang w:val="en-US"/>
+        </w:rPr>
+        <w:t>facility_related</w:t>
+      </w:r>
+      <w:proofErr w:type="spellEnd"/>
+    </w:p>
+    <w:p>
+      <w:pPr>
+        <w:rPr>
+          <w:lang w:val="en-US"/>
+        </w:rPr>
+      </w:pPr>
+      <w:r>
+        <w:rPr>
+          <w:lang w:val="en-US"/>
+        </w:rPr>
+        <w:t>Complaint 3: There is a persistent leak in the ceiling near the entrance, creating a safety hazard.</w:t>
+      </w:r>
+    </w:p>
+    <w:p>
+      <w:proofErr w:type="spellStart"/>
+      <w:r>
+        <w:t>Category</w:t>
+      </w:r>
+      <w:proofErr w:type="spellEnd"/>
+      <w:r>
+        <w:t xml:space="preserve">: </w:t>
+      </w:r>
+      <w:proofErr w:type="spellStart"/>
+      <w:r>
+        <w:t>facility_related</w:t>
+      </w:r>
+      <w:proofErr w:type="spellEnd"/>
+    </w:p>
+    <w:p>
+      <w:r>
+        <w:t xml:space="preserve">As primeiras três reclamações deveriam ser </w:t>
+      </w:r>
+      <w:proofErr w:type="spellStart"/>
+      <w:r>
+        <w:t>facility</w:t>
+      </w:r>
+      <w:proofErr w:type="spellEnd"/>
+      <w:r>
+        <w:t xml:space="preserve"> </w:t>
+      </w:r>
+      <w:proofErr w:type="spellStart"/>
+      <w:r>
+        <w:t>related</w:t>
+      </w:r>
+      <w:proofErr w:type="spellEnd"/>
+      <w:r>
+        <w:t xml:space="preserve">, mas como há apenas uma frase para teste em cada uma das categorias o modelo de treino não tem informação suficiente para responder corretamente </w:t>
+      </w:r>
+      <w:r>
+        <w:t>a categoria.</w:t>
+      </w:r>
+    </w:p>
+    <w:p>
+      <w:pPr>
+        <w:spacing w:after="200" w:line="276" w:lineRule="auto"/>
+        <w:ind w:firstLine="0"/>
+        <w:jc w:val="left"/>
+      </w:pPr>
+      <w:r>
+        <w:br w:type="page"/>
+      </w:r>
+    </w:p>
+    <w:p>
+      <w:pPr>
+        <w:pStyle w:val="Ttulo4"/>
+      </w:pPr>
+      <w:bookmarkStart w:id="21" w:name="_Toc156183706"/>
+      <w:r>
+        <w:lastRenderedPageBreak/>
+        <w:t xml:space="preserve">Categoria - </w:t>
+      </w:r>
+      <w:proofErr w:type="spellStart"/>
+      <w:r>
+        <w:t>Product</w:t>
+      </w:r>
+      <w:proofErr w:type="spellEnd"/>
+      <w:r>
+        <w:t xml:space="preserve"> </w:t>
+      </w:r>
+      <w:proofErr w:type="spellStart"/>
+      <w:r>
+        <w:t>Related</w:t>
+      </w:r>
+      <w:bookmarkEnd w:id="21"/>
+      <w:proofErr w:type="spellEnd"/>
+    </w:p>
+    <w:p>
+      <w:pPr>
+        <w:rPr>
+          <w:lang w:val="en-US"/>
+        </w:rPr>
+      </w:pPr>
+      <w:r>
+        <w:rPr>
+          <w:lang w:val="en-US"/>
+        </w:rPr>
+        <w:t>Complaint 4: The latest product release has a significant decrease in quality compared to previous versions.</w:t>
+      </w:r>
+    </w:p>
+    <w:p>
+      <w:pPr>
+        <w:rPr>
+          <w:lang w:val="en-US"/>
+        </w:rPr>
+      </w:pPr>
+      <w:r>
+        <w:rPr>
+          <w:lang w:val="en-US"/>
+        </w:rPr>
+        <w:t xml:space="preserve">Category: </w:t>
+      </w:r>
+      <w:proofErr w:type="spellStart"/>
+      <w:r>
+        <w:rPr>
+          <w:lang w:val="en-US"/>
+        </w:rPr>
+        <w:t>product_related</w:t>
+      </w:r>
+      <w:proofErr w:type="spellEnd"/>
+    </w:p>
+    <w:p>
+      <w:pPr>
+        <w:rPr>
+          <w:lang w:val="en-US"/>
+        </w:rPr>
+      </w:pPr>
+      <w:r>
+        <w:rPr>
+          <w:lang w:val="en-US"/>
+        </w:rPr>
+        <w:t>Complaint 5: The packaging of the product is flimsy, leading to damage during shipping.</w:t>
+      </w:r>
+    </w:p>
+    <w:p>
+      <w:pPr>
+        <w:rPr>
+          <w:lang w:val="en-US"/>
+        </w:rPr>
+      </w:pPr>
+      <w:r>
+        <w:rPr>
+          <w:lang w:val="en-US"/>
+        </w:rPr>
+        <w:t xml:space="preserve">Category: </w:t>
+      </w:r>
+      <w:proofErr w:type="spellStart"/>
+      <w:r>
+        <w:rPr>
+          <w:lang w:val="en-US"/>
+        </w:rPr>
+        <w:t>facility_related</w:t>
+      </w:r>
+      <w:proofErr w:type="spellEnd"/>
+    </w:p>
+    <w:p>
+      <w:pPr>
+        <w:rPr>
+          <w:lang w:val="en-US"/>
+        </w:rPr>
+      </w:pPr>
+      <w:r>
+        <w:rPr>
+          <w:lang w:val="en-US"/>
+        </w:rPr>
+        <w:t>Complaint 6: The user interface of the application is confusing, making it difficult for customers to navigate.</w:t>
+      </w:r>
+    </w:p>
+    <w:p>
+      <w:proofErr w:type="spellStart"/>
+      <w:r>
+        <w:t>Category</w:t>
+      </w:r>
+      <w:proofErr w:type="spellEnd"/>
+      <w:r>
+        <w:t xml:space="preserve">: </w:t>
+      </w:r>
+      <w:proofErr w:type="spellStart"/>
+      <w:r>
+        <w:t>facility_related</w:t>
+      </w:r>
+      <w:proofErr w:type="spellEnd"/>
+    </w:p>
+    <w:p>
+      <w:r>
+        <w:t xml:space="preserve">No caso das reclamações 4,5 e 6 que deveriam ser todas as frases pertencentes à categoria </w:t>
+      </w:r>
+      <w:proofErr w:type="spellStart"/>
+      <w:r>
+        <w:t>product</w:t>
+      </w:r>
+      <w:proofErr w:type="spellEnd"/>
+      <w:r>
+        <w:t xml:space="preserve"> </w:t>
+      </w:r>
+      <w:proofErr w:type="spellStart"/>
+      <w:r>
+        <w:t>related</w:t>
+      </w:r>
+      <w:proofErr w:type="spellEnd"/>
+      <w:r>
+        <w:t xml:space="preserve"> também houve uma diferença na categoria atribuída pelo modelo devido também à falta de frases de treino.</w:t>
+      </w:r>
+    </w:p>
+    <w:p>
+      <w:pPr>
+        <w:spacing w:after="200" w:line="276" w:lineRule="auto"/>
+        <w:ind w:firstLine="0"/>
+        <w:jc w:val="left"/>
+      </w:pPr>
+      <w:r>
+        <w:br w:type="page"/>
+      </w:r>
+    </w:p>
+    <w:p>
+      <w:pPr>
+        <w:pStyle w:val="Ttulo4"/>
+        <w:rPr>
+          <w:lang w:val="en-US"/>
+        </w:rPr>
+      </w:pPr>
+      <w:bookmarkStart w:id="22" w:name="_Toc156183707"/>
+      <w:proofErr w:type="spellStart"/>
+      <w:r>
+        <w:rPr>
+          <w:lang w:val="en-US"/>
+        </w:rPr>
+        <w:lastRenderedPageBreak/>
+        <w:t>Categoria</w:t>
+      </w:r>
+      <w:proofErr w:type="spellEnd"/>
+      <w:r>
+        <w:rPr>
+          <w:lang w:val="en-US"/>
+        </w:rPr>
+        <w:t xml:space="preserve"> - Other</w:t>
+      </w:r>
+      <w:bookmarkEnd w:id="22"/>
+    </w:p>
+    <w:p>
+      <w:pPr>
+        <w:rPr>
+          <w:lang w:val="en-US"/>
+        </w:rPr>
+      </w:pPr>
+      <w:r>
+        <w:rPr>
+          <w:lang w:val="en-US"/>
+        </w:rPr>
+        <w:t>Complaint 7: The company's promotional emails are too frequent and annoying.</w:t>
+      </w:r>
+    </w:p>
+    <w:p>
+      <w:pPr>
+        <w:rPr>
+          <w:lang w:val="en-US"/>
+        </w:rPr>
+      </w:pPr>
+      <w:r>
+        <w:rPr>
+          <w:lang w:val="en-US"/>
+        </w:rPr>
+        <w:t xml:space="preserve">Category: </w:t>
+      </w:r>
+      <w:proofErr w:type="spellStart"/>
+      <w:r>
+        <w:rPr>
+          <w:lang w:val="en-US"/>
+        </w:rPr>
+        <w:t>product_related</w:t>
+      </w:r>
+      <w:proofErr w:type="spellEnd"/>
+    </w:p>
+    <w:p>
+      <w:pPr>
+        <w:rPr>
+          <w:lang w:val="en-US"/>
+        </w:rPr>
+      </w:pPr>
+      <w:r>
+        <w:rPr>
+          <w:lang w:val="en-US"/>
+        </w:rPr>
+        <w:t>Complaint 8: The website frequently experiences downtime, affecting online services.</w:t>
+      </w:r>
+    </w:p>
+    <w:p>
+      <w:pPr>
+        <w:rPr>
+          <w:lang w:val="en-US"/>
+        </w:rPr>
+      </w:pPr>
+      <w:r>
+        <w:rPr>
+          <w:lang w:val="en-US"/>
+        </w:rPr>
+        <w:t>Category: other</w:t>
+      </w:r>
+    </w:p>
+    <w:p>
+      <w:pPr>
+        <w:rPr>
+          <w:lang w:val="en-US"/>
+        </w:rPr>
+      </w:pPr>
+      <w:r>
+        <w:rPr>
+          <w:lang w:val="en-US"/>
+        </w:rPr>
+        <w:t>Complaint 9: The company's billing system is confusing, leading to overcharges for some customers.</w:t>
+      </w:r>
+    </w:p>
+    <w:p>
+      <w:proofErr w:type="spellStart"/>
+      <w:r>
+        <w:t>Category</w:t>
+      </w:r>
+      <w:proofErr w:type="spellEnd"/>
+      <w:r>
+        <w:t xml:space="preserve">: </w:t>
+      </w:r>
+      <w:proofErr w:type="spellStart"/>
+      <w:r>
+        <w:t>facility_related</w:t>
+      </w:r>
+      <w:proofErr w:type="spellEnd"/>
+    </w:p>
+    <w:p>
+      <w:r>
+        <w:t>Nas 3 últimas reclamações apenas a reclamação 8 obteve a categoria correta e mais uma vez pelo baixo número de frases no modelo de treino.</w:t>
+      </w:r>
+    </w:p>
+    <w:p/>
+    <w:p>
+      <w:pPr>
+        <w:pStyle w:val="Ttulo3"/>
+      </w:pPr>
+      <w:bookmarkStart w:id="23" w:name="_Toc156183708"/>
+      <w:r>
+        <w:t>Segundo Teste</w:t>
+      </w:r>
+      <w:bookmarkEnd w:id="23"/>
+    </w:p>
+    <w:p>
+      <w:r>
+        <w:t>No segundo teste adicionei mais 4 frases de treino a cada categoria e testei nas mesmas frases de teste para ver se os resultados variavam:</w:t>
+      </w:r>
+    </w:p>
+    <w:p>
+      <w:pPr>
+        <w:pStyle w:val="Ttulo4"/>
+      </w:pPr>
+      <w:bookmarkStart w:id="24" w:name="_Toc156183709"/>
+      <w:r>
+        <w:t xml:space="preserve">Categoria – </w:t>
+      </w:r>
+      <w:proofErr w:type="spellStart"/>
+      <w:r>
+        <w:t>Facility</w:t>
+      </w:r>
+      <w:proofErr w:type="spellEnd"/>
+      <w:r>
+        <w:t xml:space="preserve"> </w:t>
+      </w:r>
+      <w:proofErr w:type="spellStart"/>
+      <w:r>
+        <w:t>Related</w:t>
+      </w:r>
+      <w:bookmarkEnd w:id="24"/>
+      <w:proofErr w:type="spellEnd"/>
+    </w:p>
+    <w:p>
+      <w:pPr>
+        <w:rPr>
+          <w:lang w:val="en-US"/>
+        </w:rPr>
+      </w:pPr>
+      <w:r>
+        <w:rPr>
+          <w:lang w:val="en-US"/>
+        </w:rPr>
+        <w:t>Complaint 1: The restroom facilities are outdated and in need of modernization.</w:t>
+      </w:r>
+    </w:p>
+    <w:p>
+      <w:pPr>
+        <w:rPr>
+          <w:lang w:val="en-US"/>
+        </w:rPr>
+      </w:pPr>
+      <w:r>
+        <w:rPr>
+          <w:lang w:val="en-US"/>
+        </w:rPr>
+        <w:t xml:space="preserve">Category: </w:t>
+      </w:r>
+      <w:proofErr w:type="spellStart"/>
+      <w:r>
+        <w:rPr>
+          <w:lang w:val="en-US"/>
+        </w:rPr>
+        <w:t>facility_related</w:t>
+      </w:r>
+      <w:proofErr w:type="spellEnd"/>
+    </w:p>
+    <w:p>
+      <w:pPr>
+        <w:rPr>
+          <w:lang w:val="en-US"/>
+        </w:rPr>
+      </w:pPr>
+      <w:r>
+        <w:rPr>
+          <w:lang w:val="en-US"/>
+        </w:rPr>
+        <w:t>Complaint 2: The hand sanitizer dispensers are frequently empty, posing a hygiene concern in the facility.</w:t>
+      </w:r>
+    </w:p>
+    <w:p>
+      <w:pPr>
+        <w:rPr>
+          <w:lang w:val="en-US"/>
+        </w:rPr>
+      </w:pPr>
+      <w:r>
+        <w:rPr>
+          <w:lang w:val="en-US"/>
+        </w:rPr>
+        <w:t xml:space="preserve">Category: </w:t>
+      </w:r>
+      <w:proofErr w:type="spellStart"/>
+      <w:r>
+        <w:rPr>
+          <w:lang w:val="en-US"/>
+        </w:rPr>
+        <w:t>facility_related</w:t>
+      </w:r>
+      <w:proofErr w:type="spellEnd"/>
+    </w:p>
+    <w:p>
+      <w:pPr>
+        <w:rPr>
+          <w:lang w:val="en-US"/>
+        </w:rPr>
+      </w:pPr>
+      <w:r>
+        <w:rPr>
+          <w:lang w:val="en-US"/>
+        </w:rPr>
+        <w:t>Complaint 3: There is a persistent leak in the ceiling near the entrance, creating a safety hazard.</w:t>
+      </w:r>
+    </w:p>
+    <w:p>
+      <w:pPr>
+        <w:rPr>
+          <w:lang w:val="en-US"/>
+        </w:rPr>
+      </w:pPr>
+      <w:r>
+        <w:rPr>
+          <w:lang w:val="en-US"/>
+        </w:rPr>
+        <w:t xml:space="preserve">Category: </w:t>
+      </w:r>
+      <w:proofErr w:type="spellStart"/>
+      <w:r>
+        <w:rPr>
+          <w:lang w:val="en-US"/>
+        </w:rPr>
+        <w:t>facility_related</w:t>
+      </w:r>
+      <w:proofErr w:type="spellEnd"/>
+    </w:p>
+    <w:p>
+      <w:r>
+        <w:t>Ap</w:t>
+      </w:r>
+      <w:r>
+        <w:t>ós a adição de mais frases de treino as categorias das reclamações corresponderam ao esperado e a informação devolvida foi a correta, o que já era esperado devido a uma maior amostra de frases a serem analisadas para treino.</w:t>
+      </w:r>
+    </w:p>
+    <w:p>
+      <w:pPr>
+        <w:spacing w:after="200" w:line="276" w:lineRule="auto"/>
+        <w:ind w:firstLine="0"/>
+        <w:jc w:val="left"/>
+      </w:pPr>
+      <w:r>
+        <w:br w:type="page"/>
+      </w:r>
+    </w:p>
+    <w:p>
+      <w:pPr>
+        <w:pStyle w:val="Ttulo4"/>
+        <w:rPr>
+          <w:lang w:val="en-US"/>
+        </w:rPr>
+      </w:pPr>
+      <w:bookmarkStart w:id="25" w:name="_Toc156183710"/>
+      <w:proofErr w:type="spellStart"/>
+      <w:r>
+        <w:rPr>
+          <w:lang w:val="en-US"/>
+        </w:rPr>
+        <w:lastRenderedPageBreak/>
+        <w:t>Categoria</w:t>
+      </w:r>
+      <w:proofErr w:type="spellEnd"/>
+      <w:r>
+        <w:rPr>
+          <w:lang w:val="en-US"/>
+        </w:rPr>
+        <w:t xml:space="preserve"> – Product Related</w:t>
+      </w:r>
+      <w:bookmarkEnd w:id="25"/>
+    </w:p>
+    <w:p>
+      <w:pPr>
+        <w:rPr>
+          <w:lang w:val="en-US"/>
+        </w:rPr>
+      </w:pPr>
+      <w:r>
+        <w:rPr>
+          <w:lang w:val="en-US"/>
+        </w:rPr>
+        <w:t>Complaint 4: The latest product release has a significant decrease in quality compared to previous versions.</w:t>
+      </w:r>
+    </w:p>
+    <w:p>
+      <w:pPr>
+        <w:rPr>
+          <w:lang w:val="en-US"/>
+        </w:rPr>
+      </w:pPr>
+      <w:r>
+        <w:rPr>
+          <w:lang w:val="en-US"/>
+        </w:rPr>
+        <w:t xml:space="preserve">Category: </w:t>
+      </w:r>
+      <w:proofErr w:type="spellStart"/>
+      <w:r>
+        <w:rPr>
+          <w:lang w:val="en-US"/>
+        </w:rPr>
+        <w:t>product_related</w:t>
+      </w:r>
+      <w:proofErr w:type="spellEnd"/>
+    </w:p>
+    <w:p>
+      <w:pPr>
+        <w:rPr>
+          <w:lang w:val="en-US"/>
+        </w:rPr>
+      </w:pPr>
+      <w:r>
+        <w:rPr>
+          <w:lang w:val="en-US"/>
+        </w:rPr>
+        <w:t>Complaint 5: The packaging of the product is flimsy, leading to damage during shipping.</w:t>
+      </w:r>
+    </w:p>
+    <w:p>
+      <w:pPr>
+        <w:rPr>
+          <w:lang w:val="en-US"/>
+        </w:rPr>
+      </w:pPr>
+      <w:r>
+        <w:rPr>
+          <w:lang w:val="en-US"/>
+        </w:rPr>
+        <w:t xml:space="preserve">Category: </w:t>
+      </w:r>
+      <w:proofErr w:type="spellStart"/>
+      <w:r>
+        <w:rPr>
+          <w:lang w:val="en-US"/>
+        </w:rPr>
+        <w:t>product_related</w:t>
+      </w:r>
+      <w:proofErr w:type="spellEnd"/>
+    </w:p>
+    <w:p>
+      <w:pPr>
+        <w:rPr>
+          <w:lang w:val="en-US"/>
+        </w:rPr>
+      </w:pPr>
+      <w:r>
+        <w:rPr>
+          <w:lang w:val="en-US"/>
+        </w:rPr>
+        <w:t>Complaint 6: The user interface of the application is confusing, making it difficult for customers to navigate.</w:t>
+      </w:r>
+    </w:p>
+    <w:p>
+      <w:proofErr w:type="spellStart"/>
+      <w:r>
+        <w:t>Category</w:t>
+      </w:r>
+      <w:proofErr w:type="spellEnd"/>
+      <w:r>
+        <w:t xml:space="preserve">: </w:t>
+      </w:r>
+      <w:proofErr w:type="spellStart"/>
+      <w:r>
+        <w:t>other</w:t>
+      </w:r>
+      <w:proofErr w:type="spellEnd"/>
+    </w:p>
+    <w:p>
+      <w:r>
+        <w:t xml:space="preserve">Para a categoria </w:t>
+      </w:r>
+      <w:proofErr w:type="spellStart"/>
+      <w:r>
+        <w:t>product</w:t>
+      </w:r>
+      <w:proofErr w:type="spellEnd"/>
+      <w:r>
+        <w:t xml:space="preserve"> </w:t>
+      </w:r>
+      <w:proofErr w:type="spellStart"/>
+      <w:r>
+        <w:t>related</w:t>
+      </w:r>
+      <w:proofErr w:type="spellEnd"/>
+      <w:r>
+        <w:t xml:space="preserve"> apenas uma das frases estava errada significando que o algoritmo melhorou, mas seria necessária uma maior amostra para que fosse 100% eficaz.</w:t>
+      </w:r>
+    </w:p>
+    <w:p/>
+    <w:p>
+      <w:pPr>
+        <w:pStyle w:val="Ttulo4"/>
+      </w:pPr>
+      <w:bookmarkStart w:id="26" w:name="_Toc156183711"/>
+      <w:r>
+        <w:t xml:space="preserve">Categoria - </w:t>
+      </w:r>
+      <w:proofErr w:type="spellStart"/>
+      <w:r>
+        <w:t>Other</w:t>
+      </w:r>
+      <w:bookmarkEnd w:id="26"/>
+      <w:proofErr w:type="spellEnd"/>
+    </w:p>
+    <w:p>
+      <w:pPr>
+        <w:rPr>
+          <w:lang w:val="en-US"/>
+        </w:rPr>
+      </w:pPr>
+      <w:r>
+        <w:rPr>
+          <w:lang w:val="en-US"/>
+        </w:rPr>
+        <w:t>Complaint 7: The company's promotional emails are too frequent and annoying.</w:t>
+      </w:r>
+    </w:p>
+    <w:p>
+      <w:pPr>
+        <w:rPr>
+          <w:lang w:val="en-US"/>
+        </w:rPr>
+      </w:pPr>
+      <w:r>
+        <w:rPr>
+          <w:lang w:val="en-US"/>
+        </w:rPr>
+        <w:t>Category: other</w:t>
+      </w:r>
+    </w:p>
+    <w:p>
+      <w:pPr>
+        <w:rPr>
+          <w:lang w:val="en-US"/>
+        </w:rPr>
+      </w:pPr>
+      <w:r>
+        <w:rPr>
+          <w:lang w:val="en-US"/>
+        </w:rPr>
+        <w:t>Complaint 8: The website frequently experiences downtime, affecting online services.</w:t>
+      </w:r>
+    </w:p>
+    <w:p>
+      <w:pPr>
+        <w:rPr>
+          <w:lang w:val="en-US"/>
+        </w:rPr>
+      </w:pPr>
+      <w:r>
+        <w:rPr>
+          <w:lang w:val="en-US"/>
+        </w:rPr>
+        <w:t>Category: other</w:t>
+      </w:r>
+    </w:p>
+    <w:p>
+      <w:pPr>
+        <w:rPr>
+          <w:lang w:val="en-US"/>
+        </w:rPr>
+      </w:pPr>
+      <w:r>
+        <w:rPr>
+          <w:lang w:val="en-US"/>
+        </w:rPr>
+        <w:t>Complaint 9: The company's billing system is confusing, leading to overcharges for some customers.</w:t>
+      </w:r>
+    </w:p>
+    <w:p>
+      <w:proofErr w:type="spellStart"/>
+      <w:r>
+        <w:t>Category</w:t>
+      </w:r>
+      <w:proofErr w:type="spellEnd"/>
+      <w:r>
+        <w:t xml:space="preserve">: </w:t>
+      </w:r>
+      <w:proofErr w:type="spellStart"/>
+      <w:r>
+        <w:t>product_related</w:t>
+      </w:r>
+      <w:proofErr w:type="spellEnd"/>
+    </w:p>
+    <w:p>
+      <w:r>
+        <w:t xml:space="preserve">Como na categoria anterior o algoritmo falhou apenas em uma das frases testadas sendo mais eficaz que o primeiro </w:t>
+      </w:r>
+      <w:r>
+        <w:t>teste,</w:t>
+      </w:r>
+      <w:r>
+        <w:t xml:space="preserve"> mas ainda não prevê todas as categorias de forma acertada.</w:t>
+      </w:r>
+    </w:p>
+    <w:p>
+      <w:pPr>
+        <w:spacing w:after="200" w:line="276" w:lineRule="auto"/>
+        <w:ind w:firstLine="0"/>
+        <w:jc w:val="left"/>
+      </w:pPr>
+      <w:r>
+        <w:br w:type="page"/>
       </w:r>
     </w:p>
     <w:p>
       <w:pPr>
         <w:pStyle w:val="Ttulo2"/>
       </w:pPr>
-      <w:bookmarkStart w:id="19" w:name="_Toc156150674"/>
-      <w:r>
-        <w:t>Conclusão</w:t>
-      </w:r>
-      <w:bookmarkEnd w:id="19"/>
-    </w:p>
-    <w:p>
-      <w:pPr>
-        <w:ind w:firstLine="0"/>
-      </w:pPr>
-      <w:r>
-        <w:br w:type="page"/>
+      <w:bookmarkStart w:id="27" w:name="_Toc156183712"/>
+      <w:r>
+        <w:lastRenderedPageBreak/>
+        <w:t>Conclusã</w:t>
+      </w:r>
+      <w:r>
+        <w:t>o</w:t>
+      </w:r>
+      <w:bookmarkEnd w:id="27"/>
+    </w:p>
+    <w:p>
+      <w:r>
+        <w:t xml:space="preserve">Depois da realização dos testes podemos concluir que o algoritmo poderá ser utilizado numa situação </w:t>
+      </w:r>
+      <w:r>
+        <w:t>real pressupondo</w:t>
+      </w:r>
+      <w:r>
+        <w:t xml:space="preserve"> que o nível de amostras que são dadas ao modelo de testes for grande e, assim</w:t>
+      </w:r>
+      <w:r>
+        <w:t>,</w:t>
+      </w:r>
+      <w:r>
+        <w:t xml:space="preserve"> garantir </w:t>
+      </w:r>
+      <w:r>
+        <w:t>que irá atribuir de forma correta a categoria de cada reclamação que é recebida de cada utilizador dos serviços da empresa em questão.</w:t>
       </w:r>
     </w:p>
     <w:p>
@@ -4590,44 +8095,44 @@
           <w:docGrid w:linePitch="360"/>
         </w:sectPr>
       </w:pPr>
+      <w:r>
+        <w:t xml:space="preserve">A necessidade de uma grande amostra pode ser uma desvantagem para uma empresa que quer começar a utilizar o algoritmo e não tem dados que alimentem o treino do modelo e, por isso teriam </w:t>
+      </w:r>
+      <w:proofErr w:type="gramStart"/>
+      <w:r>
+        <w:t>que</w:t>
+      </w:r>
+      <w:proofErr w:type="gramEnd"/>
+      <w:r>
+        <w:t xml:space="preserve"> receber algumas reclamações, atribuir uma categoria manualmente e só depois </w:t>
+      </w:r>
+      <w:r>
+        <w:t>era possível automatizar este sistema.</w:t>
+      </w:r>
     </w:p>
     <w:p>
       <w:pPr>
         <w:pStyle w:val="TituloNoNumerado"/>
-      </w:pPr>
-      <w:r>
-        <w:lastRenderedPageBreak/>
-        <w:t>Bibliografi</w:t>
-      </w:r>
-      <w:r>
-        <w:t>a</w:t>
-      </w:r>
-    </w:p>
-    <w:p>
-      <w:pPr>
-        <w:pStyle w:val="TituloNoNumerado"/>
-      </w:pPr>
-    </w:p>
-    <w:p>
-      <w:pPr>
-        <w:pStyle w:val="TituloNoNumerado"/>
+        <w:ind w:firstLine="0"/>
         <w:jc w:val="both"/>
       </w:pPr>
     </w:p>
-    <w:bookmarkStart w:id="20" w:name="_Toc156150675" w:displacedByCustomXml="next"/>
+    <w:bookmarkStart w:id="28" w:name="_Toc156183713" w:displacedByCustomXml="next"/>
     <w:sdt>
       <w:sdtPr>
-        <w:rPr>
-          <w:b w:val="0"/>
-          <w:sz w:val="24"/>
-          <w:szCs w:val="24"/>
-        </w:rPr>
-        <w:id w:val="324857811"/>
+        <w:id w:val="-2130779246"/>
         <w:docPartObj>
           <w:docPartGallery w:val="Bibliographies"/>
           <w:docPartUnique/>
         </w:docPartObj>
       </w:sdtPr>
+      <w:sdtEndPr>
+        <w:rPr>
+          <w:b w:val="0"/>
+          <w:sz w:val="24"/>
+          <w:szCs w:val="24"/>
+        </w:rPr>
+      </w:sdtEndPr>
       <w:sdtContent>
         <w:p>
           <w:pPr>
@@ -4636,17 +8141,19 @@
           <w:r>
             <w:t>Bibliografia</w:t>
           </w:r>
-          <w:bookmarkEnd w:id="20"/>
+          <w:bookmarkEnd w:id="28"/>
         </w:p>
         <w:sdt>
           <w:sdtPr>
+            <w:id w:val="111145805"/>
+            <w:bibliography/>
+          </w:sdtPr>
+          <w:sdtEndPr>
             <w:rPr>
               <w:rFonts w:ascii="Arial" w:hAnsi="Arial" w:cs="Arial"/>
               <w:lang w:val="pt-PT"/>
             </w:rPr>
-            <w:id w:val="111145805"/>
-            <w:bibliography/>
-          </w:sdtPr>
+          </w:sdtEndPr>
           <w:sdtContent>
             <w:p>
               <w:pPr>
@@ -4756,7 +8263,7 @@
                 <w:rPr>
                   <w:noProof/>
                 </w:rPr>
-                <w:t xml:space="preserve">Mohammadi, H. &amp;. (2020). </w:t>
+                <w:t xml:space="preserve">Mohammadi, H. &amp;. (2020). A fast text similarity measure for large document collections using multireference cosine and genetic algorithm. </w:t>
               </w:r>
               <w:r>
                 <w:rPr>
@@ -4764,13 +8271,13 @@
                   <w:iCs/>
                   <w:noProof/>
                 </w:rPr>
-                <w:t>A fast text similarity measure for large document collections using multireference cosine and genetic algorithm.</w:t>
+                <w:t>28</w:t>
               </w:r>
               <w:r>
                 <w:rPr>
                   <w:noProof/>
                 </w:rPr>
-                <w:t xml:space="preserve"> </w:t>
+                <w:t>(2), pp. 999-1013.</w:t>
               </w:r>
             </w:p>
             <w:p>
@@ -4784,7 +8291,6 @@
               <w:r>
                 <w:rPr>
                   <w:noProof/>
-                  <w:lang w:val="pt-PT"/>
                 </w:rPr>
                 <w:t xml:space="preserve">PennState University Libraries. (15 de Março de 2017). </w:t>
               </w:r>
@@ -4834,14 +8340,7 @@
             </w:p>
             <w:p>
               <w:pPr>
-                <w:sectPr>
-                  <w:pgSz w:w="11906" w:h="16838"/>
-                  <w:pgMar w:top="1418" w:right="1134" w:bottom="1134" w:left="1701" w:header="709" w:footer="709" w:gutter="0"/>
-                  <w:pgNumType w:fmt="upperRoman" w:start="19"/>
-                  <w:cols w:space="708"/>
-                  <w:titlePg/>
-                  <w:docGrid w:linePitch="360"/>
-                </w:sectPr>
+                <w:ind w:firstLine="0"/>
               </w:pPr>
               <w:r>
                 <w:rPr>
@@ -4855,11 +8354,6 @@
         </w:sdt>
       </w:sdtContent>
     </w:sdt>
-    <w:p>
-      <w:pPr>
-        <w:pStyle w:val="TituloNoNumerado"/>
-      </w:pPr>
-    </w:p>
     <w:sectPr>
       <w:pgSz w:w="11906" w:h="16838"/>
       <w:pgMar w:top="1418" w:right="1134" w:bottom="1134" w:left="1701" w:header="709" w:footer="709" w:gutter="0"/>
@@ -5096,7 +8590,7 @@
   <w:p>
     <w:pPr>
       <w:pStyle w:val="Rodap"/>
-      <w:ind w:right="360" w:firstLine="360"/>
+      <w:ind w:right="360" w:firstLine="0"/>
     </w:pPr>
   </w:p>
 </w:ftr>
@@ -5135,6 +8629,17 @@
     </w:p>
   </w:footnote>
 </w:footnotes>
+</file>
+
+<file path=word/header1.xml><?xml version="1.0" encoding="utf-8"?>
+<w:hdr xmlns:wpc="http://schemas.microsoft.com/office/word/2010/wordprocessingCanvas" xmlns:cx="http://schemas.microsoft.com/office/drawing/2014/chartex" xmlns:cx1="http://schemas.microsoft.com/office/drawing/2015/9/8/chartex" xmlns:cx2="http://schemas.microsoft.com/office/drawing/2015/10/21/chartex" xmlns:cx3="http://schemas.microsoft.com/office/drawing/2016/5/9/chartex" xmlns:cx4="http://schemas.microsoft.com/office/drawing/2016/5/10/chartex" xmlns:cx5="http://schemas.microsoft.com/office/drawing/2016/5/11/chartex" xmlns:cx6="http://schemas.microsoft.com/office/drawing/2016/5/12/chartex" xmlns:cx7="http://schemas.microsoft.com/office/drawing/2016/5/13/chartex" xmlns:cx8="http://schemas.microsoft.com/office/drawing/2016/5/14/chartex" xmlns:mc="http://schemas.openxmlformats.org/markup-compatibility/2006" xmlns:aink="http://schemas.microsoft.com/office/drawing/2016/ink" xmlns:am3d="http://schemas.microsoft.com/office/drawing/2017/model3d" xmlns:o="urn:schemas-microsoft-com:office:office" xmlns:oel="http://schemas.microsoft.com/office/2019/extlst" xmlns:r="http://schemas.openxmlformats.org/officeDocument/2006/relationships" xmlns:m="http://schemas.openxmlformats.org/officeDocument/2006/math" xmlns:v="urn:schemas-microsoft-com:vml" xmlns:wp14="http://schemas.microsoft.com/office/word/2010/wordprocessingDrawing" xmlns:wp="http://schemas.openxmlformats.org/drawingml/2006/wordprocessingDrawing" xmlns:w10="urn:schemas-microsoft-com:office:word" xmlns:w="http://schemas.openxmlformats.org/wordprocessingml/2006/main" xmlns:w14="http://schemas.microsoft.com/office/word/2010/wordml" xmlns:w15="http://schemas.microsoft.com/office/word/2012/wordml" xmlns:w16cex="http://schemas.microsoft.com/office/word/2018/wordml/cex" xmlns:w16cid="http://schemas.microsoft.com/office/word/2016/wordml/cid" xmlns:w16="http://schemas.microsoft.com/office/word/2018/wordml" xmlns:w16sdtdh="http://schemas.microsoft.com/office/word/2020/wordml/sdtdatahash" xmlns:w16se="http://schemas.microsoft.com/office/word/2015/wordml/symex" xmlns:wpg="http://schemas.microsoft.com/office/word/2010/wordprocessingGroup" xmlns:wpi="http://schemas.microsoft.com/office/word/2010/wordprocessingInk" xmlns:wne="http://schemas.microsoft.com/office/word/2006/wordml" xmlns:wps="http://schemas.microsoft.com/office/word/2010/wordprocessingShape" mc:Ignorable="w14 w15 w16se w16cid w16 w16cex w16sdtdh wp14">
+  <w:p>
+    <w:pPr>
+      <w:pStyle w:val="Cabealho"/>
+      <w:ind w:firstLine="0"/>
+    </w:pPr>
+  </w:p>
+</w:hdr>
 </file>
 
 <file path=word/numbering.xml><?xml version="1.0" encoding="utf-8"?>

--- a/Relatorio_Projeto_ESI.docx
+++ b/Relatorio_Projeto_ESI.docx
@@ -9,7 +9,7 @@
           <w:lang w:eastAsia="pt-PT"/>
         </w:rPr>
         <w:drawing>
-          <wp:anchor distT="0" distB="0" distL="114300" distR="114300" simplePos="0" relativeHeight="251660288" behindDoc="1" locked="0" layoutInCell="1" allowOverlap="1" wp14:anchorId="5AED329B" wp14:editId="069B39B4">
+          <wp:anchor distT="0" distB="0" distL="114300" distR="114300" simplePos="0" relativeHeight="251660288" behindDoc="1" locked="0" layoutInCell="1" allowOverlap="1" wp14:anchorId="5AED329B" wp14:editId="3AB15BEE">
             <wp:simplePos x="0" y="0"/>
             <wp:positionH relativeFrom="column">
               <wp:posOffset>348615</wp:posOffset>
@@ -3607,29 +3607,19 @@
     </w:p>
     <w:p>
       <w:r>
-        <w:t xml:space="preserve">O processamento de linguagem natural (Natural </w:t>
-      </w:r>
-      <w:proofErr w:type="spellStart"/>
-      <w:r>
-        <w:t>Language</w:t>
-      </w:r>
-      <w:proofErr w:type="spellEnd"/>
-      <w:r>
-        <w:t xml:space="preserve"> </w:t>
-      </w:r>
-      <w:proofErr w:type="spellStart"/>
-      <w:r>
-        <w:t>Processing</w:t>
-      </w:r>
-      <w:proofErr w:type="spellEnd"/>
-      <w:r>
-        <w:t>) é uma das áreas da inteligência artificial que visa a interpretação e produção</w:t>
+        <w:t>O processamento de linguagem natural (NLP) é uma das áreas da inteligência artificial que visa a interpretação e produção</w:t>
       </w:r>
       <w:r>
         <w:t xml:space="preserve"> de</w:t>
       </w:r>
       <w:r>
-        <w:t xml:space="preserve"> linguagem natural (fala e escrita humana), por parte de computadores. Uma das funções do processamento de linguagem natural é a similaridade de texto que envolve medir o grau de semelhança entre dois textos. A similaridade de texto é extremamente importante para aplicações como verificação de plágio ou identificação de documentos duplicados, mas também pode ser aplicado a programas de reclamações ou de informações de medicamentos.</w:t>
+        <w:t xml:space="preserve"> linguagem natural (fala e escrita humana), por parte de computadores. Uma das funções do </w:t>
+      </w:r>
+      <w:r>
+        <w:t>NLP</w:t>
+      </w:r>
+      <w:r>
+        <w:t xml:space="preserve"> é a similaridade de texto que envolve medir o grau de semelhança entre dois textos. A similaridade de texto é extremamente importante para aplicações como verificação de plágio ou identificação de documentos duplicados, mas também pode ser aplicado a programas de reclamações ou de informações de medicamentos.</w:t>
       </w:r>
     </w:p>
     <w:p>
@@ -3643,7 +3633,25 @@
         </w:sectPr>
       </w:pPr>
       <w:r>
-        <w:t>Neste projeto serão exploradas as bases da similaridade de texto e as suas principais técnicas e ferramentas utilizadas. Serão estudados diferentes algoritmos de processamento de linguagem natural e como estes podem ser utilizados para medir a similaridade entre textos de variados temas e explicação das abordagens para a avaliação desses algoritmos.</w:t>
+        <w:t xml:space="preserve">Neste projeto </w:t>
+      </w:r>
+      <w:r>
+        <w:t>foram</w:t>
+      </w:r>
+      <w:r>
+        <w:t xml:space="preserve"> exploradas as bases da similaridade de texto</w:t>
+      </w:r>
+      <w:r>
+        <w:t>,</w:t>
+      </w:r>
+      <w:r>
+        <w:t xml:space="preserve"> e as suas principais técnicas e ferramentas utilizadas.</w:t>
+      </w:r>
+      <w:r>
+        <w:t xml:space="preserve"> Foram</w:t>
+      </w:r>
+      <w:r>
+        <w:t xml:space="preserve"> estudados diferentes algoritmos de processamento de linguagem natural e como estes podem ser utilizados para medir a similaridade entre textos de variados temas e explicação das abordagens para a avaliação desses algoritmos.</w:t>
       </w:r>
     </w:p>
     <w:p/>
@@ -3659,16 +3667,22 @@
     </w:p>
     <w:p>
       <w:r>
-        <w:t>Os principais objetivos são a criação de u</w:t>
+        <w:t>Os</w:t>
+      </w:r>
+      <w:r>
+        <w:t xml:space="preserve"> </w:t>
+      </w:r>
+      <w:r>
+        <w:t>objetivos são a criação de u</w:t>
       </w:r>
       <w:r>
         <w:t>ma aplicação capaz de reconhecer palavras-chave através de métodos que estão introduzidos na área da similaridade de texto e</w:t>
       </w:r>
       <w:r>
-        <w:t>, por fim,</w:t>
-      </w:r>
-      <w:r>
-        <w:t xml:space="preserve"> apresentar a informação recolhida num dispositivo móvel.</w:t>
+        <w:t xml:space="preserve"> </w:t>
+      </w:r>
+      <w:r>
+        <w:t>apresentar a informação recolhida num dispositivo móvel.</w:t>
       </w:r>
     </w:p>
     <w:p>
@@ -3740,6 +3754,18 @@
         </w:numPr>
       </w:pPr>
       <w:r>
+        <w:t>Introdução;</w:t>
+      </w:r>
+    </w:p>
+    <w:p>
+      <w:pPr>
+        <w:pStyle w:val="PargrafodaLista"/>
+        <w:numPr>
+          <w:ilvl w:val="0"/>
+          <w:numId w:val="2"/>
+        </w:numPr>
+      </w:pPr>
+      <w:r>
         <w:t>An</w:t>
       </w:r>
       <w:r>
@@ -3750,6 +3776,9 @@
       </w:r>
       <w:r>
         <w:t>;</w:t>
+      </w:r>
+      <w:r>
+        <w:t xml:space="preserve"> explicar (onde vamos)</w:t>
       </w:r>
     </w:p>
     <w:p>
@@ -3826,7 +3855,13 @@
         <w:t xml:space="preserve"> </w:t>
       </w:r>
       <w:r>
-        <w:t>que são necessárias no nosso quotidiano, sejam desenvolvidas e aprimoradas.</w:t>
+        <w:t xml:space="preserve">que são necessárias no nosso </w:t>
+      </w:r>
+      <w:r>
+        <w:t>dia a dia</w:t>
+      </w:r>
+      <w:r>
+        <w:t>, sejam desenvolvidas e aprimoradas.</w:t>
       </w:r>
     </w:p>
     <w:p>
@@ -4950,6 +4985,7 @@
       </w:r>
       <w:bookmarkEnd w:id="15"/>
     </w:p>
+    <w:p/>
     <w:p>
       <w:pPr>
         <w:pStyle w:val="Ttulo2"/>
@@ -5094,6 +5130,7 @@
         <w:rPr>
           <w:sz w:val="20"/>
           <w:szCs w:val="20"/>
+          <w:lang w:val="en-US"/>
         </w:rPr>
       </w:pPr>
       <w:r>
@@ -5108,24 +5145,9 @@
         <w:rPr>
           <w:sz w:val="20"/>
           <w:szCs w:val="20"/>
-        </w:rPr>
-        <w:t>"</w:t>
-      </w:r>
-      <w:proofErr w:type="spellStart"/>
-      <w:r>
-        <w:rPr>
-          <w:sz w:val="20"/>
-          <w:szCs w:val="20"/>
-        </w:rPr>
-        <w:t>other</w:t>
-      </w:r>
-      <w:proofErr w:type="spellEnd"/>
-      <w:r>
-        <w:rPr>
-          <w:sz w:val="20"/>
-          <w:szCs w:val="20"/>
-        </w:rPr>
-        <w:t>",</w:t>
+          <w:lang w:val="en-US"/>
+        </w:rPr>
+        <w:t>"other",</w:t>
       </w:r>
     </w:p>
     <w:p>
@@ -5702,6 +5724,7 @@
         <w:rPr>
           <w:sz w:val="20"/>
           <w:szCs w:val="20"/>
+          <w:lang w:val="en-US"/>
         </w:rPr>
       </w:pPr>
       <w:r>
@@ -5716,22 +5739,35 @@
         <w:rPr>
           <w:sz w:val="20"/>
           <w:szCs w:val="20"/>
+          <w:lang w:val="en-US"/>
         </w:rPr>
         <w:t>"</w:t>
       </w:r>
       <w:proofErr w:type="spellStart"/>
-      <w:r>
-        <w:rPr>
-          <w:sz w:val="20"/>
-          <w:szCs w:val="20"/>
-        </w:rPr>
-        <w:t>facility_related</w:t>
-      </w:r>
-      <w:proofErr w:type="spellEnd"/>
-      <w:r>
-        <w:rPr>
-          <w:sz w:val="20"/>
-          <w:szCs w:val="20"/>
+      <w:proofErr w:type="gramStart"/>
+      <w:r>
+        <w:rPr>
+          <w:sz w:val="20"/>
+          <w:szCs w:val="20"/>
+          <w:lang w:val="en-US"/>
+        </w:rPr>
+        <w:t>facility</w:t>
+      </w:r>
+      <w:proofErr w:type="gramEnd"/>
+      <w:r>
+        <w:rPr>
+          <w:sz w:val="20"/>
+          <w:szCs w:val="20"/>
+          <w:lang w:val="en-US"/>
+        </w:rPr>
+        <w:t>_related</w:t>
+      </w:r>
+      <w:proofErr w:type="spellEnd"/>
+      <w:r>
+        <w:rPr>
+          <w:sz w:val="20"/>
+          <w:szCs w:val="20"/>
+          <w:lang w:val="en-US"/>
         </w:rPr>
         <w:t>",</w:t>
       </w:r>
@@ -5748,8 +5784,16 @@
         <w:rPr>
           <w:sz w:val="20"/>
           <w:szCs w:val="20"/>
-        </w:rPr>
-        <w:t xml:space="preserve">    "</w:t>
+          <w:lang w:val="en-US"/>
+        </w:rPr>
+        <w:t xml:space="preserve">    </w:t>
+      </w:r>
+      <w:r>
+        <w:rPr>
+          <w:sz w:val="20"/>
+          <w:szCs w:val="20"/>
+        </w:rPr>
+        <w:t>"</w:t>
       </w:r>
       <w:proofErr w:type="spellStart"/>
       <w:r>
@@ -7208,7 +7252,13 @@
     </w:p>
     <w:p>
       <w:r>
-        <w:t>Para o primeiro teste irá ser utilizada apenas uma frase de treino de cada categoria e será testada em três frases de cada categoria:</w:t>
+        <w:t>Para o primeiro teste irá ser utilizada apenas uma frase de treino de cada categoria</w:t>
+      </w:r>
+      <w:r>
+        <w:t xml:space="preserve"> por ser a quantidade</w:t>
+      </w:r>
+      <w:r>
+        <w:t xml:space="preserve"> e será testada em três frases de cada categoria:</w:t>
       </w:r>
     </w:p>
     <w:p>
@@ -7754,22 +7804,16 @@
       </w:r>
     </w:p>
     <w:p>
-      <w:pPr>
-        <w:rPr>
-          <w:lang w:val="en-US"/>
-        </w:rPr>
-      </w:pPr>
-      <w:r>
-        <w:rPr>
-          <w:lang w:val="en-US"/>
-        </w:rPr>
-        <w:t xml:space="preserve">Category: </w:t>
-      </w:r>
-      <w:proofErr w:type="spellStart"/>
-      <w:r>
-        <w:rPr>
-          <w:lang w:val="en-US"/>
-        </w:rPr>
+      <w:proofErr w:type="spellStart"/>
+      <w:r>
+        <w:t>Category</w:t>
+      </w:r>
+      <w:proofErr w:type="spellEnd"/>
+      <w:r>
+        <w:t xml:space="preserve">: </w:t>
+      </w:r>
+      <w:proofErr w:type="spellStart"/>
+      <w:r>
         <w:t>facility_related</w:t>
       </w:r>
       <w:proofErr w:type="spellEnd"/>
@@ -8098,11 +8142,9 @@
       <w:r>
         <w:t xml:space="preserve">A necessidade de uma grande amostra pode ser uma desvantagem para uma empresa que quer começar a utilizar o algoritmo e não tem dados que alimentem o treino do modelo e, por isso teriam </w:t>
       </w:r>
-      <w:proofErr w:type="gramStart"/>
-      <w:r>
-        <w:t>que</w:t>
-      </w:r>
-      <w:proofErr w:type="gramEnd"/>
+      <w:r>
+        <w:t>de</w:t>
+      </w:r>
       <w:r>
         <w:t xml:space="preserve"> receber algumas reclamações, atribuir uma categoria manualmente e só depois </w:t>
       </w:r>
@@ -8120,19 +8162,17 @@
     <w:bookmarkStart w:id="28" w:name="_Toc156183713" w:displacedByCustomXml="next"/>
     <w:sdt>
       <w:sdtPr>
+        <w:rPr>
+          <w:b w:val="0"/>
+          <w:sz w:val="24"/>
+          <w:szCs w:val="24"/>
+        </w:rPr>
         <w:id w:val="-2130779246"/>
         <w:docPartObj>
           <w:docPartGallery w:val="Bibliographies"/>
           <w:docPartUnique/>
         </w:docPartObj>
       </w:sdtPr>
-      <w:sdtEndPr>
-        <w:rPr>
-          <w:b w:val="0"/>
-          <w:sz w:val="24"/>
-          <w:szCs w:val="24"/>
-        </w:rPr>
-      </w:sdtEndPr>
       <w:sdtContent>
         <w:p>
           <w:pPr>
@@ -8145,15 +8185,13 @@
         </w:p>
         <w:sdt>
           <w:sdtPr>
-            <w:id w:val="111145805"/>
-            <w:bibliography/>
-          </w:sdtPr>
-          <w:sdtEndPr>
             <w:rPr>
               <w:rFonts w:ascii="Arial" w:hAnsi="Arial" w:cs="Arial"/>
               <w:lang w:val="pt-PT"/>
             </w:rPr>
-          </w:sdtEndPr>
+            <w:id w:val="111145805"/>
+            <w:bibliography/>
+          </w:sdtPr>
           <w:sdtContent>
             <w:p>
               <w:pPr>
@@ -8738,7 +8776,7 @@
   <w:abstractNum w:abstractNumId="1" w15:restartNumberingAfterBreak="0">
     <w:nsid w:val="37E641BC"/>
     <w:multiLevelType w:val="hybridMultilevel"/>
-    <w:tmpl w:val="0018F208"/>
+    <w:tmpl w:val="524468D0"/>
     <w:lvl w:ilvl="0" w:tplc="0816000F">
       <w:start w:val="1"/>
       <w:numFmt w:val="decimal"/>

--- a/Relatorio_Projeto_ESI.docx
+++ b/Relatorio_Projeto_ESI.docx
@@ -9,7 +9,7 @@
           <w:lang w:eastAsia="pt-PT"/>
         </w:rPr>
         <w:drawing>
-          <wp:anchor distT="0" distB="0" distL="114300" distR="114300" simplePos="0" relativeHeight="251660288" behindDoc="1" locked="0" layoutInCell="1" allowOverlap="1" wp14:anchorId="5AED329B" wp14:editId="3AB15BEE">
+          <wp:anchor distT="0" distB="0" distL="114300" distR="114300" simplePos="0" relativeHeight="251660288" behindDoc="1" locked="0" layoutInCell="1" allowOverlap="1" wp14:anchorId="5AED329B" wp14:editId="67004323">
             <wp:simplePos x="0" y="0"/>
             <wp:positionH relativeFrom="column">
               <wp:posOffset>348615</wp:posOffset>
@@ -382,6 +382,50 @@
         <w:t>Patrícia Leite</w:t>
       </w:r>
     </w:p>
+    <w:p/>
+    <w:p>
+      <w:pPr>
+        <w:spacing w:after="200" w:line="276" w:lineRule="auto"/>
+        <w:ind w:firstLine="0"/>
+        <w:jc w:val="left"/>
+      </w:pPr>
+      <w:r>
+        <w:br w:type="page"/>
+      </w:r>
+    </w:p>
+    <w:p>
+      <w:pPr>
+        <w:pStyle w:val="TituloNoNumerado"/>
+      </w:pPr>
+      <w:r>
+        <w:lastRenderedPageBreak/>
+        <w:t>RESUMO</w:t>
+      </w:r>
+    </w:p>
+    <w:p>
+      <w:pPr>
+        <w:spacing w:after="200" w:line="276" w:lineRule="auto"/>
+        <w:ind w:firstLine="0"/>
+        <w:jc w:val="left"/>
+        <w:rPr>
+          <w:b/>
+          <w:sz w:val="26"/>
+          <w:szCs w:val="26"/>
+        </w:rPr>
+      </w:pPr>
+      <w:r>
+        <w:br w:type="page"/>
+      </w:r>
+    </w:p>
+    <w:p>
+      <w:pPr>
+        <w:pStyle w:val="TituloNoNumerado"/>
+      </w:pPr>
+      <w:r>
+        <w:lastRenderedPageBreak/>
+        <w:t>ABSTRACT</w:t>
+      </w:r>
+    </w:p>
     <w:p>
       <w:pPr>
         <w:spacing w:after="200" w:line="276" w:lineRule="auto"/>
@@ -3201,9 +3245,41 @@
     <w:p>
       <w:pPr>
         <w:pStyle w:val="TituloNoNumerado"/>
+        <w:ind w:firstLine="0"/>
       </w:pPr>
       <w:r>
         <w:lastRenderedPageBreak/>
+        <w:t>ÍNDICE DE FIGURAS</w:t>
+      </w:r>
+    </w:p>
+    <w:p/>
+    <w:p>
+      <w:pPr>
+        <w:spacing w:after="200" w:line="276" w:lineRule="auto"/>
+        <w:ind w:firstLine="0"/>
+        <w:jc w:val="left"/>
+        <w:rPr>
+          <w:b/>
+          <w:sz w:val="26"/>
+          <w:szCs w:val="26"/>
+        </w:rPr>
+      </w:pPr>
+      <w:r>
+        <w:br w:type="page"/>
+      </w:r>
+    </w:p>
+    <w:p>
+      <w:pPr>
+        <w:pStyle w:val="TituloNoNumerado"/>
+        <w:ind w:firstLine="0"/>
+        <w:jc w:val="both"/>
+      </w:pPr>
+    </w:p>
+    <w:p>
+      <w:pPr>
+        <w:pStyle w:val="TituloNoNumerado"/>
+      </w:pPr>
+      <w:r>
         <w:t>Siglas e Acrónimos</w:t>
       </w:r>
     </w:p>
@@ -3546,13 +3622,7 @@
     </w:p>
     <w:p>
       <w:pPr>
-        <w:rPr>
-          <w:lang w:val="en-US"/>
-        </w:rPr>
-      </w:pPr>
-    </w:p>
-    <w:p>
-      <w:pPr>
+        <w:ind w:firstLine="0"/>
         <w:rPr>
           <w:lang w:val="en-US"/>
         </w:rPr>
@@ -3569,27 +3639,7 @@
     </w:p>
     <w:p>
       <w:pPr>
-        <w:rPr>
-          <w:lang w:val="en-US"/>
-        </w:rPr>
-      </w:pPr>
-    </w:p>
-    <w:p>
-      <w:pPr>
-        <w:rPr>
-          <w:lang w:val="en-US"/>
-        </w:rPr>
-      </w:pPr>
-    </w:p>
-    <w:p>
-      <w:pPr>
-        <w:rPr>
-          <w:lang w:val="en-US"/>
-        </w:rPr>
-      </w:pPr>
-    </w:p>
-    <w:p>
-      <w:pPr>
+        <w:ind w:firstLine="0"/>
         <w:rPr>
           <w:lang w:val="en-US"/>
         </w:rPr>
@@ -4547,15 +4597,7 @@
       </w:r>
       <w:proofErr w:type="spellEnd"/>
       <w:r>
-        <w:t xml:space="preserve"> </w:t>
-      </w:r>
-      <w:proofErr w:type="spellStart"/>
-      <w:r>
-        <w:t>or</w:t>
-      </w:r>
-      <w:proofErr w:type="spellEnd"/>
-      <w:r>
-        <w:t xml:space="preserve"> </w:t>
+        <w:t xml:space="preserve"> or </w:t>
       </w:r>
       <w:proofErr w:type="spellStart"/>
       <w:r>

--- a/Relatorio_Projeto_ESI.docx
+++ b/Relatorio_Projeto_ESI.docx
@@ -9,7 +9,7 @@
           <w:lang w:eastAsia="pt-PT"/>
         </w:rPr>
         <w:drawing>
-          <wp:anchor distT="0" distB="0" distL="114300" distR="114300" simplePos="0" relativeHeight="251660288" behindDoc="1" locked="0" layoutInCell="1" allowOverlap="1" wp14:anchorId="5AED329B" wp14:editId="67004323">
+          <wp:anchor distT="0" distB="0" distL="114300" distR="114300" simplePos="0" relativeHeight="251660288" behindDoc="1" locked="0" layoutInCell="1" allowOverlap="1" wp14:anchorId="5AED329B" wp14:editId="582A8400">
             <wp:simplePos x="0" y="0"/>
             <wp:positionH relativeFrom="column">
               <wp:posOffset>348615</wp:posOffset>
@@ -155,21 +155,8 @@
         <w:t>Projeto</w:t>
       </w:r>
       <w:r>
-        <w:t xml:space="preserve"> </w:t>
-      </w:r>
-      <w:proofErr w:type="spellStart"/>
-      <w:r>
-        <w:t>Text</w:t>
-      </w:r>
-      <w:proofErr w:type="spellEnd"/>
-      <w:r>
-        <w:t xml:space="preserve"> </w:t>
-      </w:r>
-      <w:proofErr w:type="spellStart"/>
-      <w:r>
-        <w:t>Similarity</w:t>
-      </w:r>
-      <w:proofErr w:type="spellEnd"/>
+        <w:t xml:space="preserve"> Text Similarity</w:t>
+      </w:r>
     </w:p>
     <w:p>
       <w:pPr>
@@ -403,12 +390,23 @@
       </w:r>
     </w:p>
     <w:p>
-      <w:pPr>
-        <w:spacing w:after="200" w:line="276" w:lineRule="auto"/>
-        <w:ind w:firstLine="0"/>
-        <w:jc w:val="left"/>
-        <w:rPr>
-          <w:b/>
+      <w:r>
+        <w:t>Introdução, introduzir o projeto</w:t>
+      </w:r>
+    </w:p>
+    <w:p>
+      <w:r>
+        <w:t>Desenvolvimento, resumo da abordagem realizada</w:t>
+      </w:r>
+    </w:p>
+    <w:p>
+      <w:r>
+        <w:t>Conclusão, conclusões do trabalho atingidas</w:t>
+      </w:r>
+    </w:p>
+    <w:p>
+      <w:pPr>
+        <w:rPr>
           <w:sz w:val="26"/>
           <w:szCs w:val="26"/>
         </w:rPr>
@@ -482,15 +480,13 @@
           <w:pPr>
             <w:pStyle w:val="ndice1"/>
             <w:tabs>
-              <w:tab w:val="left" w:pos="1320"/>
+              <w:tab w:val="left" w:pos="1200"/>
               <w:tab w:val="right" w:leader="dot" w:pos="9061"/>
             </w:tabs>
             <w:rPr>
               <w:rFonts w:asciiTheme="minorHAnsi" w:eastAsiaTheme="minorEastAsia" w:hAnsiTheme="minorHAnsi" w:cstheme="minorBidi"/>
               <w:noProof/>
               <w:kern w:val="2"/>
-              <w:sz w:val="22"/>
-              <w:szCs w:val="22"/>
               <w:lang w:eastAsia="pt-PT"/>
               <w14:ligatures w14:val="standardContextual"/>
             </w:rPr>
@@ -504,7 +500,7 @@
           <w:r>
             <w:fldChar w:fldCharType="separate"/>
           </w:r>
-          <w:hyperlink w:anchor="_Toc156183685" w:history="1">
+          <w:hyperlink w:anchor="_Toc157052155" w:history="1">
             <w:r>
               <w:rPr>
                 <w:rStyle w:val="Hiperligao"/>
@@ -517,8 +513,6 @@
                 <w:rFonts w:asciiTheme="minorHAnsi" w:eastAsiaTheme="minorEastAsia" w:hAnsiTheme="minorHAnsi" w:cstheme="minorBidi"/>
                 <w:noProof/>
                 <w:kern w:val="2"/>
-                <w:sz w:val="22"/>
-                <w:szCs w:val="22"/>
                 <w:lang w:eastAsia="pt-PT"/>
                 <w14:ligatures w14:val="standardContextual"/>
               </w:rPr>
@@ -550,7 +544,7 @@
                 <w:noProof/>
                 <w:webHidden/>
               </w:rPr>
-              <w:instrText xml:space="preserve"> PAGEREF _Toc156183685 \h </w:instrText>
+              <w:instrText xml:space="preserve"> PAGEREF _Toc157052155 \h </w:instrText>
             </w:r>
             <w:r>
               <w:rPr>
@@ -570,7 +564,7 @@
                 <w:noProof/>
                 <w:webHidden/>
               </w:rPr>
-              <w:t>VII</w:t>
+              <w:t>X</w:t>
             </w:r>
             <w:r>
               <w:rPr>
@@ -585,20 +579,18 @@
           <w:pPr>
             <w:pStyle w:val="ndice2"/>
             <w:tabs>
-              <w:tab w:val="left" w:pos="1760"/>
+              <w:tab w:val="left" w:pos="1680"/>
               <w:tab w:val="right" w:leader="dot" w:pos="9061"/>
             </w:tabs>
             <w:rPr>
               <w:rFonts w:asciiTheme="minorHAnsi" w:eastAsiaTheme="minorEastAsia" w:hAnsiTheme="minorHAnsi" w:cstheme="minorBidi"/>
               <w:noProof/>
               <w:kern w:val="2"/>
-              <w:sz w:val="22"/>
-              <w:szCs w:val="22"/>
               <w:lang w:eastAsia="pt-PT"/>
               <w14:ligatures w14:val="standardContextual"/>
             </w:rPr>
           </w:pPr>
-          <w:hyperlink w:anchor="_Toc156183686" w:history="1">
+          <w:hyperlink w:anchor="_Toc157052156" w:history="1">
             <w:r>
               <w:rPr>
                 <w:rStyle w:val="Hiperligao"/>
@@ -611,8 +603,6 @@
                 <w:rFonts w:asciiTheme="minorHAnsi" w:eastAsiaTheme="minorEastAsia" w:hAnsiTheme="minorHAnsi" w:cstheme="minorBidi"/>
                 <w:noProof/>
                 <w:kern w:val="2"/>
-                <w:sz w:val="22"/>
-                <w:szCs w:val="22"/>
                 <w:lang w:eastAsia="pt-PT"/>
                 <w14:ligatures w14:val="standardContextual"/>
               </w:rPr>
@@ -644,7 +634,7 @@
                 <w:noProof/>
                 <w:webHidden/>
               </w:rPr>
-              <w:instrText xml:space="preserve"> PAGEREF _Toc156183686 \h </w:instrText>
+              <w:instrText xml:space="preserve"> PAGEREF _Toc157052156 \h </w:instrText>
             </w:r>
             <w:r>
               <w:rPr>
@@ -679,20 +669,18 @@
           <w:pPr>
             <w:pStyle w:val="ndice2"/>
             <w:tabs>
-              <w:tab w:val="left" w:pos="1760"/>
+              <w:tab w:val="left" w:pos="1680"/>
               <w:tab w:val="right" w:leader="dot" w:pos="9061"/>
             </w:tabs>
             <w:rPr>
               <w:rFonts w:asciiTheme="minorHAnsi" w:eastAsiaTheme="minorEastAsia" w:hAnsiTheme="minorHAnsi" w:cstheme="minorBidi"/>
               <w:noProof/>
               <w:kern w:val="2"/>
-              <w:sz w:val="22"/>
-              <w:szCs w:val="22"/>
               <w:lang w:eastAsia="pt-PT"/>
               <w14:ligatures w14:val="standardContextual"/>
             </w:rPr>
           </w:pPr>
-          <w:hyperlink w:anchor="_Toc156183687" w:history="1">
+          <w:hyperlink w:anchor="_Toc157052157" w:history="1">
             <w:r>
               <w:rPr>
                 <w:rStyle w:val="Hiperligao"/>
@@ -705,8 +693,6 @@
                 <w:rFonts w:asciiTheme="minorHAnsi" w:eastAsiaTheme="minorEastAsia" w:hAnsiTheme="minorHAnsi" w:cstheme="minorBidi"/>
                 <w:noProof/>
                 <w:kern w:val="2"/>
-                <w:sz w:val="22"/>
-                <w:szCs w:val="22"/>
                 <w:lang w:eastAsia="pt-PT"/>
                 <w14:ligatures w14:val="standardContextual"/>
               </w:rPr>
@@ -738,7 +724,7 @@
                 <w:noProof/>
                 <w:webHidden/>
               </w:rPr>
-              <w:instrText xml:space="preserve"> PAGEREF _Toc156183687 \h </w:instrText>
+              <w:instrText xml:space="preserve"> PAGEREF _Toc157052157 \h </w:instrText>
             </w:r>
             <w:r>
               <w:rPr>
@@ -773,20 +759,18 @@
           <w:pPr>
             <w:pStyle w:val="ndice2"/>
             <w:tabs>
-              <w:tab w:val="left" w:pos="1760"/>
+              <w:tab w:val="left" w:pos="1680"/>
               <w:tab w:val="right" w:leader="dot" w:pos="9061"/>
             </w:tabs>
             <w:rPr>
               <w:rFonts w:asciiTheme="minorHAnsi" w:eastAsiaTheme="minorEastAsia" w:hAnsiTheme="minorHAnsi" w:cstheme="minorBidi"/>
               <w:noProof/>
               <w:kern w:val="2"/>
-              <w:sz w:val="22"/>
-              <w:szCs w:val="22"/>
               <w:lang w:eastAsia="pt-PT"/>
               <w14:ligatures w14:val="standardContextual"/>
             </w:rPr>
           </w:pPr>
-          <w:hyperlink w:anchor="_Toc156183688" w:history="1">
+          <w:hyperlink w:anchor="_Toc157052158" w:history="1">
             <w:r>
               <w:rPr>
                 <w:rStyle w:val="Hiperligao"/>
@@ -799,8 +783,6 @@
                 <w:rFonts w:asciiTheme="minorHAnsi" w:eastAsiaTheme="minorEastAsia" w:hAnsiTheme="minorHAnsi" w:cstheme="minorBidi"/>
                 <w:noProof/>
                 <w:kern w:val="2"/>
-                <w:sz w:val="22"/>
-                <w:szCs w:val="22"/>
                 <w:lang w:eastAsia="pt-PT"/>
                 <w14:ligatures w14:val="standardContextual"/>
               </w:rPr>
@@ -832,7 +814,7 @@
                 <w:noProof/>
                 <w:webHidden/>
               </w:rPr>
-              <w:instrText xml:space="preserve"> PAGEREF _Toc156183688 \h </w:instrText>
+              <w:instrText xml:space="preserve"> PAGEREF _Toc157052158 \h </w:instrText>
             </w:r>
             <w:r>
               <w:rPr>
@@ -867,20 +849,18 @@
           <w:pPr>
             <w:pStyle w:val="ndice1"/>
             <w:tabs>
-              <w:tab w:val="left" w:pos="1320"/>
+              <w:tab w:val="left" w:pos="1200"/>
               <w:tab w:val="right" w:leader="dot" w:pos="9061"/>
             </w:tabs>
             <w:rPr>
               <w:rFonts w:asciiTheme="minorHAnsi" w:eastAsiaTheme="minorEastAsia" w:hAnsiTheme="minorHAnsi" w:cstheme="minorBidi"/>
               <w:noProof/>
               <w:kern w:val="2"/>
-              <w:sz w:val="22"/>
-              <w:szCs w:val="22"/>
               <w:lang w:eastAsia="pt-PT"/>
               <w14:ligatures w14:val="standardContextual"/>
             </w:rPr>
           </w:pPr>
-          <w:hyperlink w:anchor="_Toc156183689" w:history="1">
+          <w:hyperlink w:anchor="_Toc157052159" w:history="1">
             <w:r>
               <w:rPr>
                 <w:rStyle w:val="Hiperligao"/>
@@ -893,8 +873,6 @@
                 <w:rFonts w:asciiTheme="minorHAnsi" w:eastAsiaTheme="minorEastAsia" w:hAnsiTheme="minorHAnsi" w:cstheme="minorBidi"/>
                 <w:noProof/>
                 <w:kern w:val="2"/>
-                <w:sz w:val="22"/>
-                <w:szCs w:val="22"/>
                 <w:lang w:eastAsia="pt-PT"/>
                 <w14:ligatures w14:val="standardContextual"/>
               </w:rPr>
@@ -926,7 +904,7 @@
                 <w:noProof/>
                 <w:webHidden/>
               </w:rPr>
-              <w:instrText xml:space="preserve"> PAGEREF _Toc156183689 \h </w:instrText>
+              <w:instrText xml:space="preserve"> PAGEREF _Toc157052159 \h </w:instrText>
             </w:r>
             <w:r>
               <w:rPr>
@@ -961,20 +939,18 @@
           <w:pPr>
             <w:pStyle w:val="ndice2"/>
             <w:tabs>
-              <w:tab w:val="left" w:pos="1760"/>
+              <w:tab w:val="left" w:pos="1680"/>
               <w:tab w:val="right" w:leader="dot" w:pos="9061"/>
             </w:tabs>
             <w:rPr>
               <w:rFonts w:asciiTheme="minorHAnsi" w:eastAsiaTheme="minorEastAsia" w:hAnsiTheme="minorHAnsi" w:cstheme="minorBidi"/>
               <w:noProof/>
               <w:kern w:val="2"/>
-              <w:sz w:val="22"/>
-              <w:szCs w:val="22"/>
               <w:lang w:eastAsia="pt-PT"/>
               <w14:ligatures w14:val="standardContextual"/>
             </w:rPr>
           </w:pPr>
-          <w:hyperlink w:anchor="_Toc156183690" w:history="1">
+          <w:hyperlink w:anchor="_Toc157052160" w:history="1">
             <w:r>
               <w:rPr>
                 <w:rStyle w:val="Hiperligao"/>
@@ -988,8 +964,6 @@
                 <w:rFonts w:asciiTheme="minorHAnsi" w:eastAsiaTheme="minorEastAsia" w:hAnsiTheme="minorHAnsi" w:cstheme="minorBidi"/>
                 <w:noProof/>
                 <w:kern w:val="2"/>
-                <w:sz w:val="22"/>
-                <w:szCs w:val="22"/>
                 <w:lang w:eastAsia="pt-PT"/>
                 <w14:ligatures w14:val="standardContextual"/>
               </w:rPr>
@@ -1022,7 +996,7 @@
                 <w:noProof/>
                 <w:webHidden/>
               </w:rPr>
-              <w:instrText xml:space="preserve"> PAGEREF _Toc156183690 \h </w:instrText>
+              <w:instrText xml:space="preserve"> PAGEREF _Toc157052160 \h </w:instrText>
             </w:r>
             <w:r>
               <w:rPr>
@@ -1057,20 +1031,18 @@
           <w:pPr>
             <w:pStyle w:val="ndice2"/>
             <w:tabs>
-              <w:tab w:val="left" w:pos="1760"/>
+              <w:tab w:val="left" w:pos="1680"/>
               <w:tab w:val="right" w:leader="dot" w:pos="9061"/>
             </w:tabs>
             <w:rPr>
               <w:rFonts w:asciiTheme="minorHAnsi" w:eastAsiaTheme="minorEastAsia" w:hAnsiTheme="minorHAnsi" w:cstheme="minorBidi"/>
               <w:noProof/>
               <w:kern w:val="2"/>
-              <w:sz w:val="22"/>
-              <w:szCs w:val="22"/>
               <w:lang w:eastAsia="pt-PT"/>
               <w14:ligatures w14:val="standardContextual"/>
             </w:rPr>
           </w:pPr>
-          <w:hyperlink w:anchor="_Toc156183691" w:history="1">
+          <w:hyperlink w:anchor="_Toc157052161" w:history="1">
             <w:r>
               <w:rPr>
                 <w:rStyle w:val="Hiperligao"/>
@@ -1084,8 +1056,6 @@
                 <w:rFonts w:asciiTheme="minorHAnsi" w:eastAsiaTheme="minorEastAsia" w:hAnsiTheme="minorHAnsi" w:cstheme="minorBidi"/>
                 <w:noProof/>
                 <w:kern w:val="2"/>
-                <w:sz w:val="22"/>
-                <w:szCs w:val="22"/>
                 <w:lang w:eastAsia="pt-PT"/>
                 <w14:ligatures w14:val="standardContextual"/>
               </w:rPr>
@@ -1118,7 +1088,7 @@
                 <w:noProof/>
                 <w:webHidden/>
               </w:rPr>
-              <w:instrText xml:space="preserve"> PAGEREF _Toc156183691 \h </w:instrText>
+              <w:instrText xml:space="preserve"> PAGEREF _Toc157052161 \h </w:instrText>
             </w:r>
             <w:r>
               <w:rPr>
@@ -1153,20 +1123,18 @@
           <w:pPr>
             <w:pStyle w:val="ndice2"/>
             <w:tabs>
-              <w:tab w:val="left" w:pos="1760"/>
+              <w:tab w:val="left" w:pos="1680"/>
               <w:tab w:val="right" w:leader="dot" w:pos="9061"/>
             </w:tabs>
             <w:rPr>
               <w:rFonts w:asciiTheme="minorHAnsi" w:eastAsiaTheme="minorEastAsia" w:hAnsiTheme="minorHAnsi" w:cstheme="minorBidi"/>
               <w:noProof/>
               <w:kern w:val="2"/>
-              <w:sz w:val="22"/>
-              <w:szCs w:val="22"/>
               <w:lang w:eastAsia="pt-PT"/>
               <w14:ligatures w14:val="standardContextual"/>
             </w:rPr>
           </w:pPr>
-          <w:hyperlink w:anchor="_Toc156183692" w:history="1">
+          <w:hyperlink w:anchor="_Toc157052162" w:history="1">
             <w:r>
               <w:rPr>
                 <w:rStyle w:val="Hiperligao"/>
@@ -1180,8 +1148,6 @@
                 <w:rFonts w:asciiTheme="minorHAnsi" w:eastAsiaTheme="minorEastAsia" w:hAnsiTheme="minorHAnsi" w:cstheme="minorBidi"/>
                 <w:noProof/>
                 <w:kern w:val="2"/>
-                <w:sz w:val="22"/>
-                <w:szCs w:val="22"/>
                 <w:lang w:eastAsia="pt-PT"/>
                 <w14:ligatures w14:val="standardContextual"/>
               </w:rPr>
@@ -1214,7 +1180,7 @@
                 <w:noProof/>
                 <w:webHidden/>
               </w:rPr>
-              <w:instrText xml:space="preserve"> PAGEREF _Toc156183692 \h </w:instrText>
+              <w:instrText xml:space="preserve"> PAGEREF _Toc157052162 \h </w:instrText>
             </w:r>
             <w:r>
               <w:rPr>
@@ -1249,20 +1215,18 @@
           <w:pPr>
             <w:pStyle w:val="ndice2"/>
             <w:tabs>
-              <w:tab w:val="left" w:pos="1760"/>
+              <w:tab w:val="left" w:pos="1680"/>
               <w:tab w:val="right" w:leader="dot" w:pos="9061"/>
             </w:tabs>
             <w:rPr>
               <w:rFonts w:asciiTheme="minorHAnsi" w:eastAsiaTheme="minorEastAsia" w:hAnsiTheme="minorHAnsi" w:cstheme="minorBidi"/>
               <w:noProof/>
               <w:kern w:val="2"/>
-              <w:sz w:val="22"/>
-              <w:szCs w:val="22"/>
               <w:lang w:eastAsia="pt-PT"/>
               <w14:ligatures w14:val="standardContextual"/>
             </w:rPr>
           </w:pPr>
-          <w:hyperlink w:anchor="_Toc156183693" w:history="1">
+          <w:hyperlink w:anchor="_Toc157052163" w:history="1">
             <w:r>
               <w:rPr>
                 <w:rStyle w:val="Hiperligao"/>
@@ -1276,8 +1240,6 @@
                 <w:rFonts w:asciiTheme="minorHAnsi" w:eastAsiaTheme="minorEastAsia" w:hAnsiTheme="minorHAnsi" w:cstheme="minorBidi"/>
                 <w:noProof/>
                 <w:kern w:val="2"/>
-                <w:sz w:val="22"/>
-                <w:szCs w:val="22"/>
                 <w:lang w:eastAsia="pt-PT"/>
                 <w14:ligatures w14:val="standardContextual"/>
               </w:rPr>
@@ -1310,7 +1272,7 @@
                 <w:noProof/>
                 <w:webHidden/>
               </w:rPr>
-              <w:instrText xml:space="preserve"> PAGEREF _Toc156183693 \h </w:instrText>
+              <w:instrText xml:space="preserve"> PAGEREF _Toc157052163 \h </w:instrText>
             </w:r>
             <w:r>
               <w:rPr>
@@ -1345,20 +1307,18 @@
           <w:pPr>
             <w:pStyle w:val="ndice1"/>
             <w:tabs>
-              <w:tab w:val="left" w:pos="1320"/>
+              <w:tab w:val="left" w:pos="1200"/>
               <w:tab w:val="right" w:leader="dot" w:pos="9061"/>
             </w:tabs>
             <w:rPr>
               <w:rFonts w:asciiTheme="minorHAnsi" w:eastAsiaTheme="minorEastAsia" w:hAnsiTheme="minorHAnsi" w:cstheme="minorBidi"/>
               <w:noProof/>
               <w:kern w:val="2"/>
-              <w:sz w:val="22"/>
-              <w:szCs w:val="22"/>
               <w:lang w:eastAsia="pt-PT"/>
               <w14:ligatures w14:val="standardContextual"/>
             </w:rPr>
           </w:pPr>
-          <w:hyperlink w:anchor="_Toc156183694" w:history="1">
+          <w:hyperlink w:anchor="_Toc157052164" w:history="1">
             <w:r>
               <w:rPr>
                 <w:rStyle w:val="Hiperligao"/>
@@ -1371,8 +1331,6 @@
                 <w:rFonts w:asciiTheme="minorHAnsi" w:eastAsiaTheme="minorEastAsia" w:hAnsiTheme="minorHAnsi" w:cstheme="minorBidi"/>
                 <w:noProof/>
                 <w:kern w:val="2"/>
-                <w:sz w:val="22"/>
-                <w:szCs w:val="22"/>
                 <w:lang w:eastAsia="pt-PT"/>
                 <w14:ligatures w14:val="standardContextual"/>
               </w:rPr>
@@ -1404,7 +1362,7 @@
                 <w:noProof/>
                 <w:webHidden/>
               </w:rPr>
-              <w:instrText xml:space="preserve"> PAGEREF _Toc156183694 \h </w:instrText>
+              <w:instrText xml:space="preserve"> PAGEREF _Toc157052164 \h </w:instrText>
             </w:r>
             <w:r>
               <w:rPr>
@@ -1439,20 +1397,18 @@
           <w:pPr>
             <w:pStyle w:val="ndice2"/>
             <w:tabs>
-              <w:tab w:val="left" w:pos="1760"/>
+              <w:tab w:val="left" w:pos="1680"/>
               <w:tab w:val="right" w:leader="dot" w:pos="9061"/>
             </w:tabs>
             <w:rPr>
               <w:rFonts w:asciiTheme="minorHAnsi" w:eastAsiaTheme="minorEastAsia" w:hAnsiTheme="minorHAnsi" w:cstheme="minorBidi"/>
               <w:noProof/>
               <w:kern w:val="2"/>
-              <w:sz w:val="22"/>
-              <w:szCs w:val="22"/>
               <w:lang w:eastAsia="pt-PT"/>
               <w14:ligatures w14:val="standardContextual"/>
             </w:rPr>
           </w:pPr>
-          <w:hyperlink w:anchor="_Toc156183695" w:history="1">
+          <w:hyperlink w:anchor="_Toc157052165" w:history="1">
             <w:r>
               <w:rPr>
                 <w:rStyle w:val="Hiperligao"/>
@@ -1465,8 +1421,6 @@
                 <w:rFonts w:asciiTheme="minorHAnsi" w:eastAsiaTheme="minorEastAsia" w:hAnsiTheme="minorHAnsi" w:cstheme="minorBidi"/>
                 <w:noProof/>
                 <w:kern w:val="2"/>
-                <w:sz w:val="22"/>
-                <w:szCs w:val="22"/>
                 <w:lang w:eastAsia="pt-PT"/>
                 <w14:ligatures w14:val="standardContextual"/>
               </w:rPr>
@@ -1498,7 +1452,7 @@
                 <w:noProof/>
                 <w:webHidden/>
               </w:rPr>
-              <w:instrText xml:space="preserve"> PAGEREF _Toc156183695 \h </w:instrText>
+              <w:instrText xml:space="preserve"> PAGEREF _Toc157052165 \h </w:instrText>
             </w:r>
             <w:r>
               <w:rPr>
@@ -1533,20 +1487,18 @@
           <w:pPr>
             <w:pStyle w:val="ndice2"/>
             <w:tabs>
-              <w:tab w:val="left" w:pos="1760"/>
+              <w:tab w:val="left" w:pos="1680"/>
               <w:tab w:val="right" w:leader="dot" w:pos="9061"/>
             </w:tabs>
             <w:rPr>
               <w:rFonts w:asciiTheme="minorHAnsi" w:eastAsiaTheme="minorEastAsia" w:hAnsiTheme="minorHAnsi" w:cstheme="minorBidi"/>
               <w:noProof/>
               <w:kern w:val="2"/>
-              <w:sz w:val="22"/>
-              <w:szCs w:val="22"/>
               <w:lang w:eastAsia="pt-PT"/>
               <w14:ligatures w14:val="standardContextual"/>
             </w:rPr>
           </w:pPr>
-          <w:hyperlink w:anchor="_Toc156183696" w:history="1">
+          <w:hyperlink w:anchor="_Toc157052166" w:history="1">
             <w:r>
               <w:rPr>
                 <w:rStyle w:val="Hiperligao"/>
@@ -1559,8 +1511,6 @@
                 <w:rFonts w:asciiTheme="minorHAnsi" w:eastAsiaTheme="minorEastAsia" w:hAnsiTheme="minorHAnsi" w:cstheme="minorBidi"/>
                 <w:noProof/>
                 <w:kern w:val="2"/>
-                <w:sz w:val="22"/>
-                <w:szCs w:val="22"/>
                 <w:lang w:eastAsia="pt-PT"/>
                 <w14:ligatures w14:val="standardContextual"/>
               </w:rPr>
@@ -1592,7 +1542,7 @@
                 <w:noProof/>
                 <w:webHidden/>
               </w:rPr>
-              <w:instrText xml:space="preserve"> PAGEREF _Toc156183696 \h </w:instrText>
+              <w:instrText xml:space="preserve"> PAGEREF _Toc157052166 \h </w:instrText>
             </w:r>
             <w:r>
               <w:rPr>
@@ -1627,20 +1577,18 @@
           <w:pPr>
             <w:pStyle w:val="ndice2"/>
             <w:tabs>
-              <w:tab w:val="left" w:pos="1760"/>
+              <w:tab w:val="left" w:pos="1680"/>
               <w:tab w:val="right" w:leader="dot" w:pos="9061"/>
             </w:tabs>
             <w:rPr>
               <w:rFonts w:asciiTheme="minorHAnsi" w:eastAsiaTheme="minorEastAsia" w:hAnsiTheme="minorHAnsi" w:cstheme="minorBidi"/>
               <w:noProof/>
               <w:kern w:val="2"/>
-              <w:sz w:val="22"/>
-              <w:szCs w:val="22"/>
               <w:lang w:eastAsia="pt-PT"/>
               <w14:ligatures w14:val="standardContextual"/>
             </w:rPr>
           </w:pPr>
-          <w:hyperlink w:anchor="_Toc156183697" w:history="1">
+          <w:hyperlink w:anchor="_Toc157052167" w:history="1">
             <w:r>
               <w:rPr>
                 <w:rStyle w:val="Hiperligao"/>
@@ -1653,8 +1601,6 @@
                 <w:rFonts w:asciiTheme="minorHAnsi" w:eastAsiaTheme="minorEastAsia" w:hAnsiTheme="minorHAnsi" w:cstheme="minorBidi"/>
                 <w:noProof/>
                 <w:kern w:val="2"/>
-                <w:sz w:val="22"/>
-                <w:szCs w:val="22"/>
                 <w:lang w:eastAsia="pt-PT"/>
                 <w14:ligatures w14:val="standardContextual"/>
               </w:rPr>
@@ -1686,7 +1632,7 @@
                 <w:noProof/>
                 <w:webHidden/>
               </w:rPr>
-              <w:instrText xml:space="preserve"> PAGEREF _Toc156183697 \h </w:instrText>
+              <w:instrText xml:space="preserve"> PAGEREF _Toc157052167 \h </w:instrText>
             </w:r>
             <w:r>
               <w:rPr>
@@ -1721,20 +1667,18 @@
           <w:pPr>
             <w:pStyle w:val="ndice2"/>
             <w:tabs>
-              <w:tab w:val="left" w:pos="1760"/>
+              <w:tab w:val="left" w:pos="1680"/>
               <w:tab w:val="right" w:leader="dot" w:pos="9061"/>
             </w:tabs>
             <w:rPr>
               <w:rFonts w:asciiTheme="minorHAnsi" w:eastAsiaTheme="minorEastAsia" w:hAnsiTheme="minorHAnsi" w:cstheme="minorBidi"/>
               <w:noProof/>
               <w:kern w:val="2"/>
-              <w:sz w:val="22"/>
-              <w:szCs w:val="22"/>
               <w:lang w:eastAsia="pt-PT"/>
               <w14:ligatures w14:val="standardContextual"/>
             </w:rPr>
           </w:pPr>
-          <w:hyperlink w:anchor="_Toc156183698" w:history="1">
+          <w:hyperlink w:anchor="_Toc157052168" w:history="1">
             <w:r>
               <w:rPr>
                 <w:rStyle w:val="Hiperligao"/>
@@ -1747,8 +1691,6 @@
                 <w:rFonts w:asciiTheme="minorHAnsi" w:eastAsiaTheme="minorEastAsia" w:hAnsiTheme="minorHAnsi" w:cstheme="minorBidi"/>
                 <w:noProof/>
                 <w:kern w:val="2"/>
-                <w:sz w:val="22"/>
-                <w:szCs w:val="22"/>
                 <w:lang w:eastAsia="pt-PT"/>
                 <w14:ligatures w14:val="standardContextual"/>
               </w:rPr>
@@ -1780,7 +1722,7 @@
                 <w:noProof/>
                 <w:webHidden/>
               </w:rPr>
-              <w:instrText xml:space="preserve"> PAGEREF _Toc156183698 \h </w:instrText>
+              <w:instrText xml:space="preserve"> PAGEREF _Toc157052168 \h </w:instrText>
             </w:r>
             <w:r>
               <w:rPr>
@@ -1815,20 +1757,18 @@
           <w:pPr>
             <w:pStyle w:val="ndice2"/>
             <w:tabs>
-              <w:tab w:val="left" w:pos="1760"/>
+              <w:tab w:val="left" w:pos="1680"/>
               <w:tab w:val="right" w:leader="dot" w:pos="9061"/>
             </w:tabs>
             <w:rPr>
               <w:rFonts w:asciiTheme="minorHAnsi" w:eastAsiaTheme="minorEastAsia" w:hAnsiTheme="minorHAnsi" w:cstheme="minorBidi"/>
               <w:noProof/>
               <w:kern w:val="2"/>
-              <w:sz w:val="22"/>
-              <w:szCs w:val="22"/>
               <w:lang w:eastAsia="pt-PT"/>
               <w14:ligatures w14:val="standardContextual"/>
             </w:rPr>
           </w:pPr>
-          <w:hyperlink w:anchor="_Toc156183699" w:history="1">
+          <w:hyperlink w:anchor="_Toc157052169" w:history="1">
             <w:r>
               <w:rPr>
                 <w:rStyle w:val="Hiperligao"/>
@@ -1841,8 +1781,6 @@
                 <w:rFonts w:asciiTheme="minorHAnsi" w:eastAsiaTheme="minorEastAsia" w:hAnsiTheme="minorHAnsi" w:cstheme="minorBidi"/>
                 <w:noProof/>
                 <w:kern w:val="2"/>
-                <w:sz w:val="22"/>
-                <w:szCs w:val="22"/>
                 <w:lang w:eastAsia="pt-PT"/>
                 <w14:ligatures w14:val="standardContextual"/>
               </w:rPr>
@@ -1874,7 +1812,7 @@
                 <w:noProof/>
                 <w:webHidden/>
               </w:rPr>
-              <w:instrText xml:space="preserve"> PAGEREF _Toc156183699 \h </w:instrText>
+              <w:instrText xml:space="preserve"> PAGEREF _Toc157052169 \h </w:instrText>
             </w:r>
             <w:r>
               <w:rPr>
@@ -1909,20 +1847,18 @@
           <w:pPr>
             <w:pStyle w:val="ndice1"/>
             <w:tabs>
-              <w:tab w:val="left" w:pos="1320"/>
+              <w:tab w:val="left" w:pos="1200"/>
               <w:tab w:val="right" w:leader="dot" w:pos="9061"/>
             </w:tabs>
             <w:rPr>
               <w:rFonts w:asciiTheme="minorHAnsi" w:eastAsiaTheme="minorEastAsia" w:hAnsiTheme="minorHAnsi" w:cstheme="minorBidi"/>
               <w:noProof/>
               <w:kern w:val="2"/>
-              <w:sz w:val="22"/>
-              <w:szCs w:val="22"/>
               <w:lang w:eastAsia="pt-PT"/>
               <w14:ligatures w14:val="standardContextual"/>
             </w:rPr>
           </w:pPr>
-          <w:hyperlink w:anchor="_Toc156183700" w:history="1">
+          <w:hyperlink w:anchor="_Toc157052170" w:history="1">
             <w:r>
               <w:rPr>
                 <w:rStyle w:val="Hiperligao"/>
@@ -1935,8 +1871,6 @@
                 <w:rFonts w:asciiTheme="minorHAnsi" w:eastAsiaTheme="minorEastAsia" w:hAnsiTheme="minorHAnsi" w:cstheme="minorBidi"/>
                 <w:noProof/>
                 <w:kern w:val="2"/>
-                <w:sz w:val="22"/>
-                <w:szCs w:val="22"/>
                 <w:lang w:eastAsia="pt-PT"/>
                 <w14:ligatures w14:val="standardContextual"/>
               </w:rPr>
@@ -1968,7 +1902,7 @@
                 <w:noProof/>
                 <w:webHidden/>
               </w:rPr>
-              <w:instrText xml:space="preserve"> PAGEREF _Toc156183700 \h </w:instrText>
+              <w:instrText xml:space="preserve"> PAGEREF _Toc157052170 \h </w:instrText>
             </w:r>
             <w:r>
               <w:rPr>
@@ -2003,20 +1937,18 @@
           <w:pPr>
             <w:pStyle w:val="ndice2"/>
             <w:tabs>
-              <w:tab w:val="left" w:pos="1760"/>
+              <w:tab w:val="left" w:pos="1680"/>
               <w:tab w:val="right" w:leader="dot" w:pos="9061"/>
             </w:tabs>
             <w:rPr>
               <w:rFonts w:asciiTheme="minorHAnsi" w:eastAsiaTheme="minorEastAsia" w:hAnsiTheme="minorHAnsi" w:cstheme="minorBidi"/>
               <w:noProof/>
               <w:kern w:val="2"/>
-              <w:sz w:val="22"/>
-              <w:szCs w:val="22"/>
               <w:lang w:eastAsia="pt-PT"/>
               <w14:ligatures w14:val="standardContextual"/>
             </w:rPr>
           </w:pPr>
-          <w:hyperlink w:anchor="_Toc156183701" w:history="1">
+          <w:hyperlink w:anchor="_Toc157052171" w:history="1">
             <w:r>
               <w:rPr>
                 <w:rStyle w:val="Hiperligao"/>
@@ -2029,8 +1961,6 @@
                 <w:rFonts w:asciiTheme="minorHAnsi" w:eastAsiaTheme="minorEastAsia" w:hAnsiTheme="minorHAnsi" w:cstheme="minorBidi"/>
                 <w:noProof/>
                 <w:kern w:val="2"/>
-                <w:sz w:val="22"/>
-                <w:szCs w:val="22"/>
                 <w:lang w:eastAsia="pt-PT"/>
                 <w14:ligatures w14:val="standardContextual"/>
               </w:rPr>
@@ -2062,7 +1992,7 @@
                 <w:noProof/>
                 <w:webHidden/>
               </w:rPr>
-              <w:instrText xml:space="preserve"> PAGEREF _Toc156183701 \h </w:instrText>
+              <w:instrText xml:space="preserve"> PAGEREF _Toc157052171 \h </w:instrText>
             </w:r>
             <w:r>
               <w:rPr>
@@ -2097,20 +2027,18 @@
           <w:pPr>
             <w:pStyle w:val="ndice2"/>
             <w:tabs>
-              <w:tab w:val="left" w:pos="1760"/>
+              <w:tab w:val="left" w:pos="1680"/>
               <w:tab w:val="right" w:leader="dot" w:pos="9061"/>
             </w:tabs>
             <w:rPr>
               <w:rFonts w:asciiTheme="minorHAnsi" w:eastAsiaTheme="minorEastAsia" w:hAnsiTheme="minorHAnsi" w:cstheme="minorBidi"/>
               <w:noProof/>
               <w:kern w:val="2"/>
-              <w:sz w:val="22"/>
-              <w:szCs w:val="22"/>
               <w:lang w:eastAsia="pt-PT"/>
               <w14:ligatures w14:val="standardContextual"/>
             </w:rPr>
           </w:pPr>
-          <w:hyperlink w:anchor="_Toc156183702" w:history="1">
+          <w:hyperlink w:anchor="_Toc157052172" w:history="1">
             <w:r>
               <w:rPr>
                 <w:rStyle w:val="Hiperligao"/>
@@ -2123,8 +2051,6 @@
                 <w:rFonts w:asciiTheme="minorHAnsi" w:eastAsiaTheme="minorEastAsia" w:hAnsiTheme="minorHAnsi" w:cstheme="minorBidi"/>
                 <w:noProof/>
                 <w:kern w:val="2"/>
-                <w:sz w:val="22"/>
-                <w:szCs w:val="22"/>
                 <w:lang w:eastAsia="pt-PT"/>
                 <w14:ligatures w14:val="standardContextual"/>
               </w:rPr>
@@ -2156,7 +2082,7 @@
                 <w:noProof/>
                 <w:webHidden/>
               </w:rPr>
-              <w:instrText xml:space="preserve"> PAGEREF _Toc156183702 \h </w:instrText>
+              <w:instrText xml:space="preserve"> PAGEREF _Toc157052172 \h </w:instrText>
             </w:r>
             <w:r>
               <w:rPr>
@@ -2191,20 +2117,18 @@
           <w:pPr>
             <w:pStyle w:val="ndice2"/>
             <w:tabs>
-              <w:tab w:val="left" w:pos="1760"/>
+              <w:tab w:val="left" w:pos="1680"/>
               <w:tab w:val="right" w:leader="dot" w:pos="9061"/>
             </w:tabs>
             <w:rPr>
               <w:rFonts w:asciiTheme="minorHAnsi" w:eastAsiaTheme="minorEastAsia" w:hAnsiTheme="minorHAnsi" w:cstheme="minorBidi"/>
               <w:noProof/>
               <w:kern w:val="2"/>
-              <w:sz w:val="22"/>
-              <w:szCs w:val="22"/>
               <w:lang w:eastAsia="pt-PT"/>
               <w14:ligatures w14:val="standardContextual"/>
             </w:rPr>
           </w:pPr>
-          <w:hyperlink w:anchor="_Toc156183703" w:history="1">
+          <w:hyperlink w:anchor="_Toc157052173" w:history="1">
             <w:r>
               <w:rPr>
                 <w:rStyle w:val="Hiperligao"/>
@@ -2217,8 +2141,6 @@
                 <w:rFonts w:asciiTheme="minorHAnsi" w:eastAsiaTheme="minorEastAsia" w:hAnsiTheme="minorHAnsi" w:cstheme="minorBidi"/>
                 <w:noProof/>
                 <w:kern w:val="2"/>
-                <w:sz w:val="22"/>
-                <w:szCs w:val="22"/>
                 <w:lang w:eastAsia="pt-PT"/>
                 <w14:ligatures w14:val="standardContextual"/>
               </w:rPr>
@@ -2250,7 +2172,7 @@
                 <w:noProof/>
                 <w:webHidden/>
               </w:rPr>
-              <w:instrText xml:space="preserve"> PAGEREF _Toc156183703 \h </w:instrText>
+              <w:instrText xml:space="preserve"> PAGEREF _Toc157052173 \h </w:instrText>
             </w:r>
             <w:r>
               <w:rPr>
@@ -2285,20 +2207,18 @@
           <w:pPr>
             <w:pStyle w:val="ndice3"/>
             <w:tabs>
-              <w:tab w:val="left" w:pos="1969"/>
+              <w:tab w:val="left" w:pos="1989"/>
               <w:tab w:val="right" w:leader="dot" w:pos="9061"/>
             </w:tabs>
             <w:rPr>
               <w:rFonts w:asciiTheme="minorHAnsi" w:eastAsiaTheme="minorEastAsia" w:hAnsiTheme="minorHAnsi" w:cstheme="minorBidi"/>
               <w:noProof/>
               <w:kern w:val="2"/>
-              <w:sz w:val="22"/>
-              <w:szCs w:val="22"/>
               <w:lang w:eastAsia="pt-PT"/>
               <w14:ligatures w14:val="standardContextual"/>
             </w:rPr>
           </w:pPr>
-          <w:hyperlink w:anchor="_Toc156183704" w:history="1">
+          <w:hyperlink w:anchor="_Toc157052174" w:history="1">
             <w:r>
               <w:rPr>
                 <w:rStyle w:val="Hiperligao"/>
@@ -2311,8 +2231,6 @@
                 <w:rFonts w:asciiTheme="minorHAnsi" w:eastAsiaTheme="minorEastAsia" w:hAnsiTheme="minorHAnsi" w:cstheme="minorBidi"/>
                 <w:noProof/>
                 <w:kern w:val="2"/>
-                <w:sz w:val="22"/>
-                <w:szCs w:val="22"/>
                 <w:lang w:eastAsia="pt-PT"/>
                 <w14:ligatures w14:val="standardContextual"/>
               </w:rPr>
@@ -2344,7 +2262,7 @@
                 <w:noProof/>
                 <w:webHidden/>
               </w:rPr>
-              <w:instrText xml:space="preserve"> PAGEREF _Toc156183704 \h </w:instrText>
+              <w:instrText xml:space="preserve"> PAGEREF _Toc157052174 \h </w:instrText>
             </w:r>
             <w:r>
               <w:rPr>
@@ -2379,20 +2297,18 @@
           <w:pPr>
             <w:pStyle w:val="ndice4"/>
             <w:tabs>
-              <w:tab w:val="left" w:pos="2390"/>
+              <w:tab w:val="left" w:pos="2410"/>
               <w:tab w:val="right" w:leader="dot" w:pos="9061"/>
             </w:tabs>
             <w:rPr>
               <w:rFonts w:asciiTheme="minorHAnsi" w:eastAsiaTheme="minorEastAsia" w:hAnsiTheme="minorHAnsi" w:cstheme="minorBidi"/>
               <w:noProof/>
               <w:kern w:val="2"/>
-              <w:sz w:val="22"/>
-              <w:szCs w:val="22"/>
               <w:lang w:eastAsia="pt-PT"/>
               <w14:ligatures w14:val="standardContextual"/>
             </w:rPr>
           </w:pPr>
-          <w:hyperlink w:anchor="_Toc156183705" w:history="1">
+          <w:hyperlink w:anchor="_Toc157052175" w:history="1">
             <w:r>
               <w:rPr>
                 <w:rStyle w:val="Hiperligao"/>
@@ -2405,8 +2321,6 @@
                 <w:rFonts w:asciiTheme="minorHAnsi" w:eastAsiaTheme="minorEastAsia" w:hAnsiTheme="minorHAnsi" w:cstheme="minorBidi"/>
                 <w:noProof/>
                 <w:kern w:val="2"/>
-                <w:sz w:val="22"/>
-                <w:szCs w:val="22"/>
                 <w:lang w:eastAsia="pt-PT"/>
                 <w14:ligatures w14:val="standardContextual"/>
               </w:rPr>
@@ -2438,7 +2352,7 @@
                 <w:noProof/>
                 <w:webHidden/>
               </w:rPr>
-              <w:instrText xml:space="preserve"> PAGEREF _Toc156183705 \h </w:instrText>
+              <w:instrText xml:space="preserve"> PAGEREF _Toc157052175 \h </w:instrText>
             </w:r>
             <w:r>
               <w:rPr>
@@ -2473,20 +2387,18 @@
           <w:pPr>
             <w:pStyle w:val="ndice4"/>
             <w:tabs>
-              <w:tab w:val="left" w:pos="2390"/>
+              <w:tab w:val="left" w:pos="2410"/>
               <w:tab w:val="right" w:leader="dot" w:pos="9061"/>
             </w:tabs>
             <w:rPr>
               <w:rFonts w:asciiTheme="minorHAnsi" w:eastAsiaTheme="minorEastAsia" w:hAnsiTheme="minorHAnsi" w:cstheme="minorBidi"/>
               <w:noProof/>
               <w:kern w:val="2"/>
-              <w:sz w:val="22"/>
-              <w:szCs w:val="22"/>
               <w:lang w:eastAsia="pt-PT"/>
               <w14:ligatures w14:val="standardContextual"/>
             </w:rPr>
           </w:pPr>
-          <w:hyperlink w:anchor="_Toc156183706" w:history="1">
+          <w:hyperlink w:anchor="_Toc157052176" w:history="1">
             <w:r>
               <w:rPr>
                 <w:rStyle w:val="Hiperligao"/>
@@ -2499,8 +2411,6 @@
                 <w:rFonts w:asciiTheme="minorHAnsi" w:eastAsiaTheme="minorEastAsia" w:hAnsiTheme="minorHAnsi" w:cstheme="minorBidi"/>
                 <w:noProof/>
                 <w:kern w:val="2"/>
-                <w:sz w:val="22"/>
-                <w:szCs w:val="22"/>
                 <w:lang w:eastAsia="pt-PT"/>
                 <w14:ligatures w14:val="standardContextual"/>
               </w:rPr>
@@ -2532,7 +2442,7 @@
                 <w:noProof/>
                 <w:webHidden/>
               </w:rPr>
-              <w:instrText xml:space="preserve"> PAGEREF _Toc156183706 \h </w:instrText>
+              <w:instrText xml:space="preserve"> PAGEREF _Toc157052176 \h </w:instrText>
             </w:r>
             <w:r>
               <w:rPr>
@@ -2567,20 +2477,18 @@
           <w:pPr>
             <w:pStyle w:val="ndice4"/>
             <w:tabs>
-              <w:tab w:val="left" w:pos="2390"/>
+              <w:tab w:val="left" w:pos="2410"/>
               <w:tab w:val="right" w:leader="dot" w:pos="9061"/>
             </w:tabs>
             <w:rPr>
               <w:rFonts w:asciiTheme="minorHAnsi" w:eastAsiaTheme="minorEastAsia" w:hAnsiTheme="minorHAnsi" w:cstheme="minorBidi"/>
               <w:noProof/>
               <w:kern w:val="2"/>
-              <w:sz w:val="22"/>
-              <w:szCs w:val="22"/>
               <w:lang w:eastAsia="pt-PT"/>
               <w14:ligatures w14:val="standardContextual"/>
             </w:rPr>
           </w:pPr>
-          <w:hyperlink w:anchor="_Toc156183707" w:history="1">
+          <w:hyperlink w:anchor="_Toc157052177" w:history="1">
             <w:r>
               <w:rPr>
                 <w:rStyle w:val="Hiperligao"/>
@@ -2594,8 +2502,6 @@
                 <w:rFonts w:asciiTheme="minorHAnsi" w:eastAsiaTheme="minorEastAsia" w:hAnsiTheme="minorHAnsi" w:cstheme="minorBidi"/>
                 <w:noProof/>
                 <w:kern w:val="2"/>
-                <w:sz w:val="22"/>
-                <w:szCs w:val="22"/>
                 <w:lang w:eastAsia="pt-PT"/>
                 <w14:ligatures w14:val="standardContextual"/>
               </w:rPr>
@@ -2628,7 +2534,7 @@
                 <w:noProof/>
                 <w:webHidden/>
               </w:rPr>
-              <w:instrText xml:space="preserve"> PAGEREF _Toc156183707 \h </w:instrText>
+              <w:instrText xml:space="preserve"> PAGEREF _Toc157052177 \h </w:instrText>
             </w:r>
             <w:r>
               <w:rPr>
@@ -2663,20 +2569,18 @@
           <w:pPr>
             <w:pStyle w:val="ndice3"/>
             <w:tabs>
-              <w:tab w:val="left" w:pos="1969"/>
+              <w:tab w:val="left" w:pos="1989"/>
               <w:tab w:val="right" w:leader="dot" w:pos="9061"/>
             </w:tabs>
             <w:rPr>
               <w:rFonts w:asciiTheme="minorHAnsi" w:eastAsiaTheme="minorEastAsia" w:hAnsiTheme="minorHAnsi" w:cstheme="minorBidi"/>
               <w:noProof/>
               <w:kern w:val="2"/>
-              <w:sz w:val="22"/>
-              <w:szCs w:val="22"/>
               <w:lang w:eastAsia="pt-PT"/>
               <w14:ligatures w14:val="standardContextual"/>
             </w:rPr>
           </w:pPr>
-          <w:hyperlink w:anchor="_Toc156183708" w:history="1">
+          <w:hyperlink w:anchor="_Toc157052178" w:history="1">
             <w:r>
               <w:rPr>
                 <w:rStyle w:val="Hiperligao"/>
@@ -2689,8 +2593,6 @@
                 <w:rFonts w:asciiTheme="minorHAnsi" w:eastAsiaTheme="minorEastAsia" w:hAnsiTheme="minorHAnsi" w:cstheme="minorBidi"/>
                 <w:noProof/>
                 <w:kern w:val="2"/>
-                <w:sz w:val="22"/>
-                <w:szCs w:val="22"/>
                 <w:lang w:eastAsia="pt-PT"/>
                 <w14:ligatures w14:val="standardContextual"/>
               </w:rPr>
@@ -2722,7 +2624,7 @@
                 <w:noProof/>
                 <w:webHidden/>
               </w:rPr>
-              <w:instrText xml:space="preserve"> PAGEREF _Toc156183708 \h </w:instrText>
+              <w:instrText xml:space="preserve"> PAGEREF _Toc157052178 \h </w:instrText>
             </w:r>
             <w:r>
               <w:rPr>
@@ -2757,20 +2659,18 @@
           <w:pPr>
             <w:pStyle w:val="ndice4"/>
             <w:tabs>
-              <w:tab w:val="left" w:pos="2390"/>
+              <w:tab w:val="left" w:pos="2410"/>
               <w:tab w:val="right" w:leader="dot" w:pos="9061"/>
             </w:tabs>
             <w:rPr>
               <w:rFonts w:asciiTheme="minorHAnsi" w:eastAsiaTheme="minorEastAsia" w:hAnsiTheme="minorHAnsi" w:cstheme="minorBidi"/>
               <w:noProof/>
               <w:kern w:val="2"/>
-              <w:sz w:val="22"/>
-              <w:szCs w:val="22"/>
               <w:lang w:eastAsia="pt-PT"/>
               <w14:ligatures w14:val="standardContextual"/>
             </w:rPr>
           </w:pPr>
-          <w:hyperlink w:anchor="_Toc156183709" w:history="1">
+          <w:hyperlink w:anchor="_Toc157052179" w:history="1">
             <w:r>
               <w:rPr>
                 <w:rStyle w:val="Hiperligao"/>
@@ -2783,8 +2683,6 @@
                 <w:rFonts w:asciiTheme="minorHAnsi" w:eastAsiaTheme="minorEastAsia" w:hAnsiTheme="minorHAnsi" w:cstheme="minorBidi"/>
                 <w:noProof/>
                 <w:kern w:val="2"/>
-                <w:sz w:val="22"/>
-                <w:szCs w:val="22"/>
                 <w:lang w:eastAsia="pt-PT"/>
                 <w14:ligatures w14:val="standardContextual"/>
               </w:rPr>
@@ -2816,7 +2714,7 @@
                 <w:noProof/>
                 <w:webHidden/>
               </w:rPr>
-              <w:instrText xml:space="preserve"> PAGEREF _Toc156183709 \h </w:instrText>
+              <w:instrText xml:space="preserve"> PAGEREF _Toc157052179 \h </w:instrText>
             </w:r>
             <w:r>
               <w:rPr>
@@ -2851,20 +2749,18 @@
           <w:pPr>
             <w:pStyle w:val="ndice4"/>
             <w:tabs>
-              <w:tab w:val="left" w:pos="2390"/>
+              <w:tab w:val="left" w:pos="2410"/>
               <w:tab w:val="right" w:leader="dot" w:pos="9061"/>
             </w:tabs>
             <w:rPr>
               <w:rFonts w:asciiTheme="minorHAnsi" w:eastAsiaTheme="minorEastAsia" w:hAnsiTheme="minorHAnsi" w:cstheme="minorBidi"/>
               <w:noProof/>
               <w:kern w:val="2"/>
-              <w:sz w:val="22"/>
-              <w:szCs w:val="22"/>
               <w:lang w:eastAsia="pt-PT"/>
               <w14:ligatures w14:val="standardContextual"/>
             </w:rPr>
           </w:pPr>
-          <w:hyperlink w:anchor="_Toc156183710" w:history="1">
+          <w:hyperlink w:anchor="_Toc157052180" w:history="1">
             <w:r>
               <w:rPr>
                 <w:rStyle w:val="Hiperligao"/>
@@ -2878,8 +2774,6 @@
                 <w:rFonts w:asciiTheme="minorHAnsi" w:eastAsiaTheme="minorEastAsia" w:hAnsiTheme="minorHAnsi" w:cstheme="minorBidi"/>
                 <w:noProof/>
                 <w:kern w:val="2"/>
-                <w:sz w:val="22"/>
-                <w:szCs w:val="22"/>
                 <w:lang w:eastAsia="pt-PT"/>
                 <w14:ligatures w14:val="standardContextual"/>
               </w:rPr>
@@ -2912,7 +2806,7 @@
                 <w:noProof/>
                 <w:webHidden/>
               </w:rPr>
-              <w:instrText xml:space="preserve"> PAGEREF _Toc156183710 \h </w:instrText>
+              <w:instrText xml:space="preserve"> PAGEREF _Toc157052180 \h </w:instrText>
             </w:r>
             <w:r>
               <w:rPr>
@@ -2947,20 +2841,18 @@
           <w:pPr>
             <w:pStyle w:val="ndice4"/>
             <w:tabs>
-              <w:tab w:val="left" w:pos="2390"/>
+              <w:tab w:val="left" w:pos="2410"/>
               <w:tab w:val="right" w:leader="dot" w:pos="9061"/>
             </w:tabs>
             <w:rPr>
               <w:rFonts w:asciiTheme="minorHAnsi" w:eastAsiaTheme="minorEastAsia" w:hAnsiTheme="minorHAnsi" w:cstheme="minorBidi"/>
               <w:noProof/>
               <w:kern w:val="2"/>
-              <w:sz w:val="22"/>
-              <w:szCs w:val="22"/>
               <w:lang w:eastAsia="pt-PT"/>
               <w14:ligatures w14:val="standardContextual"/>
             </w:rPr>
           </w:pPr>
-          <w:hyperlink w:anchor="_Toc156183711" w:history="1">
+          <w:hyperlink w:anchor="_Toc157052181" w:history="1">
             <w:r>
               <w:rPr>
                 <w:rStyle w:val="Hiperligao"/>
@@ -2973,8 +2865,6 @@
                 <w:rFonts w:asciiTheme="minorHAnsi" w:eastAsiaTheme="minorEastAsia" w:hAnsiTheme="minorHAnsi" w:cstheme="minorBidi"/>
                 <w:noProof/>
                 <w:kern w:val="2"/>
-                <w:sz w:val="22"/>
-                <w:szCs w:val="22"/>
                 <w:lang w:eastAsia="pt-PT"/>
                 <w14:ligatures w14:val="standardContextual"/>
               </w:rPr>
@@ -3006,7 +2896,7 @@
                 <w:noProof/>
                 <w:webHidden/>
               </w:rPr>
-              <w:instrText xml:space="preserve"> PAGEREF _Toc156183711 \h </w:instrText>
+              <w:instrText xml:space="preserve"> PAGEREF _Toc157052181 \h </w:instrText>
             </w:r>
             <w:r>
               <w:rPr>
@@ -3041,20 +2931,18 @@
           <w:pPr>
             <w:pStyle w:val="ndice2"/>
             <w:tabs>
-              <w:tab w:val="left" w:pos="1760"/>
+              <w:tab w:val="left" w:pos="1680"/>
               <w:tab w:val="right" w:leader="dot" w:pos="9061"/>
             </w:tabs>
             <w:rPr>
               <w:rFonts w:asciiTheme="minorHAnsi" w:eastAsiaTheme="minorEastAsia" w:hAnsiTheme="minorHAnsi" w:cstheme="minorBidi"/>
               <w:noProof/>
               <w:kern w:val="2"/>
-              <w:sz w:val="22"/>
-              <w:szCs w:val="22"/>
               <w:lang w:eastAsia="pt-PT"/>
               <w14:ligatures w14:val="standardContextual"/>
             </w:rPr>
           </w:pPr>
-          <w:hyperlink w:anchor="_Toc156183712" w:history="1">
+          <w:hyperlink w:anchor="_Toc157052182" w:history="1">
             <w:r>
               <w:rPr>
                 <w:rStyle w:val="Hiperligao"/>
@@ -3067,8 +2955,6 @@
                 <w:rFonts w:asciiTheme="minorHAnsi" w:eastAsiaTheme="minorEastAsia" w:hAnsiTheme="minorHAnsi" w:cstheme="minorBidi"/>
                 <w:noProof/>
                 <w:kern w:val="2"/>
-                <w:sz w:val="22"/>
-                <w:szCs w:val="22"/>
                 <w:lang w:eastAsia="pt-PT"/>
                 <w14:ligatures w14:val="standardContextual"/>
               </w:rPr>
@@ -3100,7 +2986,7 @@
                 <w:noProof/>
                 <w:webHidden/>
               </w:rPr>
-              <w:instrText xml:space="preserve"> PAGEREF _Toc156183712 \h </w:instrText>
+              <w:instrText xml:space="preserve"> PAGEREF _Toc157052182 \h </w:instrText>
             </w:r>
             <w:r>
               <w:rPr>
@@ -3135,20 +3021,18 @@
           <w:pPr>
             <w:pStyle w:val="ndice1"/>
             <w:tabs>
-              <w:tab w:val="left" w:pos="1320"/>
+              <w:tab w:val="left" w:pos="1200"/>
               <w:tab w:val="right" w:leader="dot" w:pos="9061"/>
             </w:tabs>
             <w:rPr>
               <w:rFonts w:asciiTheme="minorHAnsi" w:eastAsiaTheme="minorEastAsia" w:hAnsiTheme="minorHAnsi" w:cstheme="minorBidi"/>
               <w:noProof/>
               <w:kern w:val="2"/>
-              <w:sz w:val="22"/>
-              <w:szCs w:val="22"/>
               <w:lang w:eastAsia="pt-PT"/>
               <w14:ligatures w14:val="standardContextual"/>
             </w:rPr>
           </w:pPr>
-          <w:hyperlink w:anchor="_Toc156183713" w:history="1">
+          <w:hyperlink w:anchor="_Toc157052183" w:history="1">
             <w:r>
               <w:rPr>
                 <w:rStyle w:val="Hiperligao"/>
@@ -3161,8 +3045,6 @@
                 <w:rFonts w:asciiTheme="minorHAnsi" w:eastAsiaTheme="minorEastAsia" w:hAnsiTheme="minorHAnsi" w:cstheme="minorBidi"/>
                 <w:noProof/>
                 <w:kern w:val="2"/>
-                <w:sz w:val="22"/>
-                <w:szCs w:val="22"/>
                 <w:lang w:eastAsia="pt-PT"/>
                 <w14:ligatures w14:val="standardContextual"/>
               </w:rPr>
@@ -3194,7 +3076,7 @@
                 <w:noProof/>
                 <w:webHidden/>
               </w:rPr>
-              <w:instrText xml:space="preserve"> PAGEREF _Toc156183713 \h </w:instrText>
+              <w:instrText xml:space="preserve"> PAGEREF _Toc157052183 \h </w:instrText>
             </w:r>
             <w:r>
               <w:rPr>
@@ -3296,23 +3178,7 @@
         <w:t xml:space="preserve"> – </w:t>
       </w:r>
       <w:r>
-        <w:t xml:space="preserve">Natural </w:t>
-      </w:r>
-      <w:proofErr w:type="spellStart"/>
-      <w:r>
-        <w:t>Language</w:t>
-      </w:r>
-      <w:proofErr w:type="spellEnd"/>
-      <w:r>
-        <w:t xml:space="preserve"> </w:t>
-      </w:r>
-      <w:proofErr w:type="spellStart"/>
-      <w:r>
-        <w:t>Processing</w:t>
-      </w:r>
-      <w:proofErr w:type="spellEnd"/>
-      <w:r>
-        <w:t xml:space="preserve"> </w:t>
+        <w:t xml:space="preserve">Natural Language Processing </w:t>
       </w:r>
       <w:r>
         <w:t>(</w:t>
@@ -3649,7 +3515,7 @@
       <w:pPr>
         <w:pStyle w:val="Ttulo1"/>
       </w:pPr>
-      <w:bookmarkStart w:id="0" w:name="_Toc156183685"/>
+      <w:bookmarkStart w:id="0" w:name="_Toc157052155"/>
       <w:r>
         <w:t>Introdução</w:t>
       </w:r>
@@ -3709,7 +3575,7 @@
       <w:pPr>
         <w:pStyle w:val="Ttulo2"/>
       </w:pPr>
-      <w:bookmarkStart w:id="1" w:name="_Toc156183686"/>
+      <w:bookmarkStart w:id="1" w:name="_Toc157052156"/>
       <w:r>
         <w:t>Objetivos</w:t>
       </w:r>
@@ -3739,7 +3605,7 @@
       <w:pPr>
         <w:pStyle w:val="Ttulo2"/>
       </w:pPr>
-      <w:bookmarkStart w:id="2" w:name="_Toc156183687"/>
+      <w:bookmarkStart w:id="2" w:name="_Toc157052157"/>
       <w:r>
         <w:t>Contexto</w:t>
       </w:r>
@@ -3774,6 +3640,9 @@
         <w:t xml:space="preserve"> e pretende construir</w:t>
       </w:r>
       <w:r>
+        <w:t xml:space="preserve"> uma aplicação que ajude a tratar problemas reais através de métodos introduzidos na similaridade de texto</w:t>
+      </w:r>
+      <w:r>
         <w:t>.</w:t>
       </w:r>
     </w:p>
@@ -3781,7 +3650,7 @@
       <w:pPr>
         <w:pStyle w:val="Ttulo2"/>
       </w:pPr>
-      <w:bookmarkStart w:id="3" w:name="_Toc156183688"/>
+      <w:bookmarkStart w:id="3" w:name="_Toc157052158"/>
       <w:r>
         <w:t>Estrutura do documento</w:t>
       </w:r>
@@ -3804,7 +3673,16 @@
         </w:numPr>
       </w:pPr>
       <w:r>
-        <w:t>Introdução;</w:t>
+        <w:t>Introdução</w:t>
+      </w:r>
+      <w:r>
+        <w:t xml:space="preserve"> </w:t>
+      </w:r>
+      <w:r>
+        <w:t>– onde é feita a introdução ao projeto e onde são apresentados os objetivos e contexto do mesmo</w:t>
+      </w:r>
+      <w:r>
+        <w:t>;</w:t>
       </w:r>
     </w:p>
     <w:p>
@@ -3816,19 +3694,13 @@
         </w:numPr>
       </w:pPr>
       <w:r>
-        <w:t>An</w:t>
-      </w:r>
-      <w:r>
-        <w:t>á</w:t>
-      </w:r>
-      <w:r>
-        <w:t>lise do estado da arte (Artigos relacionados)</w:t>
-      </w:r>
-      <w:r>
-        <w:t>;</w:t>
-      </w:r>
-      <w:r>
-        <w:t xml:space="preserve"> explicar (onde vamos)</w:t>
+        <w:t>E</w:t>
+      </w:r>
+      <w:r>
+        <w:t xml:space="preserve">stado da arte </w:t>
+      </w:r>
+      <w:r>
+        <w:t>– pequena introdução ao estado da arte do tema do projeto e análise de vários artigos;</w:t>
       </w:r>
     </w:p>
     <w:p>
@@ -3840,7 +3712,25 @@
         </w:numPr>
       </w:pPr>
       <w:r>
-        <w:t>Implementação, em que se descrevam as tecnologias escolhidas (e se justifiquem), e se refira detalhes sobre a implementação.</w:t>
+        <w:t>Implementação</w:t>
+      </w:r>
+      <w:r>
+        <w:t xml:space="preserve"> –</w:t>
+      </w:r>
+      <w:r>
+        <w:t xml:space="preserve"> </w:t>
+      </w:r>
+      <w:r>
+        <w:t>onde</w:t>
+      </w:r>
+      <w:r>
+        <w:t xml:space="preserve"> se descrev</w:t>
+      </w:r>
+      <w:r>
+        <w:t>e</w:t>
+      </w:r>
+      <w:r>
+        <w:t>m as tecnologias escolhidas (e se justifiquem).</w:t>
       </w:r>
     </w:p>
     <w:p>
@@ -3852,7 +3742,22 @@
         </w:numPr>
       </w:pPr>
       <w:r>
-        <w:t>Análise de resultados e testes, seja uma análise/avaliação aos resultados obtidos, sejam testes de usabilidade ou unitários ao trabalho desenvolvido.</w:t>
+        <w:t>Trabalho Desenvolvido - a</w:t>
+      </w:r>
+      <w:r>
+        <w:t>nálise d</w:t>
+      </w:r>
+      <w:r>
+        <w:t>o código desenvolvido</w:t>
+      </w:r>
+      <w:r>
+        <w:t>,</w:t>
+      </w:r>
+      <w:r>
+        <w:t xml:space="preserve"> explicação dos testes e análise dos resultados</w:t>
+      </w:r>
+      <w:r>
+        <w:t>.</w:t>
       </w:r>
     </w:p>
     <w:p>
@@ -3879,13 +3784,16 @@
       <w:r>
         <w:t>são</w:t>
       </w:r>
+      <w:r>
+        <w:t>.</w:t>
+      </w:r>
     </w:p>
     <w:p/>
     <w:p>
       <w:pPr>
         <w:pStyle w:val="Ttulo1"/>
       </w:pPr>
-      <w:bookmarkStart w:id="4" w:name="_Toc156183689"/>
+      <w:bookmarkStart w:id="4" w:name="_Toc157052159"/>
       <w:r>
         <w:t>Estado da arte</w:t>
       </w:r>
@@ -3922,23 +3830,7 @@
         <w:t>o contexto</w:t>
       </w:r>
       <w:r>
-        <w:t xml:space="preserve"> de </w:t>
-      </w:r>
-      <w:proofErr w:type="spellStart"/>
-      <w:r>
-        <w:t>text</w:t>
-      </w:r>
-      <w:proofErr w:type="spellEnd"/>
-      <w:r>
-        <w:t xml:space="preserve"> </w:t>
-      </w:r>
-      <w:proofErr w:type="spellStart"/>
-      <w:r>
-        <w:t>similarity</w:t>
-      </w:r>
-      <w:proofErr w:type="spellEnd"/>
-      <w:r>
-        <w:t xml:space="preserve"> são utilizados diferentes modelos de redes neurais</w:t>
+        <w:t xml:space="preserve"> de text similarity são utilizados diferentes modelos de redes neurais</w:t>
       </w:r>
       <w:r>
         <w:t>, que são nada mais nada menos que</w:t>
@@ -3957,7 +3849,7 @@
           <w:lang w:val="en-US"/>
         </w:rPr>
       </w:pPr>
-      <w:bookmarkStart w:id="5" w:name="_Toc156183690"/>
+      <w:bookmarkStart w:id="5" w:name="_Toc157052160"/>
       <w:r>
         <w:rPr>
           <w:lang w:val="en-US"/>
@@ -4023,38 +3915,14 @@
         <w:t>utilizaram o</w:t>
       </w:r>
       <w:r>
-        <w:t xml:space="preserve"> algoritmo </w:t>
-      </w:r>
-      <w:proofErr w:type="spellStart"/>
-      <w:r>
-        <w:t>Re-LSTM</w:t>
-      </w:r>
-      <w:proofErr w:type="spellEnd"/>
-      <w:r>
-        <w:t xml:space="preserve"> (Long Short-</w:t>
-      </w:r>
-      <w:proofErr w:type="spellStart"/>
-      <w:r>
-        <w:t>Term</w:t>
-      </w:r>
-      <w:proofErr w:type="spellEnd"/>
+        <w:t xml:space="preserve"> algoritmo Re-LSTM (Long Short-Term Memory) </w:t>
+      </w:r>
+      <w:r>
+        <w:t>como o seu</w:t>
+      </w:r>
       <w:r>
         <w:t xml:space="preserve"> </w:t>
       </w:r>
-      <w:proofErr w:type="spellStart"/>
-      <w:r>
-        <w:t>Memory</w:t>
-      </w:r>
-      <w:proofErr w:type="spellEnd"/>
-      <w:r>
-        <w:t xml:space="preserve">) </w:t>
-      </w:r>
-      <w:r>
-        <w:t>como o seu</w:t>
-      </w:r>
-      <w:r>
-        <w:t xml:space="preserve"> </w:t>
-      </w:r>
       <w:r>
         <w:t>modelo de computação de similaridade de texto</w:t>
       </w:r>
@@ -4082,39 +3950,7 @@
     </w:p>
     <w:p>
       <w:r>
-        <w:t>Outro método utilizado neste modelo é o TF-IDF (</w:t>
-      </w:r>
-      <w:proofErr w:type="spellStart"/>
-      <w:r>
-        <w:t>Term</w:t>
-      </w:r>
-      <w:proofErr w:type="spellEnd"/>
-      <w:r>
-        <w:t xml:space="preserve"> </w:t>
-      </w:r>
-      <w:proofErr w:type="spellStart"/>
-      <w:r>
-        <w:t>Frequency-Inverse</w:t>
-      </w:r>
-      <w:proofErr w:type="spellEnd"/>
-      <w:r>
-        <w:t xml:space="preserve"> </w:t>
-      </w:r>
-      <w:proofErr w:type="spellStart"/>
-      <w:r>
-        <w:t>Document</w:t>
-      </w:r>
-      <w:proofErr w:type="spellEnd"/>
-      <w:r>
-        <w:t xml:space="preserve"> </w:t>
-      </w:r>
-      <w:proofErr w:type="spellStart"/>
-      <w:r>
-        <w:t>Frequency</w:t>
-      </w:r>
-      <w:proofErr w:type="spellEnd"/>
-      <w:r>
-        <w:t>) que é uma técnica utilizada no processamento de linguagem natural para medir a importância relativa de uma palavra presente em um ou vários documentos. Isto é possível calculando o peso de cada palavra com base na quantidade de vezes que aparece num documento específico ou vários documentos do mesmo tema. Se uma palavra aparece várias vezes num documento vai ter um peso maior pois é mais importante nesse documento específico.</w:t>
+        <w:t>Outro método utilizado neste modelo é o TF-IDF (Term Frequency-Inverse Document Frequency) que é uma técnica utilizada no processamento de linguagem natural para medir a importância relativa de uma palavra presente em um ou vários documentos. Isto é possível calculando o peso de cada palavra com base na quantidade de vezes que aparece num documento específico ou vários documentos do mesmo tema. Se uma palavra aparece várias vezes num documento vai ter um peso maior pois é mais importante nesse documento específico.</w:t>
       </w:r>
     </w:p>
     <w:p/>
@@ -4138,7 +3974,7 @@
           <w:lang w:val="en-US"/>
         </w:rPr>
       </w:pPr>
-      <w:bookmarkStart w:id="6" w:name="_Toc156183691"/>
+      <w:bookmarkStart w:id="6" w:name="_Toc157052161"/>
       <w:r>
         <w:rPr>
           <w:lang w:val="en-US"/>
@@ -4201,7 +4037,6 @@
       <w:r>
         <w:t xml:space="preserve">Segundo os autores, este modelo teve um comportamento muito bom em relação a outros modelos com mecanismos de atenção, ainda que a dimensão da amostra utilizada no </w:t>
       </w:r>
-      <w:proofErr w:type="spellStart"/>
       <w:r>
         <w:rPr>
           <w:i/>
@@ -4212,7 +4047,6 @@
       <w:r>
         <w:t>aset</w:t>
       </w:r>
-      <w:proofErr w:type="spellEnd"/>
       <w:r>
         <w:rPr>
           <w:rStyle w:val="Refdenotaderodap"/>
@@ -4228,39 +4062,7 @@
         <w:t>O</w:t>
       </w:r>
       <w:r>
-        <w:t xml:space="preserve"> modelo de rede neural usado é o </w:t>
-      </w:r>
-      <w:proofErr w:type="spellStart"/>
-      <w:r>
-        <w:t>Hierarchical</w:t>
-      </w:r>
-      <w:proofErr w:type="spellEnd"/>
-      <w:r>
-        <w:t xml:space="preserve"> </w:t>
-      </w:r>
-      <w:proofErr w:type="spellStart"/>
-      <w:r>
-        <w:t>Attentive</w:t>
-      </w:r>
-      <w:proofErr w:type="spellEnd"/>
-      <w:r>
-        <w:t xml:space="preserve"> </w:t>
-      </w:r>
-      <w:proofErr w:type="spellStart"/>
-      <w:r>
-        <w:t>Recurrent</w:t>
-      </w:r>
-      <w:proofErr w:type="spellEnd"/>
-      <w:r>
-        <w:t xml:space="preserve"> </w:t>
-      </w:r>
-      <w:proofErr w:type="spellStart"/>
-      <w:r>
-        <w:t>Convolutional</w:t>
-      </w:r>
-      <w:proofErr w:type="spellEnd"/>
-      <w:r>
-        <w:t xml:space="preserve"> Neural Network (HA-RCNN) que consiste na </w:t>
+        <w:t xml:space="preserve"> modelo de rede neural usado é o Hierarchical Attentive Recurrent Convolutional Neural Network (HA-RCNN) que consiste na </w:t>
       </w:r>
       <w:r>
         <w:t>hierarquização das palavras</w:t>
@@ -4282,7 +4084,7 @@
           <w:lang w:val="en-US"/>
         </w:rPr>
       </w:pPr>
-      <w:bookmarkStart w:id="7" w:name="_Toc156183692"/>
+      <w:bookmarkStart w:id="7" w:name="_Toc157052162"/>
       <w:r>
         <w:rPr>
           <w:lang w:val="en-US"/>
@@ -4379,78 +4181,25 @@
         <w:t xml:space="preserve"> pelos autores neste projeto</w:t>
       </w:r>
       <w:r>
-        <w:t xml:space="preserve"> é o </w:t>
-      </w:r>
-      <w:proofErr w:type="spellStart"/>
-      <w:r>
-        <w:t>Directed</w:t>
-      </w:r>
-      <w:proofErr w:type="spellEnd"/>
-      <w:r>
-        <w:t xml:space="preserve"> </w:t>
-      </w:r>
-      <w:proofErr w:type="spellStart"/>
-      <w:r>
-        <w:t>Graph</w:t>
-      </w:r>
-      <w:proofErr w:type="spellEnd"/>
-      <w:r>
-        <w:t xml:space="preserve"> Neural Network (DGNN) que trabalha com grafos de relação semântica</w:t>
-      </w:r>
-      <w:r>
-        <w:t xml:space="preserve"> (</w:t>
-      </w:r>
-      <w:proofErr w:type="spellStart"/>
-      <w:r>
-        <w:t>Semantic</w:t>
-      </w:r>
-      <w:proofErr w:type="spellEnd"/>
-      <w:r>
-        <w:t xml:space="preserve"> Role </w:t>
-      </w:r>
-      <w:proofErr w:type="spellStart"/>
-      <w:r>
-        <w:t>Labelling</w:t>
-      </w:r>
-      <w:proofErr w:type="spellEnd"/>
-      <w:r>
-        <w:t xml:space="preserve"> – SRL) para calcular a similaridade </w:t>
+        <w:t xml:space="preserve"> é o Directed Graph Neural Network (DGNN) que trabalha com grafos de relação semântica</w:t>
+      </w:r>
+      <w:r>
+        <w:t xml:space="preserve"> (Semantic Role Labelling – SRL) para calcular a similaridade </w:t>
       </w:r>
       <w:r>
         <w:t>semântica</w:t>
       </w:r>
       <w:r>
-        <w:t xml:space="preserve"> do texto (</w:t>
-      </w:r>
-      <w:proofErr w:type="spellStart"/>
-      <w:r>
-        <w:t>Text</w:t>
-      </w:r>
-      <w:proofErr w:type="spellEnd"/>
-      <w:r>
-        <w:t xml:space="preserve"> </w:t>
-      </w:r>
-      <w:proofErr w:type="spellStart"/>
-      <w:r>
-        <w:t>Similarity</w:t>
-      </w:r>
-      <w:proofErr w:type="spellEnd"/>
-      <w:r>
-        <w:t>).</w:t>
-      </w:r>
-    </w:p>
-    <w:p>
-      <w:r>
-        <w:t>Neste caso os autores fizeram dois testes um com SRL + DG (um grafo direcional convencional) e outro com SRL + SDG (um grafo em que todos os tipos de arestas são considerados como um único tipo</w:t>
-      </w:r>
-      <w:proofErr w:type="gramStart"/>
-      <w:r>
-        <w:t>).</w:t>
+        <w:t xml:space="preserve"> do texto (Text Similarity).</w:t>
+      </w:r>
+    </w:p>
+    <w:p>
+      <w:r>
+        <w:t>Neste caso os autores fizeram dois testes um com SRL + DG (um grafo direcional convencional) e outro com SRL + SDG (um grafo em que todos os tipos de arestas são considerados como um único tipo).</w:t>
       </w:r>
       <w:r>
         <w:t>Os</w:t>
       </w:r>
-      <w:proofErr w:type="gramEnd"/>
       <w:r>
         <w:t xml:space="preserve"> resultados</w:t>
       </w:r>
@@ -4490,7 +4239,7 @@
           <w:lang w:val="en-US"/>
         </w:rPr>
       </w:pPr>
-      <w:bookmarkStart w:id="8" w:name="_Toc156183693"/>
+      <w:bookmarkStart w:id="8" w:name="_Toc157052163"/>
       <w:r>
         <w:rPr>
           <w:lang w:val="en-US"/>
@@ -4566,7 +4315,6 @@
       <w:r>
         <w:t xml:space="preserve">Para que o desempenho de um motor de busca aumente é preciso remover todas as pesquisas com artigos/textos que sejam iguais ou similares para que diminua o número de resultados presentes no </w:t>
       </w:r>
-      <w:proofErr w:type="spellStart"/>
       <w:r>
         <w:rPr>
           <w:i/>
@@ -4574,105 +4322,19 @@
         </w:rPr>
         <w:t>index</w:t>
       </w:r>
-      <w:proofErr w:type="spellEnd"/>
       <w:r>
         <w:t xml:space="preserve"> resultando num tempo de pesquisa menor e menor probabilidade de encontrar informação repetida.</w:t>
       </w:r>
     </w:p>
     <w:p>
       <w:r>
-        <w:t xml:space="preserve">Os métodos utilizados neste tipo de texto </w:t>
-      </w:r>
-      <w:proofErr w:type="spellStart"/>
-      <w:r>
-        <w:t>similarity</w:t>
-      </w:r>
-      <w:proofErr w:type="spellEnd"/>
-      <w:r>
-        <w:t xml:space="preserve"> são chamados de </w:t>
-      </w:r>
-      <w:proofErr w:type="spellStart"/>
-      <w:r>
-        <w:t>Duplicate</w:t>
-      </w:r>
-      <w:proofErr w:type="spellEnd"/>
-      <w:r>
-        <w:t xml:space="preserve"> or </w:t>
-      </w:r>
-      <w:proofErr w:type="spellStart"/>
-      <w:r>
-        <w:t>Near-Duplicate</w:t>
-      </w:r>
-      <w:proofErr w:type="spellEnd"/>
-      <w:r>
-        <w:t xml:space="preserve"> – DND que, tal como o nome indica, são utilizados para encontrar artigos/textos idênticos para que não seja apresentada informação duplicada.</w:t>
-      </w:r>
-      <w:r>
-        <w:t xml:space="preserve"> Neste projeto foi utilizado o </w:t>
-      </w:r>
-      <w:proofErr w:type="spellStart"/>
-      <w:r>
-        <w:t>cosine</w:t>
-      </w:r>
-      <w:proofErr w:type="spellEnd"/>
-      <w:r>
-        <w:t xml:space="preserve"> texto </w:t>
-      </w:r>
-      <w:proofErr w:type="spellStart"/>
-      <w:r>
-        <w:t>similarity</w:t>
-      </w:r>
-      <w:proofErr w:type="spellEnd"/>
-      <w:r>
-        <w:t xml:space="preserve"> </w:t>
-      </w:r>
-      <w:proofErr w:type="spellStart"/>
-      <w:r>
-        <w:t>algorithm</w:t>
-      </w:r>
-      <w:proofErr w:type="spellEnd"/>
-      <w:r>
-        <w:t xml:space="preserve"> que cria, através da </w:t>
-      </w:r>
-      <w:proofErr w:type="gramStart"/>
-      <w:r>
-        <w:t>analise</w:t>
-      </w:r>
-      <w:proofErr w:type="gramEnd"/>
-      <w:r>
-        <w:t xml:space="preserve"> de várias partes de um artigo, um vetor </w:t>
-      </w:r>
-      <w:proofErr w:type="spellStart"/>
-      <w:r>
-        <w:t>term</w:t>
-      </w:r>
-      <w:proofErr w:type="spellEnd"/>
-      <w:r>
-        <w:t xml:space="preserve"> </w:t>
-      </w:r>
-      <w:proofErr w:type="spellStart"/>
-      <w:r>
-        <w:t>frequency-inverse</w:t>
-      </w:r>
-      <w:proofErr w:type="spellEnd"/>
-      <w:r>
-        <w:t xml:space="preserve"> </w:t>
-      </w:r>
-      <w:proofErr w:type="spellStart"/>
-      <w:r>
-        <w:t>document</w:t>
-      </w:r>
-      <w:proofErr w:type="spellEnd"/>
-      <w:r>
-        <w:t xml:space="preserve"> </w:t>
-      </w:r>
-      <w:proofErr w:type="spellStart"/>
-      <w:r>
-        <w:t>frequency</w:t>
-      </w:r>
-      <w:proofErr w:type="spellEnd"/>
-      <w:r>
-        <w:t xml:space="preserve"> (TF-IDF</w:t>
+        <w:t>Os métodos utilizados neste tipo de texto similarity são chamados de Duplicate or Near-Duplicate – DND que, tal como o nome indica, são utilizados para encontrar artigos/textos idênticos para que não seja apresentada informação duplicada.</w:t>
+      </w:r>
+      <w:r>
+        <w:t xml:space="preserve"> Neste projeto foi utilizado o cosine texto similarity algorithm que cria, através da analise de várias partes de um artigo, um vetor </w:t>
+      </w:r>
+      <w:r>
+        <w:t>term frequency-inverse document frequency (TF-IDF</w:t>
       </w:r>
       <w:r>
         <w:t>. Através dest</w:t>
@@ -4702,7 +4364,7 @@
       <w:pPr>
         <w:pStyle w:val="Ttulo1"/>
       </w:pPr>
-      <w:bookmarkStart w:id="9" w:name="_Toc156183694"/>
+      <w:bookmarkStart w:id="9" w:name="_Toc157052164"/>
       <w:r>
         <w:lastRenderedPageBreak/>
         <w:t>Tecnologias utilizadas</w:t>
@@ -4733,70 +4395,26 @@
       <w:pPr>
         <w:pStyle w:val="Ttulo2"/>
       </w:pPr>
-      <w:bookmarkStart w:id="10" w:name="_Toc156183695"/>
-      <w:proofErr w:type="spellStart"/>
+      <w:bookmarkStart w:id="10" w:name="_Toc157052165"/>
       <w:r>
         <w:t>Sklearn</w:t>
       </w:r>
       <w:bookmarkEnd w:id="10"/>
-      <w:proofErr w:type="spellEnd"/>
-    </w:p>
-    <w:p>
-      <w:r>
-        <w:t xml:space="preserve">É uma biblioteca </w:t>
-      </w:r>
-      <w:proofErr w:type="spellStart"/>
-      <w:r>
-        <w:t>python</w:t>
-      </w:r>
-      <w:proofErr w:type="spellEnd"/>
-      <w:r>
-        <w:t xml:space="preserve"> que tem à disposição vários algoritmos de </w:t>
-      </w:r>
-      <w:proofErr w:type="spellStart"/>
-      <w:r>
-        <w:t>machine</w:t>
-      </w:r>
-      <w:proofErr w:type="spellEnd"/>
-      <w:r>
-        <w:t xml:space="preserve"> </w:t>
-      </w:r>
-      <w:proofErr w:type="spellStart"/>
-      <w:r>
-        <w:t>learning</w:t>
-      </w:r>
-      <w:proofErr w:type="spellEnd"/>
-      <w:r>
-        <w:t xml:space="preserve">, como é o caso do método de </w:t>
-      </w:r>
-      <w:proofErr w:type="spellStart"/>
-      <w:r>
-        <w:t>Naive</w:t>
-      </w:r>
-      <w:proofErr w:type="spellEnd"/>
-      <w:r>
-        <w:t xml:space="preserve"> </w:t>
-      </w:r>
-      <w:proofErr w:type="spellStart"/>
-      <w:r>
-        <w:t>Bayes</w:t>
-      </w:r>
-      <w:proofErr w:type="spellEnd"/>
+    </w:p>
+    <w:p>
+      <w:r>
+        <w:t>É uma biblioteca python que tem à disposição vários algoritmos de machine learning</w:t>
+      </w:r>
+      <w:r>
+        <w:t>, como é o caso do método de Naive Bayes</w:t>
+      </w:r>
       <w:r>
         <w:t xml:space="preserve"> e é conhecida pela sua facilidade de uso.</w:t>
       </w:r>
     </w:p>
     <w:p>
       <w:r>
-        <w:t xml:space="preserve">É necessária a utilização da biblioteca </w:t>
-      </w:r>
-      <w:proofErr w:type="spellStart"/>
-      <w:r>
-        <w:t>Sklearn</w:t>
-      </w:r>
-      <w:proofErr w:type="spellEnd"/>
-      <w:r>
-        <w:t xml:space="preserve"> p</w:t>
+        <w:t>É necessária a utilização da biblioteca Sklearn p</w:t>
       </w:r>
       <w:r>
         <w:t>ara que</w:t>
@@ -4806,26 +4424,24 @@
       </w:r>
     </w:p>
     <w:p>
+      <w:r>
+        <w:t>Por não ter experiência com este tipo de aplicações optei pelo uso desta biblioteca pela sua facilidade de uso.</w:t>
+      </w:r>
+    </w:p>
+    <w:p>
       <w:pPr>
         <w:pStyle w:val="Ttulo2"/>
       </w:pPr>
-      <w:bookmarkStart w:id="11" w:name="_Toc156183696"/>
-      <w:proofErr w:type="spellStart"/>
+      <w:bookmarkStart w:id="11" w:name="_Toc157052166"/>
       <w:r>
         <w:t>Python</w:t>
       </w:r>
       <w:bookmarkEnd w:id="11"/>
-      <w:proofErr w:type="spellEnd"/>
-    </w:p>
-    <w:p>
-      <w:r>
-        <w:t xml:space="preserve">A linguagem de programação escolhida foi o </w:t>
-      </w:r>
-      <w:proofErr w:type="spellStart"/>
-      <w:r>
-        <w:t>Python</w:t>
-      </w:r>
-      <w:proofErr w:type="spellEnd"/>
+    </w:p>
+    <w:p>
+      <w:r>
+        <w:t>A linguagem de programação escolhida foi o Python</w:t>
+      </w:r>
       <w:r>
         <w:t xml:space="preserve"> devido à </w:t>
       </w:r>
@@ -4833,15 +4449,7 @@
         <w:t>maior</w:t>
       </w:r>
       <w:r>
-        <w:t xml:space="preserve"> disponibilidade de </w:t>
-      </w:r>
-      <w:proofErr w:type="spellStart"/>
-      <w:r>
-        <w:t>documentção</w:t>
-      </w:r>
-      <w:proofErr w:type="spellEnd"/>
-      <w:r>
-        <w:t xml:space="preserve"> </w:t>
+        <w:t xml:space="preserve"> disponibilidade de documentção </w:t>
       </w:r>
       <w:r>
         <w:t>sobre</w:t>
@@ -4853,6 +4461,9 @@
         <w:t xml:space="preserve"> em relação a outras linguagens de programação</w:t>
       </w:r>
       <w:r>
+        <w:t xml:space="preserve"> e, também por já me sentir razoavelmente à vontade a utiliza-la</w:t>
+      </w:r>
+      <w:r>
         <w:t>.</w:t>
       </w:r>
     </w:p>
@@ -4860,82 +4471,30 @@
       <w:pPr>
         <w:pStyle w:val="Ttulo2"/>
       </w:pPr>
-      <w:bookmarkStart w:id="12" w:name="_Toc156183697"/>
-      <w:proofErr w:type="spellStart"/>
+      <w:bookmarkStart w:id="12" w:name="_Toc157052167"/>
       <w:r>
         <w:t>Flask</w:t>
       </w:r>
       <w:bookmarkEnd w:id="12"/>
-      <w:proofErr w:type="spellEnd"/>
-    </w:p>
-    <w:p>
-      <w:r>
-        <w:t xml:space="preserve">Para que a aplicação </w:t>
-      </w:r>
-      <w:proofErr w:type="spellStart"/>
-      <w:r>
-        <w:t>backend</w:t>
-      </w:r>
-      <w:proofErr w:type="spellEnd"/>
-      <w:r>
-        <w:t xml:space="preserve"> em </w:t>
-      </w:r>
-      <w:proofErr w:type="spellStart"/>
-      <w:r>
-        <w:t>python</w:t>
-      </w:r>
-      <w:proofErr w:type="spellEnd"/>
-      <w:r>
-        <w:t xml:space="preserve"> que trata do cálculo da similaridade de texto consiga comunicar e enviar informação para o </w:t>
-      </w:r>
-      <w:proofErr w:type="spellStart"/>
-      <w:r>
-        <w:t>frontend</w:t>
-      </w:r>
-      <w:proofErr w:type="spellEnd"/>
-      <w:r>
-        <w:t xml:space="preserve"> foi necessário escolher uma </w:t>
-      </w:r>
-      <w:proofErr w:type="spellStart"/>
-      <w:r>
-        <w:t>api</w:t>
-      </w:r>
-      <w:proofErr w:type="spellEnd"/>
-      <w:r>
-        <w:t xml:space="preserve"> capaz de atender as necessidades do projeto e, por isso foi escolhida a biblioteca </w:t>
-      </w:r>
-      <w:proofErr w:type="spellStart"/>
-      <w:r>
-        <w:t>Flask</w:t>
-      </w:r>
-      <w:proofErr w:type="spellEnd"/>
-      <w:r>
-        <w:t xml:space="preserve"> por ser eficiente, simples e fácil de integrar no projeto.</w:t>
+    </w:p>
+    <w:p>
+      <w:r>
+        <w:t>Para que a aplicação backend em python que trata do cálculo da similaridade de texto consiga comunicar e enviar informação para o frontend foi necessário escolher uma api capaz de atender as necessidades do projeto e, por isso foi escolhida a biblioteca Flask por ser eficiente, simples e fácil de integrar no projeto.</w:t>
       </w:r>
     </w:p>
     <w:p>
       <w:pPr>
         <w:pStyle w:val="Ttulo2"/>
       </w:pPr>
-      <w:bookmarkStart w:id="13" w:name="_Toc156183698"/>
-      <w:proofErr w:type="spellStart"/>
+      <w:bookmarkStart w:id="13" w:name="_Toc157052168"/>
       <w:r>
         <w:t>MongoDB</w:t>
       </w:r>
       <w:bookmarkEnd w:id="13"/>
-      <w:proofErr w:type="spellEnd"/>
-    </w:p>
-    <w:p>
-      <w:r>
-        <w:t xml:space="preserve">A base de dados escolhida para este trabalho foi a </w:t>
-      </w:r>
-      <w:proofErr w:type="spellStart"/>
-      <w:r>
-        <w:t>mongodb</w:t>
-      </w:r>
-      <w:proofErr w:type="spellEnd"/>
-      <w:r>
-        <w:t xml:space="preserve"> visto que </w:t>
+    </w:p>
+    <w:p>
+      <w:r>
+        <w:t xml:space="preserve">A base de dados escolhida para este trabalho foi a mongodb visto que </w:t>
       </w:r>
       <w:r>
         <w:t>a informação</w:t>
@@ -4971,15 +4530,11 @@
         <w:t>.</w:t>
       </w:r>
       <w:r>
-        <w:t xml:space="preserve"> A exportação da informação é feita através de um ficheiro </w:t>
-      </w:r>
-      <w:proofErr w:type="spellStart"/>
-      <w:r>
-        <w:t>json</w:t>
-      </w:r>
-      <w:proofErr w:type="spellEnd"/>
-      <w:r>
-        <w:t xml:space="preserve"> o que facilita a sua utilização na aplicação móvel.</w:t>
+        <w:t xml:space="preserve"> A exportação da </w:t>
+      </w:r>
+      <w:r>
+        <w:lastRenderedPageBreak/>
+        <w:t>informação é feita através de um ficheiro json o que facilita a sua utilização na aplicação móvel.</w:t>
       </w:r>
     </w:p>
     <w:p/>
@@ -4988,26 +4543,15 @@
       <w:pPr>
         <w:pStyle w:val="Ttulo2"/>
       </w:pPr>
-      <w:bookmarkStart w:id="14" w:name="_Toc156183699"/>
-      <w:proofErr w:type="spellStart"/>
-      <w:r>
-        <w:lastRenderedPageBreak/>
+      <w:bookmarkStart w:id="14" w:name="_Toc157052169"/>
+      <w:r>
         <w:t>Kotlin</w:t>
       </w:r>
       <w:bookmarkEnd w:id="14"/>
-      <w:proofErr w:type="spellEnd"/>
-    </w:p>
-    <w:p>
-      <w:r>
-        <w:t xml:space="preserve">Para a criação da aplicação móvel foi utilizada a linguagem </w:t>
-      </w:r>
-      <w:proofErr w:type="spellStart"/>
-      <w:r>
-        <w:t>Kotlin</w:t>
-      </w:r>
-      <w:proofErr w:type="spellEnd"/>
-      <w:r>
-        <w:t xml:space="preserve"> uma vez que é a linguagem que foi abordada na cadeira de Programação de Dispositivos Móveis</w:t>
+    </w:p>
+    <w:p>
+      <w:r>
+        <w:t>Para a criação da aplicação móvel foi utilizada a linguagem Kotlin uma vez que é a linguagem que foi abordada na cadeira de Programação de Dispositivos Móveis</w:t>
       </w:r>
       <w:r>
         <w:t xml:space="preserve"> e, por isso, utilizei os conhecimentos adquiridos na mesma para produzir uma aplicação móvel que permite a visualização da informação dada pela aplicação original.</w:t>
@@ -5020,40 +4564,34 @@
       <w:pPr>
         <w:pStyle w:val="Ttulo1"/>
       </w:pPr>
-      <w:bookmarkStart w:id="15" w:name="_Toc156183700"/>
+      <w:bookmarkStart w:id="15" w:name="_Toc157052170"/>
       <w:r>
         <w:lastRenderedPageBreak/>
         <w:t>Trabalho Desenvolvido</w:t>
       </w:r>
       <w:bookmarkEnd w:id="15"/>
     </w:p>
-    <w:p/>
+    <w:p>
+      <w:r>
+        <w:t>O trabalho desenvolvido começa pela construção do backend e frontend onde são descritos os mesmos e termina com a explicação dos testes realizados e análise de resultados.</w:t>
+      </w:r>
+    </w:p>
     <w:p>
       <w:pPr>
         <w:pStyle w:val="Ttulo2"/>
       </w:pPr>
-      <w:bookmarkStart w:id="16" w:name="_Toc156183701"/>
-      <w:proofErr w:type="spellStart"/>
+      <w:bookmarkStart w:id="16" w:name="_Toc157052171"/>
       <w:r>
         <w:t>Backend</w:t>
       </w:r>
       <w:bookmarkEnd w:id="16"/>
-      <w:proofErr w:type="spellEnd"/>
-    </w:p>
-    <w:p>
-      <w:r>
-        <w:t xml:space="preserve">Em relação ao </w:t>
-      </w:r>
-      <w:proofErr w:type="spellStart"/>
-      <w:r>
-        <w:t>backend</w:t>
-      </w:r>
-      <w:proofErr w:type="spellEnd"/>
-      <w:r>
-        <w:t xml:space="preserve"> </w:t>
-      </w:r>
-      <w:r>
-        <w:t>foi feito um modelo de treino que poderia conter várias categorias e era treinado dando uma frase e a sua respetiva categoria. Depois do modelo estar treinado é analisada cada frase de um ficheiro de texto externo e atribuída a respetiva categoria para cada uma das frases.</w:t>
+    </w:p>
+    <w:p>
+      <w:r>
+        <w:t xml:space="preserve">Em relação ao backend </w:t>
+      </w:r>
+      <w:r>
+        <w:t>foi feito um modelo de treino que pode conter várias categorias e era treinado dando uma frase e a sua respetiva categoria. Depois do modelo estar treinado é analisada cada frase de um ficheiro de texto externo e atribuída a respetiva categoria para cada uma das frases.</w:t>
       </w:r>
     </w:p>
     <w:p>
@@ -5089,35 +4627,7 @@
           <w:szCs w:val="20"/>
           <w:lang w:val="en-US"/>
         </w:rPr>
-        <w:t xml:space="preserve">    "</w:t>
-      </w:r>
-      <w:proofErr w:type="spellStart"/>
-      <w:proofErr w:type="gramStart"/>
-      <w:r>
-        <w:rPr>
-          <w:sz w:val="20"/>
-          <w:szCs w:val="20"/>
-          <w:lang w:val="en-US"/>
-        </w:rPr>
-        <w:t>facility</w:t>
-      </w:r>
-      <w:proofErr w:type="gramEnd"/>
-      <w:r>
-        <w:rPr>
-          <w:sz w:val="20"/>
-          <w:szCs w:val="20"/>
-          <w:lang w:val="en-US"/>
-        </w:rPr>
-        <w:t>_related</w:t>
-      </w:r>
-      <w:proofErr w:type="spellEnd"/>
-      <w:r>
-        <w:rPr>
-          <w:sz w:val="20"/>
-          <w:szCs w:val="20"/>
-          <w:lang w:val="en-US"/>
-        </w:rPr>
-        <w:t>",</w:t>
+        <w:t xml:space="preserve">    "facility_related",</w:t>
       </w:r>
     </w:p>
     <w:p>
@@ -5135,35 +4645,7 @@
           <w:szCs w:val="20"/>
           <w:lang w:val="en-US"/>
         </w:rPr>
-        <w:t xml:space="preserve">    "</w:t>
-      </w:r>
-      <w:proofErr w:type="spellStart"/>
-      <w:proofErr w:type="gramStart"/>
-      <w:r>
-        <w:rPr>
-          <w:sz w:val="20"/>
-          <w:szCs w:val="20"/>
-          <w:lang w:val="en-US"/>
-        </w:rPr>
-        <w:t>product</w:t>
-      </w:r>
-      <w:proofErr w:type="gramEnd"/>
-      <w:r>
-        <w:rPr>
-          <w:sz w:val="20"/>
-          <w:szCs w:val="20"/>
-          <w:lang w:val="en-US"/>
-        </w:rPr>
-        <w:t>_related</w:t>
-      </w:r>
-      <w:proofErr w:type="spellEnd"/>
-      <w:r>
-        <w:rPr>
-          <w:sz w:val="20"/>
-          <w:szCs w:val="20"/>
-          <w:lang w:val="en-US"/>
-        </w:rPr>
-        <w:t>",</w:t>
+        <w:t xml:space="preserve">    "product_related",</w:t>
       </w:r>
     </w:p>
     <w:p>
@@ -5231,23 +4713,13 @@
           <w:lang w:val="en-US"/>
         </w:rPr>
       </w:pPr>
-      <w:proofErr w:type="spellStart"/>
-      <w:r>
-        <w:rPr>
-          <w:sz w:val="20"/>
-          <w:szCs w:val="20"/>
-          <w:lang w:val="en-US"/>
-        </w:rPr>
-        <w:t>training_complaints</w:t>
-      </w:r>
-      <w:proofErr w:type="spellEnd"/>
-      <w:r>
-        <w:rPr>
-          <w:sz w:val="20"/>
-          <w:szCs w:val="20"/>
-          <w:lang w:val="en-US"/>
-        </w:rPr>
-        <w:t xml:space="preserve"> = [</w:t>
+      <w:r>
+        <w:rPr>
+          <w:sz w:val="20"/>
+          <w:szCs w:val="20"/>
+          <w:lang w:val="en-US"/>
+        </w:rPr>
+        <w:t>training_complaints = [</w:t>
       </w:r>
     </w:p>
     <w:p>
@@ -5405,55 +4877,7 @@
           <w:sz w:val="20"/>
           <w:szCs w:val="20"/>
         </w:rPr>
-        <w:t>"</w:t>
-      </w:r>
-      <w:proofErr w:type="spellStart"/>
-      <w:r>
-        <w:rPr>
-          <w:sz w:val="20"/>
-          <w:szCs w:val="20"/>
-        </w:rPr>
-        <w:t>Another</w:t>
-      </w:r>
-      <w:proofErr w:type="spellEnd"/>
-      <w:r>
-        <w:rPr>
-          <w:sz w:val="20"/>
-          <w:szCs w:val="20"/>
-        </w:rPr>
-        <w:t xml:space="preserve"> </w:t>
-      </w:r>
-      <w:proofErr w:type="spellStart"/>
-      <w:r>
-        <w:rPr>
-          <w:sz w:val="20"/>
-          <w:szCs w:val="20"/>
-        </w:rPr>
-        <w:t>generic</w:t>
-      </w:r>
-      <w:proofErr w:type="spellEnd"/>
-      <w:r>
-        <w:rPr>
-          <w:sz w:val="20"/>
-          <w:szCs w:val="20"/>
-        </w:rPr>
-        <w:t xml:space="preserve"> </w:t>
-      </w:r>
-      <w:proofErr w:type="spellStart"/>
-      <w:r>
-        <w:rPr>
-          <w:sz w:val="20"/>
-          <w:szCs w:val="20"/>
-        </w:rPr>
-        <w:t>complaint</w:t>
-      </w:r>
-      <w:proofErr w:type="spellEnd"/>
-      <w:r>
-        <w:rPr>
-          <w:sz w:val="20"/>
-          <w:szCs w:val="20"/>
-        </w:rPr>
-        <w:t>.",</w:t>
+        <w:t>"Another generic complaint.",</w:t>
       </w:r>
     </w:p>
     <w:p>
@@ -5502,7 +4926,6 @@
           <w:lang w:val="en-US"/>
         </w:rPr>
       </w:pPr>
-      <w:proofErr w:type="spellStart"/>
       <w:r>
         <w:rPr>
           <w:sz w:val="20"/>
@@ -5510,16 +4933,7 @@
           <w:lang w:val="en-US"/>
         </w:rPr>
         <w:lastRenderedPageBreak/>
-        <w:t>training_categories</w:t>
-      </w:r>
-      <w:proofErr w:type="spellEnd"/>
-      <w:r>
-        <w:rPr>
-          <w:sz w:val="20"/>
-          <w:szCs w:val="20"/>
-          <w:lang w:val="en-US"/>
-        </w:rPr>
-        <w:t xml:space="preserve"> = [</w:t>
+        <w:t>training_categories = [</w:t>
       </w:r>
     </w:p>
     <w:p>
@@ -5545,35 +4959,7 @@
           <w:szCs w:val="20"/>
           <w:lang w:val="en-US"/>
         </w:rPr>
-        <w:t>"</w:t>
-      </w:r>
-      <w:proofErr w:type="spellStart"/>
-      <w:proofErr w:type="gramStart"/>
-      <w:r>
-        <w:rPr>
-          <w:sz w:val="20"/>
-          <w:szCs w:val="20"/>
-          <w:lang w:val="en-US"/>
-        </w:rPr>
-        <w:t>facility</w:t>
-      </w:r>
-      <w:proofErr w:type="gramEnd"/>
-      <w:r>
-        <w:rPr>
-          <w:sz w:val="20"/>
-          <w:szCs w:val="20"/>
-          <w:lang w:val="en-US"/>
-        </w:rPr>
-        <w:t>_related</w:t>
-      </w:r>
-      <w:proofErr w:type="spellEnd"/>
-      <w:r>
-        <w:rPr>
-          <w:sz w:val="20"/>
-          <w:szCs w:val="20"/>
-          <w:lang w:val="en-US"/>
-        </w:rPr>
-        <w:t>",</w:t>
+        <w:t>"facility_related",</w:t>
       </w:r>
     </w:p>
     <w:p>
@@ -5591,35 +4977,7 @@
           <w:szCs w:val="20"/>
           <w:lang w:val="en-US"/>
         </w:rPr>
-        <w:t xml:space="preserve">    "</w:t>
-      </w:r>
-      <w:proofErr w:type="spellStart"/>
-      <w:proofErr w:type="gramStart"/>
-      <w:r>
-        <w:rPr>
-          <w:sz w:val="20"/>
-          <w:szCs w:val="20"/>
-          <w:lang w:val="en-US"/>
-        </w:rPr>
-        <w:t>facility</w:t>
-      </w:r>
-      <w:proofErr w:type="gramEnd"/>
-      <w:r>
-        <w:rPr>
-          <w:sz w:val="20"/>
-          <w:szCs w:val="20"/>
-          <w:lang w:val="en-US"/>
-        </w:rPr>
-        <w:t>_related</w:t>
-      </w:r>
-      <w:proofErr w:type="spellEnd"/>
-      <w:r>
-        <w:rPr>
-          <w:sz w:val="20"/>
-          <w:szCs w:val="20"/>
-          <w:lang w:val="en-US"/>
-        </w:rPr>
-        <w:t>",</w:t>
+        <w:t xml:space="preserve">    "facility_related",</w:t>
       </w:r>
     </w:p>
     <w:p>
@@ -5637,35 +4995,7 @@
           <w:szCs w:val="20"/>
           <w:lang w:val="en-US"/>
         </w:rPr>
-        <w:t xml:space="preserve">    "</w:t>
-      </w:r>
-      <w:proofErr w:type="spellStart"/>
-      <w:proofErr w:type="gramStart"/>
-      <w:r>
-        <w:rPr>
-          <w:sz w:val="20"/>
-          <w:szCs w:val="20"/>
-          <w:lang w:val="en-US"/>
-        </w:rPr>
-        <w:t>facility</w:t>
-      </w:r>
-      <w:proofErr w:type="gramEnd"/>
-      <w:r>
-        <w:rPr>
-          <w:sz w:val="20"/>
-          <w:szCs w:val="20"/>
-          <w:lang w:val="en-US"/>
-        </w:rPr>
-        <w:t>_related</w:t>
-      </w:r>
-      <w:proofErr w:type="spellEnd"/>
-      <w:r>
-        <w:rPr>
-          <w:sz w:val="20"/>
-          <w:szCs w:val="20"/>
-          <w:lang w:val="en-US"/>
-        </w:rPr>
-        <w:t>",</w:t>
+        <w:t xml:space="preserve">    "facility_related",</w:t>
       </w:r>
     </w:p>
     <w:p>
@@ -5683,35 +5013,7 @@
           <w:szCs w:val="20"/>
           <w:lang w:val="en-US"/>
         </w:rPr>
-        <w:t xml:space="preserve">    "</w:t>
-      </w:r>
-      <w:proofErr w:type="spellStart"/>
-      <w:proofErr w:type="gramStart"/>
-      <w:r>
-        <w:rPr>
-          <w:sz w:val="20"/>
-          <w:szCs w:val="20"/>
-          <w:lang w:val="en-US"/>
-        </w:rPr>
-        <w:t>facility</w:t>
-      </w:r>
-      <w:proofErr w:type="gramEnd"/>
-      <w:r>
-        <w:rPr>
-          <w:sz w:val="20"/>
-          <w:szCs w:val="20"/>
-          <w:lang w:val="en-US"/>
-        </w:rPr>
-        <w:t>_related</w:t>
-      </w:r>
-      <w:proofErr w:type="spellEnd"/>
-      <w:r>
-        <w:rPr>
-          <w:sz w:val="20"/>
-          <w:szCs w:val="20"/>
-          <w:lang w:val="en-US"/>
-        </w:rPr>
-        <w:t>",</w:t>
+        <w:t xml:space="preserve">    "facility_related",</w:t>
       </w:r>
     </w:p>
     <w:p>
@@ -5729,35 +5031,7 @@
           <w:szCs w:val="20"/>
           <w:lang w:val="en-US"/>
         </w:rPr>
-        <w:t xml:space="preserve">    "</w:t>
-      </w:r>
-      <w:proofErr w:type="spellStart"/>
-      <w:proofErr w:type="gramStart"/>
-      <w:r>
-        <w:rPr>
-          <w:sz w:val="20"/>
-          <w:szCs w:val="20"/>
-          <w:lang w:val="en-US"/>
-        </w:rPr>
-        <w:t>facility</w:t>
-      </w:r>
-      <w:proofErr w:type="gramEnd"/>
-      <w:r>
-        <w:rPr>
-          <w:sz w:val="20"/>
-          <w:szCs w:val="20"/>
-          <w:lang w:val="en-US"/>
-        </w:rPr>
-        <w:t>_related</w:t>
-      </w:r>
-      <w:proofErr w:type="spellEnd"/>
-      <w:r>
-        <w:rPr>
-          <w:sz w:val="20"/>
-          <w:szCs w:val="20"/>
-          <w:lang w:val="en-US"/>
-        </w:rPr>
-        <w:t>",</w:t>
+        <w:t xml:space="preserve">    "facility_related",</w:t>
       </w:r>
     </w:p>
     <w:p>
@@ -5783,35 +5057,7 @@
           <w:szCs w:val="20"/>
           <w:lang w:val="en-US"/>
         </w:rPr>
-        <w:t>"</w:t>
-      </w:r>
-      <w:proofErr w:type="spellStart"/>
-      <w:proofErr w:type="gramStart"/>
-      <w:r>
-        <w:rPr>
-          <w:sz w:val="20"/>
-          <w:szCs w:val="20"/>
-          <w:lang w:val="en-US"/>
-        </w:rPr>
-        <w:t>facility</w:t>
-      </w:r>
-      <w:proofErr w:type="gramEnd"/>
-      <w:r>
-        <w:rPr>
-          <w:sz w:val="20"/>
-          <w:szCs w:val="20"/>
-          <w:lang w:val="en-US"/>
-        </w:rPr>
-        <w:t>_related</w:t>
-      </w:r>
-      <w:proofErr w:type="spellEnd"/>
-      <w:r>
-        <w:rPr>
-          <w:sz w:val="20"/>
-          <w:szCs w:val="20"/>
-          <w:lang w:val="en-US"/>
-        </w:rPr>
-        <w:t>",</w:t>
+        <w:t>"facility_related",</w:t>
       </w:r>
     </w:p>
     <w:p>
@@ -5835,23 +5081,7 @@
           <w:sz w:val="20"/>
           <w:szCs w:val="20"/>
         </w:rPr>
-        <w:t>"</w:t>
-      </w:r>
-      <w:proofErr w:type="spellStart"/>
-      <w:r>
-        <w:rPr>
-          <w:sz w:val="20"/>
-          <w:szCs w:val="20"/>
-        </w:rPr>
-        <w:t>other</w:t>
-      </w:r>
-      <w:proofErr w:type="spellEnd"/>
-      <w:r>
-        <w:rPr>
-          <w:sz w:val="20"/>
-          <w:szCs w:val="20"/>
-        </w:rPr>
-        <w:t>",</w:t>
+        <w:t>"other",</w:t>
       </w:r>
     </w:p>
     <w:p>
@@ -5867,23 +5097,7 @@
           <w:sz w:val="20"/>
           <w:szCs w:val="20"/>
         </w:rPr>
-        <w:t xml:space="preserve">    "</w:t>
-      </w:r>
-      <w:proofErr w:type="spellStart"/>
-      <w:r>
-        <w:rPr>
-          <w:sz w:val="20"/>
-          <w:szCs w:val="20"/>
-        </w:rPr>
-        <w:t>other</w:t>
-      </w:r>
-      <w:proofErr w:type="spellEnd"/>
-      <w:r>
-        <w:rPr>
-          <w:sz w:val="20"/>
-          <w:szCs w:val="20"/>
-        </w:rPr>
-        <w:t>",</w:t>
+        <w:t xml:space="preserve">    "other",</w:t>
       </w:r>
     </w:p>
     <w:p>
@@ -5922,27 +5136,8 @@
           <w:szCs w:val="20"/>
           <w:lang w:val="en-US"/>
         </w:rPr>
-        <w:t xml:space="preserve">model = </w:t>
-      </w:r>
-      <w:proofErr w:type="spellStart"/>
-      <w:r>
-        <w:rPr>
-          <w:sz w:val="20"/>
-          <w:szCs w:val="20"/>
-          <w:lang w:val="en-US"/>
-        </w:rPr>
-        <w:t>make_</w:t>
-      </w:r>
-      <w:proofErr w:type="gramStart"/>
-      <w:r>
-        <w:rPr>
-          <w:sz w:val="20"/>
-          <w:szCs w:val="20"/>
-          <w:lang w:val="en-US"/>
-        </w:rPr>
-        <w:t>pipeline</w:t>
-      </w:r>
-      <w:proofErr w:type="spellEnd"/>
+        <w:t>model = make_pipeline</w:t>
+      </w:r>
       <w:r>
         <w:rPr>
           <w:sz w:val="20"/>
@@ -5951,42 +5146,13 @@
         </w:rPr>
         <w:t>(</w:t>
       </w:r>
-      <w:proofErr w:type="spellStart"/>
-      <w:proofErr w:type="gramEnd"/>
-      <w:r>
-        <w:rPr>
-          <w:sz w:val="20"/>
-          <w:szCs w:val="20"/>
-          <w:lang w:val="en-US"/>
-        </w:rPr>
-        <w:t>CountVectorizer</w:t>
-      </w:r>
-      <w:proofErr w:type="spellEnd"/>
-      <w:r>
-        <w:rPr>
-          <w:sz w:val="20"/>
-          <w:szCs w:val="20"/>
-          <w:lang w:val="en-US"/>
-        </w:rPr>
-        <w:t xml:space="preserve">(), </w:t>
-      </w:r>
-      <w:proofErr w:type="spellStart"/>
-      <w:r>
-        <w:rPr>
-          <w:sz w:val="20"/>
-          <w:szCs w:val="20"/>
-          <w:lang w:val="en-US"/>
-        </w:rPr>
-        <w:t>MultinomialNB</w:t>
-      </w:r>
-      <w:proofErr w:type="spellEnd"/>
-      <w:r>
-        <w:rPr>
-          <w:sz w:val="20"/>
-          <w:szCs w:val="20"/>
-          <w:lang w:val="en-US"/>
-        </w:rPr>
-        <w:t>())</w:t>
+      <w:r>
+        <w:rPr>
+          <w:sz w:val="20"/>
+          <w:szCs w:val="20"/>
+          <w:lang w:val="en-US"/>
+        </w:rPr>
+        <w:t>CountVectorizer(), MultinomialNB())</w:t>
       </w:r>
     </w:p>
     <w:p>
@@ -5994,87 +5160,7 @@
         <w:t>Neste código está representado o modelo utilizado na aplicação</w:t>
       </w:r>
       <w:r>
-        <w:t xml:space="preserve"> em que são utilizados dois métodos do </w:t>
-      </w:r>
-      <w:proofErr w:type="spellStart"/>
-      <w:r>
-        <w:t>sklearn</w:t>
-      </w:r>
-      <w:proofErr w:type="spellEnd"/>
-      <w:r>
-        <w:t xml:space="preserve"> que são o </w:t>
-      </w:r>
-      <w:proofErr w:type="spellStart"/>
-      <w:r>
-        <w:t>Count</w:t>
-      </w:r>
-      <w:proofErr w:type="spellEnd"/>
-      <w:r>
-        <w:t xml:space="preserve"> </w:t>
-      </w:r>
-      <w:proofErr w:type="spellStart"/>
-      <w:r>
-        <w:t>Vectorizer</w:t>
-      </w:r>
-      <w:proofErr w:type="spellEnd"/>
-      <w:r>
-        <w:t xml:space="preserve"> que simplesmente transforma cada palavra numa frase dada em um </w:t>
-      </w:r>
-      <w:proofErr w:type="spellStart"/>
-      <w:r>
-        <w:t>token</w:t>
-      </w:r>
-      <w:proofErr w:type="spellEnd"/>
-      <w:r>
-        <w:t xml:space="preserve"> e conta as vezes que o mesmo </w:t>
-      </w:r>
-      <w:proofErr w:type="spellStart"/>
-      <w:r>
-        <w:t>token</w:t>
-      </w:r>
-      <w:proofErr w:type="spellEnd"/>
-      <w:r>
-        <w:t xml:space="preserve"> aparece e o método </w:t>
-      </w:r>
-      <w:proofErr w:type="spellStart"/>
-      <w:r>
-        <w:t>MultinomialNB</w:t>
-      </w:r>
-      <w:proofErr w:type="spellEnd"/>
-      <w:r>
-        <w:t xml:space="preserve"> utiliza o teorema de </w:t>
-      </w:r>
-      <w:proofErr w:type="spellStart"/>
-      <w:r>
-        <w:t>Naive</w:t>
-      </w:r>
-      <w:proofErr w:type="spellEnd"/>
-      <w:r>
-        <w:t xml:space="preserve"> </w:t>
-      </w:r>
-      <w:proofErr w:type="spellStart"/>
-      <w:r>
-        <w:t>Bayes</w:t>
-      </w:r>
-      <w:proofErr w:type="spellEnd"/>
-      <w:r>
-        <w:t xml:space="preserve"> e a informação dada pelo </w:t>
-      </w:r>
-      <w:proofErr w:type="spellStart"/>
-      <w:r>
-        <w:t>Count</w:t>
-      </w:r>
-      <w:proofErr w:type="spellEnd"/>
-      <w:r>
-        <w:t xml:space="preserve"> </w:t>
-      </w:r>
-      <w:proofErr w:type="spellStart"/>
-      <w:r>
-        <w:t>Vectorizer</w:t>
-      </w:r>
-      <w:proofErr w:type="spellEnd"/>
-      <w:r>
-        <w:t xml:space="preserve"> para atribuir uma categoria.</w:t>
+        <w:t xml:space="preserve"> em que são utilizados dois métodos do sklearn que são o Count Vectorizer que simplesmente transforma cada palavra numa frase dada em um token e conta as vezes que o mesmo token aparece e o método MultinomialNB utiliza o teorema de Naive Bayes e a informação dada pelo Count Vectorizer para atribuir uma categoria.</w:t>
       </w:r>
     </w:p>
     <w:p>
@@ -6092,25 +5178,7 @@
           <w:szCs w:val="20"/>
           <w:lang w:val="en-US"/>
         </w:rPr>
-        <w:t>@</w:t>
-      </w:r>
-      <w:proofErr w:type="gramStart"/>
-      <w:r>
-        <w:rPr>
-          <w:sz w:val="20"/>
-          <w:szCs w:val="20"/>
-          <w:lang w:val="en-US"/>
-        </w:rPr>
-        <w:t>app.route</w:t>
-      </w:r>
-      <w:proofErr w:type="gramEnd"/>
-      <w:r>
-        <w:rPr>
-          <w:sz w:val="20"/>
-          <w:szCs w:val="20"/>
-          <w:lang w:val="en-US"/>
-        </w:rPr>
-        <w:t>('/complaints', methods=['GET'])</w:t>
+        <w:t>@app.route('/complaints', methods=['GET'])</w:t>
       </w:r>
     </w:p>
     <w:p>
@@ -6128,43 +5196,7 @@
           <w:szCs w:val="20"/>
           <w:lang w:val="en-US"/>
         </w:rPr>
-        <w:t xml:space="preserve">def </w:t>
-      </w:r>
-      <w:proofErr w:type="spellStart"/>
-      <w:r>
-        <w:rPr>
-          <w:sz w:val="20"/>
-          <w:szCs w:val="20"/>
-          <w:lang w:val="en-US"/>
-        </w:rPr>
-        <w:t>get_</w:t>
-      </w:r>
-      <w:proofErr w:type="gramStart"/>
-      <w:r>
-        <w:rPr>
-          <w:sz w:val="20"/>
-          <w:szCs w:val="20"/>
-          <w:lang w:val="en-US"/>
-        </w:rPr>
-        <w:t>complaints</w:t>
-      </w:r>
-      <w:proofErr w:type="spellEnd"/>
-      <w:r>
-        <w:rPr>
-          <w:sz w:val="20"/>
-          <w:szCs w:val="20"/>
-          <w:lang w:val="en-US"/>
-        </w:rPr>
-        <w:t>(</w:t>
-      </w:r>
-      <w:proofErr w:type="gramEnd"/>
-      <w:r>
-        <w:rPr>
-          <w:sz w:val="20"/>
-          <w:szCs w:val="20"/>
-          <w:lang w:val="en-US"/>
-        </w:rPr>
-        <w:t>):</w:t>
+        <w:t>def get_complaints():</w:t>
       </w:r>
     </w:p>
     <w:p>
@@ -6182,139 +5214,36 @@
           <w:szCs w:val="20"/>
           <w:lang w:val="en-US"/>
         </w:rPr>
+        <w:t xml:space="preserve">    complaints_data = list(collection.find({}, {'_id': 0}))  # Retrieve all complaints data</w:t>
+      </w:r>
+    </w:p>
+    <w:p>
+      <w:pPr>
+        <w:pStyle w:val="Code"/>
+        <w:rPr>
+          <w:sz w:val="20"/>
+          <w:szCs w:val="20"/>
+        </w:rPr>
+      </w:pPr>
+      <w:r>
+        <w:rPr>
+          <w:sz w:val="20"/>
+          <w:szCs w:val="20"/>
+          <w:lang w:val="en-US"/>
+        </w:rPr>
         <w:t xml:space="preserve">    </w:t>
       </w:r>
-      <w:proofErr w:type="spellStart"/>
-      <w:r>
-        <w:rPr>
-          <w:sz w:val="20"/>
-          <w:szCs w:val="20"/>
-          <w:lang w:val="en-US"/>
-        </w:rPr>
-        <w:t>complaints_data</w:t>
-      </w:r>
-      <w:proofErr w:type="spellEnd"/>
-      <w:r>
-        <w:rPr>
-          <w:sz w:val="20"/>
-          <w:szCs w:val="20"/>
-          <w:lang w:val="en-US"/>
-        </w:rPr>
-        <w:t xml:space="preserve"> = list(</w:t>
-      </w:r>
-      <w:proofErr w:type="spellStart"/>
-      <w:proofErr w:type="gramStart"/>
-      <w:r>
-        <w:rPr>
-          <w:sz w:val="20"/>
-          <w:szCs w:val="20"/>
-          <w:lang w:val="en-US"/>
-        </w:rPr>
-        <w:t>collection.find</w:t>
-      </w:r>
-      <w:proofErr w:type="spellEnd"/>
-      <w:proofErr w:type="gramEnd"/>
-      <w:r>
-        <w:rPr>
-          <w:sz w:val="20"/>
-          <w:szCs w:val="20"/>
-          <w:lang w:val="en-US"/>
-        </w:rPr>
-        <w:t>({}, {'_id': 0}))  # Retrieve all complaints data</w:t>
-      </w:r>
-    </w:p>
-    <w:p>
-      <w:pPr>
-        <w:pStyle w:val="Code"/>
-        <w:rPr>
-          <w:sz w:val="20"/>
-          <w:szCs w:val="20"/>
-        </w:rPr>
-      </w:pPr>
-      <w:r>
-        <w:rPr>
-          <w:sz w:val="20"/>
-          <w:szCs w:val="20"/>
-          <w:lang w:val="en-US"/>
-        </w:rPr>
-        <w:t xml:space="preserve">    </w:t>
-      </w:r>
-      <w:proofErr w:type="spellStart"/>
-      <w:r>
-        <w:rPr>
-          <w:sz w:val="20"/>
-          <w:szCs w:val="20"/>
-        </w:rPr>
-        <w:t>return</w:t>
-      </w:r>
-      <w:proofErr w:type="spellEnd"/>
-      <w:r>
-        <w:rPr>
-          <w:sz w:val="20"/>
-          <w:szCs w:val="20"/>
-        </w:rPr>
-        <w:t xml:space="preserve"> </w:t>
-      </w:r>
-      <w:proofErr w:type="spellStart"/>
-      <w:r>
-        <w:rPr>
-          <w:sz w:val="20"/>
-          <w:szCs w:val="20"/>
-        </w:rPr>
-        <w:t>jsonify</w:t>
-      </w:r>
-      <w:proofErr w:type="spellEnd"/>
-      <w:r>
-        <w:rPr>
-          <w:sz w:val="20"/>
-          <w:szCs w:val="20"/>
-        </w:rPr>
-        <w:t>(</w:t>
-      </w:r>
-      <w:proofErr w:type="spellStart"/>
-      <w:r>
-        <w:rPr>
-          <w:sz w:val="20"/>
-          <w:szCs w:val="20"/>
-        </w:rPr>
-        <w:t>complaints_data</w:t>
-      </w:r>
-      <w:proofErr w:type="spellEnd"/>
-      <w:r>
-        <w:rPr>
-          <w:sz w:val="20"/>
-          <w:szCs w:val="20"/>
-        </w:rPr>
-        <w:t>), 200</w:t>
-      </w:r>
-    </w:p>
-    <w:p>
-      <w:r>
-        <w:t xml:space="preserve">A </w:t>
-      </w:r>
-      <w:proofErr w:type="spellStart"/>
-      <w:r>
-        <w:t>api</w:t>
-      </w:r>
-      <w:proofErr w:type="spellEnd"/>
-      <w:r>
-        <w:t xml:space="preserve"> criada pelo </w:t>
-      </w:r>
-      <w:proofErr w:type="spellStart"/>
-      <w:r>
-        <w:t>flask</w:t>
-      </w:r>
-      <w:proofErr w:type="spellEnd"/>
-      <w:r>
-        <w:t xml:space="preserve"> tem apenas um método para obter todos os </w:t>
-      </w:r>
-      <w:proofErr w:type="spellStart"/>
-      <w:r>
-        <w:t>complaints</w:t>
-      </w:r>
-      <w:proofErr w:type="spellEnd"/>
-      <w:r>
-        <w:t xml:space="preserve"> que foram analisados e guardados na base de dados e será utilizada pela aplicação mobile para esta receber a informação</w:t>
+      <w:r>
+        <w:rPr>
+          <w:sz w:val="20"/>
+          <w:szCs w:val="20"/>
+        </w:rPr>
+        <w:t>return jsonify(complaints_data), 200</w:t>
+      </w:r>
+    </w:p>
+    <w:p>
+      <w:r>
+        <w:t>A api criada pelo flask tem apenas um método para obter todos os complaints que foram analisados e guardados na base de dados e será utilizada pela aplicação mobile para esta receber a informação</w:t>
       </w:r>
       <w:r>
         <w:t>.</w:t>
@@ -6346,25 +5275,7 @@
           <w:lang w:val="en-US"/>
         </w:rPr>
         <w:lastRenderedPageBreak/>
-        <w:t xml:space="preserve">with </w:t>
-      </w:r>
-      <w:proofErr w:type="gramStart"/>
-      <w:r>
-        <w:rPr>
-          <w:sz w:val="20"/>
-          <w:szCs w:val="20"/>
-          <w:lang w:val="en-US"/>
-        </w:rPr>
-        <w:t>open(</w:t>
-      </w:r>
-      <w:proofErr w:type="gramEnd"/>
-      <w:r>
-        <w:rPr>
-          <w:sz w:val="20"/>
-          <w:szCs w:val="20"/>
-          <w:lang w:val="en-US"/>
-        </w:rPr>
-        <w:t>'test_complaints.txt', 'r') as file:</w:t>
+        <w:t>with open('test_complaints.txt', 'r') as file:</w:t>
       </w:r>
     </w:p>
     <w:p>
@@ -6382,63 +5293,7 @@
           <w:szCs w:val="20"/>
           <w:lang w:val="en-US"/>
         </w:rPr>
-        <w:t xml:space="preserve">        </w:t>
-      </w:r>
-      <w:proofErr w:type="spellStart"/>
-      <w:r>
-        <w:rPr>
-          <w:sz w:val="20"/>
-          <w:szCs w:val="20"/>
-          <w:lang w:val="en-US"/>
-        </w:rPr>
-        <w:t>test_complaints</w:t>
-      </w:r>
-      <w:proofErr w:type="spellEnd"/>
-      <w:r>
-        <w:rPr>
-          <w:sz w:val="20"/>
-          <w:szCs w:val="20"/>
-          <w:lang w:val="en-US"/>
-        </w:rPr>
-        <w:t xml:space="preserve"> = </w:t>
-      </w:r>
-      <w:proofErr w:type="spellStart"/>
-      <w:proofErr w:type="gramStart"/>
-      <w:r>
-        <w:rPr>
-          <w:sz w:val="20"/>
-          <w:szCs w:val="20"/>
-          <w:lang w:val="en-US"/>
-        </w:rPr>
-        <w:t>file.read</w:t>
-      </w:r>
-      <w:proofErr w:type="spellEnd"/>
-      <w:proofErr w:type="gramEnd"/>
-      <w:r>
-        <w:rPr>
-          <w:sz w:val="20"/>
-          <w:szCs w:val="20"/>
-          <w:lang w:val="en-US"/>
-        </w:rPr>
-        <w:t>().</w:t>
-      </w:r>
-      <w:proofErr w:type="spellStart"/>
-      <w:r>
-        <w:rPr>
-          <w:sz w:val="20"/>
-          <w:szCs w:val="20"/>
-          <w:lang w:val="en-US"/>
-        </w:rPr>
-        <w:t>splitlines</w:t>
-      </w:r>
-      <w:proofErr w:type="spellEnd"/>
-      <w:r>
-        <w:rPr>
-          <w:sz w:val="20"/>
-          <w:szCs w:val="20"/>
-          <w:lang w:val="en-US"/>
-        </w:rPr>
-        <w:t>()</w:t>
+        <w:t xml:space="preserve">        test_complaints = file.read().splitlines()</w:t>
       </w:r>
     </w:p>
     <w:p>
@@ -6484,53 +5339,7 @@
           <w:szCs w:val="20"/>
           <w:lang w:val="en-US"/>
         </w:rPr>
-        <w:t xml:space="preserve">for </w:t>
-      </w:r>
-      <w:proofErr w:type="spellStart"/>
-      <w:r>
-        <w:rPr>
-          <w:sz w:val="20"/>
-          <w:szCs w:val="20"/>
-          <w:lang w:val="en-US"/>
-        </w:rPr>
-        <w:t>idx</w:t>
-      </w:r>
-      <w:proofErr w:type="spellEnd"/>
-      <w:r>
-        <w:rPr>
-          <w:sz w:val="20"/>
-          <w:szCs w:val="20"/>
-          <w:lang w:val="en-US"/>
-        </w:rPr>
-        <w:t xml:space="preserve">, complaint in </w:t>
-      </w:r>
-      <w:proofErr w:type="gramStart"/>
-      <w:r>
-        <w:rPr>
-          <w:sz w:val="20"/>
-          <w:szCs w:val="20"/>
-          <w:lang w:val="en-US"/>
-        </w:rPr>
-        <w:t>enumerate(</w:t>
-      </w:r>
-      <w:proofErr w:type="spellStart"/>
-      <w:proofErr w:type="gramEnd"/>
-      <w:r>
-        <w:rPr>
-          <w:sz w:val="20"/>
-          <w:szCs w:val="20"/>
-          <w:lang w:val="en-US"/>
-        </w:rPr>
-        <w:t>test_complaints</w:t>
-      </w:r>
-      <w:proofErr w:type="spellEnd"/>
-      <w:r>
-        <w:rPr>
-          <w:sz w:val="20"/>
-          <w:szCs w:val="20"/>
-          <w:lang w:val="en-US"/>
-        </w:rPr>
-        <w:t>, 1):</w:t>
+        <w:t>for idx, complaint in enumerate(test_complaints, 1):</w:t>
       </w:r>
     </w:p>
     <w:p>
@@ -6548,25 +5357,7 @@
           <w:szCs w:val="20"/>
           <w:lang w:val="en-US"/>
         </w:rPr>
-        <w:t xml:space="preserve">        category = </w:t>
-      </w:r>
-      <w:proofErr w:type="spellStart"/>
-      <w:r>
-        <w:rPr>
-          <w:sz w:val="20"/>
-          <w:szCs w:val="20"/>
-          <w:lang w:val="en-US"/>
-        </w:rPr>
-        <w:t>predict_category</w:t>
-      </w:r>
-      <w:proofErr w:type="spellEnd"/>
-      <w:r>
-        <w:rPr>
-          <w:sz w:val="20"/>
-          <w:szCs w:val="20"/>
-          <w:lang w:val="en-US"/>
-        </w:rPr>
-        <w:t>(complaint)</w:t>
+        <w:t xml:space="preserve">        category = predict_category(complaint)</w:t>
       </w:r>
     </w:p>
     <w:p>
@@ -6584,71 +5375,7 @@
           <w:szCs w:val="20"/>
           <w:lang w:val="en-US"/>
         </w:rPr>
-        <w:t xml:space="preserve">        </w:t>
-      </w:r>
-      <w:proofErr w:type="gramStart"/>
-      <w:r>
-        <w:rPr>
-          <w:sz w:val="20"/>
-          <w:szCs w:val="20"/>
-          <w:lang w:val="en-US"/>
-        </w:rPr>
-        <w:t>print(</w:t>
-      </w:r>
-      <w:proofErr w:type="spellStart"/>
-      <w:proofErr w:type="gramEnd"/>
-      <w:r>
-        <w:rPr>
-          <w:sz w:val="20"/>
-          <w:szCs w:val="20"/>
-          <w:lang w:val="en-US"/>
-        </w:rPr>
-        <w:t>f"Complaint</w:t>
-      </w:r>
-      <w:proofErr w:type="spellEnd"/>
-      <w:r>
-        <w:rPr>
-          <w:sz w:val="20"/>
-          <w:szCs w:val="20"/>
-          <w:lang w:val="en-US"/>
-        </w:rPr>
-        <w:t xml:space="preserve"> {</w:t>
-      </w:r>
-      <w:proofErr w:type="spellStart"/>
-      <w:r>
-        <w:rPr>
-          <w:sz w:val="20"/>
-          <w:szCs w:val="20"/>
-          <w:lang w:val="en-US"/>
-        </w:rPr>
-        <w:t>idx</w:t>
-      </w:r>
-      <w:proofErr w:type="spellEnd"/>
-      <w:r>
-        <w:rPr>
-          <w:sz w:val="20"/>
-          <w:szCs w:val="20"/>
-          <w:lang w:val="en-US"/>
-        </w:rPr>
-        <w:t>}: {complaint}\</w:t>
-      </w:r>
-      <w:proofErr w:type="spellStart"/>
-      <w:r>
-        <w:rPr>
-          <w:sz w:val="20"/>
-          <w:szCs w:val="20"/>
-          <w:lang w:val="en-US"/>
-        </w:rPr>
-        <w:t>nCategory</w:t>
-      </w:r>
-      <w:proofErr w:type="spellEnd"/>
-      <w:r>
-        <w:rPr>
-          <w:sz w:val="20"/>
-          <w:szCs w:val="20"/>
-          <w:lang w:val="en-US"/>
-        </w:rPr>
-        <w:t>: {category}\n")</w:t>
+        <w:t xml:space="preserve">        print(f"Complaint {idx}: {complaint}\nCategory: {category}\n")</w:t>
       </w:r>
     </w:p>
     <w:p>
@@ -6666,43 +5393,7 @@
           <w:szCs w:val="20"/>
           <w:lang w:val="en-US"/>
         </w:rPr>
-        <w:t xml:space="preserve">        </w:t>
-      </w:r>
-      <w:proofErr w:type="spellStart"/>
-      <w:r>
-        <w:rPr>
-          <w:sz w:val="20"/>
-          <w:szCs w:val="20"/>
-          <w:lang w:val="en-US"/>
-        </w:rPr>
-        <w:t>store_in_</w:t>
-      </w:r>
-      <w:proofErr w:type="gramStart"/>
-      <w:r>
-        <w:rPr>
-          <w:sz w:val="20"/>
-          <w:szCs w:val="20"/>
-          <w:lang w:val="en-US"/>
-        </w:rPr>
-        <w:t>mongodb</w:t>
-      </w:r>
-      <w:proofErr w:type="spellEnd"/>
-      <w:r>
-        <w:rPr>
-          <w:sz w:val="20"/>
-          <w:szCs w:val="20"/>
-          <w:lang w:val="en-US"/>
-        </w:rPr>
-        <w:t>(</w:t>
-      </w:r>
-      <w:proofErr w:type="gramEnd"/>
-      <w:r>
-        <w:rPr>
-          <w:sz w:val="20"/>
-          <w:szCs w:val="20"/>
-          <w:lang w:val="en-US"/>
-        </w:rPr>
-        <w:t>complaint, category)</w:t>
+        <w:t xml:space="preserve">        store_in_mongodb(complaint, category)</w:t>
       </w:r>
     </w:p>
     <w:p>
@@ -6730,25 +5421,7 @@
           <w:szCs w:val="20"/>
           <w:lang w:val="en-US"/>
         </w:rPr>
-        <w:t xml:space="preserve">def </w:t>
-      </w:r>
-      <w:proofErr w:type="spellStart"/>
-      <w:r>
-        <w:rPr>
-          <w:sz w:val="20"/>
-          <w:szCs w:val="20"/>
-          <w:lang w:val="en-US"/>
-        </w:rPr>
-        <w:t>predict_category</w:t>
-      </w:r>
-      <w:proofErr w:type="spellEnd"/>
-      <w:r>
-        <w:rPr>
-          <w:sz w:val="20"/>
-          <w:szCs w:val="20"/>
-          <w:lang w:val="en-US"/>
-        </w:rPr>
-        <w:t>(complaint):</w:t>
+        <w:t>def predict_category(complaint):</w:t>
       </w:r>
     </w:p>
     <w:p>
@@ -6766,45 +5439,7 @@
           <w:szCs w:val="20"/>
           <w:lang w:val="en-US"/>
         </w:rPr>
-        <w:t xml:space="preserve">    </w:t>
-      </w:r>
-      <w:proofErr w:type="spellStart"/>
-      <w:r>
-        <w:rPr>
-          <w:sz w:val="20"/>
-          <w:szCs w:val="20"/>
-          <w:lang w:val="en-US"/>
-        </w:rPr>
-        <w:t>predicted_category</w:t>
-      </w:r>
-      <w:proofErr w:type="spellEnd"/>
-      <w:r>
-        <w:rPr>
-          <w:sz w:val="20"/>
-          <w:szCs w:val="20"/>
-          <w:lang w:val="en-US"/>
-        </w:rPr>
-        <w:t xml:space="preserve"> = </w:t>
-      </w:r>
-      <w:proofErr w:type="spellStart"/>
-      <w:proofErr w:type="gramStart"/>
-      <w:r>
-        <w:rPr>
-          <w:sz w:val="20"/>
-          <w:szCs w:val="20"/>
-          <w:lang w:val="en-US"/>
-        </w:rPr>
-        <w:t>model.predict</w:t>
-      </w:r>
-      <w:proofErr w:type="spellEnd"/>
-      <w:proofErr w:type="gramEnd"/>
-      <w:r>
-        <w:rPr>
-          <w:sz w:val="20"/>
-          <w:szCs w:val="20"/>
-          <w:lang w:val="en-US"/>
-        </w:rPr>
-        <w:t>([complaint])</w:t>
+        <w:t xml:space="preserve">    predicted_category = model.predict([complaint])</w:t>
       </w:r>
     </w:p>
     <w:p>
@@ -6822,43 +5457,7 @@
           <w:szCs w:val="20"/>
           <w:lang w:val="en-US"/>
         </w:rPr>
-        <w:t xml:space="preserve">    return </w:t>
-      </w:r>
-      <w:proofErr w:type="spellStart"/>
-      <w:r>
-        <w:rPr>
-          <w:sz w:val="20"/>
-          <w:szCs w:val="20"/>
-          <w:lang w:val="en-US"/>
-        </w:rPr>
-        <w:t>predicted_</w:t>
-      </w:r>
-      <w:proofErr w:type="gramStart"/>
-      <w:r>
-        <w:rPr>
-          <w:sz w:val="20"/>
-          <w:szCs w:val="20"/>
-          <w:lang w:val="en-US"/>
-        </w:rPr>
-        <w:t>category</w:t>
-      </w:r>
-      <w:proofErr w:type="spellEnd"/>
-      <w:r>
-        <w:rPr>
-          <w:sz w:val="20"/>
-          <w:szCs w:val="20"/>
-          <w:lang w:val="en-US"/>
-        </w:rPr>
-        <w:t>[</w:t>
-      </w:r>
-      <w:proofErr w:type="gramEnd"/>
-      <w:r>
-        <w:rPr>
-          <w:sz w:val="20"/>
-          <w:szCs w:val="20"/>
-          <w:lang w:val="en-US"/>
-        </w:rPr>
-        <w:t>0]</w:t>
+        <w:t xml:space="preserve">    return predicted_category[0]</w:t>
       </w:r>
     </w:p>
     <w:p>
@@ -6886,43 +5485,7 @@
           <w:szCs w:val="20"/>
           <w:lang w:val="en-US"/>
         </w:rPr>
-        <w:t xml:space="preserve">def </w:t>
-      </w:r>
-      <w:proofErr w:type="spellStart"/>
-      <w:r>
-        <w:rPr>
-          <w:sz w:val="20"/>
-          <w:szCs w:val="20"/>
-          <w:lang w:val="en-US"/>
-        </w:rPr>
-        <w:t>store_in_</w:t>
-      </w:r>
-      <w:proofErr w:type="gramStart"/>
-      <w:r>
-        <w:rPr>
-          <w:sz w:val="20"/>
-          <w:szCs w:val="20"/>
-          <w:lang w:val="en-US"/>
-        </w:rPr>
-        <w:t>mongodb</w:t>
-      </w:r>
-      <w:proofErr w:type="spellEnd"/>
-      <w:r>
-        <w:rPr>
-          <w:sz w:val="20"/>
-          <w:szCs w:val="20"/>
-          <w:lang w:val="en-US"/>
-        </w:rPr>
-        <w:t>(</w:t>
-      </w:r>
-      <w:proofErr w:type="gramEnd"/>
-      <w:r>
-        <w:rPr>
-          <w:sz w:val="20"/>
-          <w:szCs w:val="20"/>
-          <w:lang w:val="en-US"/>
-        </w:rPr>
-        <w:t>complaint, category):</w:t>
+        <w:t>def store_in_mongodb(complaint, category):</w:t>
       </w:r>
     </w:p>
     <w:p>
@@ -6940,25 +5503,7 @@
           <w:szCs w:val="20"/>
           <w:lang w:val="en-US"/>
         </w:rPr>
-        <w:t xml:space="preserve">    </w:t>
-      </w:r>
-      <w:proofErr w:type="spellStart"/>
-      <w:r>
-        <w:rPr>
-          <w:sz w:val="20"/>
-          <w:szCs w:val="20"/>
-          <w:lang w:val="en-US"/>
-        </w:rPr>
-        <w:t>complaint_data</w:t>
-      </w:r>
-      <w:proofErr w:type="spellEnd"/>
-      <w:r>
-        <w:rPr>
-          <w:sz w:val="20"/>
-          <w:szCs w:val="20"/>
-          <w:lang w:val="en-US"/>
-        </w:rPr>
-        <w:t xml:space="preserve"> = {</w:t>
+        <w:t xml:space="preserve">    complaint_data = {</w:t>
       </w:r>
     </w:p>
     <w:p>
@@ -7030,53 +5575,7 @@
           <w:szCs w:val="20"/>
           <w:lang w:val="en-US"/>
         </w:rPr>
-        <w:t xml:space="preserve">    </w:t>
-      </w:r>
-      <w:proofErr w:type="spellStart"/>
-      <w:proofErr w:type="gramStart"/>
-      <w:r>
-        <w:rPr>
-          <w:sz w:val="20"/>
-          <w:szCs w:val="20"/>
-          <w:lang w:val="en-US"/>
-        </w:rPr>
-        <w:t>collection.insert</w:t>
-      </w:r>
-      <w:proofErr w:type="gramEnd"/>
-      <w:r>
-        <w:rPr>
-          <w:sz w:val="20"/>
-          <w:szCs w:val="20"/>
-          <w:lang w:val="en-US"/>
-        </w:rPr>
-        <w:t>_one</w:t>
-      </w:r>
-      <w:proofErr w:type="spellEnd"/>
-      <w:r>
-        <w:rPr>
-          <w:sz w:val="20"/>
-          <w:szCs w:val="20"/>
-          <w:lang w:val="en-US"/>
-        </w:rPr>
-        <w:t>(</w:t>
-      </w:r>
-      <w:proofErr w:type="spellStart"/>
-      <w:r>
-        <w:rPr>
-          <w:sz w:val="20"/>
-          <w:szCs w:val="20"/>
-          <w:lang w:val="en-US"/>
-        </w:rPr>
-        <w:t>complaint_data</w:t>
-      </w:r>
-      <w:proofErr w:type="spellEnd"/>
-      <w:r>
-        <w:rPr>
-          <w:sz w:val="20"/>
-          <w:szCs w:val="20"/>
-          <w:lang w:val="en-US"/>
-        </w:rPr>
-        <w:t>)</w:t>
+        <w:t xml:space="preserve">    collection.insert_one(complaint_data)</w:t>
       </w:r>
     </w:p>
     <w:p>
@@ -7091,23 +5590,7 @@
         <w:t>for</w:t>
       </w:r>
       <w:r>
-        <w:t xml:space="preserve"> que itera por todas as frases e em cada uma delas atribui uma categoria utilizando a função </w:t>
-      </w:r>
-      <w:proofErr w:type="spellStart"/>
-      <w:r>
-        <w:t>predict_category</w:t>
-      </w:r>
-      <w:proofErr w:type="spellEnd"/>
-      <w:r>
-        <w:t xml:space="preserve"> e, de seguida armazena na base de dados com a função </w:t>
-      </w:r>
-      <w:proofErr w:type="spellStart"/>
-      <w:r>
-        <w:t>store_in_mongodb</w:t>
-      </w:r>
-      <w:proofErr w:type="spellEnd"/>
-      <w:r>
-        <w:t>.</w:t>
+        <w:t xml:space="preserve"> que itera por todas as frases e em cada uma delas atribui uma categoria utilizando a função predict_category e, de seguida armazena na base de dados com a função store_in_mongodb.</w:t>
       </w:r>
     </w:p>
     <w:p/>
@@ -7125,7 +5608,7 @@
       <w:pPr>
         <w:pStyle w:val="Ttulo2"/>
       </w:pPr>
-      <w:bookmarkStart w:id="17" w:name="_Toc156183702"/>
+      <w:bookmarkStart w:id="17" w:name="_Toc157052172"/>
       <w:r>
         <w:lastRenderedPageBreak/>
         <w:t>Mobile App</w:t>
@@ -7137,32 +5620,13 @@
         <w:t xml:space="preserve">A mobile app </w:t>
       </w:r>
       <w:r>
-        <w:t xml:space="preserve">foi utilizada apenas para mostrar informação que é recebida através da </w:t>
-      </w:r>
-      <w:proofErr w:type="spellStart"/>
-      <w:r>
-        <w:t>flask</w:t>
-      </w:r>
-      <w:proofErr w:type="spellEnd"/>
-      <w:r>
-        <w:t xml:space="preserve"> API do </w:t>
-      </w:r>
-      <w:proofErr w:type="spellStart"/>
-      <w:r>
-        <w:t>backend</w:t>
-      </w:r>
-      <w:proofErr w:type="spellEnd"/>
-      <w:r>
-        <w:t xml:space="preserve"> e mostrada através </w:t>
-      </w:r>
-      <w:r>
-        <w:t>de uma</w:t>
-      </w:r>
-      <w:r>
-        <w:t xml:space="preserve"> lista</w:t>
+        <w:t>foi utilizada apenas para mostrar informação que é recebida através da flask API do backend</w:t>
       </w:r>
       <w:r>
         <w:t>.</w:t>
+      </w:r>
+      <w:r>
+        <w:t xml:space="preserve"> O layout da aplicação contém apenas uma lista onde são adicionados itens que são recebidos da api.</w:t>
       </w:r>
     </w:p>
     <w:p>
@@ -7239,15 +5703,7 @@
         </w:r>
       </w:fldSimple>
       <w:r>
-        <w:t xml:space="preserve"> – </w:t>
-      </w:r>
-      <w:proofErr w:type="spellStart"/>
-      <w:r>
-        <w:t>Mockup</w:t>
-      </w:r>
-      <w:proofErr w:type="spellEnd"/>
-      <w:r>
-        <w:t xml:space="preserve"> da Mobile App</w:t>
+        <w:t xml:space="preserve"> – Mockup da Mobile App</w:t>
       </w:r>
     </w:p>
     <w:p>
@@ -7264,7 +5720,7 @@
       <w:pPr>
         <w:pStyle w:val="Ttulo2"/>
       </w:pPr>
-      <w:bookmarkStart w:id="18" w:name="_Toc156183703"/>
+      <w:bookmarkStart w:id="18" w:name="_Toc157052173"/>
       <w:r>
         <w:lastRenderedPageBreak/>
         <w:t>Testes</w:t>
@@ -7286,7 +5742,7 @@
       <w:pPr>
         <w:pStyle w:val="Ttulo3"/>
       </w:pPr>
-      <w:bookmarkStart w:id="19" w:name="_Toc156183704"/>
+      <w:bookmarkStart w:id="19" w:name="_Toc157052174"/>
       <w:r>
         <w:t>Primeiro teste</w:t>
       </w:r>
@@ -7307,24 +5763,11 @@
       <w:pPr>
         <w:pStyle w:val="Ttulo4"/>
       </w:pPr>
-      <w:bookmarkStart w:id="20" w:name="_Toc156183705"/>
-      <w:r>
-        <w:t xml:space="preserve">Categoria - </w:t>
-      </w:r>
-      <w:proofErr w:type="spellStart"/>
-      <w:r>
-        <w:t>Facility</w:t>
-      </w:r>
-      <w:proofErr w:type="spellEnd"/>
-      <w:r>
-        <w:t xml:space="preserve"> </w:t>
-      </w:r>
-      <w:proofErr w:type="spellStart"/>
-      <w:r>
-        <w:t>Related</w:t>
+      <w:bookmarkStart w:id="20" w:name="_Toc157052175"/>
+      <w:r>
+        <w:t>Categoria - Facility Related</w:t>
       </w:r>
       <w:bookmarkEnd w:id="20"/>
-      <w:proofErr w:type="spellEnd"/>
     </w:p>
     <w:p>
       <w:pPr>
@@ -7349,16 +5792,8 @@
         <w:rPr>
           <w:lang w:val="en-US"/>
         </w:rPr>
-        <w:t xml:space="preserve">Category: </w:t>
-      </w:r>
-      <w:proofErr w:type="spellStart"/>
-      <w:r>
-        <w:rPr>
-          <w:lang w:val="en-US"/>
-        </w:rPr>
-        <w:t>product_related</w:t>
-      </w:r>
-      <w:proofErr w:type="spellEnd"/>
+        <w:t>Category: product_related</w:t>
+      </w:r>
     </w:p>
     <w:p>
       <w:pPr>
@@ -7383,16 +5818,8 @@
         <w:rPr>
           <w:lang w:val="en-US"/>
         </w:rPr>
-        <w:t xml:space="preserve">Category: </w:t>
-      </w:r>
-      <w:proofErr w:type="spellStart"/>
-      <w:r>
-        <w:rPr>
-          <w:lang w:val="en-US"/>
-        </w:rPr>
-        <w:t>facility_related</w:t>
-      </w:r>
-      <w:proofErr w:type="spellEnd"/>
+        <w:t>Category: facility_related</w:t>
+      </w:r>
     </w:p>
     <w:p>
       <w:pPr>
@@ -7408,39 +5835,13 @@
       </w:r>
     </w:p>
     <w:p>
-      <w:proofErr w:type="spellStart"/>
-      <w:r>
-        <w:t>Category</w:t>
-      </w:r>
-      <w:proofErr w:type="spellEnd"/>
-      <w:r>
-        <w:t xml:space="preserve">: </w:t>
-      </w:r>
-      <w:proofErr w:type="spellStart"/>
-      <w:r>
-        <w:t>facility_related</w:t>
-      </w:r>
-      <w:proofErr w:type="spellEnd"/>
-    </w:p>
-    <w:p>
-      <w:r>
-        <w:t xml:space="preserve">As primeiras três reclamações deveriam ser </w:t>
-      </w:r>
-      <w:proofErr w:type="spellStart"/>
-      <w:r>
-        <w:t>facility</w:t>
-      </w:r>
-      <w:proofErr w:type="spellEnd"/>
-      <w:r>
-        <w:t xml:space="preserve"> </w:t>
-      </w:r>
-      <w:proofErr w:type="spellStart"/>
-      <w:r>
-        <w:t>related</w:t>
-      </w:r>
-      <w:proofErr w:type="spellEnd"/>
-      <w:r>
-        <w:t xml:space="preserve">, mas como há apenas uma frase para teste em cada uma das categorias o modelo de treino não tem informação suficiente para responder corretamente </w:t>
+      <w:r>
+        <w:t>Category: facility_related</w:t>
+      </w:r>
+    </w:p>
+    <w:p>
+      <w:r>
+        <w:t xml:space="preserve">As primeiras três reclamações deveriam ser facility related, mas como há apenas uma frase para teste em cada uma das categorias o modelo de treino não tem informação suficiente para responder corretamente </w:t>
       </w:r>
       <w:r>
         <w:t>a categoria.</w:t>
@@ -7460,25 +5861,12 @@
       <w:pPr>
         <w:pStyle w:val="Ttulo4"/>
       </w:pPr>
-      <w:bookmarkStart w:id="21" w:name="_Toc156183706"/>
+      <w:bookmarkStart w:id="21" w:name="_Toc157052176"/>
       <w:r>
         <w:lastRenderedPageBreak/>
-        <w:t xml:space="preserve">Categoria - </w:t>
-      </w:r>
-      <w:proofErr w:type="spellStart"/>
-      <w:r>
-        <w:t>Product</w:t>
-      </w:r>
-      <w:proofErr w:type="spellEnd"/>
-      <w:r>
-        <w:t xml:space="preserve"> </w:t>
-      </w:r>
-      <w:proofErr w:type="spellStart"/>
-      <w:r>
-        <w:t>Related</w:t>
+        <w:t>Categoria - Product Related</w:t>
       </w:r>
       <w:bookmarkEnd w:id="21"/>
-      <w:proofErr w:type="spellEnd"/>
     </w:p>
     <w:p>
       <w:pPr>
@@ -7503,16 +5891,8 @@
         <w:rPr>
           <w:lang w:val="en-US"/>
         </w:rPr>
-        <w:t xml:space="preserve">Category: </w:t>
-      </w:r>
-      <w:proofErr w:type="spellStart"/>
-      <w:r>
-        <w:rPr>
-          <w:lang w:val="en-US"/>
-        </w:rPr>
-        <w:t>product_related</w:t>
-      </w:r>
-      <w:proofErr w:type="spellEnd"/>
+        <w:t>Category: product_related</w:t>
+      </w:r>
     </w:p>
     <w:p>
       <w:pPr>
@@ -7537,16 +5917,8 @@
         <w:rPr>
           <w:lang w:val="en-US"/>
         </w:rPr>
-        <w:t xml:space="preserve">Category: </w:t>
-      </w:r>
-      <w:proofErr w:type="spellStart"/>
-      <w:r>
-        <w:rPr>
-          <w:lang w:val="en-US"/>
-        </w:rPr>
-        <w:t>facility_related</w:t>
-      </w:r>
-      <w:proofErr w:type="spellEnd"/>
+        <w:t>Category: facility_related</w:t>
+      </w:r>
     </w:p>
     <w:p>
       <w:pPr>
@@ -7562,39 +5934,13 @@
       </w:r>
     </w:p>
     <w:p>
-      <w:proofErr w:type="spellStart"/>
-      <w:r>
-        <w:t>Category</w:t>
-      </w:r>
-      <w:proofErr w:type="spellEnd"/>
-      <w:r>
-        <w:t xml:space="preserve">: </w:t>
-      </w:r>
-      <w:proofErr w:type="spellStart"/>
-      <w:r>
-        <w:t>facility_related</w:t>
-      </w:r>
-      <w:proofErr w:type="spellEnd"/>
-    </w:p>
-    <w:p>
-      <w:r>
-        <w:t xml:space="preserve">No caso das reclamações 4,5 e 6 que deveriam ser todas as frases pertencentes à categoria </w:t>
-      </w:r>
-      <w:proofErr w:type="spellStart"/>
-      <w:r>
-        <w:t>product</w:t>
-      </w:r>
-      <w:proofErr w:type="spellEnd"/>
-      <w:r>
-        <w:t xml:space="preserve"> </w:t>
-      </w:r>
-      <w:proofErr w:type="spellStart"/>
-      <w:r>
-        <w:t>related</w:t>
-      </w:r>
-      <w:proofErr w:type="spellEnd"/>
-      <w:r>
-        <w:t xml:space="preserve"> também houve uma diferença na categoria atribuída pelo modelo devido também à falta de frases de treino.</w:t>
+      <w:r>
+        <w:t>Category: facility_related</w:t>
+      </w:r>
+    </w:p>
+    <w:p>
+      <w:r>
+        <w:t>No caso das reclamações 4,5 e 6 que deveriam ser todas as frases pertencentes à categoria product related também houve uma diferença na categoria atribuída pelo modelo devido também à falta de frases de treino.</w:t>
       </w:r>
     </w:p>
     <w:p>
@@ -7614,21 +5960,13 @@
           <w:lang w:val="en-US"/>
         </w:rPr>
       </w:pPr>
-      <w:bookmarkStart w:id="22" w:name="_Toc156183707"/>
-      <w:proofErr w:type="spellStart"/>
+      <w:bookmarkStart w:id="22" w:name="_Toc157052177"/>
       <w:r>
         <w:rPr>
           <w:lang w:val="en-US"/>
         </w:rPr>
         <w:lastRenderedPageBreak/>
-        <w:t>Categoria</w:t>
-      </w:r>
-      <w:proofErr w:type="spellEnd"/>
-      <w:r>
-        <w:rPr>
-          <w:lang w:val="en-US"/>
-        </w:rPr>
-        <w:t xml:space="preserve"> - Other</w:t>
+        <w:t>Categoria - Other</w:t>
       </w:r>
       <w:bookmarkEnd w:id="22"/>
     </w:p>
@@ -7655,16 +5993,8 @@
         <w:rPr>
           <w:lang w:val="en-US"/>
         </w:rPr>
-        <w:t xml:space="preserve">Category: </w:t>
-      </w:r>
-      <w:proofErr w:type="spellStart"/>
-      <w:r>
-        <w:rPr>
-          <w:lang w:val="en-US"/>
-        </w:rPr>
-        <w:t>product_related</w:t>
-      </w:r>
-      <w:proofErr w:type="spellEnd"/>
+        <w:t>Category: product_related</w:t>
+      </w:r>
     </w:p>
     <w:p>
       <w:pPr>
@@ -7706,19 +6036,9 @@
       </w:r>
     </w:p>
     <w:p>
-      <w:proofErr w:type="spellStart"/>
-      <w:r>
-        <w:t>Category</w:t>
-      </w:r>
-      <w:proofErr w:type="spellEnd"/>
-      <w:r>
-        <w:t xml:space="preserve">: </w:t>
-      </w:r>
-      <w:proofErr w:type="spellStart"/>
-      <w:r>
-        <w:t>facility_related</w:t>
-      </w:r>
-      <w:proofErr w:type="spellEnd"/>
+      <w:r>
+        <w:t>Category: facility_related</w:t>
+      </w:r>
     </w:p>
     <w:p>
       <w:r>
@@ -7730,7 +6050,7 @@
       <w:pPr>
         <w:pStyle w:val="Ttulo3"/>
       </w:pPr>
-      <w:bookmarkStart w:id="23" w:name="_Toc156183708"/>
+      <w:bookmarkStart w:id="23" w:name="_Toc157052178"/>
       <w:r>
         <w:t>Segundo Teste</w:t>
       </w:r>
@@ -7745,24 +6065,11 @@
       <w:pPr>
         <w:pStyle w:val="Ttulo4"/>
       </w:pPr>
-      <w:bookmarkStart w:id="24" w:name="_Toc156183709"/>
-      <w:r>
-        <w:t xml:space="preserve">Categoria – </w:t>
-      </w:r>
-      <w:proofErr w:type="spellStart"/>
-      <w:r>
-        <w:t>Facility</w:t>
-      </w:r>
-      <w:proofErr w:type="spellEnd"/>
-      <w:r>
-        <w:t xml:space="preserve"> </w:t>
-      </w:r>
-      <w:proofErr w:type="spellStart"/>
-      <w:r>
-        <w:t>Related</w:t>
+      <w:bookmarkStart w:id="24" w:name="_Toc157052179"/>
+      <w:r>
+        <w:t>Categoria – Facility Related</w:t>
       </w:r>
       <w:bookmarkEnd w:id="24"/>
-      <w:proofErr w:type="spellEnd"/>
     </w:p>
     <w:p>
       <w:pPr>
@@ -7787,16 +6094,8 @@
         <w:rPr>
           <w:lang w:val="en-US"/>
         </w:rPr>
-        <w:t xml:space="preserve">Category: </w:t>
-      </w:r>
-      <w:proofErr w:type="spellStart"/>
-      <w:r>
-        <w:rPr>
-          <w:lang w:val="en-US"/>
-        </w:rPr>
-        <w:t>facility_related</w:t>
-      </w:r>
-      <w:proofErr w:type="spellEnd"/>
+        <w:t>Category: facility_related</w:t>
+      </w:r>
     </w:p>
     <w:p>
       <w:pPr>
@@ -7821,16 +6120,8 @@
         <w:rPr>
           <w:lang w:val="en-US"/>
         </w:rPr>
-        <w:t xml:space="preserve">Category: </w:t>
-      </w:r>
-      <w:proofErr w:type="spellStart"/>
-      <w:r>
-        <w:rPr>
-          <w:lang w:val="en-US"/>
-        </w:rPr>
-        <w:t>facility_related</w:t>
-      </w:r>
-      <w:proofErr w:type="spellEnd"/>
+        <w:t>Category: facility_related</w:t>
+      </w:r>
     </w:p>
     <w:p>
       <w:pPr>
@@ -7846,19 +6137,9 @@
       </w:r>
     </w:p>
     <w:p>
-      <w:proofErr w:type="spellStart"/>
-      <w:r>
-        <w:t>Category</w:t>
-      </w:r>
-      <w:proofErr w:type="spellEnd"/>
-      <w:r>
-        <w:t xml:space="preserve">: </w:t>
-      </w:r>
-      <w:proofErr w:type="spellStart"/>
-      <w:r>
-        <w:t>facility_related</w:t>
-      </w:r>
-      <w:proofErr w:type="spellEnd"/>
+      <w:r>
+        <w:t>Category: facility_related</w:t>
+      </w:r>
     </w:p>
     <w:p>
       <w:r>
@@ -7885,21 +6166,13 @@
           <w:lang w:val="en-US"/>
         </w:rPr>
       </w:pPr>
-      <w:bookmarkStart w:id="25" w:name="_Toc156183710"/>
-      <w:proofErr w:type="spellStart"/>
+      <w:bookmarkStart w:id="25" w:name="_Toc157052180"/>
       <w:r>
         <w:rPr>
           <w:lang w:val="en-US"/>
         </w:rPr>
         <w:lastRenderedPageBreak/>
-        <w:t>Categoria</w:t>
-      </w:r>
-      <w:proofErr w:type="spellEnd"/>
-      <w:r>
-        <w:rPr>
-          <w:lang w:val="en-US"/>
-        </w:rPr>
-        <w:t xml:space="preserve"> – Product Related</w:t>
+        <w:t>Categoria – Product Related</w:t>
       </w:r>
       <w:bookmarkEnd w:id="25"/>
     </w:p>
@@ -7926,16 +6199,8 @@
         <w:rPr>
           <w:lang w:val="en-US"/>
         </w:rPr>
-        <w:t xml:space="preserve">Category: </w:t>
-      </w:r>
-      <w:proofErr w:type="spellStart"/>
-      <w:r>
-        <w:rPr>
-          <w:lang w:val="en-US"/>
-        </w:rPr>
-        <w:t>product_related</w:t>
-      </w:r>
-      <w:proofErr w:type="spellEnd"/>
+        <w:t>Category: product_related</w:t>
+      </w:r>
     </w:p>
     <w:p>
       <w:pPr>
@@ -7960,16 +6225,8 @@
         <w:rPr>
           <w:lang w:val="en-US"/>
         </w:rPr>
-        <w:t xml:space="preserve">Category: </w:t>
-      </w:r>
-      <w:proofErr w:type="spellStart"/>
-      <w:r>
-        <w:rPr>
-          <w:lang w:val="en-US"/>
-        </w:rPr>
-        <w:t>product_related</w:t>
-      </w:r>
-      <w:proofErr w:type="spellEnd"/>
+        <w:t>Category: product_related</w:t>
+      </w:r>
     </w:p>
     <w:p>
       <w:pPr>
@@ -7985,39 +6242,13 @@
       </w:r>
     </w:p>
     <w:p>
-      <w:proofErr w:type="spellStart"/>
-      <w:r>
-        <w:t>Category</w:t>
-      </w:r>
-      <w:proofErr w:type="spellEnd"/>
-      <w:r>
-        <w:t xml:space="preserve">: </w:t>
-      </w:r>
-      <w:proofErr w:type="spellStart"/>
-      <w:r>
-        <w:t>other</w:t>
-      </w:r>
-      <w:proofErr w:type="spellEnd"/>
-    </w:p>
-    <w:p>
-      <w:r>
-        <w:t xml:space="preserve">Para a categoria </w:t>
-      </w:r>
-      <w:proofErr w:type="spellStart"/>
-      <w:r>
-        <w:t>product</w:t>
-      </w:r>
-      <w:proofErr w:type="spellEnd"/>
-      <w:r>
-        <w:t xml:space="preserve"> </w:t>
-      </w:r>
-      <w:proofErr w:type="spellStart"/>
-      <w:r>
-        <w:t>related</w:t>
-      </w:r>
-      <w:proofErr w:type="spellEnd"/>
-      <w:r>
-        <w:t xml:space="preserve"> apenas uma das frases estava errada significando que o algoritmo melhorou, mas seria necessária uma maior amostra para que fosse 100% eficaz.</w:t>
+      <w:r>
+        <w:t>Category: other</w:t>
+      </w:r>
+    </w:p>
+    <w:p>
+      <w:r>
+        <w:t>Para a categoria product related apenas uma das frases estava errada significando que o algoritmo melhorou, mas seria necessária uma maior amostra para que fosse 100% eficaz.</w:t>
       </w:r>
     </w:p>
     <w:p/>
@@ -8025,16 +6256,11 @@
       <w:pPr>
         <w:pStyle w:val="Ttulo4"/>
       </w:pPr>
-      <w:bookmarkStart w:id="26" w:name="_Toc156183711"/>
-      <w:r>
-        <w:t xml:space="preserve">Categoria - </w:t>
-      </w:r>
-      <w:proofErr w:type="spellStart"/>
-      <w:r>
-        <w:t>Other</w:t>
+      <w:bookmarkStart w:id="26" w:name="_Toc157052181"/>
+      <w:r>
+        <w:t>Categoria - Other</w:t>
       </w:r>
       <w:bookmarkEnd w:id="26"/>
-      <w:proofErr w:type="spellEnd"/>
     </w:p>
     <w:p>
       <w:pPr>
@@ -8102,19 +6328,9 @@
       </w:r>
     </w:p>
     <w:p>
-      <w:proofErr w:type="spellStart"/>
-      <w:r>
-        <w:t>Category</w:t>
-      </w:r>
-      <w:proofErr w:type="spellEnd"/>
-      <w:r>
-        <w:t xml:space="preserve">: </w:t>
-      </w:r>
-      <w:proofErr w:type="spellStart"/>
-      <w:r>
-        <w:t>product_related</w:t>
-      </w:r>
-      <w:proofErr w:type="spellEnd"/>
+      <w:r>
+        <w:t>Category: product_related</w:t>
+      </w:r>
     </w:p>
     <w:p>
       <w:r>
@@ -8141,7 +6357,7 @@
       <w:pPr>
         <w:pStyle w:val="Ttulo2"/>
       </w:pPr>
-      <w:bookmarkStart w:id="27" w:name="_Toc156183712"/>
+      <w:bookmarkStart w:id="27" w:name="_Toc157052182"/>
       <w:r>
         <w:lastRenderedPageBreak/>
         <w:t>Conclusã</w:t>
@@ -8169,6 +6385,39 @@
       </w:r>
       <w:r>
         <w:t>que irá atribuir de forma correta a categoria de cada reclamação que é recebida de cada utilizador dos serviços da empresa em questão.</w:t>
+      </w:r>
+    </w:p>
+    <w:p>
+      <w:r>
+        <w:t xml:space="preserve">A necessidade de uma grande amostra pode ser uma desvantagem para uma empresa que quer começar a utilizar o algoritmo e não tem dados que alimentem o treino do modelo e, por isso teriam </w:t>
+      </w:r>
+      <w:r>
+        <w:t>de</w:t>
+      </w:r>
+      <w:r>
+        <w:t xml:space="preserve"> receber algumas reclamações, atribuir uma categoria manualmente e só depois </w:t>
+      </w:r>
+      <w:r>
+        <w:t>era possível automatizar este sistema.</w:t>
+      </w:r>
+    </w:p>
+    <w:p>
+      <w:pPr>
+        <w:spacing w:after="200" w:line="276" w:lineRule="auto"/>
+        <w:ind w:firstLine="0"/>
+        <w:jc w:val="left"/>
+      </w:pPr>
+      <w:r>
+        <w:br w:type="page"/>
+      </w:r>
+    </w:p>
+    <w:p>
+      <w:pPr>
+        <w:pStyle w:val="Ttulo1"/>
+      </w:pPr>
+      <w:r>
+        <w:lastRenderedPageBreak/>
+        <w:t>Conclusão</w:t>
       </w:r>
     </w:p>
     <w:p>
@@ -8182,16 +6431,7 @@
         </w:sectPr>
       </w:pPr>
       <w:r>
-        <w:t xml:space="preserve">A necessidade de uma grande amostra pode ser uma desvantagem para uma empresa que quer começar a utilizar o algoritmo e não tem dados que alimentem o treino do modelo e, por isso teriam </w:t>
-      </w:r>
-      <w:r>
-        <w:t>de</w:t>
-      </w:r>
-      <w:r>
-        <w:t xml:space="preserve"> receber algumas reclamações, atribuir uma categoria manualmente e só depois </w:t>
-      </w:r>
-      <w:r>
-        <w:t>era possível automatizar este sistema.</w:t>
+        <w:t>Ao longo deste projeto foi possível explorar e assimilar os vários conceitos associados à similaridade de texto.</w:t>
       </w:r>
     </w:p>
     <w:p>
@@ -8201,7 +6441,7 @@
         <w:jc w:val="both"/>
       </w:pPr>
     </w:p>
-    <w:bookmarkStart w:id="28" w:name="_Toc156183713" w:displacedByCustomXml="next"/>
+    <w:bookmarkStart w:id="28" w:name="_Toc157052183" w:displacedByCustomXml="next"/>
     <w:sdt>
       <w:sdtPr>
         <w:rPr>

--- a/Relatorio_Projeto_ESI.docx
+++ b/Relatorio_Projeto_ESI.docx
@@ -9,7 +9,7 @@
           <w:lang w:eastAsia="pt-PT"/>
         </w:rPr>
         <w:drawing>
-          <wp:anchor distT="0" distB="0" distL="114300" distR="114300" simplePos="0" relativeHeight="251660288" behindDoc="1" locked="0" layoutInCell="1" allowOverlap="1" wp14:anchorId="5AED329B" wp14:editId="582A8400">
+          <wp:anchor distT="0" distB="0" distL="114300" distR="114300" simplePos="0" relativeHeight="251660288" behindDoc="1" locked="0" layoutInCell="1" allowOverlap="1" wp14:anchorId="5AED329B" wp14:editId="327630E2">
             <wp:simplePos x="0" y="0"/>
             <wp:positionH relativeFrom="column">
               <wp:posOffset>348615</wp:posOffset>
@@ -391,19 +391,62 @@
     </w:p>
     <w:p>
       <w:r>
-        <w:t>Introdução, introduzir o projeto</w:t>
-      </w:r>
-    </w:p>
-    <w:p>
-      <w:r>
-        <w:t>Desenvolvimento, resumo da abordagem realizada</w:t>
-      </w:r>
-    </w:p>
-    <w:p>
-      <w:r>
-        <w:t>Conclusão, conclusões do trabalho atingidas</w:t>
-      </w:r>
-    </w:p>
+        <w:t>As empresas vão investindo na automatização de processos internos para a redução de custos, e é aqui que surge o nosso</w:t>
+      </w:r>
+      <w:r>
+        <w:t xml:space="preserve"> problema do projeto e temos a</w:t>
+      </w:r>
+      <w:r>
+        <w:t xml:space="preserve"> possibilidade de poder fazer uma análise de reclamações de uma empresa através da similaridade de texto</w:t>
+      </w:r>
+      <w:r>
+        <w:t xml:space="preserve"> e, assim, automatizar este processo.</w:t>
+      </w:r>
+    </w:p>
+    <w:p>
+      <w:r>
+        <w:t>Foram utilizadas várias ferramentas que permitiram a realização de cálculos de semelhança entre fr</w:t>
+      </w:r>
+      <w:r>
+        <w:t>ases,</w:t>
+      </w:r>
+      <w:r>
+        <w:t xml:space="preserve"> o armazenamento e apresentação de informação ao utilizador</w:t>
+      </w:r>
+      <w:r>
+        <w:t>, e por fim a realização de testes e análise dos mesmos</w:t>
+      </w:r>
+      <w:r>
+        <w:t>.</w:t>
+      </w:r>
+    </w:p>
+    <w:p>
+      <w:r>
+        <w:t xml:space="preserve">Após a analise dos testes foram tiradas conclusões dos mesmos, levando </w:t>
+      </w:r>
+      <w:r>
+        <w:t>ao cumprimento dos objetivos inicialmente estabelecidos.</w:t>
+      </w:r>
+      <w:r>
+        <w:t xml:space="preserve"> </w:t>
+      </w:r>
+      <w:r>
+        <w:t xml:space="preserve">Os resultados não só demonstram a viabilidade da utilização da semelhança de texto para a análise de </w:t>
+      </w:r>
+      <w:r>
+        <w:t>reclamações</w:t>
+      </w:r>
+      <w:r>
+        <w:t xml:space="preserve">, como também </w:t>
+      </w:r>
+      <w:r>
+        <w:t>salientam</w:t>
+      </w:r>
+      <w:r>
+        <w:t xml:space="preserve"> o êxito da realização dos objetivos do projeto. Esta investigação contribui para os esforços em curso no sentido de tirar partido da automatização para uma gestão eficaz dos processos internos das empresas.</w:t>
+      </w:r>
+    </w:p>
+    <w:p/>
     <w:p>
       <w:pPr>
         <w:rPr>
@@ -422,6 +465,57 @@
       <w:r>
         <w:lastRenderedPageBreak/>
         <w:t>ABSTRACT</w:t>
+      </w:r>
+    </w:p>
+    <w:p>
+      <w:pPr>
+        <w:rPr>
+          <w:lang w:val="en-US"/>
+        </w:rPr>
+      </w:pPr>
+      <w:r>
+        <w:rPr>
+          <w:lang w:val="en-US"/>
+        </w:rPr>
+        <w:t>Companies are increasingly investing in the automation of internal processes to reduce costs, giving rise to the focus of our project: addressing the opportunity to analyze company complaints through text similarity and automate this process.</w:t>
+      </w:r>
+    </w:p>
+    <w:p>
+      <w:pPr>
+        <w:rPr>
+          <w:lang w:val="en-US"/>
+        </w:rPr>
+      </w:pPr>
+      <w:r>
+        <w:rPr>
+          <w:lang w:val="en-US"/>
+        </w:rPr>
+        <w:t xml:space="preserve">Various tools were </w:t>
+      </w:r>
+      <w:r>
+        <w:rPr>
+          <w:lang w:val="en-US"/>
+        </w:rPr>
+        <w:t>used</w:t>
+      </w:r>
+      <w:r>
+        <w:rPr>
+          <w:lang w:val="en-US"/>
+        </w:rPr>
+        <w:t xml:space="preserve"> to calculate similarity between sentences, store and present information to the user, and ultimately conduct tests and analyze the results. Through these tools, we aimed to develop an efficient system for automating the analysis of complaints.</w:t>
+      </w:r>
+    </w:p>
+    <w:p>
+      <w:pPr>
+        <w:rPr>
+          <w:lang w:val="en-US"/>
+        </w:rPr>
+      </w:pPr>
+      <w:r>
+        <w:rPr>
+          <w:lang w:val="en-US"/>
+        </w:rPr>
+        <w:t>Following a thorough analysis of the tests, conclusive findings were drawn, aligning with the initially established objectives. The outcomes not only demonstrate the viability of utilizing text similarity for complaint analysis but also underscore the successful achievement of the project's goals. This research contributes to the ongoing efforts in leveraging automation for effective internal process management within companies.</w:t>
       </w:r>
     </w:p>
     <w:p>
@@ -429,8 +523,14 @@
         <w:spacing w:after="200" w:line="276" w:lineRule="auto"/>
         <w:ind w:firstLine="0"/>
         <w:jc w:val="left"/>
-      </w:pPr>
-      <w:r>
+        <w:rPr>
+          <w:lang w:val="en-US"/>
+        </w:rPr>
+      </w:pPr>
+      <w:r>
+        <w:rPr>
+          <w:lang w:val="en-US"/>
+        </w:rPr>
         <w:br w:type="page"/>
       </w:r>
     </w:p>
@@ -500,7 +600,7 @@
           <w:r>
             <w:fldChar w:fldCharType="separate"/>
           </w:r>
-          <w:hyperlink w:anchor="_Toc157052155" w:history="1">
+          <w:hyperlink w:anchor="_Toc157092026" w:history="1">
             <w:r>
               <w:rPr>
                 <w:rStyle w:val="Hiperligao"/>
@@ -544,7 +644,7 @@
                 <w:noProof/>
                 <w:webHidden/>
               </w:rPr>
-              <w:instrText xml:space="preserve"> PAGEREF _Toc157052155 \h </w:instrText>
+              <w:instrText xml:space="preserve"> PAGEREF _Toc157092026 \h </w:instrText>
             </w:r>
             <w:r>
               <w:rPr>
@@ -590,7 +690,7 @@
               <w14:ligatures w14:val="standardContextual"/>
             </w:rPr>
           </w:pPr>
-          <w:hyperlink w:anchor="_Toc157052156" w:history="1">
+          <w:hyperlink w:anchor="_Toc157092027" w:history="1">
             <w:r>
               <w:rPr>
                 <w:rStyle w:val="Hiperligao"/>
@@ -634,7 +734,7 @@
                 <w:noProof/>
                 <w:webHidden/>
               </w:rPr>
-              <w:instrText xml:space="preserve"> PAGEREF _Toc157052156 \h </w:instrText>
+              <w:instrText xml:space="preserve"> PAGEREF _Toc157092027 \h </w:instrText>
             </w:r>
             <w:r>
               <w:rPr>
@@ -680,7 +780,7 @@
               <w14:ligatures w14:val="standardContextual"/>
             </w:rPr>
           </w:pPr>
-          <w:hyperlink w:anchor="_Toc157052157" w:history="1">
+          <w:hyperlink w:anchor="_Toc157092028" w:history="1">
             <w:r>
               <w:rPr>
                 <w:rStyle w:val="Hiperligao"/>
@@ -724,7 +824,7 @@
                 <w:noProof/>
                 <w:webHidden/>
               </w:rPr>
-              <w:instrText xml:space="preserve"> PAGEREF _Toc157052157 \h </w:instrText>
+              <w:instrText xml:space="preserve"> PAGEREF _Toc157092028 \h </w:instrText>
             </w:r>
             <w:r>
               <w:rPr>
@@ -770,7 +870,7 @@
               <w14:ligatures w14:val="standardContextual"/>
             </w:rPr>
           </w:pPr>
-          <w:hyperlink w:anchor="_Toc157052158" w:history="1">
+          <w:hyperlink w:anchor="_Toc157092029" w:history="1">
             <w:r>
               <w:rPr>
                 <w:rStyle w:val="Hiperligao"/>
@@ -814,7 +914,7 @@
                 <w:noProof/>
                 <w:webHidden/>
               </w:rPr>
-              <w:instrText xml:space="preserve"> PAGEREF _Toc157052158 \h </w:instrText>
+              <w:instrText xml:space="preserve"> PAGEREF _Toc157092029 \h </w:instrText>
             </w:r>
             <w:r>
               <w:rPr>
@@ -860,7 +960,7 @@
               <w14:ligatures w14:val="standardContextual"/>
             </w:rPr>
           </w:pPr>
-          <w:hyperlink w:anchor="_Toc157052159" w:history="1">
+          <w:hyperlink w:anchor="_Toc157092030" w:history="1">
             <w:r>
               <w:rPr>
                 <w:rStyle w:val="Hiperligao"/>
@@ -904,7 +1004,7 @@
                 <w:noProof/>
                 <w:webHidden/>
               </w:rPr>
-              <w:instrText xml:space="preserve"> PAGEREF _Toc157052159 \h </w:instrText>
+              <w:instrText xml:space="preserve"> PAGEREF _Toc157092030 \h </w:instrText>
             </w:r>
             <w:r>
               <w:rPr>
@@ -950,7 +1050,7 @@
               <w14:ligatures w14:val="standardContextual"/>
             </w:rPr>
           </w:pPr>
-          <w:hyperlink w:anchor="_Toc157052160" w:history="1">
+          <w:hyperlink w:anchor="_Toc157092031" w:history="1">
             <w:r>
               <w:rPr>
                 <w:rStyle w:val="Hiperligao"/>
@@ -996,7 +1096,7 @@
                 <w:noProof/>
                 <w:webHidden/>
               </w:rPr>
-              <w:instrText xml:space="preserve"> PAGEREF _Toc157052160 \h </w:instrText>
+              <w:instrText xml:space="preserve"> PAGEREF _Toc157092031 \h </w:instrText>
             </w:r>
             <w:r>
               <w:rPr>
@@ -1042,7 +1142,7 @@
               <w14:ligatures w14:val="standardContextual"/>
             </w:rPr>
           </w:pPr>
-          <w:hyperlink w:anchor="_Toc157052161" w:history="1">
+          <w:hyperlink w:anchor="_Toc157092032" w:history="1">
             <w:r>
               <w:rPr>
                 <w:rStyle w:val="Hiperligao"/>
@@ -1088,7 +1188,7 @@
                 <w:noProof/>
                 <w:webHidden/>
               </w:rPr>
-              <w:instrText xml:space="preserve"> PAGEREF _Toc157052161 \h </w:instrText>
+              <w:instrText xml:space="preserve"> PAGEREF _Toc157092032 \h </w:instrText>
             </w:r>
             <w:r>
               <w:rPr>
@@ -1134,7 +1234,7 @@
               <w14:ligatures w14:val="standardContextual"/>
             </w:rPr>
           </w:pPr>
-          <w:hyperlink w:anchor="_Toc157052162" w:history="1">
+          <w:hyperlink w:anchor="_Toc157092033" w:history="1">
             <w:r>
               <w:rPr>
                 <w:rStyle w:val="Hiperligao"/>
@@ -1180,7 +1280,7 @@
                 <w:noProof/>
                 <w:webHidden/>
               </w:rPr>
-              <w:instrText xml:space="preserve"> PAGEREF _Toc157052162 \h </w:instrText>
+              <w:instrText xml:space="preserve"> PAGEREF _Toc157092033 \h </w:instrText>
             </w:r>
             <w:r>
               <w:rPr>
@@ -1226,7 +1326,7 @@
               <w14:ligatures w14:val="standardContextual"/>
             </w:rPr>
           </w:pPr>
-          <w:hyperlink w:anchor="_Toc157052163" w:history="1">
+          <w:hyperlink w:anchor="_Toc157092034" w:history="1">
             <w:r>
               <w:rPr>
                 <w:rStyle w:val="Hiperligao"/>
@@ -1272,7 +1372,7 @@
                 <w:noProof/>
                 <w:webHidden/>
               </w:rPr>
-              <w:instrText xml:space="preserve"> PAGEREF _Toc157052163 \h </w:instrText>
+              <w:instrText xml:space="preserve"> PAGEREF _Toc157092034 \h </w:instrText>
             </w:r>
             <w:r>
               <w:rPr>
@@ -1318,7 +1418,7 @@
               <w14:ligatures w14:val="standardContextual"/>
             </w:rPr>
           </w:pPr>
-          <w:hyperlink w:anchor="_Toc157052164" w:history="1">
+          <w:hyperlink w:anchor="_Toc157092035" w:history="1">
             <w:r>
               <w:rPr>
                 <w:rStyle w:val="Hiperligao"/>
@@ -1362,7 +1462,7 @@
                 <w:noProof/>
                 <w:webHidden/>
               </w:rPr>
-              <w:instrText xml:space="preserve"> PAGEREF _Toc157052164 \h </w:instrText>
+              <w:instrText xml:space="preserve"> PAGEREF _Toc157092035 \h </w:instrText>
             </w:r>
             <w:r>
               <w:rPr>
@@ -1408,7 +1508,7 @@
               <w14:ligatures w14:val="standardContextual"/>
             </w:rPr>
           </w:pPr>
-          <w:hyperlink w:anchor="_Toc157052165" w:history="1">
+          <w:hyperlink w:anchor="_Toc157092036" w:history="1">
             <w:r>
               <w:rPr>
                 <w:rStyle w:val="Hiperligao"/>
@@ -1452,7 +1552,7 @@
                 <w:noProof/>
                 <w:webHidden/>
               </w:rPr>
-              <w:instrText xml:space="preserve"> PAGEREF _Toc157052165 \h </w:instrText>
+              <w:instrText xml:space="preserve"> PAGEREF _Toc157092036 \h </w:instrText>
             </w:r>
             <w:r>
               <w:rPr>
@@ -1498,7 +1598,7 @@
               <w14:ligatures w14:val="standardContextual"/>
             </w:rPr>
           </w:pPr>
-          <w:hyperlink w:anchor="_Toc157052166" w:history="1">
+          <w:hyperlink w:anchor="_Toc157092037" w:history="1">
             <w:r>
               <w:rPr>
                 <w:rStyle w:val="Hiperligao"/>
@@ -1542,7 +1642,7 @@
                 <w:noProof/>
                 <w:webHidden/>
               </w:rPr>
-              <w:instrText xml:space="preserve"> PAGEREF _Toc157052166 \h </w:instrText>
+              <w:instrText xml:space="preserve"> PAGEREF _Toc157092037 \h </w:instrText>
             </w:r>
             <w:r>
               <w:rPr>
@@ -1588,7 +1688,7 @@
               <w14:ligatures w14:val="standardContextual"/>
             </w:rPr>
           </w:pPr>
-          <w:hyperlink w:anchor="_Toc157052167" w:history="1">
+          <w:hyperlink w:anchor="_Toc157092038" w:history="1">
             <w:r>
               <w:rPr>
                 <w:rStyle w:val="Hiperligao"/>
@@ -1632,7 +1732,7 @@
                 <w:noProof/>
                 <w:webHidden/>
               </w:rPr>
-              <w:instrText xml:space="preserve"> PAGEREF _Toc157052167 \h </w:instrText>
+              <w:instrText xml:space="preserve"> PAGEREF _Toc157092038 \h </w:instrText>
             </w:r>
             <w:r>
               <w:rPr>
@@ -1678,7 +1778,7 @@
               <w14:ligatures w14:val="standardContextual"/>
             </w:rPr>
           </w:pPr>
-          <w:hyperlink w:anchor="_Toc157052168" w:history="1">
+          <w:hyperlink w:anchor="_Toc157092039" w:history="1">
             <w:r>
               <w:rPr>
                 <w:rStyle w:val="Hiperligao"/>
@@ -1722,7 +1822,7 @@
                 <w:noProof/>
                 <w:webHidden/>
               </w:rPr>
-              <w:instrText xml:space="preserve"> PAGEREF _Toc157052168 \h </w:instrText>
+              <w:instrText xml:space="preserve"> PAGEREF _Toc157092039 \h </w:instrText>
             </w:r>
             <w:r>
               <w:rPr>
@@ -1768,7 +1868,7 @@
               <w14:ligatures w14:val="standardContextual"/>
             </w:rPr>
           </w:pPr>
-          <w:hyperlink w:anchor="_Toc157052169" w:history="1">
+          <w:hyperlink w:anchor="_Toc157092040" w:history="1">
             <w:r>
               <w:rPr>
                 <w:rStyle w:val="Hiperligao"/>
@@ -1812,7 +1912,7 @@
                 <w:noProof/>
                 <w:webHidden/>
               </w:rPr>
-              <w:instrText xml:space="preserve"> PAGEREF _Toc157052169 \h </w:instrText>
+              <w:instrText xml:space="preserve"> PAGEREF _Toc157092040 \h </w:instrText>
             </w:r>
             <w:r>
               <w:rPr>
@@ -1858,7 +1958,7 @@
               <w14:ligatures w14:val="standardContextual"/>
             </w:rPr>
           </w:pPr>
-          <w:hyperlink w:anchor="_Toc157052170" w:history="1">
+          <w:hyperlink w:anchor="_Toc157092041" w:history="1">
             <w:r>
               <w:rPr>
                 <w:rStyle w:val="Hiperligao"/>
@@ -1902,7 +2002,7 @@
                 <w:noProof/>
                 <w:webHidden/>
               </w:rPr>
-              <w:instrText xml:space="preserve"> PAGEREF _Toc157052170 \h </w:instrText>
+              <w:instrText xml:space="preserve"> PAGEREF _Toc157092041 \h </w:instrText>
             </w:r>
             <w:r>
               <w:rPr>
@@ -1948,7 +2048,7 @@
               <w14:ligatures w14:val="standardContextual"/>
             </w:rPr>
           </w:pPr>
-          <w:hyperlink w:anchor="_Toc157052171" w:history="1">
+          <w:hyperlink w:anchor="_Toc157092042" w:history="1">
             <w:r>
               <w:rPr>
                 <w:rStyle w:val="Hiperligao"/>
@@ -1992,7 +2092,7 @@
                 <w:noProof/>
                 <w:webHidden/>
               </w:rPr>
-              <w:instrText xml:space="preserve"> PAGEREF _Toc157052171 \h </w:instrText>
+              <w:instrText xml:space="preserve"> PAGEREF _Toc157092042 \h </w:instrText>
             </w:r>
             <w:r>
               <w:rPr>
@@ -2038,7 +2138,7 @@
               <w14:ligatures w14:val="standardContextual"/>
             </w:rPr>
           </w:pPr>
-          <w:hyperlink w:anchor="_Toc157052172" w:history="1">
+          <w:hyperlink w:anchor="_Toc157092043" w:history="1">
             <w:r>
               <w:rPr>
                 <w:rStyle w:val="Hiperligao"/>
@@ -2082,7 +2182,7 @@
                 <w:noProof/>
                 <w:webHidden/>
               </w:rPr>
-              <w:instrText xml:space="preserve"> PAGEREF _Toc157052172 \h </w:instrText>
+              <w:instrText xml:space="preserve"> PAGEREF _Toc157092043 \h </w:instrText>
             </w:r>
             <w:r>
               <w:rPr>
@@ -2102,7 +2202,7 @@
                 <w:noProof/>
                 <w:webHidden/>
               </w:rPr>
-              <w:t>12</w:t>
+              <w:t>13</w:t>
             </w:r>
             <w:r>
               <w:rPr>
@@ -2128,7 +2228,7 @@
               <w14:ligatures w14:val="standardContextual"/>
             </w:rPr>
           </w:pPr>
-          <w:hyperlink w:anchor="_Toc157052173" w:history="1">
+          <w:hyperlink w:anchor="_Toc157092044" w:history="1">
             <w:r>
               <w:rPr>
                 <w:rStyle w:val="Hiperligao"/>
@@ -2172,7 +2272,7 @@
                 <w:noProof/>
                 <w:webHidden/>
               </w:rPr>
-              <w:instrText xml:space="preserve"> PAGEREF _Toc157052173 \h </w:instrText>
+              <w:instrText xml:space="preserve"> PAGEREF _Toc157092044 \h </w:instrText>
             </w:r>
             <w:r>
               <w:rPr>
@@ -2192,7 +2292,7 @@
                 <w:noProof/>
                 <w:webHidden/>
               </w:rPr>
-              <w:t>13</w:t>
+              <w:t>14</w:t>
             </w:r>
             <w:r>
               <w:rPr>
@@ -2218,7 +2318,7 @@
               <w14:ligatures w14:val="standardContextual"/>
             </w:rPr>
           </w:pPr>
-          <w:hyperlink w:anchor="_Toc157052174" w:history="1">
+          <w:hyperlink w:anchor="_Toc157092045" w:history="1">
             <w:r>
               <w:rPr>
                 <w:rStyle w:val="Hiperligao"/>
@@ -2262,7 +2362,7 @@
                 <w:noProof/>
                 <w:webHidden/>
               </w:rPr>
-              <w:instrText xml:space="preserve"> PAGEREF _Toc157052174 \h </w:instrText>
+              <w:instrText xml:space="preserve"> PAGEREF _Toc157092045 \h </w:instrText>
             </w:r>
             <w:r>
               <w:rPr>
@@ -2282,7 +2382,7 @@
                 <w:noProof/>
                 <w:webHidden/>
               </w:rPr>
-              <w:t>13</w:t>
+              <w:t>14</w:t>
             </w:r>
             <w:r>
               <w:rPr>
@@ -2308,7 +2408,7 @@
               <w14:ligatures w14:val="standardContextual"/>
             </w:rPr>
           </w:pPr>
-          <w:hyperlink w:anchor="_Toc157052175" w:history="1">
+          <w:hyperlink w:anchor="_Toc157092046" w:history="1">
             <w:r>
               <w:rPr>
                 <w:rStyle w:val="Hiperligao"/>
@@ -2331,7 +2431,7 @@
                 <w:rStyle w:val="Hiperligao"/>
                 <w:noProof/>
               </w:rPr>
-              <w:t>Categoria - Facility Related</w:t>
+              <w:t>Categoria Esperada - Facility Related</w:t>
             </w:r>
             <w:r>
               <w:rPr>
@@ -2352,7 +2452,7 @@
                 <w:noProof/>
                 <w:webHidden/>
               </w:rPr>
-              <w:instrText xml:space="preserve"> PAGEREF _Toc157052175 \h </w:instrText>
+              <w:instrText xml:space="preserve"> PAGEREF _Toc157092046 \h </w:instrText>
             </w:r>
             <w:r>
               <w:rPr>
@@ -2372,7 +2472,7 @@
                 <w:noProof/>
                 <w:webHidden/>
               </w:rPr>
-              <w:t>13</w:t>
+              <w:t>14</w:t>
             </w:r>
             <w:r>
               <w:rPr>
@@ -2398,7 +2498,7 @@
               <w14:ligatures w14:val="standardContextual"/>
             </w:rPr>
           </w:pPr>
-          <w:hyperlink w:anchor="_Toc157052176" w:history="1">
+          <w:hyperlink w:anchor="_Toc157092047" w:history="1">
             <w:r>
               <w:rPr>
                 <w:rStyle w:val="Hiperligao"/>
@@ -2421,7 +2521,7 @@
                 <w:rStyle w:val="Hiperligao"/>
                 <w:noProof/>
               </w:rPr>
-              <w:t>Categoria - Product Related</w:t>
+              <w:t>Categoria Esperada - Product Related</w:t>
             </w:r>
             <w:r>
               <w:rPr>
@@ -2442,7 +2542,7 @@
                 <w:noProof/>
                 <w:webHidden/>
               </w:rPr>
-              <w:instrText xml:space="preserve"> PAGEREF _Toc157052176 \h </w:instrText>
+              <w:instrText xml:space="preserve"> PAGEREF _Toc157092047 \h </w:instrText>
             </w:r>
             <w:r>
               <w:rPr>
@@ -2462,7 +2562,7 @@
                 <w:noProof/>
                 <w:webHidden/>
               </w:rPr>
-              <w:t>14</w:t>
+              <w:t>15</w:t>
             </w:r>
             <w:r>
               <w:rPr>
@@ -2488,7 +2588,7 @@
               <w14:ligatures w14:val="standardContextual"/>
             </w:rPr>
           </w:pPr>
-          <w:hyperlink w:anchor="_Toc157052177" w:history="1">
+          <w:hyperlink w:anchor="_Toc157092048" w:history="1">
             <w:r>
               <w:rPr>
                 <w:rStyle w:val="Hiperligao"/>
@@ -2513,7 +2613,7 @@
                 <w:noProof/>
                 <w:lang w:val="en-US"/>
               </w:rPr>
-              <w:t>Categoria - Other</w:t>
+              <w:t>Categoria Esperada - Other</w:t>
             </w:r>
             <w:r>
               <w:rPr>
@@ -2534,7 +2634,7 @@
                 <w:noProof/>
                 <w:webHidden/>
               </w:rPr>
-              <w:instrText xml:space="preserve"> PAGEREF _Toc157052177 \h </w:instrText>
+              <w:instrText xml:space="preserve"> PAGEREF _Toc157092048 \h </w:instrText>
             </w:r>
             <w:r>
               <w:rPr>
@@ -2554,7 +2654,7 @@
                 <w:noProof/>
                 <w:webHidden/>
               </w:rPr>
-              <w:t>15</w:t>
+              <w:t>16</w:t>
             </w:r>
             <w:r>
               <w:rPr>
@@ -2580,7 +2680,7 @@
               <w14:ligatures w14:val="standardContextual"/>
             </w:rPr>
           </w:pPr>
-          <w:hyperlink w:anchor="_Toc157052178" w:history="1">
+          <w:hyperlink w:anchor="_Toc157092049" w:history="1">
             <w:r>
               <w:rPr>
                 <w:rStyle w:val="Hiperligao"/>
@@ -2624,7 +2724,7 @@
                 <w:noProof/>
                 <w:webHidden/>
               </w:rPr>
-              <w:instrText xml:space="preserve"> PAGEREF _Toc157052178 \h </w:instrText>
+              <w:instrText xml:space="preserve"> PAGEREF _Toc157092049 \h </w:instrText>
             </w:r>
             <w:r>
               <w:rPr>
@@ -2644,7 +2744,7 @@
                 <w:noProof/>
                 <w:webHidden/>
               </w:rPr>
-              <w:t>15</w:t>
+              <w:t>16</w:t>
             </w:r>
             <w:r>
               <w:rPr>
@@ -2670,7 +2770,7 @@
               <w14:ligatures w14:val="standardContextual"/>
             </w:rPr>
           </w:pPr>
-          <w:hyperlink w:anchor="_Toc157052179" w:history="1">
+          <w:hyperlink w:anchor="_Toc157092050" w:history="1">
             <w:r>
               <w:rPr>
                 <w:rStyle w:val="Hiperligao"/>
@@ -2693,7 +2793,7 @@
                 <w:rStyle w:val="Hiperligao"/>
                 <w:noProof/>
               </w:rPr>
-              <w:t>Categoria – Facility Related</w:t>
+              <w:t>Categoria Esperada – Facility Related</w:t>
             </w:r>
             <w:r>
               <w:rPr>
@@ -2714,7 +2814,7 @@
                 <w:noProof/>
                 <w:webHidden/>
               </w:rPr>
-              <w:instrText xml:space="preserve"> PAGEREF _Toc157052179 \h </w:instrText>
+              <w:instrText xml:space="preserve"> PAGEREF _Toc157092050 \h </w:instrText>
             </w:r>
             <w:r>
               <w:rPr>
@@ -2734,7 +2834,7 @@
                 <w:noProof/>
                 <w:webHidden/>
               </w:rPr>
-              <w:t>15</w:t>
+              <w:t>16</w:t>
             </w:r>
             <w:r>
               <w:rPr>
@@ -2760,7 +2860,7 @@
               <w14:ligatures w14:val="standardContextual"/>
             </w:rPr>
           </w:pPr>
-          <w:hyperlink w:anchor="_Toc157052180" w:history="1">
+          <w:hyperlink w:anchor="_Toc157092051" w:history="1">
             <w:r>
               <w:rPr>
                 <w:rStyle w:val="Hiperligao"/>
@@ -2785,7 +2885,7 @@
                 <w:noProof/>
                 <w:lang w:val="en-US"/>
               </w:rPr>
-              <w:t>Categoria – Product Related</w:t>
+              <w:t>Categoria Esperada – Product Related</w:t>
             </w:r>
             <w:r>
               <w:rPr>
@@ -2806,7 +2906,7 @@
                 <w:noProof/>
                 <w:webHidden/>
               </w:rPr>
-              <w:instrText xml:space="preserve"> PAGEREF _Toc157052180 \h </w:instrText>
+              <w:instrText xml:space="preserve"> PAGEREF _Toc157092051 \h </w:instrText>
             </w:r>
             <w:r>
               <w:rPr>
@@ -2826,7 +2926,7 @@
                 <w:noProof/>
                 <w:webHidden/>
               </w:rPr>
-              <w:t>16</w:t>
+              <w:t>17</w:t>
             </w:r>
             <w:r>
               <w:rPr>
@@ -2852,7 +2952,7 @@
               <w14:ligatures w14:val="standardContextual"/>
             </w:rPr>
           </w:pPr>
-          <w:hyperlink w:anchor="_Toc157052181" w:history="1">
+          <w:hyperlink w:anchor="_Toc157092052" w:history="1">
             <w:r>
               <w:rPr>
                 <w:rStyle w:val="Hiperligao"/>
@@ -2875,7 +2975,7 @@
                 <w:rStyle w:val="Hiperligao"/>
                 <w:noProof/>
               </w:rPr>
-              <w:t>Categoria - Other</w:t>
+              <w:t>Categoria Esperada - Other</w:t>
             </w:r>
             <w:r>
               <w:rPr>
@@ -2896,7 +2996,7 @@
                 <w:noProof/>
                 <w:webHidden/>
               </w:rPr>
-              <w:instrText xml:space="preserve"> PAGEREF _Toc157052181 \h </w:instrText>
+              <w:instrText xml:space="preserve"> PAGEREF _Toc157092052 \h </w:instrText>
             </w:r>
             <w:r>
               <w:rPr>
@@ -2916,7 +3016,7 @@
                 <w:noProof/>
                 <w:webHidden/>
               </w:rPr>
-              <w:t>16</w:t>
+              <w:t>17</w:t>
             </w:r>
             <w:r>
               <w:rPr>
@@ -2942,7 +3042,7 @@
               <w14:ligatures w14:val="standardContextual"/>
             </w:rPr>
           </w:pPr>
-          <w:hyperlink w:anchor="_Toc157052182" w:history="1">
+          <w:hyperlink w:anchor="_Toc157092053" w:history="1">
             <w:r>
               <w:rPr>
                 <w:rStyle w:val="Hiperligao"/>
@@ -2986,7 +3086,7 @@
                 <w:noProof/>
                 <w:webHidden/>
               </w:rPr>
-              <w:instrText xml:space="preserve"> PAGEREF _Toc157052182 \h </w:instrText>
+              <w:instrText xml:space="preserve"> PAGEREF _Toc157092053 \h </w:instrText>
             </w:r>
             <w:r>
               <w:rPr>
@@ -3006,7 +3106,7 @@
                 <w:noProof/>
                 <w:webHidden/>
               </w:rPr>
-              <w:t>17</w:t>
+              <w:t>18</w:t>
             </w:r>
             <w:r>
               <w:rPr>
@@ -3032,7 +3132,7 @@
               <w14:ligatures w14:val="standardContextual"/>
             </w:rPr>
           </w:pPr>
-          <w:hyperlink w:anchor="_Toc157052183" w:history="1">
+          <w:hyperlink w:anchor="_Toc157092054" w:history="1">
             <w:r>
               <w:rPr>
                 <w:rStyle w:val="Hiperligao"/>
@@ -3055,6 +3155,96 @@
                 <w:rStyle w:val="Hiperligao"/>
                 <w:noProof/>
               </w:rPr>
+              <w:t>Conclusão</w:t>
+            </w:r>
+            <w:r>
+              <w:rPr>
+                <w:noProof/>
+                <w:webHidden/>
+              </w:rPr>
+              <w:tab/>
+            </w:r>
+            <w:r>
+              <w:rPr>
+                <w:noProof/>
+                <w:webHidden/>
+              </w:rPr>
+              <w:fldChar w:fldCharType="begin"/>
+            </w:r>
+            <w:r>
+              <w:rPr>
+                <w:noProof/>
+                <w:webHidden/>
+              </w:rPr>
+              <w:instrText xml:space="preserve"> PAGEREF _Toc157092054 \h </w:instrText>
+            </w:r>
+            <w:r>
+              <w:rPr>
+                <w:noProof/>
+                <w:webHidden/>
+              </w:rPr>
+            </w:r>
+            <w:r>
+              <w:rPr>
+                <w:noProof/>
+                <w:webHidden/>
+              </w:rPr>
+              <w:fldChar w:fldCharType="separate"/>
+            </w:r>
+            <w:r>
+              <w:rPr>
+                <w:noProof/>
+                <w:webHidden/>
+              </w:rPr>
+              <w:t>19</w:t>
+            </w:r>
+            <w:r>
+              <w:rPr>
+                <w:noProof/>
+                <w:webHidden/>
+              </w:rPr>
+              <w:fldChar w:fldCharType="end"/>
+            </w:r>
+          </w:hyperlink>
+        </w:p>
+        <w:p>
+          <w:pPr>
+            <w:pStyle w:val="ndice1"/>
+            <w:tabs>
+              <w:tab w:val="left" w:pos="1200"/>
+              <w:tab w:val="right" w:leader="dot" w:pos="9061"/>
+            </w:tabs>
+            <w:rPr>
+              <w:rFonts w:asciiTheme="minorHAnsi" w:eastAsiaTheme="minorEastAsia" w:hAnsiTheme="minorHAnsi" w:cstheme="minorBidi"/>
+              <w:noProof/>
+              <w:kern w:val="2"/>
+              <w:lang w:eastAsia="pt-PT"/>
+              <w14:ligatures w14:val="standardContextual"/>
+            </w:rPr>
+          </w:pPr>
+          <w:hyperlink w:anchor="_Toc157092055" w:history="1">
+            <w:r>
+              <w:rPr>
+                <w:rStyle w:val="Hiperligao"/>
+                <w:noProof/>
+              </w:rPr>
+              <w:t>6.</w:t>
+            </w:r>
+            <w:r>
+              <w:rPr>
+                <w:rFonts w:asciiTheme="minorHAnsi" w:eastAsiaTheme="minorEastAsia" w:hAnsiTheme="minorHAnsi" w:cstheme="minorBidi"/>
+                <w:noProof/>
+                <w:kern w:val="2"/>
+                <w:lang w:eastAsia="pt-PT"/>
+                <w14:ligatures w14:val="standardContextual"/>
+              </w:rPr>
+              <w:tab/>
+            </w:r>
+            <w:r>
+              <w:rPr>
+                <w:rStyle w:val="Hiperligao"/>
+                <w:noProof/>
+              </w:rPr>
               <w:t>Bibliografia</w:t>
             </w:r>
             <w:r>
@@ -3076,7 +3266,7 @@
                 <w:noProof/>
                 <w:webHidden/>
               </w:rPr>
-              <w:instrText xml:space="preserve"> PAGEREF _Toc157052183 \h </w:instrText>
+              <w:instrText xml:space="preserve"> PAGEREF _Toc157092055 \h </w:instrText>
             </w:r>
             <w:r>
               <w:rPr>
@@ -3096,7 +3286,7 @@
                 <w:noProof/>
                 <w:webHidden/>
               </w:rPr>
-              <w:t>XVIII</w:t>
+              <w:t>XX</w:t>
             </w:r>
             <w:r>
               <w:rPr>
@@ -3134,7 +3324,38 @@
         <w:t>ÍNDICE DE FIGURAS</w:t>
       </w:r>
     </w:p>
-    <w:p/>
+    <w:p>
+      <w:r>
+        <w:t xml:space="preserve">Figura </w:t>
+      </w:r>
+      <w:r>
+        <w:fldChar w:fldCharType="begin"/>
+      </w:r>
+      <w:r>
+        <w:instrText xml:space="preserve"> SEQ Figura \* ARABIC </w:instrText>
+      </w:r>
+      <w:r>
+        <w:fldChar w:fldCharType="separate"/>
+      </w:r>
+      <w:r>
+        <w:rPr>
+          <w:noProof/>
+        </w:rPr>
+        <w:t>1</w:t>
+      </w:r>
+      <w:r>
+        <w:rPr>
+          <w:noProof/>
+        </w:rPr>
+        <w:fldChar w:fldCharType="end"/>
+      </w:r>
+      <w:r>
+        <w:t xml:space="preserve"> – Mockup da Mobile App</w:t>
+      </w:r>
+      <w:r>
+        <w:t>…………………………………………………13</w:t>
+      </w:r>
+    </w:p>
     <w:p>
       <w:pPr>
         <w:spacing w:after="200" w:line="276" w:lineRule="auto"/>
@@ -3515,7 +3736,7 @@
       <w:pPr>
         <w:pStyle w:val="Ttulo1"/>
       </w:pPr>
-      <w:bookmarkStart w:id="0" w:name="_Toc157052155"/>
+      <w:bookmarkStart w:id="0" w:name="_Toc157092026"/>
       <w:r>
         <w:t>Introdução</w:t>
       </w:r>
@@ -3575,7 +3796,7 @@
       <w:pPr>
         <w:pStyle w:val="Ttulo2"/>
       </w:pPr>
-      <w:bookmarkStart w:id="1" w:name="_Toc157052156"/>
+      <w:bookmarkStart w:id="1" w:name="_Toc157092027"/>
       <w:r>
         <w:t>Objetivos</w:t>
       </w:r>
@@ -3605,7 +3826,7 @@
       <w:pPr>
         <w:pStyle w:val="Ttulo2"/>
       </w:pPr>
-      <w:bookmarkStart w:id="2" w:name="_Toc157052157"/>
+      <w:bookmarkStart w:id="2" w:name="_Toc157092028"/>
       <w:r>
         <w:t>Contexto</w:t>
       </w:r>
@@ -3650,7 +3871,7 @@
       <w:pPr>
         <w:pStyle w:val="Ttulo2"/>
       </w:pPr>
-      <w:bookmarkStart w:id="3" w:name="_Toc157052158"/>
+      <w:bookmarkStart w:id="3" w:name="_Toc157092029"/>
       <w:r>
         <w:t>Estrutura do documento</w:t>
       </w:r>
@@ -3793,7 +4014,7 @@
       <w:pPr>
         <w:pStyle w:val="Ttulo1"/>
       </w:pPr>
-      <w:bookmarkStart w:id="4" w:name="_Toc157052159"/>
+      <w:bookmarkStart w:id="4" w:name="_Toc157092030"/>
       <w:r>
         <w:t>Estado da arte</w:t>
       </w:r>
@@ -3849,7 +4070,7 @@
           <w:lang w:val="en-US"/>
         </w:rPr>
       </w:pPr>
-      <w:bookmarkStart w:id="5" w:name="_Toc157052160"/>
+      <w:bookmarkStart w:id="5" w:name="_Toc157092031"/>
       <w:r>
         <w:rPr>
           <w:lang w:val="en-US"/>
@@ -3974,7 +4195,7 @@
           <w:lang w:val="en-US"/>
         </w:rPr>
       </w:pPr>
-      <w:bookmarkStart w:id="6" w:name="_Toc157052161"/>
+      <w:bookmarkStart w:id="6" w:name="_Toc157092032"/>
       <w:r>
         <w:rPr>
           <w:lang w:val="en-US"/>
@@ -4084,7 +4305,7 @@
           <w:lang w:val="en-US"/>
         </w:rPr>
       </w:pPr>
-      <w:bookmarkStart w:id="7" w:name="_Toc157052162"/>
+      <w:bookmarkStart w:id="7" w:name="_Toc157092033"/>
       <w:r>
         <w:rPr>
           <w:lang w:val="en-US"/>
@@ -4239,7 +4460,7 @@
           <w:lang w:val="en-US"/>
         </w:rPr>
       </w:pPr>
-      <w:bookmarkStart w:id="8" w:name="_Toc157052163"/>
+      <w:bookmarkStart w:id="8" w:name="_Toc157092034"/>
       <w:r>
         <w:rPr>
           <w:lang w:val="en-US"/>
@@ -4364,7 +4585,7 @@
       <w:pPr>
         <w:pStyle w:val="Ttulo1"/>
       </w:pPr>
-      <w:bookmarkStart w:id="9" w:name="_Toc157052164"/>
+      <w:bookmarkStart w:id="9" w:name="_Toc157092035"/>
       <w:r>
         <w:lastRenderedPageBreak/>
         <w:t>Tecnologias utilizadas</w:t>
@@ -4395,7 +4616,7 @@
       <w:pPr>
         <w:pStyle w:val="Ttulo2"/>
       </w:pPr>
-      <w:bookmarkStart w:id="10" w:name="_Toc157052165"/>
+      <w:bookmarkStart w:id="10" w:name="_Toc157092036"/>
       <w:r>
         <w:t>Sklearn</w:t>
       </w:r>
@@ -4409,7 +4630,16 @@
         <w:t>, como é o caso do método de Naive Bayes</w:t>
       </w:r>
       <w:r>
-        <w:t xml:space="preserve"> e é conhecida pela sua facilidade de uso.</w:t>
+        <w:t xml:space="preserve"> e </w:t>
+      </w:r>
+      <w:r>
+        <w:t>p</w:t>
+      </w:r>
+      <w:r>
+        <w:t>or não ter experiência com este tipo de aplicações optei pelo uso desta biblioteca pela sua facilidade de uso</w:t>
+      </w:r>
+      <w:r>
+        <w:t>.</w:t>
       </w:r>
     </w:p>
     <w:p>
@@ -4424,15 +4654,10 @@
       </w:r>
     </w:p>
     <w:p>
-      <w:r>
-        <w:t>Por não ter experiência com este tipo de aplicações optei pelo uso desta biblioteca pela sua facilidade de uso.</w:t>
-      </w:r>
-    </w:p>
-    <w:p>
       <w:pPr>
         <w:pStyle w:val="Ttulo2"/>
       </w:pPr>
-      <w:bookmarkStart w:id="11" w:name="_Toc157052166"/>
+      <w:bookmarkStart w:id="11" w:name="_Toc157092037"/>
       <w:r>
         <w:t>Python</w:t>
       </w:r>
@@ -4461,9 +4686,6 @@
         <w:t xml:space="preserve"> em relação a outras linguagens de programação</w:t>
       </w:r>
       <w:r>
-        <w:t xml:space="preserve"> e, também por já me sentir razoavelmente à vontade a utiliza-la</w:t>
-      </w:r>
-      <w:r>
         <w:t>.</w:t>
       </w:r>
     </w:p>
@@ -4471,7 +4693,7 @@
       <w:pPr>
         <w:pStyle w:val="Ttulo2"/>
       </w:pPr>
-      <w:bookmarkStart w:id="12" w:name="_Toc157052167"/>
+      <w:bookmarkStart w:id="12" w:name="_Toc157092038"/>
       <w:r>
         <w:t>Flask</w:t>
       </w:r>
@@ -4486,7 +4708,7 @@
       <w:pPr>
         <w:pStyle w:val="Ttulo2"/>
       </w:pPr>
-      <w:bookmarkStart w:id="13" w:name="_Toc157052168"/>
+      <w:bookmarkStart w:id="13" w:name="_Toc157092039"/>
       <w:r>
         <w:t>MongoDB</w:t>
       </w:r>
@@ -4530,11 +4752,7 @@
         <w:t>.</w:t>
       </w:r>
       <w:r>
-        <w:t xml:space="preserve"> A exportação da </w:t>
-      </w:r>
-      <w:r>
-        <w:lastRenderedPageBreak/>
-        <w:t>informação é feita através de um ficheiro json o que facilita a sua utilização na aplicação móvel.</w:t>
+        <w:t xml:space="preserve"> A exportação da informação é feita através de um ficheiro json o que facilita a sua utilização na aplicação móvel.</w:t>
       </w:r>
     </w:p>
     <w:p/>
@@ -4543,8 +4761,9 @@
       <w:pPr>
         <w:pStyle w:val="Ttulo2"/>
       </w:pPr>
-      <w:bookmarkStart w:id="14" w:name="_Toc157052169"/>
-      <w:r>
+      <w:bookmarkStart w:id="14" w:name="_Toc157092040"/>
+      <w:r>
+        <w:lastRenderedPageBreak/>
         <w:t>Kotlin</w:t>
       </w:r>
       <w:bookmarkEnd w:id="14"/>
@@ -4564,7 +4783,7 @@
       <w:pPr>
         <w:pStyle w:val="Ttulo1"/>
       </w:pPr>
-      <w:bookmarkStart w:id="15" w:name="_Toc157052170"/>
+      <w:bookmarkStart w:id="15" w:name="_Toc157092041"/>
       <w:r>
         <w:lastRenderedPageBreak/>
         <w:t>Trabalho Desenvolvido</w:t>
@@ -4580,7 +4799,7 @@
       <w:pPr>
         <w:pStyle w:val="Ttulo2"/>
       </w:pPr>
-      <w:bookmarkStart w:id="16" w:name="_Toc157052171"/>
+      <w:bookmarkStart w:id="16" w:name="_Toc157092042"/>
       <w:r>
         <w:t>Backend</w:t>
       </w:r>
@@ -4592,6 +4811,47 @@
       </w:r>
       <w:r>
         <w:t>foi feito um modelo de treino que pode conter várias categorias e era treinado dando uma frase e a sua respetiva categoria. Depois do modelo estar treinado é analisada cada frase de um ficheiro de texto externo e atribuída a respetiva categoria para cada uma das frases.</w:t>
+      </w:r>
+    </w:p>
+    <w:p/>
+    <w:p>
+      <w:pPr>
+        <w:pStyle w:val="Code"/>
+      </w:pPr>
+      <w:r>
+        <w:t>categories = [</w:t>
+      </w:r>
+    </w:p>
+    <w:p>
+      <w:pPr>
+        <w:pStyle w:val="Code"/>
+      </w:pPr>
+      <w:r>
+        <w:t xml:space="preserve">    "facility_related",</w:t>
+      </w:r>
+    </w:p>
+    <w:p>
+      <w:pPr>
+        <w:pStyle w:val="Code"/>
+      </w:pPr>
+      <w:r>
+        <w:t xml:space="preserve">    "product_related",</w:t>
+      </w:r>
+    </w:p>
+    <w:p>
+      <w:pPr>
+        <w:pStyle w:val="Code"/>
+      </w:pPr>
+      <w:r>
+        <w:t xml:space="preserve">    "other",</w:t>
+      </w:r>
+    </w:p>
+    <w:p>
+      <w:pPr>
+        <w:pStyle w:val="Code"/>
+      </w:pPr>
+      <w:r>
+        <w:t>]</w:t>
       </w:r>
     </w:p>
     <w:p>
@@ -4600,16 +4860,203 @@
         <w:rPr>
           <w:sz w:val="20"/>
           <w:szCs w:val="20"/>
-          <w:lang w:val="en-US"/>
-        </w:rPr>
-      </w:pPr>
-      <w:r>
+        </w:rPr>
+      </w:pPr>
+    </w:p>
+    <w:p>
+      <w:r>
+        <w:t xml:space="preserve">No excerto de </w:t>
+      </w:r>
+      <w:r>
+        <w:t>c</w:t>
+      </w:r>
+      <w:r>
+        <w:t>ódigo a</w:t>
+      </w:r>
+      <w:r>
+        <w:t>cima estão representadas as possíveis categorias que podem ser atribuídas às frases.</w:t>
+      </w:r>
+    </w:p>
+    <w:p/>
+    <w:p>
+      <w:pPr>
+        <w:pStyle w:val="Code"/>
+      </w:pPr>
+      <w:r>
+        <w:t>training_complaints = [</w:t>
+      </w:r>
+    </w:p>
+    <w:p>
+      <w:pPr>
+        <w:pStyle w:val="Code"/>
+      </w:pPr>
+      <w:r>
+        <w:t xml:space="preserve">    "The stairs are too steep and dangerous.",</w:t>
+      </w:r>
+    </w:p>
+    <w:p>
+      <w:pPr>
+        <w:pStyle w:val="Code"/>
+      </w:pPr>
+      <w:r>
+        <w:t xml:space="preserve">    "The restroom is not clean and needs maintenance.",</w:t>
+      </w:r>
+    </w:p>
+    <w:p>
+      <w:pPr>
+        <w:pStyle w:val="Code"/>
+      </w:pPr>
+      <w:r>
+        <w:t xml:space="preserve">    "The elevator is out of order.",</w:t>
+      </w:r>
+    </w:p>
+    <w:p>
+      <w:pPr>
+        <w:pStyle w:val="Code"/>
+      </w:pPr>
+      <w:r>
+        <w:t xml:space="preserve">    "The parking lot is always full.",</w:t>
+      </w:r>
+    </w:p>
+    <w:p>
+      <w:pPr>
+        <w:pStyle w:val="Code"/>
+      </w:pPr>
+      <w:r>
+        <w:t xml:space="preserve">    "The chairs in the waiting area are uncomfortable.",</w:t>
+      </w:r>
+    </w:p>
+    <w:p>
+      <w:pPr>
+        <w:pStyle w:val="Code"/>
+      </w:pPr>
+      <w:r>
+        <w:t xml:space="preserve">    "The lighting in the hallways is too dim.",</w:t>
+      </w:r>
+    </w:p>
+    <w:p>
+      <w:pPr>
+        <w:pStyle w:val="Code"/>
+      </w:pPr>
+      <w:r>
+        <w:t xml:space="preserve">    "Some other complaint not related to specific facilities.",</w:t>
+      </w:r>
+    </w:p>
+    <w:p>
+      <w:pPr>
+        <w:pStyle w:val="Code"/>
+      </w:pPr>
+      <w:r>
+        <w:t xml:space="preserve">    "Another generic complaint.",</w:t>
+      </w:r>
+    </w:p>
+    <w:p>
+      <w:pPr>
+        <w:pStyle w:val="Code"/>
+      </w:pPr>
+      <w:r>
+        <w:t>]</w:t>
+      </w:r>
+    </w:p>
+    <w:p>
+      <w:pPr>
+        <w:pStyle w:val="Code"/>
         <w:rPr>
           <w:sz w:val="20"/>
           <w:szCs w:val="20"/>
-          <w:lang w:val="en-US"/>
-        </w:rPr>
-        <w:t>categories = [</w:t>
+        </w:rPr>
+      </w:pPr>
+    </w:p>
+    <w:p>
+      <w:r>
+        <w:t>De seguida temos as r</w:t>
+      </w:r>
+      <w:r>
+        <w:t>eclamações</w:t>
+      </w:r>
+      <w:r>
+        <w:t xml:space="preserve"> de treino serão utilizadas para treinar o modelo.</w:t>
+      </w:r>
+    </w:p>
+    <w:p/>
+    <w:p>
+      <w:pPr>
+        <w:pStyle w:val="Code"/>
+      </w:pPr>
+      <w:r>
+        <w:t>training_categories = [</w:t>
+      </w:r>
+    </w:p>
+    <w:p>
+      <w:pPr>
+        <w:pStyle w:val="Code"/>
+      </w:pPr>
+      <w:r>
+        <w:t xml:space="preserve">    "facility_related",</w:t>
+      </w:r>
+    </w:p>
+    <w:p>
+      <w:pPr>
+        <w:pStyle w:val="Code"/>
+      </w:pPr>
+      <w:r>
+        <w:t xml:space="preserve">    "facility_related",</w:t>
+      </w:r>
+    </w:p>
+    <w:p>
+      <w:pPr>
+        <w:pStyle w:val="Code"/>
+      </w:pPr>
+      <w:r>
+        <w:t xml:space="preserve">    "facility_related",</w:t>
+      </w:r>
+    </w:p>
+    <w:p>
+      <w:pPr>
+        <w:pStyle w:val="Code"/>
+      </w:pPr>
+      <w:r>
+        <w:t xml:space="preserve">    "facility_related",</w:t>
+      </w:r>
+    </w:p>
+    <w:p>
+      <w:pPr>
+        <w:pStyle w:val="Code"/>
+      </w:pPr>
+      <w:r>
+        <w:t xml:space="preserve">    "facility_related",</w:t>
+      </w:r>
+    </w:p>
+    <w:p>
+      <w:pPr>
+        <w:pStyle w:val="Code"/>
+      </w:pPr>
+      <w:r>
+        <w:t xml:space="preserve">    "facility_related",</w:t>
+      </w:r>
+    </w:p>
+    <w:p>
+      <w:pPr>
+        <w:pStyle w:val="Code"/>
+      </w:pPr>
+      <w:r>
+        <w:t xml:space="preserve">    "other",</w:t>
+      </w:r>
+    </w:p>
+    <w:p>
+      <w:pPr>
+        <w:pStyle w:val="Code"/>
+      </w:pPr>
+      <w:r>
+        <w:t xml:space="preserve">    "other",</w:t>
+      </w:r>
+    </w:p>
+    <w:p>
+      <w:pPr>
+        <w:pStyle w:val="Code"/>
+      </w:pPr>
+      <w:r>
+        <w:t>]</w:t>
       </w:r>
     </w:p>
     <w:p>
@@ -4618,293 +5065,39 @@
         <w:rPr>
           <w:sz w:val="20"/>
           <w:szCs w:val="20"/>
-          <w:lang w:val="en-US"/>
-        </w:rPr>
-      </w:pPr>
-      <w:r>
+        </w:rPr>
+      </w:pPr>
+    </w:p>
+    <w:p>
+      <w:r>
+        <w:t>E, por fim, temos as categorias que correspondem a cada frase de treino utilizadas acima.</w:t>
+      </w:r>
+    </w:p>
+    <w:p/>
+    <w:p>
+      <w:pPr>
+        <w:pStyle w:val="Code"/>
+      </w:pPr>
+      <w:r>
+        <w:t>model = make_pipeline(CountVectorizer(), MultinomialNB())</w:t>
+      </w:r>
+    </w:p>
+    <w:p>
+      <w:pPr>
+        <w:pStyle w:val="Code"/>
         <w:rPr>
           <w:sz w:val="20"/>
           <w:szCs w:val="20"/>
           <w:lang w:val="en-US"/>
         </w:rPr>
-        <w:t xml:space="preserve">    "facility_related",</w:t>
-      </w:r>
-    </w:p>
-    <w:p>
-      <w:pPr>
-        <w:pStyle w:val="Code"/>
-        <w:rPr>
-          <w:sz w:val="20"/>
-          <w:szCs w:val="20"/>
-          <w:lang w:val="en-US"/>
-        </w:rPr>
-      </w:pPr>
-      <w:r>
-        <w:rPr>
-          <w:sz w:val="20"/>
-          <w:szCs w:val="20"/>
-          <w:lang w:val="en-US"/>
-        </w:rPr>
-        <w:t xml:space="preserve">    "product_related",</w:t>
-      </w:r>
-    </w:p>
-    <w:p>
-      <w:pPr>
-        <w:pStyle w:val="Code"/>
-        <w:rPr>
-          <w:sz w:val="20"/>
-          <w:szCs w:val="20"/>
-          <w:lang w:val="en-US"/>
-        </w:rPr>
-      </w:pPr>
-      <w:r>
-        <w:rPr>
-          <w:sz w:val="20"/>
-          <w:szCs w:val="20"/>
-          <w:lang w:val="en-US"/>
-        </w:rPr>
-        <w:t xml:space="preserve">    </w:t>
-      </w:r>
-      <w:r>
-        <w:rPr>
-          <w:sz w:val="20"/>
-          <w:szCs w:val="20"/>
-          <w:lang w:val="en-US"/>
-        </w:rPr>
-        <w:t>"other",</w:t>
-      </w:r>
-    </w:p>
-    <w:p>
-      <w:pPr>
-        <w:pStyle w:val="Code"/>
-        <w:rPr>
-          <w:sz w:val="20"/>
-          <w:szCs w:val="20"/>
-        </w:rPr>
-      </w:pPr>
-      <w:r>
-        <w:rPr>
-          <w:sz w:val="20"/>
-          <w:szCs w:val="20"/>
-        </w:rPr>
-        <w:t>]</w:t>
-      </w:r>
-    </w:p>
-    <w:p>
-      <w:r>
-        <w:t xml:space="preserve">No excerto de </w:t>
-      </w:r>
-      <w:r>
-        <w:t>c</w:t>
-      </w:r>
-      <w:r>
-        <w:t>ódigo a</w:t>
-      </w:r>
-      <w:r>
-        <w:t>cima estão representadas as possíveis categorias que podem ser atribuídas às frases.</w:t>
-      </w:r>
-    </w:p>
-    <w:p>
-      <w:pPr>
-        <w:pStyle w:val="Code"/>
-        <w:rPr>
-          <w:sz w:val="20"/>
-          <w:szCs w:val="20"/>
-          <w:lang w:val="en-US"/>
-        </w:rPr>
-      </w:pPr>
-      <w:r>
-        <w:rPr>
-          <w:sz w:val="20"/>
-          <w:szCs w:val="20"/>
-          <w:lang w:val="en-US"/>
-        </w:rPr>
-        <w:t>training_complaints = [</w:t>
-      </w:r>
-    </w:p>
-    <w:p>
-      <w:pPr>
-        <w:pStyle w:val="Code"/>
-        <w:rPr>
-          <w:sz w:val="20"/>
-          <w:szCs w:val="20"/>
-          <w:lang w:val="en-US"/>
-        </w:rPr>
-      </w:pPr>
-      <w:r>
-        <w:rPr>
-          <w:sz w:val="20"/>
-          <w:szCs w:val="20"/>
-          <w:lang w:val="en-US"/>
-        </w:rPr>
-        <w:t xml:space="preserve">    </w:t>
-      </w:r>
-      <w:r>
-        <w:rPr>
-          <w:sz w:val="20"/>
-          <w:szCs w:val="20"/>
-          <w:lang w:val="en-US"/>
-        </w:rPr>
-        <w:t>"The stairs are too steep and dangerous.",</w:t>
-      </w:r>
-    </w:p>
-    <w:p>
-      <w:pPr>
-        <w:pStyle w:val="Code"/>
-        <w:rPr>
-          <w:sz w:val="20"/>
-          <w:szCs w:val="20"/>
-          <w:lang w:val="en-US"/>
-        </w:rPr>
-      </w:pPr>
-      <w:r>
-        <w:rPr>
-          <w:sz w:val="20"/>
-          <w:szCs w:val="20"/>
-          <w:lang w:val="en-US"/>
-        </w:rPr>
-        <w:t xml:space="preserve">    "The restroom is not clean and needs maintenance.",</w:t>
-      </w:r>
-    </w:p>
-    <w:p>
-      <w:pPr>
-        <w:pStyle w:val="Code"/>
-        <w:rPr>
-          <w:sz w:val="20"/>
-          <w:szCs w:val="20"/>
-          <w:lang w:val="en-US"/>
-        </w:rPr>
-      </w:pPr>
-      <w:r>
-        <w:rPr>
-          <w:sz w:val="20"/>
-          <w:szCs w:val="20"/>
-          <w:lang w:val="en-US"/>
-        </w:rPr>
-        <w:t xml:space="preserve">    "The elevator is out of order.",</w:t>
-      </w:r>
-    </w:p>
-    <w:p>
-      <w:pPr>
-        <w:pStyle w:val="Code"/>
-        <w:rPr>
-          <w:sz w:val="20"/>
-          <w:szCs w:val="20"/>
-          <w:lang w:val="en-US"/>
-        </w:rPr>
-      </w:pPr>
-      <w:r>
-        <w:rPr>
-          <w:sz w:val="20"/>
-          <w:szCs w:val="20"/>
-          <w:lang w:val="en-US"/>
-        </w:rPr>
-        <w:t xml:space="preserve">    "The parking lot is always full.",</w:t>
-      </w:r>
-    </w:p>
-    <w:p>
-      <w:pPr>
-        <w:pStyle w:val="Code"/>
-        <w:rPr>
-          <w:sz w:val="20"/>
-          <w:szCs w:val="20"/>
-          <w:lang w:val="en-US"/>
-        </w:rPr>
-      </w:pPr>
-      <w:r>
-        <w:rPr>
-          <w:sz w:val="20"/>
-          <w:szCs w:val="20"/>
-          <w:lang w:val="en-US"/>
-        </w:rPr>
-        <w:t xml:space="preserve">    "The chairs in the waiting area are uncomfortable.",</w:t>
-      </w:r>
-    </w:p>
-    <w:p>
-      <w:pPr>
-        <w:pStyle w:val="Code"/>
-        <w:rPr>
-          <w:sz w:val="20"/>
-          <w:szCs w:val="20"/>
-          <w:lang w:val="en-US"/>
-        </w:rPr>
-      </w:pPr>
-      <w:r>
-        <w:rPr>
-          <w:sz w:val="20"/>
-          <w:szCs w:val="20"/>
-          <w:lang w:val="en-US"/>
-        </w:rPr>
-        <w:t xml:space="preserve">    "The lighting in the hallways is too dim.",</w:t>
-      </w:r>
-    </w:p>
-    <w:p>
-      <w:pPr>
-        <w:pStyle w:val="Code"/>
-        <w:rPr>
-          <w:sz w:val="20"/>
-          <w:szCs w:val="20"/>
-          <w:lang w:val="en-US"/>
-        </w:rPr>
-      </w:pPr>
-      <w:r>
-        <w:rPr>
-          <w:sz w:val="20"/>
-          <w:szCs w:val="20"/>
-          <w:lang w:val="en-US"/>
-        </w:rPr>
-        <w:t xml:space="preserve">    "Some other complaint not related to specific facilities.",</w:t>
-      </w:r>
-    </w:p>
-    <w:p>
-      <w:pPr>
-        <w:pStyle w:val="Code"/>
-        <w:rPr>
-          <w:sz w:val="20"/>
-          <w:szCs w:val="20"/>
-        </w:rPr>
-      </w:pPr>
-      <w:r>
-        <w:rPr>
-          <w:sz w:val="20"/>
-          <w:szCs w:val="20"/>
-          <w:lang w:val="en-US"/>
-        </w:rPr>
-        <w:t xml:space="preserve">    </w:t>
-      </w:r>
-      <w:r>
-        <w:rPr>
-          <w:sz w:val="20"/>
-          <w:szCs w:val="20"/>
-        </w:rPr>
-        <w:t>"Another generic complaint.",</w:t>
-      </w:r>
-    </w:p>
-    <w:p>
-      <w:pPr>
-        <w:pStyle w:val="Code"/>
-        <w:rPr>
-          <w:sz w:val="20"/>
-          <w:szCs w:val="20"/>
-        </w:rPr>
-      </w:pPr>
-      <w:r>
-        <w:rPr>
-          <w:sz w:val="20"/>
-          <w:szCs w:val="20"/>
-        </w:rPr>
-        <w:t>]</w:t>
-      </w:r>
-    </w:p>
-    <w:p>
-      <w:r>
-        <w:t>De seguida temos as r</w:t>
-      </w:r>
-      <w:r>
-        <w:t>eclamações</w:t>
-      </w:r>
-      <w:r>
-        <w:t xml:space="preserve"> de treino serão utilizadas para treinar o modelo.</w:t>
+      </w:pPr>
+    </w:p>
+    <w:p>
+      <w:r>
+        <w:t>Neste código está representado o modelo utilizado na aplicação</w:t>
+      </w:r>
+      <w:r>
+        <w:t xml:space="preserve"> em que são utilizados dois métodos do sklearn que são o Count Vectorizer que simplesmente transforma cada palavra numa frase dada em um token e conta as vezes que o mesmo token aparece e o método MultinomialNB utiliza o teorema de Naive Bayes e a informação dada pelo Count Vectorizer para atribuir uma categoria.</w:t>
       </w:r>
     </w:p>
     <w:p>
@@ -4921,332 +5114,141 @@
       <w:pPr>
         <w:pStyle w:val="Code"/>
         <w:rPr>
+          <w:lang w:val="en-US"/>
+        </w:rPr>
+      </w:pPr>
+      <w:r>
+        <w:rPr>
+          <w:lang w:val="en-US"/>
+        </w:rPr>
+        <w:lastRenderedPageBreak/>
+        <w:t>@app.route('/complaints', methods=['GET'])</w:t>
+      </w:r>
+    </w:p>
+    <w:p>
+      <w:pPr>
+        <w:pStyle w:val="Code"/>
+      </w:pPr>
+      <w:r>
+        <w:t>def get_complaints():</w:t>
+      </w:r>
+    </w:p>
+    <w:p>
+      <w:pPr>
+        <w:pStyle w:val="Code"/>
+      </w:pPr>
+      <w:r>
+        <w:t xml:space="preserve">    complaints_data = list(collection.find({}, {'_id': 0}))  # Retrieve all complaints data</w:t>
+      </w:r>
+    </w:p>
+    <w:p>
+      <w:pPr>
+        <w:pStyle w:val="Code"/>
+      </w:pPr>
+      <w:r>
+        <w:t xml:space="preserve">    return jsonify(complaints_data), 200</w:t>
+      </w:r>
+    </w:p>
+    <w:p>
+      <w:pPr>
+        <w:pStyle w:val="Code"/>
+        <w:rPr>
           <w:sz w:val="20"/>
           <w:szCs w:val="20"/>
-          <w:lang w:val="en-US"/>
-        </w:rPr>
-      </w:pPr>
-      <w:r>
+        </w:rPr>
+      </w:pPr>
+    </w:p>
+    <w:p>
+      <w:r>
+        <w:t>A api criada pelo flask tem apenas um método</w:t>
+      </w:r>
+      <w:r>
+        <w:t xml:space="preserve"> GET</w:t>
+      </w:r>
+      <w:r>
+        <w:t xml:space="preserve"> para obter todos os complaints que foram analisados e guardados na base de dados e será utilizada pela aplicação mobile para esta receber a informação</w:t>
+      </w:r>
+      <w:r>
+        <w:t>.</w:t>
+      </w:r>
+    </w:p>
+    <w:p/>
+    <w:p>
+      <w:pPr>
+        <w:pStyle w:val="Code"/>
+      </w:pPr>
+      <w:r>
+        <w:t>with open('test_complaints.txt', 'r') as file:</w:t>
+      </w:r>
+    </w:p>
+    <w:p>
+      <w:pPr>
+        <w:pStyle w:val="Code"/>
+      </w:pPr>
+      <w:r>
+        <w:t xml:space="preserve">        test_complaints = file.read().splitlines()</w:t>
+      </w:r>
+    </w:p>
+    <w:p>
+      <w:pPr>
+        <w:pStyle w:val="Code"/>
         <w:rPr>
           <w:sz w:val="20"/>
           <w:szCs w:val="20"/>
           <w:lang w:val="en-US"/>
         </w:rPr>
-        <w:lastRenderedPageBreak/>
-        <w:t>training_categories = [</w:t>
-      </w:r>
-    </w:p>
+      </w:pPr>
+    </w:p>
+    <w:p>
+      <w:r>
+        <w:t xml:space="preserve">Esta função </w:t>
+      </w:r>
+      <w:r>
+        <w:t xml:space="preserve">lê o ficheiro em que estão as frases </w:t>
+      </w:r>
+      <w:r>
+        <w:t>que vão ser testadas e trata da divisão das frases por linhas.</w:t>
+      </w:r>
+    </w:p>
+    <w:p/>
     <w:p>
       <w:pPr>
         <w:pStyle w:val="Code"/>
-        <w:rPr>
-          <w:sz w:val="20"/>
-          <w:szCs w:val="20"/>
-          <w:lang w:val="en-US"/>
-        </w:rPr>
-      </w:pPr>
-      <w:r>
-        <w:rPr>
-          <w:sz w:val="20"/>
-          <w:szCs w:val="20"/>
-          <w:lang w:val="en-US"/>
-        </w:rPr>
-        <w:t xml:space="preserve">    </w:t>
-      </w:r>
-      <w:r>
-        <w:rPr>
-          <w:sz w:val="20"/>
-          <w:szCs w:val="20"/>
-          <w:lang w:val="en-US"/>
-        </w:rPr>
-        <w:t>"facility_related",</w:t>
+      </w:pPr>
+      <w:r>
+        <w:t>client = pymongo.MongoClient("mongodb://localhost:27017/")</w:t>
       </w:r>
     </w:p>
     <w:p>
       <w:pPr>
         <w:pStyle w:val="Code"/>
-        <w:rPr>
-          <w:sz w:val="20"/>
-          <w:szCs w:val="20"/>
-          <w:lang w:val="en-US"/>
-        </w:rPr>
-      </w:pPr>
-      <w:r>
-        <w:rPr>
-          <w:sz w:val="20"/>
-          <w:szCs w:val="20"/>
-          <w:lang w:val="en-US"/>
-        </w:rPr>
-        <w:t xml:space="preserve">    "facility_related",</w:t>
+      </w:pPr>
+      <w:r>
+        <w:t>db = client["projectdb"]</w:t>
       </w:r>
     </w:p>
     <w:p>
       <w:pPr>
         <w:pStyle w:val="Code"/>
-        <w:rPr>
-          <w:sz w:val="20"/>
-          <w:szCs w:val="20"/>
-          <w:lang w:val="en-US"/>
-        </w:rPr>
-      </w:pPr>
-      <w:r>
-        <w:rPr>
-          <w:sz w:val="20"/>
-          <w:szCs w:val="20"/>
-          <w:lang w:val="en-US"/>
-        </w:rPr>
-        <w:t xml:space="preserve">    "facility_related",</w:t>
+      </w:pPr>
+      <w:r>
+        <w:t>collection = db["complaints"]</w:t>
       </w:r>
     </w:p>
     <w:p>
       <w:pPr>
         <w:pStyle w:val="Code"/>
         <w:rPr>
-          <w:sz w:val="20"/>
-          <w:szCs w:val="20"/>
-          <w:lang w:val="en-US"/>
-        </w:rPr>
-      </w:pPr>
-      <w:r>
-        <w:rPr>
-          <w:sz w:val="20"/>
-          <w:szCs w:val="20"/>
-          <w:lang w:val="en-US"/>
-        </w:rPr>
-        <w:t xml:space="preserve">    "facility_related",</w:t>
-      </w:r>
-    </w:p>
-    <w:p>
-      <w:pPr>
-        <w:pStyle w:val="Code"/>
-        <w:rPr>
-          <w:sz w:val="20"/>
-          <w:szCs w:val="20"/>
-          <w:lang w:val="en-US"/>
-        </w:rPr>
-      </w:pPr>
-      <w:r>
-        <w:rPr>
-          <w:sz w:val="20"/>
-          <w:szCs w:val="20"/>
-          <w:lang w:val="en-US"/>
-        </w:rPr>
-        <w:t xml:space="preserve">    "facility_related",</w:t>
-      </w:r>
-    </w:p>
-    <w:p>
-      <w:pPr>
-        <w:pStyle w:val="Code"/>
-        <w:rPr>
-          <w:sz w:val="20"/>
-          <w:szCs w:val="20"/>
-          <w:lang w:val="en-US"/>
-        </w:rPr>
-      </w:pPr>
-      <w:r>
-        <w:rPr>
-          <w:sz w:val="20"/>
-          <w:szCs w:val="20"/>
-          <w:lang w:val="en-US"/>
-        </w:rPr>
-        <w:t xml:space="preserve">    </w:t>
-      </w:r>
-      <w:r>
-        <w:rPr>
-          <w:sz w:val="20"/>
-          <w:szCs w:val="20"/>
-          <w:lang w:val="en-US"/>
-        </w:rPr>
-        <w:t>"facility_related",</w:t>
-      </w:r>
-    </w:p>
-    <w:p>
-      <w:pPr>
-        <w:pStyle w:val="Code"/>
-        <w:rPr>
-          <w:sz w:val="20"/>
-          <w:szCs w:val="20"/>
-        </w:rPr>
-      </w:pPr>
-      <w:r>
-        <w:rPr>
-          <w:sz w:val="20"/>
-          <w:szCs w:val="20"/>
-          <w:lang w:val="en-US"/>
-        </w:rPr>
-        <w:t xml:space="preserve">    </w:t>
-      </w:r>
-      <w:r>
-        <w:rPr>
-          <w:sz w:val="20"/>
-          <w:szCs w:val="20"/>
-        </w:rPr>
-        <w:t>"other",</w:t>
-      </w:r>
-    </w:p>
-    <w:p>
-      <w:pPr>
-        <w:pStyle w:val="Code"/>
-        <w:rPr>
-          <w:sz w:val="20"/>
-          <w:szCs w:val="20"/>
-        </w:rPr>
-      </w:pPr>
-      <w:r>
-        <w:rPr>
-          <w:sz w:val="20"/>
-          <w:szCs w:val="20"/>
-        </w:rPr>
-        <w:t xml:space="preserve">    "other",</w:t>
-      </w:r>
-    </w:p>
-    <w:p>
-      <w:pPr>
-        <w:pStyle w:val="Code"/>
-        <w:rPr>
-          <w:sz w:val="20"/>
-          <w:szCs w:val="20"/>
-        </w:rPr>
-      </w:pPr>
-      <w:r>
-        <w:rPr>
-          <w:sz w:val="20"/>
-          <w:szCs w:val="20"/>
-        </w:rPr>
-        <w:t>]</w:t>
-      </w:r>
-    </w:p>
-    <w:p>
-      <w:r>
-        <w:t>E, por fim, temos as categorias que correspondem a cada frase de treino utilizadas acima.</w:t>
-      </w:r>
-    </w:p>
-    <w:p>
-      <w:pPr>
-        <w:pStyle w:val="Code"/>
-        <w:rPr>
-          <w:sz w:val="20"/>
-          <w:szCs w:val="20"/>
-          <w:lang w:val="en-US"/>
-        </w:rPr>
-      </w:pPr>
-      <w:r>
-        <w:rPr>
-          <w:sz w:val="20"/>
-          <w:szCs w:val="20"/>
-          <w:lang w:val="en-US"/>
-        </w:rPr>
-        <w:t>model = make_pipeline</w:t>
-      </w:r>
-      <w:r>
-        <w:rPr>
-          <w:sz w:val="20"/>
-          <w:szCs w:val="20"/>
-          <w:lang w:val="en-US"/>
-        </w:rPr>
-        <w:t>(</w:t>
-      </w:r>
-      <w:r>
-        <w:rPr>
-          <w:sz w:val="20"/>
-          <w:szCs w:val="20"/>
-          <w:lang w:val="en-US"/>
-        </w:rPr>
-        <w:t>CountVectorizer(), MultinomialNB())</w:t>
-      </w:r>
-    </w:p>
-    <w:p>
-      <w:r>
-        <w:t>Neste código está representado o modelo utilizado na aplicação</w:t>
-      </w:r>
-      <w:r>
-        <w:t xml:space="preserve"> em que são utilizados dois métodos do sklearn que são o Count Vectorizer que simplesmente transforma cada palavra numa frase dada em um token e conta as vezes que o mesmo token aparece e o método MultinomialNB utiliza o teorema de Naive Bayes e a informação dada pelo Count Vectorizer para atribuir uma categoria.</w:t>
-      </w:r>
-    </w:p>
-    <w:p>
-      <w:pPr>
-        <w:pStyle w:val="Code"/>
-        <w:rPr>
-          <w:sz w:val="20"/>
-          <w:szCs w:val="20"/>
-          <w:lang w:val="en-US"/>
-        </w:rPr>
-      </w:pPr>
-      <w:r>
-        <w:rPr>
-          <w:sz w:val="20"/>
-          <w:szCs w:val="20"/>
-          <w:lang w:val="en-US"/>
-        </w:rPr>
-        <w:t>@app.route('/complaints', methods=['GET'])</w:t>
-      </w:r>
-    </w:p>
-    <w:p>
-      <w:pPr>
-        <w:pStyle w:val="Code"/>
-        <w:rPr>
-          <w:sz w:val="20"/>
-          <w:szCs w:val="20"/>
-          <w:lang w:val="en-US"/>
-        </w:rPr>
-      </w:pPr>
-      <w:r>
-        <w:rPr>
-          <w:sz w:val="20"/>
-          <w:szCs w:val="20"/>
-          <w:lang w:val="en-US"/>
-        </w:rPr>
-        <w:t>def get_complaints():</w:t>
-      </w:r>
-    </w:p>
-    <w:p>
-      <w:pPr>
-        <w:pStyle w:val="Code"/>
-        <w:rPr>
-          <w:sz w:val="20"/>
-          <w:szCs w:val="20"/>
-          <w:lang w:val="en-US"/>
-        </w:rPr>
-      </w:pPr>
-      <w:r>
-        <w:rPr>
-          <w:sz w:val="20"/>
-          <w:szCs w:val="20"/>
-          <w:lang w:val="en-US"/>
-        </w:rPr>
-        <w:t xml:space="preserve">    complaints_data = list(collection.find({}, {'_id': 0}))  # Retrieve all complaints data</w:t>
-      </w:r>
-    </w:p>
-    <w:p>
-      <w:pPr>
-        <w:pStyle w:val="Code"/>
-        <w:rPr>
-          <w:sz w:val="20"/>
-          <w:szCs w:val="20"/>
-        </w:rPr>
-      </w:pPr>
-      <w:r>
-        <w:rPr>
-          <w:sz w:val="20"/>
-          <w:szCs w:val="20"/>
-          <w:lang w:val="en-US"/>
-        </w:rPr>
-        <w:t xml:space="preserve">    </w:t>
-      </w:r>
-      <w:r>
-        <w:rPr>
-          <w:sz w:val="20"/>
-          <w:szCs w:val="20"/>
-        </w:rPr>
-        <w:t>return jsonify(complaints_data), 200</w:t>
-      </w:r>
-    </w:p>
-    <w:p>
-      <w:r>
-        <w:t>A api criada pelo flask tem apenas um método para obter todos os complaints que foram analisados e guardados na base de dados e será utilizada pela aplicação mobile para esta receber a informação</w:t>
-      </w:r>
-      <w:r>
-        <w:t>.</w:t>
+          <w:lang w:val="en-US"/>
+        </w:rPr>
+      </w:pPr>
+    </w:p>
+    <w:p>
+      <w:r>
+        <w:t>Estas variáveis realizam a c</w:t>
+      </w:r>
+      <w:r>
+        <w:t>onexão à base de dados para que mais tarde seja possível armazenar informação na mesma.</w:t>
       </w:r>
     </w:p>
     <w:p>
@@ -5263,320 +5265,138 @@
       <w:pPr>
         <w:pStyle w:val="Code"/>
         <w:rPr>
+          <w:lang w:val="en-US"/>
+        </w:rPr>
+      </w:pPr>
+      <w:r>
+        <w:rPr>
+          <w:lang w:val="en-US"/>
+        </w:rPr>
+        <w:lastRenderedPageBreak/>
+        <w:t xml:space="preserve">    for idx, complaint in enumerate(test_complaints, 1):</w:t>
+      </w:r>
+    </w:p>
+    <w:p>
+      <w:pPr>
+        <w:pStyle w:val="Code"/>
+      </w:pPr>
+      <w:r>
+        <w:rPr>
+          <w:lang w:val="en-US"/>
+        </w:rPr>
+        <w:t xml:space="preserve">        </w:t>
+      </w:r>
+      <w:r>
+        <w:t>category = predict_category(complaint)</w:t>
+      </w:r>
+    </w:p>
+    <w:p>
+      <w:pPr>
+        <w:pStyle w:val="Code"/>
+      </w:pPr>
+      <w:r>
+        <w:t xml:space="preserve">        print(f"Complaint {idx}: {complaint}\nCategory: {category}\n")</w:t>
+      </w:r>
+    </w:p>
+    <w:p>
+      <w:pPr>
+        <w:pStyle w:val="Code"/>
+      </w:pPr>
+      <w:r>
+        <w:t xml:space="preserve">        store_in_mongodb(complaint, category)</w:t>
+      </w:r>
+    </w:p>
+    <w:p>
+      <w:pPr>
+        <w:pStyle w:val="Code"/>
+      </w:pPr>
+    </w:p>
+    <w:p>
+      <w:pPr>
+        <w:pStyle w:val="Code"/>
+      </w:pPr>
+      <w:r>
+        <w:t>def predict_category(complaint):</w:t>
+      </w:r>
+    </w:p>
+    <w:p>
+      <w:pPr>
+        <w:pStyle w:val="Code"/>
+      </w:pPr>
+      <w:r>
+        <w:t xml:space="preserve">    predicted_category = model.predict([complaint])</w:t>
+      </w:r>
+    </w:p>
+    <w:p>
+      <w:pPr>
+        <w:pStyle w:val="Code"/>
+      </w:pPr>
+      <w:r>
+        <w:t xml:space="preserve">    return predicted_category[0]</w:t>
+      </w:r>
+    </w:p>
+    <w:p>
+      <w:pPr>
+        <w:pStyle w:val="Code"/>
+      </w:pPr>
+    </w:p>
+    <w:p>
+      <w:pPr>
+        <w:pStyle w:val="Code"/>
+      </w:pPr>
+      <w:r>
+        <w:t>def store_in_mongodb(complaint, category):</w:t>
+      </w:r>
+    </w:p>
+    <w:p>
+      <w:pPr>
+        <w:pStyle w:val="Code"/>
+      </w:pPr>
+      <w:r>
+        <w:t xml:space="preserve">    complaint_data = {</w:t>
+      </w:r>
+    </w:p>
+    <w:p>
+      <w:pPr>
+        <w:pStyle w:val="Code"/>
+      </w:pPr>
+      <w:r>
+        <w:t xml:space="preserve">        "complaint": complaint,</w:t>
+      </w:r>
+    </w:p>
+    <w:p>
+      <w:pPr>
+        <w:pStyle w:val="Code"/>
+      </w:pPr>
+      <w:r>
+        <w:t xml:space="preserve">        "category": category</w:t>
+      </w:r>
+    </w:p>
+    <w:p>
+      <w:pPr>
+        <w:pStyle w:val="Code"/>
+      </w:pPr>
+      <w:r>
+        <w:t xml:space="preserve">    }</w:t>
+      </w:r>
+    </w:p>
+    <w:p>
+      <w:pPr>
+        <w:pStyle w:val="Code"/>
+      </w:pPr>
+      <w:r>
+        <w:t xml:space="preserve">    collection.insert_one(complaint_data)</w:t>
+      </w:r>
+    </w:p>
+    <w:p>
+      <w:pPr>
+        <w:pStyle w:val="Code"/>
+        <w:rPr>
           <w:sz w:val="20"/>
           <w:szCs w:val="20"/>
           <w:lang w:val="en-US"/>
         </w:rPr>
       </w:pPr>
-      <w:r>
-        <w:rPr>
-          <w:sz w:val="20"/>
-          <w:szCs w:val="20"/>
-          <w:lang w:val="en-US"/>
-        </w:rPr>
-        <w:lastRenderedPageBreak/>
-        <w:t>with open('test_complaints.txt', 'r') as file:</w:t>
-      </w:r>
-    </w:p>
-    <w:p>
-      <w:pPr>
-        <w:pStyle w:val="Code"/>
-        <w:rPr>
-          <w:sz w:val="20"/>
-          <w:szCs w:val="20"/>
-          <w:lang w:val="en-US"/>
-        </w:rPr>
-      </w:pPr>
-      <w:r>
-        <w:rPr>
-          <w:sz w:val="20"/>
-          <w:szCs w:val="20"/>
-          <w:lang w:val="en-US"/>
-        </w:rPr>
-        <w:t xml:space="preserve">        test_complaints = file.read().splitlines()</w:t>
-      </w:r>
-    </w:p>
-    <w:p>
-      <w:r>
-        <w:t xml:space="preserve">Esta função </w:t>
-      </w:r>
-      <w:r>
-        <w:t xml:space="preserve">lê o ficheiro em que estão as frases </w:t>
-      </w:r>
-      <w:r>
-        <w:t>que vão ser testadas e trata da divisão das frases por linhas.</w:t>
-      </w:r>
-    </w:p>
-    <w:p>
-      <w:pPr>
-        <w:pStyle w:val="Code"/>
-        <w:rPr>
-          <w:sz w:val="20"/>
-          <w:szCs w:val="20"/>
-        </w:rPr>
-      </w:pPr>
-    </w:p>
-    <w:p>
-      <w:pPr>
-        <w:pStyle w:val="Code"/>
-        <w:ind w:firstLine="0"/>
-        <w:rPr>
-          <w:sz w:val="20"/>
-          <w:szCs w:val="20"/>
-          <w:lang w:val="en-US"/>
-        </w:rPr>
-      </w:pPr>
-      <w:r>
-        <w:rPr>
-          <w:sz w:val="20"/>
-          <w:szCs w:val="20"/>
-        </w:rPr>
-        <w:t xml:space="preserve">    </w:t>
-      </w:r>
-      <w:r>
-        <w:rPr>
-          <w:sz w:val="20"/>
-          <w:szCs w:val="20"/>
-          <w:lang w:val="en-US"/>
-        </w:rPr>
-        <w:t>for idx, complaint in enumerate(test_complaints, 1):</w:t>
-      </w:r>
-    </w:p>
-    <w:p>
-      <w:pPr>
-        <w:pStyle w:val="Code"/>
-        <w:rPr>
-          <w:sz w:val="20"/>
-          <w:szCs w:val="20"/>
-          <w:lang w:val="en-US"/>
-        </w:rPr>
-      </w:pPr>
-      <w:r>
-        <w:rPr>
-          <w:sz w:val="20"/>
-          <w:szCs w:val="20"/>
-          <w:lang w:val="en-US"/>
-        </w:rPr>
-        <w:t xml:space="preserve">        category = predict_category(complaint)</w:t>
-      </w:r>
-    </w:p>
-    <w:p>
-      <w:pPr>
-        <w:pStyle w:val="Code"/>
-        <w:rPr>
-          <w:sz w:val="20"/>
-          <w:szCs w:val="20"/>
-          <w:lang w:val="en-US"/>
-        </w:rPr>
-      </w:pPr>
-      <w:r>
-        <w:rPr>
-          <w:sz w:val="20"/>
-          <w:szCs w:val="20"/>
-          <w:lang w:val="en-US"/>
-        </w:rPr>
-        <w:t xml:space="preserve">        print(f"Complaint {idx}: {complaint}\nCategory: {category}\n")</w:t>
-      </w:r>
-    </w:p>
-    <w:p>
-      <w:pPr>
-        <w:pStyle w:val="Code"/>
-        <w:rPr>
-          <w:sz w:val="20"/>
-          <w:szCs w:val="20"/>
-          <w:lang w:val="en-US"/>
-        </w:rPr>
-      </w:pPr>
-      <w:r>
-        <w:rPr>
-          <w:sz w:val="20"/>
-          <w:szCs w:val="20"/>
-          <w:lang w:val="en-US"/>
-        </w:rPr>
-        <w:t xml:space="preserve">        store_in_mongodb(complaint, category)</w:t>
-      </w:r>
-    </w:p>
-    <w:p>
-      <w:pPr>
-        <w:pStyle w:val="Code"/>
-        <w:rPr>
-          <w:sz w:val="20"/>
-          <w:szCs w:val="20"/>
-          <w:lang w:val="en-US"/>
-        </w:rPr>
-      </w:pPr>
-    </w:p>
-    <w:p>
-      <w:pPr>
-        <w:pStyle w:val="Code"/>
-        <w:rPr>
-          <w:sz w:val="20"/>
-          <w:szCs w:val="20"/>
-          <w:lang w:val="en-US"/>
-        </w:rPr>
-      </w:pPr>
-      <w:r>
-        <w:rPr>
-          <w:sz w:val="20"/>
-          <w:szCs w:val="20"/>
-          <w:lang w:val="en-US"/>
-        </w:rPr>
-        <w:t>def predict_category(complaint):</w:t>
-      </w:r>
-    </w:p>
-    <w:p>
-      <w:pPr>
-        <w:pStyle w:val="Code"/>
-        <w:rPr>
-          <w:sz w:val="20"/>
-          <w:szCs w:val="20"/>
-          <w:lang w:val="en-US"/>
-        </w:rPr>
-      </w:pPr>
-      <w:r>
-        <w:rPr>
-          <w:sz w:val="20"/>
-          <w:szCs w:val="20"/>
-          <w:lang w:val="en-US"/>
-        </w:rPr>
-        <w:t xml:space="preserve">    predicted_category = model.predict([complaint])</w:t>
-      </w:r>
-    </w:p>
-    <w:p>
-      <w:pPr>
-        <w:pStyle w:val="Code"/>
-        <w:rPr>
-          <w:sz w:val="20"/>
-          <w:szCs w:val="20"/>
-          <w:lang w:val="en-US"/>
-        </w:rPr>
-      </w:pPr>
-      <w:r>
-        <w:rPr>
-          <w:sz w:val="20"/>
-          <w:szCs w:val="20"/>
-          <w:lang w:val="en-US"/>
-        </w:rPr>
-        <w:t xml:space="preserve">    return predicted_category[0]</w:t>
-      </w:r>
-    </w:p>
-    <w:p>
-      <w:pPr>
-        <w:pStyle w:val="Code"/>
-        <w:rPr>
-          <w:sz w:val="20"/>
-          <w:szCs w:val="20"/>
-          <w:lang w:val="en-US"/>
-        </w:rPr>
-      </w:pPr>
-    </w:p>
-    <w:p>
-      <w:pPr>
-        <w:pStyle w:val="Code"/>
-        <w:rPr>
-          <w:sz w:val="20"/>
-          <w:szCs w:val="20"/>
-          <w:lang w:val="en-US"/>
-        </w:rPr>
-      </w:pPr>
-      <w:r>
-        <w:rPr>
-          <w:sz w:val="20"/>
-          <w:szCs w:val="20"/>
-          <w:lang w:val="en-US"/>
-        </w:rPr>
-        <w:t>def store_in_mongodb(complaint, category):</w:t>
-      </w:r>
-    </w:p>
-    <w:p>
-      <w:pPr>
-        <w:pStyle w:val="Code"/>
-        <w:rPr>
-          <w:sz w:val="20"/>
-          <w:szCs w:val="20"/>
-          <w:lang w:val="en-US"/>
-        </w:rPr>
-      </w:pPr>
-      <w:r>
-        <w:rPr>
-          <w:sz w:val="20"/>
-          <w:szCs w:val="20"/>
-          <w:lang w:val="en-US"/>
-        </w:rPr>
-        <w:t xml:space="preserve">    complaint_data = {</w:t>
-      </w:r>
-    </w:p>
-    <w:p>
-      <w:pPr>
-        <w:pStyle w:val="Code"/>
-        <w:rPr>
-          <w:sz w:val="20"/>
-          <w:szCs w:val="20"/>
-          <w:lang w:val="en-US"/>
-        </w:rPr>
-      </w:pPr>
-      <w:r>
-        <w:rPr>
-          <w:sz w:val="20"/>
-          <w:szCs w:val="20"/>
-          <w:lang w:val="en-US"/>
-        </w:rPr>
-        <w:t xml:space="preserve">        "complaint": complaint,</w:t>
-      </w:r>
-    </w:p>
-    <w:p>
-      <w:pPr>
-        <w:pStyle w:val="Code"/>
-        <w:rPr>
-          <w:sz w:val="20"/>
-          <w:szCs w:val="20"/>
-          <w:lang w:val="en-US"/>
-        </w:rPr>
-      </w:pPr>
-      <w:r>
-        <w:rPr>
-          <w:sz w:val="20"/>
-          <w:szCs w:val="20"/>
-          <w:lang w:val="en-US"/>
-        </w:rPr>
-        <w:t xml:space="preserve">        "category": category</w:t>
-      </w:r>
-    </w:p>
-    <w:p>
-      <w:pPr>
-        <w:pStyle w:val="Code"/>
-        <w:rPr>
-          <w:sz w:val="20"/>
-          <w:szCs w:val="20"/>
-          <w:lang w:val="en-US"/>
-        </w:rPr>
-      </w:pPr>
-      <w:r>
-        <w:rPr>
-          <w:sz w:val="20"/>
-          <w:szCs w:val="20"/>
-          <w:lang w:val="en-US"/>
-        </w:rPr>
-        <w:t xml:space="preserve">    }</w:t>
-      </w:r>
-    </w:p>
-    <w:p>
-      <w:pPr>
-        <w:pStyle w:val="Code"/>
-        <w:rPr>
-          <w:sz w:val="20"/>
-          <w:szCs w:val="20"/>
-          <w:lang w:val="en-US"/>
-        </w:rPr>
-      </w:pPr>
-      <w:r>
-        <w:rPr>
-          <w:sz w:val="20"/>
-          <w:szCs w:val="20"/>
-          <w:lang w:val="en-US"/>
-        </w:rPr>
-        <w:t xml:space="preserve">    collection.insert_one(complaint_data)</w:t>
-      </w:r>
     </w:p>
     <w:p>
       <w:r>
@@ -5593,7 +5413,6 @@
         <w:t xml:space="preserve"> que itera por todas as frases e em cada uma delas atribui uma categoria utilizando a função predict_category e, de seguida armazena na base de dados com a função store_in_mongodb.</w:t>
       </w:r>
     </w:p>
-    <w:p/>
     <w:p>
       <w:pPr>
         <w:spacing w:after="200" w:line="276" w:lineRule="auto"/>
@@ -5608,7 +5427,7 @@
       <w:pPr>
         <w:pStyle w:val="Ttulo2"/>
       </w:pPr>
-      <w:bookmarkStart w:id="17" w:name="_Toc157052172"/>
+      <w:bookmarkStart w:id="17" w:name="_Toc157092043"/>
       <w:r>
         <w:lastRenderedPageBreak/>
         <w:t>Mobile App</w:t>
@@ -5720,7 +5539,7 @@
       <w:pPr>
         <w:pStyle w:val="Ttulo2"/>
       </w:pPr>
-      <w:bookmarkStart w:id="18" w:name="_Toc157052173"/>
+      <w:bookmarkStart w:id="18" w:name="_Toc157092044"/>
       <w:r>
         <w:lastRenderedPageBreak/>
         <w:t>Testes</w:t>
@@ -5742,7 +5561,7 @@
       <w:pPr>
         <w:pStyle w:val="Ttulo3"/>
       </w:pPr>
-      <w:bookmarkStart w:id="19" w:name="_Toc157052174"/>
+      <w:bookmarkStart w:id="19" w:name="_Toc157092045"/>
       <w:r>
         <w:t>Primeiro teste</w:t>
       </w:r>
@@ -5763,9 +5582,15 @@
       <w:pPr>
         <w:pStyle w:val="Ttulo4"/>
       </w:pPr>
-      <w:bookmarkStart w:id="20" w:name="_Toc157052175"/>
-      <w:r>
-        <w:t>Categoria - Facility Related</w:t>
+      <w:bookmarkStart w:id="20" w:name="_Toc157092046"/>
+      <w:r>
+        <w:t>Categoria</w:t>
+      </w:r>
+      <w:r>
+        <w:t xml:space="preserve"> Esperada</w:t>
+      </w:r>
+      <w:r>
+        <w:t xml:space="preserve"> - Facility Related</w:t>
       </w:r>
       <w:bookmarkEnd w:id="20"/>
     </w:p>
@@ -5861,10 +5686,16 @@
       <w:pPr>
         <w:pStyle w:val="Ttulo4"/>
       </w:pPr>
-      <w:bookmarkStart w:id="21" w:name="_Toc157052176"/>
+      <w:bookmarkStart w:id="21" w:name="_Toc157092047"/>
       <w:r>
         <w:lastRenderedPageBreak/>
-        <w:t>Categoria - Product Related</w:t>
+        <w:t xml:space="preserve">Categoria </w:t>
+      </w:r>
+      <w:r>
+        <w:t xml:space="preserve">Esperada </w:t>
+      </w:r>
+      <w:r>
+        <w:t>- Product Related</w:t>
       </w:r>
       <w:bookmarkEnd w:id="21"/>
     </w:p>
@@ -5960,13 +5791,25 @@
           <w:lang w:val="en-US"/>
         </w:rPr>
       </w:pPr>
-      <w:bookmarkStart w:id="22" w:name="_Toc157052177"/>
+      <w:bookmarkStart w:id="22" w:name="_Toc157092048"/>
       <w:r>
         <w:rPr>
           <w:lang w:val="en-US"/>
         </w:rPr>
         <w:lastRenderedPageBreak/>
-        <w:t>Categoria - Other</w:t>
+        <w:t xml:space="preserve">Categoria </w:t>
+      </w:r>
+      <w:r>
+        <w:rPr>
+          <w:lang w:val="en-US"/>
+        </w:rPr>
+        <w:t xml:space="preserve">Esperada </w:t>
+      </w:r>
+      <w:r>
+        <w:rPr>
+          <w:lang w:val="en-US"/>
+        </w:rPr>
+        <w:t>- Other</w:t>
       </w:r>
       <w:bookmarkEnd w:id="22"/>
     </w:p>
@@ -6050,7 +5893,7 @@
       <w:pPr>
         <w:pStyle w:val="Ttulo3"/>
       </w:pPr>
-      <w:bookmarkStart w:id="23" w:name="_Toc157052178"/>
+      <w:bookmarkStart w:id="23" w:name="_Toc157092049"/>
       <w:r>
         <w:t>Segundo Teste</w:t>
       </w:r>
@@ -6065,9 +5908,15 @@
       <w:pPr>
         <w:pStyle w:val="Ttulo4"/>
       </w:pPr>
-      <w:bookmarkStart w:id="24" w:name="_Toc157052179"/>
-      <w:r>
-        <w:t>Categoria – Facility Related</w:t>
+      <w:bookmarkStart w:id="24" w:name="_Toc157092050"/>
+      <w:r>
+        <w:t>Categoria</w:t>
+      </w:r>
+      <w:r>
+        <w:t xml:space="preserve"> Esperada</w:t>
+      </w:r>
+      <w:r>
+        <w:t xml:space="preserve"> – Facility Related</w:t>
       </w:r>
       <w:bookmarkEnd w:id="24"/>
     </w:p>
@@ -6166,13 +6015,25 @@
           <w:lang w:val="en-US"/>
         </w:rPr>
       </w:pPr>
-      <w:bookmarkStart w:id="25" w:name="_Toc157052180"/>
+      <w:bookmarkStart w:id="25" w:name="_Toc157092051"/>
       <w:r>
         <w:rPr>
           <w:lang w:val="en-US"/>
         </w:rPr>
         <w:lastRenderedPageBreak/>
-        <w:t>Categoria – Product Related</w:t>
+        <w:t>Categoria</w:t>
+      </w:r>
+      <w:r>
+        <w:rPr>
+          <w:lang w:val="en-US"/>
+        </w:rPr>
+        <w:t xml:space="preserve"> Esperada</w:t>
+      </w:r>
+      <w:r>
+        <w:rPr>
+          <w:lang w:val="en-US"/>
+        </w:rPr>
+        <w:t xml:space="preserve"> – Product Related</w:t>
       </w:r>
       <w:bookmarkEnd w:id="25"/>
     </w:p>
@@ -6256,9 +6117,15 @@
       <w:pPr>
         <w:pStyle w:val="Ttulo4"/>
       </w:pPr>
-      <w:bookmarkStart w:id="26" w:name="_Toc157052181"/>
-      <w:r>
-        <w:t>Categoria - Other</w:t>
+      <w:bookmarkStart w:id="26" w:name="_Toc157092052"/>
+      <w:r>
+        <w:t>Categoria</w:t>
+      </w:r>
+      <w:r>
+        <w:t xml:space="preserve"> Esperada</w:t>
+      </w:r>
+      <w:r>
+        <w:t xml:space="preserve"> - Other</w:t>
       </w:r>
       <w:bookmarkEnd w:id="26"/>
     </w:p>
@@ -6357,7 +6224,7 @@
       <w:pPr>
         <w:pStyle w:val="Ttulo2"/>
       </w:pPr>
-      <w:bookmarkStart w:id="27" w:name="_Toc157052182"/>
+      <w:bookmarkStart w:id="27" w:name="_Toc157092053"/>
       <w:r>
         <w:lastRenderedPageBreak/>
         <w:t>Conclusã</w:t>
@@ -6415,10 +6282,12 @@
       <w:pPr>
         <w:pStyle w:val="Ttulo1"/>
       </w:pPr>
+      <w:bookmarkStart w:id="28" w:name="_Toc157092054"/>
       <w:r>
         <w:lastRenderedPageBreak/>
         <w:t>Conclusão</w:t>
       </w:r>
+      <w:bookmarkEnd w:id="28"/>
     </w:p>
     <w:p>
       <w:pPr>
@@ -6431,7 +6300,25 @@
         </w:sectPr>
       </w:pPr>
       <w:r>
-        <w:t>Ao longo deste projeto foi possível explorar e assimilar os vários conceitos associados à similaridade de texto.</w:t>
+        <w:t xml:space="preserve">Ao longo deste projeto foi possível </w:t>
+      </w:r>
+      <w:r>
+        <w:t>implementar uma solução</w:t>
+      </w:r>
+      <w:r>
+        <w:t xml:space="preserve"> </w:t>
+      </w:r>
+      <w:r>
+        <w:t>para a análise automatizada de reclamações, aproveitando os</w:t>
+      </w:r>
+      <w:r>
+        <w:t xml:space="preserve"> avanços na área da</w:t>
+      </w:r>
+      <w:r>
+        <w:t xml:space="preserve"> similaridade de texto.</w:t>
+      </w:r>
+      <w:r>
+        <w:t xml:space="preserve"> Ficou claro que a abordagem utilizada não só oferece uma solução viável para a análise de reclamações, como também aumenta a eficiência de uma empresa que a aproveite. A capacidade de automatizar a identificação de padrões em feedbacks dos clientes economiza tempo e também proporciona novos pontos de vista para que melhorias sejam aplicadas na aplicação.</w:t>
       </w:r>
     </w:p>
     <w:p>
@@ -6441,7 +6328,7 @@
         <w:jc w:val="both"/>
       </w:pPr>
     </w:p>
-    <w:bookmarkStart w:id="28" w:name="_Toc157052183" w:displacedByCustomXml="next"/>
+    <w:bookmarkStart w:id="29" w:name="_Toc157092055" w:displacedByCustomXml="next"/>
     <w:sdt>
       <w:sdtPr>
         <w:rPr>
@@ -6463,7 +6350,7 @@
           <w:r>
             <w:t>Bibliografia</w:t>
           </w:r>
-          <w:bookmarkEnd w:id="28"/>
+          <w:bookmarkEnd w:id="29"/>
         </w:p>
         <w:sdt>
           <w:sdtPr>

--- a/Relatorio_Projeto_ESI.docx
+++ b/Relatorio_Projeto_ESI.docx
@@ -9,7 +9,7 @@
           <w:lang w:eastAsia="pt-PT"/>
         </w:rPr>
         <w:drawing>
-          <wp:anchor distT="0" distB="0" distL="114300" distR="114300" simplePos="0" relativeHeight="251660288" behindDoc="1" locked="0" layoutInCell="1" allowOverlap="1" wp14:anchorId="5AED329B" wp14:editId="327630E2">
+          <wp:anchor distT="0" distB="0" distL="114300" distR="114300" simplePos="0" relativeHeight="251660288" behindDoc="1" locked="0" layoutInCell="1" allowOverlap="1" wp14:anchorId="5AED329B" wp14:editId="6E2876B5">
             <wp:simplePos x="0" y="0"/>
             <wp:positionH relativeFrom="column">
               <wp:posOffset>348615</wp:posOffset>
@@ -155,8 +155,21 @@
         <w:t>Projeto</w:t>
       </w:r>
       <w:r>
-        <w:t xml:space="preserve"> Text Similarity</w:t>
-      </w:r>
+        <w:t xml:space="preserve"> </w:t>
+      </w:r>
+      <w:proofErr w:type="spellStart"/>
+      <w:r>
+        <w:t>Text</w:t>
+      </w:r>
+      <w:proofErr w:type="spellEnd"/>
+      <w:r>
+        <w:t xml:space="preserve"> </w:t>
+      </w:r>
+      <w:proofErr w:type="spellStart"/>
+      <w:r>
+        <w:t>Similarity</w:t>
+      </w:r>
+      <w:proofErr w:type="spellEnd"/>
     </w:p>
     <w:p>
       <w:pPr>
@@ -391,7 +404,7 @@
     </w:p>
     <w:p>
       <w:r>
-        <w:t>As empresas vão investindo na automatização de processos internos para a redução de custos, e é aqui que surge o nosso</w:t>
+        <w:t>As empresas vão investindo na automatização de processos internos para a redução de custos, e é aqui que surge o</w:t>
       </w:r>
       <w:r>
         <w:t xml:space="preserve"> problema do projeto e temos a</w:t>
@@ -437,13 +450,7 @@
         <w:t>reclamações</w:t>
       </w:r>
       <w:r>
-        <w:t xml:space="preserve">, como também </w:t>
-      </w:r>
-      <w:r>
-        <w:t>salientam</w:t>
-      </w:r>
-      <w:r>
-        <w:t xml:space="preserve"> o êxito da realização dos objetivos do projeto. Esta investigação contribui para os esforços em curso no sentido de tirar partido da automatização para uma gestão eficaz dos processos internos das empresas.</w:t>
+        <w:t>, como também salientam o êxito da realização dos objetivos do projeto. Esta investigação contribui para os esforços em curso no sentido de tirar partido da automatização para uma gestão eficaz dos processos internos das empresas.</w:t>
       </w:r>
     </w:p>
     <w:p/>
@@ -461,8 +468,14 @@
     <w:p>
       <w:pPr>
         <w:pStyle w:val="TituloNoNumerado"/>
-      </w:pPr>
-      <w:r>
+        <w:rPr>
+          <w:lang w:val="en-US"/>
+        </w:rPr>
+      </w:pPr>
+      <w:r>
+        <w:rPr>
+          <w:lang w:val="en-US"/>
+        </w:rPr>
         <w:lastRenderedPageBreak/>
         <w:t>ABSTRACT</w:t>
       </w:r>
@@ -3328,32 +3341,24 @@
       <w:r>
         <w:t xml:space="preserve">Figura </w:t>
       </w:r>
-      <w:r>
-        <w:fldChar w:fldCharType="begin"/>
-      </w:r>
-      <w:r>
-        <w:instrText xml:space="preserve"> SEQ Figura \* ARABIC </w:instrText>
-      </w:r>
-      <w:r>
-        <w:fldChar w:fldCharType="separate"/>
-      </w:r>
-      <w:r>
-        <w:rPr>
-          <w:noProof/>
-        </w:rPr>
-        <w:t>1</w:t>
-      </w:r>
-      <w:r>
-        <w:rPr>
-          <w:noProof/>
-        </w:rPr>
-        <w:fldChar w:fldCharType="end"/>
-      </w:r>
-      <w:r>
-        <w:t xml:space="preserve"> – Mockup da Mobile App</w:t>
-      </w:r>
-      <w:r>
-        <w:t>…………………………………………………13</w:t>
+      <w:fldSimple w:instr=" SEQ Figura \* ARABIC ">
+        <w:r>
+          <w:rPr>
+            <w:noProof/>
+          </w:rPr>
+          <w:t>1</w:t>
+        </w:r>
+      </w:fldSimple>
+      <w:r>
+        <w:t xml:space="preserve"> – </w:t>
+      </w:r>
+      <w:proofErr w:type="spellStart"/>
+      <w:r>
+        <w:t>Mockup</w:t>
+      </w:r>
+      <w:proofErr w:type="spellEnd"/>
+      <w:r>
+        <w:t xml:space="preserve"> da Mobile App…………………………………………………13</w:t>
       </w:r>
     </w:p>
     <w:p>
@@ -3399,7 +3404,23 @@
         <w:t xml:space="preserve"> – </w:t>
       </w:r>
       <w:r>
-        <w:t xml:space="preserve">Natural Language Processing </w:t>
+        <w:t xml:space="preserve">Natural </w:t>
+      </w:r>
+      <w:proofErr w:type="spellStart"/>
+      <w:r>
+        <w:t>Language</w:t>
+      </w:r>
+      <w:proofErr w:type="spellEnd"/>
+      <w:r>
+        <w:t xml:space="preserve"> </w:t>
+      </w:r>
+      <w:proofErr w:type="spellStart"/>
+      <w:r>
+        <w:t>Processing</w:t>
+      </w:r>
+      <w:proofErr w:type="spellEnd"/>
+      <w:r>
+        <w:t xml:space="preserve"> </w:t>
       </w:r>
       <w:r>
         <w:t>(</w:t>
@@ -4042,6 +4063,32 @@
       <w:r>
         <w:t>, sejam desenvolvidas e aprimoradas.</w:t>
       </w:r>
+      <w:sdt>
+        <w:sdtPr>
+          <w:id w:val="-731159838"/>
+          <w:citation/>
+        </w:sdtPr>
+        <w:sdtContent>
+          <w:r>
+            <w:fldChar w:fldCharType="begin"/>
+          </w:r>
+          <w:r>
+            <w:instrText xml:space="preserve"> CITATION Nor \l 2070 </w:instrText>
+          </w:r>
+          <w:r>
+            <w:fldChar w:fldCharType="separate"/>
+          </w:r>
+          <w:r>
+            <w:rPr>
+              <w:noProof/>
+            </w:rPr>
+            <w:t xml:space="preserve"> (Nora, Moncy, P, Sreedarsana, &amp; Sindhya)</w:t>
+          </w:r>
+          <w:r>
+            <w:fldChar w:fldCharType="end"/>
+          </w:r>
+        </w:sdtContent>
+      </w:sdt>
     </w:p>
     <w:p>
       <w:r>
@@ -4051,16 +4098,38 @@
         <w:t>o contexto</w:t>
       </w:r>
       <w:r>
-        <w:t xml:space="preserve"> de text similarity são utilizados diferentes modelos de redes neurais</w:t>
-      </w:r>
-      <w:r>
-        <w:t>, que são nada mais nada menos que</w:t>
+        <w:t xml:space="preserve"> de </w:t>
+      </w:r>
+      <w:proofErr w:type="spellStart"/>
+      <w:r>
+        <w:t>text</w:t>
+      </w:r>
+      <w:proofErr w:type="spellEnd"/>
+      <w:r>
+        <w:t xml:space="preserve"> </w:t>
+      </w:r>
+      <w:proofErr w:type="spellStart"/>
+      <w:r>
+        <w:t>similarity</w:t>
+      </w:r>
+      <w:proofErr w:type="spellEnd"/>
+      <w:r>
+        <w:t xml:space="preserve"> são utilizados diferentes modelos de redes neurais</w:t>
+      </w:r>
+      <w:r>
+        <w:t>, que</w:t>
+      </w:r>
+      <w:r>
+        <w:t xml:space="preserve"> são</w:t>
       </w:r>
       <w:r>
         <w:t xml:space="preserve"> redes artificiais inspiradas no cérebro humano e têm vários usos como o reconhecimento de padrões e o processamento de linguagem natural. Estas redes neurais possuem diversos mecanismos de atenção </w:t>
       </w:r>
       <w:r>
         <w:t>que permitem ao modelo focar-se em partes específicas dos dados de entrada atribuindo pesos diferentes a palavras diferentes do texto dado.</w:t>
+      </w:r>
+      <w:r>
+        <w:t xml:space="preserve"> Acrescentar… algoritmos</w:t>
       </w:r>
     </w:p>
     <w:p>
@@ -4136,7 +4205,31 @@
         <w:t>utilizaram o</w:t>
       </w:r>
       <w:r>
-        <w:t xml:space="preserve"> algoritmo Re-LSTM (Long Short-Term Memory) </w:t>
+        <w:t xml:space="preserve"> algoritmo </w:t>
+      </w:r>
+      <w:proofErr w:type="spellStart"/>
+      <w:r>
+        <w:t>Re-LSTM</w:t>
+      </w:r>
+      <w:proofErr w:type="spellEnd"/>
+      <w:r>
+        <w:t xml:space="preserve"> (Long Short-</w:t>
+      </w:r>
+      <w:proofErr w:type="spellStart"/>
+      <w:r>
+        <w:t>Term</w:t>
+      </w:r>
+      <w:proofErr w:type="spellEnd"/>
+      <w:r>
+        <w:t xml:space="preserve"> </w:t>
+      </w:r>
+      <w:proofErr w:type="spellStart"/>
+      <w:r>
+        <w:t>Memory</w:t>
+      </w:r>
+      <w:proofErr w:type="spellEnd"/>
+      <w:r>
+        <w:t xml:space="preserve">) </w:t>
       </w:r>
       <w:r>
         <w:t>como o seu</w:t>
@@ -4171,7 +4264,39 @@
     </w:p>
     <w:p>
       <w:r>
-        <w:t>Outro método utilizado neste modelo é o TF-IDF (Term Frequency-Inverse Document Frequency) que é uma técnica utilizada no processamento de linguagem natural para medir a importância relativa de uma palavra presente em um ou vários documentos. Isto é possível calculando o peso de cada palavra com base na quantidade de vezes que aparece num documento específico ou vários documentos do mesmo tema. Se uma palavra aparece várias vezes num documento vai ter um peso maior pois é mais importante nesse documento específico.</w:t>
+        <w:t>Outro método utilizado neste modelo é o TF-IDF (</w:t>
+      </w:r>
+      <w:proofErr w:type="spellStart"/>
+      <w:r>
+        <w:t>Term</w:t>
+      </w:r>
+      <w:proofErr w:type="spellEnd"/>
+      <w:r>
+        <w:t xml:space="preserve"> </w:t>
+      </w:r>
+      <w:proofErr w:type="spellStart"/>
+      <w:r>
+        <w:t>Frequency-Inverse</w:t>
+      </w:r>
+      <w:proofErr w:type="spellEnd"/>
+      <w:r>
+        <w:t xml:space="preserve"> </w:t>
+      </w:r>
+      <w:proofErr w:type="spellStart"/>
+      <w:r>
+        <w:t>Document</w:t>
+      </w:r>
+      <w:proofErr w:type="spellEnd"/>
+      <w:r>
+        <w:t xml:space="preserve"> </w:t>
+      </w:r>
+      <w:proofErr w:type="spellStart"/>
+      <w:r>
+        <w:t>Frequency</w:t>
+      </w:r>
+      <w:proofErr w:type="spellEnd"/>
+      <w:r>
+        <w:t>) que é uma técnica utilizada no processamento de linguagem natural para medir a importância relativa de uma palavra presente em um ou vários documentos. Isto é possível calculando o peso de cada palavra com base na quantidade de vezes que aparece num documento específico ou vários documentos do mesmo tema. Se uma palavra aparece várias vezes num documento vai ter um peso maior pois é mais importante nesse documento específico.</w:t>
       </w:r>
     </w:p>
     <w:p/>
@@ -4258,6 +4383,7 @@
       <w:r>
         <w:t xml:space="preserve">Segundo os autores, este modelo teve um comportamento muito bom em relação a outros modelos com mecanismos de atenção, ainda que a dimensão da amostra utilizada no </w:t>
       </w:r>
+      <w:proofErr w:type="spellStart"/>
       <w:r>
         <w:rPr>
           <w:i/>
@@ -4268,6 +4394,7 @@
       <w:r>
         <w:t>aset</w:t>
       </w:r>
+      <w:proofErr w:type="spellEnd"/>
       <w:r>
         <w:rPr>
           <w:rStyle w:val="Refdenotaderodap"/>
@@ -4283,7 +4410,39 @@
         <w:t>O</w:t>
       </w:r>
       <w:r>
-        <w:t xml:space="preserve"> modelo de rede neural usado é o Hierarchical Attentive Recurrent Convolutional Neural Network (HA-RCNN) que consiste na </w:t>
+        <w:t xml:space="preserve"> modelo de rede neural usado é o </w:t>
+      </w:r>
+      <w:proofErr w:type="spellStart"/>
+      <w:r>
+        <w:t>Hierarchical</w:t>
+      </w:r>
+      <w:proofErr w:type="spellEnd"/>
+      <w:r>
+        <w:t xml:space="preserve"> </w:t>
+      </w:r>
+      <w:proofErr w:type="spellStart"/>
+      <w:r>
+        <w:t>Attentive</w:t>
+      </w:r>
+      <w:proofErr w:type="spellEnd"/>
+      <w:r>
+        <w:t xml:space="preserve"> </w:t>
+      </w:r>
+      <w:proofErr w:type="spellStart"/>
+      <w:r>
+        <w:t>Recurrent</w:t>
+      </w:r>
+      <w:proofErr w:type="spellEnd"/>
+      <w:r>
+        <w:t xml:space="preserve"> </w:t>
+      </w:r>
+      <w:proofErr w:type="spellStart"/>
+      <w:r>
+        <w:t>Convolutional</w:t>
+      </w:r>
+      <w:proofErr w:type="spellEnd"/>
+      <w:r>
+        <w:t xml:space="preserve"> Neural Network (HA-RCNN) que consiste na </w:t>
       </w:r>
       <w:r>
         <w:t>hierarquização das palavras</w:t>
@@ -4402,16 +4561,64 @@
         <w:t xml:space="preserve"> pelos autores neste projeto</w:t>
       </w:r>
       <w:r>
-        <w:t xml:space="preserve"> é o Directed Graph Neural Network (DGNN) que trabalha com grafos de relação semântica</w:t>
-      </w:r>
-      <w:r>
-        <w:t xml:space="preserve"> (Semantic Role Labelling – SRL) para calcular a similaridade </w:t>
+        <w:t xml:space="preserve"> é o </w:t>
+      </w:r>
+      <w:proofErr w:type="spellStart"/>
+      <w:r>
+        <w:t>Directed</w:t>
+      </w:r>
+      <w:proofErr w:type="spellEnd"/>
+      <w:r>
+        <w:t xml:space="preserve"> </w:t>
+      </w:r>
+      <w:proofErr w:type="spellStart"/>
+      <w:r>
+        <w:t>Graph</w:t>
+      </w:r>
+      <w:proofErr w:type="spellEnd"/>
+      <w:r>
+        <w:t xml:space="preserve"> Neural Network (DGNN) que trabalha com grafos de relação semântica</w:t>
+      </w:r>
+      <w:r>
+        <w:t xml:space="preserve"> (</w:t>
+      </w:r>
+      <w:proofErr w:type="spellStart"/>
+      <w:r>
+        <w:t>Semantic</w:t>
+      </w:r>
+      <w:proofErr w:type="spellEnd"/>
+      <w:r>
+        <w:t xml:space="preserve"> Role </w:t>
+      </w:r>
+      <w:proofErr w:type="spellStart"/>
+      <w:r>
+        <w:t>Labelling</w:t>
+      </w:r>
+      <w:proofErr w:type="spellEnd"/>
+      <w:r>
+        <w:t xml:space="preserve"> – SRL) para calcular a similaridade </w:t>
       </w:r>
       <w:r>
         <w:t>semântica</w:t>
       </w:r>
       <w:r>
-        <w:t xml:space="preserve"> do texto (Text Similarity).</w:t>
+        <w:t xml:space="preserve"> do texto (</w:t>
+      </w:r>
+      <w:proofErr w:type="spellStart"/>
+      <w:r>
+        <w:t>Text</w:t>
+      </w:r>
+      <w:proofErr w:type="spellEnd"/>
+      <w:r>
+        <w:t xml:space="preserve"> </w:t>
+      </w:r>
+      <w:proofErr w:type="spellStart"/>
+      <w:r>
+        <w:t>Similarity</w:t>
+      </w:r>
+      <w:proofErr w:type="spellEnd"/>
+      <w:r>
+        <w:t>).</w:t>
       </w:r>
     </w:p>
     <w:p>
@@ -4419,8 +4626,13 @@
         <w:t>Neste caso os autores fizeram dois testes um com SRL + DG (um grafo direcional convencional) e outro com SRL + SDG (um grafo em que todos os tipos de arestas são considerados como um único tipo).</w:t>
       </w:r>
       <w:r>
+        <w:t xml:space="preserve"> </w:t>
+      </w:r>
+      <w:proofErr w:type="gramStart"/>
+      <w:r>
         <w:t>Os</w:t>
       </w:r>
+      <w:proofErr w:type="gramEnd"/>
       <w:r>
         <w:t xml:space="preserve"> resultados</w:t>
       </w:r>
@@ -4536,6 +4748,7 @@
       <w:r>
         <w:t xml:space="preserve">Para que o desempenho de um motor de busca aumente é preciso remover todas as pesquisas com artigos/textos que sejam iguais ou similares para que diminua o número de resultados presentes no </w:t>
       </w:r>
+      <w:proofErr w:type="spellStart"/>
       <w:r>
         <w:rPr>
           <w:i/>
@@ -4543,19 +4756,113 @@
         </w:rPr>
         <w:t>index</w:t>
       </w:r>
+      <w:proofErr w:type="spellEnd"/>
       <w:r>
         <w:t xml:space="preserve"> resultando num tempo de pesquisa menor e menor probabilidade de encontrar informação repetida.</w:t>
       </w:r>
     </w:p>
     <w:p>
       <w:r>
-        <w:t>Os métodos utilizados neste tipo de texto similarity são chamados de Duplicate or Near-Duplicate – DND que, tal como o nome indica, são utilizados para encontrar artigos/textos idênticos para que não seja apresentada informação duplicada.</w:t>
-      </w:r>
-      <w:r>
-        <w:t xml:space="preserve"> Neste projeto foi utilizado o cosine texto similarity algorithm que cria, através da analise de várias partes de um artigo, um vetor </w:t>
-      </w:r>
-      <w:r>
-        <w:t>term frequency-inverse document frequency (TF-IDF</w:t>
+        <w:t xml:space="preserve">Os métodos utilizados neste tipo de texto </w:t>
+      </w:r>
+      <w:proofErr w:type="spellStart"/>
+      <w:r>
+        <w:t>similarity</w:t>
+      </w:r>
+      <w:proofErr w:type="spellEnd"/>
+      <w:r>
+        <w:t xml:space="preserve"> são chamados de </w:t>
+      </w:r>
+      <w:proofErr w:type="spellStart"/>
+      <w:r>
+        <w:t>Duplicate</w:t>
+      </w:r>
+      <w:proofErr w:type="spellEnd"/>
+      <w:r>
+        <w:t xml:space="preserve"> </w:t>
+      </w:r>
+      <w:proofErr w:type="spellStart"/>
+      <w:r>
+        <w:t>or</w:t>
+      </w:r>
+      <w:proofErr w:type="spellEnd"/>
+      <w:r>
+        <w:t xml:space="preserve"> </w:t>
+      </w:r>
+      <w:proofErr w:type="spellStart"/>
+      <w:r>
+        <w:t>Near-Duplicate</w:t>
+      </w:r>
+      <w:proofErr w:type="spellEnd"/>
+      <w:r>
+        <w:t xml:space="preserve"> – DND que, tal como o nome indica, são utilizados para encontrar artigos/textos idênticos para que não seja apresentada informação duplicada.</w:t>
+      </w:r>
+      <w:r>
+        <w:t xml:space="preserve"> Neste projeto foi utilizado o </w:t>
+      </w:r>
+      <w:proofErr w:type="spellStart"/>
+      <w:r>
+        <w:t>cosine</w:t>
+      </w:r>
+      <w:proofErr w:type="spellEnd"/>
+      <w:r>
+        <w:t xml:space="preserve"> texto </w:t>
+      </w:r>
+      <w:proofErr w:type="spellStart"/>
+      <w:r>
+        <w:t>similarity</w:t>
+      </w:r>
+      <w:proofErr w:type="spellEnd"/>
+      <w:r>
+        <w:t xml:space="preserve"> </w:t>
+      </w:r>
+      <w:proofErr w:type="spellStart"/>
+      <w:r>
+        <w:t>algorithm</w:t>
+      </w:r>
+      <w:proofErr w:type="spellEnd"/>
+      <w:r>
+        <w:t xml:space="preserve"> que cria, através da </w:t>
+      </w:r>
+      <w:proofErr w:type="gramStart"/>
+      <w:r>
+        <w:t>analise</w:t>
+      </w:r>
+      <w:proofErr w:type="gramEnd"/>
+      <w:r>
+        <w:t xml:space="preserve"> de várias partes de um artigo, um vetor </w:t>
+      </w:r>
+      <w:proofErr w:type="spellStart"/>
+      <w:r>
+        <w:t>term</w:t>
+      </w:r>
+      <w:proofErr w:type="spellEnd"/>
+      <w:r>
+        <w:t xml:space="preserve"> </w:t>
+      </w:r>
+      <w:proofErr w:type="spellStart"/>
+      <w:r>
+        <w:t>frequency-inverse</w:t>
+      </w:r>
+      <w:proofErr w:type="spellEnd"/>
+      <w:r>
+        <w:t xml:space="preserve"> </w:t>
+      </w:r>
+      <w:proofErr w:type="spellStart"/>
+      <w:r>
+        <w:t>document</w:t>
+      </w:r>
+      <w:proofErr w:type="spellEnd"/>
+      <w:r>
+        <w:t xml:space="preserve"> </w:t>
+      </w:r>
+      <w:proofErr w:type="spellStart"/>
+      <w:r>
+        <w:t>frequency</w:t>
+      </w:r>
+      <w:proofErr w:type="spellEnd"/>
+      <w:r>
+        <w:t xml:space="preserve"> (TF-IDF</w:t>
       </w:r>
       <w:r>
         <w:t>. Através dest</w:t>
@@ -4611,148 +4918,269 @@
       <w:r>
         <w:t>desempenha um papel fundamental na construção e operação do mesmo.</w:t>
       </w:r>
+      <w:r>
+        <w:t xml:space="preserve"> </w:t>
+      </w:r>
+      <w:proofErr w:type="gramStart"/>
+      <w:r>
+        <w:t>Justificar..</w:t>
+      </w:r>
+      <w:proofErr w:type="gramEnd"/>
     </w:p>
     <w:p>
       <w:pPr>
         <w:pStyle w:val="Ttulo2"/>
       </w:pPr>
       <w:bookmarkStart w:id="10" w:name="_Toc157092036"/>
+      <w:proofErr w:type="spellStart"/>
       <w:r>
         <w:t>Sklearn</w:t>
       </w:r>
       <w:bookmarkEnd w:id="10"/>
-    </w:p>
-    <w:p>
-      <w:r>
-        <w:t>É uma biblioteca python que tem à disposição vários algoritmos de machine learning</w:t>
-      </w:r>
-      <w:r>
-        <w:t>, como é o caso do método de Naive Bayes</w:t>
-      </w:r>
+      <w:proofErr w:type="spellEnd"/>
+    </w:p>
+    <w:p>
+      <w:r>
+        <w:t xml:space="preserve">É uma biblioteca </w:t>
+      </w:r>
+      <w:proofErr w:type="spellStart"/>
+      <w:r>
+        <w:t>python</w:t>
+      </w:r>
+      <w:proofErr w:type="spellEnd"/>
+      <w:r>
+        <w:t xml:space="preserve"> que tem à disposição vários algoritmos de </w:t>
+      </w:r>
+      <w:proofErr w:type="spellStart"/>
+      <w:r>
+        <w:t>machine</w:t>
+      </w:r>
+      <w:proofErr w:type="spellEnd"/>
+      <w:r>
+        <w:t xml:space="preserve"> </w:t>
+      </w:r>
+      <w:proofErr w:type="spellStart"/>
+      <w:r>
+        <w:t>learning</w:t>
+      </w:r>
+      <w:proofErr w:type="spellEnd"/>
+      <w:r>
+        <w:t xml:space="preserve">, como é o caso do método de </w:t>
+      </w:r>
+      <w:proofErr w:type="spellStart"/>
+      <w:r>
+        <w:t>Naive</w:t>
+      </w:r>
+      <w:proofErr w:type="spellEnd"/>
+      <w:r>
+        <w:t xml:space="preserve"> </w:t>
+      </w:r>
+      <w:proofErr w:type="spellStart"/>
+      <w:r>
+        <w:t>Bayes</w:t>
+      </w:r>
+      <w:proofErr w:type="spellEnd"/>
       <w:r>
         <w:t xml:space="preserve"> e </w:t>
       </w:r>
       <w:r>
-        <w:t>p</w:t>
-      </w:r>
-      <w:r>
-        <w:t>or não ter experiência com este tipo de aplicações optei pelo uso desta biblioteca pela sua facilidade de uso</w:t>
+        <w:t>por não ter experiência com este tipo de aplicações optei pelo uso desta biblioteca pela sua facilidade de uso.</w:t>
+      </w:r>
+    </w:p>
+    <w:p>
+      <w:r>
+        <w:t xml:space="preserve">É necessária a utilização da biblioteca </w:t>
+      </w:r>
+      <w:proofErr w:type="spellStart"/>
+      <w:r>
+        <w:t>Sklearn</w:t>
+      </w:r>
+      <w:proofErr w:type="spellEnd"/>
+      <w:r>
+        <w:t xml:space="preserve"> p</w:t>
+      </w:r>
+      <w:r>
+        <w:t>ara que</w:t>
+      </w:r>
+      <w:r>
+        <w:t xml:space="preserve"> seja calculado o grau de similaridade das várias frases dadas utilizando o modelo treinado e, assim, seja atribuída a cada frase a sua respetiva categoria.</w:t>
+      </w:r>
+    </w:p>
+    <w:p>
+      <w:pPr>
+        <w:pStyle w:val="Ttulo2"/>
+      </w:pPr>
+      <w:bookmarkStart w:id="11" w:name="_Toc157092037"/>
+      <w:proofErr w:type="spellStart"/>
+      <w:r>
+        <w:t>Python</w:t>
+      </w:r>
+      <w:bookmarkEnd w:id="11"/>
+      <w:proofErr w:type="spellEnd"/>
+    </w:p>
+    <w:p>
+      <w:r>
+        <w:t xml:space="preserve">A linguagem de programação escolhida foi o </w:t>
+      </w:r>
+      <w:proofErr w:type="spellStart"/>
+      <w:r>
+        <w:t>Python</w:t>
+      </w:r>
+      <w:proofErr w:type="spellEnd"/>
+      <w:r>
+        <w:t xml:space="preserve"> devido à </w:t>
+      </w:r>
+      <w:r>
+        <w:t>maior</w:t>
+      </w:r>
+      <w:r>
+        <w:t xml:space="preserve"> disponibilidade de </w:t>
+      </w:r>
+      <w:proofErr w:type="spellStart"/>
+      <w:r>
+        <w:t>documentção</w:t>
+      </w:r>
+      <w:proofErr w:type="spellEnd"/>
+      <w:r>
+        <w:t xml:space="preserve"> </w:t>
+      </w:r>
+      <w:r>
+        <w:t>sobre</w:t>
+      </w:r>
+      <w:r>
+        <w:t xml:space="preserve"> o tema do projeto que trata a similaridade de texto (NLP)</w:t>
+      </w:r>
+      <w:r>
+        <w:t xml:space="preserve"> em relação a outras linguagens de programação</w:t>
       </w:r>
       <w:r>
         <w:t>.</w:t>
       </w:r>
     </w:p>
     <w:p>
-      <w:r>
-        <w:t>É necessária a utilização da biblioteca Sklearn p</w:t>
-      </w:r>
-      <w:r>
-        <w:t>ara que</w:t>
-      </w:r>
-      <w:r>
-        <w:t xml:space="preserve"> seja calculado o grau de similaridade das várias frases dadas utilizando o modelo treinado e, assim, seja atribuída a cada frase a sua respetiva categoria.</w:t>
-      </w:r>
-    </w:p>
-    <w:p>
       <w:pPr>
         <w:pStyle w:val="Ttulo2"/>
       </w:pPr>
-      <w:bookmarkStart w:id="11" w:name="_Toc157092037"/>
-      <w:r>
-        <w:t>Python</w:t>
-      </w:r>
-      <w:bookmarkEnd w:id="11"/>
-    </w:p>
-    <w:p>
-      <w:r>
-        <w:t>A linguagem de programação escolhida foi o Python</w:t>
-      </w:r>
-      <w:r>
-        <w:t xml:space="preserve"> devido à </w:t>
-      </w:r>
-      <w:r>
-        <w:t>maior</w:t>
-      </w:r>
-      <w:r>
-        <w:t xml:space="preserve"> disponibilidade de documentção </w:t>
-      </w:r>
-      <w:r>
-        <w:t>sobre</w:t>
-      </w:r>
-      <w:r>
-        <w:t xml:space="preserve"> o tema do projeto que trata a similaridade de texto (NLP)</w:t>
-      </w:r>
-      <w:r>
-        <w:t xml:space="preserve"> em relação a outras linguagens de programação</w:t>
+      <w:bookmarkStart w:id="12" w:name="_Toc157092038"/>
+      <w:proofErr w:type="spellStart"/>
+      <w:r>
+        <w:t>Flask</w:t>
+      </w:r>
+      <w:bookmarkEnd w:id="12"/>
+      <w:proofErr w:type="spellEnd"/>
+    </w:p>
+    <w:p>
+      <w:r>
+        <w:t xml:space="preserve">Para que a aplicação </w:t>
+      </w:r>
+      <w:proofErr w:type="spellStart"/>
+      <w:r>
+        <w:t>backend</w:t>
+      </w:r>
+      <w:proofErr w:type="spellEnd"/>
+      <w:r>
+        <w:t xml:space="preserve"> em </w:t>
+      </w:r>
+      <w:proofErr w:type="spellStart"/>
+      <w:r>
+        <w:t>python</w:t>
+      </w:r>
+      <w:proofErr w:type="spellEnd"/>
+      <w:r>
+        <w:t xml:space="preserve"> que trata do cálculo da similaridade de texto consiga comunicar e enviar informação para o </w:t>
+      </w:r>
+      <w:proofErr w:type="spellStart"/>
+      <w:r>
+        <w:t>frontend</w:t>
+      </w:r>
+      <w:proofErr w:type="spellEnd"/>
+      <w:r>
+        <w:t xml:space="preserve"> foi necessário escolher uma </w:t>
+      </w:r>
+      <w:proofErr w:type="spellStart"/>
+      <w:r>
+        <w:t>api</w:t>
+      </w:r>
+      <w:proofErr w:type="spellEnd"/>
+      <w:r>
+        <w:t xml:space="preserve"> capaz de atender as necessidades do projeto e, por isso foi escolhida a biblioteca </w:t>
+      </w:r>
+      <w:proofErr w:type="spellStart"/>
+      <w:r>
+        <w:t>Flask</w:t>
+      </w:r>
+      <w:proofErr w:type="spellEnd"/>
+      <w:r>
+        <w:t xml:space="preserve"> por ser eficiente, simples e fácil de integrar no projeto.</w:t>
+      </w:r>
+    </w:p>
+    <w:p>
+      <w:pPr>
+        <w:pStyle w:val="Ttulo2"/>
+      </w:pPr>
+      <w:bookmarkStart w:id="13" w:name="_Toc157092039"/>
+      <w:proofErr w:type="spellStart"/>
+      <w:r>
+        <w:t>MongoDB</w:t>
+      </w:r>
+      <w:bookmarkEnd w:id="13"/>
+      <w:proofErr w:type="spellEnd"/>
+    </w:p>
+    <w:p>
+      <w:r>
+        <w:t xml:space="preserve">A base de dados escolhida para este trabalho foi a </w:t>
+      </w:r>
+      <w:proofErr w:type="spellStart"/>
+      <w:r>
+        <w:t>mongodb</w:t>
+      </w:r>
+      <w:proofErr w:type="spellEnd"/>
+      <w:r>
+        <w:t xml:space="preserve"> visto que </w:t>
+      </w:r>
+      <w:r>
+        <w:t>a informação</w:t>
+      </w:r>
+      <w:r>
+        <w:t xml:space="preserve"> que estamos a guardar</w:t>
+      </w:r>
+      <w:r>
+        <w:t xml:space="preserve"> t</w:t>
+      </w:r>
+      <w:r>
+        <w:t>e</w:t>
+      </w:r>
+      <w:r>
+        <w:t>m apenas dois atributos</w:t>
+      </w:r>
+      <w:r>
+        <w:t xml:space="preserve">, </w:t>
+      </w:r>
+      <w:r>
+        <w:t>a frase</w:t>
+      </w:r>
+      <w:r>
+        <w:t xml:space="preserve"> da reclamação a ser analisada</w:t>
+      </w:r>
+      <w:r>
+        <w:t xml:space="preserve"> e a respetiva categoria</w:t>
+      </w:r>
+      <w:r>
+        <w:t xml:space="preserve"> atribuída pelo modelo</w:t>
       </w:r>
       <w:r>
         <w:t>.</w:t>
       </w:r>
-    </w:p>
-    <w:p>
-      <w:pPr>
-        <w:pStyle w:val="Ttulo2"/>
-      </w:pPr>
-      <w:bookmarkStart w:id="12" w:name="_Toc157092038"/>
-      <w:r>
-        <w:t>Flask</w:t>
-      </w:r>
-      <w:bookmarkEnd w:id="12"/>
-    </w:p>
-    <w:p>
-      <w:r>
-        <w:t>Para que a aplicação backend em python que trata do cálculo da similaridade de texto consiga comunicar e enviar informação para o frontend foi necessário escolher uma api capaz de atender as necessidades do projeto e, por isso foi escolhida a biblioteca Flask por ser eficiente, simples e fácil de integrar no projeto.</w:t>
-      </w:r>
-    </w:p>
-    <w:p>
-      <w:pPr>
-        <w:pStyle w:val="Ttulo2"/>
-      </w:pPr>
-      <w:bookmarkStart w:id="13" w:name="_Toc157092039"/>
-      <w:r>
-        <w:t>MongoDB</w:t>
-      </w:r>
-      <w:bookmarkEnd w:id="13"/>
-    </w:p>
-    <w:p>
-      <w:r>
-        <w:t xml:space="preserve">A base de dados escolhida para este trabalho foi a mongodb visto que </w:t>
-      </w:r>
-      <w:r>
-        <w:t>a informação</w:t>
-      </w:r>
-      <w:r>
-        <w:t xml:space="preserve"> que estamos a guardar</w:t>
-      </w:r>
-      <w:r>
-        <w:t xml:space="preserve"> t</w:t>
-      </w:r>
-      <w:r>
-        <w:t>e</w:t>
-      </w:r>
-      <w:r>
-        <w:t>m apenas dois atributos</w:t>
-      </w:r>
-      <w:r>
-        <w:t xml:space="preserve">, </w:t>
-      </w:r>
-      <w:r>
-        <w:t>a frase</w:t>
-      </w:r>
-      <w:r>
-        <w:t xml:space="preserve"> da reclamação a ser analisada</w:t>
-      </w:r>
-      <w:r>
-        <w:t xml:space="preserve"> e a respetiva categoria</w:t>
-      </w:r>
-      <w:r>
-        <w:t xml:space="preserve"> atribuída pelo modelo</w:t>
-      </w:r>
-      <w:r>
-        <w:t>.</w:t>
-      </w:r>
-      <w:r>
-        <w:t xml:space="preserve"> A exportação da informação é feita através de um ficheiro json o que facilita a sua utilização na aplicação móvel.</w:t>
+      <w:r>
+        <w:t xml:space="preserve"> A exportação da informação é feita através de um ficheiro </w:t>
+      </w:r>
+      <w:proofErr w:type="spellStart"/>
+      <w:r>
+        <w:t>json</w:t>
+      </w:r>
+      <w:proofErr w:type="spellEnd"/>
+      <w:r>
+        <w:t xml:space="preserve"> o que facilita a sua utilização na aplicação móvel.</w:t>
       </w:r>
     </w:p>
     <w:p/>
@@ -4762,15 +5190,25 @@
         <w:pStyle w:val="Ttulo2"/>
       </w:pPr>
       <w:bookmarkStart w:id="14" w:name="_Toc157092040"/>
+      <w:proofErr w:type="spellStart"/>
       <w:r>
         <w:lastRenderedPageBreak/>
         <w:t>Kotlin</w:t>
       </w:r>
       <w:bookmarkEnd w:id="14"/>
-    </w:p>
-    <w:p>
-      <w:r>
-        <w:t>Para a criação da aplicação móvel foi utilizada a linguagem Kotlin uma vez que é a linguagem que foi abordada na cadeira de Programação de Dispositivos Móveis</w:t>
+      <w:proofErr w:type="spellEnd"/>
+    </w:p>
+    <w:p>
+      <w:r>
+        <w:t xml:space="preserve">Para a criação da aplicação móvel foi utilizada a linguagem </w:t>
+      </w:r>
+      <w:proofErr w:type="spellStart"/>
+      <w:r>
+        <w:t>Kotlin</w:t>
+      </w:r>
+      <w:proofErr w:type="spellEnd"/>
+      <w:r>
+        <w:t xml:space="preserve"> uma vez que é a linguagem que foi abordada na cadeira de Programação de Dispositivos Móveis</w:t>
       </w:r>
       <w:r>
         <w:t xml:space="preserve"> e, por isso, utilizei os conhecimentos adquiridos na mesma para produzir uma aplicação móvel que permite a visualização da informação dada pela aplicação original.</w:t>
@@ -4792,7 +5230,34 @@
     </w:p>
     <w:p>
       <w:r>
-        <w:t>O trabalho desenvolvido começa pela construção do backend e frontend onde são descritos os mesmos e termina com a explicação dos testes realizados e análise de resultados.</w:t>
+        <w:t xml:space="preserve">O trabalho desenvolvido começa pela construção do </w:t>
+      </w:r>
+      <w:proofErr w:type="spellStart"/>
+      <w:r>
+        <w:t>backend</w:t>
+      </w:r>
+      <w:proofErr w:type="spellEnd"/>
+      <w:r>
+        <w:t xml:space="preserve"> e </w:t>
+      </w:r>
+      <w:proofErr w:type="spellStart"/>
+      <w:r>
+        <w:t>frontend</w:t>
+      </w:r>
+      <w:proofErr w:type="spellEnd"/>
+      <w:r>
+        <w:t xml:space="preserve"> onde são descritos </w:t>
+      </w:r>
+      <w:proofErr w:type="gramStart"/>
+      <w:r>
+        <w:t>os mesmo</w:t>
+      </w:r>
+      <w:proofErr w:type="gramEnd"/>
+      <w:r>
+        <w:t>(melhorar)</w:t>
+      </w:r>
+      <w:r>
+        <w:t xml:space="preserve"> e termina com a explicação dos testes realizados e análise de resultados.</w:t>
       </w:r>
     </w:p>
     <w:p>
@@ -4800,14 +5265,24 @@
         <w:pStyle w:val="Ttulo2"/>
       </w:pPr>
       <w:bookmarkStart w:id="16" w:name="_Toc157092042"/>
+      <w:proofErr w:type="spellStart"/>
       <w:r>
         <w:t>Backend</w:t>
       </w:r>
       <w:bookmarkEnd w:id="16"/>
-    </w:p>
-    <w:p>
-      <w:r>
-        <w:t xml:space="preserve">Em relação ao backend </w:t>
+      <w:proofErr w:type="spellEnd"/>
+    </w:p>
+    <w:p>
+      <w:r>
+        <w:t xml:space="preserve">Em relação ao </w:t>
+      </w:r>
+      <w:proofErr w:type="spellStart"/>
+      <w:r>
+        <w:t>backend</w:t>
+      </w:r>
+      <w:proofErr w:type="spellEnd"/>
+      <w:r>
+        <w:t xml:space="preserve"> </w:t>
       </w:r>
       <w:r>
         <w:t>foi feito um modelo de treino que pode conter várias categorias e era treinado dando uma frase e a sua respetiva categoria. Depois do modelo estar treinado é analisada cada frase de um ficheiro de texto externo e atribuída a respetiva categoria para cada uma das frases.</w:t>
@@ -4817,25 +5292,87 @@
     <w:p>
       <w:pPr>
         <w:pStyle w:val="Code"/>
-      </w:pPr>
-      <w:r>
+        <w:rPr>
+          <w:lang w:val="en-US"/>
+        </w:rPr>
+      </w:pPr>
+      <w:r>
+        <w:rPr>
+          <w:lang w:val="en-US"/>
+        </w:rPr>
         <w:t>categories = [</w:t>
       </w:r>
     </w:p>
     <w:p>
       <w:pPr>
         <w:pStyle w:val="Code"/>
-      </w:pPr>
-      <w:r>
-        <w:t xml:space="preserve">    "facility_related",</w:t>
+        <w:rPr>
+          <w:lang w:val="en-US"/>
+        </w:rPr>
+      </w:pPr>
+      <w:r>
+        <w:rPr>
+          <w:lang w:val="en-US"/>
+        </w:rPr>
+        <w:t xml:space="preserve">    "</w:t>
+      </w:r>
+      <w:proofErr w:type="spellStart"/>
+      <w:proofErr w:type="gramStart"/>
+      <w:r>
+        <w:rPr>
+          <w:lang w:val="en-US"/>
+        </w:rPr>
+        <w:t>facility</w:t>
+      </w:r>
+      <w:proofErr w:type="gramEnd"/>
+      <w:r>
+        <w:rPr>
+          <w:lang w:val="en-US"/>
+        </w:rPr>
+        <w:t>_related</w:t>
+      </w:r>
+      <w:proofErr w:type="spellEnd"/>
+      <w:r>
+        <w:rPr>
+          <w:lang w:val="en-US"/>
+        </w:rPr>
+        <w:t>",</w:t>
       </w:r>
     </w:p>
     <w:p>
       <w:pPr>
         <w:pStyle w:val="Code"/>
-      </w:pPr>
-      <w:r>
-        <w:t xml:space="preserve">    "product_related",</w:t>
+        <w:rPr>
+          <w:lang w:val="en-US"/>
+        </w:rPr>
+      </w:pPr>
+      <w:r>
+        <w:rPr>
+          <w:lang w:val="en-US"/>
+        </w:rPr>
+        <w:t xml:space="preserve">    "</w:t>
+      </w:r>
+      <w:proofErr w:type="spellStart"/>
+      <w:proofErr w:type="gramStart"/>
+      <w:r>
+        <w:rPr>
+          <w:lang w:val="en-US"/>
+        </w:rPr>
+        <w:t>product</w:t>
+      </w:r>
+      <w:proofErr w:type="gramEnd"/>
+      <w:r>
+        <w:rPr>
+          <w:lang w:val="en-US"/>
+        </w:rPr>
+        <w:t>_related</w:t>
+      </w:r>
+      <w:proofErr w:type="spellEnd"/>
+      <w:r>
+        <w:rPr>
+          <w:lang w:val="en-US"/>
+        </w:rPr>
+        <w:t>",</w:t>
       </w:r>
     </w:p>
     <w:p>
@@ -4843,7 +5380,21 @@
         <w:pStyle w:val="Code"/>
       </w:pPr>
       <w:r>
-        <w:t xml:space="preserve">    "other",</w:t>
+        <w:rPr>
+          <w:lang w:val="en-US"/>
+        </w:rPr>
+        <w:t xml:space="preserve">    </w:t>
+      </w:r>
+      <w:r>
+        <w:t>"</w:t>
+      </w:r>
+      <w:proofErr w:type="spellStart"/>
+      <w:r>
+        <w:t>other</w:t>
+      </w:r>
+      <w:proofErr w:type="spellEnd"/>
+      <w:r>
+        <w:t>",</w:t>
       </w:r>
     </w:p>
     <w:p>
@@ -4881,64 +5432,120 @@
     <w:p>
       <w:pPr>
         <w:pStyle w:val="Code"/>
-      </w:pPr>
-      <w:r>
-        <w:t>training_complaints = [</w:t>
+        <w:rPr>
+          <w:lang w:val="en-US"/>
+        </w:rPr>
+      </w:pPr>
+      <w:proofErr w:type="spellStart"/>
+      <w:r>
+        <w:rPr>
+          <w:lang w:val="en-US"/>
+        </w:rPr>
+        <w:t>training_complaints</w:t>
+      </w:r>
+      <w:proofErr w:type="spellEnd"/>
+      <w:r>
+        <w:rPr>
+          <w:lang w:val="en-US"/>
+        </w:rPr>
+        <w:t xml:space="preserve"> = [</w:t>
       </w:r>
     </w:p>
     <w:p>
       <w:pPr>
         <w:pStyle w:val="Code"/>
-      </w:pPr>
-      <w:r>
+        <w:rPr>
+          <w:lang w:val="en-US"/>
+        </w:rPr>
+      </w:pPr>
+      <w:r>
+        <w:rPr>
+          <w:lang w:val="en-US"/>
+        </w:rPr>
         <w:t xml:space="preserve">    "The stairs are too steep and dangerous.",</w:t>
       </w:r>
     </w:p>
     <w:p>
       <w:pPr>
         <w:pStyle w:val="Code"/>
-      </w:pPr>
-      <w:r>
+        <w:rPr>
+          <w:lang w:val="en-US"/>
+        </w:rPr>
+      </w:pPr>
+      <w:r>
+        <w:rPr>
+          <w:lang w:val="en-US"/>
+        </w:rPr>
         <w:t xml:space="preserve">    "The restroom is not clean and needs maintenance.",</w:t>
       </w:r>
     </w:p>
     <w:p>
       <w:pPr>
         <w:pStyle w:val="Code"/>
-      </w:pPr>
-      <w:r>
+        <w:rPr>
+          <w:lang w:val="en-US"/>
+        </w:rPr>
+      </w:pPr>
+      <w:r>
+        <w:rPr>
+          <w:lang w:val="en-US"/>
+        </w:rPr>
         <w:t xml:space="preserve">    "The elevator is out of order.",</w:t>
       </w:r>
     </w:p>
     <w:p>
       <w:pPr>
         <w:pStyle w:val="Code"/>
-      </w:pPr>
-      <w:r>
+        <w:rPr>
+          <w:lang w:val="en-US"/>
+        </w:rPr>
+      </w:pPr>
+      <w:r>
+        <w:rPr>
+          <w:lang w:val="en-US"/>
+        </w:rPr>
         <w:t xml:space="preserve">    "The parking lot is always full.",</w:t>
       </w:r>
     </w:p>
     <w:p>
       <w:pPr>
         <w:pStyle w:val="Code"/>
-      </w:pPr>
-      <w:r>
+        <w:rPr>
+          <w:lang w:val="en-US"/>
+        </w:rPr>
+      </w:pPr>
+      <w:r>
+        <w:rPr>
+          <w:lang w:val="en-US"/>
+        </w:rPr>
         <w:t xml:space="preserve">    "The chairs in the waiting area are uncomfortable.",</w:t>
       </w:r>
     </w:p>
     <w:p>
       <w:pPr>
         <w:pStyle w:val="Code"/>
-      </w:pPr>
-      <w:r>
+        <w:rPr>
+          <w:lang w:val="en-US"/>
+        </w:rPr>
+      </w:pPr>
+      <w:r>
+        <w:rPr>
+          <w:lang w:val="en-US"/>
+        </w:rPr>
         <w:t xml:space="preserve">    "The lighting in the hallways is too dim.",</w:t>
       </w:r>
     </w:p>
     <w:p>
       <w:pPr>
         <w:pStyle w:val="Code"/>
-      </w:pPr>
-      <w:r>
+        <w:rPr>
+          <w:lang w:val="en-US"/>
+        </w:rPr>
+      </w:pPr>
+      <w:r>
+        <w:rPr>
+          <w:lang w:val="en-US"/>
+        </w:rPr>
         <w:t xml:space="preserve">    "Some other complaint not related to specific facilities.",</w:t>
       </w:r>
     </w:p>
@@ -4947,7 +5554,37 @@
         <w:pStyle w:val="Code"/>
       </w:pPr>
       <w:r>
-        <w:t xml:space="preserve">    "Another generic complaint.",</w:t>
+        <w:rPr>
+          <w:lang w:val="en-US"/>
+        </w:rPr>
+        <w:t xml:space="preserve">    </w:t>
+      </w:r>
+      <w:r>
+        <w:t>"</w:t>
+      </w:r>
+      <w:proofErr w:type="spellStart"/>
+      <w:r>
+        <w:t>Another</w:t>
+      </w:r>
+      <w:proofErr w:type="spellEnd"/>
+      <w:r>
+        <w:t xml:space="preserve"> </w:t>
+      </w:r>
+      <w:proofErr w:type="spellStart"/>
+      <w:r>
+        <w:t>generic</w:t>
+      </w:r>
+      <w:proofErr w:type="spellEnd"/>
+      <w:r>
+        <w:t xml:space="preserve"> </w:t>
+      </w:r>
+      <w:proofErr w:type="spellStart"/>
+      <w:r>
+        <w:t>complaint</w:t>
+      </w:r>
+      <w:proofErr w:type="spellEnd"/>
+      <w:r>
+        <w:t>.",</w:t>
       </w:r>
     </w:p>
     <w:p>
@@ -4982,49 +5619,203 @@
     <w:p>
       <w:pPr>
         <w:pStyle w:val="Code"/>
-      </w:pPr>
-      <w:r>
-        <w:t>training_categories = [</w:t>
+        <w:rPr>
+          <w:lang w:val="en-US"/>
+        </w:rPr>
+      </w:pPr>
+      <w:proofErr w:type="spellStart"/>
+      <w:r>
+        <w:rPr>
+          <w:lang w:val="en-US"/>
+        </w:rPr>
+        <w:t>training_categories</w:t>
+      </w:r>
+      <w:proofErr w:type="spellEnd"/>
+      <w:r>
+        <w:rPr>
+          <w:lang w:val="en-US"/>
+        </w:rPr>
+        <w:t xml:space="preserve"> = [</w:t>
       </w:r>
     </w:p>
     <w:p>
       <w:pPr>
         <w:pStyle w:val="Code"/>
-      </w:pPr>
-      <w:r>
-        <w:t xml:space="preserve">    "facility_related",</w:t>
+        <w:rPr>
+          <w:lang w:val="en-US"/>
+        </w:rPr>
+      </w:pPr>
+      <w:r>
+        <w:rPr>
+          <w:lang w:val="en-US"/>
+        </w:rPr>
+        <w:t xml:space="preserve">    "</w:t>
+      </w:r>
+      <w:proofErr w:type="spellStart"/>
+      <w:proofErr w:type="gramStart"/>
+      <w:r>
+        <w:rPr>
+          <w:lang w:val="en-US"/>
+        </w:rPr>
+        <w:t>facility</w:t>
+      </w:r>
+      <w:proofErr w:type="gramEnd"/>
+      <w:r>
+        <w:rPr>
+          <w:lang w:val="en-US"/>
+        </w:rPr>
+        <w:t>_related</w:t>
+      </w:r>
+      <w:proofErr w:type="spellEnd"/>
+      <w:r>
+        <w:rPr>
+          <w:lang w:val="en-US"/>
+        </w:rPr>
+        <w:t>",</w:t>
       </w:r>
     </w:p>
     <w:p>
       <w:pPr>
         <w:pStyle w:val="Code"/>
-      </w:pPr>
-      <w:r>
-        <w:t xml:space="preserve">    "facility_related",</w:t>
+        <w:rPr>
+          <w:lang w:val="en-US"/>
+        </w:rPr>
+      </w:pPr>
+      <w:r>
+        <w:rPr>
+          <w:lang w:val="en-US"/>
+        </w:rPr>
+        <w:t xml:space="preserve">    "</w:t>
+      </w:r>
+      <w:proofErr w:type="spellStart"/>
+      <w:proofErr w:type="gramStart"/>
+      <w:r>
+        <w:rPr>
+          <w:lang w:val="en-US"/>
+        </w:rPr>
+        <w:t>facility</w:t>
+      </w:r>
+      <w:proofErr w:type="gramEnd"/>
+      <w:r>
+        <w:rPr>
+          <w:lang w:val="en-US"/>
+        </w:rPr>
+        <w:t>_related</w:t>
+      </w:r>
+      <w:proofErr w:type="spellEnd"/>
+      <w:r>
+        <w:rPr>
+          <w:lang w:val="en-US"/>
+        </w:rPr>
+        <w:t>",</w:t>
       </w:r>
     </w:p>
     <w:p>
       <w:pPr>
         <w:pStyle w:val="Code"/>
-      </w:pPr>
-      <w:r>
-        <w:t xml:space="preserve">    "facility_related",</w:t>
+        <w:rPr>
+          <w:lang w:val="en-US"/>
+        </w:rPr>
+      </w:pPr>
+      <w:r>
+        <w:rPr>
+          <w:lang w:val="en-US"/>
+        </w:rPr>
+        <w:t xml:space="preserve">    "</w:t>
+      </w:r>
+      <w:proofErr w:type="spellStart"/>
+      <w:proofErr w:type="gramStart"/>
+      <w:r>
+        <w:rPr>
+          <w:lang w:val="en-US"/>
+        </w:rPr>
+        <w:t>facility</w:t>
+      </w:r>
+      <w:proofErr w:type="gramEnd"/>
+      <w:r>
+        <w:rPr>
+          <w:lang w:val="en-US"/>
+        </w:rPr>
+        <w:t>_related</w:t>
+      </w:r>
+      <w:proofErr w:type="spellEnd"/>
+      <w:r>
+        <w:rPr>
+          <w:lang w:val="en-US"/>
+        </w:rPr>
+        <w:t>",</w:t>
       </w:r>
     </w:p>
     <w:p>
       <w:pPr>
         <w:pStyle w:val="Code"/>
-      </w:pPr>
-      <w:r>
-        <w:t xml:space="preserve">    "facility_related",</w:t>
+        <w:rPr>
+          <w:lang w:val="en-US"/>
+        </w:rPr>
+      </w:pPr>
+      <w:r>
+        <w:rPr>
+          <w:lang w:val="en-US"/>
+        </w:rPr>
+        <w:t xml:space="preserve">    "</w:t>
+      </w:r>
+      <w:proofErr w:type="spellStart"/>
+      <w:proofErr w:type="gramStart"/>
+      <w:r>
+        <w:rPr>
+          <w:lang w:val="en-US"/>
+        </w:rPr>
+        <w:t>facility</w:t>
+      </w:r>
+      <w:proofErr w:type="gramEnd"/>
+      <w:r>
+        <w:rPr>
+          <w:lang w:val="en-US"/>
+        </w:rPr>
+        <w:t>_related</w:t>
+      </w:r>
+      <w:proofErr w:type="spellEnd"/>
+      <w:r>
+        <w:rPr>
+          <w:lang w:val="en-US"/>
+        </w:rPr>
+        <w:t>",</w:t>
       </w:r>
     </w:p>
     <w:p>
       <w:pPr>
         <w:pStyle w:val="Code"/>
-      </w:pPr>
-      <w:r>
-        <w:t xml:space="preserve">    "facility_related",</w:t>
+        <w:rPr>
+          <w:lang w:val="en-US"/>
+        </w:rPr>
+      </w:pPr>
+      <w:r>
+        <w:rPr>
+          <w:lang w:val="en-US"/>
+        </w:rPr>
+        <w:t xml:space="preserve">    "</w:t>
+      </w:r>
+      <w:proofErr w:type="spellStart"/>
+      <w:proofErr w:type="gramStart"/>
+      <w:r>
+        <w:rPr>
+          <w:lang w:val="en-US"/>
+        </w:rPr>
+        <w:t>facility</w:t>
+      </w:r>
+      <w:proofErr w:type="gramEnd"/>
+      <w:r>
+        <w:rPr>
+          <w:lang w:val="en-US"/>
+        </w:rPr>
+        <w:t>_related</w:t>
+      </w:r>
+      <w:proofErr w:type="spellEnd"/>
+      <w:r>
+        <w:rPr>
+          <w:lang w:val="en-US"/>
+        </w:rPr>
+        <w:t>",</w:t>
       </w:r>
     </w:p>
     <w:p>
@@ -5032,7 +5823,21 @@
         <w:pStyle w:val="Code"/>
       </w:pPr>
       <w:r>
-        <w:t xml:space="preserve">    "facility_related",</w:t>
+        <w:rPr>
+          <w:lang w:val="en-US"/>
+        </w:rPr>
+        <w:t xml:space="preserve">    </w:t>
+      </w:r>
+      <w:r>
+        <w:t>"</w:t>
+      </w:r>
+      <w:proofErr w:type="spellStart"/>
+      <w:r>
+        <w:t>facility_related</w:t>
+      </w:r>
+      <w:proofErr w:type="spellEnd"/>
+      <w:r>
+        <w:t>",</w:t>
       </w:r>
     </w:p>
     <w:p>
@@ -5040,7 +5845,15 @@
         <w:pStyle w:val="Code"/>
       </w:pPr>
       <w:r>
-        <w:t xml:space="preserve">    "other",</w:t>
+        <w:t xml:space="preserve">    "</w:t>
+      </w:r>
+      <w:proofErr w:type="spellStart"/>
+      <w:r>
+        <w:t>other</w:t>
+      </w:r>
+      <w:proofErr w:type="spellEnd"/>
+      <w:r>
+        <w:t>",</w:t>
       </w:r>
     </w:p>
     <w:p>
@@ -5048,7 +5861,15 @@
         <w:pStyle w:val="Code"/>
       </w:pPr>
       <w:r>
-        <w:t xml:space="preserve">    "other",</w:t>
+        <w:t xml:space="preserve">    "</w:t>
+      </w:r>
+      <w:proofErr w:type="spellStart"/>
+      <w:r>
+        <w:t>other</w:t>
+      </w:r>
+      <w:proofErr w:type="spellEnd"/>
+      <w:r>
+        <w:t>",</w:t>
       </w:r>
     </w:p>
     <w:p>
@@ -5077,9 +5898,65 @@
     <w:p>
       <w:pPr>
         <w:pStyle w:val="Code"/>
-      </w:pPr>
-      <w:r>
-        <w:t>model = make_pipeline(CountVectorizer(), MultinomialNB())</w:t>
+        <w:rPr>
+          <w:lang w:val="en-US"/>
+        </w:rPr>
+      </w:pPr>
+      <w:r>
+        <w:rPr>
+          <w:lang w:val="en-US"/>
+        </w:rPr>
+        <w:t xml:space="preserve">model = </w:t>
+      </w:r>
+      <w:proofErr w:type="spellStart"/>
+      <w:r>
+        <w:rPr>
+          <w:lang w:val="en-US"/>
+        </w:rPr>
+        <w:t>make_</w:t>
+      </w:r>
+      <w:proofErr w:type="gramStart"/>
+      <w:r>
+        <w:rPr>
+          <w:lang w:val="en-US"/>
+        </w:rPr>
+        <w:t>pipeline</w:t>
+      </w:r>
+      <w:proofErr w:type="spellEnd"/>
+      <w:r>
+        <w:rPr>
+          <w:lang w:val="en-US"/>
+        </w:rPr>
+        <w:t>(</w:t>
+      </w:r>
+      <w:proofErr w:type="spellStart"/>
+      <w:proofErr w:type="gramEnd"/>
+      <w:r>
+        <w:rPr>
+          <w:lang w:val="en-US"/>
+        </w:rPr>
+        <w:t>CountVectorizer</w:t>
+      </w:r>
+      <w:proofErr w:type="spellEnd"/>
+      <w:r>
+        <w:rPr>
+          <w:lang w:val="en-US"/>
+        </w:rPr>
+        <w:t xml:space="preserve">(), </w:t>
+      </w:r>
+      <w:proofErr w:type="spellStart"/>
+      <w:r>
+        <w:rPr>
+          <w:lang w:val="en-US"/>
+        </w:rPr>
+        <w:t>MultinomialNB</w:t>
+      </w:r>
+      <w:proofErr w:type="spellEnd"/>
+      <w:r>
+        <w:rPr>
+          <w:lang w:val="en-US"/>
+        </w:rPr>
+        <w:t>())</w:t>
       </w:r>
     </w:p>
     <w:p>
@@ -5097,7 +5974,87 @@
         <w:t>Neste código está representado o modelo utilizado na aplicação</w:t>
       </w:r>
       <w:r>
-        <w:t xml:space="preserve"> em que são utilizados dois métodos do sklearn que são o Count Vectorizer que simplesmente transforma cada palavra numa frase dada em um token e conta as vezes que o mesmo token aparece e o método MultinomialNB utiliza o teorema de Naive Bayes e a informação dada pelo Count Vectorizer para atribuir uma categoria.</w:t>
+        <w:t xml:space="preserve"> em que são utilizados dois métodos do </w:t>
+      </w:r>
+      <w:proofErr w:type="spellStart"/>
+      <w:r>
+        <w:t>sklearn</w:t>
+      </w:r>
+      <w:proofErr w:type="spellEnd"/>
+      <w:r>
+        <w:t xml:space="preserve"> que são o </w:t>
+      </w:r>
+      <w:proofErr w:type="spellStart"/>
+      <w:r>
+        <w:t>Count</w:t>
+      </w:r>
+      <w:proofErr w:type="spellEnd"/>
+      <w:r>
+        <w:t xml:space="preserve"> </w:t>
+      </w:r>
+      <w:proofErr w:type="spellStart"/>
+      <w:r>
+        <w:t>Vectorizer</w:t>
+      </w:r>
+      <w:proofErr w:type="spellEnd"/>
+      <w:r>
+        <w:t xml:space="preserve"> que simplesmente transforma cada palavra numa frase dada em um </w:t>
+      </w:r>
+      <w:proofErr w:type="spellStart"/>
+      <w:r>
+        <w:t>token</w:t>
+      </w:r>
+      <w:proofErr w:type="spellEnd"/>
+      <w:r>
+        <w:t xml:space="preserve"> e conta as vezes que o mesmo </w:t>
+      </w:r>
+      <w:proofErr w:type="spellStart"/>
+      <w:r>
+        <w:t>token</w:t>
+      </w:r>
+      <w:proofErr w:type="spellEnd"/>
+      <w:r>
+        <w:t xml:space="preserve"> aparece e o método </w:t>
+      </w:r>
+      <w:proofErr w:type="spellStart"/>
+      <w:r>
+        <w:t>MultinomialNB</w:t>
+      </w:r>
+      <w:proofErr w:type="spellEnd"/>
+      <w:r>
+        <w:t xml:space="preserve"> utiliza o teorema de </w:t>
+      </w:r>
+      <w:proofErr w:type="spellStart"/>
+      <w:r>
+        <w:t>Naive</w:t>
+      </w:r>
+      <w:proofErr w:type="spellEnd"/>
+      <w:r>
+        <w:t xml:space="preserve"> </w:t>
+      </w:r>
+      <w:proofErr w:type="spellStart"/>
+      <w:r>
+        <w:t>Bayes</w:t>
+      </w:r>
+      <w:proofErr w:type="spellEnd"/>
+      <w:r>
+        <w:t xml:space="preserve"> e a informação dada pelo </w:t>
+      </w:r>
+      <w:proofErr w:type="spellStart"/>
+      <w:r>
+        <w:t>Count</w:t>
+      </w:r>
+      <w:proofErr w:type="spellEnd"/>
+      <w:r>
+        <w:t xml:space="preserve"> </w:t>
+      </w:r>
+      <w:proofErr w:type="spellStart"/>
+      <w:r>
+        <w:t>Vectorizer</w:t>
+      </w:r>
+      <w:proofErr w:type="spellEnd"/>
+      <w:r>
+        <w:t xml:space="preserve"> para atribuir uma categoria.</w:t>
       </w:r>
     </w:p>
     <w:p>
@@ -5122,23 +6079,107 @@
           <w:lang w:val="en-US"/>
         </w:rPr>
         <w:lastRenderedPageBreak/>
-        <w:t>@app.route('/complaints', methods=['GET'])</w:t>
+        <w:t>@</w:t>
+      </w:r>
+      <w:proofErr w:type="gramStart"/>
+      <w:r>
+        <w:rPr>
+          <w:lang w:val="en-US"/>
+        </w:rPr>
+        <w:t>app.route</w:t>
+      </w:r>
+      <w:proofErr w:type="gramEnd"/>
+      <w:r>
+        <w:rPr>
+          <w:lang w:val="en-US"/>
+        </w:rPr>
+        <w:t>('/complaints', methods=['GET'])</w:t>
       </w:r>
     </w:p>
     <w:p>
       <w:pPr>
         <w:pStyle w:val="Code"/>
-      </w:pPr>
-      <w:r>
-        <w:t>def get_complaints():</w:t>
+        <w:rPr>
+          <w:lang w:val="en-US"/>
+        </w:rPr>
+      </w:pPr>
+      <w:r>
+        <w:rPr>
+          <w:lang w:val="en-US"/>
+        </w:rPr>
+        <w:t xml:space="preserve">def </w:t>
+      </w:r>
+      <w:proofErr w:type="spellStart"/>
+      <w:r>
+        <w:rPr>
+          <w:lang w:val="en-US"/>
+        </w:rPr>
+        <w:t>get_</w:t>
+      </w:r>
+      <w:proofErr w:type="gramStart"/>
+      <w:r>
+        <w:rPr>
+          <w:lang w:val="en-US"/>
+        </w:rPr>
+        <w:t>complaints</w:t>
+      </w:r>
+      <w:proofErr w:type="spellEnd"/>
+      <w:r>
+        <w:rPr>
+          <w:lang w:val="en-US"/>
+        </w:rPr>
+        <w:t>(</w:t>
+      </w:r>
+      <w:proofErr w:type="gramEnd"/>
+      <w:r>
+        <w:rPr>
+          <w:lang w:val="en-US"/>
+        </w:rPr>
+        <w:t>):</w:t>
       </w:r>
     </w:p>
     <w:p>
       <w:pPr>
         <w:pStyle w:val="Code"/>
-      </w:pPr>
-      <w:r>
-        <w:t xml:space="preserve">    complaints_data = list(collection.find({}, {'_id': 0}))  # Retrieve all complaints data</w:t>
+        <w:rPr>
+          <w:lang w:val="en-US"/>
+        </w:rPr>
+      </w:pPr>
+      <w:r>
+        <w:rPr>
+          <w:lang w:val="en-US"/>
+        </w:rPr>
+        <w:t xml:space="preserve">    </w:t>
+      </w:r>
+      <w:proofErr w:type="spellStart"/>
+      <w:r>
+        <w:rPr>
+          <w:lang w:val="en-US"/>
+        </w:rPr>
+        <w:t>complaints_data</w:t>
+      </w:r>
+      <w:proofErr w:type="spellEnd"/>
+      <w:r>
+        <w:rPr>
+          <w:lang w:val="en-US"/>
+        </w:rPr>
+        <w:t xml:space="preserve"> = list(</w:t>
+      </w:r>
+      <w:proofErr w:type="spellStart"/>
+      <w:proofErr w:type="gramStart"/>
+      <w:r>
+        <w:rPr>
+          <w:lang w:val="en-US"/>
+        </w:rPr>
+        <w:t>collection.find</w:t>
+      </w:r>
+      <w:proofErr w:type="spellEnd"/>
+      <w:proofErr w:type="gramEnd"/>
+      <w:r>
+        <w:rPr>
+          <w:lang w:val="en-US"/>
+        </w:rPr>
+        <w:t>({}, {'_id': 0}))  # Retrieve all complaints data</w:t>
       </w:r>
     </w:p>
     <w:p>
@@ -5146,7 +6187,34 @@
         <w:pStyle w:val="Code"/>
       </w:pPr>
       <w:r>
-        <w:t xml:space="preserve">    return jsonify(complaints_data), 200</w:t>
+        <w:rPr>
+          <w:lang w:val="en-US"/>
+        </w:rPr>
+        <w:t xml:space="preserve">    </w:t>
+      </w:r>
+      <w:proofErr w:type="spellStart"/>
+      <w:r>
+        <w:t>return</w:t>
+      </w:r>
+      <w:proofErr w:type="spellEnd"/>
+      <w:r>
+        <w:t xml:space="preserve"> </w:t>
+      </w:r>
+      <w:proofErr w:type="spellStart"/>
+      <w:r>
+        <w:t>jsonify</w:t>
+      </w:r>
+      <w:proofErr w:type="spellEnd"/>
+      <w:r>
+        <w:t>(</w:t>
+      </w:r>
+      <w:proofErr w:type="spellStart"/>
+      <w:r>
+        <w:t>complaints_data</w:t>
+      </w:r>
+      <w:proofErr w:type="spellEnd"/>
+      <w:r>
+        <w:t>), 200</w:t>
       </w:r>
     </w:p>
     <w:p>
@@ -5160,13 +6228,37 @@
     </w:p>
     <w:p>
       <w:r>
-        <w:t>A api criada pelo flask tem apenas um método</w:t>
+        <w:t xml:space="preserve">A </w:t>
+      </w:r>
+      <w:proofErr w:type="spellStart"/>
+      <w:r>
+        <w:t>api</w:t>
+      </w:r>
+      <w:proofErr w:type="spellEnd"/>
+      <w:r>
+        <w:t xml:space="preserve"> criada pelo </w:t>
+      </w:r>
+      <w:proofErr w:type="spellStart"/>
+      <w:r>
+        <w:t>flask</w:t>
+      </w:r>
+      <w:proofErr w:type="spellEnd"/>
+      <w:r>
+        <w:t xml:space="preserve"> tem apenas um método</w:t>
       </w:r>
       <w:r>
         <w:t xml:space="preserve"> GET</w:t>
       </w:r>
       <w:r>
-        <w:t xml:space="preserve"> para obter todos os complaints que foram analisados e guardados na base de dados e será utilizada pela aplicação mobile para esta receber a informação</w:t>
+        <w:t xml:space="preserve"> para obter todos os </w:t>
+      </w:r>
+      <w:proofErr w:type="spellStart"/>
+      <w:r>
+        <w:t>complaints</w:t>
+      </w:r>
+      <w:proofErr w:type="spellEnd"/>
+      <w:r>
+        <w:t xml:space="preserve"> que foram analisados e guardados na base de dados e será utilizada pela aplicação mobile para esta receber a informação</w:t>
       </w:r>
       <w:r>
         <w:t>.</w:t>
@@ -5176,17 +6268,87 @@
     <w:p>
       <w:pPr>
         <w:pStyle w:val="Code"/>
-      </w:pPr>
-      <w:r>
-        <w:t>with open('test_complaints.txt', 'r') as file:</w:t>
+        <w:rPr>
+          <w:lang w:val="en-US"/>
+        </w:rPr>
+      </w:pPr>
+      <w:r>
+        <w:rPr>
+          <w:lang w:val="en-US"/>
+        </w:rPr>
+        <w:t xml:space="preserve">with </w:t>
+      </w:r>
+      <w:proofErr w:type="gramStart"/>
+      <w:r>
+        <w:rPr>
+          <w:lang w:val="en-US"/>
+        </w:rPr>
+        <w:t>open(</w:t>
+      </w:r>
+      <w:proofErr w:type="gramEnd"/>
+      <w:r>
+        <w:rPr>
+          <w:lang w:val="en-US"/>
+        </w:rPr>
+        <w:t>'test_complaints.txt', 'r') as file:</w:t>
       </w:r>
     </w:p>
     <w:p>
       <w:pPr>
         <w:pStyle w:val="Code"/>
-      </w:pPr>
-      <w:r>
-        <w:t xml:space="preserve">        test_complaints = file.read().splitlines()</w:t>
+        <w:rPr>
+          <w:lang w:val="en-US"/>
+        </w:rPr>
+      </w:pPr>
+      <w:r>
+        <w:rPr>
+          <w:lang w:val="en-US"/>
+        </w:rPr>
+        <w:t xml:space="preserve">        </w:t>
+      </w:r>
+      <w:proofErr w:type="spellStart"/>
+      <w:r>
+        <w:rPr>
+          <w:lang w:val="en-US"/>
+        </w:rPr>
+        <w:t>test_complaints</w:t>
+      </w:r>
+      <w:proofErr w:type="spellEnd"/>
+      <w:r>
+        <w:rPr>
+          <w:lang w:val="en-US"/>
+        </w:rPr>
+        <w:t xml:space="preserve"> = </w:t>
+      </w:r>
+      <w:proofErr w:type="spellStart"/>
+      <w:proofErr w:type="gramStart"/>
+      <w:r>
+        <w:rPr>
+          <w:lang w:val="en-US"/>
+        </w:rPr>
+        <w:t>file.read</w:t>
+      </w:r>
+      <w:proofErr w:type="spellEnd"/>
+      <w:proofErr w:type="gramEnd"/>
+      <w:r>
+        <w:rPr>
+          <w:lang w:val="en-US"/>
+        </w:rPr>
+        <w:t>().</w:t>
+      </w:r>
+      <w:proofErr w:type="spellStart"/>
+      <w:r>
+        <w:rPr>
+          <w:lang w:val="en-US"/>
+        </w:rPr>
+        <w:t>splitlines</w:t>
+      </w:r>
+      <w:proofErr w:type="spellEnd"/>
+      <w:r>
+        <w:rPr>
+          <w:lang w:val="en-US"/>
+        </w:rPr>
+        <w:t>()</w:t>
       </w:r>
     </w:p>
     <w:p>
@@ -5214,25 +6376,109 @@
     <w:p>
       <w:pPr>
         <w:pStyle w:val="Code"/>
-      </w:pPr>
-      <w:r>
-        <w:t>client = pymongo.MongoClient("mongodb://localhost:27017/")</w:t>
+        <w:rPr>
+          <w:lang w:val="en-US"/>
+        </w:rPr>
+      </w:pPr>
+      <w:r>
+        <w:rPr>
+          <w:lang w:val="en-US"/>
+        </w:rPr>
+        <w:t xml:space="preserve">client = </w:t>
+      </w:r>
+      <w:proofErr w:type="spellStart"/>
+      <w:proofErr w:type="gramStart"/>
+      <w:r>
+        <w:rPr>
+          <w:lang w:val="en-US"/>
+        </w:rPr>
+        <w:t>pymongo.MongoClient</w:t>
+      </w:r>
+      <w:proofErr w:type="spellEnd"/>
+      <w:proofErr w:type="gramEnd"/>
+      <w:r>
+        <w:rPr>
+          <w:lang w:val="en-US"/>
+        </w:rPr>
+        <w:t>("</w:t>
+      </w:r>
+      <w:proofErr w:type="spellStart"/>
+      <w:r>
+        <w:rPr>
+          <w:lang w:val="en-US"/>
+        </w:rPr>
+        <w:t>mongodb</w:t>
+      </w:r>
+      <w:proofErr w:type="spellEnd"/>
+      <w:r>
+        <w:rPr>
+          <w:lang w:val="en-US"/>
+        </w:rPr>
+        <w:t>://localhost:27017/")</w:t>
       </w:r>
     </w:p>
     <w:p>
       <w:pPr>
         <w:pStyle w:val="Code"/>
-      </w:pPr>
-      <w:r>
-        <w:t>db = client["projectdb"]</w:t>
+        <w:rPr>
+          <w:lang w:val="en-US"/>
+        </w:rPr>
+      </w:pPr>
+      <w:proofErr w:type="spellStart"/>
+      <w:r>
+        <w:rPr>
+          <w:lang w:val="en-US"/>
+        </w:rPr>
+        <w:t>db</w:t>
+      </w:r>
+      <w:proofErr w:type="spellEnd"/>
+      <w:r>
+        <w:rPr>
+          <w:lang w:val="en-US"/>
+        </w:rPr>
+        <w:t xml:space="preserve"> = client["</w:t>
+      </w:r>
+      <w:proofErr w:type="spellStart"/>
+      <w:r>
+        <w:rPr>
+          <w:lang w:val="en-US"/>
+        </w:rPr>
+        <w:t>projectdb</w:t>
+      </w:r>
+      <w:proofErr w:type="spellEnd"/>
+      <w:r>
+        <w:rPr>
+          <w:lang w:val="en-US"/>
+        </w:rPr>
+        <w:t>"]</w:t>
       </w:r>
     </w:p>
     <w:p>
       <w:pPr>
         <w:pStyle w:val="Code"/>
-      </w:pPr>
-      <w:r>
-        <w:t>collection = db["complaints"]</w:t>
+        <w:rPr>
+          <w:lang w:val="en-US"/>
+        </w:rPr>
+      </w:pPr>
+      <w:r>
+        <w:rPr>
+          <w:lang w:val="en-US"/>
+        </w:rPr>
+        <w:t xml:space="preserve">collection = </w:t>
+      </w:r>
+      <w:proofErr w:type="spellStart"/>
+      <w:r>
+        <w:rPr>
+          <w:lang w:val="en-US"/>
+        </w:rPr>
+        <w:t>db</w:t>
+      </w:r>
+      <w:proofErr w:type="spellEnd"/>
+      <w:r>
+        <w:rPr>
+          <w:lang w:val="en-US"/>
+        </w:rPr>
+        <w:t>["complaints"]</w:t>
       </w:r>
     </w:p>
     <w:p>
@@ -5269,16 +6515,58 @@
         </w:rPr>
       </w:pPr>
       <w:r>
-        <w:rPr>
-          <w:lang w:val="en-US"/>
-        </w:rPr>
         <w:lastRenderedPageBreak/>
-        <w:t xml:space="preserve">    for idx, complaint in enumerate(test_complaints, 1):</w:t>
+        <w:t xml:space="preserve">    </w:t>
+      </w:r>
+      <w:r>
+        <w:rPr>
+          <w:lang w:val="en-US"/>
+        </w:rPr>
+        <w:t xml:space="preserve">for </w:t>
+      </w:r>
+      <w:proofErr w:type="spellStart"/>
+      <w:r>
+        <w:rPr>
+          <w:lang w:val="en-US"/>
+        </w:rPr>
+        <w:t>idx</w:t>
+      </w:r>
+      <w:proofErr w:type="spellEnd"/>
+      <w:r>
+        <w:rPr>
+          <w:lang w:val="en-US"/>
+        </w:rPr>
+        <w:t xml:space="preserve">, complaint in </w:t>
+      </w:r>
+      <w:proofErr w:type="gramStart"/>
+      <w:r>
+        <w:rPr>
+          <w:lang w:val="en-US"/>
+        </w:rPr>
+        <w:t>enumerate(</w:t>
+      </w:r>
+      <w:proofErr w:type="spellStart"/>
+      <w:proofErr w:type="gramEnd"/>
+      <w:r>
+        <w:rPr>
+          <w:lang w:val="en-US"/>
+        </w:rPr>
+        <w:t>test_complaints</w:t>
+      </w:r>
+      <w:proofErr w:type="spellEnd"/>
+      <w:r>
+        <w:rPr>
+          <w:lang w:val="en-US"/>
+        </w:rPr>
+        <w:t>, 1):</w:t>
       </w:r>
     </w:p>
     <w:p>
       <w:pPr>
         <w:pStyle w:val="Code"/>
+        <w:rPr>
+          <w:lang w:val="en-US"/>
+        </w:rPr>
       </w:pPr>
       <w:r>
         <w:rPr>
@@ -5287,105 +6575,422 @@
         <w:t xml:space="preserve">        </w:t>
       </w:r>
       <w:r>
-        <w:t>category = predict_category(complaint)</w:t>
+        <w:rPr>
+          <w:lang w:val="en-US"/>
+        </w:rPr>
+        <w:t xml:space="preserve">category = </w:t>
+      </w:r>
+      <w:proofErr w:type="spellStart"/>
+      <w:r>
+        <w:rPr>
+          <w:lang w:val="en-US"/>
+        </w:rPr>
+        <w:t>predict_category</w:t>
+      </w:r>
+      <w:proofErr w:type="spellEnd"/>
+      <w:r>
+        <w:rPr>
+          <w:lang w:val="en-US"/>
+        </w:rPr>
+        <w:t>(complaint)</w:t>
       </w:r>
     </w:p>
     <w:p>
       <w:pPr>
         <w:pStyle w:val="Code"/>
-      </w:pPr>
-      <w:r>
-        <w:t xml:space="preserve">        print(f"Complaint {idx}: {complaint}\nCategory: {category}\n")</w:t>
+        <w:rPr>
+          <w:lang w:val="en-US"/>
+        </w:rPr>
+      </w:pPr>
+      <w:r>
+        <w:rPr>
+          <w:lang w:val="en-US"/>
+        </w:rPr>
+        <w:t xml:space="preserve">        </w:t>
+      </w:r>
+      <w:proofErr w:type="gramStart"/>
+      <w:r>
+        <w:rPr>
+          <w:lang w:val="en-US"/>
+        </w:rPr>
+        <w:t>print(</w:t>
+      </w:r>
+      <w:proofErr w:type="spellStart"/>
+      <w:proofErr w:type="gramEnd"/>
+      <w:r>
+        <w:rPr>
+          <w:lang w:val="en-US"/>
+        </w:rPr>
+        <w:t>f"Complaint</w:t>
+      </w:r>
+      <w:proofErr w:type="spellEnd"/>
+      <w:r>
+        <w:rPr>
+          <w:lang w:val="en-US"/>
+        </w:rPr>
+        <w:t xml:space="preserve"> {</w:t>
+      </w:r>
+      <w:proofErr w:type="spellStart"/>
+      <w:r>
+        <w:rPr>
+          <w:lang w:val="en-US"/>
+        </w:rPr>
+        <w:t>idx</w:t>
+      </w:r>
+      <w:proofErr w:type="spellEnd"/>
+      <w:r>
+        <w:rPr>
+          <w:lang w:val="en-US"/>
+        </w:rPr>
+        <w:t>}: {complaint}\</w:t>
+      </w:r>
+      <w:proofErr w:type="spellStart"/>
+      <w:r>
+        <w:rPr>
+          <w:lang w:val="en-US"/>
+        </w:rPr>
+        <w:t>nCategory</w:t>
+      </w:r>
+      <w:proofErr w:type="spellEnd"/>
+      <w:r>
+        <w:rPr>
+          <w:lang w:val="en-US"/>
+        </w:rPr>
+        <w:t>: {category}\n")</w:t>
       </w:r>
     </w:p>
     <w:p>
       <w:pPr>
         <w:pStyle w:val="Code"/>
-      </w:pPr>
-      <w:r>
-        <w:t xml:space="preserve">        store_in_mongodb(complaint, category)</w:t>
+        <w:rPr>
+          <w:lang w:val="en-US"/>
+        </w:rPr>
+      </w:pPr>
+      <w:r>
+        <w:rPr>
+          <w:lang w:val="en-US"/>
+        </w:rPr>
+        <w:t xml:space="preserve">        </w:t>
+      </w:r>
+      <w:proofErr w:type="spellStart"/>
+      <w:r>
+        <w:rPr>
+          <w:lang w:val="en-US"/>
+        </w:rPr>
+        <w:t>store_in_</w:t>
+      </w:r>
+      <w:proofErr w:type="gramStart"/>
+      <w:r>
+        <w:rPr>
+          <w:lang w:val="en-US"/>
+        </w:rPr>
+        <w:t>mongodb</w:t>
+      </w:r>
+      <w:proofErr w:type="spellEnd"/>
+      <w:r>
+        <w:rPr>
+          <w:lang w:val="en-US"/>
+        </w:rPr>
+        <w:t>(</w:t>
+      </w:r>
+      <w:proofErr w:type="gramEnd"/>
+      <w:r>
+        <w:rPr>
+          <w:lang w:val="en-US"/>
+        </w:rPr>
+        <w:t>complaint, category)</w:t>
       </w:r>
     </w:p>
     <w:p>
       <w:pPr>
         <w:pStyle w:val="Code"/>
+        <w:rPr>
+          <w:lang w:val="en-US"/>
+        </w:rPr>
       </w:pPr>
     </w:p>
     <w:p>
       <w:pPr>
         <w:pStyle w:val="Code"/>
-      </w:pPr>
-      <w:r>
-        <w:t>def predict_category(complaint):</w:t>
+        <w:rPr>
+          <w:lang w:val="en-US"/>
+        </w:rPr>
+      </w:pPr>
+      <w:r>
+        <w:rPr>
+          <w:lang w:val="en-US"/>
+        </w:rPr>
+        <w:t xml:space="preserve">def </w:t>
+      </w:r>
+      <w:proofErr w:type="spellStart"/>
+      <w:r>
+        <w:rPr>
+          <w:lang w:val="en-US"/>
+        </w:rPr>
+        <w:t>predict_category</w:t>
+      </w:r>
+      <w:proofErr w:type="spellEnd"/>
+      <w:r>
+        <w:rPr>
+          <w:lang w:val="en-US"/>
+        </w:rPr>
+        <w:t>(complaint):</w:t>
       </w:r>
     </w:p>
     <w:p>
       <w:pPr>
         <w:pStyle w:val="Code"/>
-      </w:pPr>
-      <w:r>
-        <w:t xml:space="preserve">    predicted_category = model.predict([complaint])</w:t>
+        <w:rPr>
+          <w:lang w:val="en-US"/>
+        </w:rPr>
+      </w:pPr>
+      <w:r>
+        <w:rPr>
+          <w:lang w:val="en-US"/>
+        </w:rPr>
+        <w:t xml:space="preserve">    </w:t>
+      </w:r>
+      <w:proofErr w:type="spellStart"/>
+      <w:r>
+        <w:rPr>
+          <w:lang w:val="en-US"/>
+        </w:rPr>
+        <w:t>predicted_category</w:t>
+      </w:r>
+      <w:proofErr w:type="spellEnd"/>
+      <w:r>
+        <w:rPr>
+          <w:lang w:val="en-US"/>
+        </w:rPr>
+        <w:t xml:space="preserve"> = </w:t>
+      </w:r>
+      <w:proofErr w:type="spellStart"/>
+      <w:proofErr w:type="gramStart"/>
+      <w:r>
+        <w:rPr>
+          <w:lang w:val="en-US"/>
+        </w:rPr>
+        <w:t>model.predict</w:t>
+      </w:r>
+      <w:proofErr w:type="spellEnd"/>
+      <w:proofErr w:type="gramEnd"/>
+      <w:r>
+        <w:rPr>
+          <w:lang w:val="en-US"/>
+        </w:rPr>
+        <w:t>([complaint])</w:t>
       </w:r>
     </w:p>
     <w:p>
       <w:pPr>
         <w:pStyle w:val="Code"/>
-      </w:pPr>
-      <w:r>
-        <w:t xml:space="preserve">    return predicted_category[0]</w:t>
+        <w:rPr>
+          <w:lang w:val="en-US"/>
+        </w:rPr>
+      </w:pPr>
+      <w:r>
+        <w:rPr>
+          <w:lang w:val="en-US"/>
+        </w:rPr>
+        <w:t xml:space="preserve">    return </w:t>
+      </w:r>
+      <w:proofErr w:type="spellStart"/>
+      <w:r>
+        <w:rPr>
+          <w:lang w:val="en-US"/>
+        </w:rPr>
+        <w:t>predicted_</w:t>
+      </w:r>
+      <w:proofErr w:type="gramStart"/>
+      <w:r>
+        <w:rPr>
+          <w:lang w:val="en-US"/>
+        </w:rPr>
+        <w:t>category</w:t>
+      </w:r>
+      <w:proofErr w:type="spellEnd"/>
+      <w:r>
+        <w:rPr>
+          <w:lang w:val="en-US"/>
+        </w:rPr>
+        <w:t>[</w:t>
+      </w:r>
+      <w:proofErr w:type="gramEnd"/>
+      <w:r>
+        <w:rPr>
+          <w:lang w:val="en-US"/>
+        </w:rPr>
+        <w:t>0]</w:t>
       </w:r>
     </w:p>
     <w:p>
       <w:pPr>
         <w:pStyle w:val="Code"/>
+        <w:rPr>
+          <w:lang w:val="en-US"/>
+        </w:rPr>
       </w:pPr>
     </w:p>
     <w:p>
       <w:pPr>
         <w:pStyle w:val="Code"/>
-      </w:pPr>
-      <w:r>
-        <w:t>def store_in_mongodb(complaint, category):</w:t>
+        <w:rPr>
+          <w:lang w:val="en-US"/>
+        </w:rPr>
+      </w:pPr>
+      <w:r>
+        <w:rPr>
+          <w:lang w:val="en-US"/>
+        </w:rPr>
+        <w:t xml:space="preserve">def </w:t>
+      </w:r>
+      <w:proofErr w:type="spellStart"/>
+      <w:r>
+        <w:rPr>
+          <w:lang w:val="en-US"/>
+        </w:rPr>
+        <w:t>store_in_</w:t>
+      </w:r>
+      <w:proofErr w:type="gramStart"/>
+      <w:r>
+        <w:rPr>
+          <w:lang w:val="en-US"/>
+        </w:rPr>
+        <w:t>mongodb</w:t>
+      </w:r>
+      <w:proofErr w:type="spellEnd"/>
+      <w:r>
+        <w:rPr>
+          <w:lang w:val="en-US"/>
+        </w:rPr>
+        <w:t>(</w:t>
+      </w:r>
+      <w:proofErr w:type="gramEnd"/>
+      <w:r>
+        <w:rPr>
+          <w:lang w:val="en-US"/>
+        </w:rPr>
+        <w:t>complaint, category):</w:t>
       </w:r>
     </w:p>
     <w:p>
       <w:pPr>
         <w:pStyle w:val="Code"/>
-      </w:pPr>
-      <w:r>
-        <w:t xml:space="preserve">    complaint_data = {</w:t>
+        <w:rPr>
+          <w:lang w:val="en-US"/>
+        </w:rPr>
+      </w:pPr>
+      <w:r>
+        <w:rPr>
+          <w:lang w:val="en-US"/>
+        </w:rPr>
+        <w:t xml:space="preserve">    </w:t>
+      </w:r>
+      <w:proofErr w:type="spellStart"/>
+      <w:r>
+        <w:rPr>
+          <w:lang w:val="en-US"/>
+        </w:rPr>
+        <w:t>complaint_data</w:t>
+      </w:r>
+      <w:proofErr w:type="spellEnd"/>
+      <w:r>
+        <w:rPr>
+          <w:lang w:val="en-US"/>
+        </w:rPr>
+        <w:t xml:space="preserve"> = {</w:t>
       </w:r>
     </w:p>
     <w:p>
       <w:pPr>
         <w:pStyle w:val="Code"/>
-      </w:pPr>
-      <w:r>
+        <w:rPr>
+          <w:lang w:val="en-US"/>
+        </w:rPr>
+      </w:pPr>
+      <w:r>
+        <w:rPr>
+          <w:lang w:val="en-US"/>
+        </w:rPr>
         <w:t xml:space="preserve">        "complaint": complaint,</w:t>
       </w:r>
     </w:p>
     <w:p>
       <w:pPr>
         <w:pStyle w:val="Code"/>
-      </w:pPr>
-      <w:r>
+        <w:rPr>
+          <w:lang w:val="en-US"/>
+        </w:rPr>
+      </w:pPr>
+      <w:r>
+        <w:rPr>
+          <w:lang w:val="en-US"/>
+        </w:rPr>
         <w:t xml:space="preserve">        "category": category</w:t>
       </w:r>
     </w:p>
     <w:p>
       <w:pPr>
         <w:pStyle w:val="Code"/>
-      </w:pPr>
-      <w:r>
+        <w:rPr>
+          <w:lang w:val="en-US"/>
+        </w:rPr>
+      </w:pPr>
+      <w:r>
+        <w:rPr>
+          <w:lang w:val="en-US"/>
+        </w:rPr>
         <w:t xml:space="preserve">    }</w:t>
       </w:r>
     </w:p>
     <w:p>
       <w:pPr>
         <w:pStyle w:val="Code"/>
-      </w:pPr>
-      <w:r>
-        <w:t xml:space="preserve">    collection.insert_one(complaint_data)</w:t>
+        <w:rPr>
+          <w:lang w:val="en-US"/>
+        </w:rPr>
+      </w:pPr>
+      <w:r>
+        <w:rPr>
+          <w:lang w:val="en-US"/>
+        </w:rPr>
+        <w:t xml:space="preserve">    </w:t>
+      </w:r>
+      <w:proofErr w:type="spellStart"/>
+      <w:proofErr w:type="gramStart"/>
+      <w:r>
+        <w:rPr>
+          <w:lang w:val="en-US"/>
+        </w:rPr>
+        <w:t>collection.insert</w:t>
+      </w:r>
+      <w:proofErr w:type="gramEnd"/>
+      <w:r>
+        <w:rPr>
+          <w:lang w:val="en-US"/>
+        </w:rPr>
+        <w:t>_one</w:t>
+      </w:r>
+      <w:proofErr w:type="spellEnd"/>
+      <w:r>
+        <w:rPr>
+          <w:lang w:val="en-US"/>
+        </w:rPr>
+        <w:t>(</w:t>
+      </w:r>
+      <w:proofErr w:type="spellStart"/>
+      <w:r>
+        <w:rPr>
+          <w:lang w:val="en-US"/>
+        </w:rPr>
+        <w:t>complaint_data</w:t>
+      </w:r>
+      <w:proofErr w:type="spellEnd"/>
+      <w:r>
+        <w:rPr>
+          <w:lang w:val="en-US"/>
+        </w:rPr>
+        <w:t>)</w:t>
       </w:r>
     </w:p>
     <w:p>
@@ -5410,7 +7015,23 @@
         <w:t>for</w:t>
       </w:r>
       <w:r>
-        <w:t xml:space="preserve"> que itera por todas as frases e em cada uma delas atribui uma categoria utilizando a função predict_category e, de seguida armazena na base de dados com a função store_in_mongodb.</w:t>
+        <w:t xml:space="preserve"> que itera por todas as frases e em cada uma delas atribui uma categoria utilizando a função </w:t>
+      </w:r>
+      <w:proofErr w:type="spellStart"/>
+      <w:r>
+        <w:t>predict_category</w:t>
+      </w:r>
+      <w:proofErr w:type="spellEnd"/>
+      <w:r>
+        <w:t xml:space="preserve"> e, de seguida armazena na base de dados com a função </w:t>
+      </w:r>
+      <w:proofErr w:type="spellStart"/>
+      <w:r>
+        <w:t>store_in_mongodb</w:t>
+      </w:r>
+      <w:proofErr w:type="spellEnd"/>
+      <w:r>
+        <w:t>.</w:t>
       </w:r>
     </w:p>
     <w:p>
@@ -5439,13 +7060,34 @@
         <w:t xml:space="preserve">A mobile app </w:t>
       </w:r>
       <w:r>
-        <w:t>foi utilizada apenas para mostrar informação que é recebida através da flask API do backend</w:t>
-      </w:r>
+        <w:t xml:space="preserve">foi utilizada apenas para mostrar informação que é recebida através da </w:t>
+      </w:r>
+      <w:proofErr w:type="spellStart"/>
+      <w:r>
+        <w:t>flask</w:t>
+      </w:r>
+      <w:proofErr w:type="spellEnd"/>
+      <w:r>
+        <w:t xml:space="preserve"> API do </w:t>
+      </w:r>
+      <w:proofErr w:type="spellStart"/>
+      <w:r>
+        <w:t>backend</w:t>
+      </w:r>
+      <w:proofErr w:type="spellEnd"/>
       <w:r>
         <w:t>.</w:t>
       </w:r>
       <w:r>
-        <w:t xml:space="preserve"> O layout da aplicação contém apenas uma lista onde são adicionados itens que são recebidos da api.</w:t>
+        <w:t xml:space="preserve"> O layout da aplicação contém apenas uma lista onde são adicionados itens que são recebidos da </w:t>
+      </w:r>
+      <w:proofErr w:type="spellStart"/>
+      <w:r>
+        <w:t>api</w:t>
+      </w:r>
+      <w:proofErr w:type="spellEnd"/>
+      <w:r>
+        <w:t>.</w:t>
       </w:r>
     </w:p>
     <w:p>
@@ -5522,7 +7164,15 @@
         </w:r>
       </w:fldSimple>
       <w:r>
-        <w:t xml:space="preserve"> – Mockup da Mobile App</w:t>
+        <w:t xml:space="preserve"> – </w:t>
+      </w:r>
+      <w:proofErr w:type="spellStart"/>
+      <w:r>
+        <w:t>Mockup</w:t>
+      </w:r>
+      <w:proofErr w:type="spellEnd"/>
+      <w:r>
+        <w:t xml:space="preserve"> da Mobile App</w:t>
       </w:r>
     </w:p>
     <w:p>
@@ -5590,9 +7240,22 @@
         <w:t xml:space="preserve"> Esperada</w:t>
       </w:r>
       <w:r>
-        <w:t xml:space="preserve"> - Facility Related</w:t>
+        <w:t xml:space="preserve"> - </w:t>
+      </w:r>
+      <w:proofErr w:type="spellStart"/>
+      <w:r>
+        <w:t>Facility</w:t>
+      </w:r>
+      <w:proofErr w:type="spellEnd"/>
+      <w:r>
+        <w:t xml:space="preserve"> </w:t>
+      </w:r>
+      <w:proofErr w:type="spellStart"/>
+      <w:r>
+        <w:t>Related</w:t>
       </w:r>
       <w:bookmarkEnd w:id="20"/>
+      <w:proofErr w:type="spellEnd"/>
     </w:p>
     <w:p>
       <w:pPr>
@@ -5617,8 +7280,16 @@
         <w:rPr>
           <w:lang w:val="en-US"/>
         </w:rPr>
-        <w:t>Category: product_related</w:t>
-      </w:r>
+        <w:t xml:space="preserve">Category: </w:t>
+      </w:r>
+      <w:proofErr w:type="spellStart"/>
+      <w:r>
+        <w:rPr>
+          <w:lang w:val="en-US"/>
+        </w:rPr>
+        <w:t>product_related</w:t>
+      </w:r>
+      <w:proofErr w:type="spellEnd"/>
     </w:p>
     <w:p>
       <w:pPr>
@@ -5643,8 +7314,16 @@
         <w:rPr>
           <w:lang w:val="en-US"/>
         </w:rPr>
-        <w:t>Category: facility_related</w:t>
-      </w:r>
+        <w:t xml:space="preserve">Category: </w:t>
+      </w:r>
+      <w:proofErr w:type="spellStart"/>
+      <w:r>
+        <w:rPr>
+          <w:lang w:val="en-US"/>
+        </w:rPr>
+        <w:t>facility_related</w:t>
+      </w:r>
+      <w:proofErr w:type="spellEnd"/>
     </w:p>
     <w:p>
       <w:pPr>
@@ -5660,13 +7339,39 @@
       </w:r>
     </w:p>
     <w:p>
-      <w:r>
-        <w:t>Category: facility_related</w:t>
-      </w:r>
-    </w:p>
-    <w:p>
-      <w:r>
-        <w:t xml:space="preserve">As primeiras três reclamações deveriam ser facility related, mas como há apenas uma frase para teste em cada uma das categorias o modelo de treino não tem informação suficiente para responder corretamente </w:t>
+      <w:proofErr w:type="spellStart"/>
+      <w:r>
+        <w:t>Category</w:t>
+      </w:r>
+      <w:proofErr w:type="spellEnd"/>
+      <w:r>
+        <w:t xml:space="preserve">: </w:t>
+      </w:r>
+      <w:proofErr w:type="spellStart"/>
+      <w:r>
+        <w:t>facility_related</w:t>
+      </w:r>
+      <w:proofErr w:type="spellEnd"/>
+    </w:p>
+    <w:p>
+      <w:r>
+        <w:t xml:space="preserve">As primeiras três reclamações deveriam ser </w:t>
+      </w:r>
+      <w:proofErr w:type="spellStart"/>
+      <w:r>
+        <w:t>facility</w:t>
+      </w:r>
+      <w:proofErr w:type="spellEnd"/>
+      <w:r>
+        <w:t xml:space="preserve"> </w:t>
+      </w:r>
+      <w:proofErr w:type="spellStart"/>
+      <w:r>
+        <w:t>related</w:t>
+      </w:r>
+      <w:proofErr w:type="spellEnd"/>
+      <w:r>
+        <w:t xml:space="preserve">, mas como há apenas uma frase para teste em cada uma das categorias o modelo de treino não tem informação suficiente para responder corretamente </w:t>
       </w:r>
       <w:r>
         <w:t>a categoria.</w:t>
@@ -5695,9 +7400,22 @@
         <w:t xml:space="preserve">Esperada </w:t>
       </w:r>
       <w:r>
-        <w:t>- Product Related</w:t>
+        <w:t xml:space="preserve">- </w:t>
+      </w:r>
+      <w:proofErr w:type="spellStart"/>
+      <w:r>
+        <w:t>Product</w:t>
+      </w:r>
+      <w:proofErr w:type="spellEnd"/>
+      <w:r>
+        <w:t xml:space="preserve"> </w:t>
+      </w:r>
+      <w:proofErr w:type="spellStart"/>
+      <w:r>
+        <w:t>Related</w:t>
       </w:r>
       <w:bookmarkEnd w:id="21"/>
+      <w:proofErr w:type="spellEnd"/>
     </w:p>
     <w:p>
       <w:pPr>
@@ -5722,8 +7440,16 @@
         <w:rPr>
           <w:lang w:val="en-US"/>
         </w:rPr>
-        <w:t>Category: product_related</w:t>
-      </w:r>
+        <w:t xml:space="preserve">Category: </w:t>
+      </w:r>
+      <w:proofErr w:type="spellStart"/>
+      <w:r>
+        <w:rPr>
+          <w:lang w:val="en-US"/>
+        </w:rPr>
+        <w:t>product_related</w:t>
+      </w:r>
+      <w:proofErr w:type="spellEnd"/>
     </w:p>
     <w:p>
       <w:pPr>
@@ -5748,8 +7474,16 @@
         <w:rPr>
           <w:lang w:val="en-US"/>
         </w:rPr>
-        <w:t>Category: facility_related</w:t>
-      </w:r>
+        <w:t xml:space="preserve">Category: </w:t>
+      </w:r>
+      <w:proofErr w:type="spellStart"/>
+      <w:r>
+        <w:rPr>
+          <w:lang w:val="en-US"/>
+        </w:rPr>
+        <w:t>facility_related</w:t>
+      </w:r>
+      <w:proofErr w:type="spellEnd"/>
     </w:p>
     <w:p>
       <w:pPr>
@@ -5765,13 +7499,39 @@
       </w:r>
     </w:p>
     <w:p>
-      <w:r>
-        <w:t>Category: facility_related</w:t>
-      </w:r>
-    </w:p>
-    <w:p>
-      <w:r>
-        <w:t>No caso das reclamações 4,5 e 6 que deveriam ser todas as frases pertencentes à categoria product related também houve uma diferença na categoria atribuída pelo modelo devido também à falta de frases de treino.</w:t>
+      <w:proofErr w:type="spellStart"/>
+      <w:r>
+        <w:t>Category</w:t>
+      </w:r>
+      <w:proofErr w:type="spellEnd"/>
+      <w:r>
+        <w:t xml:space="preserve">: </w:t>
+      </w:r>
+      <w:proofErr w:type="spellStart"/>
+      <w:r>
+        <w:t>facility_related</w:t>
+      </w:r>
+      <w:proofErr w:type="spellEnd"/>
+    </w:p>
+    <w:p>
+      <w:r>
+        <w:t xml:space="preserve">No caso das reclamações 4,5 e 6 que deveriam ser todas as frases pertencentes à categoria </w:t>
+      </w:r>
+      <w:proofErr w:type="spellStart"/>
+      <w:r>
+        <w:t>product</w:t>
+      </w:r>
+      <w:proofErr w:type="spellEnd"/>
+      <w:r>
+        <w:t xml:space="preserve"> </w:t>
+      </w:r>
+      <w:proofErr w:type="spellStart"/>
+      <w:r>
+        <w:t>related</w:t>
+      </w:r>
+      <w:proofErr w:type="spellEnd"/>
+      <w:r>
+        <w:t xml:space="preserve"> também houve uma diferença na categoria atribuída pelo modelo devido também à falta de frases de treino.</w:t>
       </w:r>
     </w:p>
     <w:p>
@@ -5792,18 +7552,34 @@
         </w:rPr>
       </w:pPr>
       <w:bookmarkStart w:id="22" w:name="_Toc157092048"/>
+      <w:proofErr w:type="spellStart"/>
       <w:r>
         <w:rPr>
           <w:lang w:val="en-US"/>
         </w:rPr>
         <w:lastRenderedPageBreak/>
-        <w:t xml:space="preserve">Categoria </w:t>
-      </w:r>
-      <w:r>
-        <w:rPr>
-          <w:lang w:val="en-US"/>
-        </w:rPr>
-        <w:t xml:space="preserve">Esperada </w:t>
+        <w:t>Categoria</w:t>
+      </w:r>
+      <w:proofErr w:type="spellEnd"/>
+      <w:r>
+        <w:rPr>
+          <w:lang w:val="en-US"/>
+        </w:rPr>
+        <w:t xml:space="preserve"> </w:t>
+      </w:r>
+      <w:proofErr w:type="spellStart"/>
+      <w:r>
+        <w:rPr>
+          <w:lang w:val="en-US"/>
+        </w:rPr>
+        <w:t>Esperada</w:t>
+      </w:r>
+      <w:proofErr w:type="spellEnd"/>
+      <w:r>
+        <w:rPr>
+          <w:lang w:val="en-US"/>
+        </w:rPr>
+        <w:t xml:space="preserve"> </w:t>
       </w:r>
       <w:r>
         <w:rPr>
@@ -5836,8 +7612,16 @@
         <w:rPr>
           <w:lang w:val="en-US"/>
         </w:rPr>
-        <w:t>Category: product_related</w:t>
-      </w:r>
+        <w:t xml:space="preserve">Category: </w:t>
+      </w:r>
+      <w:proofErr w:type="spellStart"/>
+      <w:r>
+        <w:rPr>
+          <w:lang w:val="en-US"/>
+        </w:rPr>
+        <w:t>product_related</w:t>
+      </w:r>
+      <w:proofErr w:type="spellEnd"/>
     </w:p>
     <w:p>
       <w:pPr>
@@ -5879,9 +7663,19 @@
       </w:r>
     </w:p>
     <w:p>
-      <w:r>
-        <w:t>Category: facility_related</w:t>
-      </w:r>
+      <w:proofErr w:type="spellStart"/>
+      <w:r>
+        <w:t>Category</w:t>
+      </w:r>
+      <w:proofErr w:type="spellEnd"/>
+      <w:r>
+        <w:t xml:space="preserve">: </w:t>
+      </w:r>
+      <w:proofErr w:type="spellStart"/>
+      <w:r>
+        <w:t>facility_related</w:t>
+      </w:r>
+      <w:proofErr w:type="spellEnd"/>
     </w:p>
     <w:p>
       <w:r>
@@ -5916,9 +7710,22 @@
         <w:t xml:space="preserve"> Esperada</w:t>
       </w:r>
       <w:r>
-        <w:t xml:space="preserve"> – Facility Related</w:t>
+        <w:t xml:space="preserve"> – </w:t>
+      </w:r>
+      <w:proofErr w:type="spellStart"/>
+      <w:r>
+        <w:t>Facility</w:t>
+      </w:r>
+      <w:proofErr w:type="spellEnd"/>
+      <w:r>
+        <w:t xml:space="preserve"> </w:t>
+      </w:r>
+      <w:proofErr w:type="spellStart"/>
+      <w:r>
+        <w:t>Related</w:t>
       </w:r>
       <w:bookmarkEnd w:id="24"/>
+      <w:proofErr w:type="spellEnd"/>
     </w:p>
     <w:p>
       <w:pPr>
@@ -5943,8 +7750,16 @@
         <w:rPr>
           <w:lang w:val="en-US"/>
         </w:rPr>
-        <w:t>Category: facility_related</w:t>
-      </w:r>
+        <w:t xml:space="preserve">Category: </w:t>
+      </w:r>
+      <w:proofErr w:type="spellStart"/>
+      <w:r>
+        <w:rPr>
+          <w:lang w:val="en-US"/>
+        </w:rPr>
+        <w:t>facility_related</w:t>
+      </w:r>
+      <w:proofErr w:type="spellEnd"/>
     </w:p>
     <w:p>
       <w:pPr>
@@ -5969,8 +7784,16 @@
         <w:rPr>
           <w:lang w:val="en-US"/>
         </w:rPr>
-        <w:t>Category: facility_related</w:t>
-      </w:r>
+        <w:t xml:space="preserve">Category: </w:t>
+      </w:r>
+      <w:proofErr w:type="spellStart"/>
+      <w:r>
+        <w:rPr>
+          <w:lang w:val="en-US"/>
+        </w:rPr>
+        <w:t>facility_related</w:t>
+      </w:r>
+      <w:proofErr w:type="spellEnd"/>
     </w:p>
     <w:p>
       <w:pPr>
@@ -5986,9 +7809,19 @@
       </w:r>
     </w:p>
     <w:p>
-      <w:r>
-        <w:t>Category: facility_related</w:t>
-      </w:r>
+      <w:proofErr w:type="spellStart"/>
+      <w:r>
+        <w:t>Category</w:t>
+      </w:r>
+      <w:proofErr w:type="spellEnd"/>
+      <w:r>
+        <w:t xml:space="preserve">: </w:t>
+      </w:r>
+      <w:proofErr w:type="spellStart"/>
+      <w:r>
+        <w:t>facility_related</w:t>
+      </w:r>
+      <w:proofErr w:type="spellEnd"/>
     </w:p>
     <w:p>
       <w:r>
@@ -6016,6 +7849,7 @@
         </w:rPr>
       </w:pPr>
       <w:bookmarkStart w:id="25" w:name="_Toc157092051"/>
+      <w:proofErr w:type="spellStart"/>
       <w:r>
         <w:rPr>
           <w:lang w:val="en-US"/>
@@ -6023,123 +7857,205 @@
         <w:lastRenderedPageBreak/>
         <w:t>Categoria</w:t>
       </w:r>
-      <w:r>
-        <w:rPr>
-          <w:lang w:val="en-US"/>
-        </w:rPr>
+      <w:proofErr w:type="spellEnd"/>
+      <w:r>
+        <w:rPr>
+          <w:lang w:val="en-US"/>
+        </w:rPr>
+        <w:t xml:space="preserve"> </w:t>
+      </w:r>
+      <w:proofErr w:type="spellStart"/>
+      <w:r>
+        <w:rPr>
+          <w:lang w:val="en-US"/>
+        </w:rPr>
+        <w:t>Esperada</w:t>
+      </w:r>
+      <w:proofErr w:type="spellEnd"/>
+      <w:r>
+        <w:rPr>
+          <w:lang w:val="en-US"/>
+        </w:rPr>
+        <w:t xml:space="preserve"> – Product Related</w:t>
+      </w:r>
+      <w:bookmarkEnd w:id="25"/>
+    </w:p>
+    <w:p>
+      <w:pPr>
+        <w:rPr>
+          <w:lang w:val="en-US"/>
+        </w:rPr>
+      </w:pPr>
+      <w:r>
+        <w:rPr>
+          <w:lang w:val="en-US"/>
+        </w:rPr>
+        <w:t>Complaint 4: The latest product release has a significant decrease in quality compared to previous versions.</w:t>
+      </w:r>
+    </w:p>
+    <w:p>
+      <w:pPr>
+        <w:rPr>
+          <w:lang w:val="en-US"/>
+        </w:rPr>
+      </w:pPr>
+      <w:r>
+        <w:rPr>
+          <w:lang w:val="en-US"/>
+        </w:rPr>
+        <w:t xml:space="preserve">Category: </w:t>
+      </w:r>
+      <w:proofErr w:type="spellStart"/>
+      <w:r>
+        <w:rPr>
+          <w:lang w:val="en-US"/>
+        </w:rPr>
+        <w:t>product_related</w:t>
+      </w:r>
+      <w:proofErr w:type="spellEnd"/>
+    </w:p>
+    <w:p>
+      <w:pPr>
+        <w:rPr>
+          <w:lang w:val="en-US"/>
+        </w:rPr>
+      </w:pPr>
+      <w:r>
+        <w:rPr>
+          <w:lang w:val="en-US"/>
+        </w:rPr>
+        <w:t>Complaint 5: The packaging of the product is flimsy, leading to damage during shipping.</w:t>
+      </w:r>
+    </w:p>
+    <w:p>
+      <w:pPr>
+        <w:rPr>
+          <w:lang w:val="en-US"/>
+        </w:rPr>
+      </w:pPr>
+      <w:r>
+        <w:rPr>
+          <w:lang w:val="en-US"/>
+        </w:rPr>
+        <w:t xml:space="preserve">Category: </w:t>
+      </w:r>
+      <w:proofErr w:type="spellStart"/>
+      <w:r>
+        <w:rPr>
+          <w:lang w:val="en-US"/>
+        </w:rPr>
+        <w:t>product_related</w:t>
+      </w:r>
+      <w:proofErr w:type="spellEnd"/>
+    </w:p>
+    <w:p>
+      <w:pPr>
+        <w:rPr>
+          <w:lang w:val="en-US"/>
+        </w:rPr>
+      </w:pPr>
+      <w:r>
+        <w:rPr>
+          <w:lang w:val="en-US"/>
+        </w:rPr>
+        <w:t>Complaint 6: The user interface of the application is confusing, making it difficult for customers to navigate.</w:t>
+      </w:r>
+    </w:p>
+    <w:p>
+      <w:proofErr w:type="spellStart"/>
+      <w:r>
+        <w:t>Category</w:t>
+      </w:r>
+      <w:proofErr w:type="spellEnd"/>
+      <w:r>
+        <w:t xml:space="preserve">: </w:t>
+      </w:r>
+      <w:proofErr w:type="spellStart"/>
+      <w:r>
+        <w:t>other</w:t>
+      </w:r>
+      <w:proofErr w:type="spellEnd"/>
+    </w:p>
+    <w:p>
+      <w:r>
+        <w:t xml:space="preserve">Para a categoria </w:t>
+      </w:r>
+      <w:proofErr w:type="spellStart"/>
+      <w:r>
+        <w:t>product</w:t>
+      </w:r>
+      <w:proofErr w:type="spellEnd"/>
+      <w:r>
+        <w:t xml:space="preserve"> </w:t>
+      </w:r>
+      <w:proofErr w:type="spellStart"/>
+      <w:r>
+        <w:t>related</w:t>
+      </w:r>
+      <w:proofErr w:type="spellEnd"/>
+      <w:r>
+        <w:t xml:space="preserve"> apenas uma das frases estava errada significando que o algoritmo melhorou, mas seria necessária uma maior amostra para que fosse 100% eficaz.</w:t>
+      </w:r>
+    </w:p>
+    <w:p/>
+    <w:p>
+      <w:pPr>
+        <w:pStyle w:val="Ttulo4"/>
+      </w:pPr>
+      <w:bookmarkStart w:id="26" w:name="_Toc157092052"/>
+      <w:r>
+        <w:t>Categoria</w:t>
+      </w:r>
+      <w:r>
         <w:t xml:space="preserve"> Esperada</w:t>
       </w:r>
       <w:r>
-        <w:rPr>
-          <w:lang w:val="en-US"/>
-        </w:rPr>
-        <w:t xml:space="preserve"> – Product Related</w:t>
-      </w:r>
-      <w:bookmarkEnd w:id="25"/>
-    </w:p>
-    <w:p>
-      <w:pPr>
-        <w:rPr>
-          <w:lang w:val="en-US"/>
-        </w:rPr>
-      </w:pPr>
-      <w:r>
-        <w:rPr>
-          <w:lang w:val="en-US"/>
-        </w:rPr>
-        <w:t>Complaint 4: The latest product release has a significant decrease in quality compared to previous versions.</w:t>
-      </w:r>
-    </w:p>
-    <w:p>
-      <w:pPr>
-        <w:rPr>
-          <w:lang w:val="en-US"/>
-        </w:rPr>
-      </w:pPr>
-      <w:r>
-        <w:rPr>
-          <w:lang w:val="en-US"/>
-        </w:rPr>
-        <w:t>Category: product_related</w:t>
-      </w:r>
-    </w:p>
-    <w:p>
-      <w:pPr>
-        <w:rPr>
-          <w:lang w:val="en-US"/>
-        </w:rPr>
-      </w:pPr>
-      <w:r>
-        <w:rPr>
-          <w:lang w:val="en-US"/>
-        </w:rPr>
-        <w:t>Complaint 5: The packaging of the product is flimsy, leading to damage during shipping.</w:t>
-      </w:r>
-    </w:p>
-    <w:p>
-      <w:pPr>
-        <w:rPr>
-          <w:lang w:val="en-US"/>
-        </w:rPr>
-      </w:pPr>
-      <w:r>
-        <w:rPr>
-          <w:lang w:val="en-US"/>
-        </w:rPr>
-        <w:t>Category: product_related</w:t>
-      </w:r>
-    </w:p>
-    <w:p>
-      <w:pPr>
-        <w:rPr>
-          <w:lang w:val="en-US"/>
-        </w:rPr>
-      </w:pPr>
-      <w:r>
-        <w:rPr>
-          <w:lang w:val="en-US"/>
-        </w:rPr>
-        <w:t>Complaint 6: The user interface of the application is confusing, making it difficult for customers to navigate.</w:t>
-      </w:r>
-    </w:p>
-    <w:p>
-      <w:r>
+        <w:t xml:space="preserve"> - </w:t>
+      </w:r>
+      <w:proofErr w:type="spellStart"/>
+      <w:r>
+        <w:t>Other</w:t>
+      </w:r>
+      <w:bookmarkEnd w:id="26"/>
+      <w:proofErr w:type="spellEnd"/>
+    </w:p>
+    <w:p>
+      <w:pPr>
+        <w:rPr>
+          <w:lang w:val="en-US"/>
+        </w:rPr>
+      </w:pPr>
+      <w:r>
+        <w:rPr>
+          <w:lang w:val="en-US"/>
+        </w:rPr>
+        <w:t>Complaint 7: The company's promotional emails are too frequent and annoying.</w:t>
+      </w:r>
+    </w:p>
+    <w:p>
+      <w:pPr>
+        <w:rPr>
+          <w:lang w:val="en-US"/>
+        </w:rPr>
+      </w:pPr>
+      <w:r>
+        <w:rPr>
+          <w:lang w:val="en-US"/>
+        </w:rPr>
         <w:t>Category: other</w:t>
       </w:r>
     </w:p>
     <w:p>
-      <w:r>
-        <w:t>Para a categoria product related apenas uma das frases estava errada significando que o algoritmo melhorou, mas seria necessária uma maior amostra para que fosse 100% eficaz.</w:t>
-      </w:r>
-    </w:p>
-    <w:p/>
-    <w:p>
-      <w:pPr>
-        <w:pStyle w:val="Ttulo4"/>
-      </w:pPr>
-      <w:bookmarkStart w:id="26" w:name="_Toc157092052"/>
-      <w:r>
-        <w:t>Categoria</w:t>
-      </w:r>
-      <w:r>
-        <w:t xml:space="preserve"> Esperada</w:t>
-      </w:r>
-      <w:r>
-        <w:t xml:space="preserve"> - Other</w:t>
-      </w:r>
-      <w:bookmarkEnd w:id="26"/>
-    </w:p>
-    <w:p>
-      <w:pPr>
-        <w:rPr>
-          <w:lang w:val="en-US"/>
-        </w:rPr>
-      </w:pPr>
-      <w:r>
-        <w:rPr>
-          <w:lang w:val="en-US"/>
-        </w:rPr>
-        <w:t>Complaint 7: The company's promotional emails are too frequent and annoying.</w:t>
+      <w:pPr>
+        <w:rPr>
+          <w:lang w:val="en-US"/>
+        </w:rPr>
+      </w:pPr>
+      <w:r>
+        <w:rPr>
+          <w:lang w:val="en-US"/>
+        </w:rPr>
+        <w:t>Complaint 8: The website frequently experiences downtime, affecting online services.</w:t>
       </w:r>
     </w:p>
     <w:p>
@@ -6165,39 +8081,23 @@
         <w:rPr>
           <w:lang w:val="en-US"/>
         </w:rPr>
-        <w:t>Complaint 8: The website frequently experiences downtime, affecting online services.</w:t>
-      </w:r>
-    </w:p>
-    <w:p>
-      <w:pPr>
-        <w:rPr>
-          <w:lang w:val="en-US"/>
-        </w:rPr>
-      </w:pPr>
-      <w:r>
-        <w:rPr>
-          <w:lang w:val="en-US"/>
-        </w:rPr>
-        <w:t>Category: other</w:t>
-      </w:r>
-    </w:p>
-    <w:p>
-      <w:pPr>
-        <w:rPr>
-          <w:lang w:val="en-US"/>
-        </w:rPr>
-      </w:pPr>
-      <w:r>
-        <w:rPr>
-          <w:lang w:val="en-US"/>
-        </w:rPr>
         <w:t>Complaint 9: The company's billing system is confusing, leading to overcharges for some customers.</w:t>
       </w:r>
     </w:p>
     <w:p>
-      <w:r>
-        <w:t>Category: product_related</w:t>
-      </w:r>
+      <w:proofErr w:type="spellStart"/>
+      <w:r>
+        <w:t>Category</w:t>
+      </w:r>
+      <w:proofErr w:type="spellEnd"/>
+      <w:r>
+        <w:t xml:space="preserve">: </w:t>
+      </w:r>
+      <w:proofErr w:type="spellStart"/>
+      <w:r>
+        <w:t>product_related</w:t>
+      </w:r>
+      <w:proofErr w:type="spellEnd"/>
     </w:p>
     <w:p>
       <w:r>
@@ -6318,7 +8218,13 @@
         <w:t xml:space="preserve"> similaridade de texto.</w:t>
       </w:r>
       <w:r>
-        <w:t xml:space="preserve"> Ficou claro que a abordagem utilizada não só oferece uma solução viável para a análise de reclamações, como também aumenta a eficiência de uma empresa que a aproveite. A capacidade de automatizar a identificação de padrões em feedbacks dos clientes economiza tempo e também proporciona novos pontos de vista para que melhorias sejam aplicadas na aplicação.</w:t>
+        <w:t xml:space="preserve"> Ficou claro que a abordagem utilizada não só oferece uma solução viável para a análise de reclamações, como também aumenta a eficiência de uma empresa que a </w:t>
+      </w:r>
+      <w:r>
+        <w:t>esta solução</w:t>
+      </w:r>
+      <w:r>
+        <w:t>. A capacidade de automatizar a identificação de padrões em feedbacks dos clientes economiza tempo e também proporciona novos pontos de vista para que melhorias sejam aplicadas na aplicação.</w:t>
       </w:r>
     </w:p>
     <w:p>
@@ -6464,6 +8370,7 @@
                 <w:ind w:left="720" w:hanging="720"/>
                 <w:rPr>
                   <w:noProof/>
+                  <w:lang w:val="pt-PT"/>
                 </w:rPr>
               </w:pPr>
               <w:r>
@@ -6477,12 +8384,14 @@
                   <w:i/>
                   <w:iCs/>
                   <w:noProof/>
+                  <w:lang w:val="pt-PT"/>
                 </w:rPr>
                 <w:t>28</w:t>
               </w:r>
               <w:r>
                 <w:rPr>
                   <w:noProof/>
+                  <w:lang w:val="pt-PT"/>
                 </w:rPr>
                 <w:t>(2), pp. 999-1013.</w:t>
               </w:r>
@@ -6498,22 +8407,59 @@
               <w:r>
                 <w:rPr>
                   <w:noProof/>
+                  <w:lang w:val="pt-PT"/>
                 </w:rPr>
-                <w:t xml:space="preserve">PennState University Libraries. (15 de Março de 2017). </w:t>
+                <w:t xml:space="preserve">Nora, R., Moncy, R., P, R., Sreedarsana, A., &amp; Sindhya, N. (s.d.). </w:t>
+              </w:r>
+              <w:r>
+                <w:rPr>
+                  <w:noProof/>
+                </w:rPr>
+                <w:t>Sentence Similarity - A State of Art Approaches.</w:t>
+              </w:r>
+            </w:p>
+            <w:p>
+              <w:pPr>
+                <w:pStyle w:val="Bibliografia"/>
+                <w:ind w:left="720" w:hanging="720"/>
+                <w:rPr>
+                  <w:noProof/>
+                </w:rPr>
+              </w:pPr>
+              <w:r>
+                <w:rPr>
+                  <w:noProof/>
+                </w:rPr>
+                <w:t xml:space="preserve">PennState University Libraries. </w:t>
+              </w:r>
+              <w:r>
+                <w:rPr>
+                  <w:noProof/>
+                  <w:lang w:val="pt-PT"/>
+                </w:rPr>
+                <w:t xml:space="preserve">(15 de Março de 2017). </w:t>
               </w:r>
               <w:r>
                 <w:rPr>
                   <w:i/>
                   <w:iCs/>
                   <w:noProof/>
+                  <w:lang w:val="pt-PT"/>
                 </w:rPr>
                 <w:t>APA Quick Citation Guide</w:t>
               </w:r>
               <w:r>
                 <w:rPr>
                   <w:noProof/>
+                  <w:lang w:val="pt-PT"/>
                 </w:rPr>
-                <w:t>. Obtido de PennState University Libraries Web Site: http://guides.libraries.psu.edu/apaquickguide/intext</w:t>
+                <w:t xml:space="preserve">. </w:t>
+              </w:r>
+              <w:r>
+                <w:rPr>
+                  <w:noProof/>
+                </w:rPr>
+                <w:t>Obtido de PennState University Libraries Web Site: http://guides.libraries.psu.edu/apaquickguide/intext</w:t>
               </w:r>
             </w:p>
             <w:p>
@@ -8408,7 +10354,7 @@
     <b:Title>The Art of Computer Programming</b:Title>
     <b:Year>1973</b:Year>
     <b:Publisher>Adison Wesley</b:Publisher>
-    <b:RefOrder>5</b:RefOrder>
+    <b:RefOrder>6</b:RefOrder>
   </b:Source>
   <b:Source>
     <b:Tag>Pen17</b:Tag>
@@ -8425,7 +10371,7 @@
         <b:Corporate>PennState University Libraries</b:Corporate>
       </b:Author>
     </b:Author>
-    <b:RefOrder>6</b:RefOrder>
+    <b:RefOrder>7</b:RefOrder>
   </b:Source>
   <b:Source>
     <b:Tag>Zha22</b:Tag>
@@ -8444,7 +10390,7 @@
     </b:Author>
     <b:Title>Re-LSTM: A long short-term memory network text similarity algorithm based on weighted word embedding.</b:Title>
     <b:Year>2022</b:Year>
-    <b:RefOrder>1</b:RefOrder>
+    <b:RefOrder>2</b:RefOrder>
   </b:Source>
   <b:Source>
     <b:Tag>Min22</b:Tag>
@@ -8463,7 +10409,7 @@
     </b:Author>
     <b:Title>A Short Text Similarity Calculation Method Combining Semantic and Headword Attention Mechanism.</b:Title>
     <b:Year>2022</b:Year>
-    <b:RefOrder>2</b:RefOrder>
+    <b:RefOrder>3</b:RefOrder>
   </b:Source>
   <b:Source>
     <b:Tag>Maj22</b:Tag>
@@ -8482,7 +10428,7 @@
     </b:Author>
     <b:Title>Computing semantic similarity of texts based on deep graph learning with ability to use semantic role label information.</b:Title>
     <b:Year>2022</b:Year>
-    <b:RefOrder>3</b:RefOrder>
+    <b:RefOrder>4</b:RefOrder>
   </b:Source>
   <b:Source>
     <b:Tag>Ham20</b:Tag>
@@ -8505,13 +10451,46 @@
     <b:Pages>999-1013</b:Pages>
     <b:Volume>28</b:Volume>
     <b:Issue>2</b:Issue>
-    <b:RefOrder>4</b:RefOrder>
+    <b:RefOrder>5</b:RefOrder>
+  </b:Source>
+  <b:Source>
+    <b:Tag>Nor</b:Tag>
+    <b:SourceType>ArticleInAPeriodical</b:SourceType>
+    <b:Guid>{6AAA2817-39ED-415A-BE06-055689C398A8}</b:Guid>
+    <b:Title>Sentence Similarity - A State of Art Approaches</b:Title>
+    <b:Author>
+      <b:Author>
+        <b:NameList>
+          <b:Person>
+            <b:Last>Nora</b:Last>
+            <b:First>Raju</b:First>
+          </b:Person>
+          <b:Person>
+            <b:Last>Moncy</b:Last>
+            <b:First>Raichel</b:First>
+          </b:Person>
+          <b:Person>
+            <b:Last>P</b:Last>
+            <b:First>Rahana</b:First>
+          </b:Person>
+          <b:Person>
+            <b:Last>Sreedarsana</b:Last>
+            <b:First>Ajay</b:First>
+          </b:Person>
+          <b:Person>
+            <b:Last>Sindhya</b:Last>
+            <b:First>Nambiar</b:First>
+          </b:Person>
+        </b:NameList>
+      </b:Author>
+    </b:Author>
+    <b:RefOrder>1</b:RefOrder>
   </b:Source>
 </b:Sources>
 </file>
 
 <file path=customXml/itemProps1.xml><?xml version="1.0" encoding="utf-8"?>
-<ds:datastoreItem xmlns:ds="http://schemas.openxmlformats.org/officeDocument/2006/customXml" ds:itemID="{D55E1994-612D-418D-9086-E7D132A87F31}">
+<ds:datastoreItem xmlns:ds="http://schemas.openxmlformats.org/officeDocument/2006/customXml" ds:itemID="{2B43F6F7-56B8-486A-8EE9-20D26D21BFE8}">
   <ds:schemaRefs>
     <ds:schemaRef ds:uri="http://schemas.openxmlformats.org/officeDocument/2006/bibliography"/>
   </ds:schemaRefs>

--- a/Relatorio_Projeto_ESI.docx
+++ b/Relatorio_Projeto_ESI.docx
@@ -9,7 +9,7 @@
           <w:lang w:eastAsia="pt-PT"/>
         </w:rPr>
         <w:drawing>
-          <wp:anchor distT="0" distB="0" distL="114300" distR="114300" simplePos="0" relativeHeight="251660288" behindDoc="1" locked="0" layoutInCell="1" allowOverlap="1" wp14:anchorId="5AED329B" wp14:editId="6E2876B5">
+          <wp:anchor distT="0" distB="0" distL="114300" distR="114300" simplePos="0" relativeHeight="251660288" behindDoc="1" locked="0" layoutInCell="1" allowOverlap="1" wp14:anchorId="5AED329B" wp14:editId="539141ED">
             <wp:simplePos x="0" y="0"/>
             <wp:positionH relativeFrom="column">
               <wp:posOffset>348615</wp:posOffset>
@@ -155,21 +155,8 @@
         <w:t>Projeto</w:t>
       </w:r>
       <w:r>
-        <w:t xml:space="preserve"> </w:t>
-      </w:r>
-      <w:proofErr w:type="spellStart"/>
-      <w:r>
-        <w:t>Text</w:t>
-      </w:r>
-      <w:proofErr w:type="spellEnd"/>
-      <w:r>
-        <w:t xml:space="preserve"> </w:t>
-      </w:r>
-      <w:proofErr w:type="spellStart"/>
-      <w:r>
-        <w:t>Similarity</w:t>
-      </w:r>
-      <w:proofErr w:type="spellEnd"/>
+        <w:t xml:space="preserve"> Text Similarity</w:t>
+      </w:r>
     </w:p>
     <w:p>
       <w:pPr>
@@ -3350,15 +3337,7 @@
         </w:r>
       </w:fldSimple>
       <w:r>
-        <w:t xml:space="preserve"> – </w:t>
-      </w:r>
-      <w:proofErr w:type="spellStart"/>
-      <w:r>
-        <w:t>Mockup</w:t>
-      </w:r>
-      <w:proofErr w:type="spellEnd"/>
-      <w:r>
-        <w:t xml:space="preserve"> da Mobile App…………………………………………………13</w:t>
+        <w:t xml:space="preserve"> – Mockup da Mobile App…………………………………………………13</w:t>
       </w:r>
     </w:p>
     <w:p>
@@ -3404,23 +3383,7 @@
         <w:t xml:space="preserve"> – </w:t>
       </w:r>
       <w:r>
-        <w:t xml:space="preserve">Natural </w:t>
-      </w:r>
-      <w:proofErr w:type="spellStart"/>
-      <w:r>
-        <w:t>Language</w:t>
-      </w:r>
-      <w:proofErr w:type="spellEnd"/>
-      <w:r>
-        <w:t xml:space="preserve"> </w:t>
-      </w:r>
-      <w:proofErr w:type="spellStart"/>
-      <w:r>
-        <w:t>Processing</w:t>
-      </w:r>
-      <w:proofErr w:type="spellEnd"/>
-      <w:r>
-        <w:t xml:space="preserve"> </w:t>
+        <w:t xml:space="preserve">Natural Language Processing </w:t>
       </w:r>
       <w:r>
         <w:t>(</w:t>
@@ -4098,23 +4061,7 @@
         <w:t>o contexto</w:t>
       </w:r>
       <w:r>
-        <w:t xml:space="preserve"> de </w:t>
-      </w:r>
-      <w:proofErr w:type="spellStart"/>
-      <w:r>
-        <w:t>text</w:t>
-      </w:r>
-      <w:proofErr w:type="spellEnd"/>
-      <w:r>
-        <w:t xml:space="preserve"> </w:t>
-      </w:r>
-      <w:proofErr w:type="spellStart"/>
-      <w:r>
-        <w:t>similarity</w:t>
-      </w:r>
-      <w:proofErr w:type="spellEnd"/>
-      <w:r>
-        <w:t xml:space="preserve"> são utilizados diferentes modelos de redes neurais</w:t>
+        <w:t xml:space="preserve"> de text similarity são utilizados diferentes modelos de redes neurais</w:t>
       </w:r>
       <w:r>
         <w:t>, que</w:t>
@@ -4205,38 +4152,14 @@
         <w:t>utilizaram o</w:t>
       </w:r>
       <w:r>
-        <w:t xml:space="preserve"> algoritmo </w:t>
-      </w:r>
-      <w:proofErr w:type="spellStart"/>
-      <w:r>
-        <w:t>Re-LSTM</w:t>
-      </w:r>
-      <w:proofErr w:type="spellEnd"/>
-      <w:r>
-        <w:t xml:space="preserve"> (Long Short-</w:t>
-      </w:r>
-      <w:proofErr w:type="spellStart"/>
-      <w:r>
-        <w:t>Term</w:t>
-      </w:r>
-      <w:proofErr w:type="spellEnd"/>
+        <w:t xml:space="preserve"> algoritmo Re-LSTM (Long Short-Term Memory) </w:t>
+      </w:r>
+      <w:r>
+        <w:t>como o seu</w:t>
+      </w:r>
       <w:r>
         <w:t xml:space="preserve"> </w:t>
       </w:r>
-      <w:proofErr w:type="spellStart"/>
-      <w:r>
-        <w:t>Memory</w:t>
-      </w:r>
-      <w:proofErr w:type="spellEnd"/>
-      <w:r>
-        <w:t xml:space="preserve">) </w:t>
-      </w:r>
-      <w:r>
-        <w:t>como o seu</w:t>
-      </w:r>
-      <w:r>
-        <w:t xml:space="preserve"> </w:t>
-      </w:r>
       <w:r>
         <w:t>modelo de computação de similaridade de texto</w:t>
       </w:r>
@@ -4264,39 +4187,7 @@
     </w:p>
     <w:p>
       <w:r>
-        <w:t>Outro método utilizado neste modelo é o TF-IDF (</w:t>
-      </w:r>
-      <w:proofErr w:type="spellStart"/>
-      <w:r>
-        <w:t>Term</w:t>
-      </w:r>
-      <w:proofErr w:type="spellEnd"/>
-      <w:r>
-        <w:t xml:space="preserve"> </w:t>
-      </w:r>
-      <w:proofErr w:type="spellStart"/>
-      <w:r>
-        <w:t>Frequency-Inverse</w:t>
-      </w:r>
-      <w:proofErr w:type="spellEnd"/>
-      <w:r>
-        <w:t xml:space="preserve"> </w:t>
-      </w:r>
-      <w:proofErr w:type="spellStart"/>
-      <w:r>
-        <w:t>Document</w:t>
-      </w:r>
-      <w:proofErr w:type="spellEnd"/>
-      <w:r>
-        <w:t xml:space="preserve"> </w:t>
-      </w:r>
-      <w:proofErr w:type="spellStart"/>
-      <w:r>
-        <w:t>Frequency</w:t>
-      </w:r>
-      <w:proofErr w:type="spellEnd"/>
-      <w:r>
-        <w:t>) que é uma técnica utilizada no processamento de linguagem natural para medir a importância relativa de uma palavra presente em um ou vários documentos. Isto é possível calculando o peso de cada palavra com base na quantidade de vezes que aparece num documento específico ou vários documentos do mesmo tema. Se uma palavra aparece várias vezes num documento vai ter um peso maior pois é mais importante nesse documento específico.</w:t>
+        <w:t>Outro método utilizado neste modelo é o TF-IDF (Term Frequency-Inverse Document Frequency) que é uma técnica utilizada no processamento de linguagem natural para medir a importância relativa de uma palavra presente em um ou vários documentos. Isto é possível calculando o peso de cada palavra com base na quantidade de vezes que aparece num documento específico ou vários documentos do mesmo tema. Se uma palavra aparece várias vezes num documento vai ter um peso maior pois é mais importante nesse documento específico.</w:t>
       </w:r>
     </w:p>
     <w:p/>
@@ -4383,7 +4274,6 @@
       <w:r>
         <w:t xml:space="preserve">Segundo os autores, este modelo teve um comportamento muito bom em relação a outros modelos com mecanismos de atenção, ainda que a dimensão da amostra utilizada no </w:t>
       </w:r>
-      <w:proofErr w:type="spellStart"/>
       <w:r>
         <w:rPr>
           <w:i/>
@@ -4394,7 +4284,6 @@
       <w:r>
         <w:t>aset</w:t>
       </w:r>
-      <w:proofErr w:type="spellEnd"/>
       <w:r>
         <w:rPr>
           <w:rStyle w:val="Refdenotaderodap"/>
@@ -4410,39 +4299,7 @@
         <w:t>O</w:t>
       </w:r>
       <w:r>
-        <w:t xml:space="preserve"> modelo de rede neural usado é o </w:t>
-      </w:r>
-      <w:proofErr w:type="spellStart"/>
-      <w:r>
-        <w:t>Hierarchical</w:t>
-      </w:r>
-      <w:proofErr w:type="spellEnd"/>
-      <w:r>
-        <w:t xml:space="preserve"> </w:t>
-      </w:r>
-      <w:proofErr w:type="spellStart"/>
-      <w:r>
-        <w:t>Attentive</w:t>
-      </w:r>
-      <w:proofErr w:type="spellEnd"/>
-      <w:r>
-        <w:t xml:space="preserve"> </w:t>
-      </w:r>
-      <w:proofErr w:type="spellStart"/>
-      <w:r>
-        <w:t>Recurrent</w:t>
-      </w:r>
-      <w:proofErr w:type="spellEnd"/>
-      <w:r>
-        <w:t xml:space="preserve"> </w:t>
-      </w:r>
-      <w:proofErr w:type="spellStart"/>
-      <w:r>
-        <w:t>Convolutional</w:t>
-      </w:r>
-      <w:proofErr w:type="spellEnd"/>
-      <w:r>
-        <w:t xml:space="preserve"> Neural Network (HA-RCNN) que consiste na </w:t>
+        <w:t xml:space="preserve"> modelo de rede neural usado é o Hierarchical Attentive Recurrent Convolutional Neural Network (HA-RCNN) que consiste na </w:t>
       </w:r>
       <w:r>
         <w:t>hierarquização das palavras</w:t>
@@ -4561,78 +4418,28 @@
         <w:t xml:space="preserve"> pelos autores neste projeto</w:t>
       </w:r>
       <w:r>
-        <w:t xml:space="preserve"> é o </w:t>
-      </w:r>
-      <w:proofErr w:type="spellStart"/>
-      <w:r>
-        <w:t>Directed</w:t>
-      </w:r>
-      <w:proofErr w:type="spellEnd"/>
+        <w:t xml:space="preserve"> é o Directed Graph Neural Network (DGNN) que trabalha com grafos de relação semântica</w:t>
+      </w:r>
+      <w:r>
+        <w:t xml:space="preserve"> (Semantic Role Labelling – SRL) para calcular a similaridade </w:t>
+      </w:r>
+      <w:r>
+        <w:t>semântica</w:t>
+      </w:r>
+      <w:r>
+        <w:t xml:space="preserve"> do texto (Text Similarity).</w:t>
+      </w:r>
+    </w:p>
+    <w:p>
+      <w:r>
+        <w:t>Neste caso os autores fizeram dois testes um com SRL + DG (um grafo direcional convencional) e outro com SRL + SDG (um grafo em que todos os tipos de arestas são considerados como um único tipo).</w:t>
+      </w:r>
       <w:r>
         <w:t xml:space="preserve"> </w:t>
       </w:r>
-      <w:proofErr w:type="spellStart"/>
-      <w:r>
-        <w:t>Graph</w:t>
-      </w:r>
-      <w:proofErr w:type="spellEnd"/>
-      <w:r>
-        <w:t xml:space="preserve"> Neural Network (DGNN) que trabalha com grafos de relação semântica</w:t>
-      </w:r>
-      <w:r>
-        <w:t xml:space="preserve"> (</w:t>
-      </w:r>
-      <w:proofErr w:type="spellStart"/>
-      <w:r>
-        <w:t>Semantic</w:t>
-      </w:r>
-      <w:proofErr w:type="spellEnd"/>
-      <w:r>
-        <w:t xml:space="preserve"> Role </w:t>
-      </w:r>
-      <w:proofErr w:type="spellStart"/>
-      <w:r>
-        <w:t>Labelling</w:t>
-      </w:r>
-      <w:proofErr w:type="spellEnd"/>
-      <w:r>
-        <w:t xml:space="preserve"> – SRL) para calcular a similaridade </w:t>
-      </w:r>
-      <w:r>
-        <w:t>semântica</w:t>
-      </w:r>
-      <w:r>
-        <w:t xml:space="preserve"> do texto (</w:t>
-      </w:r>
-      <w:proofErr w:type="spellStart"/>
-      <w:r>
-        <w:t>Text</w:t>
-      </w:r>
-      <w:proofErr w:type="spellEnd"/>
-      <w:r>
-        <w:t xml:space="preserve"> </w:t>
-      </w:r>
-      <w:proofErr w:type="spellStart"/>
-      <w:r>
-        <w:t>Similarity</w:t>
-      </w:r>
-      <w:proofErr w:type="spellEnd"/>
-      <w:r>
-        <w:t>).</w:t>
-      </w:r>
-    </w:p>
-    <w:p>
-      <w:r>
-        <w:t>Neste caso os autores fizeram dois testes um com SRL + DG (um grafo direcional convencional) e outro com SRL + SDG (um grafo em que todos os tipos de arestas são considerados como um único tipo).</w:t>
-      </w:r>
-      <w:r>
-        <w:t xml:space="preserve"> </w:t>
-      </w:r>
-      <w:proofErr w:type="gramStart"/>
       <w:r>
         <w:t>Os</w:t>
       </w:r>
-      <w:proofErr w:type="gramEnd"/>
       <w:r>
         <w:t xml:space="preserve"> resultados</w:t>
       </w:r>
@@ -4748,7 +4555,6 @@
       <w:r>
         <w:t xml:space="preserve">Para que o desempenho de um motor de busca aumente é preciso remover todas as pesquisas com artigos/textos que sejam iguais ou similares para que diminua o número de resultados presentes no </w:t>
       </w:r>
-      <w:proofErr w:type="spellStart"/>
       <w:r>
         <w:rPr>
           <w:i/>
@@ -4756,113 +4562,19 @@
         </w:rPr>
         <w:t>index</w:t>
       </w:r>
-      <w:proofErr w:type="spellEnd"/>
       <w:r>
         <w:t xml:space="preserve"> resultando num tempo de pesquisa menor e menor probabilidade de encontrar informação repetida.</w:t>
       </w:r>
     </w:p>
     <w:p>
       <w:r>
-        <w:t xml:space="preserve">Os métodos utilizados neste tipo de texto </w:t>
-      </w:r>
-      <w:proofErr w:type="spellStart"/>
-      <w:r>
-        <w:t>similarity</w:t>
-      </w:r>
-      <w:proofErr w:type="spellEnd"/>
-      <w:r>
-        <w:t xml:space="preserve"> são chamados de </w:t>
-      </w:r>
-      <w:proofErr w:type="spellStart"/>
-      <w:r>
-        <w:t>Duplicate</w:t>
-      </w:r>
-      <w:proofErr w:type="spellEnd"/>
-      <w:r>
-        <w:t xml:space="preserve"> </w:t>
-      </w:r>
-      <w:proofErr w:type="spellStart"/>
-      <w:r>
-        <w:t>or</w:t>
-      </w:r>
-      <w:proofErr w:type="spellEnd"/>
-      <w:r>
-        <w:t xml:space="preserve"> </w:t>
-      </w:r>
-      <w:proofErr w:type="spellStart"/>
-      <w:r>
-        <w:t>Near-Duplicate</w:t>
-      </w:r>
-      <w:proofErr w:type="spellEnd"/>
-      <w:r>
-        <w:t xml:space="preserve"> – DND que, tal como o nome indica, são utilizados para encontrar artigos/textos idênticos para que não seja apresentada informação duplicada.</w:t>
-      </w:r>
-      <w:r>
-        <w:t xml:space="preserve"> Neste projeto foi utilizado o </w:t>
-      </w:r>
-      <w:proofErr w:type="spellStart"/>
-      <w:r>
-        <w:t>cosine</w:t>
-      </w:r>
-      <w:proofErr w:type="spellEnd"/>
-      <w:r>
-        <w:t xml:space="preserve"> texto </w:t>
-      </w:r>
-      <w:proofErr w:type="spellStart"/>
-      <w:r>
-        <w:t>similarity</w:t>
-      </w:r>
-      <w:proofErr w:type="spellEnd"/>
-      <w:r>
-        <w:t xml:space="preserve"> </w:t>
-      </w:r>
-      <w:proofErr w:type="spellStart"/>
-      <w:r>
-        <w:t>algorithm</w:t>
-      </w:r>
-      <w:proofErr w:type="spellEnd"/>
-      <w:r>
-        <w:t xml:space="preserve"> que cria, através da </w:t>
-      </w:r>
-      <w:proofErr w:type="gramStart"/>
-      <w:r>
-        <w:t>analise</w:t>
-      </w:r>
-      <w:proofErr w:type="gramEnd"/>
-      <w:r>
-        <w:t xml:space="preserve"> de várias partes de um artigo, um vetor </w:t>
-      </w:r>
-      <w:proofErr w:type="spellStart"/>
-      <w:r>
-        <w:t>term</w:t>
-      </w:r>
-      <w:proofErr w:type="spellEnd"/>
-      <w:r>
-        <w:t xml:space="preserve"> </w:t>
-      </w:r>
-      <w:proofErr w:type="spellStart"/>
-      <w:r>
-        <w:t>frequency-inverse</w:t>
-      </w:r>
-      <w:proofErr w:type="spellEnd"/>
-      <w:r>
-        <w:t xml:space="preserve"> </w:t>
-      </w:r>
-      <w:proofErr w:type="spellStart"/>
-      <w:r>
-        <w:t>document</w:t>
-      </w:r>
-      <w:proofErr w:type="spellEnd"/>
-      <w:r>
-        <w:t xml:space="preserve"> </w:t>
-      </w:r>
-      <w:proofErr w:type="spellStart"/>
-      <w:r>
-        <w:t>frequency</w:t>
-      </w:r>
-      <w:proofErr w:type="spellEnd"/>
-      <w:r>
-        <w:t xml:space="preserve"> (TF-IDF</w:t>
+        <w:t>Os métodos utilizados neste tipo de texto similarity são chamados de Duplicate or Near-Duplicate – DND que, tal como o nome indica, são utilizados para encontrar artigos/textos idênticos para que não seja apresentada informação duplicada.</w:t>
+      </w:r>
+      <w:r>
+        <w:t xml:space="preserve"> Neste projeto foi utilizado o cosine texto similarity algorithm que cria, através da analise de várias partes de um artigo, um vetor </w:t>
+      </w:r>
+      <w:r>
+        <w:t>term frequency-inverse document frequency (TF-IDF</w:t>
       </w:r>
       <w:r>
         <w:t>. Através dest</w:t>
@@ -4919,67 +4631,26 @@
         <w:t>desempenha um papel fundamental na construção e operação do mesmo.</w:t>
       </w:r>
       <w:r>
-        <w:t xml:space="preserve"> </w:t>
-      </w:r>
-      <w:proofErr w:type="gramStart"/>
-      <w:r>
-        <w:t>Justificar..</w:t>
-      </w:r>
-      <w:proofErr w:type="gramEnd"/>
+        <w:t xml:space="preserve"> Justificar..</w:t>
+      </w:r>
     </w:p>
     <w:p>
       <w:pPr>
         <w:pStyle w:val="Ttulo2"/>
       </w:pPr>
       <w:bookmarkStart w:id="10" w:name="_Toc157092036"/>
-      <w:proofErr w:type="spellStart"/>
       <w:r>
         <w:t>Sklearn</w:t>
       </w:r>
       <w:bookmarkEnd w:id="10"/>
-      <w:proofErr w:type="spellEnd"/>
-    </w:p>
-    <w:p>
-      <w:r>
-        <w:t xml:space="preserve">É uma biblioteca </w:t>
-      </w:r>
-      <w:proofErr w:type="spellStart"/>
-      <w:r>
-        <w:t>python</w:t>
-      </w:r>
-      <w:proofErr w:type="spellEnd"/>
-      <w:r>
-        <w:t xml:space="preserve"> que tem à disposição vários algoritmos de </w:t>
-      </w:r>
-      <w:proofErr w:type="spellStart"/>
-      <w:r>
-        <w:t>machine</w:t>
-      </w:r>
-      <w:proofErr w:type="spellEnd"/>
-      <w:r>
-        <w:t xml:space="preserve"> </w:t>
-      </w:r>
-      <w:proofErr w:type="spellStart"/>
-      <w:r>
-        <w:t>learning</w:t>
-      </w:r>
-      <w:proofErr w:type="spellEnd"/>
-      <w:r>
-        <w:t xml:space="preserve">, como é o caso do método de </w:t>
-      </w:r>
-      <w:proofErr w:type="spellStart"/>
-      <w:r>
-        <w:t>Naive</w:t>
-      </w:r>
-      <w:proofErr w:type="spellEnd"/>
-      <w:r>
-        <w:t xml:space="preserve"> </w:t>
-      </w:r>
-      <w:proofErr w:type="spellStart"/>
-      <w:r>
-        <w:t>Bayes</w:t>
-      </w:r>
-      <w:proofErr w:type="spellEnd"/>
+    </w:p>
+    <w:p>
+      <w:r>
+        <w:t>É uma biblioteca python que tem à disposição vários algoritmos de machine learning</w:t>
+      </w:r>
+      <w:r>
+        <w:t>, como é o caso do método de Naive Bayes</w:t>
+      </w:r>
       <w:r>
         <w:t xml:space="preserve"> e </w:t>
       </w:r>
@@ -4989,15 +4660,7 @@
     </w:p>
     <w:p>
       <w:r>
-        <w:t xml:space="preserve">É necessária a utilização da biblioteca </w:t>
-      </w:r>
-      <w:proofErr w:type="spellStart"/>
-      <w:r>
-        <w:t>Sklearn</w:t>
-      </w:r>
-      <w:proofErr w:type="spellEnd"/>
-      <w:r>
-        <w:t xml:space="preserve"> p</w:t>
+        <w:t>É necessária a utilização da biblioteca Sklearn p</w:t>
       </w:r>
       <w:r>
         <w:t>ara que</w:t>
@@ -5011,22 +4674,15 @@
         <w:pStyle w:val="Ttulo2"/>
       </w:pPr>
       <w:bookmarkStart w:id="11" w:name="_Toc157092037"/>
-      <w:proofErr w:type="spellStart"/>
       <w:r>
         <w:t>Python</w:t>
       </w:r>
       <w:bookmarkEnd w:id="11"/>
-      <w:proofErr w:type="spellEnd"/>
-    </w:p>
-    <w:p>
-      <w:r>
-        <w:t xml:space="preserve">A linguagem de programação escolhida foi o </w:t>
-      </w:r>
-      <w:proofErr w:type="spellStart"/>
-      <w:r>
-        <w:t>Python</w:t>
-      </w:r>
-      <w:proofErr w:type="spellEnd"/>
+    </w:p>
+    <w:p>
+      <w:r>
+        <w:t>A linguagem de programação escolhida foi o Python</w:t>
+      </w:r>
       <w:r>
         <w:t xml:space="preserve"> devido à </w:t>
       </w:r>
@@ -5034,15 +4690,7 @@
         <w:t>maior</w:t>
       </w:r>
       <w:r>
-        <w:t xml:space="preserve"> disponibilidade de </w:t>
-      </w:r>
-      <w:proofErr w:type="spellStart"/>
-      <w:r>
-        <w:t>documentção</w:t>
-      </w:r>
-      <w:proofErr w:type="spellEnd"/>
-      <w:r>
-        <w:t xml:space="preserve"> </w:t>
+        <w:t xml:space="preserve"> disponibilidade de documentção </w:t>
       </w:r>
       <w:r>
         <w:t>sobre</w:t>
@@ -5062,56 +4710,14 @@
         <w:pStyle w:val="Ttulo2"/>
       </w:pPr>
       <w:bookmarkStart w:id="12" w:name="_Toc157092038"/>
-      <w:proofErr w:type="spellStart"/>
       <w:r>
         <w:t>Flask</w:t>
       </w:r>
       <w:bookmarkEnd w:id="12"/>
-      <w:proofErr w:type="spellEnd"/>
-    </w:p>
-    <w:p>
-      <w:r>
-        <w:t xml:space="preserve">Para que a aplicação </w:t>
-      </w:r>
-      <w:proofErr w:type="spellStart"/>
-      <w:r>
-        <w:t>backend</w:t>
-      </w:r>
-      <w:proofErr w:type="spellEnd"/>
-      <w:r>
-        <w:t xml:space="preserve"> em </w:t>
-      </w:r>
-      <w:proofErr w:type="spellStart"/>
-      <w:r>
-        <w:t>python</w:t>
-      </w:r>
-      <w:proofErr w:type="spellEnd"/>
-      <w:r>
-        <w:t xml:space="preserve"> que trata do cálculo da similaridade de texto consiga comunicar e enviar informação para o </w:t>
-      </w:r>
-      <w:proofErr w:type="spellStart"/>
-      <w:r>
-        <w:t>frontend</w:t>
-      </w:r>
-      <w:proofErr w:type="spellEnd"/>
-      <w:r>
-        <w:t xml:space="preserve"> foi necessário escolher uma </w:t>
-      </w:r>
-      <w:proofErr w:type="spellStart"/>
-      <w:r>
-        <w:t>api</w:t>
-      </w:r>
-      <w:proofErr w:type="spellEnd"/>
-      <w:r>
-        <w:t xml:space="preserve"> capaz de atender as necessidades do projeto e, por isso foi escolhida a biblioteca </w:t>
-      </w:r>
-      <w:proofErr w:type="spellStart"/>
-      <w:r>
-        <w:t>Flask</w:t>
-      </w:r>
-      <w:proofErr w:type="spellEnd"/>
-      <w:r>
-        <w:t xml:space="preserve"> por ser eficiente, simples e fácil de integrar no projeto.</w:t>
+    </w:p>
+    <w:p>
+      <w:r>
+        <w:t>Para que a aplicação backend em python que trata do cálculo da similaridade de texto consiga comunicar e enviar informação para o frontend foi necessário escolher uma api capaz de atender as necessidades do projeto e, por isso foi escolhida a biblioteca Flask por ser eficiente, simples e fácil de integrar no projeto.</w:t>
       </w:r>
     </w:p>
     <w:p>
@@ -5119,24 +4725,14 @@
         <w:pStyle w:val="Ttulo2"/>
       </w:pPr>
       <w:bookmarkStart w:id="13" w:name="_Toc157092039"/>
-      <w:proofErr w:type="spellStart"/>
       <w:r>
         <w:t>MongoDB</w:t>
       </w:r>
       <w:bookmarkEnd w:id="13"/>
-      <w:proofErr w:type="spellEnd"/>
-    </w:p>
-    <w:p>
-      <w:r>
-        <w:t xml:space="preserve">A base de dados escolhida para este trabalho foi a </w:t>
-      </w:r>
-      <w:proofErr w:type="spellStart"/>
-      <w:r>
-        <w:t>mongodb</w:t>
-      </w:r>
-      <w:proofErr w:type="spellEnd"/>
-      <w:r>
-        <w:t xml:space="preserve"> visto que </w:t>
+    </w:p>
+    <w:p>
+      <w:r>
+        <w:t xml:space="preserve">A base de dados escolhida para este trabalho foi a mongodb visto que </w:t>
       </w:r>
       <w:r>
         <w:t>a informação</w:t>
@@ -5172,15 +4768,7 @@
         <w:t>.</w:t>
       </w:r>
       <w:r>
-        <w:t xml:space="preserve"> A exportação da informação é feita através de um ficheiro </w:t>
-      </w:r>
-      <w:proofErr w:type="spellStart"/>
-      <w:r>
-        <w:t>json</w:t>
-      </w:r>
-      <w:proofErr w:type="spellEnd"/>
-      <w:r>
-        <w:t xml:space="preserve"> o que facilita a sua utilização na aplicação móvel.</w:t>
+        <w:t xml:space="preserve"> A exportação da informação é feita através de um ficheiro json o que facilita a sua utilização na aplicação móvel.</w:t>
       </w:r>
     </w:p>
     <w:p/>
@@ -5190,25 +4778,15 @@
         <w:pStyle w:val="Ttulo2"/>
       </w:pPr>
       <w:bookmarkStart w:id="14" w:name="_Toc157092040"/>
-      <w:proofErr w:type="spellStart"/>
       <w:r>
         <w:lastRenderedPageBreak/>
         <w:t>Kotlin</w:t>
       </w:r>
       <w:bookmarkEnd w:id="14"/>
-      <w:proofErr w:type="spellEnd"/>
-    </w:p>
-    <w:p>
-      <w:r>
-        <w:t xml:space="preserve">Para a criação da aplicação móvel foi utilizada a linguagem </w:t>
-      </w:r>
-      <w:proofErr w:type="spellStart"/>
-      <w:r>
-        <w:t>Kotlin</w:t>
-      </w:r>
-      <w:proofErr w:type="spellEnd"/>
-      <w:r>
-        <w:t xml:space="preserve"> uma vez que é a linguagem que foi abordada na cadeira de Programação de Dispositivos Móveis</w:t>
+    </w:p>
+    <w:p>
+      <w:r>
+        <w:t>Para a criação da aplicação móvel foi utilizada a linguagem Kotlin uma vez que é a linguagem que foi abordada na cadeira de Programação de Dispositivos Móveis</w:t>
       </w:r>
       <w:r>
         <w:t xml:space="preserve"> e, por isso, utilizei os conhecimentos adquiridos na mesma para produzir uma aplicação móvel que permite a visualização da informação dada pela aplicação original.</w:t>
@@ -5230,29 +4808,8 @@
     </w:p>
     <w:p>
       <w:r>
-        <w:t xml:space="preserve">O trabalho desenvolvido começa pela construção do </w:t>
-      </w:r>
-      <w:proofErr w:type="spellStart"/>
-      <w:r>
-        <w:t>backend</w:t>
-      </w:r>
-      <w:proofErr w:type="spellEnd"/>
-      <w:r>
-        <w:t xml:space="preserve"> e </w:t>
-      </w:r>
-      <w:proofErr w:type="spellStart"/>
-      <w:r>
-        <w:t>frontend</w:t>
-      </w:r>
-      <w:proofErr w:type="spellEnd"/>
-      <w:r>
-        <w:t xml:space="preserve"> onde são descritos </w:t>
-      </w:r>
-      <w:proofErr w:type="gramStart"/>
-      <w:r>
-        <w:t>os mesmo</w:t>
-      </w:r>
-      <w:proofErr w:type="gramEnd"/>
+        <w:t>O trabalho desenvolvido começa pela construção do backend e frontend onde são descritos os mesmo</w:t>
+      </w:r>
       <w:r>
         <w:t>(melhorar)</w:t>
       </w:r>
@@ -5265,24 +4822,14 @@
         <w:pStyle w:val="Ttulo2"/>
       </w:pPr>
       <w:bookmarkStart w:id="16" w:name="_Toc157092042"/>
-      <w:proofErr w:type="spellStart"/>
       <w:r>
         <w:t>Backend</w:t>
       </w:r>
       <w:bookmarkEnd w:id="16"/>
-      <w:proofErr w:type="spellEnd"/>
-    </w:p>
-    <w:p>
-      <w:r>
-        <w:t xml:space="preserve">Em relação ao </w:t>
-      </w:r>
-      <w:proofErr w:type="spellStart"/>
-      <w:r>
-        <w:t>backend</w:t>
-      </w:r>
-      <w:proofErr w:type="spellEnd"/>
-      <w:r>
-        <w:t xml:space="preserve"> </w:t>
+    </w:p>
+    <w:p>
+      <w:r>
+        <w:t xml:space="preserve">Em relação ao backend </w:t>
       </w:r>
       <w:r>
         <w:t>foi feito um modelo de treino que pode conter várias categorias e era treinado dando uma frase e a sua respetiva categoria. Depois do modelo estar treinado é analisada cada frase de um ficheiro de texto externo e atribuída a respetiva categoria para cada uma das frases.</w:t>
@@ -5314,29 +4861,7 @@
         <w:rPr>
           <w:lang w:val="en-US"/>
         </w:rPr>
-        <w:t xml:space="preserve">    "</w:t>
-      </w:r>
-      <w:proofErr w:type="spellStart"/>
-      <w:proofErr w:type="gramStart"/>
-      <w:r>
-        <w:rPr>
-          <w:lang w:val="en-US"/>
-        </w:rPr>
-        <w:t>facility</w:t>
-      </w:r>
-      <w:proofErr w:type="gramEnd"/>
-      <w:r>
-        <w:rPr>
-          <w:lang w:val="en-US"/>
-        </w:rPr>
-        <w:t>_related</w:t>
-      </w:r>
-      <w:proofErr w:type="spellEnd"/>
-      <w:r>
-        <w:rPr>
-          <w:lang w:val="en-US"/>
-        </w:rPr>
-        <w:t>",</w:t>
+        <w:t xml:space="preserve">    "facility_related",</w:t>
       </w:r>
     </w:p>
     <w:p>
@@ -5350,34 +4875,15 @@
         <w:rPr>
           <w:lang w:val="en-US"/>
         </w:rPr>
-        <w:t xml:space="preserve">    "</w:t>
-      </w:r>
-      <w:proofErr w:type="spellStart"/>
-      <w:proofErr w:type="gramStart"/>
-      <w:r>
-        <w:rPr>
-          <w:lang w:val="en-US"/>
-        </w:rPr>
-        <w:t>product</w:t>
-      </w:r>
-      <w:proofErr w:type="gramEnd"/>
-      <w:r>
-        <w:rPr>
-          <w:lang w:val="en-US"/>
-        </w:rPr>
-        <w:t>_related</w:t>
-      </w:r>
-      <w:proofErr w:type="spellEnd"/>
-      <w:r>
-        <w:rPr>
-          <w:lang w:val="en-US"/>
-        </w:rPr>
-        <w:t>",</w:t>
+        <w:t xml:space="preserve">    "product_related",</w:t>
       </w:r>
     </w:p>
     <w:p>
       <w:pPr>
         <w:pStyle w:val="Code"/>
+        <w:rPr>
+          <w:lang w:val="en-US"/>
+        </w:rPr>
       </w:pPr>
       <w:r>
         <w:rPr>
@@ -5386,15 +4892,10 @@
         <w:t xml:space="preserve">    </w:t>
       </w:r>
       <w:r>
-        <w:t>"</w:t>
-      </w:r>
-      <w:proofErr w:type="spellStart"/>
-      <w:r>
-        <w:t>other</w:t>
-      </w:r>
-      <w:proofErr w:type="spellEnd"/>
-      <w:r>
-        <w:t>",</w:t>
+        <w:rPr>
+          <w:lang w:val="en-US"/>
+        </w:rPr>
+        <w:t>"other",</w:t>
       </w:r>
     </w:p>
     <w:p>
@@ -5436,19 +4937,11 @@
           <w:lang w:val="en-US"/>
         </w:rPr>
       </w:pPr>
-      <w:proofErr w:type="spellStart"/>
-      <w:r>
-        <w:rPr>
-          <w:lang w:val="en-US"/>
-        </w:rPr>
-        <w:t>training_complaints</w:t>
-      </w:r>
-      <w:proofErr w:type="spellEnd"/>
-      <w:r>
-        <w:rPr>
-          <w:lang w:val="en-US"/>
-        </w:rPr>
-        <w:t xml:space="preserve"> = [</w:t>
+      <w:r>
+        <w:rPr>
+          <w:lang w:val="en-US"/>
+        </w:rPr>
+        <w:t>training_complaints = [</w:t>
       </w:r>
     </w:p>
     <w:p>
@@ -5560,31 +5053,7 @@
         <w:t xml:space="preserve">    </w:t>
       </w:r>
       <w:r>
-        <w:t>"</w:t>
-      </w:r>
-      <w:proofErr w:type="spellStart"/>
-      <w:r>
-        <w:t>Another</w:t>
-      </w:r>
-      <w:proofErr w:type="spellEnd"/>
-      <w:r>
-        <w:t xml:space="preserve"> </w:t>
-      </w:r>
-      <w:proofErr w:type="spellStart"/>
-      <w:r>
-        <w:t>generic</w:t>
-      </w:r>
-      <w:proofErr w:type="spellEnd"/>
-      <w:r>
-        <w:t xml:space="preserve"> </w:t>
-      </w:r>
-      <w:proofErr w:type="spellStart"/>
-      <w:r>
-        <w:t>complaint</w:t>
-      </w:r>
-      <w:proofErr w:type="spellEnd"/>
-      <w:r>
-        <w:t>.",</w:t>
+        <w:t>"Another generic complaint.",</w:t>
       </w:r>
     </w:p>
     <w:p>
@@ -5623,19 +5092,11 @@
           <w:lang w:val="en-US"/>
         </w:rPr>
       </w:pPr>
-      <w:proofErr w:type="spellStart"/>
-      <w:r>
-        <w:rPr>
-          <w:lang w:val="en-US"/>
-        </w:rPr>
-        <w:t>training_categories</w:t>
-      </w:r>
-      <w:proofErr w:type="spellEnd"/>
-      <w:r>
-        <w:rPr>
-          <w:lang w:val="en-US"/>
-        </w:rPr>
-        <w:t xml:space="preserve"> = [</w:t>
+      <w:r>
+        <w:rPr>
+          <w:lang w:val="en-US"/>
+        </w:rPr>
+        <w:t>training_categories = [</w:t>
       </w:r>
     </w:p>
     <w:p>
@@ -5649,29 +5110,7 @@
         <w:rPr>
           <w:lang w:val="en-US"/>
         </w:rPr>
-        <w:t xml:space="preserve">    "</w:t>
-      </w:r>
-      <w:proofErr w:type="spellStart"/>
-      <w:proofErr w:type="gramStart"/>
-      <w:r>
-        <w:rPr>
-          <w:lang w:val="en-US"/>
-        </w:rPr>
-        <w:t>facility</w:t>
-      </w:r>
-      <w:proofErr w:type="gramEnd"/>
-      <w:r>
-        <w:rPr>
-          <w:lang w:val="en-US"/>
-        </w:rPr>
-        <w:t>_related</w:t>
-      </w:r>
-      <w:proofErr w:type="spellEnd"/>
-      <w:r>
-        <w:rPr>
-          <w:lang w:val="en-US"/>
-        </w:rPr>
-        <w:t>",</w:t>
+        <w:t xml:space="preserve">    "facility_related",</w:t>
       </w:r>
     </w:p>
     <w:p>
@@ -5685,29 +5124,7 @@
         <w:rPr>
           <w:lang w:val="en-US"/>
         </w:rPr>
-        <w:t xml:space="preserve">    "</w:t>
-      </w:r>
-      <w:proofErr w:type="spellStart"/>
-      <w:proofErr w:type="gramStart"/>
-      <w:r>
-        <w:rPr>
-          <w:lang w:val="en-US"/>
-        </w:rPr>
-        <w:t>facility</w:t>
-      </w:r>
-      <w:proofErr w:type="gramEnd"/>
-      <w:r>
-        <w:rPr>
-          <w:lang w:val="en-US"/>
-        </w:rPr>
-        <w:t>_related</w:t>
-      </w:r>
-      <w:proofErr w:type="spellEnd"/>
-      <w:r>
-        <w:rPr>
-          <w:lang w:val="en-US"/>
-        </w:rPr>
-        <w:t>",</w:t>
+        <w:t xml:space="preserve">    "facility_related",</w:t>
       </w:r>
     </w:p>
     <w:p>
@@ -5721,29 +5138,7 @@
         <w:rPr>
           <w:lang w:val="en-US"/>
         </w:rPr>
-        <w:t xml:space="preserve">    "</w:t>
-      </w:r>
-      <w:proofErr w:type="spellStart"/>
-      <w:proofErr w:type="gramStart"/>
-      <w:r>
-        <w:rPr>
-          <w:lang w:val="en-US"/>
-        </w:rPr>
-        <w:t>facility</w:t>
-      </w:r>
-      <w:proofErr w:type="gramEnd"/>
-      <w:r>
-        <w:rPr>
-          <w:lang w:val="en-US"/>
-        </w:rPr>
-        <w:t>_related</w:t>
-      </w:r>
-      <w:proofErr w:type="spellEnd"/>
-      <w:r>
-        <w:rPr>
-          <w:lang w:val="en-US"/>
-        </w:rPr>
-        <w:t>",</w:t>
+        <w:t xml:space="preserve">    "facility_related",</w:t>
       </w:r>
     </w:p>
     <w:p>
@@ -5757,29 +5152,7 @@
         <w:rPr>
           <w:lang w:val="en-US"/>
         </w:rPr>
-        <w:t xml:space="preserve">    "</w:t>
-      </w:r>
-      <w:proofErr w:type="spellStart"/>
-      <w:proofErr w:type="gramStart"/>
-      <w:r>
-        <w:rPr>
-          <w:lang w:val="en-US"/>
-        </w:rPr>
-        <w:t>facility</w:t>
-      </w:r>
-      <w:proofErr w:type="gramEnd"/>
-      <w:r>
-        <w:rPr>
-          <w:lang w:val="en-US"/>
-        </w:rPr>
-        <w:t>_related</w:t>
-      </w:r>
-      <w:proofErr w:type="spellEnd"/>
-      <w:r>
-        <w:rPr>
-          <w:lang w:val="en-US"/>
-        </w:rPr>
-        <w:t>",</w:t>
+        <w:t xml:space="preserve">    "facility_related",</w:t>
       </w:r>
     </w:p>
     <w:p>
@@ -5793,34 +5166,15 @@
         <w:rPr>
           <w:lang w:val="en-US"/>
         </w:rPr>
-        <w:t xml:space="preserve">    "</w:t>
-      </w:r>
-      <w:proofErr w:type="spellStart"/>
-      <w:proofErr w:type="gramStart"/>
-      <w:r>
-        <w:rPr>
-          <w:lang w:val="en-US"/>
-        </w:rPr>
-        <w:t>facility</w:t>
-      </w:r>
-      <w:proofErr w:type="gramEnd"/>
-      <w:r>
-        <w:rPr>
-          <w:lang w:val="en-US"/>
-        </w:rPr>
-        <w:t>_related</w:t>
-      </w:r>
-      <w:proofErr w:type="spellEnd"/>
-      <w:r>
-        <w:rPr>
-          <w:lang w:val="en-US"/>
-        </w:rPr>
-        <w:t>",</w:t>
+        <w:t xml:space="preserve">    "facility_related",</w:t>
       </w:r>
     </w:p>
     <w:p>
       <w:pPr>
         <w:pStyle w:val="Code"/>
+        <w:rPr>
+          <w:lang w:val="en-US"/>
+        </w:rPr>
       </w:pPr>
       <w:r>
         <w:rPr>
@@ -5829,15 +5183,10 @@
         <w:t xml:space="preserve">    </w:t>
       </w:r>
       <w:r>
-        <w:t>"</w:t>
-      </w:r>
-      <w:proofErr w:type="spellStart"/>
-      <w:r>
-        <w:t>facility_related</w:t>
-      </w:r>
-      <w:proofErr w:type="spellEnd"/>
-      <w:r>
-        <w:t>",</w:t>
+        <w:rPr>
+          <w:lang w:val="en-US"/>
+        </w:rPr>
+        <w:t>"facility_related",</w:t>
       </w:r>
     </w:p>
     <w:p>
@@ -5845,15 +5194,13 @@
         <w:pStyle w:val="Code"/>
       </w:pPr>
       <w:r>
-        <w:t xml:space="preserve">    "</w:t>
-      </w:r>
-      <w:proofErr w:type="spellStart"/>
-      <w:r>
-        <w:t>other</w:t>
-      </w:r>
-      <w:proofErr w:type="spellEnd"/>
-      <w:r>
-        <w:t>",</w:t>
+        <w:rPr>
+          <w:lang w:val="en-US"/>
+        </w:rPr>
+        <w:t xml:space="preserve">    </w:t>
+      </w:r>
+      <w:r>
+        <w:t>"other",</w:t>
       </w:r>
     </w:p>
     <w:p>
@@ -5861,15 +5208,7 @@
         <w:pStyle w:val="Code"/>
       </w:pPr>
       <w:r>
-        <w:t xml:space="preserve">    "</w:t>
-      </w:r>
-      <w:proofErr w:type="spellStart"/>
-      <w:r>
-        <w:t>other</w:t>
-      </w:r>
-      <w:proofErr w:type="spellEnd"/>
-      <w:r>
-        <w:t>",</w:t>
+        <w:t xml:space="preserve">    "other",</w:t>
       </w:r>
     </w:p>
     <w:p>
@@ -5906,57 +5245,7 @@
         <w:rPr>
           <w:lang w:val="en-US"/>
         </w:rPr>
-        <w:t xml:space="preserve">model = </w:t>
-      </w:r>
-      <w:proofErr w:type="spellStart"/>
-      <w:r>
-        <w:rPr>
-          <w:lang w:val="en-US"/>
-        </w:rPr>
-        <w:t>make_</w:t>
-      </w:r>
-      <w:proofErr w:type="gramStart"/>
-      <w:r>
-        <w:rPr>
-          <w:lang w:val="en-US"/>
-        </w:rPr>
-        <w:t>pipeline</w:t>
-      </w:r>
-      <w:proofErr w:type="spellEnd"/>
-      <w:r>
-        <w:rPr>
-          <w:lang w:val="en-US"/>
-        </w:rPr>
-        <w:t>(</w:t>
-      </w:r>
-      <w:proofErr w:type="spellStart"/>
-      <w:proofErr w:type="gramEnd"/>
-      <w:r>
-        <w:rPr>
-          <w:lang w:val="en-US"/>
-        </w:rPr>
-        <w:t>CountVectorizer</w:t>
-      </w:r>
-      <w:proofErr w:type="spellEnd"/>
-      <w:r>
-        <w:rPr>
-          <w:lang w:val="en-US"/>
-        </w:rPr>
-        <w:t xml:space="preserve">(), </w:t>
-      </w:r>
-      <w:proofErr w:type="spellStart"/>
-      <w:r>
-        <w:rPr>
-          <w:lang w:val="en-US"/>
-        </w:rPr>
-        <w:t>MultinomialNB</w:t>
-      </w:r>
-      <w:proofErr w:type="spellEnd"/>
-      <w:r>
-        <w:rPr>
-          <w:lang w:val="en-US"/>
-        </w:rPr>
-        <w:t>())</w:t>
+        <w:t>model = make_pipeline(CountVectorizer(), MultinomialNB())</w:t>
       </w:r>
     </w:p>
     <w:p>
@@ -5974,87 +5263,7 @@
         <w:t>Neste código está representado o modelo utilizado na aplicação</w:t>
       </w:r>
       <w:r>
-        <w:t xml:space="preserve"> em que são utilizados dois métodos do </w:t>
-      </w:r>
-      <w:proofErr w:type="spellStart"/>
-      <w:r>
-        <w:t>sklearn</w:t>
-      </w:r>
-      <w:proofErr w:type="spellEnd"/>
-      <w:r>
-        <w:t xml:space="preserve"> que são o </w:t>
-      </w:r>
-      <w:proofErr w:type="spellStart"/>
-      <w:r>
-        <w:t>Count</w:t>
-      </w:r>
-      <w:proofErr w:type="spellEnd"/>
-      <w:r>
-        <w:t xml:space="preserve"> </w:t>
-      </w:r>
-      <w:proofErr w:type="spellStart"/>
-      <w:r>
-        <w:t>Vectorizer</w:t>
-      </w:r>
-      <w:proofErr w:type="spellEnd"/>
-      <w:r>
-        <w:t xml:space="preserve"> que simplesmente transforma cada palavra numa frase dada em um </w:t>
-      </w:r>
-      <w:proofErr w:type="spellStart"/>
-      <w:r>
-        <w:t>token</w:t>
-      </w:r>
-      <w:proofErr w:type="spellEnd"/>
-      <w:r>
-        <w:t xml:space="preserve"> e conta as vezes que o mesmo </w:t>
-      </w:r>
-      <w:proofErr w:type="spellStart"/>
-      <w:r>
-        <w:t>token</w:t>
-      </w:r>
-      <w:proofErr w:type="spellEnd"/>
-      <w:r>
-        <w:t xml:space="preserve"> aparece e o método </w:t>
-      </w:r>
-      <w:proofErr w:type="spellStart"/>
-      <w:r>
-        <w:t>MultinomialNB</w:t>
-      </w:r>
-      <w:proofErr w:type="spellEnd"/>
-      <w:r>
-        <w:t xml:space="preserve"> utiliza o teorema de </w:t>
-      </w:r>
-      <w:proofErr w:type="spellStart"/>
-      <w:r>
-        <w:t>Naive</w:t>
-      </w:r>
-      <w:proofErr w:type="spellEnd"/>
-      <w:r>
-        <w:t xml:space="preserve"> </w:t>
-      </w:r>
-      <w:proofErr w:type="spellStart"/>
-      <w:r>
-        <w:t>Bayes</w:t>
-      </w:r>
-      <w:proofErr w:type="spellEnd"/>
-      <w:r>
-        <w:t xml:space="preserve"> e a informação dada pelo </w:t>
-      </w:r>
-      <w:proofErr w:type="spellStart"/>
-      <w:r>
-        <w:t>Count</w:t>
-      </w:r>
-      <w:proofErr w:type="spellEnd"/>
-      <w:r>
-        <w:t xml:space="preserve"> </w:t>
-      </w:r>
-      <w:proofErr w:type="spellStart"/>
-      <w:r>
-        <w:t>Vectorizer</w:t>
-      </w:r>
-      <w:proofErr w:type="spellEnd"/>
-      <w:r>
-        <w:t xml:space="preserve"> para atribuir uma categoria.</w:t>
+        <w:t xml:space="preserve"> em que são utilizados dois métodos do sklearn que são o Count Vectorizer que simplesmente transforma cada palavra numa frase dada em um token e conta as vezes que o mesmo token aparece e o método MultinomialNB utiliza o teorema de Naive Bayes e a informação dada pelo Count Vectorizer para atribuir uma categoria.</w:t>
       </w:r>
     </w:p>
     <w:p>
@@ -6079,21 +5288,7 @@
           <w:lang w:val="en-US"/>
         </w:rPr>
         <w:lastRenderedPageBreak/>
-        <w:t>@</w:t>
-      </w:r>
-      <w:proofErr w:type="gramStart"/>
-      <w:r>
-        <w:rPr>
-          <w:lang w:val="en-US"/>
-        </w:rPr>
-        <w:t>app.route</w:t>
-      </w:r>
-      <w:proofErr w:type="gramEnd"/>
-      <w:r>
-        <w:rPr>
-          <w:lang w:val="en-US"/>
-        </w:rPr>
-        <w:t>('/complaints', methods=['GET'])</w:t>
+        <w:t>@app.route('/complaints', methods=['GET'])</w:t>
       </w:r>
     </w:p>
     <w:p>
@@ -6107,35 +5302,7 @@
         <w:rPr>
           <w:lang w:val="en-US"/>
         </w:rPr>
-        <w:t xml:space="preserve">def </w:t>
-      </w:r>
-      <w:proofErr w:type="spellStart"/>
-      <w:r>
-        <w:rPr>
-          <w:lang w:val="en-US"/>
-        </w:rPr>
-        <w:t>get_</w:t>
-      </w:r>
-      <w:proofErr w:type="gramStart"/>
-      <w:r>
-        <w:rPr>
-          <w:lang w:val="en-US"/>
-        </w:rPr>
-        <w:t>complaints</w:t>
-      </w:r>
-      <w:proofErr w:type="spellEnd"/>
-      <w:r>
-        <w:rPr>
-          <w:lang w:val="en-US"/>
-        </w:rPr>
-        <w:t>(</w:t>
-      </w:r>
-      <w:proofErr w:type="gramEnd"/>
-      <w:r>
-        <w:rPr>
-          <w:lang w:val="en-US"/>
-        </w:rPr>
-        <w:t>):</w:t>
+        <w:t>def get_complaints():</w:t>
       </w:r>
     </w:p>
     <w:p>
@@ -6149,72 +5316,21 @@
         <w:rPr>
           <w:lang w:val="en-US"/>
         </w:rPr>
+        <w:t xml:space="preserve">    complaints_data = list(collection.find({}, {'_id': 0}))  # Retrieve all complaints data</w:t>
+      </w:r>
+    </w:p>
+    <w:p>
+      <w:pPr>
+        <w:pStyle w:val="Code"/>
+      </w:pPr>
+      <w:r>
+        <w:rPr>
+          <w:lang w:val="en-US"/>
+        </w:rPr>
         <w:t xml:space="preserve">    </w:t>
       </w:r>
-      <w:proofErr w:type="spellStart"/>
-      <w:r>
-        <w:rPr>
-          <w:lang w:val="en-US"/>
-        </w:rPr>
-        <w:t>complaints_data</w:t>
-      </w:r>
-      <w:proofErr w:type="spellEnd"/>
-      <w:r>
-        <w:rPr>
-          <w:lang w:val="en-US"/>
-        </w:rPr>
-        <w:t xml:space="preserve"> = list(</w:t>
-      </w:r>
-      <w:proofErr w:type="spellStart"/>
-      <w:proofErr w:type="gramStart"/>
-      <w:r>
-        <w:rPr>
-          <w:lang w:val="en-US"/>
-        </w:rPr>
-        <w:t>collection.find</w:t>
-      </w:r>
-      <w:proofErr w:type="spellEnd"/>
-      <w:proofErr w:type="gramEnd"/>
-      <w:r>
-        <w:rPr>
-          <w:lang w:val="en-US"/>
-        </w:rPr>
-        <w:t>({}, {'_id': 0}))  # Retrieve all complaints data</w:t>
-      </w:r>
-    </w:p>
-    <w:p>
-      <w:pPr>
-        <w:pStyle w:val="Code"/>
-      </w:pPr>
-      <w:r>
-        <w:rPr>
-          <w:lang w:val="en-US"/>
-        </w:rPr>
-        <w:t xml:space="preserve">    </w:t>
-      </w:r>
-      <w:proofErr w:type="spellStart"/>
-      <w:r>
-        <w:t>return</w:t>
-      </w:r>
-      <w:proofErr w:type="spellEnd"/>
-      <w:r>
-        <w:t xml:space="preserve"> </w:t>
-      </w:r>
-      <w:proofErr w:type="spellStart"/>
-      <w:r>
-        <w:t>jsonify</w:t>
-      </w:r>
-      <w:proofErr w:type="spellEnd"/>
-      <w:r>
-        <w:t>(</w:t>
-      </w:r>
-      <w:proofErr w:type="spellStart"/>
-      <w:r>
-        <w:t>complaints_data</w:t>
-      </w:r>
-      <w:proofErr w:type="spellEnd"/>
-      <w:r>
-        <w:t>), 200</w:t>
+      <w:r>
+        <w:t>return jsonify(complaints_data), 200</w:t>
       </w:r>
     </w:p>
     <w:p>
@@ -6228,37 +5344,13 @@
     </w:p>
     <w:p>
       <w:r>
-        <w:t xml:space="preserve">A </w:t>
-      </w:r>
-      <w:proofErr w:type="spellStart"/>
-      <w:r>
-        <w:t>api</w:t>
-      </w:r>
-      <w:proofErr w:type="spellEnd"/>
-      <w:r>
-        <w:t xml:space="preserve"> criada pelo </w:t>
-      </w:r>
-      <w:proofErr w:type="spellStart"/>
-      <w:r>
-        <w:t>flask</w:t>
-      </w:r>
-      <w:proofErr w:type="spellEnd"/>
-      <w:r>
-        <w:t xml:space="preserve"> tem apenas um método</w:t>
+        <w:t>A api criada pelo flask tem apenas um método</w:t>
       </w:r>
       <w:r>
         <w:t xml:space="preserve"> GET</w:t>
       </w:r>
       <w:r>
-        <w:t xml:space="preserve"> para obter todos os </w:t>
-      </w:r>
-      <w:proofErr w:type="spellStart"/>
-      <w:r>
-        <w:t>complaints</w:t>
-      </w:r>
-      <w:proofErr w:type="spellEnd"/>
-      <w:r>
-        <w:t xml:space="preserve"> que foram analisados e guardados na base de dados e será utilizada pela aplicação mobile para esta receber a informação</w:t>
+        <w:t xml:space="preserve"> para obter todos os complaints que foram analisados e guardados na base de dados e será utilizada pela aplicação mobile para esta receber a informação</w:t>
       </w:r>
       <w:r>
         <w:t>.</w:t>
@@ -6276,21 +5368,7 @@
         <w:rPr>
           <w:lang w:val="en-US"/>
         </w:rPr>
-        <w:t xml:space="preserve">with </w:t>
-      </w:r>
-      <w:proofErr w:type="gramStart"/>
-      <w:r>
-        <w:rPr>
-          <w:lang w:val="en-US"/>
-        </w:rPr>
-        <w:t>open(</w:t>
-      </w:r>
-      <w:proofErr w:type="gramEnd"/>
-      <w:r>
-        <w:rPr>
-          <w:lang w:val="en-US"/>
-        </w:rPr>
-        <w:t>'test_complaints.txt', 'r') as file:</w:t>
+        <w:t>with open('test_complaints.txt', 'r') as file:</w:t>
       </w:r>
     </w:p>
     <w:p>
@@ -6304,51 +5382,7 @@
         <w:rPr>
           <w:lang w:val="en-US"/>
         </w:rPr>
-        <w:t xml:space="preserve">        </w:t>
-      </w:r>
-      <w:proofErr w:type="spellStart"/>
-      <w:r>
-        <w:rPr>
-          <w:lang w:val="en-US"/>
-        </w:rPr>
-        <w:t>test_complaints</w:t>
-      </w:r>
-      <w:proofErr w:type="spellEnd"/>
-      <w:r>
-        <w:rPr>
-          <w:lang w:val="en-US"/>
-        </w:rPr>
-        <w:t xml:space="preserve"> = </w:t>
-      </w:r>
-      <w:proofErr w:type="spellStart"/>
-      <w:proofErr w:type="gramStart"/>
-      <w:r>
-        <w:rPr>
-          <w:lang w:val="en-US"/>
-        </w:rPr>
-        <w:t>file.read</w:t>
-      </w:r>
-      <w:proofErr w:type="spellEnd"/>
-      <w:proofErr w:type="gramEnd"/>
-      <w:r>
-        <w:rPr>
-          <w:lang w:val="en-US"/>
-        </w:rPr>
-        <w:t>().</w:t>
-      </w:r>
-      <w:proofErr w:type="spellStart"/>
-      <w:r>
-        <w:rPr>
-          <w:lang w:val="en-US"/>
-        </w:rPr>
-        <w:t>splitlines</w:t>
-      </w:r>
-      <w:proofErr w:type="spellEnd"/>
-      <w:r>
-        <w:rPr>
-          <w:lang w:val="en-US"/>
-        </w:rPr>
-        <w:t>()</w:t>
+        <w:t xml:space="preserve">        test_complaints = file.read().splitlines()</w:t>
       </w:r>
     </w:p>
     <w:p>
@@ -6384,37 +5418,7 @@
         <w:rPr>
           <w:lang w:val="en-US"/>
         </w:rPr>
-        <w:t xml:space="preserve">client = </w:t>
-      </w:r>
-      <w:proofErr w:type="spellStart"/>
-      <w:proofErr w:type="gramStart"/>
-      <w:r>
-        <w:rPr>
-          <w:lang w:val="en-US"/>
-        </w:rPr>
-        <w:t>pymongo.MongoClient</w:t>
-      </w:r>
-      <w:proofErr w:type="spellEnd"/>
-      <w:proofErr w:type="gramEnd"/>
-      <w:r>
-        <w:rPr>
-          <w:lang w:val="en-US"/>
-        </w:rPr>
-        <w:t>("</w:t>
-      </w:r>
-      <w:proofErr w:type="spellStart"/>
-      <w:r>
-        <w:rPr>
-          <w:lang w:val="en-US"/>
-        </w:rPr>
-        <w:t>mongodb</w:t>
-      </w:r>
-      <w:proofErr w:type="spellEnd"/>
-      <w:r>
-        <w:rPr>
-          <w:lang w:val="en-US"/>
-        </w:rPr>
-        <w:t>://localhost:27017/")</w:t>
+        <w:t>client = pymongo.MongoClient("mongodb://localhost:27017/")</w:t>
       </w:r>
     </w:p>
     <w:p>
@@ -6424,33 +5428,11 @@
           <w:lang w:val="en-US"/>
         </w:rPr>
       </w:pPr>
-      <w:proofErr w:type="spellStart"/>
-      <w:r>
-        <w:rPr>
-          <w:lang w:val="en-US"/>
-        </w:rPr>
-        <w:t>db</w:t>
-      </w:r>
-      <w:proofErr w:type="spellEnd"/>
-      <w:r>
-        <w:rPr>
-          <w:lang w:val="en-US"/>
-        </w:rPr>
-        <w:t xml:space="preserve"> = client["</w:t>
-      </w:r>
-      <w:proofErr w:type="spellStart"/>
-      <w:r>
-        <w:rPr>
-          <w:lang w:val="en-US"/>
-        </w:rPr>
-        <w:t>projectdb</w:t>
-      </w:r>
-      <w:proofErr w:type="spellEnd"/>
-      <w:r>
-        <w:rPr>
-          <w:lang w:val="en-US"/>
-        </w:rPr>
-        <w:t>"]</w:t>
+      <w:r>
+        <w:rPr>
+          <w:lang w:val="en-US"/>
+        </w:rPr>
+        <w:t>db = client["projectdb"]</w:t>
       </w:r>
     </w:p>
     <w:p>
@@ -6464,21 +5446,7 @@
         <w:rPr>
           <w:lang w:val="en-US"/>
         </w:rPr>
-        <w:t xml:space="preserve">collection = </w:t>
-      </w:r>
-      <w:proofErr w:type="spellStart"/>
-      <w:r>
-        <w:rPr>
-          <w:lang w:val="en-US"/>
-        </w:rPr>
-        <w:t>db</w:t>
-      </w:r>
-      <w:proofErr w:type="spellEnd"/>
-      <w:r>
-        <w:rPr>
-          <w:lang w:val="en-US"/>
-        </w:rPr>
-        <w:t>["complaints"]</w:t>
+        <w:t>collection = db["complaints"]</w:t>
       </w:r>
     </w:p>
     <w:p>
@@ -6522,43 +5490,7 @@
         <w:rPr>
           <w:lang w:val="en-US"/>
         </w:rPr>
-        <w:t xml:space="preserve">for </w:t>
-      </w:r>
-      <w:proofErr w:type="spellStart"/>
-      <w:r>
-        <w:rPr>
-          <w:lang w:val="en-US"/>
-        </w:rPr>
-        <w:t>idx</w:t>
-      </w:r>
-      <w:proofErr w:type="spellEnd"/>
-      <w:r>
-        <w:rPr>
-          <w:lang w:val="en-US"/>
-        </w:rPr>
-        <w:t xml:space="preserve">, complaint in </w:t>
-      </w:r>
-      <w:proofErr w:type="gramStart"/>
-      <w:r>
-        <w:rPr>
-          <w:lang w:val="en-US"/>
-        </w:rPr>
-        <w:t>enumerate(</w:t>
-      </w:r>
-      <w:proofErr w:type="spellStart"/>
-      <w:proofErr w:type="gramEnd"/>
-      <w:r>
-        <w:rPr>
-          <w:lang w:val="en-US"/>
-        </w:rPr>
-        <w:t>test_complaints</w:t>
-      </w:r>
-      <w:proofErr w:type="spellEnd"/>
-      <w:r>
-        <w:rPr>
-          <w:lang w:val="en-US"/>
-        </w:rPr>
-        <w:t>, 1):</w:t>
+        <w:t>for idx, complaint in enumerate(test_complaints, 1):</w:t>
       </w:r>
     </w:p>
     <w:p>
@@ -6578,21 +5510,7 @@
         <w:rPr>
           <w:lang w:val="en-US"/>
         </w:rPr>
-        <w:t xml:space="preserve">category = </w:t>
-      </w:r>
-      <w:proofErr w:type="spellStart"/>
-      <w:r>
-        <w:rPr>
-          <w:lang w:val="en-US"/>
-        </w:rPr>
-        <w:t>predict_category</w:t>
-      </w:r>
-      <w:proofErr w:type="spellEnd"/>
-      <w:r>
-        <w:rPr>
-          <w:lang w:val="en-US"/>
-        </w:rPr>
-        <w:t>(complaint)</w:t>
+        <w:t>category = predict_category(complaint)</w:t>
       </w:r>
     </w:p>
     <w:p>
@@ -6606,57 +5524,7 @@
         <w:rPr>
           <w:lang w:val="en-US"/>
         </w:rPr>
-        <w:t xml:space="preserve">        </w:t>
-      </w:r>
-      <w:proofErr w:type="gramStart"/>
-      <w:r>
-        <w:rPr>
-          <w:lang w:val="en-US"/>
-        </w:rPr>
-        <w:t>print(</w:t>
-      </w:r>
-      <w:proofErr w:type="spellStart"/>
-      <w:proofErr w:type="gramEnd"/>
-      <w:r>
-        <w:rPr>
-          <w:lang w:val="en-US"/>
-        </w:rPr>
-        <w:t>f"Complaint</w:t>
-      </w:r>
-      <w:proofErr w:type="spellEnd"/>
-      <w:r>
-        <w:rPr>
-          <w:lang w:val="en-US"/>
-        </w:rPr>
-        <w:t xml:space="preserve"> {</w:t>
-      </w:r>
-      <w:proofErr w:type="spellStart"/>
-      <w:r>
-        <w:rPr>
-          <w:lang w:val="en-US"/>
-        </w:rPr>
-        <w:t>idx</w:t>
-      </w:r>
-      <w:proofErr w:type="spellEnd"/>
-      <w:r>
-        <w:rPr>
-          <w:lang w:val="en-US"/>
-        </w:rPr>
-        <w:t>}: {complaint}\</w:t>
-      </w:r>
-      <w:proofErr w:type="spellStart"/>
-      <w:r>
-        <w:rPr>
-          <w:lang w:val="en-US"/>
-        </w:rPr>
-        <w:t>nCategory</w:t>
-      </w:r>
-      <w:proofErr w:type="spellEnd"/>
-      <w:r>
-        <w:rPr>
-          <w:lang w:val="en-US"/>
-        </w:rPr>
-        <w:t>: {category}\n")</w:t>
+        <w:t xml:space="preserve">        print(f"Complaint {idx}: {complaint}\nCategory: {category}\n")</w:t>
       </w:r>
     </w:p>
     <w:p>
@@ -6670,35 +5538,7 @@
         <w:rPr>
           <w:lang w:val="en-US"/>
         </w:rPr>
-        <w:t xml:space="preserve">        </w:t>
-      </w:r>
-      <w:proofErr w:type="spellStart"/>
-      <w:r>
-        <w:rPr>
-          <w:lang w:val="en-US"/>
-        </w:rPr>
-        <w:t>store_in_</w:t>
-      </w:r>
-      <w:proofErr w:type="gramStart"/>
-      <w:r>
-        <w:rPr>
-          <w:lang w:val="en-US"/>
-        </w:rPr>
-        <w:t>mongodb</w:t>
-      </w:r>
-      <w:proofErr w:type="spellEnd"/>
-      <w:r>
-        <w:rPr>
-          <w:lang w:val="en-US"/>
-        </w:rPr>
-        <w:t>(</w:t>
-      </w:r>
-      <w:proofErr w:type="gramEnd"/>
-      <w:r>
-        <w:rPr>
-          <w:lang w:val="en-US"/>
-        </w:rPr>
-        <w:t>complaint, category)</w:t>
+        <w:t xml:space="preserve">        store_in_mongodb(complaint, category)</w:t>
       </w:r>
     </w:p>
     <w:p>
@@ -6720,21 +5560,7 @@
         <w:rPr>
           <w:lang w:val="en-US"/>
         </w:rPr>
-        <w:t xml:space="preserve">def </w:t>
-      </w:r>
-      <w:proofErr w:type="spellStart"/>
-      <w:r>
-        <w:rPr>
-          <w:lang w:val="en-US"/>
-        </w:rPr>
-        <w:t>predict_category</w:t>
-      </w:r>
-      <w:proofErr w:type="spellEnd"/>
-      <w:r>
-        <w:rPr>
-          <w:lang w:val="en-US"/>
-        </w:rPr>
-        <w:t>(complaint):</w:t>
+        <w:t>def predict_category(complaint):</w:t>
       </w:r>
     </w:p>
     <w:p>
@@ -6748,37 +5574,7 @@
         <w:rPr>
           <w:lang w:val="en-US"/>
         </w:rPr>
-        <w:t xml:space="preserve">    </w:t>
-      </w:r>
-      <w:proofErr w:type="spellStart"/>
-      <w:r>
-        <w:rPr>
-          <w:lang w:val="en-US"/>
-        </w:rPr>
-        <w:t>predicted_category</w:t>
-      </w:r>
-      <w:proofErr w:type="spellEnd"/>
-      <w:r>
-        <w:rPr>
-          <w:lang w:val="en-US"/>
-        </w:rPr>
-        <w:t xml:space="preserve"> = </w:t>
-      </w:r>
-      <w:proofErr w:type="spellStart"/>
-      <w:proofErr w:type="gramStart"/>
-      <w:r>
-        <w:rPr>
-          <w:lang w:val="en-US"/>
-        </w:rPr>
-        <w:t>model.predict</w:t>
-      </w:r>
-      <w:proofErr w:type="spellEnd"/>
-      <w:proofErr w:type="gramEnd"/>
-      <w:r>
-        <w:rPr>
-          <w:lang w:val="en-US"/>
-        </w:rPr>
-        <w:t>([complaint])</w:t>
+        <w:t xml:space="preserve">    predicted_category = model.predict([complaint])</w:t>
       </w:r>
     </w:p>
     <w:p>
@@ -6792,35 +5588,7 @@
         <w:rPr>
           <w:lang w:val="en-US"/>
         </w:rPr>
-        <w:t xml:space="preserve">    return </w:t>
-      </w:r>
-      <w:proofErr w:type="spellStart"/>
-      <w:r>
-        <w:rPr>
-          <w:lang w:val="en-US"/>
-        </w:rPr>
-        <w:t>predicted_</w:t>
-      </w:r>
-      <w:proofErr w:type="gramStart"/>
-      <w:r>
-        <w:rPr>
-          <w:lang w:val="en-US"/>
-        </w:rPr>
-        <w:t>category</w:t>
-      </w:r>
-      <w:proofErr w:type="spellEnd"/>
-      <w:r>
-        <w:rPr>
-          <w:lang w:val="en-US"/>
-        </w:rPr>
-        <w:t>[</w:t>
-      </w:r>
-      <w:proofErr w:type="gramEnd"/>
-      <w:r>
-        <w:rPr>
-          <w:lang w:val="en-US"/>
-        </w:rPr>
-        <w:t>0]</w:t>
+        <w:t xml:space="preserve">    return predicted_category[0]</w:t>
       </w:r>
     </w:p>
     <w:p>
@@ -6842,35 +5610,7 @@
         <w:rPr>
           <w:lang w:val="en-US"/>
         </w:rPr>
-        <w:t xml:space="preserve">def </w:t>
-      </w:r>
-      <w:proofErr w:type="spellStart"/>
-      <w:r>
-        <w:rPr>
-          <w:lang w:val="en-US"/>
-        </w:rPr>
-        <w:t>store_in_</w:t>
-      </w:r>
-      <w:proofErr w:type="gramStart"/>
-      <w:r>
-        <w:rPr>
-          <w:lang w:val="en-US"/>
-        </w:rPr>
-        <w:t>mongodb</w:t>
-      </w:r>
-      <w:proofErr w:type="spellEnd"/>
-      <w:r>
-        <w:rPr>
-          <w:lang w:val="en-US"/>
-        </w:rPr>
-        <w:t>(</w:t>
-      </w:r>
-      <w:proofErr w:type="gramEnd"/>
-      <w:r>
-        <w:rPr>
-          <w:lang w:val="en-US"/>
-        </w:rPr>
-        <w:t>complaint, category):</w:t>
+        <w:t>def store_in_mongodb(complaint, category):</w:t>
       </w:r>
     </w:p>
     <w:p>
@@ -6884,21 +5624,7 @@
         <w:rPr>
           <w:lang w:val="en-US"/>
         </w:rPr>
-        <w:t xml:space="preserve">    </w:t>
-      </w:r>
-      <w:proofErr w:type="spellStart"/>
-      <w:r>
-        <w:rPr>
-          <w:lang w:val="en-US"/>
-        </w:rPr>
-        <w:t>complaint_data</w:t>
-      </w:r>
-      <w:proofErr w:type="spellEnd"/>
-      <w:r>
-        <w:rPr>
-          <w:lang w:val="en-US"/>
-        </w:rPr>
-        <w:t xml:space="preserve"> = {</w:t>
+        <w:t xml:space="preserve">    complaint_data = {</w:t>
       </w:r>
     </w:p>
     <w:p>
@@ -6954,43 +5680,7 @@
         <w:rPr>
           <w:lang w:val="en-US"/>
         </w:rPr>
-        <w:t xml:space="preserve">    </w:t>
-      </w:r>
-      <w:proofErr w:type="spellStart"/>
-      <w:proofErr w:type="gramStart"/>
-      <w:r>
-        <w:rPr>
-          <w:lang w:val="en-US"/>
-        </w:rPr>
-        <w:t>collection.insert</w:t>
-      </w:r>
-      <w:proofErr w:type="gramEnd"/>
-      <w:r>
-        <w:rPr>
-          <w:lang w:val="en-US"/>
-        </w:rPr>
-        <w:t>_one</w:t>
-      </w:r>
-      <w:proofErr w:type="spellEnd"/>
-      <w:r>
-        <w:rPr>
-          <w:lang w:val="en-US"/>
-        </w:rPr>
-        <w:t>(</w:t>
-      </w:r>
-      <w:proofErr w:type="spellStart"/>
-      <w:r>
-        <w:rPr>
-          <w:lang w:val="en-US"/>
-        </w:rPr>
-        <w:t>complaint_data</w:t>
-      </w:r>
-      <w:proofErr w:type="spellEnd"/>
-      <w:r>
-        <w:rPr>
-          <w:lang w:val="en-US"/>
-        </w:rPr>
-        <w:t>)</w:t>
+        <w:t xml:space="preserve">    collection.insert_one(complaint_data)</w:t>
       </w:r>
     </w:p>
     <w:p>
@@ -7015,23 +5705,7 @@
         <w:t>for</w:t>
       </w:r>
       <w:r>
-        <w:t xml:space="preserve"> que itera por todas as frases e em cada uma delas atribui uma categoria utilizando a função </w:t>
-      </w:r>
-      <w:proofErr w:type="spellStart"/>
-      <w:r>
-        <w:t>predict_category</w:t>
-      </w:r>
-      <w:proofErr w:type="spellEnd"/>
-      <w:r>
-        <w:t xml:space="preserve"> e, de seguida armazena na base de dados com a função </w:t>
-      </w:r>
-      <w:proofErr w:type="spellStart"/>
-      <w:r>
-        <w:t>store_in_mongodb</w:t>
-      </w:r>
-      <w:proofErr w:type="spellEnd"/>
-      <w:r>
-        <w:t>.</w:t>
+        <w:t xml:space="preserve"> que itera por todas as frases e em cada uma delas atribui uma categoria utilizando a função predict_category e, de seguida armazena na base de dados com a função store_in_mongodb.</w:t>
       </w:r>
     </w:p>
     <w:p>
@@ -7060,34 +5734,13 @@
         <w:t xml:space="preserve">A mobile app </w:t>
       </w:r>
       <w:r>
-        <w:t xml:space="preserve">foi utilizada apenas para mostrar informação que é recebida através da </w:t>
-      </w:r>
-      <w:proofErr w:type="spellStart"/>
-      <w:r>
-        <w:t>flask</w:t>
-      </w:r>
-      <w:proofErr w:type="spellEnd"/>
-      <w:r>
-        <w:t xml:space="preserve"> API do </w:t>
-      </w:r>
-      <w:proofErr w:type="spellStart"/>
-      <w:r>
-        <w:t>backend</w:t>
-      </w:r>
-      <w:proofErr w:type="spellEnd"/>
+        <w:t>foi utilizada apenas para mostrar informação que é recebida através da flask API do backend</w:t>
+      </w:r>
       <w:r>
         <w:t>.</w:t>
       </w:r>
       <w:r>
-        <w:t xml:space="preserve"> O layout da aplicação contém apenas uma lista onde são adicionados itens que são recebidos da </w:t>
-      </w:r>
-      <w:proofErr w:type="spellStart"/>
-      <w:r>
-        <w:t>api</w:t>
-      </w:r>
-      <w:proofErr w:type="spellEnd"/>
-      <w:r>
-        <w:t>.</w:t>
+        <w:t xml:space="preserve"> O layout da aplicação contém apenas uma lista onde são adicionados itens que são recebidos da api.</w:t>
       </w:r>
     </w:p>
     <w:p>
@@ -7164,15 +5817,7 @@
         </w:r>
       </w:fldSimple>
       <w:r>
-        <w:t xml:space="preserve"> – </w:t>
-      </w:r>
-      <w:proofErr w:type="spellStart"/>
-      <w:r>
-        <w:t>Mockup</w:t>
-      </w:r>
-      <w:proofErr w:type="spellEnd"/>
-      <w:r>
-        <w:t xml:space="preserve"> da Mobile App</w:t>
+        <w:t xml:space="preserve"> – Mockup da Mobile App</w:t>
       </w:r>
     </w:p>
     <w:p>
@@ -7240,22 +5885,9 @@
         <w:t xml:space="preserve"> Esperada</w:t>
       </w:r>
       <w:r>
-        <w:t xml:space="preserve"> - </w:t>
-      </w:r>
-      <w:proofErr w:type="spellStart"/>
-      <w:r>
-        <w:t>Facility</w:t>
-      </w:r>
-      <w:proofErr w:type="spellEnd"/>
-      <w:r>
-        <w:t xml:space="preserve"> </w:t>
-      </w:r>
-      <w:proofErr w:type="spellStart"/>
-      <w:r>
-        <w:t>Related</w:t>
+        <w:t xml:space="preserve"> - Facility Related</w:t>
       </w:r>
       <w:bookmarkEnd w:id="20"/>
-      <w:proofErr w:type="spellEnd"/>
     </w:p>
     <w:p>
       <w:pPr>
@@ -7280,16 +5912,8 @@
         <w:rPr>
           <w:lang w:val="en-US"/>
         </w:rPr>
-        <w:t xml:space="preserve">Category: </w:t>
-      </w:r>
-      <w:proofErr w:type="spellStart"/>
-      <w:r>
-        <w:rPr>
-          <w:lang w:val="en-US"/>
-        </w:rPr>
-        <w:t>product_related</w:t>
-      </w:r>
-      <w:proofErr w:type="spellEnd"/>
+        <w:t>Category: product_related</w:t>
+      </w:r>
     </w:p>
     <w:p>
       <w:pPr>
@@ -7314,16 +5938,8 @@
         <w:rPr>
           <w:lang w:val="en-US"/>
         </w:rPr>
-        <w:t xml:space="preserve">Category: </w:t>
-      </w:r>
-      <w:proofErr w:type="spellStart"/>
-      <w:r>
-        <w:rPr>
-          <w:lang w:val="en-US"/>
-        </w:rPr>
-        <w:t>facility_related</w:t>
-      </w:r>
-      <w:proofErr w:type="spellEnd"/>
+        <w:t>Category: facility_related</w:t>
+      </w:r>
     </w:p>
     <w:p>
       <w:pPr>
@@ -7339,39 +5955,13 @@
       </w:r>
     </w:p>
     <w:p>
-      <w:proofErr w:type="spellStart"/>
-      <w:r>
-        <w:t>Category</w:t>
-      </w:r>
-      <w:proofErr w:type="spellEnd"/>
-      <w:r>
-        <w:t xml:space="preserve">: </w:t>
-      </w:r>
-      <w:proofErr w:type="spellStart"/>
-      <w:r>
-        <w:t>facility_related</w:t>
-      </w:r>
-      <w:proofErr w:type="spellEnd"/>
-    </w:p>
-    <w:p>
-      <w:r>
-        <w:t xml:space="preserve">As primeiras três reclamações deveriam ser </w:t>
-      </w:r>
-      <w:proofErr w:type="spellStart"/>
-      <w:r>
-        <w:t>facility</w:t>
-      </w:r>
-      <w:proofErr w:type="spellEnd"/>
-      <w:r>
-        <w:t xml:space="preserve"> </w:t>
-      </w:r>
-      <w:proofErr w:type="spellStart"/>
-      <w:r>
-        <w:t>related</w:t>
-      </w:r>
-      <w:proofErr w:type="spellEnd"/>
-      <w:r>
-        <w:t xml:space="preserve">, mas como há apenas uma frase para teste em cada uma das categorias o modelo de treino não tem informação suficiente para responder corretamente </w:t>
+      <w:r>
+        <w:t>Category: facility_related</w:t>
+      </w:r>
+    </w:p>
+    <w:p>
+      <w:r>
+        <w:t xml:space="preserve">As primeiras três reclamações deveriam ser facility related, mas como há apenas uma frase para teste em cada uma das categorias o modelo de treino não tem informação suficiente para responder corretamente </w:t>
       </w:r>
       <w:r>
         <w:t>a categoria.</w:t>
@@ -7400,22 +5990,9 @@
         <w:t xml:space="preserve">Esperada </w:t>
       </w:r>
       <w:r>
-        <w:t xml:space="preserve">- </w:t>
-      </w:r>
-      <w:proofErr w:type="spellStart"/>
-      <w:r>
-        <w:t>Product</w:t>
-      </w:r>
-      <w:proofErr w:type="spellEnd"/>
-      <w:r>
-        <w:t xml:space="preserve"> </w:t>
-      </w:r>
-      <w:proofErr w:type="spellStart"/>
-      <w:r>
-        <w:t>Related</w:t>
+        <w:t>- Product Related</w:t>
       </w:r>
       <w:bookmarkEnd w:id="21"/>
-      <w:proofErr w:type="spellEnd"/>
     </w:p>
     <w:p>
       <w:pPr>
@@ -7440,16 +6017,8 @@
         <w:rPr>
           <w:lang w:val="en-US"/>
         </w:rPr>
-        <w:t xml:space="preserve">Category: </w:t>
-      </w:r>
-      <w:proofErr w:type="spellStart"/>
-      <w:r>
-        <w:rPr>
-          <w:lang w:val="en-US"/>
-        </w:rPr>
-        <w:t>product_related</w:t>
-      </w:r>
-      <w:proofErr w:type="spellEnd"/>
+        <w:t>Category: product_related</w:t>
+      </w:r>
     </w:p>
     <w:p>
       <w:pPr>
@@ -7474,16 +6043,8 @@
         <w:rPr>
           <w:lang w:val="en-US"/>
         </w:rPr>
-        <w:t xml:space="preserve">Category: </w:t>
-      </w:r>
-      <w:proofErr w:type="spellStart"/>
-      <w:r>
-        <w:rPr>
-          <w:lang w:val="en-US"/>
-        </w:rPr>
-        <w:t>facility_related</w:t>
-      </w:r>
-      <w:proofErr w:type="spellEnd"/>
+        <w:t>Category: facility_related</w:t>
+      </w:r>
     </w:p>
     <w:p>
       <w:pPr>
@@ -7499,39 +6060,13 @@
       </w:r>
     </w:p>
     <w:p>
-      <w:proofErr w:type="spellStart"/>
-      <w:r>
-        <w:t>Category</w:t>
-      </w:r>
-      <w:proofErr w:type="spellEnd"/>
-      <w:r>
-        <w:t xml:space="preserve">: </w:t>
-      </w:r>
-      <w:proofErr w:type="spellStart"/>
-      <w:r>
-        <w:t>facility_related</w:t>
-      </w:r>
-      <w:proofErr w:type="spellEnd"/>
-    </w:p>
-    <w:p>
-      <w:r>
-        <w:t xml:space="preserve">No caso das reclamações 4,5 e 6 que deveriam ser todas as frases pertencentes à categoria </w:t>
-      </w:r>
-      <w:proofErr w:type="spellStart"/>
-      <w:r>
-        <w:t>product</w:t>
-      </w:r>
-      <w:proofErr w:type="spellEnd"/>
-      <w:r>
-        <w:t xml:space="preserve"> </w:t>
-      </w:r>
-      <w:proofErr w:type="spellStart"/>
-      <w:r>
-        <w:t>related</w:t>
-      </w:r>
-      <w:proofErr w:type="spellEnd"/>
-      <w:r>
-        <w:t xml:space="preserve"> também houve uma diferença na categoria atribuída pelo modelo devido também à falta de frases de treino.</w:t>
+      <w:r>
+        <w:t>Category: facility_related</w:t>
+      </w:r>
+    </w:p>
+    <w:p>
+      <w:r>
+        <w:t>No caso das reclamações 4,5 e 6 que deveriam ser todas as frases pertencentes à categoria product related também houve uma diferença na categoria atribuída pelo modelo devido também à falta de frases de treino.</w:t>
       </w:r>
     </w:p>
     <w:p>
@@ -7552,180 +6087,133 @@
         </w:rPr>
       </w:pPr>
       <w:bookmarkStart w:id="22" w:name="_Toc157092048"/>
-      <w:proofErr w:type="spellStart"/>
       <w:r>
         <w:rPr>
           <w:lang w:val="en-US"/>
         </w:rPr>
         <w:lastRenderedPageBreak/>
+        <w:t xml:space="preserve">Categoria </w:t>
+      </w:r>
+      <w:r>
+        <w:rPr>
+          <w:lang w:val="en-US"/>
+        </w:rPr>
+        <w:t xml:space="preserve">Esperada </w:t>
+      </w:r>
+      <w:r>
+        <w:rPr>
+          <w:lang w:val="en-US"/>
+        </w:rPr>
+        <w:t>- Other</w:t>
+      </w:r>
+      <w:bookmarkEnd w:id="22"/>
+    </w:p>
+    <w:p>
+      <w:pPr>
+        <w:rPr>
+          <w:lang w:val="en-US"/>
+        </w:rPr>
+      </w:pPr>
+      <w:r>
+        <w:rPr>
+          <w:lang w:val="en-US"/>
+        </w:rPr>
+        <w:t>Complaint 7: The company's promotional emails are too frequent and annoying.</w:t>
+      </w:r>
+    </w:p>
+    <w:p>
+      <w:pPr>
+        <w:rPr>
+          <w:lang w:val="en-US"/>
+        </w:rPr>
+      </w:pPr>
+      <w:r>
+        <w:rPr>
+          <w:lang w:val="en-US"/>
+        </w:rPr>
+        <w:t>Category: product_related</w:t>
+      </w:r>
+    </w:p>
+    <w:p>
+      <w:pPr>
+        <w:rPr>
+          <w:lang w:val="en-US"/>
+        </w:rPr>
+      </w:pPr>
+      <w:r>
+        <w:rPr>
+          <w:lang w:val="en-US"/>
+        </w:rPr>
+        <w:t>Complaint 8: The website frequently experiences downtime, affecting online services.</w:t>
+      </w:r>
+    </w:p>
+    <w:p>
+      <w:pPr>
+        <w:rPr>
+          <w:lang w:val="en-US"/>
+        </w:rPr>
+      </w:pPr>
+      <w:r>
+        <w:rPr>
+          <w:lang w:val="en-US"/>
+        </w:rPr>
+        <w:t>Category: other</w:t>
+      </w:r>
+    </w:p>
+    <w:p>
+      <w:pPr>
+        <w:rPr>
+          <w:lang w:val="en-US"/>
+        </w:rPr>
+      </w:pPr>
+      <w:r>
+        <w:rPr>
+          <w:lang w:val="en-US"/>
+        </w:rPr>
+        <w:t>Complaint 9: The company's billing system is confusing, leading to overcharges for some customers.</w:t>
+      </w:r>
+    </w:p>
+    <w:p>
+      <w:r>
+        <w:t>Category: facility_related</w:t>
+      </w:r>
+    </w:p>
+    <w:p>
+      <w:r>
+        <w:t>Nas 3 últimas reclamações apenas a reclamação 8 obteve a categoria correta e mais uma vez pelo baixo número de frases no modelo de treino.</w:t>
+      </w:r>
+    </w:p>
+    <w:p/>
+    <w:p>
+      <w:pPr>
+        <w:pStyle w:val="Ttulo3"/>
+      </w:pPr>
+      <w:bookmarkStart w:id="23" w:name="_Toc157092049"/>
+      <w:r>
+        <w:t>Segundo Teste</w:t>
+      </w:r>
+      <w:bookmarkEnd w:id="23"/>
+    </w:p>
+    <w:p>
+      <w:r>
+        <w:t>No segundo teste adicionei mais 4 frases de treino a cada categoria e testei nas mesmas frases de teste para ver se os resultados variavam:</w:t>
+      </w:r>
+    </w:p>
+    <w:p>
+      <w:pPr>
+        <w:pStyle w:val="Ttulo4"/>
+      </w:pPr>
+      <w:bookmarkStart w:id="24" w:name="_Toc157092050"/>
+      <w:r>
         <w:t>Categoria</w:t>
       </w:r>
-      <w:proofErr w:type="spellEnd"/>
-      <w:r>
-        <w:rPr>
-          <w:lang w:val="en-US"/>
-        </w:rPr>
-        <w:t xml:space="preserve"> </w:t>
-      </w:r>
-      <w:proofErr w:type="spellStart"/>
-      <w:r>
-        <w:rPr>
-          <w:lang w:val="en-US"/>
-        </w:rPr>
-        <w:t>Esperada</w:t>
-      </w:r>
-      <w:proofErr w:type="spellEnd"/>
-      <w:r>
-        <w:rPr>
-          <w:lang w:val="en-US"/>
-        </w:rPr>
-        <w:t xml:space="preserve"> </w:t>
-      </w:r>
-      <w:r>
-        <w:rPr>
-          <w:lang w:val="en-US"/>
-        </w:rPr>
-        <w:t>- Other</w:t>
-      </w:r>
-      <w:bookmarkEnd w:id="22"/>
-    </w:p>
-    <w:p>
-      <w:pPr>
-        <w:rPr>
-          <w:lang w:val="en-US"/>
-        </w:rPr>
-      </w:pPr>
-      <w:r>
-        <w:rPr>
-          <w:lang w:val="en-US"/>
-        </w:rPr>
-        <w:t>Complaint 7: The company's promotional emails are too frequent and annoying.</w:t>
-      </w:r>
-    </w:p>
-    <w:p>
-      <w:pPr>
-        <w:rPr>
-          <w:lang w:val="en-US"/>
-        </w:rPr>
-      </w:pPr>
-      <w:r>
-        <w:rPr>
-          <w:lang w:val="en-US"/>
-        </w:rPr>
-        <w:t xml:space="preserve">Category: </w:t>
-      </w:r>
-      <w:proofErr w:type="spellStart"/>
-      <w:r>
-        <w:rPr>
-          <w:lang w:val="en-US"/>
-        </w:rPr>
-        <w:t>product_related</w:t>
-      </w:r>
-      <w:proofErr w:type="spellEnd"/>
-    </w:p>
-    <w:p>
-      <w:pPr>
-        <w:rPr>
-          <w:lang w:val="en-US"/>
-        </w:rPr>
-      </w:pPr>
-      <w:r>
-        <w:rPr>
-          <w:lang w:val="en-US"/>
-        </w:rPr>
-        <w:t>Complaint 8: The website frequently experiences downtime, affecting online services.</w:t>
-      </w:r>
-    </w:p>
-    <w:p>
-      <w:pPr>
-        <w:rPr>
-          <w:lang w:val="en-US"/>
-        </w:rPr>
-      </w:pPr>
-      <w:r>
-        <w:rPr>
-          <w:lang w:val="en-US"/>
-        </w:rPr>
-        <w:t>Category: other</w:t>
-      </w:r>
-    </w:p>
-    <w:p>
-      <w:pPr>
-        <w:rPr>
-          <w:lang w:val="en-US"/>
-        </w:rPr>
-      </w:pPr>
-      <w:r>
-        <w:rPr>
-          <w:lang w:val="en-US"/>
-        </w:rPr>
-        <w:t>Complaint 9: The company's billing system is confusing, leading to overcharges for some customers.</w:t>
-      </w:r>
-    </w:p>
-    <w:p>
-      <w:proofErr w:type="spellStart"/>
-      <w:r>
-        <w:t>Category</w:t>
-      </w:r>
-      <w:proofErr w:type="spellEnd"/>
-      <w:r>
-        <w:t xml:space="preserve">: </w:t>
-      </w:r>
-      <w:proofErr w:type="spellStart"/>
-      <w:r>
-        <w:t>facility_related</w:t>
-      </w:r>
-      <w:proofErr w:type="spellEnd"/>
-    </w:p>
-    <w:p>
-      <w:r>
-        <w:t>Nas 3 últimas reclamações apenas a reclamação 8 obteve a categoria correta e mais uma vez pelo baixo número de frases no modelo de treino.</w:t>
-      </w:r>
-    </w:p>
-    <w:p/>
-    <w:p>
-      <w:pPr>
-        <w:pStyle w:val="Ttulo3"/>
-      </w:pPr>
-      <w:bookmarkStart w:id="23" w:name="_Toc157092049"/>
-      <w:r>
-        <w:t>Segundo Teste</w:t>
-      </w:r>
-      <w:bookmarkEnd w:id="23"/>
-    </w:p>
-    <w:p>
-      <w:r>
-        <w:t>No segundo teste adicionei mais 4 frases de treino a cada categoria e testei nas mesmas frases de teste para ver se os resultados variavam:</w:t>
-      </w:r>
-    </w:p>
-    <w:p>
-      <w:pPr>
-        <w:pStyle w:val="Ttulo4"/>
-      </w:pPr>
-      <w:bookmarkStart w:id="24" w:name="_Toc157092050"/>
-      <w:r>
-        <w:t>Categoria</w:t>
-      </w:r>
       <w:r>
         <w:t xml:space="preserve"> Esperada</w:t>
       </w:r>
       <w:r>
-        <w:t xml:space="preserve"> – </w:t>
-      </w:r>
-      <w:proofErr w:type="spellStart"/>
-      <w:r>
-        <w:t>Facility</w:t>
-      </w:r>
-      <w:proofErr w:type="spellEnd"/>
-      <w:r>
-        <w:t xml:space="preserve"> </w:t>
-      </w:r>
-      <w:proofErr w:type="spellStart"/>
-      <w:r>
-        <w:t>Related</w:t>
+        <w:t xml:space="preserve"> – Facility Related</w:t>
       </w:r>
       <w:bookmarkEnd w:id="24"/>
-      <w:proofErr w:type="spellEnd"/>
     </w:p>
     <w:p>
       <w:pPr>
@@ -7750,16 +6238,8 @@
         <w:rPr>
           <w:lang w:val="en-US"/>
         </w:rPr>
-        <w:t xml:space="preserve">Category: </w:t>
-      </w:r>
-      <w:proofErr w:type="spellStart"/>
-      <w:r>
-        <w:rPr>
-          <w:lang w:val="en-US"/>
-        </w:rPr>
-        <w:t>facility_related</w:t>
-      </w:r>
-      <w:proofErr w:type="spellEnd"/>
+        <w:t>Category: facility_related</w:t>
+      </w:r>
     </w:p>
     <w:p>
       <w:pPr>
@@ -7784,16 +6264,8 @@
         <w:rPr>
           <w:lang w:val="en-US"/>
         </w:rPr>
-        <w:t xml:space="preserve">Category: </w:t>
-      </w:r>
-      <w:proofErr w:type="spellStart"/>
-      <w:r>
-        <w:rPr>
-          <w:lang w:val="en-US"/>
-        </w:rPr>
-        <w:t>facility_related</w:t>
-      </w:r>
-      <w:proofErr w:type="spellEnd"/>
+        <w:t>Category: facility_related</w:t>
+      </w:r>
     </w:p>
     <w:p>
       <w:pPr>
@@ -7809,19 +6281,9 @@
       </w:r>
     </w:p>
     <w:p>
-      <w:proofErr w:type="spellStart"/>
-      <w:r>
-        <w:t>Category</w:t>
-      </w:r>
-      <w:proofErr w:type="spellEnd"/>
-      <w:r>
-        <w:t xml:space="preserve">: </w:t>
-      </w:r>
-      <w:proofErr w:type="spellStart"/>
-      <w:r>
-        <w:t>facility_related</w:t>
-      </w:r>
-      <w:proofErr w:type="spellEnd"/>
+      <w:r>
+        <w:t>Category: facility_related</w:t>
+      </w:r>
     </w:p>
     <w:p>
       <w:r>
@@ -7849,7 +6311,6 @@
         </w:rPr>
       </w:pPr>
       <w:bookmarkStart w:id="25" w:name="_Toc157092051"/>
-      <w:proofErr w:type="spellStart"/>
       <w:r>
         <w:rPr>
           <w:lang w:val="en-US"/>
@@ -7857,21 +6318,12 @@
         <w:lastRenderedPageBreak/>
         <w:t>Categoria</w:t>
       </w:r>
-      <w:proofErr w:type="spellEnd"/>
-      <w:r>
-        <w:rPr>
-          <w:lang w:val="en-US"/>
-        </w:rPr>
-        <w:t xml:space="preserve"> </w:t>
-      </w:r>
-      <w:proofErr w:type="spellStart"/>
-      <w:r>
-        <w:rPr>
-          <w:lang w:val="en-US"/>
-        </w:rPr>
-        <w:t>Esperada</w:t>
-      </w:r>
-      <w:proofErr w:type="spellEnd"/>
+      <w:r>
+        <w:rPr>
+          <w:lang w:val="en-US"/>
+        </w:rPr>
+        <w:t xml:space="preserve"> Esperada</w:t>
+      </w:r>
       <w:r>
         <w:rPr>
           <w:lang w:val="en-US"/>
@@ -7903,16 +6355,8 @@
         <w:rPr>
           <w:lang w:val="en-US"/>
         </w:rPr>
-        <w:t xml:space="preserve">Category: </w:t>
-      </w:r>
-      <w:proofErr w:type="spellStart"/>
-      <w:r>
-        <w:rPr>
-          <w:lang w:val="en-US"/>
-        </w:rPr>
-        <w:t>product_related</w:t>
-      </w:r>
-      <w:proofErr w:type="spellEnd"/>
+        <w:t>Category: product_related</w:t>
+      </w:r>
     </w:p>
     <w:p>
       <w:pPr>
@@ -7937,16 +6381,8 @@
         <w:rPr>
           <w:lang w:val="en-US"/>
         </w:rPr>
-        <w:t xml:space="preserve">Category: </w:t>
-      </w:r>
-      <w:proofErr w:type="spellStart"/>
-      <w:r>
-        <w:rPr>
-          <w:lang w:val="en-US"/>
-        </w:rPr>
-        <w:t>product_related</w:t>
-      </w:r>
-      <w:proofErr w:type="spellEnd"/>
+        <w:t>Category: product_related</w:t>
+      </w:r>
     </w:p>
     <w:p>
       <w:pPr>
@@ -7962,39 +6398,13 @@
       </w:r>
     </w:p>
     <w:p>
-      <w:proofErr w:type="spellStart"/>
-      <w:r>
-        <w:t>Category</w:t>
-      </w:r>
-      <w:proofErr w:type="spellEnd"/>
-      <w:r>
-        <w:t xml:space="preserve">: </w:t>
-      </w:r>
-      <w:proofErr w:type="spellStart"/>
-      <w:r>
-        <w:t>other</w:t>
-      </w:r>
-      <w:proofErr w:type="spellEnd"/>
-    </w:p>
-    <w:p>
-      <w:r>
-        <w:t xml:space="preserve">Para a categoria </w:t>
-      </w:r>
-      <w:proofErr w:type="spellStart"/>
-      <w:r>
-        <w:t>product</w:t>
-      </w:r>
-      <w:proofErr w:type="spellEnd"/>
-      <w:r>
-        <w:t xml:space="preserve"> </w:t>
-      </w:r>
-      <w:proofErr w:type="spellStart"/>
-      <w:r>
-        <w:t>related</w:t>
-      </w:r>
-      <w:proofErr w:type="spellEnd"/>
-      <w:r>
-        <w:t xml:space="preserve"> apenas uma das frases estava errada significando que o algoritmo melhorou, mas seria necessária uma maior amostra para que fosse 100% eficaz.</w:t>
+      <w:r>
+        <w:t>Category: other</w:t>
+      </w:r>
+    </w:p>
+    <w:p>
+      <w:r>
+        <w:t>Para a categoria product related apenas uma das frases estava errada significando que o algoritmo melhorou, mas seria necessária uma maior amostra para que fosse 100% eficaz.</w:t>
       </w:r>
     </w:p>
     <w:p/>
@@ -8010,14 +6420,9 @@
         <w:t xml:space="preserve"> Esperada</w:t>
       </w:r>
       <w:r>
-        <w:t xml:space="preserve"> - </w:t>
-      </w:r>
-      <w:proofErr w:type="spellStart"/>
-      <w:r>
-        <w:t>Other</w:t>
+        <w:t xml:space="preserve"> - Other</w:t>
       </w:r>
       <w:bookmarkEnd w:id="26"/>
-      <w:proofErr w:type="spellEnd"/>
     </w:p>
     <w:p>
       <w:pPr>
@@ -8085,19 +6490,9 @@
       </w:r>
     </w:p>
     <w:p>
-      <w:proofErr w:type="spellStart"/>
-      <w:r>
-        <w:t>Category</w:t>
-      </w:r>
-      <w:proofErr w:type="spellEnd"/>
-      <w:r>
-        <w:t xml:space="preserve">: </w:t>
-      </w:r>
-      <w:proofErr w:type="spellStart"/>
-      <w:r>
-        <w:t>product_related</w:t>
-      </w:r>
-      <w:proofErr w:type="spellEnd"/>
+      <w:r>
+        <w:t>Category: product_related</w:t>
+      </w:r>
     </w:p>
     <w:p>
       <w:r>
@@ -8127,12 +6522,12 @@
       <w:bookmarkStart w:id="27" w:name="_Toc157092053"/>
       <w:r>
         <w:lastRenderedPageBreak/>
-        <w:t>Conclusã</w:t>
-      </w:r>
-      <w:r>
-        <w:t>o</w:t>
+        <w:t>Conclus</w:t>
       </w:r>
       <w:bookmarkEnd w:id="27"/>
+      <w:r>
+        <w:t>ões</w:t>
+      </w:r>
     </w:p>
     <w:p>
       <w:r>

--- a/Relatorio_Projeto_ESI.docx
+++ b/Relatorio_Projeto_ESI.docx
@@ -9,7 +9,7 @@
           <w:lang w:eastAsia="pt-PT"/>
         </w:rPr>
         <w:drawing>
-          <wp:anchor distT="0" distB="0" distL="114300" distR="114300" simplePos="0" relativeHeight="251660288" behindDoc="1" locked="0" layoutInCell="1" allowOverlap="1" wp14:anchorId="5AED329B" wp14:editId="539141ED">
+          <wp:anchor distT="0" distB="0" distL="114300" distR="114300" simplePos="0" relativeHeight="251660288" behindDoc="1" locked="0" layoutInCell="1" allowOverlap="1" wp14:anchorId="5AED329B" wp14:editId="5004A284">
             <wp:simplePos x="0" y="0"/>
             <wp:positionH relativeFrom="column">
               <wp:posOffset>348615</wp:posOffset>
@@ -4070,13 +4070,62 @@
         <w:t xml:space="preserve"> são</w:t>
       </w:r>
       <w:r>
-        <w:t xml:space="preserve"> redes artificiais inspiradas no cérebro humano e têm vários usos como o reconhecimento de padrões e o processamento de linguagem natural. Estas redes neurais possuem diversos mecanismos de atenção </w:t>
+        <w:t xml:space="preserve"> redes artificiais inspiradas no cérebro humano e têm vários usos como o reconhecimento de padrões e o processamento de linguagem natural. Estas redes neurais</w:t>
+      </w:r>
+      <w:r>
+        <w:t xml:space="preserve"> podem</w:t>
+      </w:r>
+      <w:r>
+        <w:t xml:space="preserve"> possu</w:t>
+      </w:r>
+      <w:r>
+        <w:t>ir</w:t>
+      </w:r>
+      <w:r>
+        <w:t xml:space="preserve"> mecanismos de atenção </w:t>
       </w:r>
       <w:r>
         <w:t>que permitem ao modelo focar-se em partes específicas dos dados de entrada atribuindo pesos diferentes a palavras diferentes do texto dado.</w:t>
       </w:r>
       <w:r>
-        <w:t xml:space="preserve"> Acrescentar… algoritmos</w:t>
+        <w:t xml:space="preserve"> </w:t>
+      </w:r>
+      <w:sdt>
+        <w:sdtPr>
+          <w:id w:val="559683116"/>
+          <w:citation/>
+        </w:sdtPr>
+        <w:sdtContent>
+          <w:r>
+            <w:fldChar w:fldCharType="begin"/>
+          </w:r>
+          <w:r>
+            <w:instrText xml:space="preserve"> CITATION Vij22 \l 2070 </w:instrText>
+          </w:r>
+          <w:r>
+            <w:fldChar w:fldCharType="separate"/>
+          </w:r>
+          <w:r>
+            <w:rPr>
+              <w:noProof/>
+            </w:rPr>
+            <w:t>(Viji &amp; Revathy, 2022)</w:t>
+          </w:r>
+          <w:r>
+            <w:fldChar w:fldCharType="end"/>
+          </w:r>
+        </w:sdtContent>
+      </w:sdt>
+    </w:p>
+    <w:p>
+      <w:r>
+        <w:t xml:space="preserve">Todos os algoritmos explorados têm um nível de complexidade diferente, mas todos têm como base a similaridade de texto e </w:t>
+      </w:r>
+      <w:r>
+        <w:t>podem ser melhores e situações</w:t>
+      </w:r>
+      <w:r>
+        <w:t xml:space="preserve"> diferentes.</w:t>
       </w:r>
     </w:p>
     <w:p>
@@ -4190,20 +4239,6 @@
         <w:t>Outro método utilizado neste modelo é o TF-IDF (Term Frequency-Inverse Document Frequency) que é uma técnica utilizada no processamento de linguagem natural para medir a importância relativa de uma palavra presente em um ou vários documentos. Isto é possível calculando o peso de cada palavra com base na quantidade de vezes que aparece num documento específico ou vários documentos do mesmo tema. Se uma palavra aparece várias vezes num documento vai ter um peso maior pois é mais importante nesse documento específico.</w:t>
       </w:r>
     </w:p>
-    <w:p/>
-    <w:p>
-      <w:pPr>
-        <w:spacing w:after="200" w:line="276" w:lineRule="auto"/>
-        <w:ind w:firstLine="0"/>
-        <w:jc w:val="left"/>
-        <w:rPr>
-          <w:b/>
-        </w:rPr>
-      </w:pPr>
-      <w:r>
-        <w:br w:type="page"/>
-      </w:r>
-    </w:p>
     <w:p>
       <w:pPr>
         <w:pStyle w:val="Ttulo2"/>
@@ -4447,7 +4482,7 @@
         <w:t xml:space="preserve"> </w:t>
       </w:r>
       <w:r>
-        <w:t xml:space="preserve"> observa</w:t>
+        <w:t>observa</w:t>
       </w:r>
       <w:r>
         <w:t>dos permitiram aos autores concluir</w:t>
@@ -4571,7 +4606,13 @@
         <w:t>Os métodos utilizados neste tipo de texto similarity são chamados de Duplicate or Near-Duplicate – DND que, tal como o nome indica, são utilizados para encontrar artigos/textos idênticos para que não seja apresentada informação duplicada.</w:t>
       </w:r>
       <w:r>
-        <w:t xml:space="preserve"> Neste projeto foi utilizado o cosine texto similarity algorithm que cria, através da analise de várias partes de um artigo, um vetor </w:t>
+        <w:t xml:space="preserve"> Neste projeto foi utilizado o cosine texto similarity algorithm que cria, através da </w:t>
+      </w:r>
+      <w:r>
+        <w:t>análise</w:t>
+      </w:r>
+      <w:r>
+        <w:t xml:space="preserve"> de várias partes de um artigo, um vetor </w:t>
       </w:r>
       <w:r>
         <w:t>term frequency-inverse document frequency (TF-IDF</w:t>
@@ -4631,7 +4672,13 @@
         <w:t>desempenha um papel fundamental na construção e operação do mesmo.</w:t>
       </w:r>
       <w:r>
-        <w:t xml:space="preserve"> Justificar..</w:t>
+        <w:t xml:space="preserve"> </w:t>
+      </w:r>
+      <w:r>
+        <w:t>Uma vez que a experiência com este tipo de aplicações era pouca as tecnologias foram escolhidas com base na facilidade de uso das mesmas</w:t>
+      </w:r>
+      <w:r>
+        <w:t>.</w:t>
       </w:r>
     </w:p>
     <w:p>
@@ -4779,7 +4826,6 @@
       </w:pPr>
       <w:bookmarkStart w:id="14" w:name="_Toc157092040"/>
       <w:r>
-        <w:lastRenderedPageBreak/>
         <w:t>Kotlin</w:t>
       </w:r>
       <w:bookmarkEnd w:id="14"/>
@@ -4808,13 +4854,34 @@
     </w:p>
     <w:p>
       <w:r>
-        <w:t>O trabalho desenvolvido começa pela construção do backend e frontend onde são descritos os mesmo</w:t>
-      </w:r>
-      <w:r>
-        <w:t>(melhorar)</w:t>
-      </w:r>
-      <w:r>
-        <w:t xml:space="preserve"> e termina com a explicação dos testes realizados e análise de resultados.</w:t>
+        <w:t xml:space="preserve">O trabalho desenvolvido começa pela construção do backend </w:t>
+      </w:r>
+      <w:r>
+        <w:t xml:space="preserve">e frontend </w:t>
+      </w:r>
+      <w:r>
+        <w:t xml:space="preserve">onde </w:t>
+      </w:r>
+      <w:r>
+        <w:t xml:space="preserve">é explicado o seu código e forma como é estruturado </w:t>
+      </w:r>
+      <w:r>
+        <w:t>e</w:t>
+      </w:r>
+      <w:r>
+        <w:t xml:space="preserve"> depois,</w:t>
+      </w:r>
+      <w:r>
+        <w:t xml:space="preserve"> </w:t>
+      </w:r>
+      <w:r>
+        <w:t>é feita</w:t>
+      </w:r>
+      <w:r>
+        <w:t xml:space="preserve"> a</w:t>
+      </w:r>
+      <w:r>
+        <w:t xml:space="preserve"> explicação dos testes realizados e análise de resultados.</w:t>
       </w:r>
     </w:p>
     <w:p>
@@ -4861,7 +4928,21 @@
         <w:rPr>
           <w:lang w:val="en-US"/>
         </w:rPr>
-        <w:t xml:space="preserve">    "facility_related",</w:t>
+        <w:t xml:space="preserve">    "</w:t>
+      </w:r>
+      <w:proofErr w:type="gramStart"/>
+      <w:r>
+        <w:rPr>
+          <w:lang w:val="en-US"/>
+        </w:rPr>
+        <w:t>facility</w:t>
+      </w:r>
+      <w:proofErr w:type="gramEnd"/>
+      <w:r>
+        <w:rPr>
+          <w:lang w:val="en-US"/>
+        </w:rPr>
+        <w:t>_related",</w:t>
       </w:r>
     </w:p>
     <w:p>
@@ -4875,15 +4956,26 @@
         <w:rPr>
           <w:lang w:val="en-US"/>
         </w:rPr>
-        <w:t xml:space="preserve">    "product_related",</w:t>
+        <w:t xml:space="preserve">    "</w:t>
+      </w:r>
+      <w:proofErr w:type="gramStart"/>
+      <w:r>
+        <w:rPr>
+          <w:lang w:val="en-US"/>
+        </w:rPr>
+        <w:t>product</w:t>
+      </w:r>
+      <w:proofErr w:type="gramEnd"/>
+      <w:r>
+        <w:rPr>
+          <w:lang w:val="en-US"/>
+        </w:rPr>
+        <w:t>_related",</w:t>
       </w:r>
     </w:p>
     <w:p>
       <w:pPr>
         <w:pStyle w:val="Code"/>
-        <w:rPr>
-          <w:lang w:val="en-US"/>
-        </w:rPr>
       </w:pPr>
       <w:r>
         <w:rPr>
@@ -4892,9 +4984,6 @@
         <w:t xml:space="preserve">    </w:t>
       </w:r>
       <w:r>
-        <w:rPr>
-          <w:lang w:val="en-US"/>
-        </w:rPr>
         <w:t>"other",</w:t>
       </w:r>
     </w:p>
@@ -5110,7 +5199,21 @@
         <w:rPr>
           <w:lang w:val="en-US"/>
         </w:rPr>
-        <w:t xml:space="preserve">    "facility_related",</w:t>
+        <w:t xml:space="preserve">    "</w:t>
+      </w:r>
+      <w:proofErr w:type="gramStart"/>
+      <w:r>
+        <w:rPr>
+          <w:lang w:val="en-US"/>
+        </w:rPr>
+        <w:t>facility</w:t>
+      </w:r>
+      <w:proofErr w:type="gramEnd"/>
+      <w:r>
+        <w:rPr>
+          <w:lang w:val="en-US"/>
+        </w:rPr>
+        <w:t>_related",</w:t>
       </w:r>
     </w:p>
     <w:p>
@@ -5124,7 +5227,21 @@
         <w:rPr>
           <w:lang w:val="en-US"/>
         </w:rPr>
-        <w:t xml:space="preserve">    "facility_related",</w:t>
+        <w:t xml:space="preserve">    "</w:t>
+      </w:r>
+      <w:proofErr w:type="gramStart"/>
+      <w:r>
+        <w:rPr>
+          <w:lang w:val="en-US"/>
+        </w:rPr>
+        <w:t>facility</w:t>
+      </w:r>
+      <w:proofErr w:type="gramEnd"/>
+      <w:r>
+        <w:rPr>
+          <w:lang w:val="en-US"/>
+        </w:rPr>
+        <w:t>_related",</w:t>
       </w:r>
     </w:p>
     <w:p>
@@ -5138,7 +5255,21 @@
         <w:rPr>
           <w:lang w:val="en-US"/>
         </w:rPr>
-        <w:t xml:space="preserve">    "facility_related",</w:t>
+        <w:t xml:space="preserve">    "</w:t>
+      </w:r>
+      <w:proofErr w:type="gramStart"/>
+      <w:r>
+        <w:rPr>
+          <w:lang w:val="en-US"/>
+        </w:rPr>
+        <w:t>facility</w:t>
+      </w:r>
+      <w:proofErr w:type="gramEnd"/>
+      <w:r>
+        <w:rPr>
+          <w:lang w:val="en-US"/>
+        </w:rPr>
+        <w:t>_related",</w:t>
       </w:r>
     </w:p>
     <w:p>
@@ -5152,7 +5283,21 @@
         <w:rPr>
           <w:lang w:val="en-US"/>
         </w:rPr>
-        <w:t xml:space="preserve">    "facility_related",</w:t>
+        <w:t xml:space="preserve">    "</w:t>
+      </w:r>
+      <w:proofErr w:type="gramStart"/>
+      <w:r>
+        <w:rPr>
+          <w:lang w:val="en-US"/>
+        </w:rPr>
+        <w:t>facility</w:t>
+      </w:r>
+      <w:proofErr w:type="gramEnd"/>
+      <w:r>
+        <w:rPr>
+          <w:lang w:val="en-US"/>
+        </w:rPr>
+        <w:t>_related",</w:t>
       </w:r>
     </w:p>
     <w:p>
@@ -5166,15 +5311,26 @@
         <w:rPr>
           <w:lang w:val="en-US"/>
         </w:rPr>
-        <w:t xml:space="preserve">    "facility_related",</w:t>
+        <w:t xml:space="preserve">    "</w:t>
+      </w:r>
+      <w:proofErr w:type="gramStart"/>
+      <w:r>
+        <w:rPr>
+          <w:lang w:val="en-US"/>
+        </w:rPr>
+        <w:t>facility</w:t>
+      </w:r>
+      <w:proofErr w:type="gramEnd"/>
+      <w:r>
+        <w:rPr>
+          <w:lang w:val="en-US"/>
+        </w:rPr>
+        <w:t>_related",</w:t>
       </w:r>
     </w:p>
     <w:p>
       <w:pPr>
         <w:pStyle w:val="Code"/>
-        <w:rPr>
-          <w:lang w:val="en-US"/>
-        </w:rPr>
       </w:pPr>
       <w:r>
         <w:rPr>
@@ -5183,9 +5339,6 @@
         <w:t xml:space="preserve">    </w:t>
       </w:r>
       <w:r>
-        <w:rPr>
-          <w:lang w:val="en-US"/>
-        </w:rPr>
         <w:t>"facility_related",</w:t>
       </w:r>
     </w:p>
@@ -5194,9 +5347,6 @@
         <w:pStyle w:val="Code"/>
       </w:pPr>
       <w:r>
-        <w:rPr>
-          <w:lang w:val="en-US"/>
-        </w:rPr>
         <w:t xml:space="preserve">    </w:t>
       </w:r>
       <w:r>
@@ -5245,7 +5395,21 @@
         <w:rPr>
           <w:lang w:val="en-US"/>
         </w:rPr>
-        <w:t>model = make_pipeline(CountVectorizer(), MultinomialNB())</w:t>
+        <w:t>model = make_</w:t>
+      </w:r>
+      <w:proofErr w:type="gramStart"/>
+      <w:r>
+        <w:rPr>
+          <w:lang w:val="en-US"/>
+        </w:rPr>
+        <w:t>pipeline(</w:t>
+      </w:r>
+      <w:proofErr w:type="gramEnd"/>
+      <w:r>
+        <w:rPr>
+          <w:lang w:val="en-US"/>
+        </w:rPr>
+        <w:t>CountVectorizer(), MultinomialNB())</w:t>
       </w:r>
     </w:p>
     <w:p>
@@ -5288,7 +5452,21 @@
           <w:lang w:val="en-US"/>
         </w:rPr>
         <w:lastRenderedPageBreak/>
-        <w:t>@app.route('/complaints', methods=['GET'])</w:t>
+        <w:t>@</w:t>
+      </w:r>
+      <w:proofErr w:type="gramStart"/>
+      <w:r>
+        <w:rPr>
+          <w:lang w:val="en-US"/>
+        </w:rPr>
+        <w:t>app.route</w:t>
+      </w:r>
+      <w:proofErr w:type="gramEnd"/>
+      <w:r>
+        <w:rPr>
+          <w:lang w:val="en-US"/>
+        </w:rPr>
+        <w:t>('/complaints', methods=['GET'])</w:t>
       </w:r>
     </w:p>
     <w:p>
@@ -5302,7 +5480,21 @@
         <w:rPr>
           <w:lang w:val="en-US"/>
         </w:rPr>
-        <w:t>def get_complaints():</w:t>
+        <w:t>def get_</w:t>
+      </w:r>
+      <w:proofErr w:type="gramStart"/>
+      <w:r>
+        <w:rPr>
+          <w:lang w:val="en-US"/>
+        </w:rPr>
+        <w:t>complaints(</w:t>
+      </w:r>
+      <w:proofErr w:type="gramEnd"/>
+      <w:r>
+        <w:rPr>
+          <w:lang w:val="en-US"/>
+        </w:rPr>
+        <w:t>):</w:t>
       </w:r>
     </w:p>
     <w:p>
@@ -5316,7 +5508,21 @@
         <w:rPr>
           <w:lang w:val="en-US"/>
         </w:rPr>
-        <w:t xml:space="preserve">    complaints_data = list(collection.find({}, {'_id': 0}))  # Retrieve all complaints data</w:t>
+        <w:t xml:space="preserve">    complaints_data = list(</w:t>
+      </w:r>
+      <w:proofErr w:type="gramStart"/>
+      <w:r>
+        <w:rPr>
+          <w:lang w:val="en-US"/>
+        </w:rPr>
+        <w:t>collection.find</w:t>
+      </w:r>
+      <w:proofErr w:type="gramEnd"/>
+      <w:r>
+        <w:rPr>
+          <w:lang w:val="en-US"/>
+        </w:rPr>
+        <w:t>({}, {'_id': 0}))  # Retrieve all complaints data</w:t>
       </w:r>
     </w:p>
     <w:p>
@@ -5368,7 +5574,21 @@
         <w:rPr>
           <w:lang w:val="en-US"/>
         </w:rPr>
-        <w:t>with open('test_complaints.txt', 'r') as file:</w:t>
+        <w:t xml:space="preserve">with </w:t>
+      </w:r>
+      <w:proofErr w:type="gramStart"/>
+      <w:r>
+        <w:rPr>
+          <w:lang w:val="en-US"/>
+        </w:rPr>
+        <w:t>open(</w:t>
+      </w:r>
+      <w:proofErr w:type="gramEnd"/>
+      <w:r>
+        <w:rPr>
+          <w:lang w:val="en-US"/>
+        </w:rPr>
+        <w:t>'test_complaints.txt', 'r') as file:</w:t>
       </w:r>
     </w:p>
     <w:p>
@@ -5382,7 +5602,21 @@
         <w:rPr>
           <w:lang w:val="en-US"/>
         </w:rPr>
-        <w:t xml:space="preserve">        test_complaints = file.read().splitlines()</w:t>
+        <w:t xml:space="preserve">        test_complaints = </w:t>
+      </w:r>
+      <w:proofErr w:type="gramStart"/>
+      <w:r>
+        <w:rPr>
+          <w:lang w:val="en-US"/>
+        </w:rPr>
+        <w:t>file.read</w:t>
+      </w:r>
+      <w:proofErr w:type="gramEnd"/>
+      <w:r>
+        <w:rPr>
+          <w:lang w:val="en-US"/>
+        </w:rPr>
+        <w:t>().splitlines()</w:t>
       </w:r>
     </w:p>
     <w:p>
@@ -5418,7 +5652,21 @@
         <w:rPr>
           <w:lang w:val="en-US"/>
         </w:rPr>
-        <w:t>client = pymongo.MongoClient("mongodb://localhost:27017/")</w:t>
+        <w:t xml:space="preserve">client = </w:t>
+      </w:r>
+      <w:proofErr w:type="gramStart"/>
+      <w:r>
+        <w:rPr>
+          <w:lang w:val="en-US"/>
+        </w:rPr>
+        <w:t>pymongo.MongoClient</w:t>
+      </w:r>
+      <w:proofErr w:type="gramEnd"/>
+      <w:r>
+        <w:rPr>
+          <w:lang w:val="en-US"/>
+        </w:rPr>
+        <w:t>("mongodb://localhost:27017/")</w:t>
       </w:r>
     </w:p>
     <w:p>
@@ -5490,7 +5738,21 @@
         <w:rPr>
           <w:lang w:val="en-US"/>
         </w:rPr>
-        <w:t>for idx, complaint in enumerate(test_complaints, 1):</w:t>
+        <w:t xml:space="preserve">for idx, complaint in </w:t>
+      </w:r>
+      <w:proofErr w:type="gramStart"/>
+      <w:r>
+        <w:rPr>
+          <w:lang w:val="en-US"/>
+        </w:rPr>
+        <w:t>enumerate(</w:t>
+      </w:r>
+      <w:proofErr w:type="gramEnd"/>
+      <w:r>
+        <w:rPr>
+          <w:lang w:val="en-US"/>
+        </w:rPr>
+        <w:t>test_complaints, 1):</w:t>
       </w:r>
     </w:p>
     <w:p>
@@ -5524,7 +5786,21 @@
         <w:rPr>
           <w:lang w:val="en-US"/>
         </w:rPr>
-        <w:t xml:space="preserve">        print(f"Complaint {idx}: {complaint}\nCategory: {category}\n")</w:t>
+        <w:t xml:space="preserve">        </w:t>
+      </w:r>
+      <w:proofErr w:type="gramStart"/>
+      <w:r>
+        <w:rPr>
+          <w:lang w:val="en-US"/>
+        </w:rPr>
+        <w:t>print(</w:t>
+      </w:r>
+      <w:proofErr w:type="gramEnd"/>
+      <w:r>
+        <w:rPr>
+          <w:lang w:val="en-US"/>
+        </w:rPr>
+        <w:t>f"Complaint {idx}: {complaint}\nCategory: {category}\n")</w:t>
       </w:r>
     </w:p>
     <w:p>
@@ -5538,7 +5814,21 @@
         <w:rPr>
           <w:lang w:val="en-US"/>
         </w:rPr>
-        <w:t xml:space="preserve">        store_in_mongodb(complaint, category)</w:t>
+        <w:t xml:space="preserve">        store_in_</w:t>
+      </w:r>
+      <w:proofErr w:type="gramStart"/>
+      <w:r>
+        <w:rPr>
+          <w:lang w:val="en-US"/>
+        </w:rPr>
+        <w:t>mongodb(</w:t>
+      </w:r>
+      <w:proofErr w:type="gramEnd"/>
+      <w:r>
+        <w:rPr>
+          <w:lang w:val="en-US"/>
+        </w:rPr>
+        <w:t>complaint, category)</w:t>
       </w:r>
     </w:p>
     <w:p>
@@ -5574,7 +5864,21 @@
         <w:rPr>
           <w:lang w:val="en-US"/>
         </w:rPr>
-        <w:t xml:space="preserve">    predicted_category = model.predict([complaint])</w:t>
+        <w:t xml:space="preserve">    predicted_category = </w:t>
+      </w:r>
+      <w:proofErr w:type="gramStart"/>
+      <w:r>
+        <w:rPr>
+          <w:lang w:val="en-US"/>
+        </w:rPr>
+        <w:t>model.predict</w:t>
+      </w:r>
+      <w:proofErr w:type="gramEnd"/>
+      <w:r>
+        <w:rPr>
+          <w:lang w:val="en-US"/>
+        </w:rPr>
+        <w:t>([complaint])</w:t>
       </w:r>
     </w:p>
     <w:p>
@@ -5588,7 +5892,21 @@
         <w:rPr>
           <w:lang w:val="en-US"/>
         </w:rPr>
-        <w:t xml:space="preserve">    return predicted_category[0]</w:t>
+        <w:t xml:space="preserve">    return predicted_</w:t>
+      </w:r>
+      <w:proofErr w:type="gramStart"/>
+      <w:r>
+        <w:rPr>
+          <w:lang w:val="en-US"/>
+        </w:rPr>
+        <w:t>category[</w:t>
+      </w:r>
+      <w:proofErr w:type="gramEnd"/>
+      <w:r>
+        <w:rPr>
+          <w:lang w:val="en-US"/>
+        </w:rPr>
+        <w:t>0]</w:t>
       </w:r>
     </w:p>
     <w:p>
@@ -5610,7 +5928,21 @@
         <w:rPr>
           <w:lang w:val="en-US"/>
         </w:rPr>
-        <w:t>def store_in_mongodb(complaint, category):</w:t>
+        <w:t>def store_in_</w:t>
+      </w:r>
+      <w:proofErr w:type="gramStart"/>
+      <w:r>
+        <w:rPr>
+          <w:lang w:val="en-US"/>
+        </w:rPr>
+        <w:t>mongodb(</w:t>
+      </w:r>
+      <w:proofErr w:type="gramEnd"/>
+      <w:r>
+        <w:rPr>
+          <w:lang w:val="en-US"/>
+        </w:rPr>
+        <w:t>complaint, category):</w:t>
       </w:r>
     </w:p>
     <w:p>
@@ -5680,7 +6012,21 @@
         <w:rPr>
           <w:lang w:val="en-US"/>
         </w:rPr>
-        <w:t xml:space="preserve">    collection.insert_one(complaint_data)</w:t>
+        <w:t xml:space="preserve">    </w:t>
+      </w:r>
+      <w:proofErr w:type="gramStart"/>
+      <w:r>
+        <w:rPr>
+          <w:lang w:val="en-US"/>
+        </w:rPr>
+        <w:t>collection.insert</w:t>
+      </w:r>
+      <w:proofErr w:type="gramEnd"/>
+      <w:r>
+        <w:rPr>
+          <w:lang w:val="en-US"/>
+        </w:rPr>
+        <w:t>_one(complaint_data)</w:t>
       </w:r>
     </w:p>
     <w:p>
@@ -5813,7 +6159,7 @@
           <w:rPr>
             <w:noProof/>
           </w:rPr>
-          <w:t>1</w:t>
+          <w:t>2</w:t>
         </w:r>
       </w:fldSimple>
       <w:r>
@@ -5864,13 +6210,28 @@
     </w:p>
     <w:p>
       <w:r>
-        <w:t>Para o primeiro teste irá ser utilizada apenas uma frase de treino de cada categoria</w:t>
+        <w:t xml:space="preserve">Para o primeiro teste </w:t>
+      </w:r>
+      <w:r>
+        <w:t>foi</w:t>
+      </w:r>
+      <w:r>
+        <w:t xml:space="preserve"> utilizada apenas uma frase de treino de cada categoria</w:t>
       </w:r>
       <w:r>
         <w:t xml:space="preserve"> por ser a quantidade</w:t>
       </w:r>
       <w:r>
-        <w:t xml:space="preserve"> e será testada em três frases de cada categoria:</w:t>
+        <w:t xml:space="preserve"> mínima</w:t>
+      </w:r>
+      <w:r>
+        <w:t xml:space="preserve"> </w:t>
+      </w:r>
+      <w:r>
+        <w:t>a ser</w:t>
+      </w:r>
+      <w:r>
+        <w:t xml:space="preserve"> testada em três frases de cada categoria:</w:t>
       </w:r>
     </w:p>
     <w:p>
@@ -6066,7 +6427,13 @@
     </w:p>
     <w:p>
       <w:r>
-        <w:t>No caso das reclamações 4,5 e 6 que deveriam ser todas as frases pertencentes à categoria product related também houve uma diferença na categoria atribuída pelo modelo devido também à falta de frases de treino.</w:t>
+        <w:t xml:space="preserve">No caso das </w:t>
+      </w:r>
+      <w:r>
+        <w:t>complaints</w:t>
+      </w:r>
+      <w:r>
+        <w:t xml:space="preserve"> 4,5 e 6 que deveriam ser todas as frases pertencentes à categoria product related também houve uma diferença na categoria atribuída pelo modelo devido também à falta de frases de treino.</w:t>
       </w:r>
     </w:p>
     <w:p>
@@ -8749,7 +9116,7 @@
     <b:Title>The Art of Computer Programming</b:Title>
     <b:Year>1973</b:Year>
     <b:Publisher>Adison Wesley</b:Publisher>
-    <b:RefOrder>6</b:RefOrder>
+    <b:RefOrder>7</b:RefOrder>
   </b:Source>
   <b:Source>
     <b:Tag>Pen17</b:Tag>
@@ -8766,7 +9133,7 @@
         <b:Corporate>PennState University Libraries</b:Corporate>
       </b:Author>
     </b:Author>
-    <b:RefOrder>7</b:RefOrder>
+    <b:RefOrder>8</b:RefOrder>
   </b:Source>
   <b:Source>
     <b:Tag>Zha22</b:Tag>
@@ -8785,7 +9152,7 @@
     </b:Author>
     <b:Title>Re-LSTM: A long short-term memory network text similarity algorithm based on weighted word embedding.</b:Title>
     <b:Year>2022</b:Year>
-    <b:RefOrder>2</b:RefOrder>
+    <b:RefOrder>3</b:RefOrder>
   </b:Source>
   <b:Source>
     <b:Tag>Min22</b:Tag>
@@ -8804,7 +9171,7 @@
     </b:Author>
     <b:Title>A Short Text Similarity Calculation Method Combining Semantic and Headword Attention Mechanism.</b:Title>
     <b:Year>2022</b:Year>
-    <b:RefOrder>3</b:RefOrder>
+    <b:RefOrder>4</b:RefOrder>
   </b:Source>
   <b:Source>
     <b:Tag>Maj22</b:Tag>
@@ -8823,7 +9190,7 @@
     </b:Author>
     <b:Title>Computing semantic similarity of texts based on deep graph learning with ability to use semantic role label information.</b:Title>
     <b:Year>2022</b:Year>
-    <b:RefOrder>4</b:RefOrder>
+    <b:RefOrder>5</b:RefOrder>
   </b:Source>
   <b:Source>
     <b:Tag>Ham20</b:Tag>
@@ -8846,7 +9213,7 @@
     <b:Pages>999-1013</b:Pages>
     <b:Volume>28</b:Volume>
     <b:Issue>2</b:Issue>
-    <b:RefOrder>5</b:RefOrder>
+    <b:RefOrder>6</b:RefOrder>
   </b:Source>
   <b:Source>
     <b:Tag>Nor</b:Tag>
@@ -8881,11 +9248,31 @@
     </b:Author>
     <b:RefOrder>1</b:RefOrder>
   </b:Source>
+  <b:Source>
+    <b:Tag>Vij22</b:Tag>
+    <b:SourceType>ArticleInAPeriodical</b:SourceType>
+    <b:Guid>{C281776B-6989-4F4E-AAFD-86DA623FDE00}</b:Guid>
+    <b:Author>
+      <b:Author>
+        <b:NameList>
+          <b:Person>
+            <b:Last>Viji</b:Last>
+          </b:Person>
+          <b:Person>
+            <b:Last>Revathy</b:Last>
+          </b:Person>
+        </b:NameList>
+      </b:Author>
+    </b:Author>
+    <b:Title>A hybrid approach of Weighted Fine-Tuned BERT extraction with deep Siamese Bi – LSTM model for semantic text similarity identification</b:Title>
+    <b:Year>2022</b:Year>
+    <b:RefOrder>2</b:RefOrder>
+  </b:Source>
 </b:Sources>
 </file>
 
 <file path=customXml/itemProps1.xml><?xml version="1.0" encoding="utf-8"?>
-<ds:datastoreItem xmlns:ds="http://schemas.openxmlformats.org/officeDocument/2006/customXml" ds:itemID="{2B43F6F7-56B8-486A-8EE9-20D26D21BFE8}">
+<ds:datastoreItem xmlns:ds="http://schemas.openxmlformats.org/officeDocument/2006/customXml" ds:itemID="{441A08B9-AE75-4726-9D5F-E34B262F0F02}">
   <ds:schemaRefs>
     <ds:schemaRef ds:uri="http://schemas.openxmlformats.org/officeDocument/2006/bibliography"/>
   </ds:schemaRefs>

--- a/Relatorio_Projeto_ESI.docx
+++ b/Relatorio_Projeto_ESI.docx
@@ -9,7 +9,7 @@
           <w:lang w:eastAsia="pt-PT"/>
         </w:rPr>
         <w:drawing>
-          <wp:anchor distT="0" distB="0" distL="114300" distR="114300" simplePos="0" relativeHeight="251660288" behindDoc="1" locked="0" layoutInCell="1" allowOverlap="1" wp14:anchorId="5AED329B" wp14:editId="5004A284">
+          <wp:anchor distT="0" distB="0" distL="114300" distR="114300" simplePos="0" relativeHeight="251660288" behindDoc="1" locked="0" layoutInCell="1" allowOverlap="1" wp14:anchorId="5AED329B" wp14:editId="68DE435C">
             <wp:simplePos x="0" y="0"/>
             <wp:positionH relativeFrom="column">
               <wp:posOffset>348615</wp:posOffset>
@@ -278,6 +278,7 @@
     </w:p>
     <w:p>
       <w:pPr>
+        <w:ind w:firstLine="0"/>
         <w:sectPr>
           <w:footerReference w:type="even" r:id="rId10"/>
           <w:footerReference w:type="default" r:id="rId11"/>
@@ -391,10 +392,13 @@
     </w:p>
     <w:p>
       <w:r>
-        <w:t>As empresas vão investindo na automatização de processos internos para a redução de custos, e é aqui que surge o</w:t>
-      </w:r>
-      <w:r>
-        <w:t xml:space="preserve"> problema do projeto e temos a</w:t>
+        <w:t>As empresas vão investindo na automatização de processos internos para a redução de cust</w:t>
+      </w:r>
+      <w:r>
+        <w:t>os, surgindo</w:t>
+      </w:r>
+      <w:r>
+        <w:t xml:space="preserve"> a</w:t>
       </w:r>
       <w:r>
         <w:t xml:space="preserve"> possibilidade de poder fazer uma análise de reclamações de uma empresa através da similaridade de texto</w:t>
@@ -402,27 +406,43 @@
       <w:r>
         <w:t xml:space="preserve"> e, assim, automatizar este processo.</w:t>
       </w:r>
-    </w:p>
-    <w:p>
-      <w:r>
-        <w:t>Foram utilizadas várias ferramentas que permitiram a realização de cálculos de semelhança entre fr</w:t>
-      </w:r>
-      <w:r>
-        <w:t>ases,</w:t>
-      </w:r>
-      <w:r>
-        <w:t xml:space="preserve"> o armazenamento e apresentação de informação ao utilizador</w:t>
-      </w:r>
-      <w:r>
-        <w:t>, e por fim a realização de testes e análise dos mesmos</w:t>
-      </w:r>
-      <w:r>
-        <w:t>.</w:t>
-      </w:r>
-    </w:p>
-    <w:p>
-      <w:r>
-        <w:t xml:space="preserve">Após a analise dos testes foram tiradas conclusões dos mesmos, levando </w:t>
+      <w:r>
+        <w:t xml:space="preserve"> Isto foi possível através da</w:t>
+      </w:r>
+      <w:r>
+        <w:t xml:space="preserve"> realização de cálculos de semelhança entre fr</w:t>
+      </w:r>
+      <w:r>
+        <w:t>ases</w:t>
+      </w:r>
+      <w:r>
+        <w:t xml:space="preserve"> utilizando as variadas ferramentas que foram estudadas.</w:t>
+      </w:r>
+    </w:p>
+    <w:p>
+      <w:r>
+        <w:t>F</w:t>
+      </w:r>
+      <w:r>
+        <w:t>oram</w:t>
+      </w:r>
+      <w:r>
+        <w:t xml:space="preserve"> então</w:t>
+      </w:r>
+      <w:r>
+        <w:t xml:space="preserve"> tiradas conclusões dos </w:t>
+      </w:r>
+      <w:r>
+        <w:t>testes realizados</w:t>
+      </w:r>
+      <w:r>
+        <w:t xml:space="preserve">, </w:t>
+      </w:r>
+      <w:r>
+        <w:t>encaminhando</w:t>
+      </w:r>
+      <w:r>
+        <w:t xml:space="preserve"> </w:t>
       </w:r>
       <w:r>
         <w:t>ao cumprimento dos objetivos inicialmente estabelecidos.</w:t>
@@ -580,13 +600,15 @@
           <w:pPr>
             <w:pStyle w:val="ndice1"/>
             <w:tabs>
-              <w:tab w:val="left" w:pos="1200"/>
+              <w:tab w:val="left" w:pos="1320"/>
               <w:tab w:val="right" w:leader="dot" w:pos="9061"/>
             </w:tabs>
             <w:rPr>
               <w:rFonts w:asciiTheme="minorHAnsi" w:eastAsiaTheme="minorEastAsia" w:hAnsiTheme="minorHAnsi" w:cstheme="minorBidi"/>
               <w:noProof/>
               <w:kern w:val="2"/>
+              <w:sz w:val="22"/>
+              <w:szCs w:val="22"/>
               <w:lang w:eastAsia="pt-PT"/>
               <w14:ligatures w14:val="standardContextual"/>
             </w:rPr>
@@ -600,7 +622,7 @@
           <w:r>
             <w:fldChar w:fldCharType="separate"/>
           </w:r>
-          <w:hyperlink w:anchor="_Toc157092026" w:history="1">
+          <w:hyperlink w:anchor="_Toc157666499" w:history="1">
             <w:r>
               <w:rPr>
                 <w:rStyle w:val="Hiperligao"/>
@@ -613,6 +635,8 @@
                 <w:rFonts w:asciiTheme="minorHAnsi" w:eastAsiaTheme="minorEastAsia" w:hAnsiTheme="minorHAnsi" w:cstheme="minorBidi"/>
                 <w:noProof/>
                 <w:kern w:val="2"/>
+                <w:sz w:val="22"/>
+                <w:szCs w:val="22"/>
                 <w:lang w:eastAsia="pt-PT"/>
                 <w14:ligatures w14:val="standardContextual"/>
               </w:rPr>
@@ -644,7 +668,7 @@
                 <w:noProof/>
                 <w:webHidden/>
               </w:rPr>
-              <w:instrText xml:space="preserve"> PAGEREF _Toc157092026 \h </w:instrText>
+              <w:instrText xml:space="preserve"> PAGEREF _Toc157666499 \h </w:instrText>
             </w:r>
             <w:r>
               <w:rPr>
@@ -679,18 +703,20 @@
           <w:pPr>
             <w:pStyle w:val="ndice2"/>
             <w:tabs>
-              <w:tab w:val="left" w:pos="1680"/>
+              <w:tab w:val="left" w:pos="1760"/>
               <w:tab w:val="right" w:leader="dot" w:pos="9061"/>
             </w:tabs>
             <w:rPr>
               <w:rFonts w:asciiTheme="minorHAnsi" w:eastAsiaTheme="minorEastAsia" w:hAnsiTheme="minorHAnsi" w:cstheme="minorBidi"/>
               <w:noProof/>
               <w:kern w:val="2"/>
+              <w:sz w:val="22"/>
+              <w:szCs w:val="22"/>
               <w:lang w:eastAsia="pt-PT"/>
               <w14:ligatures w14:val="standardContextual"/>
             </w:rPr>
           </w:pPr>
-          <w:hyperlink w:anchor="_Toc157092027" w:history="1">
+          <w:hyperlink w:anchor="_Toc157666500" w:history="1">
             <w:r>
               <w:rPr>
                 <w:rStyle w:val="Hiperligao"/>
@@ -703,6 +729,8 @@
                 <w:rFonts w:asciiTheme="minorHAnsi" w:eastAsiaTheme="minorEastAsia" w:hAnsiTheme="minorHAnsi" w:cstheme="minorBidi"/>
                 <w:noProof/>
                 <w:kern w:val="2"/>
+                <w:sz w:val="22"/>
+                <w:szCs w:val="22"/>
                 <w:lang w:eastAsia="pt-PT"/>
                 <w14:ligatures w14:val="standardContextual"/>
               </w:rPr>
@@ -734,7 +762,7 @@
                 <w:noProof/>
                 <w:webHidden/>
               </w:rPr>
-              <w:instrText xml:space="preserve"> PAGEREF _Toc157092027 \h </w:instrText>
+              <w:instrText xml:space="preserve"> PAGEREF _Toc157666500 \h </w:instrText>
             </w:r>
             <w:r>
               <w:rPr>
@@ -769,18 +797,20 @@
           <w:pPr>
             <w:pStyle w:val="ndice2"/>
             <w:tabs>
-              <w:tab w:val="left" w:pos="1680"/>
+              <w:tab w:val="left" w:pos="1760"/>
               <w:tab w:val="right" w:leader="dot" w:pos="9061"/>
             </w:tabs>
             <w:rPr>
               <w:rFonts w:asciiTheme="minorHAnsi" w:eastAsiaTheme="minorEastAsia" w:hAnsiTheme="minorHAnsi" w:cstheme="minorBidi"/>
               <w:noProof/>
               <w:kern w:val="2"/>
+              <w:sz w:val="22"/>
+              <w:szCs w:val="22"/>
               <w:lang w:eastAsia="pt-PT"/>
               <w14:ligatures w14:val="standardContextual"/>
             </w:rPr>
           </w:pPr>
-          <w:hyperlink w:anchor="_Toc157092028" w:history="1">
+          <w:hyperlink w:anchor="_Toc157666501" w:history="1">
             <w:r>
               <w:rPr>
                 <w:rStyle w:val="Hiperligao"/>
@@ -793,6 +823,8 @@
                 <w:rFonts w:asciiTheme="minorHAnsi" w:eastAsiaTheme="minorEastAsia" w:hAnsiTheme="minorHAnsi" w:cstheme="minorBidi"/>
                 <w:noProof/>
                 <w:kern w:val="2"/>
+                <w:sz w:val="22"/>
+                <w:szCs w:val="22"/>
                 <w:lang w:eastAsia="pt-PT"/>
                 <w14:ligatures w14:val="standardContextual"/>
               </w:rPr>
@@ -824,7 +856,7 @@
                 <w:noProof/>
                 <w:webHidden/>
               </w:rPr>
-              <w:instrText xml:space="preserve"> PAGEREF _Toc157092028 \h </w:instrText>
+              <w:instrText xml:space="preserve"> PAGEREF _Toc157666501 \h </w:instrText>
             </w:r>
             <w:r>
               <w:rPr>
@@ -859,18 +891,20 @@
           <w:pPr>
             <w:pStyle w:val="ndice2"/>
             <w:tabs>
-              <w:tab w:val="left" w:pos="1680"/>
+              <w:tab w:val="left" w:pos="1760"/>
               <w:tab w:val="right" w:leader="dot" w:pos="9061"/>
             </w:tabs>
             <w:rPr>
               <w:rFonts w:asciiTheme="minorHAnsi" w:eastAsiaTheme="minorEastAsia" w:hAnsiTheme="minorHAnsi" w:cstheme="minorBidi"/>
               <w:noProof/>
               <w:kern w:val="2"/>
+              <w:sz w:val="22"/>
+              <w:szCs w:val="22"/>
               <w:lang w:eastAsia="pt-PT"/>
               <w14:ligatures w14:val="standardContextual"/>
             </w:rPr>
           </w:pPr>
-          <w:hyperlink w:anchor="_Toc157092029" w:history="1">
+          <w:hyperlink w:anchor="_Toc157666502" w:history="1">
             <w:r>
               <w:rPr>
                 <w:rStyle w:val="Hiperligao"/>
@@ -883,6 +917,8 @@
                 <w:rFonts w:asciiTheme="minorHAnsi" w:eastAsiaTheme="minorEastAsia" w:hAnsiTheme="minorHAnsi" w:cstheme="minorBidi"/>
                 <w:noProof/>
                 <w:kern w:val="2"/>
+                <w:sz w:val="22"/>
+                <w:szCs w:val="22"/>
                 <w:lang w:eastAsia="pt-PT"/>
                 <w14:ligatures w14:val="standardContextual"/>
               </w:rPr>
@@ -914,7 +950,7 @@
                 <w:noProof/>
                 <w:webHidden/>
               </w:rPr>
-              <w:instrText xml:space="preserve"> PAGEREF _Toc157092029 \h </w:instrText>
+              <w:instrText xml:space="preserve"> PAGEREF _Toc157666502 \h </w:instrText>
             </w:r>
             <w:r>
               <w:rPr>
@@ -949,18 +985,20 @@
           <w:pPr>
             <w:pStyle w:val="ndice1"/>
             <w:tabs>
-              <w:tab w:val="left" w:pos="1200"/>
+              <w:tab w:val="left" w:pos="1320"/>
               <w:tab w:val="right" w:leader="dot" w:pos="9061"/>
             </w:tabs>
             <w:rPr>
               <w:rFonts w:asciiTheme="minorHAnsi" w:eastAsiaTheme="minorEastAsia" w:hAnsiTheme="minorHAnsi" w:cstheme="minorBidi"/>
               <w:noProof/>
               <w:kern w:val="2"/>
+              <w:sz w:val="22"/>
+              <w:szCs w:val="22"/>
               <w:lang w:eastAsia="pt-PT"/>
               <w14:ligatures w14:val="standardContextual"/>
             </w:rPr>
           </w:pPr>
-          <w:hyperlink w:anchor="_Toc157092030" w:history="1">
+          <w:hyperlink w:anchor="_Toc157666503" w:history="1">
             <w:r>
               <w:rPr>
                 <w:rStyle w:val="Hiperligao"/>
@@ -973,6 +1011,8 @@
                 <w:rFonts w:asciiTheme="minorHAnsi" w:eastAsiaTheme="minorEastAsia" w:hAnsiTheme="minorHAnsi" w:cstheme="minorBidi"/>
                 <w:noProof/>
                 <w:kern w:val="2"/>
+                <w:sz w:val="22"/>
+                <w:szCs w:val="22"/>
                 <w:lang w:eastAsia="pt-PT"/>
                 <w14:ligatures w14:val="standardContextual"/>
               </w:rPr>
@@ -1004,7 +1044,7 @@
                 <w:noProof/>
                 <w:webHidden/>
               </w:rPr>
-              <w:instrText xml:space="preserve"> PAGEREF _Toc157092030 \h </w:instrText>
+              <w:instrText xml:space="preserve"> PAGEREF _Toc157666503 \h </w:instrText>
             </w:r>
             <w:r>
               <w:rPr>
@@ -1039,18 +1079,20 @@
           <w:pPr>
             <w:pStyle w:val="ndice2"/>
             <w:tabs>
-              <w:tab w:val="left" w:pos="1680"/>
+              <w:tab w:val="left" w:pos="1760"/>
               <w:tab w:val="right" w:leader="dot" w:pos="9061"/>
             </w:tabs>
             <w:rPr>
               <w:rFonts w:asciiTheme="minorHAnsi" w:eastAsiaTheme="minorEastAsia" w:hAnsiTheme="minorHAnsi" w:cstheme="minorBidi"/>
               <w:noProof/>
               <w:kern w:val="2"/>
+              <w:sz w:val="22"/>
+              <w:szCs w:val="22"/>
               <w:lang w:eastAsia="pt-PT"/>
               <w14:ligatures w14:val="standardContextual"/>
             </w:rPr>
           </w:pPr>
-          <w:hyperlink w:anchor="_Toc157092031" w:history="1">
+          <w:hyperlink w:anchor="_Toc157666504" w:history="1">
             <w:r>
               <w:rPr>
                 <w:rStyle w:val="Hiperligao"/>
@@ -1064,6 +1106,8 @@
                 <w:rFonts w:asciiTheme="minorHAnsi" w:eastAsiaTheme="minorEastAsia" w:hAnsiTheme="minorHAnsi" w:cstheme="minorBidi"/>
                 <w:noProof/>
                 <w:kern w:val="2"/>
+                <w:sz w:val="22"/>
+                <w:szCs w:val="22"/>
                 <w:lang w:eastAsia="pt-PT"/>
                 <w14:ligatures w14:val="standardContextual"/>
               </w:rPr>
@@ -1096,7 +1140,7 @@
                 <w:noProof/>
                 <w:webHidden/>
               </w:rPr>
-              <w:instrText xml:space="preserve"> PAGEREF _Toc157092031 \h </w:instrText>
+              <w:instrText xml:space="preserve"> PAGEREF _Toc157666504 \h </w:instrText>
             </w:r>
             <w:r>
               <w:rPr>
@@ -1131,18 +1175,20 @@
           <w:pPr>
             <w:pStyle w:val="ndice2"/>
             <w:tabs>
-              <w:tab w:val="left" w:pos="1680"/>
+              <w:tab w:val="left" w:pos="1760"/>
               <w:tab w:val="right" w:leader="dot" w:pos="9061"/>
             </w:tabs>
             <w:rPr>
               <w:rFonts w:asciiTheme="minorHAnsi" w:eastAsiaTheme="minorEastAsia" w:hAnsiTheme="minorHAnsi" w:cstheme="minorBidi"/>
               <w:noProof/>
               <w:kern w:val="2"/>
+              <w:sz w:val="22"/>
+              <w:szCs w:val="22"/>
               <w:lang w:eastAsia="pt-PT"/>
               <w14:ligatures w14:val="standardContextual"/>
             </w:rPr>
           </w:pPr>
-          <w:hyperlink w:anchor="_Toc157092032" w:history="1">
+          <w:hyperlink w:anchor="_Toc157666505" w:history="1">
             <w:r>
               <w:rPr>
                 <w:rStyle w:val="Hiperligao"/>
@@ -1156,6 +1202,8 @@
                 <w:rFonts w:asciiTheme="minorHAnsi" w:eastAsiaTheme="minorEastAsia" w:hAnsiTheme="minorHAnsi" w:cstheme="minorBidi"/>
                 <w:noProof/>
                 <w:kern w:val="2"/>
+                <w:sz w:val="22"/>
+                <w:szCs w:val="22"/>
                 <w:lang w:eastAsia="pt-PT"/>
                 <w14:ligatures w14:val="standardContextual"/>
               </w:rPr>
@@ -1188,7 +1236,7 @@
                 <w:noProof/>
                 <w:webHidden/>
               </w:rPr>
-              <w:instrText xml:space="preserve"> PAGEREF _Toc157092032 \h </w:instrText>
+              <w:instrText xml:space="preserve"> PAGEREF _Toc157666505 \h </w:instrText>
             </w:r>
             <w:r>
               <w:rPr>
@@ -1223,18 +1271,20 @@
           <w:pPr>
             <w:pStyle w:val="ndice2"/>
             <w:tabs>
-              <w:tab w:val="left" w:pos="1680"/>
+              <w:tab w:val="left" w:pos="1760"/>
               <w:tab w:val="right" w:leader="dot" w:pos="9061"/>
             </w:tabs>
             <w:rPr>
               <w:rFonts w:asciiTheme="minorHAnsi" w:eastAsiaTheme="minorEastAsia" w:hAnsiTheme="minorHAnsi" w:cstheme="minorBidi"/>
               <w:noProof/>
               <w:kern w:val="2"/>
+              <w:sz w:val="22"/>
+              <w:szCs w:val="22"/>
               <w:lang w:eastAsia="pt-PT"/>
               <w14:ligatures w14:val="standardContextual"/>
             </w:rPr>
           </w:pPr>
-          <w:hyperlink w:anchor="_Toc157092033" w:history="1">
+          <w:hyperlink w:anchor="_Toc157666506" w:history="1">
             <w:r>
               <w:rPr>
                 <w:rStyle w:val="Hiperligao"/>
@@ -1248,6 +1298,8 @@
                 <w:rFonts w:asciiTheme="minorHAnsi" w:eastAsiaTheme="minorEastAsia" w:hAnsiTheme="minorHAnsi" w:cstheme="minorBidi"/>
                 <w:noProof/>
                 <w:kern w:val="2"/>
+                <w:sz w:val="22"/>
+                <w:szCs w:val="22"/>
                 <w:lang w:eastAsia="pt-PT"/>
                 <w14:ligatures w14:val="standardContextual"/>
               </w:rPr>
@@ -1280,7 +1332,7 @@
                 <w:noProof/>
                 <w:webHidden/>
               </w:rPr>
-              <w:instrText xml:space="preserve"> PAGEREF _Toc157092033 \h </w:instrText>
+              <w:instrText xml:space="preserve"> PAGEREF _Toc157666506 \h </w:instrText>
             </w:r>
             <w:r>
               <w:rPr>
@@ -1315,18 +1367,20 @@
           <w:pPr>
             <w:pStyle w:val="ndice2"/>
             <w:tabs>
-              <w:tab w:val="left" w:pos="1680"/>
+              <w:tab w:val="left" w:pos="1760"/>
               <w:tab w:val="right" w:leader="dot" w:pos="9061"/>
             </w:tabs>
             <w:rPr>
               <w:rFonts w:asciiTheme="minorHAnsi" w:eastAsiaTheme="minorEastAsia" w:hAnsiTheme="minorHAnsi" w:cstheme="minorBidi"/>
               <w:noProof/>
               <w:kern w:val="2"/>
+              <w:sz w:val="22"/>
+              <w:szCs w:val="22"/>
               <w:lang w:eastAsia="pt-PT"/>
               <w14:ligatures w14:val="standardContextual"/>
             </w:rPr>
           </w:pPr>
-          <w:hyperlink w:anchor="_Toc157092034" w:history="1">
+          <w:hyperlink w:anchor="_Toc157666507" w:history="1">
             <w:r>
               <w:rPr>
                 <w:rStyle w:val="Hiperligao"/>
@@ -1340,6 +1394,8 @@
                 <w:rFonts w:asciiTheme="minorHAnsi" w:eastAsiaTheme="minorEastAsia" w:hAnsiTheme="minorHAnsi" w:cstheme="minorBidi"/>
                 <w:noProof/>
                 <w:kern w:val="2"/>
+                <w:sz w:val="22"/>
+                <w:szCs w:val="22"/>
                 <w:lang w:eastAsia="pt-PT"/>
                 <w14:ligatures w14:val="standardContextual"/>
               </w:rPr>
@@ -1372,7 +1428,7 @@
                 <w:noProof/>
                 <w:webHidden/>
               </w:rPr>
-              <w:instrText xml:space="preserve"> PAGEREF _Toc157092034 \h </w:instrText>
+              <w:instrText xml:space="preserve"> PAGEREF _Toc157666507 \h </w:instrText>
             </w:r>
             <w:r>
               <w:rPr>
@@ -1407,18 +1463,20 @@
           <w:pPr>
             <w:pStyle w:val="ndice1"/>
             <w:tabs>
-              <w:tab w:val="left" w:pos="1200"/>
+              <w:tab w:val="left" w:pos="1320"/>
               <w:tab w:val="right" w:leader="dot" w:pos="9061"/>
             </w:tabs>
             <w:rPr>
               <w:rFonts w:asciiTheme="minorHAnsi" w:eastAsiaTheme="minorEastAsia" w:hAnsiTheme="minorHAnsi" w:cstheme="minorBidi"/>
               <w:noProof/>
               <w:kern w:val="2"/>
+              <w:sz w:val="22"/>
+              <w:szCs w:val="22"/>
               <w:lang w:eastAsia="pt-PT"/>
               <w14:ligatures w14:val="standardContextual"/>
             </w:rPr>
           </w:pPr>
-          <w:hyperlink w:anchor="_Toc157092035" w:history="1">
+          <w:hyperlink w:anchor="_Toc157666508" w:history="1">
             <w:r>
               <w:rPr>
                 <w:rStyle w:val="Hiperligao"/>
@@ -1431,6 +1489,8 @@
                 <w:rFonts w:asciiTheme="minorHAnsi" w:eastAsiaTheme="minorEastAsia" w:hAnsiTheme="minorHAnsi" w:cstheme="minorBidi"/>
                 <w:noProof/>
                 <w:kern w:val="2"/>
+                <w:sz w:val="22"/>
+                <w:szCs w:val="22"/>
                 <w:lang w:eastAsia="pt-PT"/>
                 <w14:ligatures w14:val="standardContextual"/>
               </w:rPr>
@@ -1462,7 +1522,7 @@
                 <w:noProof/>
                 <w:webHidden/>
               </w:rPr>
-              <w:instrText xml:space="preserve"> PAGEREF _Toc157092035 \h </w:instrText>
+              <w:instrText xml:space="preserve"> PAGEREF _Toc157666508 \h </w:instrText>
             </w:r>
             <w:r>
               <w:rPr>
@@ -1497,18 +1557,20 @@
           <w:pPr>
             <w:pStyle w:val="ndice2"/>
             <w:tabs>
-              <w:tab w:val="left" w:pos="1680"/>
+              <w:tab w:val="left" w:pos="1760"/>
               <w:tab w:val="right" w:leader="dot" w:pos="9061"/>
             </w:tabs>
             <w:rPr>
               <w:rFonts w:asciiTheme="minorHAnsi" w:eastAsiaTheme="minorEastAsia" w:hAnsiTheme="minorHAnsi" w:cstheme="minorBidi"/>
               <w:noProof/>
               <w:kern w:val="2"/>
+              <w:sz w:val="22"/>
+              <w:szCs w:val="22"/>
               <w:lang w:eastAsia="pt-PT"/>
               <w14:ligatures w14:val="standardContextual"/>
             </w:rPr>
           </w:pPr>
-          <w:hyperlink w:anchor="_Toc157092036" w:history="1">
+          <w:hyperlink w:anchor="_Toc157666509" w:history="1">
             <w:r>
               <w:rPr>
                 <w:rStyle w:val="Hiperligao"/>
@@ -1521,6 +1583,8 @@
                 <w:rFonts w:asciiTheme="minorHAnsi" w:eastAsiaTheme="minorEastAsia" w:hAnsiTheme="minorHAnsi" w:cstheme="minorBidi"/>
                 <w:noProof/>
                 <w:kern w:val="2"/>
+                <w:sz w:val="22"/>
+                <w:szCs w:val="22"/>
                 <w:lang w:eastAsia="pt-PT"/>
                 <w14:ligatures w14:val="standardContextual"/>
               </w:rPr>
@@ -1552,7 +1616,7 @@
                 <w:noProof/>
                 <w:webHidden/>
               </w:rPr>
-              <w:instrText xml:space="preserve"> PAGEREF _Toc157092036 \h </w:instrText>
+              <w:instrText xml:space="preserve"> PAGEREF _Toc157666509 \h </w:instrText>
             </w:r>
             <w:r>
               <w:rPr>
@@ -1587,18 +1651,20 @@
           <w:pPr>
             <w:pStyle w:val="ndice2"/>
             <w:tabs>
-              <w:tab w:val="left" w:pos="1680"/>
+              <w:tab w:val="left" w:pos="1760"/>
               <w:tab w:val="right" w:leader="dot" w:pos="9061"/>
             </w:tabs>
             <w:rPr>
               <w:rFonts w:asciiTheme="minorHAnsi" w:eastAsiaTheme="minorEastAsia" w:hAnsiTheme="minorHAnsi" w:cstheme="minorBidi"/>
               <w:noProof/>
               <w:kern w:val="2"/>
+              <w:sz w:val="22"/>
+              <w:szCs w:val="22"/>
               <w:lang w:eastAsia="pt-PT"/>
               <w14:ligatures w14:val="standardContextual"/>
             </w:rPr>
           </w:pPr>
-          <w:hyperlink w:anchor="_Toc157092037" w:history="1">
+          <w:hyperlink w:anchor="_Toc157666510" w:history="1">
             <w:r>
               <w:rPr>
                 <w:rStyle w:val="Hiperligao"/>
@@ -1611,6 +1677,8 @@
                 <w:rFonts w:asciiTheme="minorHAnsi" w:eastAsiaTheme="minorEastAsia" w:hAnsiTheme="minorHAnsi" w:cstheme="minorBidi"/>
                 <w:noProof/>
                 <w:kern w:val="2"/>
+                <w:sz w:val="22"/>
+                <w:szCs w:val="22"/>
                 <w:lang w:eastAsia="pt-PT"/>
                 <w14:ligatures w14:val="standardContextual"/>
               </w:rPr>
@@ -1642,7 +1710,7 @@
                 <w:noProof/>
                 <w:webHidden/>
               </w:rPr>
-              <w:instrText xml:space="preserve"> PAGEREF _Toc157092037 \h </w:instrText>
+              <w:instrText xml:space="preserve"> PAGEREF _Toc157666510 \h </w:instrText>
             </w:r>
             <w:r>
               <w:rPr>
@@ -1677,18 +1745,20 @@
           <w:pPr>
             <w:pStyle w:val="ndice2"/>
             <w:tabs>
-              <w:tab w:val="left" w:pos="1680"/>
+              <w:tab w:val="left" w:pos="1760"/>
               <w:tab w:val="right" w:leader="dot" w:pos="9061"/>
             </w:tabs>
             <w:rPr>
               <w:rFonts w:asciiTheme="minorHAnsi" w:eastAsiaTheme="minorEastAsia" w:hAnsiTheme="minorHAnsi" w:cstheme="minorBidi"/>
               <w:noProof/>
               <w:kern w:val="2"/>
+              <w:sz w:val="22"/>
+              <w:szCs w:val="22"/>
               <w:lang w:eastAsia="pt-PT"/>
               <w14:ligatures w14:val="standardContextual"/>
             </w:rPr>
           </w:pPr>
-          <w:hyperlink w:anchor="_Toc157092038" w:history="1">
+          <w:hyperlink w:anchor="_Toc157666511" w:history="1">
             <w:r>
               <w:rPr>
                 <w:rStyle w:val="Hiperligao"/>
@@ -1701,6 +1771,8 @@
                 <w:rFonts w:asciiTheme="minorHAnsi" w:eastAsiaTheme="minorEastAsia" w:hAnsiTheme="minorHAnsi" w:cstheme="minorBidi"/>
                 <w:noProof/>
                 <w:kern w:val="2"/>
+                <w:sz w:val="22"/>
+                <w:szCs w:val="22"/>
                 <w:lang w:eastAsia="pt-PT"/>
                 <w14:ligatures w14:val="standardContextual"/>
               </w:rPr>
@@ -1732,7 +1804,7 @@
                 <w:noProof/>
                 <w:webHidden/>
               </w:rPr>
-              <w:instrText xml:space="preserve"> PAGEREF _Toc157092038 \h </w:instrText>
+              <w:instrText xml:space="preserve"> PAGEREF _Toc157666511 \h </w:instrText>
             </w:r>
             <w:r>
               <w:rPr>
@@ -1767,18 +1839,20 @@
           <w:pPr>
             <w:pStyle w:val="ndice2"/>
             <w:tabs>
-              <w:tab w:val="left" w:pos="1680"/>
+              <w:tab w:val="left" w:pos="1760"/>
               <w:tab w:val="right" w:leader="dot" w:pos="9061"/>
             </w:tabs>
             <w:rPr>
               <w:rFonts w:asciiTheme="minorHAnsi" w:eastAsiaTheme="minorEastAsia" w:hAnsiTheme="minorHAnsi" w:cstheme="minorBidi"/>
               <w:noProof/>
               <w:kern w:val="2"/>
+              <w:sz w:val="22"/>
+              <w:szCs w:val="22"/>
               <w:lang w:eastAsia="pt-PT"/>
               <w14:ligatures w14:val="standardContextual"/>
             </w:rPr>
           </w:pPr>
-          <w:hyperlink w:anchor="_Toc157092039" w:history="1">
+          <w:hyperlink w:anchor="_Toc157666512" w:history="1">
             <w:r>
               <w:rPr>
                 <w:rStyle w:val="Hiperligao"/>
@@ -1791,6 +1865,8 @@
                 <w:rFonts w:asciiTheme="minorHAnsi" w:eastAsiaTheme="minorEastAsia" w:hAnsiTheme="minorHAnsi" w:cstheme="minorBidi"/>
                 <w:noProof/>
                 <w:kern w:val="2"/>
+                <w:sz w:val="22"/>
+                <w:szCs w:val="22"/>
                 <w:lang w:eastAsia="pt-PT"/>
                 <w14:ligatures w14:val="standardContextual"/>
               </w:rPr>
@@ -1822,7 +1898,7 @@
                 <w:noProof/>
                 <w:webHidden/>
               </w:rPr>
-              <w:instrText xml:space="preserve"> PAGEREF _Toc157092039 \h </w:instrText>
+              <w:instrText xml:space="preserve"> PAGEREF _Toc157666512 \h </w:instrText>
             </w:r>
             <w:r>
               <w:rPr>
@@ -1842,7 +1918,7 @@
                 <w:noProof/>
                 <w:webHidden/>
               </w:rPr>
-              <w:t>7</w:t>
+              <w:t>8</w:t>
             </w:r>
             <w:r>
               <w:rPr>
@@ -1857,18 +1933,20 @@
           <w:pPr>
             <w:pStyle w:val="ndice2"/>
             <w:tabs>
-              <w:tab w:val="left" w:pos="1680"/>
+              <w:tab w:val="left" w:pos="1760"/>
               <w:tab w:val="right" w:leader="dot" w:pos="9061"/>
             </w:tabs>
             <w:rPr>
               <w:rFonts w:asciiTheme="minorHAnsi" w:eastAsiaTheme="minorEastAsia" w:hAnsiTheme="minorHAnsi" w:cstheme="minorBidi"/>
               <w:noProof/>
               <w:kern w:val="2"/>
+              <w:sz w:val="22"/>
+              <w:szCs w:val="22"/>
               <w:lang w:eastAsia="pt-PT"/>
               <w14:ligatures w14:val="standardContextual"/>
             </w:rPr>
           </w:pPr>
-          <w:hyperlink w:anchor="_Toc157092040" w:history="1">
+          <w:hyperlink w:anchor="_Toc157666513" w:history="1">
             <w:r>
               <w:rPr>
                 <w:rStyle w:val="Hiperligao"/>
@@ -1881,6 +1959,8 @@
                 <w:rFonts w:asciiTheme="minorHAnsi" w:eastAsiaTheme="minorEastAsia" w:hAnsiTheme="minorHAnsi" w:cstheme="minorBidi"/>
                 <w:noProof/>
                 <w:kern w:val="2"/>
+                <w:sz w:val="22"/>
+                <w:szCs w:val="22"/>
                 <w:lang w:eastAsia="pt-PT"/>
                 <w14:ligatures w14:val="standardContextual"/>
               </w:rPr>
@@ -1912,7 +1992,7 @@
                 <w:noProof/>
                 <w:webHidden/>
               </w:rPr>
-              <w:instrText xml:space="preserve"> PAGEREF _Toc157092040 \h </w:instrText>
+              <w:instrText xml:space="preserve"> PAGEREF _Toc157666513 \h </w:instrText>
             </w:r>
             <w:r>
               <w:rPr>
@@ -1947,18 +2027,20 @@
           <w:pPr>
             <w:pStyle w:val="ndice1"/>
             <w:tabs>
-              <w:tab w:val="left" w:pos="1200"/>
+              <w:tab w:val="left" w:pos="1320"/>
               <w:tab w:val="right" w:leader="dot" w:pos="9061"/>
             </w:tabs>
             <w:rPr>
               <w:rFonts w:asciiTheme="minorHAnsi" w:eastAsiaTheme="minorEastAsia" w:hAnsiTheme="minorHAnsi" w:cstheme="minorBidi"/>
               <w:noProof/>
               <w:kern w:val="2"/>
+              <w:sz w:val="22"/>
+              <w:szCs w:val="22"/>
               <w:lang w:eastAsia="pt-PT"/>
               <w14:ligatures w14:val="standardContextual"/>
             </w:rPr>
           </w:pPr>
-          <w:hyperlink w:anchor="_Toc157092041" w:history="1">
+          <w:hyperlink w:anchor="_Toc157666514" w:history="1">
             <w:r>
               <w:rPr>
                 <w:rStyle w:val="Hiperligao"/>
@@ -1971,6 +2053,8 @@
                 <w:rFonts w:asciiTheme="minorHAnsi" w:eastAsiaTheme="minorEastAsia" w:hAnsiTheme="minorHAnsi" w:cstheme="minorBidi"/>
                 <w:noProof/>
                 <w:kern w:val="2"/>
+                <w:sz w:val="22"/>
+                <w:szCs w:val="22"/>
                 <w:lang w:eastAsia="pt-PT"/>
                 <w14:ligatures w14:val="standardContextual"/>
               </w:rPr>
@@ -2002,7 +2086,7 @@
                 <w:noProof/>
                 <w:webHidden/>
               </w:rPr>
-              <w:instrText xml:space="preserve"> PAGEREF _Toc157092041 \h </w:instrText>
+              <w:instrText xml:space="preserve"> PAGEREF _Toc157666514 \h </w:instrText>
             </w:r>
             <w:r>
               <w:rPr>
@@ -2037,18 +2121,20 @@
           <w:pPr>
             <w:pStyle w:val="ndice2"/>
             <w:tabs>
-              <w:tab w:val="left" w:pos="1680"/>
+              <w:tab w:val="left" w:pos="1760"/>
               <w:tab w:val="right" w:leader="dot" w:pos="9061"/>
             </w:tabs>
             <w:rPr>
               <w:rFonts w:asciiTheme="minorHAnsi" w:eastAsiaTheme="minorEastAsia" w:hAnsiTheme="minorHAnsi" w:cstheme="minorBidi"/>
               <w:noProof/>
               <w:kern w:val="2"/>
+              <w:sz w:val="22"/>
+              <w:szCs w:val="22"/>
               <w:lang w:eastAsia="pt-PT"/>
               <w14:ligatures w14:val="standardContextual"/>
             </w:rPr>
           </w:pPr>
-          <w:hyperlink w:anchor="_Toc157092042" w:history="1">
+          <w:hyperlink w:anchor="_Toc157666515" w:history="1">
             <w:r>
               <w:rPr>
                 <w:rStyle w:val="Hiperligao"/>
@@ -2061,6 +2147,8 @@
                 <w:rFonts w:asciiTheme="minorHAnsi" w:eastAsiaTheme="minorEastAsia" w:hAnsiTheme="minorHAnsi" w:cstheme="minorBidi"/>
                 <w:noProof/>
                 <w:kern w:val="2"/>
+                <w:sz w:val="22"/>
+                <w:szCs w:val="22"/>
                 <w:lang w:eastAsia="pt-PT"/>
                 <w14:ligatures w14:val="standardContextual"/>
               </w:rPr>
@@ -2092,7 +2180,7 @@
                 <w:noProof/>
                 <w:webHidden/>
               </w:rPr>
-              <w:instrText xml:space="preserve"> PAGEREF _Toc157092042 \h </w:instrText>
+              <w:instrText xml:space="preserve"> PAGEREF _Toc157666515 \h </w:instrText>
             </w:r>
             <w:r>
               <w:rPr>
@@ -2127,18 +2215,20 @@
           <w:pPr>
             <w:pStyle w:val="ndice2"/>
             <w:tabs>
-              <w:tab w:val="left" w:pos="1680"/>
+              <w:tab w:val="left" w:pos="1760"/>
               <w:tab w:val="right" w:leader="dot" w:pos="9061"/>
             </w:tabs>
             <w:rPr>
               <w:rFonts w:asciiTheme="minorHAnsi" w:eastAsiaTheme="minorEastAsia" w:hAnsiTheme="minorHAnsi" w:cstheme="minorBidi"/>
               <w:noProof/>
               <w:kern w:val="2"/>
+              <w:sz w:val="22"/>
+              <w:szCs w:val="22"/>
               <w:lang w:eastAsia="pt-PT"/>
               <w14:ligatures w14:val="standardContextual"/>
             </w:rPr>
           </w:pPr>
-          <w:hyperlink w:anchor="_Toc157092043" w:history="1">
+          <w:hyperlink w:anchor="_Toc157666516" w:history="1">
             <w:r>
               <w:rPr>
                 <w:rStyle w:val="Hiperligao"/>
@@ -2151,6 +2241,8 @@
                 <w:rFonts w:asciiTheme="minorHAnsi" w:eastAsiaTheme="minorEastAsia" w:hAnsiTheme="minorHAnsi" w:cstheme="minorBidi"/>
                 <w:noProof/>
                 <w:kern w:val="2"/>
+                <w:sz w:val="22"/>
+                <w:szCs w:val="22"/>
                 <w:lang w:eastAsia="pt-PT"/>
                 <w14:ligatures w14:val="standardContextual"/>
               </w:rPr>
@@ -2182,7 +2274,7 @@
                 <w:noProof/>
                 <w:webHidden/>
               </w:rPr>
-              <w:instrText xml:space="preserve"> PAGEREF _Toc157092043 \h </w:instrText>
+              <w:instrText xml:space="preserve"> PAGEREF _Toc157666516 \h </w:instrText>
             </w:r>
             <w:r>
               <w:rPr>
@@ -2202,7 +2294,7 @@
                 <w:noProof/>
                 <w:webHidden/>
               </w:rPr>
-              <w:t>13</w:t>
+              <w:t>14</w:t>
             </w:r>
             <w:r>
               <w:rPr>
@@ -2217,18 +2309,20 @@
           <w:pPr>
             <w:pStyle w:val="ndice2"/>
             <w:tabs>
-              <w:tab w:val="left" w:pos="1680"/>
+              <w:tab w:val="left" w:pos="1760"/>
               <w:tab w:val="right" w:leader="dot" w:pos="9061"/>
             </w:tabs>
             <w:rPr>
               <w:rFonts w:asciiTheme="minorHAnsi" w:eastAsiaTheme="minorEastAsia" w:hAnsiTheme="minorHAnsi" w:cstheme="minorBidi"/>
               <w:noProof/>
               <w:kern w:val="2"/>
+              <w:sz w:val="22"/>
+              <w:szCs w:val="22"/>
               <w:lang w:eastAsia="pt-PT"/>
               <w14:ligatures w14:val="standardContextual"/>
             </w:rPr>
           </w:pPr>
-          <w:hyperlink w:anchor="_Toc157092044" w:history="1">
+          <w:hyperlink w:anchor="_Toc157666517" w:history="1">
             <w:r>
               <w:rPr>
                 <w:rStyle w:val="Hiperligao"/>
@@ -2241,6 +2335,8 @@
                 <w:rFonts w:asciiTheme="minorHAnsi" w:eastAsiaTheme="minorEastAsia" w:hAnsiTheme="minorHAnsi" w:cstheme="minorBidi"/>
                 <w:noProof/>
                 <w:kern w:val="2"/>
+                <w:sz w:val="22"/>
+                <w:szCs w:val="22"/>
                 <w:lang w:eastAsia="pt-PT"/>
                 <w14:ligatures w14:val="standardContextual"/>
               </w:rPr>
@@ -2272,7 +2368,7 @@
                 <w:noProof/>
                 <w:webHidden/>
               </w:rPr>
-              <w:instrText xml:space="preserve"> PAGEREF _Toc157092044 \h </w:instrText>
+              <w:instrText xml:space="preserve"> PAGEREF _Toc157666517 \h </w:instrText>
             </w:r>
             <w:r>
               <w:rPr>
@@ -2292,7 +2388,7 @@
                 <w:noProof/>
                 <w:webHidden/>
               </w:rPr>
-              <w:t>14</w:t>
+              <w:t>17</w:t>
             </w:r>
             <w:r>
               <w:rPr>
@@ -2307,18 +2403,20 @@
           <w:pPr>
             <w:pStyle w:val="ndice3"/>
             <w:tabs>
-              <w:tab w:val="left" w:pos="1989"/>
+              <w:tab w:val="left" w:pos="1969"/>
               <w:tab w:val="right" w:leader="dot" w:pos="9061"/>
             </w:tabs>
             <w:rPr>
               <w:rFonts w:asciiTheme="minorHAnsi" w:eastAsiaTheme="minorEastAsia" w:hAnsiTheme="minorHAnsi" w:cstheme="minorBidi"/>
               <w:noProof/>
               <w:kern w:val="2"/>
+              <w:sz w:val="22"/>
+              <w:szCs w:val="22"/>
               <w:lang w:eastAsia="pt-PT"/>
               <w14:ligatures w14:val="standardContextual"/>
             </w:rPr>
           </w:pPr>
-          <w:hyperlink w:anchor="_Toc157092045" w:history="1">
+          <w:hyperlink w:anchor="_Toc157666518" w:history="1">
             <w:r>
               <w:rPr>
                 <w:rStyle w:val="Hiperligao"/>
@@ -2331,6 +2429,8 @@
                 <w:rFonts w:asciiTheme="minorHAnsi" w:eastAsiaTheme="minorEastAsia" w:hAnsiTheme="minorHAnsi" w:cstheme="minorBidi"/>
                 <w:noProof/>
                 <w:kern w:val="2"/>
+                <w:sz w:val="22"/>
+                <w:szCs w:val="22"/>
                 <w:lang w:eastAsia="pt-PT"/>
                 <w14:ligatures w14:val="standardContextual"/>
               </w:rPr>
@@ -2362,7 +2462,7 @@
                 <w:noProof/>
                 <w:webHidden/>
               </w:rPr>
-              <w:instrText xml:space="preserve"> PAGEREF _Toc157092045 \h </w:instrText>
+              <w:instrText xml:space="preserve"> PAGEREF _Toc157666518 \h </w:instrText>
             </w:r>
             <w:r>
               <w:rPr>
@@ -2382,7 +2482,7 @@
                 <w:noProof/>
                 <w:webHidden/>
               </w:rPr>
-              <w:t>14</w:t>
+              <w:t>18</w:t>
             </w:r>
             <w:r>
               <w:rPr>
@@ -2397,18 +2497,20 @@
           <w:pPr>
             <w:pStyle w:val="ndice4"/>
             <w:tabs>
-              <w:tab w:val="left" w:pos="2410"/>
+              <w:tab w:val="left" w:pos="2390"/>
               <w:tab w:val="right" w:leader="dot" w:pos="9061"/>
             </w:tabs>
             <w:rPr>
               <w:rFonts w:asciiTheme="minorHAnsi" w:eastAsiaTheme="minorEastAsia" w:hAnsiTheme="minorHAnsi" w:cstheme="minorBidi"/>
               <w:noProof/>
               <w:kern w:val="2"/>
+              <w:sz w:val="22"/>
+              <w:szCs w:val="22"/>
               <w:lang w:eastAsia="pt-PT"/>
               <w14:ligatures w14:val="standardContextual"/>
             </w:rPr>
           </w:pPr>
-          <w:hyperlink w:anchor="_Toc157092046" w:history="1">
+          <w:hyperlink w:anchor="_Toc157666519" w:history="1">
             <w:r>
               <w:rPr>
                 <w:rStyle w:val="Hiperligao"/>
@@ -2421,6 +2523,8 @@
                 <w:rFonts w:asciiTheme="minorHAnsi" w:eastAsiaTheme="minorEastAsia" w:hAnsiTheme="minorHAnsi" w:cstheme="minorBidi"/>
                 <w:noProof/>
                 <w:kern w:val="2"/>
+                <w:sz w:val="22"/>
+                <w:szCs w:val="22"/>
                 <w:lang w:eastAsia="pt-PT"/>
                 <w14:ligatures w14:val="standardContextual"/>
               </w:rPr>
@@ -2452,7 +2556,7 @@
                 <w:noProof/>
                 <w:webHidden/>
               </w:rPr>
-              <w:instrText xml:space="preserve"> PAGEREF _Toc157092046 \h </w:instrText>
+              <w:instrText xml:space="preserve"> PAGEREF _Toc157666519 \h </w:instrText>
             </w:r>
             <w:r>
               <w:rPr>
@@ -2472,7 +2576,7 @@
                 <w:noProof/>
                 <w:webHidden/>
               </w:rPr>
-              <w:t>14</w:t>
+              <w:t>18</w:t>
             </w:r>
             <w:r>
               <w:rPr>
@@ -2487,18 +2591,20 @@
           <w:pPr>
             <w:pStyle w:val="ndice4"/>
             <w:tabs>
-              <w:tab w:val="left" w:pos="2410"/>
+              <w:tab w:val="left" w:pos="2390"/>
               <w:tab w:val="right" w:leader="dot" w:pos="9061"/>
             </w:tabs>
             <w:rPr>
               <w:rFonts w:asciiTheme="minorHAnsi" w:eastAsiaTheme="minorEastAsia" w:hAnsiTheme="minorHAnsi" w:cstheme="minorBidi"/>
               <w:noProof/>
               <w:kern w:val="2"/>
+              <w:sz w:val="22"/>
+              <w:szCs w:val="22"/>
               <w:lang w:eastAsia="pt-PT"/>
               <w14:ligatures w14:val="standardContextual"/>
             </w:rPr>
           </w:pPr>
-          <w:hyperlink w:anchor="_Toc157092047" w:history="1">
+          <w:hyperlink w:anchor="_Toc157666520" w:history="1">
             <w:r>
               <w:rPr>
                 <w:rStyle w:val="Hiperligao"/>
@@ -2511,6 +2617,8 @@
                 <w:rFonts w:asciiTheme="minorHAnsi" w:eastAsiaTheme="minorEastAsia" w:hAnsiTheme="minorHAnsi" w:cstheme="minorBidi"/>
                 <w:noProof/>
                 <w:kern w:val="2"/>
+                <w:sz w:val="22"/>
+                <w:szCs w:val="22"/>
                 <w:lang w:eastAsia="pt-PT"/>
                 <w14:ligatures w14:val="standardContextual"/>
               </w:rPr>
@@ -2542,7 +2650,7 @@
                 <w:noProof/>
                 <w:webHidden/>
               </w:rPr>
-              <w:instrText xml:space="preserve"> PAGEREF _Toc157092047 \h </w:instrText>
+              <w:instrText xml:space="preserve"> PAGEREF _Toc157666520 \h </w:instrText>
             </w:r>
             <w:r>
               <w:rPr>
@@ -2562,7 +2670,7 @@
                 <w:noProof/>
                 <w:webHidden/>
               </w:rPr>
-              <w:t>15</w:t>
+              <w:t>19</w:t>
             </w:r>
             <w:r>
               <w:rPr>
@@ -2577,18 +2685,20 @@
           <w:pPr>
             <w:pStyle w:val="ndice4"/>
             <w:tabs>
-              <w:tab w:val="left" w:pos="2410"/>
+              <w:tab w:val="left" w:pos="2390"/>
               <w:tab w:val="right" w:leader="dot" w:pos="9061"/>
             </w:tabs>
             <w:rPr>
               <w:rFonts w:asciiTheme="minorHAnsi" w:eastAsiaTheme="minorEastAsia" w:hAnsiTheme="minorHAnsi" w:cstheme="minorBidi"/>
               <w:noProof/>
               <w:kern w:val="2"/>
+              <w:sz w:val="22"/>
+              <w:szCs w:val="22"/>
               <w:lang w:eastAsia="pt-PT"/>
               <w14:ligatures w14:val="standardContextual"/>
             </w:rPr>
           </w:pPr>
-          <w:hyperlink w:anchor="_Toc157092048" w:history="1">
+          <w:hyperlink w:anchor="_Toc157666521" w:history="1">
             <w:r>
               <w:rPr>
                 <w:rStyle w:val="Hiperligao"/>
@@ -2602,6 +2712,8 @@
                 <w:rFonts w:asciiTheme="minorHAnsi" w:eastAsiaTheme="minorEastAsia" w:hAnsiTheme="minorHAnsi" w:cstheme="minorBidi"/>
                 <w:noProof/>
                 <w:kern w:val="2"/>
+                <w:sz w:val="22"/>
+                <w:szCs w:val="22"/>
                 <w:lang w:eastAsia="pt-PT"/>
                 <w14:ligatures w14:val="standardContextual"/>
               </w:rPr>
@@ -2634,7 +2746,7 @@
                 <w:noProof/>
                 <w:webHidden/>
               </w:rPr>
-              <w:instrText xml:space="preserve"> PAGEREF _Toc157092048 \h </w:instrText>
+              <w:instrText xml:space="preserve"> PAGEREF _Toc157666521 \h </w:instrText>
             </w:r>
             <w:r>
               <w:rPr>
@@ -2654,7 +2766,7 @@
                 <w:noProof/>
                 <w:webHidden/>
               </w:rPr>
-              <w:t>16</w:t>
+              <w:t>20</w:t>
             </w:r>
             <w:r>
               <w:rPr>
@@ -2669,18 +2781,20 @@
           <w:pPr>
             <w:pStyle w:val="ndice3"/>
             <w:tabs>
-              <w:tab w:val="left" w:pos="1989"/>
+              <w:tab w:val="left" w:pos="1969"/>
               <w:tab w:val="right" w:leader="dot" w:pos="9061"/>
             </w:tabs>
             <w:rPr>
               <w:rFonts w:asciiTheme="minorHAnsi" w:eastAsiaTheme="minorEastAsia" w:hAnsiTheme="minorHAnsi" w:cstheme="minorBidi"/>
               <w:noProof/>
               <w:kern w:val="2"/>
+              <w:sz w:val="22"/>
+              <w:szCs w:val="22"/>
               <w:lang w:eastAsia="pt-PT"/>
               <w14:ligatures w14:val="standardContextual"/>
             </w:rPr>
           </w:pPr>
-          <w:hyperlink w:anchor="_Toc157092049" w:history="1">
+          <w:hyperlink w:anchor="_Toc157666522" w:history="1">
             <w:r>
               <w:rPr>
                 <w:rStyle w:val="Hiperligao"/>
@@ -2693,6 +2807,8 @@
                 <w:rFonts w:asciiTheme="minorHAnsi" w:eastAsiaTheme="minorEastAsia" w:hAnsiTheme="minorHAnsi" w:cstheme="minorBidi"/>
                 <w:noProof/>
                 <w:kern w:val="2"/>
+                <w:sz w:val="22"/>
+                <w:szCs w:val="22"/>
                 <w:lang w:eastAsia="pt-PT"/>
                 <w14:ligatures w14:val="standardContextual"/>
               </w:rPr>
@@ -2724,7 +2840,7 @@
                 <w:noProof/>
                 <w:webHidden/>
               </w:rPr>
-              <w:instrText xml:space="preserve"> PAGEREF _Toc157092049 \h </w:instrText>
+              <w:instrText xml:space="preserve"> PAGEREF _Toc157666522 \h </w:instrText>
             </w:r>
             <w:r>
               <w:rPr>
@@ -2744,7 +2860,7 @@
                 <w:noProof/>
                 <w:webHidden/>
               </w:rPr>
-              <w:t>16</w:t>
+              <w:t>20</w:t>
             </w:r>
             <w:r>
               <w:rPr>
@@ -2759,18 +2875,20 @@
           <w:pPr>
             <w:pStyle w:val="ndice4"/>
             <w:tabs>
-              <w:tab w:val="left" w:pos="2410"/>
+              <w:tab w:val="left" w:pos="2390"/>
               <w:tab w:val="right" w:leader="dot" w:pos="9061"/>
             </w:tabs>
             <w:rPr>
               <w:rFonts w:asciiTheme="minorHAnsi" w:eastAsiaTheme="minorEastAsia" w:hAnsiTheme="minorHAnsi" w:cstheme="minorBidi"/>
               <w:noProof/>
               <w:kern w:val="2"/>
+              <w:sz w:val="22"/>
+              <w:szCs w:val="22"/>
               <w:lang w:eastAsia="pt-PT"/>
               <w14:ligatures w14:val="standardContextual"/>
             </w:rPr>
           </w:pPr>
-          <w:hyperlink w:anchor="_Toc157092050" w:history="1">
+          <w:hyperlink w:anchor="_Toc157666523" w:history="1">
             <w:r>
               <w:rPr>
                 <w:rStyle w:val="Hiperligao"/>
@@ -2783,6 +2901,8 @@
                 <w:rFonts w:asciiTheme="minorHAnsi" w:eastAsiaTheme="minorEastAsia" w:hAnsiTheme="minorHAnsi" w:cstheme="minorBidi"/>
                 <w:noProof/>
                 <w:kern w:val="2"/>
+                <w:sz w:val="22"/>
+                <w:szCs w:val="22"/>
                 <w:lang w:eastAsia="pt-PT"/>
                 <w14:ligatures w14:val="standardContextual"/>
               </w:rPr>
@@ -2814,7 +2934,7 @@
                 <w:noProof/>
                 <w:webHidden/>
               </w:rPr>
-              <w:instrText xml:space="preserve"> PAGEREF _Toc157092050 \h </w:instrText>
+              <w:instrText xml:space="preserve"> PAGEREF _Toc157666523 \h </w:instrText>
             </w:r>
             <w:r>
               <w:rPr>
@@ -2834,7 +2954,7 @@
                 <w:noProof/>
                 <w:webHidden/>
               </w:rPr>
-              <w:t>16</w:t>
+              <w:t>20</w:t>
             </w:r>
             <w:r>
               <w:rPr>
@@ -2849,18 +2969,20 @@
           <w:pPr>
             <w:pStyle w:val="ndice4"/>
             <w:tabs>
-              <w:tab w:val="left" w:pos="2410"/>
+              <w:tab w:val="left" w:pos="2390"/>
               <w:tab w:val="right" w:leader="dot" w:pos="9061"/>
             </w:tabs>
             <w:rPr>
               <w:rFonts w:asciiTheme="minorHAnsi" w:eastAsiaTheme="minorEastAsia" w:hAnsiTheme="minorHAnsi" w:cstheme="minorBidi"/>
               <w:noProof/>
               <w:kern w:val="2"/>
+              <w:sz w:val="22"/>
+              <w:szCs w:val="22"/>
               <w:lang w:eastAsia="pt-PT"/>
               <w14:ligatures w14:val="standardContextual"/>
             </w:rPr>
           </w:pPr>
-          <w:hyperlink w:anchor="_Toc157092051" w:history="1">
+          <w:hyperlink w:anchor="_Toc157666524" w:history="1">
             <w:r>
               <w:rPr>
                 <w:rStyle w:val="Hiperligao"/>
@@ -2874,6 +2996,8 @@
                 <w:rFonts w:asciiTheme="minorHAnsi" w:eastAsiaTheme="minorEastAsia" w:hAnsiTheme="minorHAnsi" w:cstheme="minorBidi"/>
                 <w:noProof/>
                 <w:kern w:val="2"/>
+                <w:sz w:val="22"/>
+                <w:szCs w:val="22"/>
                 <w:lang w:eastAsia="pt-PT"/>
                 <w14:ligatures w14:val="standardContextual"/>
               </w:rPr>
@@ -2906,7 +3030,7 @@
                 <w:noProof/>
                 <w:webHidden/>
               </w:rPr>
-              <w:instrText xml:space="preserve"> PAGEREF _Toc157092051 \h </w:instrText>
+              <w:instrText xml:space="preserve"> PAGEREF _Toc157666524 \h </w:instrText>
             </w:r>
             <w:r>
               <w:rPr>
@@ -2926,7 +3050,7 @@
                 <w:noProof/>
                 <w:webHidden/>
               </w:rPr>
-              <w:t>17</w:t>
+              <w:t>21</w:t>
             </w:r>
             <w:r>
               <w:rPr>
@@ -2941,18 +3065,20 @@
           <w:pPr>
             <w:pStyle w:val="ndice4"/>
             <w:tabs>
-              <w:tab w:val="left" w:pos="2410"/>
+              <w:tab w:val="left" w:pos="2390"/>
               <w:tab w:val="right" w:leader="dot" w:pos="9061"/>
             </w:tabs>
             <w:rPr>
               <w:rFonts w:asciiTheme="minorHAnsi" w:eastAsiaTheme="minorEastAsia" w:hAnsiTheme="minorHAnsi" w:cstheme="minorBidi"/>
               <w:noProof/>
               <w:kern w:val="2"/>
+              <w:sz w:val="22"/>
+              <w:szCs w:val="22"/>
               <w:lang w:eastAsia="pt-PT"/>
               <w14:ligatures w14:val="standardContextual"/>
             </w:rPr>
           </w:pPr>
-          <w:hyperlink w:anchor="_Toc157092052" w:history="1">
+          <w:hyperlink w:anchor="_Toc157666525" w:history="1">
             <w:r>
               <w:rPr>
                 <w:rStyle w:val="Hiperligao"/>
@@ -2965,6 +3091,8 @@
                 <w:rFonts w:asciiTheme="minorHAnsi" w:eastAsiaTheme="minorEastAsia" w:hAnsiTheme="minorHAnsi" w:cstheme="minorBidi"/>
                 <w:noProof/>
                 <w:kern w:val="2"/>
+                <w:sz w:val="22"/>
+                <w:szCs w:val="22"/>
                 <w:lang w:eastAsia="pt-PT"/>
                 <w14:ligatures w14:val="standardContextual"/>
               </w:rPr>
@@ -2996,7 +3124,7 @@
                 <w:noProof/>
                 <w:webHidden/>
               </w:rPr>
-              <w:instrText xml:space="preserve"> PAGEREF _Toc157092052 \h </w:instrText>
+              <w:instrText xml:space="preserve"> PAGEREF _Toc157666525 \h </w:instrText>
             </w:r>
             <w:r>
               <w:rPr>
@@ -3016,7 +3144,7 @@
                 <w:noProof/>
                 <w:webHidden/>
               </w:rPr>
-              <w:t>17</w:t>
+              <w:t>21</w:t>
             </w:r>
             <w:r>
               <w:rPr>
@@ -3031,18 +3159,20 @@
           <w:pPr>
             <w:pStyle w:val="ndice2"/>
             <w:tabs>
-              <w:tab w:val="left" w:pos="1680"/>
+              <w:tab w:val="left" w:pos="1760"/>
               <w:tab w:val="right" w:leader="dot" w:pos="9061"/>
             </w:tabs>
             <w:rPr>
               <w:rFonts w:asciiTheme="minorHAnsi" w:eastAsiaTheme="minorEastAsia" w:hAnsiTheme="minorHAnsi" w:cstheme="minorBidi"/>
               <w:noProof/>
               <w:kern w:val="2"/>
+              <w:sz w:val="22"/>
+              <w:szCs w:val="22"/>
               <w:lang w:eastAsia="pt-PT"/>
               <w14:ligatures w14:val="standardContextual"/>
             </w:rPr>
           </w:pPr>
-          <w:hyperlink w:anchor="_Toc157092053" w:history="1">
+          <w:hyperlink w:anchor="_Toc157666526" w:history="1">
             <w:r>
               <w:rPr>
                 <w:rStyle w:val="Hiperligao"/>
@@ -3055,6 +3185,8 @@
                 <w:rFonts w:asciiTheme="minorHAnsi" w:eastAsiaTheme="minorEastAsia" w:hAnsiTheme="minorHAnsi" w:cstheme="minorBidi"/>
                 <w:noProof/>
                 <w:kern w:val="2"/>
+                <w:sz w:val="22"/>
+                <w:szCs w:val="22"/>
                 <w:lang w:eastAsia="pt-PT"/>
                 <w14:ligatures w14:val="standardContextual"/>
               </w:rPr>
@@ -3065,7 +3197,7 @@
                 <w:rStyle w:val="Hiperligao"/>
                 <w:noProof/>
               </w:rPr>
-              <w:t>Conclusão</w:t>
+              <w:t>Conclusões</w:t>
             </w:r>
             <w:r>
               <w:rPr>
@@ -3086,7 +3218,7 @@
                 <w:noProof/>
                 <w:webHidden/>
               </w:rPr>
-              <w:instrText xml:space="preserve"> PAGEREF _Toc157092053 \h </w:instrText>
+              <w:instrText xml:space="preserve"> PAGEREF _Toc157666526 \h </w:instrText>
             </w:r>
             <w:r>
               <w:rPr>
@@ -3106,7 +3238,7 @@
                 <w:noProof/>
                 <w:webHidden/>
               </w:rPr>
-              <w:t>18</w:t>
+              <w:t>22</w:t>
             </w:r>
             <w:r>
               <w:rPr>
@@ -3121,18 +3253,20 @@
           <w:pPr>
             <w:pStyle w:val="ndice1"/>
             <w:tabs>
-              <w:tab w:val="left" w:pos="1200"/>
+              <w:tab w:val="left" w:pos="1320"/>
               <w:tab w:val="right" w:leader="dot" w:pos="9061"/>
             </w:tabs>
             <w:rPr>
               <w:rFonts w:asciiTheme="minorHAnsi" w:eastAsiaTheme="minorEastAsia" w:hAnsiTheme="minorHAnsi" w:cstheme="minorBidi"/>
               <w:noProof/>
               <w:kern w:val="2"/>
+              <w:sz w:val="22"/>
+              <w:szCs w:val="22"/>
               <w:lang w:eastAsia="pt-PT"/>
               <w14:ligatures w14:val="standardContextual"/>
             </w:rPr>
           </w:pPr>
-          <w:hyperlink w:anchor="_Toc157092054" w:history="1">
+          <w:hyperlink w:anchor="_Toc157666527" w:history="1">
             <w:r>
               <w:rPr>
                 <w:rStyle w:val="Hiperligao"/>
@@ -3145,6 +3279,8 @@
                 <w:rFonts w:asciiTheme="minorHAnsi" w:eastAsiaTheme="minorEastAsia" w:hAnsiTheme="minorHAnsi" w:cstheme="minorBidi"/>
                 <w:noProof/>
                 <w:kern w:val="2"/>
+                <w:sz w:val="22"/>
+                <w:szCs w:val="22"/>
                 <w:lang w:eastAsia="pt-PT"/>
                 <w14:ligatures w14:val="standardContextual"/>
               </w:rPr>
@@ -3176,7 +3312,7 @@
                 <w:noProof/>
                 <w:webHidden/>
               </w:rPr>
-              <w:instrText xml:space="preserve"> PAGEREF _Toc157092054 \h </w:instrText>
+              <w:instrText xml:space="preserve"> PAGEREF _Toc157666527 \h </w:instrText>
             </w:r>
             <w:r>
               <w:rPr>
@@ -3196,7 +3332,7 @@
                 <w:noProof/>
                 <w:webHidden/>
               </w:rPr>
-              <w:t>19</w:t>
+              <w:t>23</w:t>
             </w:r>
             <w:r>
               <w:rPr>
@@ -3211,18 +3347,20 @@
           <w:pPr>
             <w:pStyle w:val="ndice1"/>
             <w:tabs>
-              <w:tab w:val="left" w:pos="1200"/>
+              <w:tab w:val="left" w:pos="1320"/>
               <w:tab w:val="right" w:leader="dot" w:pos="9061"/>
             </w:tabs>
             <w:rPr>
               <w:rFonts w:asciiTheme="minorHAnsi" w:eastAsiaTheme="minorEastAsia" w:hAnsiTheme="minorHAnsi" w:cstheme="minorBidi"/>
               <w:noProof/>
               <w:kern w:val="2"/>
+              <w:sz w:val="22"/>
+              <w:szCs w:val="22"/>
               <w:lang w:eastAsia="pt-PT"/>
               <w14:ligatures w14:val="standardContextual"/>
             </w:rPr>
           </w:pPr>
-          <w:hyperlink w:anchor="_Toc157092055" w:history="1">
+          <w:hyperlink w:anchor="_Toc157666528" w:history="1">
             <w:r>
               <w:rPr>
                 <w:rStyle w:val="Hiperligao"/>
@@ -3235,6 +3373,8 @@
                 <w:rFonts w:asciiTheme="minorHAnsi" w:eastAsiaTheme="minorEastAsia" w:hAnsiTheme="minorHAnsi" w:cstheme="minorBidi"/>
                 <w:noProof/>
                 <w:kern w:val="2"/>
+                <w:sz w:val="22"/>
+                <w:szCs w:val="22"/>
                 <w:lang w:eastAsia="pt-PT"/>
                 <w14:ligatures w14:val="standardContextual"/>
               </w:rPr>
@@ -3266,7 +3406,7 @@
                 <w:noProof/>
                 <w:webHidden/>
               </w:rPr>
-              <w:instrText xml:space="preserve"> PAGEREF _Toc157092055 \h </w:instrText>
+              <w:instrText xml:space="preserve"> PAGEREF _Toc157666528 \h </w:instrText>
             </w:r>
             <w:r>
               <w:rPr>
@@ -3286,7 +3426,7 @@
                 <w:noProof/>
                 <w:webHidden/>
               </w:rPr>
-              <w:t>XX</w:t>
+              <w:t>XXIV</w:t>
             </w:r>
             <w:r>
               <w:rPr>
@@ -3326,31 +3466,129 @@
     </w:p>
     <w:p>
       <w:r>
-        <w:t xml:space="preserve">Figura </w:t>
-      </w:r>
-      <w:fldSimple w:instr=" SEQ Figura \* ARABIC ">
-        <w:r>
-          <w:rPr>
-            <w:noProof/>
-          </w:rPr>
-          <w:t>1</w:t>
-        </w:r>
-      </w:fldSimple>
-      <w:r>
-        <w:t xml:space="preserve"> – Mockup da Mobile App…………………………………………………13</w:t>
-      </w:r>
-    </w:p>
-    <w:p>
-      <w:pPr>
-        <w:spacing w:after="200" w:line="276" w:lineRule="auto"/>
-        <w:ind w:firstLine="0"/>
-        <w:jc w:val="left"/>
+        <w:t>Figura 1 – Código relativo a categories</w:t>
+      </w:r>
+      <w:r>
+        <w:t>…………………………………………….</w:t>
+      </w:r>
+      <w:r>
+        <w:t>9</w:t>
+      </w:r>
+    </w:p>
+    <w:p>
+      <w:r>
+        <w:t>Figura 2 – Exemplo de reclamações de treino</w:t>
+      </w:r>
+      <w:r>
+        <w:t>……………………………………</w:t>
+      </w:r>
+      <w:r>
+        <w:t>10</w:t>
+      </w:r>
+    </w:p>
+    <w:p>
+      <w:r>
+        <w:t>Figura 3 – Exemplo de categorias de treino</w:t>
+      </w:r>
+      <w:r>
+        <w:t>………………………………………</w:t>
+      </w:r>
+      <w:r>
+        <w:t>11</w:t>
+      </w:r>
+    </w:p>
+    <w:p>
+      <w:r>
+        <w:t>Figura 4 – Criação do modelo</w:t>
+      </w:r>
+      <w:r>
+        <w:t>……………………………………………………...</w:t>
+      </w:r>
+      <w:r>
+        <w:t>11</w:t>
+      </w:r>
+    </w:p>
+    <w:p>
+      <w:r>
+        <w:t>Figura 5 – Método GET da API Flask para obter reclamações</w:t>
+      </w:r>
+      <w:r>
+        <w:t>…………………</w:t>
+      </w:r>
+      <w:r>
+        <w:t>12</w:t>
+      </w:r>
+    </w:p>
+    <w:p>
+      <w:r>
+        <w:t>Figura 6 – Função que lê o ficheiro de texto com as reclamações de teste</w:t>
+      </w:r>
+      <w:r>
+        <w:t>……</w:t>
+      </w:r>
+      <w:r>
+        <w:t>12</w:t>
+      </w:r>
+    </w:p>
+    <w:p>
+      <w:r>
+        <w:t>Figura 7 – Ligação à base de dados MongoDB</w:t>
+      </w:r>
+      <w:r>
+        <w:t>…………………………………..</w:t>
+      </w:r>
+      <w:r>
+        <w:t>12</w:t>
+      </w:r>
+    </w:p>
+    <w:p>
+      <w:r>
+        <w:t>Figura 8 – Funções de cálculo de similaridade e armazenamento de informação</w:t>
+      </w:r>
+      <w:r>
+        <w:t>…………………………………………………………………………………..</w:t>
+      </w:r>
+      <w:r>
+        <w:t>13</w:t>
+      </w:r>
+    </w:p>
+    <w:p>
+      <w:r>
+        <w:t>Figura 9 – Mockup da Mobile App</w:t>
+      </w:r>
+      <w:r>
+        <w:t>…………………………………………………</w:t>
+      </w:r>
+      <w:r>
+        <w:t>14</w:t>
+      </w:r>
+    </w:p>
+    <w:p>
+      <w:r>
+        <w:t>Figura 10 – Função que utiliza a Flask API para receber a informação armazenada na base de dados</w:t>
+      </w:r>
+      <w:r>
+        <w:t>……………………………………………………………</w:t>
+      </w:r>
+      <w:r>
+        <w:t>15</w:t>
+      </w:r>
+    </w:p>
+    <w:p>
+      <w:pPr>
         <w:rPr>
           <w:b/>
-          <w:sz w:val="26"/>
-          <w:szCs w:val="26"/>
-        </w:rPr>
-      </w:pPr>
+        </w:rPr>
+      </w:pPr>
+      <w:r>
+        <w:t>Figura 11 – Função que altera na view a informação recebida da base de dados</w:t>
+      </w:r>
+      <w:r>
+        <w:t>………………………………………………………………………………………...</w:t>
+      </w:r>
+      <w:r>
+        <w:t>16</w:t>
+      </w:r>
       <w:r>
         <w:br w:type="page"/>
       </w:r>
@@ -3720,7 +3958,7 @@
       <w:pPr>
         <w:pStyle w:val="Ttulo1"/>
       </w:pPr>
-      <w:bookmarkStart w:id="0" w:name="_Toc157092026"/>
+      <w:bookmarkStart w:id="0" w:name="_Toc157666499"/>
       <w:r>
         <w:t>Introdução</w:t>
       </w:r>
@@ -3740,8 +3978,63 @@
         <w:t>NLP</w:t>
       </w:r>
       <w:r>
-        <w:t xml:space="preserve"> é a similaridade de texto que envolve medir o grau de semelhança entre dois textos. A similaridade de texto é extremamente importante para aplicações como verificação de plágio ou identificação de documentos duplicados, mas também pode ser aplicado a programas de reclamações ou de informações de medicamentos.</w:t>
-      </w:r>
+        <w:t xml:space="preserve"> é a similaridade de texto que envolve medir o grau de semelhança entre dois textos.</w:t>
+      </w:r>
+      <w:sdt>
+        <w:sdtPr>
+          <w:id w:val="629060086"/>
+          <w:citation/>
+        </w:sdtPr>
+        <w:sdtContent>
+          <w:r>
+            <w:fldChar w:fldCharType="begin"/>
+          </w:r>
+          <w:r>
+            <w:instrText xml:space="preserve"> CITATION Lem22 \l 2070 </w:instrText>
+          </w:r>
+          <w:r>
+            <w:fldChar w:fldCharType="separate"/>
+          </w:r>
+          <w:r>
+            <w:rPr>
+              <w:noProof/>
+            </w:rPr>
+            <w:t xml:space="preserve"> (Lemos, Figueiredo, &amp; Botler, 2022)</w:t>
+          </w:r>
+          <w:r>
+            <w:fldChar w:fldCharType="end"/>
+          </w:r>
+        </w:sdtContent>
+      </w:sdt>
+      <w:r>
+        <w:t xml:space="preserve"> A similaridade de texto é extremamente importante para aplicações como verificação de plágio ou identificação de documentos duplicados, mas também pode ser aplicado a programas de reclamações ou de informações de medicamentos.</w:t>
+      </w:r>
+      <w:sdt>
+        <w:sdtPr>
+          <w:id w:val="1455746218"/>
+          <w:citation/>
+        </w:sdtPr>
+        <w:sdtContent>
+          <w:r>
+            <w:fldChar w:fldCharType="begin"/>
+          </w:r>
+          <w:r>
+            <w:instrText xml:space="preserve"> CITATION Lem22 \l 2070 </w:instrText>
+          </w:r>
+          <w:r>
+            <w:fldChar w:fldCharType="separate"/>
+          </w:r>
+          <w:r>
+            <w:rPr>
+              <w:noProof/>
+            </w:rPr>
+            <w:t xml:space="preserve"> (Lemos, Figueiredo, &amp; Botler, 2022)</w:t>
+          </w:r>
+          <w:r>
+            <w:fldChar w:fldCharType="end"/>
+          </w:r>
+        </w:sdtContent>
+      </w:sdt>
     </w:p>
     <w:p>
       <w:pPr>
@@ -3780,7 +4073,7 @@
       <w:pPr>
         <w:pStyle w:val="Ttulo2"/>
       </w:pPr>
-      <w:bookmarkStart w:id="1" w:name="_Toc157092027"/>
+      <w:bookmarkStart w:id="1" w:name="_Toc157666500"/>
       <w:r>
         <w:t>Objetivos</w:t>
       </w:r>
@@ -3794,7 +4087,13 @@
         <w:t xml:space="preserve"> </w:t>
       </w:r>
       <w:r>
-        <w:t>objetivos são a criação de u</w:t>
+        <w:t xml:space="preserve">objetivos </w:t>
+      </w:r>
+      <w:r>
+        <w:t xml:space="preserve">deste projeto é a criação </w:t>
+      </w:r>
+      <w:r>
+        <w:t>de u</w:t>
       </w:r>
       <w:r>
         <w:t>ma aplicação capaz de reconhecer palavras-chave através de métodos que estão introduzidos na área da similaridade de texto e</w:t>
@@ -3803,14 +4102,20 @@
         <w:t xml:space="preserve"> </w:t>
       </w:r>
       <w:r>
-        <w:t>apresentar a informação recolhida num dispositivo móvel.</w:t>
+        <w:t>apresentar a informação recolhida num dispositivo móvel</w:t>
+      </w:r>
+      <w:r>
+        <w:t xml:space="preserve"> e também a assimilação dos vários conceitos da área da similaridade de texto</w:t>
+      </w:r>
+      <w:r>
+        <w:t>.</w:t>
       </w:r>
     </w:p>
     <w:p>
       <w:pPr>
         <w:pStyle w:val="Ttulo2"/>
       </w:pPr>
-      <w:bookmarkStart w:id="2" w:name="_Toc157092028"/>
+      <w:bookmarkStart w:id="2" w:name="_Toc157666501"/>
       <w:r>
         <w:t>Contexto</w:t>
       </w:r>
@@ -3821,31 +4126,10 @@
         <w:t>Este projeto final de licenciatura orientado pelo professor Joaquim Gonçalves e pela professora Patrícia Leite</w:t>
       </w:r>
       <w:r>
-        <w:t xml:space="preserve"> tem como</w:t>
-      </w:r>
-      <w:r>
-        <w:t xml:space="preserve"> principal objetivo a assimilação </w:t>
-      </w:r>
-      <w:r>
-        <w:t>d</w:t>
-      </w:r>
-      <w:r>
-        <w:t>os</w:t>
-      </w:r>
-      <w:r>
-        <w:t xml:space="preserve"> vários co</w:t>
-      </w:r>
-      <w:r>
-        <w:t>nceitos</w:t>
-      </w:r>
-      <w:r>
-        <w:t xml:space="preserve"> da área da similaridade de texto</w:t>
-      </w:r>
-      <w:r>
-        <w:t xml:space="preserve"> e pretende construir</w:t>
-      </w:r>
-      <w:r>
-        <w:t xml:space="preserve"> uma aplicação que ajude a tratar problemas reais através de métodos introduzidos na similaridade de texto</w:t>
+        <w:t xml:space="preserve"> </w:t>
+      </w:r>
+      <w:r>
+        <w:t>originou da necessidade de automatizar um processo em que seja feito um cálculo de similaridade entre dois textos e tem como finalidade aprender novos conceitos da área em questão</w:t>
       </w:r>
       <w:r>
         <w:t>.</w:t>
@@ -3855,7 +4139,7 @@
       <w:pPr>
         <w:pStyle w:val="Ttulo2"/>
       </w:pPr>
-      <w:bookmarkStart w:id="3" w:name="_Toc157092029"/>
+      <w:bookmarkStart w:id="3" w:name="_Toc157666502"/>
       <w:r>
         <w:t>Estrutura do documento</w:t>
       </w:r>
@@ -3998,7 +4282,7 @@
       <w:pPr>
         <w:pStyle w:val="Ttulo1"/>
       </w:pPr>
-      <w:bookmarkStart w:id="4" w:name="_Toc157092030"/>
+      <w:bookmarkStart w:id="4" w:name="_Toc157666503"/>
       <w:r>
         <w:t>Estado da arte</w:t>
       </w:r>
@@ -4061,7 +4345,17 @@
         <w:t>o contexto</w:t>
       </w:r>
       <w:r>
-        <w:t xml:space="preserve"> de text similarity são utilizados diferentes modelos de redes neurais</w:t>
+        <w:t xml:space="preserve"> de </w:t>
+      </w:r>
+      <w:r>
+        <w:rPr>
+          <w:i/>
+          <w:iCs/>
+        </w:rPr>
+        <w:t xml:space="preserve">text similarity </w:t>
+      </w:r>
+      <w:r>
+        <w:t>são utilizados diferentes modelos de redes neurais</w:t>
       </w:r>
       <w:r>
         <w:t>, que</w:t>
@@ -4122,11 +4416,26 @@
         <w:t xml:space="preserve">Todos os algoritmos explorados têm um nível de complexidade diferente, mas todos têm como base a similaridade de texto e </w:t>
       </w:r>
       <w:r>
-        <w:t>podem ser melhores e situações</w:t>
+        <w:t>podem ser melhores e</w:t>
+      </w:r>
+      <w:r>
+        <w:t>m</w:t>
+      </w:r>
+      <w:r>
+        <w:t xml:space="preserve"> situações</w:t>
       </w:r>
       <w:r>
         <w:t xml:space="preserve"> diferentes.</w:t>
       </w:r>
+      <w:r>
+        <w:t xml:space="preserve"> </w:t>
+      </w:r>
+      <w:r>
+        <w:t>A vantagem do uso deste tipo de algoritmos está na facilidade de uso dos mesmos.</w:t>
+      </w:r>
+      <w:r>
+        <w:t xml:space="preserve"> </w:t>
+      </w:r>
     </w:p>
     <w:p>
       <w:pPr>
@@ -4135,7 +4444,7 @@
           <w:lang w:val="en-US"/>
         </w:rPr>
       </w:pPr>
-      <w:bookmarkStart w:id="5" w:name="_Toc157092031"/>
+      <w:bookmarkStart w:id="5" w:name="_Toc157666504"/>
       <w:r>
         <w:rPr>
           <w:lang w:val="en-US"/>
@@ -4201,7 +4510,17 @@
         <w:t>utilizaram o</w:t>
       </w:r>
       <w:r>
-        <w:t xml:space="preserve"> algoritmo Re-LSTM (Long Short-Term Memory) </w:t>
+        <w:t xml:space="preserve"> algoritmo Re-LSTM (</w:t>
+      </w:r>
+      <w:r>
+        <w:rPr>
+          <w:i/>
+          <w:iCs/>
+        </w:rPr>
+        <w:t>Long Short-Term Memory</w:t>
+      </w:r>
+      <w:r>
+        <w:t xml:space="preserve">) </w:t>
       </w:r>
       <w:r>
         <w:t>como o seu</w:t>
@@ -4236,7 +4555,17 @@
     </w:p>
     <w:p>
       <w:r>
-        <w:t>Outro método utilizado neste modelo é o TF-IDF (Term Frequency-Inverse Document Frequency) que é uma técnica utilizada no processamento de linguagem natural para medir a importância relativa de uma palavra presente em um ou vários documentos. Isto é possível calculando o peso de cada palavra com base na quantidade de vezes que aparece num documento específico ou vários documentos do mesmo tema. Se uma palavra aparece várias vezes num documento vai ter um peso maior pois é mais importante nesse documento específico.</w:t>
+        <w:t>Outro método utilizado neste modelo é o TF-IDF (</w:t>
+      </w:r>
+      <w:r>
+        <w:rPr>
+          <w:i/>
+          <w:iCs/>
+        </w:rPr>
+        <w:t>Term Frequency-Inverse Document Frequency</w:t>
+      </w:r>
+      <w:r>
+        <w:t>) que é uma técnica utilizada no processamento de linguagem natural para medir a importância relativa de uma palavra presente em um ou vários documentos. Isto é possível calculando o peso de cada palavra com base na quantidade de vezes que aparece num documento específico ou vários documentos do mesmo tema. Se uma palavra aparece várias vezes num documento vai ter um peso maior pois é mais importante nesse documento específico.</w:t>
       </w:r>
     </w:p>
     <w:p>
@@ -4246,7 +4575,7 @@
           <w:lang w:val="en-US"/>
         </w:rPr>
       </w:pPr>
-      <w:bookmarkStart w:id="6" w:name="_Toc157092032"/>
+      <w:bookmarkStart w:id="6" w:name="_Toc157666505"/>
       <w:r>
         <w:rPr>
           <w:lang w:val="en-US"/>
@@ -4334,7 +4663,17 @@
         <w:t>O</w:t>
       </w:r>
       <w:r>
-        <w:t xml:space="preserve"> modelo de rede neural usado é o Hierarchical Attentive Recurrent Convolutional Neural Network (HA-RCNN) que consiste na </w:t>
+        <w:t xml:space="preserve"> modelo de rede neural usado é o </w:t>
+      </w:r>
+      <w:r>
+        <w:rPr>
+          <w:i/>
+          <w:iCs/>
+        </w:rPr>
+        <w:t>Hierarchical Attentive Recurrent Convolutional Neural Network</w:t>
+      </w:r>
+      <w:r>
+        <w:t xml:space="preserve"> (HA-RCNN) que consiste na </w:t>
       </w:r>
       <w:r>
         <w:t>hierarquização das palavras</w:t>
@@ -4356,7 +4695,7 @@
           <w:lang w:val="en-US"/>
         </w:rPr>
       </w:pPr>
-      <w:bookmarkStart w:id="7" w:name="_Toc157092033"/>
+      <w:bookmarkStart w:id="7" w:name="_Toc157666506"/>
       <w:r>
         <w:rPr>
           <w:lang w:val="en-US"/>
@@ -4453,16 +4792,46 @@
         <w:t xml:space="preserve"> pelos autores neste projeto</w:t>
       </w:r>
       <w:r>
-        <w:t xml:space="preserve"> é o Directed Graph Neural Network (DGNN) que trabalha com grafos de relação semântica</w:t>
-      </w:r>
-      <w:r>
-        <w:t xml:space="preserve"> (Semantic Role Labelling – SRL) para calcular a similaridade </w:t>
+        <w:t xml:space="preserve"> é o </w:t>
+      </w:r>
+      <w:r>
+        <w:rPr>
+          <w:i/>
+          <w:iCs/>
+        </w:rPr>
+        <w:t>Directed Graph Neural Network</w:t>
+      </w:r>
+      <w:r>
+        <w:t xml:space="preserve"> (DGNN) que trabalha com grafos de relação semântica</w:t>
+      </w:r>
+      <w:r>
+        <w:t xml:space="preserve"> (</w:t>
+      </w:r>
+      <w:r>
+        <w:rPr>
+          <w:i/>
+          <w:iCs/>
+        </w:rPr>
+        <w:t>Semantic Role Labelling</w:t>
+      </w:r>
+      <w:r>
+        <w:t xml:space="preserve"> – SRL) para calcular a similaridade </w:t>
       </w:r>
       <w:r>
         <w:t>semântica</w:t>
       </w:r>
       <w:r>
-        <w:t xml:space="preserve"> do texto (Text Similarity).</w:t>
+        <w:t xml:space="preserve"> do texto (</w:t>
+      </w:r>
+      <w:r>
+        <w:rPr>
+          <w:i/>
+          <w:iCs/>
+        </w:rPr>
+        <w:t>Text Similarity</w:t>
+      </w:r>
+      <w:r>
+        <w:t>).</w:t>
       </w:r>
     </w:p>
     <w:p>
@@ -4514,7 +4883,7 @@
           <w:lang w:val="en-US"/>
         </w:rPr>
       </w:pPr>
-      <w:bookmarkStart w:id="8" w:name="_Toc157092034"/>
+      <w:bookmarkStart w:id="8" w:name="_Toc157666507"/>
       <w:r>
         <w:rPr>
           <w:lang w:val="en-US"/>
@@ -4603,10 +4972,40 @@
     </w:p>
     <w:p>
       <w:r>
-        <w:t>Os métodos utilizados neste tipo de texto similarity são chamados de Duplicate or Near-Duplicate – DND que, tal como o nome indica, são utilizados para encontrar artigos/textos idênticos para que não seja apresentada informação duplicada.</w:t>
-      </w:r>
-      <w:r>
-        <w:t xml:space="preserve"> Neste projeto foi utilizado o cosine texto similarity algorithm que cria, através da </w:t>
+        <w:t xml:space="preserve">Os métodos utilizados neste tipo de </w:t>
+      </w:r>
+      <w:r>
+        <w:rPr>
+          <w:i/>
+          <w:iCs/>
+        </w:rPr>
+        <w:t>text similarity</w:t>
+      </w:r>
+      <w:r>
+        <w:t xml:space="preserve"> são chamados de </w:t>
+      </w:r>
+      <w:r>
+        <w:rPr>
+          <w:i/>
+          <w:iCs/>
+        </w:rPr>
+        <w:t>Duplicate or Near-Duplicate</w:t>
+      </w:r>
+      <w:r>
+        <w:t xml:space="preserve"> – DND que, tal como o nome indica, são utilizados para encontrar artigos/textos idênticos para que não seja apresentada informação duplicada.</w:t>
+      </w:r>
+      <w:r>
+        <w:t xml:space="preserve"> Neste projeto foi utilizado o </w:t>
+      </w:r>
+      <w:r>
+        <w:rPr>
+          <w:i/>
+          <w:iCs/>
+        </w:rPr>
+        <w:t>cosine text similarity algorithm</w:t>
+      </w:r>
+      <w:r>
+        <w:t xml:space="preserve"> que cria, através da </w:t>
       </w:r>
       <w:r>
         <w:t>análise</w:t>
@@ -4615,7 +5014,14 @@
         <w:t xml:space="preserve"> de várias partes de um artigo, um vetor </w:t>
       </w:r>
       <w:r>
-        <w:t>term frequency-inverse document frequency (TF-IDF</w:t>
+        <w:rPr>
+          <w:i/>
+          <w:iCs/>
+        </w:rPr>
+        <w:t>term frequency-inverse document frequency</w:t>
+      </w:r>
+      <w:r>
+        <w:t xml:space="preserve"> (TF-IDF</w:t>
       </w:r>
       <w:r>
         <w:t>. Através dest</w:t>
@@ -4645,7 +5051,7 @@
       <w:pPr>
         <w:pStyle w:val="Ttulo1"/>
       </w:pPr>
-      <w:bookmarkStart w:id="9" w:name="_Toc157092035"/>
+      <w:bookmarkStart w:id="9" w:name="_Toc157666508"/>
       <w:r>
         <w:lastRenderedPageBreak/>
         <w:t>Tecnologias utilizadas</w:t>
@@ -4685,7 +5091,7 @@
       <w:pPr>
         <w:pStyle w:val="Ttulo2"/>
       </w:pPr>
-      <w:bookmarkStart w:id="10" w:name="_Toc157092036"/>
+      <w:bookmarkStart w:id="10" w:name="_Toc157666509"/>
       <w:r>
         <w:t>Sklearn</w:t>
       </w:r>
@@ -4717,10 +5123,25 @@
       </w:r>
     </w:p>
     <w:p>
+      <w:r>
+        <w:t xml:space="preserve">Esta biblioteca foi utilizada no </w:t>
+      </w:r>
+      <w:r>
+        <w:rPr>
+          <w:i/>
+          <w:iCs/>
+        </w:rPr>
+        <w:t>backend</w:t>
+      </w:r>
+      <w:r>
+        <w:t xml:space="preserve"> do projeto e foi responsável pelos cálculos da similaridade entre frases.</w:t>
+      </w:r>
+    </w:p>
+    <w:p>
       <w:pPr>
         <w:pStyle w:val="Ttulo2"/>
       </w:pPr>
-      <w:bookmarkStart w:id="11" w:name="_Toc157092037"/>
+      <w:bookmarkStart w:id="11" w:name="_Toc157666510"/>
       <w:r>
         <w:t>Python</w:t>
       </w:r>
@@ -4756,7 +5177,7 @@
       <w:pPr>
         <w:pStyle w:val="Ttulo2"/>
       </w:pPr>
-      <w:bookmarkStart w:id="12" w:name="_Toc157092038"/>
+      <w:bookmarkStart w:id="12" w:name="_Toc157666511"/>
       <w:r>
         <w:t>Flask</w:t>
       </w:r>
@@ -4765,669 +5186,6 @@
     <w:p>
       <w:r>
         <w:t>Para que a aplicação backend em python que trata do cálculo da similaridade de texto consiga comunicar e enviar informação para o frontend foi necessário escolher uma api capaz de atender as necessidades do projeto e, por isso foi escolhida a biblioteca Flask por ser eficiente, simples e fácil de integrar no projeto.</w:t>
-      </w:r>
-    </w:p>
-    <w:p>
-      <w:pPr>
-        <w:pStyle w:val="Ttulo2"/>
-      </w:pPr>
-      <w:bookmarkStart w:id="13" w:name="_Toc157092039"/>
-      <w:r>
-        <w:t>MongoDB</w:t>
-      </w:r>
-      <w:bookmarkEnd w:id="13"/>
-    </w:p>
-    <w:p>
-      <w:r>
-        <w:t xml:space="preserve">A base de dados escolhida para este trabalho foi a mongodb visto que </w:t>
-      </w:r>
-      <w:r>
-        <w:t>a informação</w:t>
-      </w:r>
-      <w:r>
-        <w:t xml:space="preserve"> que estamos a guardar</w:t>
-      </w:r>
-      <w:r>
-        <w:t xml:space="preserve"> t</w:t>
-      </w:r>
-      <w:r>
-        <w:t>e</w:t>
-      </w:r>
-      <w:r>
-        <w:t>m apenas dois atributos</w:t>
-      </w:r>
-      <w:r>
-        <w:t xml:space="preserve">, </w:t>
-      </w:r>
-      <w:r>
-        <w:t>a frase</w:t>
-      </w:r>
-      <w:r>
-        <w:t xml:space="preserve"> da reclamação a ser analisada</w:t>
-      </w:r>
-      <w:r>
-        <w:t xml:space="preserve"> e a respetiva categoria</w:t>
-      </w:r>
-      <w:r>
-        <w:t xml:space="preserve"> atribuída pelo modelo</w:t>
-      </w:r>
-      <w:r>
-        <w:t>.</w:t>
-      </w:r>
-      <w:r>
-        <w:t xml:space="preserve"> A exportação da informação é feita através de um ficheiro json o que facilita a sua utilização na aplicação móvel.</w:t>
-      </w:r>
-    </w:p>
-    <w:p/>
-    <w:p/>
-    <w:p>
-      <w:pPr>
-        <w:pStyle w:val="Ttulo2"/>
-      </w:pPr>
-      <w:bookmarkStart w:id="14" w:name="_Toc157092040"/>
-      <w:r>
-        <w:t>Kotlin</w:t>
-      </w:r>
-      <w:bookmarkEnd w:id="14"/>
-    </w:p>
-    <w:p>
-      <w:r>
-        <w:t>Para a criação da aplicação móvel foi utilizada a linguagem Kotlin uma vez que é a linguagem que foi abordada na cadeira de Programação de Dispositivos Móveis</w:t>
-      </w:r>
-      <w:r>
-        <w:t xml:space="preserve"> e, por isso, utilizei os conhecimentos adquiridos na mesma para produzir uma aplicação móvel que permite a visualização da informação dada pela aplicação original.</w:t>
-      </w:r>
-      <w:r>
-        <w:br w:type="page"/>
-      </w:r>
-    </w:p>
-    <w:p>
-      <w:pPr>
-        <w:pStyle w:val="Ttulo1"/>
-      </w:pPr>
-      <w:bookmarkStart w:id="15" w:name="_Toc157092041"/>
-      <w:r>
-        <w:lastRenderedPageBreak/>
-        <w:t>Trabalho Desenvolvido</w:t>
-      </w:r>
-      <w:bookmarkEnd w:id="15"/>
-    </w:p>
-    <w:p>
-      <w:r>
-        <w:t xml:space="preserve">O trabalho desenvolvido começa pela construção do backend </w:t>
-      </w:r>
-      <w:r>
-        <w:t xml:space="preserve">e frontend </w:t>
-      </w:r>
-      <w:r>
-        <w:t xml:space="preserve">onde </w:t>
-      </w:r>
-      <w:r>
-        <w:t xml:space="preserve">é explicado o seu código e forma como é estruturado </w:t>
-      </w:r>
-      <w:r>
-        <w:t>e</w:t>
-      </w:r>
-      <w:r>
-        <w:t xml:space="preserve"> depois,</w:t>
-      </w:r>
-      <w:r>
-        <w:t xml:space="preserve"> </w:t>
-      </w:r>
-      <w:r>
-        <w:t>é feita</w:t>
-      </w:r>
-      <w:r>
-        <w:t xml:space="preserve"> a</w:t>
-      </w:r>
-      <w:r>
-        <w:t xml:space="preserve"> explicação dos testes realizados e análise de resultados.</w:t>
-      </w:r>
-    </w:p>
-    <w:p>
-      <w:pPr>
-        <w:pStyle w:val="Ttulo2"/>
-      </w:pPr>
-      <w:bookmarkStart w:id="16" w:name="_Toc157092042"/>
-      <w:r>
-        <w:t>Backend</w:t>
-      </w:r>
-      <w:bookmarkEnd w:id="16"/>
-    </w:p>
-    <w:p>
-      <w:r>
-        <w:t xml:space="preserve">Em relação ao backend </w:t>
-      </w:r>
-      <w:r>
-        <w:t>foi feito um modelo de treino que pode conter várias categorias e era treinado dando uma frase e a sua respetiva categoria. Depois do modelo estar treinado é analisada cada frase de um ficheiro de texto externo e atribuída a respetiva categoria para cada uma das frases.</w:t>
-      </w:r>
-    </w:p>
-    <w:p/>
-    <w:p>
-      <w:pPr>
-        <w:pStyle w:val="Code"/>
-        <w:rPr>
-          <w:lang w:val="en-US"/>
-        </w:rPr>
-      </w:pPr>
-      <w:r>
-        <w:rPr>
-          <w:lang w:val="en-US"/>
-        </w:rPr>
-        <w:t>categories = [</w:t>
-      </w:r>
-    </w:p>
-    <w:p>
-      <w:pPr>
-        <w:pStyle w:val="Code"/>
-        <w:rPr>
-          <w:lang w:val="en-US"/>
-        </w:rPr>
-      </w:pPr>
-      <w:r>
-        <w:rPr>
-          <w:lang w:val="en-US"/>
-        </w:rPr>
-        <w:t xml:space="preserve">    "</w:t>
-      </w:r>
-      <w:proofErr w:type="gramStart"/>
-      <w:r>
-        <w:rPr>
-          <w:lang w:val="en-US"/>
-        </w:rPr>
-        <w:t>facility</w:t>
-      </w:r>
-      <w:proofErr w:type="gramEnd"/>
-      <w:r>
-        <w:rPr>
-          <w:lang w:val="en-US"/>
-        </w:rPr>
-        <w:t>_related",</w:t>
-      </w:r>
-    </w:p>
-    <w:p>
-      <w:pPr>
-        <w:pStyle w:val="Code"/>
-        <w:rPr>
-          <w:lang w:val="en-US"/>
-        </w:rPr>
-      </w:pPr>
-      <w:r>
-        <w:rPr>
-          <w:lang w:val="en-US"/>
-        </w:rPr>
-        <w:t xml:space="preserve">    "</w:t>
-      </w:r>
-      <w:proofErr w:type="gramStart"/>
-      <w:r>
-        <w:rPr>
-          <w:lang w:val="en-US"/>
-        </w:rPr>
-        <w:t>product</w:t>
-      </w:r>
-      <w:proofErr w:type="gramEnd"/>
-      <w:r>
-        <w:rPr>
-          <w:lang w:val="en-US"/>
-        </w:rPr>
-        <w:t>_related",</w:t>
-      </w:r>
-    </w:p>
-    <w:p>
-      <w:pPr>
-        <w:pStyle w:val="Code"/>
-      </w:pPr>
-      <w:r>
-        <w:rPr>
-          <w:lang w:val="en-US"/>
-        </w:rPr>
-        <w:t xml:space="preserve">    </w:t>
-      </w:r>
-      <w:r>
-        <w:t>"other",</w:t>
-      </w:r>
-    </w:p>
-    <w:p>
-      <w:pPr>
-        <w:pStyle w:val="Code"/>
-      </w:pPr>
-      <w:r>
-        <w:t>]</w:t>
-      </w:r>
-    </w:p>
-    <w:p>
-      <w:pPr>
-        <w:pStyle w:val="Code"/>
-        <w:rPr>
-          <w:sz w:val="20"/>
-          <w:szCs w:val="20"/>
-        </w:rPr>
-      </w:pPr>
-    </w:p>
-    <w:p>
-      <w:r>
-        <w:t xml:space="preserve">No excerto de </w:t>
-      </w:r>
-      <w:r>
-        <w:t>c</w:t>
-      </w:r>
-      <w:r>
-        <w:t>ódigo a</w:t>
-      </w:r>
-      <w:r>
-        <w:t>cima estão representadas as possíveis categorias que podem ser atribuídas às frases.</w:t>
-      </w:r>
-    </w:p>
-    <w:p/>
-    <w:p>
-      <w:pPr>
-        <w:pStyle w:val="Code"/>
-        <w:rPr>
-          <w:lang w:val="en-US"/>
-        </w:rPr>
-      </w:pPr>
-      <w:r>
-        <w:rPr>
-          <w:lang w:val="en-US"/>
-        </w:rPr>
-        <w:t>training_complaints = [</w:t>
-      </w:r>
-    </w:p>
-    <w:p>
-      <w:pPr>
-        <w:pStyle w:val="Code"/>
-        <w:rPr>
-          <w:lang w:val="en-US"/>
-        </w:rPr>
-      </w:pPr>
-      <w:r>
-        <w:rPr>
-          <w:lang w:val="en-US"/>
-        </w:rPr>
-        <w:t xml:space="preserve">    "The stairs are too steep and dangerous.",</w:t>
-      </w:r>
-    </w:p>
-    <w:p>
-      <w:pPr>
-        <w:pStyle w:val="Code"/>
-        <w:rPr>
-          <w:lang w:val="en-US"/>
-        </w:rPr>
-      </w:pPr>
-      <w:r>
-        <w:rPr>
-          <w:lang w:val="en-US"/>
-        </w:rPr>
-        <w:t xml:space="preserve">    "The restroom is not clean and needs maintenance.",</w:t>
-      </w:r>
-    </w:p>
-    <w:p>
-      <w:pPr>
-        <w:pStyle w:val="Code"/>
-        <w:rPr>
-          <w:lang w:val="en-US"/>
-        </w:rPr>
-      </w:pPr>
-      <w:r>
-        <w:rPr>
-          <w:lang w:val="en-US"/>
-        </w:rPr>
-        <w:t xml:space="preserve">    "The elevator is out of order.",</w:t>
-      </w:r>
-    </w:p>
-    <w:p>
-      <w:pPr>
-        <w:pStyle w:val="Code"/>
-        <w:rPr>
-          <w:lang w:val="en-US"/>
-        </w:rPr>
-      </w:pPr>
-      <w:r>
-        <w:rPr>
-          <w:lang w:val="en-US"/>
-        </w:rPr>
-        <w:t xml:space="preserve">    "The parking lot is always full.",</w:t>
-      </w:r>
-    </w:p>
-    <w:p>
-      <w:pPr>
-        <w:pStyle w:val="Code"/>
-        <w:rPr>
-          <w:lang w:val="en-US"/>
-        </w:rPr>
-      </w:pPr>
-      <w:r>
-        <w:rPr>
-          <w:lang w:val="en-US"/>
-        </w:rPr>
-        <w:t xml:space="preserve">    "The chairs in the waiting area are uncomfortable.",</w:t>
-      </w:r>
-    </w:p>
-    <w:p>
-      <w:pPr>
-        <w:pStyle w:val="Code"/>
-        <w:rPr>
-          <w:lang w:val="en-US"/>
-        </w:rPr>
-      </w:pPr>
-      <w:r>
-        <w:rPr>
-          <w:lang w:val="en-US"/>
-        </w:rPr>
-        <w:t xml:space="preserve">    "The lighting in the hallways is too dim.",</w:t>
-      </w:r>
-    </w:p>
-    <w:p>
-      <w:pPr>
-        <w:pStyle w:val="Code"/>
-        <w:rPr>
-          <w:lang w:val="en-US"/>
-        </w:rPr>
-      </w:pPr>
-      <w:r>
-        <w:rPr>
-          <w:lang w:val="en-US"/>
-        </w:rPr>
-        <w:t xml:space="preserve">    "Some other complaint not related to specific facilities.",</w:t>
-      </w:r>
-    </w:p>
-    <w:p>
-      <w:pPr>
-        <w:pStyle w:val="Code"/>
-      </w:pPr>
-      <w:r>
-        <w:rPr>
-          <w:lang w:val="en-US"/>
-        </w:rPr>
-        <w:t xml:space="preserve">    </w:t>
-      </w:r>
-      <w:r>
-        <w:t>"Another generic complaint.",</w:t>
-      </w:r>
-    </w:p>
-    <w:p>
-      <w:pPr>
-        <w:pStyle w:val="Code"/>
-      </w:pPr>
-      <w:r>
-        <w:t>]</w:t>
-      </w:r>
-    </w:p>
-    <w:p>
-      <w:pPr>
-        <w:pStyle w:val="Code"/>
-        <w:rPr>
-          <w:sz w:val="20"/>
-          <w:szCs w:val="20"/>
-        </w:rPr>
-      </w:pPr>
-    </w:p>
-    <w:p>
-      <w:r>
-        <w:t>De seguida temos as r</w:t>
-      </w:r>
-      <w:r>
-        <w:t>eclamações</w:t>
-      </w:r>
-      <w:r>
-        <w:t xml:space="preserve"> de treino serão utilizadas para treinar o modelo.</w:t>
-      </w:r>
-    </w:p>
-    <w:p/>
-    <w:p>
-      <w:pPr>
-        <w:pStyle w:val="Code"/>
-        <w:rPr>
-          <w:lang w:val="en-US"/>
-        </w:rPr>
-      </w:pPr>
-      <w:r>
-        <w:rPr>
-          <w:lang w:val="en-US"/>
-        </w:rPr>
-        <w:t>training_categories = [</w:t>
-      </w:r>
-    </w:p>
-    <w:p>
-      <w:pPr>
-        <w:pStyle w:val="Code"/>
-        <w:rPr>
-          <w:lang w:val="en-US"/>
-        </w:rPr>
-      </w:pPr>
-      <w:r>
-        <w:rPr>
-          <w:lang w:val="en-US"/>
-        </w:rPr>
-        <w:t xml:space="preserve">    "</w:t>
-      </w:r>
-      <w:proofErr w:type="gramStart"/>
-      <w:r>
-        <w:rPr>
-          <w:lang w:val="en-US"/>
-        </w:rPr>
-        <w:t>facility</w:t>
-      </w:r>
-      <w:proofErr w:type="gramEnd"/>
-      <w:r>
-        <w:rPr>
-          <w:lang w:val="en-US"/>
-        </w:rPr>
-        <w:t>_related",</w:t>
-      </w:r>
-    </w:p>
-    <w:p>
-      <w:pPr>
-        <w:pStyle w:val="Code"/>
-        <w:rPr>
-          <w:lang w:val="en-US"/>
-        </w:rPr>
-      </w:pPr>
-      <w:r>
-        <w:rPr>
-          <w:lang w:val="en-US"/>
-        </w:rPr>
-        <w:t xml:space="preserve">    "</w:t>
-      </w:r>
-      <w:proofErr w:type="gramStart"/>
-      <w:r>
-        <w:rPr>
-          <w:lang w:val="en-US"/>
-        </w:rPr>
-        <w:t>facility</w:t>
-      </w:r>
-      <w:proofErr w:type="gramEnd"/>
-      <w:r>
-        <w:rPr>
-          <w:lang w:val="en-US"/>
-        </w:rPr>
-        <w:t>_related",</w:t>
-      </w:r>
-    </w:p>
-    <w:p>
-      <w:pPr>
-        <w:pStyle w:val="Code"/>
-        <w:rPr>
-          <w:lang w:val="en-US"/>
-        </w:rPr>
-      </w:pPr>
-      <w:r>
-        <w:rPr>
-          <w:lang w:val="en-US"/>
-        </w:rPr>
-        <w:t xml:space="preserve">    "</w:t>
-      </w:r>
-      <w:proofErr w:type="gramStart"/>
-      <w:r>
-        <w:rPr>
-          <w:lang w:val="en-US"/>
-        </w:rPr>
-        <w:t>facility</w:t>
-      </w:r>
-      <w:proofErr w:type="gramEnd"/>
-      <w:r>
-        <w:rPr>
-          <w:lang w:val="en-US"/>
-        </w:rPr>
-        <w:t>_related",</w:t>
-      </w:r>
-    </w:p>
-    <w:p>
-      <w:pPr>
-        <w:pStyle w:val="Code"/>
-        <w:rPr>
-          <w:lang w:val="en-US"/>
-        </w:rPr>
-      </w:pPr>
-      <w:r>
-        <w:rPr>
-          <w:lang w:val="en-US"/>
-        </w:rPr>
-        <w:t xml:space="preserve">    "</w:t>
-      </w:r>
-      <w:proofErr w:type="gramStart"/>
-      <w:r>
-        <w:rPr>
-          <w:lang w:val="en-US"/>
-        </w:rPr>
-        <w:t>facility</w:t>
-      </w:r>
-      <w:proofErr w:type="gramEnd"/>
-      <w:r>
-        <w:rPr>
-          <w:lang w:val="en-US"/>
-        </w:rPr>
-        <w:t>_related",</w:t>
-      </w:r>
-    </w:p>
-    <w:p>
-      <w:pPr>
-        <w:pStyle w:val="Code"/>
-        <w:rPr>
-          <w:lang w:val="en-US"/>
-        </w:rPr>
-      </w:pPr>
-      <w:r>
-        <w:rPr>
-          <w:lang w:val="en-US"/>
-        </w:rPr>
-        <w:t xml:space="preserve">    "</w:t>
-      </w:r>
-      <w:proofErr w:type="gramStart"/>
-      <w:r>
-        <w:rPr>
-          <w:lang w:val="en-US"/>
-        </w:rPr>
-        <w:t>facility</w:t>
-      </w:r>
-      <w:proofErr w:type="gramEnd"/>
-      <w:r>
-        <w:rPr>
-          <w:lang w:val="en-US"/>
-        </w:rPr>
-        <w:t>_related",</w:t>
-      </w:r>
-    </w:p>
-    <w:p>
-      <w:pPr>
-        <w:pStyle w:val="Code"/>
-      </w:pPr>
-      <w:r>
-        <w:rPr>
-          <w:lang w:val="en-US"/>
-        </w:rPr>
-        <w:t xml:space="preserve">    </w:t>
-      </w:r>
-      <w:r>
-        <w:t>"facility_related",</w:t>
-      </w:r>
-    </w:p>
-    <w:p>
-      <w:pPr>
-        <w:pStyle w:val="Code"/>
-      </w:pPr>
-      <w:r>
-        <w:t xml:space="preserve">    </w:t>
-      </w:r>
-      <w:r>
-        <w:t>"other",</w:t>
-      </w:r>
-    </w:p>
-    <w:p>
-      <w:pPr>
-        <w:pStyle w:val="Code"/>
-      </w:pPr>
-      <w:r>
-        <w:t xml:space="preserve">    "other",</w:t>
-      </w:r>
-    </w:p>
-    <w:p>
-      <w:pPr>
-        <w:pStyle w:val="Code"/>
-      </w:pPr>
-      <w:r>
-        <w:t>]</w:t>
-      </w:r>
-    </w:p>
-    <w:p>
-      <w:pPr>
-        <w:pStyle w:val="Code"/>
-        <w:rPr>
-          <w:sz w:val="20"/>
-          <w:szCs w:val="20"/>
-        </w:rPr>
-      </w:pPr>
-    </w:p>
-    <w:p>
-      <w:r>
-        <w:t>E, por fim, temos as categorias que correspondem a cada frase de treino utilizadas acima.</w:t>
-      </w:r>
-    </w:p>
-    <w:p/>
-    <w:p>
-      <w:pPr>
-        <w:pStyle w:val="Code"/>
-        <w:rPr>
-          <w:lang w:val="en-US"/>
-        </w:rPr>
-      </w:pPr>
-      <w:r>
-        <w:rPr>
-          <w:lang w:val="en-US"/>
-        </w:rPr>
-        <w:t>model = make_</w:t>
-      </w:r>
-      <w:proofErr w:type="gramStart"/>
-      <w:r>
-        <w:rPr>
-          <w:lang w:val="en-US"/>
-        </w:rPr>
-        <w:t>pipeline(</w:t>
-      </w:r>
-      <w:proofErr w:type="gramEnd"/>
-      <w:r>
-        <w:rPr>
-          <w:lang w:val="en-US"/>
-        </w:rPr>
-        <w:t>CountVectorizer(), MultinomialNB())</w:t>
-      </w:r>
-    </w:p>
-    <w:p>
-      <w:pPr>
-        <w:pStyle w:val="Code"/>
-        <w:rPr>
-          <w:sz w:val="20"/>
-          <w:szCs w:val="20"/>
-          <w:lang w:val="en-US"/>
-        </w:rPr>
-      </w:pPr>
-    </w:p>
-    <w:p>
-      <w:r>
-        <w:t>Neste código está representado o modelo utilizado na aplicação</w:t>
-      </w:r>
-      <w:r>
-        <w:t xml:space="preserve"> em que são utilizados dois métodos do sklearn que são o Count Vectorizer que simplesmente transforma cada palavra numa frase dada em um token e conta as vezes que o mesmo token aparece e o método MultinomialNB utiliza o teorema de Naive Bayes e a informação dada pelo Count Vectorizer para atribuir uma categoria.</w:t>
       </w:r>
     </w:p>
     <w:p>
@@ -5442,6 +5200,186 @@
     </w:p>
     <w:p>
       <w:pPr>
+        <w:pStyle w:val="Ttulo2"/>
+      </w:pPr>
+      <w:bookmarkStart w:id="13" w:name="_Toc157666512"/>
+      <w:r>
+        <w:lastRenderedPageBreak/>
+        <w:t>MongoDB</w:t>
+      </w:r>
+      <w:bookmarkEnd w:id="13"/>
+    </w:p>
+    <w:p>
+      <w:r>
+        <w:t xml:space="preserve">A base de dados escolhida para este trabalho foi a mongodb visto que </w:t>
+      </w:r>
+      <w:r>
+        <w:t>a informação</w:t>
+      </w:r>
+      <w:r>
+        <w:t xml:space="preserve"> que estamos a guardar</w:t>
+      </w:r>
+      <w:r>
+        <w:t xml:space="preserve"> t</w:t>
+      </w:r>
+      <w:r>
+        <w:t>e</w:t>
+      </w:r>
+      <w:r>
+        <w:t>m apenas dois atributos</w:t>
+      </w:r>
+      <w:r>
+        <w:t xml:space="preserve">, </w:t>
+      </w:r>
+      <w:r>
+        <w:t>a frase</w:t>
+      </w:r>
+      <w:r>
+        <w:t xml:space="preserve"> da reclamação a ser analisada</w:t>
+      </w:r>
+      <w:r>
+        <w:t xml:space="preserve"> e a respetiva categoria</w:t>
+      </w:r>
+      <w:r>
+        <w:t xml:space="preserve"> atribuída pelo modelo</w:t>
+      </w:r>
+      <w:r>
+        <w:t>.</w:t>
+      </w:r>
+      <w:r>
+        <w:t xml:space="preserve"> A exportação da informação é feita através de um ficheiro json o que facilita a sua utilização na aplicação móvel.</w:t>
+      </w:r>
+    </w:p>
+    <w:p>
+      <w:r>
+        <w:t xml:space="preserve">Esta ferramenta foi utilizada para receber informação do </w:t>
+      </w:r>
+      <w:r>
+        <w:rPr>
+          <w:i/>
+          <w:iCs/>
+        </w:rPr>
+        <w:t>backend</w:t>
+      </w:r>
+      <w:r>
+        <w:t xml:space="preserve"> e posteriormente enviá-la para a aplicação móvel em Kotlin.</w:t>
+      </w:r>
+    </w:p>
+    <w:p>
+      <w:pPr>
+        <w:pStyle w:val="Ttulo2"/>
+      </w:pPr>
+      <w:bookmarkStart w:id="14" w:name="_Toc157666513"/>
+      <w:r>
+        <w:t>Kotlin</w:t>
+      </w:r>
+      <w:bookmarkEnd w:id="14"/>
+    </w:p>
+    <w:p>
+      <w:r>
+        <w:t>Para a criação da aplicação móvel foi utilizada a linguagem Kotlin uma vez que é a linguagem que foi abordada na cadeira de Programação de Dispositivos Móveis</w:t>
+      </w:r>
+      <w:r>
+        <w:t xml:space="preserve"> e, por isso, utilizei os conhecimentos adquiridos na mesma para produzir uma aplicação móvel que permite a visualização da informação dada pela aplicação original.</w:t>
+      </w:r>
+      <w:r>
+        <w:br w:type="page"/>
+      </w:r>
+    </w:p>
+    <w:p>
+      <w:pPr>
+        <w:pStyle w:val="Ttulo1"/>
+      </w:pPr>
+      <w:bookmarkStart w:id="15" w:name="_Toc157666514"/>
+      <w:r>
+        <w:lastRenderedPageBreak/>
+        <w:t>Trabalho Desenvolvido</w:t>
+      </w:r>
+      <w:bookmarkEnd w:id="15"/>
+    </w:p>
+    <w:p>
+      <w:r>
+        <w:t xml:space="preserve">O trabalho desenvolvido começa pela construção do </w:t>
+      </w:r>
+      <w:r>
+        <w:rPr>
+          <w:i/>
+          <w:iCs/>
+        </w:rPr>
+        <w:t>backend</w:t>
+      </w:r>
+      <w:r>
+        <w:t xml:space="preserve"> </w:t>
+      </w:r>
+      <w:r>
+        <w:t xml:space="preserve">e </w:t>
+      </w:r>
+      <w:r>
+        <w:rPr>
+          <w:i/>
+          <w:iCs/>
+        </w:rPr>
+        <w:t>frontend</w:t>
+      </w:r>
+      <w:r>
+        <w:t xml:space="preserve"> </w:t>
+      </w:r>
+      <w:r>
+        <w:t xml:space="preserve">onde </w:t>
+      </w:r>
+      <w:r>
+        <w:t xml:space="preserve">é explicado o seu código e forma como é estruturado </w:t>
+      </w:r>
+      <w:r>
+        <w:t>e</w:t>
+      </w:r>
+      <w:r>
+        <w:t xml:space="preserve"> depois,</w:t>
+      </w:r>
+      <w:r>
+        <w:t xml:space="preserve"> </w:t>
+      </w:r>
+      <w:r>
+        <w:t>é feita</w:t>
+      </w:r>
+      <w:r>
+        <w:t xml:space="preserve"> a</w:t>
+      </w:r>
+      <w:r>
+        <w:t xml:space="preserve"> explicação dos testes realizados e análise de resultados.</w:t>
+      </w:r>
+    </w:p>
+    <w:p>
+      <w:pPr>
+        <w:pStyle w:val="Ttulo2"/>
+      </w:pPr>
+      <w:bookmarkStart w:id="16" w:name="_Toc157666515"/>
+      <w:r>
+        <w:t>Backend</w:t>
+      </w:r>
+      <w:bookmarkEnd w:id="16"/>
+    </w:p>
+    <w:p>
+      <w:r>
+        <w:t xml:space="preserve">Em relação ao </w:t>
+      </w:r>
+      <w:r>
+        <w:rPr>
+          <w:i/>
+          <w:iCs/>
+        </w:rPr>
+        <w:t>backend</w:t>
+      </w:r>
+      <w:r>
+        <w:t xml:space="preserve"> </w:t>
+      </w:r>
+      <w:r>
+        <w:t>foi feito um modelo de treino que pode conter várias categorias e era treinado dando uma frase e a sua respetiva categoria. Depois do modelo estar treinado é analisada cada frase de um ficheiro de texto externo e atribuída a respetiva categoria para cada uma das frases.</w:t>
+      </w:r>
+    </w:p>
+    <w:p/>
+    <w:p>
+      <w:pPr>
         <w:pStyle w:val="Code"/>
         <w:rPr>
           <w:lang w:val="en-US"/>
@@ -5451,22 +5389,7 @@
         <w:rPr>
           <w:lang w:val="en-US"/>
         </w:rPr>
-        <w:lastRenderedPageBreak/>
-        <w:t>@</w:t>
-      </w:r>
-      <w:proofErr w:type="gramStart"/>
-      <w:r>
-        <w:rPr>
-          <w:lang w:val="en-US"/>
-        </w:rPr>
-        <w:t>app.route</w:t>
-      </w:r>
-      <w:proofErr w:type="gramEnd"/>
-      <w:r>
-        <w:rPr>
-          <w:lang w:val="en-US"/>
-        </w:rPr>
-        <w:t>('/complaints', methods=['GET'])</w:t>
+        <w:t>categories = [</w:t>
       </w:r>
     </w:p>
     <w:p>
@@ -5480,21 +5403,7 @@
         <w:rPr>
           <w:lang w:val="en-US"/>
         </w:rPr>
-        <w:t>def get_</w:t>
-      </w:r>
-      <w:proofErr w:type="gramStart"/>
-      <w:r>
-        <w:rPr>
-          <w:lang w:val="en-US"/>
-        </w:rPr>
-        <w:t>complaints(</w:t>
-      </w:r>
-      <w:proofErr w:type="gramEnd"/>
-      <w:r>
-        <w:rPr>
-          <w:lang w:val="en-US"/>
-        </w:rPr>
-        <w:t>):</w:t>
+        <w:t xml:space="preserve">    "facility_related",</w:t>
       </w:r>
     </w:p>
     <w:p>
@@ -5508,26 +5417,15 @@
         <w:rPr>
           <w:lang w:val="en-US"/>
         </w:rPr>
-        <w:t xml:space="preserve">    complaints_data = list(</w:t>
-      </w:r>
-      <w:proofErr w:type="gramStart"/>
-      <w:r>
-        <w:rPr>
-          <w:lang w:val="en-US"/>
-        </w:rPr>
-        <w:t>collection.find</w:t>
-      </w:r>
-      <w:proofErr w:type="gramEnd"/>
-      <w:r>
-        <w:rPr>
-          <w:lang w:val="en-US"/>
-        </w:rPr>
-        <w:t>({}, {'_id': 0}))  # Retrieve all complaints data</w:t>
+        <w:t xml:space="preserve">    "product_related",</w:t>
       </w:r>
     </w:p>
     <w:p>
       <w:pPr>
         <w:pStyle w:val="Code"/>
+        <w:rPr>
+          <w:lang w:val="en-US"/>
+        </w:rPr>
       </w:pPr>
       <w:r>
         <w:rPr>
@@ -5536,7 +5434,31 @@
         <w:t xml:space="preserve">    </w:t>
       </w:r>
       <w:r>
-        <w:t>return jsonify(complaints_data), 200</w:t>
+        <w:rPr>
+          <w:lang w:val="en-US"/>
+        </w:rPr>
+        <w:t>"other",</w:t>
+      </w:r>
+    </w:p>
+    <w:p>
+      <w:pPr>
+        <w:pStyle w:val="Code"/>
+      </w:pPr>
+      <w:r>
+        <w:t>]</w:t>
+      </w:r>
+    </w:p>
+    <w:p>
+      <w:pPr>
+        <w:pStyle w:val="Code"/>
+      </w:pPr>
+    </w:p>
+    <w:p>
+      <w:pPr>
+        <w:pStyle w:val="Legenda"/>
+      </w:pPr>
+      <w:r>
+        <w:t>Figura 1 – Código relativo a categories</w:t>
       </w:r>
     </w:p>
     <w:p>
@@ -5550,176 +5472,60 @@
     </w:p>
     <w:p>
       <w:r>
-        <w:t>A api criada pelo flask tem apenas um método</w:t>
-      </w:r>
-      <w:r>
-        <w:t xml:space="preserve"> GET</w:t>
-      </w:r>
-      <w:r>
-        <w:t xml:space="preserve"> para obter todos os complaints que foram analisados e guardados na base de dados e será utilizada pela aplicação mobile para esta receber a informação</w:t>
+        <w:t>N</w:t>
+      </w:r>
+      <w:r>
+        <w:t>a</w:t>
+      </w:r>
+      <w:r>
+        <w:t xml:space="preserve"> </w:t>
+      </w:r>
+      <w:r>
+        <w:t>Figura 1</w:t>
+      </w:r>
+      <w:r>
+        <w:t xml:space="preserve"> </w:t>
+      </w:r>
+      <w:r>
+        <w:t>acima apresentada podemos ver um excerto de</w:t>
+      </w:r>
+      <w:r>
+        <w:t xml:space="preserve"> </w:t>
+      </w:r>
+      <w:r>
+        <w:t>c</w:t>
+      </w:r>
+      <w:r>
+        <w:t xml:space="preserve">ódigo </w:t>
+      </w:r>
+      <w:r>
+        <w:t>e que</w:t>
+      </w:r>
+      <w:r>
+        <w:t xml:space="preserve"> estão representadas as possíveis categorias que podem ser atribuídas às frases</w:t>
+      </w:r>
+      <w:r>
+        <w:t xml:space="preserve"> (reclamações sobre as instalações, reclamações sobre o produto e reclamações que não pertençam às duas primeiras categorias)</w:t>
       </w:r>
       <w:r>
         <w:t>.</w:t>
       </w:r>
     </w:p>
     <w:p/>
-    <w:p>
-      <w:pPr>
-        <w:pStyle w:val="Code"/>
-        <w:rPr>
-          <w:lang w:val="en-US"/>
-        </w:rPr>
-      </w:pPr>
-      <w:r>
-        <w:rPr>
-          <w:lang w:val="en-US"/>
-        </w:rPr>
-        <w:t xml:space="preserve">with </w:t>
-      </w:r>
-      <w:proofErr w:type="gramStart"/>
-      <w:r>
-        <w:rPr>
-          <w:lang w:val="en-US"/>
-        </w:rPr>
-        <w:t>open(</w:t>
-      </w:r>
-      <w:proofErr w:type="gramEnd"/>
-      <w:r>
-        <w:rPr>
-          <w:lang w:val="en-US"/>
-        </w:rPr>
-        <w:t>'test_complaints.txt', 'r') as file:</w:t>
-      </w:r>
-    </w:p>
-    <w:p>
-      <w:pPr>
-        <w:pStyle w:val="Code"/>
-        <w:rPr>
-          <w:lang w:val="en-US"/>
-        </w:rPr>
-      </w:pPr>
-      <w:r>
-        <w:rPr>
-          <w:lang w:val="en-US"/>
-        </w:rPr>
-        <w:t xml:space="preserve">        test_complaints = </w:t>
-      </w:r>
-      <w:proofErr w:type="gramStart"/>
-      <w:r>
-        <w:rPr>
-          <w:lang w:val="en-US"/>
-        </w:rPr>
-        <w:t>file.read</w:t>
-      </w:r>
-      <w:proofErr w:type="gramEnd"/>
-      <w:r>
-        <w:rPr>
-          <w:lang w:val="en-US"/>
-        </w:rPr>
-        <w:t>().splitlines()</w:t>
-      </w:r>
-    </w:p>
-    <w:p>
-      <w:pPr>
-        <w:pStyle w:val="Code"/>
-        <w:rPr>
-          <w:sz w:val="20"/>
-          <w:szCs w:val="20"/>
-          <w:lang w:val="en-US"/>
-        </w:rPr>
-      </w:pPr>
-    </w:p>
-    <w:p>
-      <w:r>
-        <w:t xml:space="preserve">Esta função </w:t>
-      </w:r>
-      <w:r>
-        <w:t xml:space="preserve">lê o ficheiro em que estão as frases </w:t>
-      </w:r>
-      <w:r>
-        <w:t>que vão ser testadas e trata da divisão das frases por linhas.</w:t>
-      </w:r>
-    </w:p>
-    <w:p/>
-    <w:p>
-      <w:pPr>
-        <w:pStyle w:val="Code"/>
-        <w:rPr>
-          <w:lang w:val="en-US"/>
-        </w:rPr>
-      </w:pPr>
-      <w:r>
-        <w:rPr>
-          <w:lang w:val="en-US"/>
-        </w:rPr>
-        <w:t xml:space="preserve">client = </w:t>
-      </w:r>
-      <w:proofErr w:type="gramStart"/>
-      <w:r>
-        <w:rPr>
-          <w:lang w:val="en-US"/>
-        </w:rPr>
-        <w:t>pymongo.MongoClient</w:t>
-      </w:r>
-      <w:proofErr w:type="gramEnd"/>
-      <w:r>
-        <w:rPr>
-          <w:lang w:val="en-US"/>
-        </w:rPr>
-        <w:t>("mongodb://localhost:27017/")</w:t>
-      </w:r>
-    </w:p>
-    <w:p>
-      <w:pPr>
-        <w:pStyle w:val="Code"/>
-        <w:rPr>
-          <w:lang w:val="en-US"/>
-        </w:rPr>
-      </w:pPr>
-      <w:r>
-        <w:rPr>
-          <w:lang w:val="en-US"/>
-        </w:rPr>
-        <w:t>db = client["projectdb"]</w:t>
-      </w:r>
-    </w:p>
-    <w:p>
-      <w:pPr>
-        <w:pStyle w:val="Code"/>
-        <w:rPr>
-          <w:lang w:val="en-US"/>
-        </w:rPr>
-      </w:pPr>
-      <w:r>
-        <w:rPr>
-          <w:lang w:val="en-US"/>
-        </w:rPr>
-        <w:t>collection = db["complaints"]</w:t>
-      </w:r>
-    </w:p>
-    <w:p>
-      <w:pPr>
-        <w:pStyle w:val="Code"/>
-        <w:rPr>
-          <w:lang w:val="en-US"/>
-        </w:rPr>
-      </w:pPr>
-    </w:p>
-    <w:p>
-      <w:r>
-        <w:t>Estas variáveis realizam a c</w:t>
-      </w:r>
-      <w:r>
-        <w:t>onexão à base de dados para que mais tarde seja possível armazenar informação na mesma.</w:t>
-      </w:r>
-    </w:p>
     <w:p>
       <w:pPr>
         <w:spacing w:after="200" w:line="276" w:lineRule="auto"/>
         <w:ind w:firstLine="0"/>
         <w:jc w:val="left"/>
-      </w:pPr>
-      <w:r>
+        <w:rPr>
+          <w:rFonts w:ascii="Courier New" w:hAnsi="Courier New" w:cs="Courier New"/>
+          <w:lang w:val="en-US"/>
+        </w:rPr>
+      </w:pPr>
+      <w:r>
+        <w:rPr>
+          <w:lang w:val="en-US"/>
+        </w:rPr>
         <w:br w:type="page"/>
       </w:r>
     </w:p>
@@ -5731,334 +5537,191 @@
         </w:rPr>
       </w:pPr>
       <w:r>
+        <w:rPr>
+          <w:lang w:val="en-US"/>
+        </w:rPr>
         <w:lastRenderedPageBreak/>
+        <w:t>training_complaints = [</w:t>
+      </w:r>
+    </w:p>
+    <w:p>
+      <w:pPr>
+        <w:pStyle w:val="Code"/>
+        <w:rPr>
+          <w:lang w:val="en-US"/>
+        </w:rPr>
+      </w:pPr>
+      <w:r>
+        <w:rPr>
+          <w:lang w:val="en-US"/>
+        </w:rPr>
+        <w:t xml:space="preserve">    "The stairs are too steep and dangerous.",</w:t>
+      </w:r>
+    </w:p>
+    <w:p>
+      <w:pPr>
+        <w:pStyle w:val="Code"/>
+        <w:rPr>
+          <w:lang w:val="en-US"/>
+        </w:rPr>
+      </w:pPr>
+      <w:r>
+        <w:rPr>
+          <w:lang w:val="en-US"/>
+        </w:rPr>
+        <w:t xml:space="preserve">    "The restroom is not clean and needs maintenance.",</w:t>
+      </w:r>
+    </w:p>
+    <w:p>
+      <w:pPr>
+        <w:pStyle w:val="Code"/>
+        <w:rPr>
+          <w:lang w:val="en-US"/>
+        </w:rPr>
+      </w:pPr>
+      <w:r>
+        <w:rPr>
+          <w:lang w:val="en-US"/>
+        </w:rPr>
+        <w:t xml:space="preserve">    "The elevator is out of order.",</w:t>
+      </w:r>
+    </w:p>
+    <w:p>
+      <w:pPr>
+        <w:pStyle w:val="Code"/>
+        <w:rPr>
+          <w:lang w:val="en-US"/>
+        </w:rPr>
+      </w:pPr>
+      <w:r>
+        <w:rPr>
+          <w:lang w:val="en-US"/>
+        </w:rPr>
+        <w:t xml:space="preserve">    "The parking lot is always full.",</w:t>
+      </w:r>
+    </w:p>
+    <w:p>
+      <w:pPr>
+        <w:pStyle w:val="Code"/>
+        <w:rPr>
+          <w:lang w:val="en-US"/>
+        </w:rPr>
+      </w:pPr>
+      <w:r>
+        <w:rPr>
+          <w:lang w:val="en-US"/>
+        </w:rPr>
+        <w:t xml:space="preserve">    "The chairs in the waiting area are uncomfortable.",</w:t>
+      </w:r>
+    </w:p>
+    <w:p>
+      <w:pPr>
+        <w:pStyle w:val="Code"/>
+        <w:rPr>
+          <w:lang w:val="en-US"/>
+        </w:rPr>
+      </w:pPr>
+      <w:r>
+        <w:rPr>
+          <w:lang w:val="en-US"/>
+        </w:rPr>
+        <w:t xml:space="preserve">    "The lighting in the hallways is too dim.",</w:t>
+      </w:r>
+    </w:p>
+    <w:p>
+      <w:pPr>
+        <w:pStyle w:val="Code"/>
+        <w:rPr>
+          <w:lang w:val="en-US"/>
+        </w:rPr>
+      </w:pPr>
+      <w:r>
+        <w:rPr>
+          <w:lang w:val="en-US"/>
+        </w:rPr>
+        <w:t xml:space="preserve">    "Some other complaint not related to specific facilities.",</w:t>
+      </w:r>
+    </w:p>
+    <w:p>
+      <w:pPr>
+        <w:pStyle w:val="Code"/>
+      </w:pPr>
+      <w:r>
+        <w:rPr>
+          <w:lang w:val="en-US"/>
+        </w:rPr>
         <w:t xml:space="preserve">    </w:t>
       </w:r>
       <w:r>
-        <w:rPr>
-          <w:lang w:val="en-US"/>
-        </w:rPr>
-        <w:t xml:space="preserve">for idx, complaint in </w:t>
-      </w:r>
-      <w:proofErr w:type="gramStart"/>
-      <w:r>
-        <w:rPr>
-          <w:lang w:val="en-US"/>
-        </w:rPr>
-        <w:t>enumerate(</w:t>
-      </w:r>
-      <w:proofErr w:type="gramEnd"/>
-      <w:r>
-        <w:rPr>
-          <w:lang w:val="en-US"/>
-        </w:rPr>
-        <w:t>test_complaints, 1):</w:t>
+        <w:t>"Another generic complaint.",</w:t>
       </w:r>
     </w:p>
     <w:p>
       <w:pPr>
         <w:pStyle w:val="Code"/>
-        <w:rPr>
-          <w:lang w:val="en-US"/>
-        </w:rPr>
-      </w:pPr>
-      <w:r>
-        <w:rPr>
-          <w:lang w:val="en-US"/>
-        </w:rPr>
-        <w:t xml:space="preserve">        </w:t>
-      </w:r>
-      <w:r>
-        <w:rPr>
-          <w:lang w:val="en-US"/>
-        </w:rPr>
-        <w:t>category = predict_category(complaint)</w:t>
+      </w:pPr>
+      <w:r>
+        <w:t>]</w:t>
       </w:r>
     </w:p>
     <w:p>
       <w:pPr>
         <w:pStyle w:val="Code"/>
-        <w:rPr>
-          <w:lang w:val="en-US"/>
-        </w:rPr>
-      </w:pPr>
-      <w:r>
-        <w:rPr>
-          <w:lang w:val="en-US"/>
-        </w:rPr>
-        <w:t xml:space="preserve">        </w:t>
-      </w:r>
-      <w:proofErr w:type="gramStart"/>
-      <w:r>
-        <w:rPr>
-          <w:lang w:val="en-US"/>
-        </w:rPr>
-        <w:t>print(</w:t>
-      </w:r>
-      <w:proofErr w:type="gramEnd"/>
-      <w:r>
-        <w:rPr>
-          <w:lang w:val="en-US"/>
-        </w:rPr>
-        <w:t>f"Complaint {idx}: {complaint}\nCategory: {category}\n")</w:t>
-      </w:r>
-    </w:p>
-    <w:p>
-      <w:pPr>
-        <w:pStyle w:val="Code"/>
-        <w:rPr>
-          <w:lang w:val="en-US"/>
-        </w:rPr>
-      </w:pPr>
-      <w:r>
-        <w:rPr>
-          <w:lang w:val="en-US"/>
-        </w:rPr>
-        <w:t xml:space="preserve">        store_in_</w:t>
-      </w:r>
-      <w:proofErr w:type="gramStart"/>
-      <w:r>
-        <w:rPr>
-          <w:lang w:val="en-US"/>
-        </w:rPr>
-        <w:t>mongodb(</w:t>
-      </w:r>
-      <w:proofErr w:type="gramEnd"/>
-      <w:r>
-        <w:rPr>
-          <w:lang w:val="en-US"/>
-        </w:rPr>
-        <w:t>complaint, category)</w:t>
-      </w:r>
-    </w:p>
-    <w:p>
-      <w:pPr>
-        <w:pStyle w:val="Code"/>
-        <w:rPr>
-          <w:lang w:val="en-US"/>
-        </w:rPr>
-      </w:pPr>
-    </w:p>
-    <w:p>
-      <w:pPr>
-        <w:pStyle w:val="Code"/>
-        <w:rPr>
-          <w:lang w:val="en-US"/>
-        </w:rPr>
-      </w:pPr>
-      <w:r>
-        <w:rPr>
-          <w:lang w:val="en-US"/>
-        </w:rPr>
-        <w:t>def predict_category(complaint):</w:t>
-      </w:r>
-    </w:p>
-    <w:p>
-      <w:pPr>
-        <w:pStyle w:val="Code"/>
-        <w:rPr>
-          <w:lang w:val="en-US"/>
-        </w:rPr>
-      </w:pPr>
-      <w:r>
-        <w:rPr>
-          <w:lang w:val="en-US"/>
-        </w:rPr>
-        <w:t xml:space="preserve">    predicted_category = </w:t>
-      </w:r>
-      <w:proofErr w:type="gramStart"/>
-      <w:r>
-        <w:rPr>
-          <w:lang w:val="en-US"/>
-        </w:rPr>
-        <w:t>model.predict</w:t>
-      </w:r>
-      <w:proofErr w:type="gramEnd"/>
-      <w:r>
-        <w:rPr>
-          <w:lang w:val="en-US"/>
-        </w:rPr>
-        <w:t>([complaint])</w:t>
-      </w:r>
-    </w:p>
-    <w:p>
-      <w:pPr>
-        <w:pStyle w:val="Code"/>
-        <w:rPr>
-          <w:lang w:val="en-US"/>
-        </w:rPr>
-      </w:pPr>
-      <w:r>
-        <w:rPr>
-          <w:lang w:val="en-US"/>
-        </w:rPr>
-        <w:t xml:space="preserve">    return predicted_</w:t>
-      </w:r>
-      <w:proofErr w:type="gramStart"/>
-      <w:r>
-        <w:rPr>
-          <w:lang w:val="en-US"/>
-        </w:rPr>
-        <w:t>category[</w:t>
-      </w:r>
-      <w:proofErr w:type="gramEnd"/>
-      <w:r>
-        <w:rPr>
-          <w:lang w:val="en-US"/>
-        </w:rPr>
-        <w:t>0]</w:t>
-      </w:r>
-    </w:p>
-    <w:p>
-      <w:pPr>
-        <w:pStyle w:val="Code"/>
-        <w:rPr>
-          <w:lang w:val="en-US"/>
-        </w:rPr>
-      </w:pPr>
-    </w:p>
-    <w:p>
-      <w:pPr>
-        <w:pStyle w:val="Code"/>
-        <w:rPr>
-          <w:lang w:val="en-US"/>
-        </w:rPr>
-      </w:pPr>
-      <w:r>
-        <w:rPr>
-          <w:lang w:val="en-US"/>
-        </w:rPr>
-        <w:t>def store_in_</w:t>
-      </w:r>
-      <w:proofErr w:type="gramStart"/>
-      <w:r>
-        <w:rPr>
-          <w:lang w:val="en-US"/>
-        </w:rPr>
-        <w:t>mongodb(</w:t>
-      </w:r>
-      <w:proofErr w:type="gramEnd"/>
-      <w:r>
-        <w:rPr>
-          <w:lang w:val="en-US"/>
-        </w:rPr>
-        <w:t>complaint, category):</w:t>
-      </w:r>
-    </w:p>
-    <w:p>
-      <w:pPr>
-        <w:pStyle w:val="Code"/>
-        <w:rPr>
-          <w:lang w:val="en-US"/>
-        </w:rPr>
-      </w:pPr>
-      <w:r>
-        <w:rPr>
-          <w:lang w:val="en-US"/>
-        </w:rPr>
-        <w:t xml:space="preserve">    complaint_data = {</w:t>
-      </w:r>
-    </w:p>
-    <w:p>
-      <w:pPr>
-        <w:pStyle w:val="Code"/>
-        <w:rPr>
-          <w:lang w:val="en-US"/>
-        </w:rPr>
-      </w:pPr>
-      <w:r>
-        <w:rPr>
-          <w:lang w:val="en-US"/>
-        </w:rPr>
-        <w:t xml:space="preserve">        "complaint": complaint,</w:t>
-      </w:r>
-    </w:p>
-    <w:p>
-      <w:pPr>
-        <w:pStyle w:val="Code"/>
-        <w:rPr>
-          <w:lang w:val="en-US"/>
-        </w:rPr>
-      </w:pPr>
-      <w:r>
-        <w:rPr>
-          <w:lang w:val="en-US"/>
-        </w:rPr>
-        <w:t xml:space="preserve">        "category": category</w:t>
-      </w:r>
-    </w:p>
-    <w:p>
-      <w:pPr>
-        <w:pStyle w:val="Code"/>
-        <w:rPr>
-          <w:lang w:val="en-US"/>
-        </w:rPr>
-      </w:pPr>
-      <w:r>
-        <w:rPr>
-          <w:lang w:val="en-US"/>
-        </w:rPr>
-        <w:t xml:space="preserve">    }</w:t>
-      </w:r>
-    </w:p>
-    <w:p>
-      <w:pPr>
-        <w:pStyle w:val="Code"/>
-        <w:rPr>
-          <w:lang w:val="en-US"/>
-        </w:rPr>
-      </w:pPr>
-      <w:r>
-        <w:rPr>
-          <w:lang w:val="en-US"/>
-        </w:rPr>
-        <w:t xml:space="preserve">    </w:t>
-      </w:r>
-      <w:proofErr w:type="gramStart"/>
-      <w:r>
-        <w:rPr>
-          <w:lang w:val="en-US"/>
-        </w:rPr>
-        <w:t>collection.insert</w:t>
-      </w:r>
-      <w:proofErr w:type="gramEnd"/>
-      <w:r>
-        <w:rPr>
-          <w:lang w:val="en-US"/>
-        </w:rPr>
-        <w:t>_one(complaint_data)</w:t>
-      </w:r>
-    </w:p>
-    <w:p>
-      <w:pPr>
-        <w:pStyle w:val="Code"/>
-        <w:rPr>
-          <w:sz w:val="20"/>
-          <w:szCs w:val="20"/>
-          <w:lang w:val="en-US"/>
-        </w:rPr>
-      </w:pPr>
-    </w:p>
-    <w:p>
-      <w:r>
-        <w:t xml:space="preserve">Aqui é utilizado um </w:t>
-      </w:r>
-      <w:r>
-        <w:rPr>
-          <w:i/>
-          <w:iCs/>
-        </w:rPr>
-        <w:t>for</w:t>
-      </w:r>
-      <w:r>
-        <w:t xml:space="preserve"> que itera por todas as frases e em cada uma delas atribui uma categoria utilizando a função predict_category e, de seguida armazena na base de dados com a função store_in_mongodb.</w:t>
-      </w:r>
-    </w:p>
+      </w:pPr>
+    </w:p>
+    <w:p>
+      <w:pPr>
+        <w:pStyle w:val="Legenda"/>
+      </w:pPr>
+      <w:r>
+        <w:t>Figura 2 – Exemplo de reclamações de treino</w:t>
+      </w:r>
+    </w:p>
+    <w:p/>
+    <w:p>
+      <w:r>
+        <w:t>Na Figura 2</w:t>
+      </w:r>
+      <w:r>
+        <w:t xml:space="preserve"> temos</w:t>
+      </w:r>
+      <w:r>
+        <w:t xml:space="preserve"> representado</w:t>
+      </w:r>
+      <w:r>
+        <w:t xml:space="preserve"> </w:t>
+      </w:r>
+      <w:r>
+        <w:t>um exemplo das</w:t>
+      </w:r>
+      <w:r>
+        <w:t xml:space="preserve"> r</w:t>
+      </w:r>
+      <w:r>
+        <w:t>eclamações</w:t>
+      </w:r>
+      <w:r>
+        <w:t xml:space="preserve"> de treino</w:t>
+      </w:r>
+      <w:r>
+        <w:t xml:space="preserve"> que</w:t>
+      </w:r>
+      <w:r>
+        <w:t xml:space="preserve"> serão utilizadas para treinar o modelo.</w:t>
+      </w:r>
+      <w:r>
+        <w:t xml:space="preserve"> As frases aqui apresentadas são um exemplo pelo que podem ser utilizadas frases diferentes conforme o teste a ser realizado.</w:t>
+      </w:r>
+    </w:p>
+    <w:p/>
     <w:p>
       <w:pPr>
         <w:spacing w:after="200" w:line="276" w:lineRule="auto"/>
         <w:ind w:firstLine="0"/>
         <w:jc w:val="left"/>
+        <w:rPr>
+          <w:rFonts w:ascii="Courier New" w:hAnsi="Courier New" w:cs="Courier New"/>
+        </w:rPr>
       </w:pPr>
       <w:r>
         <w:br w:type="page"/>
@@ -6066,9 +5729,816 @@
     </w:p>
     <w:p>
       <w:pPr>
+        <w:pStyle w:val="Code"/>
+      </w:pPr>
+      <w:r>
+        <w:lastRenderedPageBreak/>
+        <w:t>training_categories = [</w:t>
+      </w:r>
+    </w:p>
+    <w:p>
+      <w:pPr>
+        <w:pStyle w:val="Code"/>
+        <w:rPr>
+          <w:lang w:val="en-US"/>
+        </w:rPr>
+      </w:pPr>
+      <w:r>
+        <w:t xml:space="preserve">    </w:t>
+      </w:r>
+      <w:r>
+        <w:rPr>
+          <w:lang w:val="en-US"/>
+        </w:rPr>
+        <w:t>"facility_related",</w:t>
+      </w:r>
+    </w:p>
+    <w:p>
+      <w:pPr>
+        <w:pStyle w:val="Code"/>
+        <w:rPr>
+          <w:lang w:val="en-US"/>
+        </w:rPr>
+      </w:pPr>
+      <w:r>
+        <w:rPr>
+          <w:lang w:val="en-US"/>
+        </w:rPr>
+        <w:t xml:space="preserve">    "facility_related",</w:t>
+      </w:r>
+    </w:p>
+    <w:p>
+      <w:pPr>
+        <w:pStyle w:val="Code"/>
+        <w:rPr>
+          <w:lang w:val="en-US"/>
+        </w:rPr>
+      </w:pPr>
+      <w:r>
+        <w:rPr>
+          <w:lang w:val="en-US"/>
+        </w:rPr>
+        <w:t xml:space="preserve">    "facility_related",</w:t>
+      </w:r>
+    </w:p>
+    <w:p>
+      <w:pPr>
+        <w:pStyle w:val="Code"/>
+        <w:rPr>
+          <w:lang w:val="en-US"/>
+        </w:rPr>
+      </w:pPr>
+      <w:r>
+        <w:rPr>
+          <w:lang w:val="en-US"/>
+        </w:rPr>
+        <w:t xml:space="preserve">    "facility_related",</w:t>
+      </w:r>
+    </w:p>
+    <w:p>
+      <w:pPr>
+        <w:pStyle w:val="Code"/>
+        <w:rPr>
+          <w:lang w:val="en-US"/>
+        </w:rPr>
+      </w:pPr>
+      <w:r>
+        <w:rPr>
+          <w:lang w:val="en-US"/>
+        </w:rPr>
+        <w:t xml:space="preserve">    "facility_related",</w:t>
+      </w:r>
+    </w:p>
+    <w:p>
+      <w:pPr>
+        <w:pStyle w:val="Code"/>
+        <w:rPr>
+          <w:lang w:val="en-US"/>
+        </w:rPr>
+      </w:pPr>
+      <w:r>
+        <w:rPr>
+          <w:lang w:val="en-US"/>
+        </w:rPr>
+        <w:t xml:space="preserve">    </w:t>
+      </w:r>
+      <w:r>
+        <w:rPr>
+          <w:lang w:val="en-US"/>
+        </w:rPr>
+        <w:t>"facility_related",</w:t>
+      </w:r>
+    </w:p>
+    <w:p>
+      <w:pPr>
+        <w:pStyle w:val="Code"/>
+      </w:pPr>
+      <w:r>
+        <w:rPr>
+          <w:lang w:val="en-US"/>
+        </w:rPr>
+        <w:t xml:space="preserve">    </w:t>
+      </w:r>
+      <w:r>
+        <w:t>"other",</w:t>
+      </w:r>
+    </w:p>
+    <w:p>
+      <w:pPr>
+        <w:pStyle w:val="Code"/>
+      </w:pPr>
+      <w:r>
+        <w:t xml:space="preserve">    "other",</w:t>
+      </w:r>
+    </w:p>
+    <w:p>
+      <w:pPr>
+        <w:pStyle w:val="Code"/>
+      </w:pPr>
+      <w:r>
+        <w:t>]</w:t>
+      </w:r>
+    </w:p>
+    <w:p>
+      <w:pPr>
+        <w:pStyle w:val="Code"/>
+      </w:pPr>
+    </w:p>
+    <w:p>
+      <w:pPr>
+        <w:pStyle w:val="Legenda"/>
+      </w:pPr>
+      <w:r>
+        <w:t>Figura 3 – Exemplo de categorias de treino</w:t>
+      </w:r>
+    </w:p>
+    <w:p/>
+    <w:p>
+      <w:r>
+        <w:t>E, por fim,</w:t>
+      </w:r>
+      <w:r>
+        <w:t xml:space="preserve"> na figura 3</w:t>
+      </w:r>
+      <w:r>
+        <w:t xml:space="preserve"> temos </w:t>
+      </w:r>
+      <w:r>
+        <w:t>um exemplo das</w:t>
+      </w:r>
+      <w:r>
+        <w:t xml:space="preserve"> categorias que correspondem a cada frase de treino utilizada acima.</w:t>
+      </w:r>
+    </w:p>
+    <w:p>
+      <w:pPr>
+        <w:pStyle w:val="Code"/>
+        <w:rPr>
+          <w:lang w:val="en-US"/>
+        </w:rPr>
+      </w:pPr>
+    </w:p>
+    <w:p>
+      <w:pPr>
+        <w:pStyle w:val="Code"/>
+        <w:rPr>
+          <w:lang w:val="en-US"/>
+        </w:rPr>
+      </w:pPr>
+      <w:r>
+        <w:rPr>
+          <w:lang w:val="en-US"/>
+        </w:rPr>
+        <w:t>model = make_pipeline(CountVectorizer(), MultinomialNB())</w:t>
+      </w:r>
+    </w:p>
+    <w:p>
+      <w:pPr>
+        <w:pStyle w:val="Code"/>
+        <w:rPr>
+          <w:lang w:val="en-US"/>
+        </w:rPr>
+      </w:pPr>
+    </w:p>
+    <w:p>
+      <w:pPr>
+        <w:pStyle w:val="Legenda"/>
+      </w:pPr>
+      <w:r>
+        <w:t>Figura 4 – Criação do modelo</w:t>
+      </w:r>
+    </w:p>
+    <w:p>
+      <w:pPr>
+        <w:pStyle w:val="Code"/>
+        <w:rPr>
+          <w:sz w:val="20"/>
+          <w:szCs w:val="20"/>
+        </w:rPr>
+      </w:pPr>
+    </w:p>
+    <w:p>
+      <w:r>
+        <w:t>N</w:t>
+      </w:r>
+      <w:r>
+        <w:t>a Figura 4</w:t>
+      </w:r>
+      <w:r>
+        <w:t xml:space="preserve"> está representad</w:t>
+      </w:r>
+      <w:r>
+        <w:t>a a criação d</w:t>
+      </w:r>
+      <w:r>
+        <w:t>o modelo utilizado na aplicação</w:t>
+      </w:r>
+      <w:r>
+        <w:t xml:space="preserve"> em que são utilizados dois métodos d</w:t>
+      </w:r>
+      <w:r>
+        <w:t>a biblioteca</w:t>
+      </w:r>
+      <w:r>
+        <w:t xml:space="preserve"> sklearn que são o Count Vectorizer que simplesmente transforma cada palavra numa frase dada em um token e conta as vezes que o mesmo token aparece e o método MultinomialNB utiliza o teorema de Naive Bayes e a informação dada pelo Count Vectorizer para atribuir uma categoria.</w:t>
+      </w:r>
+    </w:p>
+    <w:p>
+      <w:pPr>
+        <w:spacing w:after="200" w:line="276" w:lineRule="auto"/>
+        <w:ind w:firstLine="0"/>
+        <w:jc w:val="left"/>
+      </w:pPr>
+      <w:r>
+        <w:br w:type="page"/>
+      </w:r>
+    </w:p>
+    <w:p>
+      <w:pPr>
+        <w:pStyle w:val="Code"/>
+        <w:rPr>
+          <w:lang w:val="en-US"/>
+        </w:rPr>
+      </w:pPr>
+      <w:r>
+        <w:rPr>
+          <w:lang w:val="en-US"/>
+        </w:rPr>
+        <w:lastRenderedPageBreak/>
+        <w:t>@app.route('/complaints', methods=['GET'])</w:t>
+      </w:r>
+    </w:p>
+    <w:p>
+      <w:pPr>
+        <w:pStyle w:val="Code"/>
+        <w:rPr>
+          <w:lang w:val="en-US"/>
+        </w:rPr>
+      </w:pPr>
+      <w:r>
+        <w:rPr>
+          <w:lang w:val="en-US"/>
+        </w:rPr>
+        <w:t>def get_complaints():</w:t>
+      </w:r>
+    </w:p>
+    <w:p>
+      <w:pPr>
+        <w:pStyle w:val="Code"/>
+        <w:rPr>
+          <w:lang w:val="en-US"/>
+        </w:rPr>
+      </w:pPr>
+      <w:r>
+        <w:rPr>
+          <w:lang w:val="en-US"/>
+        </w:rPr>
+        <w:t xml:space="preserve">    complaints_data = list(collection.find({}, {'_id': 0}))  # Retrieve all complaints data</w:t>
+      </w:r>
+    </w:p>
+    <w:p>
+      <w:pPr>
+        <w:pStyle w:val="Code"/>
+      </w:pPr>
+      <w:r>
+        <w:rPr>
+          <w:lang w:val="en-US"/>
+        </w:rPr>
+        <w:t xml:space="preserve">    </w:t>
+      </w:r>
+      <w:r>
+        <w:t>return jsonify(complaints_data), 200</w:t>
+      </w:r>
+    </w:p>
+    <w:p>
+      <w:pPr>
+        <w:pStyle w:val="Code"/>
+      </w:pPr>
+    </w:p>
+    <w:p>
+      <w:pPr>
+        <w:pStyle w:val="Legenda"/>
+      </w:pPr>
+      <w:r>
+        <w:t>Figura 5 – Método GET da API Flask para obter reclamações</w:t>
+      </w:r>
+    </w:p>
+    <w:p>
+      <w:pPr>
+        <w:pStyle w:val="Code"/>
+        <w:rPr>
+          <w:sz w:val="20"/>
+          <w:szCs w:val="20"/>
+        </w:rPr>
+      </w:pPr>
+    </w:p>
+    <w:p>
+      <w:r>
+        <w:t>A api criada pelo flask tem apenas um método</w:t>
+      </w:r>
+      <w:r>
+        <w:t xml:space="preserve"> GET</w:t>
+      </w:r>
+      <w:r>
+        <w:t>, que está representado na Figura 5,</w:t>
+      </w:r>
+      <w:r>
+        <w:t xml:space="preserve"> para obter todos os </w:t>
+      </w:r>
+      <w:r>
+        <w:rPr>
+          <w:i/>
+          <w:iCs/>
+        </w:rPr>
+        <w:t>complaints</w:t>
+      </w:r>
+      <w:r>
+        <w:t xml:space="preserve"> que foram analisados e guardados na base de dados e será utilizada pela aplicação mobile para esta receber a informação</w:t>
+      </w:r>
+      <w:r>
+        <w:t>.</w:t>
+      </w:r>
+    </w:p>
+    <w:p/>
+    <w:p>
+      <w:pPr>
+        <w:pStyle w:val="Code"/>
+        <w:rPr>
+          <w:lang w:val="en-US"/>
+        </w:rPr>
+      </w:pPr>
+      <w:r>
+        <w:rPr>
+          <w:lang w:val="en-US"/>
+        </w:rPr>
+        <w:t>with open('test_complaints.txt', 'r') as file:</w:t>
+      </w:r>
+    </w:p>
+    <w:p>
+      <w:pPr>
+        <w:pStyle w:val="Code"/>
+        <w:rPr>
+          <w:lang w:val="en-US"/>
+        </w:rPr>
+      </w:pPr>
+      <w:r>
+        <w:rPr>
+          <w:lang w:val="en-US"/>
+        </w:rPr>
+        <w:t xml:space="preserve">        test_complaints = file.read().splitlines()</w:t>
+      </w:r>
+    </w:p>
+    <w:p>
+      <w:pPr>
+        <w:pStyle w:val="Code"/>
+        <w:rPr>
+          <w:lang w:val="en-US"/>
+        </w:rPr>
+      </w:pPr>
+    </w:p>
+    <w:p>
+      <w:pPr>
+        <w:pStyle w:val="Legenda"/>
+      </w:pPr>
+      <w:r>
+        <w:t>Figura 6 – Função que lê o</w:t>
+      </w:r>
+      <w:r>
+        <w:t xml:space="preserve"> ficheiro de texto com as reclamações de teste</w:t>
+      </w:r>
+    </w:p>
+    <w:p>
+      <w:pPr>
+        <w:pStyle w:val="Code"/>
+        <w:rPr>
+          <w:sz w:val="20"/>
+          <w:szCs w:val="20"/>
+        </w:rPr>
+      </w:pPr>
+    </w:p>
+    <w:p>
+      <w:r>
+        <w:t>Na Figura 6 está representada uma</w:t>
+      </w:r>
+      <w:r>
+        <w:t xml:space="preserve"> função</w:t>
+      </w:r>
+      <w:r>
+        <w:t xml:space="preserve"> que</w:t>
+      </w:r>
+      <w:r>
+        <w:t xml:space="preserve"> </w:t>
+      </w:r>
+      <w:r>
+        <w:t xml:space="preserve">lê o ficheiro em que estão as frases </w:t>
+      </w:r>
+      <w:r>
+        <w:t>que vão ser testadas e trata da divisão das frases por linhas.</w:t>
+      </w:r>
+    </w:p>
+    <w:p/>
+    <w:p>
+      <w:pPr>
+        <w:pStyle w:val="Code"/>
+        <w:rPr>
+          <w:lang w:val="en-US"/>
+        </w:rPr>
+      </w:pPr>
+      <w:r>
+        <w:rPr>
+          <w:lang w:val="en-US"/>
+        </w:rPr>
+        <w:t>client = pymongo.MongoClient("mongodb://localhost:27017/")</w:t>
+      </w:r>
+    </w:p>
+    <w:p>
+      <w:pPr>
+        <w:pStyle w:val="Code"/>
+        <w:rPr>
+          <w:lang w:val="en-US"/>
+        </w:rPr>
+      </w:pPr>
+      <w:r>
+        <w:rPr>
+          <w:lang w:val="en-US"/>
+        </w:rPr>
+        <w:t>db = client["projectdb"]</w:t>
+      </w:r>
+    </w:p>
+    <w:p>
+      <w:pPr>
+        <w:pStyle w:val="Code"/>
+        <w:rPr>
+          <w:lang w:val="en-US"/>
+        </w:rPr>
+      </w:pPr>
+      <w:r>
+        <w:rPr>
+          <w:lang w:val="en-US"/>
+        </w:rPr>
+        <w:t>collection = db["complaints"]</w:t>
+      </w:r>
+    </w:p>
+    <w:p>
+      <w:pPr>
+        <w:pStyle w:val="Code"/>
+        <w:rPr>
+          <w:lang w:val="en-US"/>
+        </w:rPr>
+      </w:pPr>
+    </w:p>
+    <w:p>
+      <w:pPr>
+        <w:pStyle w:val="Legenda"/>
+      </w:pPr>
+      <w:r>
+        <w:t>Figura 7 – Ligação à base d</w:t>
+      </w:r>
+      <w:r>
+        <w:t>e dados MongoDB</w:t>
+      </w:r>
+    </w:p>
+    <w:p>
+      <w:pPr>
+        <w:pStyle w:val="Code"/>
+      </w:pPr>
+    </w:p>
+    <w:p>
+      <w:r>
+        <w:t>Na Figura 7 estão representadas as</w:t>
+      </w:r>
+      <w:r>
+        <w:t xml:space="preserve"> variáveis</w:t>
+      </w:r>
+      <w:r>
+        <w:t xml:space="preserve"> que</w:t>
+      </w:r>
+      <w:r>
+        <w:t xml:space="preserve"> realizam a c</w:t>
+      </w:r>
+      <w:r>
+        <w:t>onexão à base de dados para que mais tarde seja possível armazenar informação na mesma.</w:t>
+      </w:r>
+    </w:p>
+    <w:p>
+      <w:pPr>
+        <w:spacing w:after="200" w:line="276" w:lineRule="auto"/>
+        <w:ind w:firstLine="0"/>
+        <w:jc w:val="left"/>
+      </w:pPr>
+      <w:r>
+        <w:br w:type="page"/>
+      </w:r>
+    </w:p>
+    <w:p>
+      <w:pPr>
+        <w:pStyle w:val="Code"/>
+        <w:rPr>
+          <w:lang w:val="en-US"/>
+        </w:rPr>
+      </w:pPr>
+      <w:r>
+        <w:lastRenderedPageBreak/>
+        <w:t xml:space="preserve">    </w:t>
+      </w:r>
+      <w:r>
+        <w:rPr>
+          <w:lang w:val="en-US"/>
+        </w:rPr>
+        <w:t>for idx, complaint in enumerate(test_complaints, 1):</w:t>
+      </w:r>
+    </w:p>
+    <w:p>
+      <w:pPr>
+        <w:pStyle w:val="Code"/>
+        <w:rPr>
+          <w:lang w:val="en-US"/>
+        </w:rPr>
+      </w:pPr>
+      <w:r>
+        <w:rPr>
+          <w:lang w:val="en-US"/>
+        </w:rPr>
+        <w:t xml:space="preserve">        </w:t>
+      </w:r>
+      <w:r>
+        <w:rPr>
+          <w:lang w:val="en-US"/>
+        </w:rPr>
+        <w:t>category = predict_category(complaint)</w:t>
+      </w:r>
+    </w:p>
+    <w:p>
+      <w:pPr>
+        <w:pStyle w:val="Code"/>
+        <w:rPr>
+          <w:lang w:val="en-US"/>
+        </w:rPr>
+      </w:pPr>
+      <w:r>
+        <w:rPr>
+          <w:lang w:val="en-US"/>
+        </w:rPr>
+        <w:t xml:space="preserve">        print(f"Complaint {idx}: {complaint}\nCategory: {category}\n")</w:t>
+      </w:r>
+    </w:p>
+    <w:p>
+      <w:pPr>
+        <w:pStyle w:val="Code"/>
+        <w:rPr>
+          <w:lang w:val="en-US"/>
+        </w:rPr>
+      </w:pPr>
+      <w:r>
+        <w:rPr>
+          <w:lang w:val="en-US"/>
+        </w:rPr>
+        <w:t xml:space="preserve">        store_in_mongodb(complaint, category)</w:t>
+      </w:r>
+    </w:p>
+    <w:p>
+      <w:pPr>
+        <w:pStyle w:val="Code"/>
+        <w:rPr>
+          <w:lang w:val="en-US"/>
+        </w:rPr>
+      </w:pPr>
+    </w:p>
+    <w:p>
+      <w:pPr>
+        <w:pStyle w:val="Code"/>
+        <w:rPr>
+          <w:lang w:val="en-US"/>
+        </w:rPr>
+      </w:pPr>
+      <w:r>
+        <w:rPr>
+          <w:lang w:val="en-US"/>
+        </w:rPr>
+        <w:t>def predict_category(complaint):</w:t>
+      </w:r>
+    </w:p>
+    <w:p>
+      <w:pPr>
+        <w:pStyle w:val="Code"/>
+        <w:rPr>
+          <w:lang w:val="en-US"/>
+        </w:rPr>
+      </w:pPr>
+      <w:r>
+        <w:rPr>
+          <w:lang w:val="en-US"/>
+        </w:rPr>
+        <w:t xml:space="preserve">    predicted_category = model.predict([complaint])</w:t>
+      </w:r>
+    </w:p>
+    <w:p>
+      <w:pPr>
+        <w:pStyle w:val="Code"/>
+        <w:rPr>
+          <w:lang w:val="en-US"/>
+        </w:rPr>
+      </w:pPr>
+      <w:r>
+        <w:rPr>
+          <w:lang w:val="en-US"/>
+        </w:rPr>
+        <w:t xml:space="preserve">    return predicted_category[0]</w:t>
+      </w:r>
+    </w:p>
+    <w:p>
+      <w:pPr>
+        <w:pStyle w:val="Code"/>
+        <w:rPr>
+          <w:lang w:val="en-US"/>
+        </w:rPr>
+      </w:pPr>
+    </w:p>
+    <w:p>
+      <w:pPr>
+        <w:pStyle w:val="Code"/>
+        <w:rPr>
+          <w:lang w:val="en-US"/>
+        </w:rPr>
+      </w:pPr>
+      <w:r>
+        <w:rPr>
+          <w:lang w:val="en-US"/>
+        </w:rPr>
+        <w:t>def store_in_mongodb(complaint, category):</w:t>
+      </w:r>
+    </w:p>
+    <w:p>
+      <w:pPr>
+        <w:pStyle w:val="Code"/>
+        <w:rPr>
+          <w:lang w:val="en-US"/>
+        </w:rPr>
+      </w:pPr>
+      <w:r>
+        <w:rPr>
+          <w:lang w:val="en-US"/>
+        </w:rPr>
+        <w:t xml:space="preserve">    complaint_data = {</w:t>
+      </w:r>
+    </w:p>
+    <w:p>
+      <w:pPr>
+        <w:pStyle w:val="Code"/>
+        <w:rPr>
+          <w:lang w:val="en-US"/>
+        </w:rPr>
+      </w:pPr>
+      <w:r>
+        <w:rPr>
+          <w:lang w:val="en-US"/>
+        </w:rPr>
+        <w:t xml:space="preserve">        "complaint": complaint,</w:t>
+      </w:r>
+    </w:p>
+    <w:p>
+      <w:pPr>
+        <w:pStyle w:val="Code"/>
+        <w:rPr>
+          <w:lang w:val="en-US"/>
+        </w:rPr>
+      </w:pPr>
+      <w:r>
+        <w:rPr>
+          <w:lang w:val="en-US"/>
+        </w:rPr>
+        <w:t xml:space="preserve">        "category": category</w:t>
+      </w:r>
+    </w:p>
+    <w:p>
+      <w:pPr>
+        <w:pStyle w:val="Code"/>
+        <w:rPr>
+          <w:lang w:val="en-US"/>
+        </w:rPr>
+      </w:pPr>
+      <w:r>
+        <w:rPr>
+          <w:lang w:val="en-US"/>
+        </w:rPr>
+        <w:t xml:space="preserve">    }</w:t>
+      </w:r>
+    </w:p>
+    <w:p>
+      <w:pPr>
+        <w:pStyle w:val="Code"/>
+        <w:rPr>
+          <w:lang w:val="en-US"/>
+        </w:rPr>
+      </w:pPr>
+      <w:r>
+        <w:rPr>
+          <w:lang w:val="en-US"/>
+        </w:rPr>
+        <w:t xml:space="preserve">    collection.insert_one(complaint_data)</w:t>
+      </w:r>
+    </w:p>
+    <w:p>
+      <w:pPr>
+        <w:pStyle w:val="Code"/>
+        <w:rPr>
+          <w:lang w:val="en-US"/>
+        </w:rPr>
+      </w:pPr>
+    </w:p>
+    <w:p>
+      <w:pPr>
+        <w:pStyle w:val="Legenda"/>
+      </w:pPr>
+      <w:r>
+        <w:t>Figura 8 – Funções de cálculo d</w:t>
+      </w:r>
+      <w:r>
+        <w:t>e similaridade e armazenamento de informação</w:t>
+      </w:r>
+    </w:p>
+    <w:p>
+      <w:pPr>
+        <w:pStyle w:val="Code"/>
+        <w:rPr>
+          <w:sz w:val="20"/>
+          <w:szCs w:val="20"/>
+        </w:rPr>
+      </w:pPr>
+    </w:p>
+    <w:p>
+      <w:r>
+        <w:t>Na figura 8</w:t>
+      </w:r>
+      <w:r>
+        <w:t xml:space="preserve"> é utilizado um </w:t>
+      </w:r>
+      <w:r>
+        <w:rPr>
+          <w:i/>
+          <w:iCs/>
+        </w:rPr>
+        <w:t>for</w:t>
+      </w:r>
+      <w:r>
+        <w:t xml:space="preserve"> que itera por todas as frases e em cada uma delas atribui uma categoria utilizando a função </w:t>
+      </w:r>
+      <w:r>
+        <w:rPr>
+          <w:i/>
+          <w:iCs/>
+        </w:rPr>
+        <w:t>predict_category</w:t>
+      </w:r>
+      <w:r>
+        <w:t xml:space="preserve"> e, de seguida armazena na base de dados com a função </w:t>
+      </w:r>
+      <w:r>
+        <w:rPr>
+          <w:i/>
+          <w:iCs/>
+        </w:rPr>
+        <w:t>store_in_mongodb</w:t>
+      </w:r>
+      <w:r>
+        <w:t>.</w:t>
+      </w:r>
+    </w:p>
+    <w:p>
+      <w:pPr>
+        <w:spacing w:after="200" w:line="276" w:lineRule="auto"/>
+        <w:ind w:firstLine="0"/>
+        <w:jc w:val="left"/>
+      </w:pPr>
+      <w:r>
+        <w:br w:type="page"/>
+      </w:r>
+    </w:p>
+    <w:p>
+      <w:pPr>
         <w:pStyle w:val="Ttulo2"/>
       </w:pPr>
-      <w:bookmarkStart w:id="17" w:name="_Toc157092043"/>
+      <w:bookmarkStart w:id="17" w:name="_Toc157666516"/>
       <w:r>
         <w:lastRenderedPageBreak/>
         <w:t>Mobile App</w:t>
@@ -6080,7 +6550,14 @@
         <w:t xml:space="preserve">A mobile app </w:t>
       </w:r>
       <w:r>
-        <w:t>foi utilizada apenas para mostrar informação que é recebida através da flask API do backend</w:t>
+        <w:t xml:space="preserve">foi utilizada apenas para mostrar informação que é recebida através da flask API do </w:t>
+      </w:r>
+      <w:r>
+        <w:rPr>
+          <w:i/>
+          <w:iCs/>
+        </w:rPr>
+        <w:t>backend</w:t>
       </w:r>
       <w:r>
         <w:t>.</w:t>
@@ -6154,14 +6631,9 @@
       <w:r>
         <w:t xml:space="preserve">Figura </w:t>
       </w:r>
-      <w:fldSimple w:instr=" SEQ Figura \* ARABIC ">
-        <w:r>
-          <w:rPr>
-            <w:noProof/>
-          </w:rPr>
-          <w:t>2</w:t>
-        </w:r>
-      </w:fldSimple>
+      <w:r>
+        <w:t>9</w:t>
+      </w:r>
       <w:r>
         <w:t xml:space="preserve"> – Mockup da Mobile App</w:t>
       </w:r>
@@ -6178,154 +6650,152 @@
     </w:p>
     <w:p>
       <w:pPr>
-        <w:pStyle w:val="Ttulo2"/>
-      </w:pPr>
-      <w:bookmarkStart w:id="18" w:name="_Toc157092044"/>
-      <w:r>
+        <w:pStyle w:val="Code"/>
+        <w:rPr>
+          <w:lang w:val="en-US"/>
+        </w:rPr>
+      </w:pPr>
+      <w:r>
+        <w:rPr>
+          <w:lang w:val="en-US"/>
+        </w:rPr>
         <w:lastRenderedPageBreak/>
-        <w:t>Testes</w:t>
-      </w:r>
-      <w:r>
-        <w:t xml:space="preserve"> e Resultados</w:t>
-      </w:r>
-      <w:bookmarkEnd w:id="18"/>
-    </w:p>
-    <w:p>
-      <w:r>
-        <w:t xml:space="preserve">Para vermos a eficácia do modelo apresentado foram realizados vários testes </w:t>
-      </w:r>
-      <w:r>
-        <w:t>variando a quantidade de frases de treino:</w:t>
-      </w:r>
-    </w:p>
-    <w:p>
-      <w:pPr>
-        <w:pStyle w:val="Ttulo3"/>
-      </w:pPr>
-      <w:bookmarkStart w:id="19" w:name="_Toc157092045"/>
-      <w:r>
-        <w:t>Primeiro teste</w:t>
-      </w:r>
-      <w:bookmarkEnd w:id="19"/>
-    </w:p>
-    <w:p>
-      <w:r>
-        <w:t xml:space="preserve">Para o primeiro teste </w:t>
-      </w:r>
-      <w:r>
-        <w:t>foi</w:t>
-      </w:r>
-      <w:r>
-        <w:t xml:space="preserve"> utilizada apenas uma frase de treino de cada categoria</w:t>
-      </w:r>
-      <w:r>
-        <w:t xml:space="preserve"> por ser a quantidade</w:t>
-      </w:r>
-      <w:r>
-        <w:t xml:space="preserve"> mínima</w:t>
-      </w:r>
-      <w:r>
-        <w:t xml:space="preserve"> </w:t>
-      </w:r>
-      <w:r>
-        <w:t>a ser</w:t>
-      </w:r>
-      <w:r>
-        <w:t xml:space="preserve"> testada em três frases de cada categoria:</w:t>
-      </w:r>
-    </w:p>
-    <w:p>
-      <w:pPr>
-        <w:pStyle w:val="Ttulo4"/>
-      </w:pPr>
-      <w:bookmarkStart w:id="20" w:name="_Toc157092046"/>
-      <w:r>
-        <w:t>Categoria</w:t>
-      </w:r>
-      <w:r>
-        <w:t xml:space="preserve"> Esperada</w:t>
-      </w:r>
-      <w:r>
-        <w:t xml:space="preserve"> - Facility Related</w:t>
-      </w:r>
-      <w:bookmarkEnd w:id="20"/>
-    </w:p>
-    <w:p>
-      <w:pPr>
-        <w:rPr>
-          <w:lang w:val="en-US"/>
-        </w:rPr>
-      </w:pPr>
-      <w:r>
-        <w:rPr>
-          <w:lang w:val="en-US"/>
-        </w:rPr>
-        <w:t>Complaint 1: The restroom facilities are outdated and in need of modernization.</w:t>
-      </w:r>
-    </w:p>
-    <w:p>
-      <w:pPr>
-        <w:rPr>
-          <w:lang w:val="en-US"/>
-        </w:rPr>
-      </w:pPr>
-      <w:r>
-        <w:rPr>
-          <w:lang w:val="en-US"/>
-        </w:rPr>
-        <w:t>Category: product_related</w:t>
-      </w:r>
-    </w:p>
-    <w:p>
-      <w:pPr>
-        <w:rPr>
-          <w:lang w:val="en-US"/>
-        </w:rPr>
-      </w:pPr>
-      <w:r>
-        <w:rPr>
-          <w:lang w:val="en-US"/>
-        </w:rPr>
-        <w:t>Complaint 2: The hand sanitizer dispensers are frequently empty, posing a hygiene concern in the facility.</w:t>
-      </w:r>
-    </w:p>
-    <w:p>
-      <w:pPr>
-        <w:rPr>
-          <w:lang w:val="en-US"/>
-        </w:rPr>
-      </w:pPr>
-      <w:r>
-        <w:rPr>
-          <w:lang w:val="en-US"/>
-        </w:rPr>
-        <w:t>Category: facility_related</w:t>
-      </w:r>
-    </w:p>
-    <w:p>
-      <w:pPr>
-        <w:rPr>
-          <w:lang w:val="en-US"/>
-        </w:rPr>
-      </w:pPr>
-      <w:r>
-        <w:rPr>
-          <w:lang w:val="en-US"/>
-        </w:rPr>
-        <w:t>Complaint 3: There is a persistent leak in the ceiling near the entrance, creating a safety hazard.</w:t>
-      </w:r>
-    </w:p>
-    <w:p>
-      <w:r>
-        <w:t>Category: facility_related</w:t>
-      </w:r>
-    </w:p>
-    <w:p>
-      <w:r>
-        <w:t xml:space="preserve">As primeiras três reclamações deveriam ser facility related, mas como há apenas uma frase para teste em cada uma das categorias o modelo de treino não tem informação suficiente para responder corretamente </w:t>
-      </w:r>
-      <w:r>
-        <w:t>a categoria.</w:t>
+        <w:t>fun fetchDataFromApi() {</w:t>
+      </w:r>
+    </w:p>
+    <w:p>
+      <w:pPr>
+        <w:pStyle w:val="Code"/>
+        <w:rPr>
+          <w:lang w:val="en-US"/>
+        </w:rPr>
+      </w:pPr>
+      <w:r>
+        <w:rPr>
+          <w:lang w:val="en-US"/>
+        </w:rPr>
+        <w:t xml:space="preserve">        GlobalScope.launch(Dispatchers.IO) {</w:t>
+      </w:r>
+    </w:p>
+    <w:p>
+      <w:pPr>
+        <w:pStyle w:val="Code"/>
+        <w:rPr>
+          <w:lang w:val="en-US"/>
+        </w:rPr>
+      </w:pPr>
+      <w:r>
+        <w:rPr>
+          <w:lang w:val="en-US"/>
+        </w:rPr>
+        <w:t xml:space="preserve">            try {</w:t>
+      </w:r>
+    </w:p>
+    <w:p>
+      <w:pPr>
+        <w:pStyle w:val="Code"/>
+        <w:rPr>
+          <w:lang w:val="en-US"/>
+        </w:rPr>
+      </w:pPr>
+      <w:r>
+        <w:rPr>
+          <w:lang w:val="en-US"/>
+        </w:rPr>
+        <w:t xml:space="preserve">                val apiResponse = HttpUtils.fetchDataFromApi("localhost:5000/complaints")</w:t>
+      </w:r>
+    </w:p>
+    <w:p>
+      <w:pPr>
+        <w:pStyle w:val="Code"/>
+        <w:rPr>
+          <w:lang w:val="en-US"/>
+        </w:rPr>
+      </w:pPr>
+      <w:r>
+        <w:rPr>
+          <w:lang w:val="en-US"/>
+        </w:rPr>
+        <w:t xml:space="preserve">                val complaintsList = parseJsonResponse(apiResponse)</w:t>
+      </w:r>
+    </w:p>
+    <w:p>
+      <w:pPr>
+        <w:pStyle w:val="Code"/>
+        <w:rPr>
+          <w:lang w:val="en-US"/>
+        </w:rPr>
+      </w:pPr>
+      <w:r>
+        <w:rPr>
+          <w:lang w:val="en-US"/>
+        </w:rPr>
+        <w:t xml:space="preserve">                _complaints.postValue(complaintsList)</w:t>
+      </w:r>
+    </w:p>
+    <w:p>
+      <w:pPr>
+        <w:pStyle w:val="Code"/>
+      </w:pPr>
+      <w:r>
+        <w:rPr>
+          <w:lang w:val="en-US"/>
+        </w:rPr>
+        <w:t xml:space="preserve">            </w:t>
+      </w:r>
+      <w:r>
+        <w:t>} catch (e: Exception) {</w:t>
+      </w:r>
+    </w:p>
+    <w:p>
+      <w:pPr>
+        <w:pStyle w:val="Code"/>
+      </w:pPr>
+      <w:r>
+        <w:t xml:space="preserve">                </w:t>
+      </w:r>
+    </w:p>
+    <w:p>
+      <w:pPr>
+        <w:pStyle w:val="Code"/>
+      </w:pPr>
+      <w:r>
+        <w:t xml:space="preserve">            }</w:t>
+      </w:r>
+    </w:p>
+    <w:p>
+      <w:pPr>
+        <w:pStyle w:val="Code"/>
+      </w:pPr>
+      <w:r>
+        <w:t xml:space="preserve">        }</w:t>
+      </w:r>
+    </w:p>
+    <w:p>
+      <w:pPr>
+        <w:pStyle w:val="Code"/>
+      </w:pPr>
+      <w:r>
+        <w:t xml:space="preserve">    }</w:t>
+      </w:r>
+    </w:p>
+    <w:p>
+      <w:pPr>
+        <w:pStyle w:val="Code"/>
+      </w:pPr>
+    </w:p>
+    <w:p>
+      <w:pPr>
+        <w:pStyle w:val="Legenda"/>
+      </w:pPr>
+      <w:r>
+        <w:t>Figura 10 – Função que utiliza a Flask API para receber a informação armazenada na base de dados</w:t>
+      </w:r>
+    </w:p>
+    <w:p/>
+    <w:p>
+      <w:r>
+        <w:t>Na Figura 10 está representado um excerto de código que faz um pedido à API para receber as informações anteriormente guardadas na base de dados.</w:t>
       </w:r>
     </w:p>
     <w:p>
@@ -6340,100 +6810,248 @@
     </w:p>
     <w:p>
       <w:pPr>
-        <w:pStyle w:val="Ttulo4"/>
-      </w:pPr>
-      <w:bookmarkStart w:id="21" w:name="_Toc157092047"/>
-      <w:r>
+        <w:pStyle w:val="Code"/>
+        <w:rPr>
+          <w:lang w:val="en-US"/>
+        </w:rPr>
+      </w:pPr>
+      <w:r>
+        <w:rPr>
+          <w:lang w:val="en-US"/>
+        </w:rPr>
         <w:lastRenderedPageBreak/>
-        <w:t xml:space="preserve">Categoria </w:t>
-      </w:r>
-      <w:r>
-        <w:t xml:space="preserve">Esperada </w:t>
-      </w:r>
-      <w:r>
-        <w:t>- Product Related</w:t>
-      </w:r>
-      <w:bookmarkEnd w:id="21"/>
-    </w:p>
-    <w:p>
-      <w:pPr>
-        <w:rPr>
-          <w:lang w:val="en-US"/>
-        </w:rPr>
-      </w:pPr>
-      <w:r>
-        <w:rPr>
-          <w:lang w:val="en-US"/>
-        </w:rPr>
-        <w:t>Complaint 4: The latest product release has a significant decrease in quality compared to previous versions.</w:t>
-      </w:r>
-    </w:p>
-    <w:p>
-      <w:pPr>
-        <w:rPr>
-          <w:lang w:val="en-US"/>
-        </w:rPr>
-      </w:pPr>
-      <w:r>
-        <w:rPr>
-          <w:lang w:val="en-US"/>
-        </w:rPr>
-        <w:t>Category: product_related</w:t>
-      </w:r>
-    </w:p>
-    <w:p>
-      <w:pPr>
-        <w:rPr>
-          <w:lang w:val="en-US"/>
-        </w:rPr>
-      </w:pPr>
-      <w:r>
-        <w:rPr>
-          <w:lang w:val="en-US"/>
-        </w:rPr>
-        <w:t>Complaint 5: The packaging of the product is flimsy, leading to damage during shipping.</w:t>
-      </w:r>
-    </w:p>
-    <w:p>
-      <w:pPr>
-        <w:rPr>
-          <w:lang w:val="en-US"/>
-        </w:rPr>
-      </w:pPr>
-      <w:r>
-        <w:rPr>
-          <w:lang w:val="en-US"/>
-        </w:rPr>
-        <w:t>Category: facility_related</w:t>
-      </w:r>
-    </w:p>
-    <w:p>
-      <w:pPr>
-        <w:rPr>
-          <w:lang w:val="en-US"/>
-        </w:rPr>
-      </w:pPr>
-      <w:r>
-        <w:rPr>
-          <w:lang w:val="en-US"/>
-        </w:rPr>
-        <w:t>Complaint 6: The user interface of the application is confusing, making it difficult for customers to navigate.</w:t>
-      </w:r>
-    </w:p>
-    <w:p>
-      <w:r>
-        <w:t>Category: facility_related</w:t>
-      </w:r>
-    </w:p>
-    <w:p>
-      <w:r>
-        <w:t xml:space="preserve">No caso das </w:t>
-      </w:r>
-      <w:r>
-        <w:t>complaints</w:t>
-      </w:r>
-      <w:r>
-        <w:t xml:space="preserve"> 4,5 e 6 que deveriam ser todas as frases pertencentes à categoria product related também houve uma diferença na categoria atribuída pelo modelo devido também à falta de frases de treino.</w:t>
+        <w:t>override fun getView(position: Int, convertView: View?, parent: ViewGroup?): View {</w:t>
+      </w:r>
+    </w:p>
+    <w:p>
+      <w:pPr>
+        <w:pStyle w:val="Code"/>
+        <w:rPr>
+          <w:lang w:val="en-US"/>
+        </w:rPr>
+      </w:pPr>
+      <w:r>
+        <w:rPr>
+          <w:lang w:val="en-US"/>
+        </w:rPr>
+        <w:t xml:space="preserve">        var convertView = convertView</w:t>
+      </w:r>
+    </w:p>
+    <w:p>
+      <w:pPr>
+        <w:pStyle w:val="Code"/>
+        <w:rPr>
+          <w:lang w:val="en-US"/>
+        </w:rPr>
+      </w:pPr>
+      <w:r>
+        <w:rPr>
+          <w:lang w:val="en-US"/>
+        </w:rPr>
+        <w:t xml:space="preserve">        if (convertView == null) {</w:t>
+      </w:r>
+    </w:p>
+    <w:p>
+      <w:pPr>
+        <w:pStyle w:val="Code"/>
+        <w:rPr>
+          <w:lang w:val="en-US"/>
+        </w:rPr>
+      </w:pPr>
+      <w:r>
+        <w:rPr>
+          <w:lang w:val="en-US"/>
+        </w:rPr>
+        <w:t xml:space="preserve">            val inflater = context.getSystemService(Context.LAYOUT_INFLATER_SERVICE) as LayoutInflater</w:t>
+      </w:r>
+    </w:p>
+    <w:p>
+      <w:pPr>
+        <w:pStyle w:val="Code"/>
+        <w:rPr>
+          <w:lang w:val="en-US"/>
+        </w:rPr>
+      </w:pPr>
+      <w:r>
+        <w:rPr>
+          <w:lang w:val="en-US"/>
+        </w:rPr>
+        <w:t xml:space="preserve">            convertView = inflater.inflate(R.layout.list_item, null)</w:t>
+      </w:r>
+    </w:p>
+    <w:p>
+      <w:pPr>
+        <w:pStyle w:val="Code"/>
+        <w:rPr>
+          <w:lang w:val="en-US"/>
+        </w:rPr>
+      </w:pPr>
+      <w:r>
+        <w:rPr>
+          <w:lang w:val="en-US"/>
+        </w:rPr>
+        <w:t xml:space="preserve">        }</w:t>
+      </w:r>
+    </w:p>
+    <w:p>
+      <w:pPr>
+        <w:pStyle w:val="Code"/>
+        <w:rPr>
+          <w:lang w:val="en-US"/>
+        </w:rPr>
+      </w:pPr>
+    </w:p>
+    <w:p>
+      <w:pPr>
+        <w:pStyle w:val="Code"/>
+        <w:rPr>
+          <w:lang w:val="en-US"/>
+        </w:rPr>
+      </w:pPr>
+      <w:r>
+        <w:rPr>
+          <w:lang w:val="en-US"/>
+        </w:rPr>
+        <w:t xml:space="preserve">        val fraseTextView: TextView = convertView!!.findViewById(R.id.fraseTextView)</w:t>
+      </w:r>
+    </w:p>
+    <w:p>
+      <w:pPr>
+        <w:pStyle w:val="Code"/>
+        <w:rPr>
+          <w:lang w:val="en-US"/>
+        </w:rPr>
+      </w:pPr>
+      <w:r>
+        <w:rPr>
+          <w:lang w:val="en-US"/>
+        </w:rPr>
+        <w:t xml:space="preserve">        val categoriaTextView: TextView = convertView.findViewById(R.id.categoriaTextView)</w:t>
+      </w:r>
+    </w:p>
+    <w:p>
+      <w:pPr>
+        <w:pStyle w:val="Code"/>
+        <w:rPr>
+          <w:lang w:val="en-US"/>
+        </w:rPr>
+      </w:pPr>
+    </w:p>
+    <w:p>
+      <w:pPr>
+        <w:pStyle w:val="Code"/>
+        <w:rPr>
+          <w:lang w:val="en-US"/>
+        </w:rPr>
+      </w:pPr>
+      <w:r>
+        <w:rPr>
+          <w:lang w:val="en-US"/>
+        </w:rPr>
+        <w:t xml:space="preserve">        val data = dataList[position]</w:t>
+      </w:r>
+    </w:p>
+    <w:p>
+      <w:pPr>
+        <w:pStyle w:val="Code"/>
+        <w:rPr>
+          <w:lang w:val="en-US"/>
+        </w:rPr>
+      </w:pPr>
+    </w:p>
+    <w:p>
+      <w:pPr>
+        <w:pStyle w:val="Code"/>
+        <w:rPr>
+          <w:lang w:val="en-US"/>
+        </w:rPr>
+      </w:pPr>
+      <w:r>
+        <w:rPr>
+          <w:lang w:val="en-US"/>
+        </w:rPr>
+        <w:t xml:space="preserve">        fraseTextView.text = data.frase</w:t>
+      </w:r>
+    </w:p>
+    <w:p>
+      <w:pPr>
+        <w:pStyle w:val="Code"/>
+        <w:rPr>
+          <w:lang w:val="en-US"/>
+        </w:rPr>
+      </w:pPr>
+      <w:r>
+        <w:rPr>
+          <w:lang w:val="en-US"/>
+        </w:rPr>
+        <w:t xml:space="preserve">        categoriaTextView.text = data.categoria</w:t>
+      </w:r>
+    </w:p>
+    <w:p>
+      <w:pPr>
+        <w:pStyle w:val="Code"/>
+        <w:rPr>
+          <w:lang w:val="en-US"/>
+        </w:rPr>
+      </w:pPr>
+    </w:p>
+    <w:p>
+      <w:pPr>
+        <w:pStyle w:val="Code"/>
+        <w:rPr>
+          <w:lang w:val="en-US"/>
+        </w:rPr>
+      </w:pPr>
+      <w:r>
+        <w:rPr>
+          <w:lang w:val="en-US"/>
+        </w:rPr>
+        <w:t xml:space="preserve">        return convertView</w:t>
+      </w:r>
+    </w:p>
+    <w:p>
+      <w:pPr>
+        <w:pStyle w:val="Code"/>
+        <w:rPr>
+          <w:lang w:val="en-US"/>
+        </w:rPr>
+      </w:pPr>
+      <w:r>
+        <w:rPr>
+          <w:lang w:val="en-US"/>
+        </w:rPr>
+        <w:t xml:space="preserve">    }</w:t>
+      </w:r>
+    </w:p>
+    <w:p>
+      <w:pPr>
+        <w:pStyle w:val="Code"/>
+        <w:rPr>
+          <w:lang w:val="en-US"/>
+        </w:rPr>
+      </w:pPr>
+    </w:p>
+    <w:p>
+      <w:pPr>
+        <w:pStyle w:val="Legenda"/>
+      </w:pPr>
+      <w:r>
+        <w:t>Figura 1</w:t>
+      </w:r>
+      <w:r>
+        <w:t>1</w:t>
+      </w:r>
+      <w:r>
+        <w:t xml:space="preserve"> – Função que altera n</w:t>
+      </w:r>
+      <w:r>
+        <w:t>a view a informação recebida da base de dados</w:t>
+      </w:r>
+    </w:p>
+    <w:p/>
+    <w:p>
+      <w:r>
+        <w:t>Na Figura 11 está representada uma função que utiliza a informação recebida da base de dados para apresentar os dados na aplicação móvel.</w:t>
       </w:r>
     </w:p>
     <w:p>
@@ -6448,216 +7066,185 @@
     </w:p>
     <w:p>
       <w:pPr>
-        <w:pStyle w:val="Ttulo4"/>
-        <w:rPr>
-          <w:lang w:val="en-US"/>
-        </w:rPr>
-      </w:pPr>
-      <w:bookmarkStart w:id="22" w:name="_Toc157092048"/>
-      <w:r>
-        <w:rPr>
-          <w:lang w:val="en-US"/>
-        </w:rPr>
+        <w:pStyle w:val="Ttulo2"/>
+      </w:pPr>
+      <w:bookmarkStart w:id="18" w:name="_Toc157666517"/>
+      <w:r>
         <w:lastRenderedPageBreak/>
-        <w:t xml:space="preserve">Categoria </w:t>
-      </w:r>
-      <w:r>
-        <w:rPr>
-          <w:lang w:val="en-US"/>
-        </w:rPr>
-        <w:t xml:space="preserve">Esperada </w:t>
-      </w:r>
-      <w:r>
-        <w:rPr>
-          <w:lang w:val="en-US"/>
-        </w:rPr>
-        <w:t>- Other</w:t>
-      </w:r>
-      <w:bookmarkEnd w:id="22"/>
-    </w:p>
-    <w:p>
-      <w:pPr>
-        <w:rPr>
-          <w:lang w:val="en-US"/>
-        </w:rPr>
-      </w:pPr>
-      <w:r>
-        <w:rPr>
-          <w:lang w:val="en-US"/>
-        </w:rPr>
-        <w:t>Complaint 7: The company's promotional emails are too frequent and annoying.</w:t>
-      </w:r>
-    </w:p>
-    <w:p>
-      <w:pPr>
-        <w:rPr>
-          <w:lang w:val="en-US"/>
-        </w:rPr>
-      </w:pPr>
-      <w:r>
-        <w:rPr>
-          <w:lang w:val="en-US"/>
-        </w:rPr>
-        <w:t>Category: product_related</w:t>
-      </w:r>
-    </w:p>
-    <w:p>
-      <w:pPr>
-        <w:rPr>
-          <w:lang w:val="en-US"/>
-        </w:rPr>
-      </w:pPr>
-      <w:r>
-        <w:rPr>
-          <w:lang w:val="en-US"/>
-        </w:rPr>
-        <w:t>Complaint 8: The website frequently experiences downtime, affecting online services.</w:t>
-      </w:r>
-    </w:p>
-    <w:p>
-      <w:pPr>
-        <w:rPr>
-          <w:lang w:val="en-US"/>
-        </w:rPr>
-      </w:pPr>
-      <w:r>
-        <w:rPr>
-          <w:lang w:val="en-US"/>
-        </w:rPr>
-        <w:t>Category: other</w:t>
-      </w:r>
-    </w:p>
-    <w:p>
-      <w:pPr>
-        <w:rPr>
-          <w:lang w:val="en-US"/>
-        </w:rPr>
-      </w:pPr>
-      <w:r>
-        <w:rPr>
-          <w:lang w:val="en-US"/>
-        </w:rPr>
-        <w:t>Complaint 9: The company's billing system is confusing, leading to overcharges for some customers.</w:t>
-      </w:r>
-    </w:p>
-    <w:p>
-      <w:r>
-        <w:t>Category: facility_related</w:t>
-      </w:r>
-    </w:p>
-    <w:p>
-      <w:r>
-        <w:t>Nas 3 últimas reclamações apenas a reclamação 8 obteve a categoria correta e mais uma vez pelo baixo número de frases no modelo de treino.</w:t>
-      </w:r>
-    </w:p>
-    <w:p/>
-    <w:p>
-      <w:pPr>
-        <w:pStyle w:val="Ttulo3"/>
-      </w:pPr>
-      <w:bookmarkStart w:id="23" w:name="_Toc157092049"/>
-      <w:r>
-        <w:t>Segundo Teste</w:t>
-      </w:r>
-      <w:bookmarkEnd w:id="23"/>
-    </w:p>
-    <w:p>
-      <w:r>
-        <w:t>No segundo teste adicionei mais 4 frases de treino a cada categoria e testei nas mesmas frases de teste para ver se os resultados variavam:</w:t>
-      </w:r>
-    </w:p>
-    <w:p>
-      <w:pPr>
-        <w:pStyle w:val="Ttulo4"/>
-      </w:pPr>
-      <w:bookmarkStart w:id="24" w:name="_Toc157092050"/>
-      <w:r>
-        <w:t>Categoria</w:t>
-      </w:r>
-      <w:r>
-        <w:t xml:space="preserve"> Esperada</w:t>
-      </w:r>
-      <w:r>
-        <w:t xml:space="preserve"> – Facility Related</w:t>
-      </w:r>
-      <w:bookmarkEnd w:id="24"/>
-    </w:p>
-    <w:p>
-      <w:pPr>
-        <w:rPr>
-          <w:lang w:val="en-US"/>
-        </w:rPr>
-      </w:pPr>
-      <w:r>
-        <w:rPr>
-          <w:lang w:val="en-US"/>
-        </w:rPr>
-        <w:t>Complaint 1: The restroom facilities are outdated and in need of modernization.</w:t>
-      </w:r>
-    </w:p>
-    <w:p>
-      <w:pPr>
-        <w:rPr>
-          <w:lang w:val="en-US"/>
-        </w:rPr>
-      </w:pPr>
-      <w:r>
-        <w:rPr>
-          <w:lang w:val="en-US"/>
-        </w:rPr>
-        <w:t>Category: facility_related</w:t>
-      </w:r>
-    </w:p>
-    <w:p>
-      <w:pPr>
-        <w:rPr>
-          <w:lang w:val="en-US"/>
-        </w:rPr>
-      </w:pPr>
-      <w:r>
-        <w:rPr>
-          <w:lang w:val="en-US"/>
-        </w:rPr>
-        <w:t>Complaint 2: The hand sanitizer dispensers are frequently empty, posing a hygiene concern in the facility.</w:t>
-      </w:r>
-    </w:p>
-    <w:p>
-      <w:pPr>
-        <w:rPr>
-          <w:lang w:val="en-US"/>
-        </w:rPr>
-      </w:pPr>
-      <w:r>
-        <w:rPr>
-          <w:lang w:val="en-US"/>
-        </w:rPr>
-        <w:t>Category: facility_related</w:t>
-      </w:r>
-    </w:p>
-    <w:p>
-      <w:pPr>
-        <w:rPr>
-          <w:lang w:val="en-US"/>
-        </w:rPr>
-      </w:pPr>
-      <w:r>
-        <w:rPr>
-          <w:lang w:val="en-US"/>
-        </w:rPr>
-        <w:t>Complaint 3: There is a persistent leak in the ceiling near the entrance, creating a safety hazard.</w:t>
-      </w:r>
-    </w:p>
-    <w:p>
-      <w:r>
-        <w:t>Category: facility_related</w:t>
-      </w:r>
-    </w:p>
-    <w:p>
-      <w:r>
-        <w:t>Ap</w:t>
-      </w:r>
-      <w:r>
-        <w:t>ós a adição de mais frases de treino as categorias das reclamações corresponderam ao esperado e a informação devolvida foi a correta, o que já era esperado devido a uma maior amostra de frases a serem analisadas para treino.</w:t>
+        <w:t>Testes</w:t>
+      </w:r>
+      <w:r>
+        <w:t xml:space="preserve"> e Resultados</w:t>
+      </w:r>
+      <w:bookmarkEnd w:id="18"/>
+    </w:p>
+    <w:p>
+      <w:r>
+        <w:t xml:space="preserve">Para vermos a eficácia do modelo apresentado foram realizados vários testes </w:t>
+      </w:r>
+      <w:r>
+        <w:t>variando a quantidade de frases de treino</w:t>
+      </w:r>
+      <w:r>
+        <w:t>. As frases que vão ser utilizadas para treino são as seguintes:</w:t>
+      </w:r>
+    </w:p>
+    <w:p>
+      <w:pPr>
+        <w:pStyle w:val="TituloNoNumerado"/>
+        <w:rPr>
+          <w:lang w:val="en-US"/>
+        </w:rPr>
+      </w:pPr>
+      <w:r>
+        <w:rPr>
+          <w:lang w:val="en-US"/>
+        </w:rPr>
+        <w:t>Facility Related</w:t>
+      </w:r>
+    </w:p>
+    <w:p>
+      <w:pPr>
+        <w:rPr>
+          <w:lang w:val="en-US"/>
+        </w:rPr>
+      </w:pPr>
+      <w:r>
+        <w:rPr>
+          <w:lang w:val="en-US"/>
+        </w:rPr>
+        <w:t>The air conditioning in the waiting area is consistently too cold, making it uncomfortable for visitors.</w:t>
+      </w:r>
+    </w:p>
+    <w:p>
+      <w:pPr>
+        <w:rPr>
+          <w:lang w:val="en-US"/>
+        </w:rPr>
+      </w:pPr>
+      <w:r>
+        <w:rPr>
+          <w:lang w:val="en-US"/>
+        </w:rPr>
+        <w:t>The Wi-Fi connection in the facility is unreliable, causing inconvenience for those who rely on it.</w:t>
+      </w:r>
+    </w:p>
+    <w:p>
+      <w:pPr>
+        <w:rPr>
+          <w:lang w:val="en-US"/>
+        </w:rPr>
+      </w:pPr>
+      <w:r>
+        <w:rPr>
+          <w:lang w:val="en-US"/>
+        </w:rPr>
+        <w:t>The signage in the building is unclear, leading to confusion for visitors trying to navigate the facility.</w:t>
+      </w:r>
+    </w:p>
+    <w:p>
+      <w:pPr>
+        <w:rPr>
+          <w:lang w:val="en-US"/>
+        </w:rPr>
+      </w:pPr>
+      <w:r>
+        <w:rPr>
+          <w:lang w:val="en-US"/>
+        </w:rPr>
+        <w:t>The conference rooms lack proper audio-visual equipment, hindering effective presentations.</w:t>
+      </w:r>
+    </w:p>
+    <w:p>
+      <w:pPr>
+        <w:rPr>
+          <w:lang w:val="en-US"/>
+        </w:rPr>
+      </w:pPr>
+      <w:r>
+        <w:rPr>
+          <w:lang w:val="en-US"/>
+        </w:rPr>
+        <w:t>The carpeting in the hallways is worn out and needs replacement to enhance the overall appearance.</w:t>
+      </w:r>
+    </w:p>
+    <w:p>
+      <w:pPr>
+        <w:pStyle w:val="TituloNoNumerado"/>
+        <w:rPr>
+          <w:lang w:val="en-US"/>
+        </w:rPr>
+      </w:pPr>
+      <w:r>
+        <w:rPr>
+          <w:lang w:val="en-US"/>
+        </w:rPr>
+        <w:t>Product Related</w:t>
+      </w:r>
+    </w:p>
+    <w:p>
+      <w:pPr>
+        <w:rPr>
+          <w:lang w:val="en-US"/>
+        </w:rPr>
+      </w:pPr>
+      <w:r>
+        <w:rPr>
+          <w:lang w:val="en-US"/>
+        </w:rPr>
+        <w:t>The new software update has caused frequent crashes and disruptions in our workflow.</w:t>
+      </w:r>
+    </w:p>
+    <w:p>
+      <w:pPr>
+        <w:rPr>
+          <w:lang w:val="en-US"/>
+        </w:rPr>
+      </w:pPr>
+      <w:r>
+        <w:rPr>
+          <w:lang w:val="en-US"/>
+        </w:rPr>
+        <w:t>The product warranty is not clearly explained, causing confusion among customers regarding coverage.</w:t>
+      </w:r>
+    </w:p>
+    <w:p>
+      <w:pPr>
+        <w:rPr>
+          <w:lang w:val="en-US"/>
+        </w:rPr>
+      </w:pPr>
+      <w:r>
+        <w:rPr>
+          <w:lang w:val="en-US"/>
+        </w:rPr>
+        <w:t>The product manuals are poorly written, making it challenging for users to understand its features.</w:t>
+      </w:r>
+    </w:p>
+    <w:p>
+      <w:pPr>
+        <w:rPr>
+          <w:lang w:val="en-US"/>
+        </w:rPr>
+      </w:pPr>
+      <w:r>
+        <w:rPr>
+          <w:lang w:val="en-US"/>
+        </w:rPr>
+        <w:t>The product assembly instructions are incomplete, causing frustration for customers attempting to set it up.</w:t>
+      </w:r>
+    </w:p>
+    <w:p>
+      <w:pPr>
+        <w:rPr>
+          <w:lang w:val="en-US"/>
+        </w:rPr>
+      </w:pPr>
+      <w:r>
+        <w:rPr>
+          <w:lang w:val="en-US"/>
+        </w:rPr>
+        <w:t>The customer support for the product is unresponsive, leaving users without timely assistance.</w:t>
       </w:r>
     </w:p>
     <w:p>
@@ -6665,51 +7252,200 @@
         <w:spacing w:after="200" w:line="276" w:lineRule="auto"/>
         <w:ind w:firstLine="0"/>
         <w:jc w:val="left"/>
-      </w:pPr>
-      <w:r>
+        <w:rPr>
+          <w:lang w:val="en-US"/>
+        </w:rPr>
+      </w:pPr>
+      <w:r>
+        <w:rPr>
+          <w:lang w:val="en-US"/>
+        </w:rPr>
         <w:br w:type="page"/>
       </w:r>
     </w:p>
     <w:p>
       <w:pPr>
+        <w:pStyle w:val="TituloNoNumerado"/>
+        <w:rPr>
+          <w:lang w:val="en-US"/>
+        </w:rPr>
+      </w:pPr>
+      <w:r>
+        <w:rPr>
+          <w:lang w:val="en-US"/>
+        </w:rPr>
+        <w:lastRenderedPageBreak/>
+        <w:t>Other</w:t>
+      </w:r>
+    </w:p>
+    <w:p>
+      <w:pPr>
+        <w:rPr>
+          <w:lang w:val="en-US"/>
+        </w:rPr>
+      </w:pPr>
+      <w:r>
+        <w:rPr>
+          <w:lang w:val="en-US"/>
+        </w:rPr>
+        <w:t>The website's customer service chatbot is not providing helpful responses.</w:t>
+      </w:r>
+    </w:p>
+    <w:p>
+      <w:pPr>
+        <w:rPr>
+          <w:lang w:val="en-US"/>
+        </w:rPr>
+      </w:pPr>
+      <w:r>
+        <w:rPr>
+          <w:lang w:val="en-US"/>
+        </w:rPr>
+        <w:t>The response time for resolving customer inquiries is excessively long.</w:t>
+      </w:r>
+    </w:p>
+    <w:p>
+      <w:pPr>
+        <w:rPr>
+          <w:lang w:val="en-US"/>
+        </w:rPr>
+      </w:pPr>
+      <w:r>
+        <w:rPr>
+          <w:lang w:val="en-US"/>
+        </w:rPr>
+        <w:t>The company's social media presence lacks engagement and responsiveness.</w:t>
+      </w:r>
+    </w:p>
+    <w:p>
+      <w:pPr>
+        <w:rPr>
+          <w:lang w:val="en-US"/>
+        </w:rPr>
+      </w:pPr>
+      <w:r>
+        <w:rPr>
+          <w:lang w:val="en-US"/>
+        </w:rPr>
+        <w:t>The company's return policy is unclear and needs better communication to customers.</w:t>
+      </w:r>
+    </w:p>
+    <w:p>
+      <w:pPr>
+        <w:rPr>
+          <w:lang w:val="en-US"/>
+        </w:rPr>
+      </w:pPr>
+      <w:r>
+        <w:rPr>
+          <w:lang w:val="en-US"/>
+        </w:rPr>
+        <w:t>The product delivery times are inconsistent and often delayed.</w:t>
+      </w:r>
+    </w:p>
+    <w:p>
+      <w:pPr>
+        <w:rPr>
+          <w:lang w:val="en-US"/>
+        </w:rPr>
+      </w:pPr>
+    </w:p>
+    <w:p>
+      <w:pPr>
+        <w:pStyle w:val="Ttulo3"/>
+      </w:pPr>
+      <w:bookmarkStart w:id="19" w:name="_Toc157666518"/>
+      <w:r>
+        <w:t>Primeiro teste</w:t>
+      </w:r>
+      <w:bookmarkEnd w:id="19"/>
+    </w:p>
+    <w:p>
+      <w:r>
+        <w:t xml:space="preserve">Para o primeiro teste </w:t>
+      </w:r>
+      <w:r>
+        <w:t>foi</w:t>
+      </w:r>
+      <w:r>
+        <w:t xml:space="preserve"> utilizada apenas </w:t>
+      </w:r>
+      <w:r>
+        <w:t>a primeira</w:t>
+      </w:r>
+      <w:r>
+        <w:t xml:space="preserve"> frase de treino de cada </w:t>
+      </w:r>
+      <w:r>
+        <w:t xml:space="preserve">uma das </w:t>
+      </w:r>
+      <w:r>
+        <w:t>categoria</w:t>
+      </w:r>
+      <w:r>
+        <w:t>s apresentadas acima no modelo de treino,</w:t>
+      </w:r>
+      <w:r>
+        <w:t xml:space="preserve"> por ser a quantidade</w:t>
+      </w:r>
+      <w:r>
+        <w:t xml:space="preserve"> mínima</w:t>
+      </w:r>
+      <w:r>
+        <w:t xml:space="preserve"> </w:t>
+      </w:r>
+      <w:r>
+        <w:t>a ser</w:t>
+      </w:r>
+      <w:r>
+        <w:t xml:space="preserve"> testada </w:t>
+      </w:r>
+      <w:r>
+        <w:t>para cada uma das</w:t>
+      </w:r>
+      <w:r>
+        <w:t xml:space="preserve"> três frases de</w:t>
+      </w:r>
+      <w:r>
+        <w:t xml:space="preserve"> teste de</w:t>
+      </w:r>
+      <w:r>
+        <w:t xml:space="preserve"> cada categoria</w:t>
+      </w:r>
+      <w:r>
+        <w:t xml:space="preserve"> apresentadas abaixo</w:t>
+      </w:r>
+      <w:r>
+        <w:t>:</w:t>
+      </w:r>
+    </w:p>
+    <w:p>
+      <w:pPr>
         <w:pStyle w:val="Ttulo4"/>
-        <w:rPr>
-          <w:lang w:val="en-US"/>
-        </w:rPr>
-      </w:pPr>
-      <w:bookmarkStart w:id="25" w:name="_Toc157092051"/>
-      <w:r>
-        <w:rPr>
-          <w:lang w:val="en-US"/>
-        </w:rPr>
-        <w:lastRenderedPageBreak/>
+      </w:pPr>
+      <w:bookmarkStart w:id="20" w:name="_Toc157666519"/>
+      <w:r>
         <w:t>Categoria</w:t>
       </w:r>
       <w:r>
-        <w:rPr>
-          <w:lang w:val="en-US"/>
-        </w:rPr>
         <w:t xml:space="preserve"> Esperada</w:t>
       </w:r>
       <w:r>
-        <w:rPr>
-          <w:lang w:val="en-US"/>
-        </w:rPr>
-        <w:t xml:space="preserve"> – Product Related</w:t>
-      </w:r>
-      <w:bookmarkEnd w:id="25"/>
-    </w:p>
-    <w:p>
-      <w:pPr>
-        <w:rPr>
-          <w:lang w:val="en-US"/>
-        </w:rPr>
-      </w:pPr>
-      <w:r>
-        <w:rPr>
-          <w:lang w:val="en-US"/>
-        </w:rPr>
-        <w:t>Complaint 4: The latest product release has a significant decrease in quality compared to previous versions.</w:t>
+        <w:t xml:space="preserve"> - Facility Related</w:t>
+      </w:r>
+      <w:bookmarkEnd w:id="20"/>
+    </w:p>
+    <w:p>
+      <w:pPr>
+        <w:rPr>
+          <w:lang w:val="en-US"/>
+        </w:rPr>
+      </w:pPr>
+      <w:r>
+        <w:rPr>
+          <w:lang w:val="en-US"/>
+        </w:rPr>
+        <w:t>Complaint 1: The restroom facilities are outdated and in need of modernization.</w:t>
       </w:r>
     </w:p>
     <w:p>
@@ -6735,141 +7471,56 @@
         <w:rPr>
           <w:lang w:val="en-US"/>
         </w:rPr>
-        <w:t>Complaint 5: The packaging of the product is flimsy, leading to damage during shipping.</w:t>
-      </w:r>
-    </w:p>
-    <w:p>
-      <w:pPr>
-        <w:rPr>
-          <w:lang w:val="en-US"/>
-        </w:rPr>
-      </w:pPr>
-      <w:r>
-        <w:rPr>
-          <w:lang w:val="en-US"/>
-        </w:rPr>
-        <w:t>Category: product_related</w:t>
-      </w:r>
-    </w:p>
-    <w:p>
-      <w:pPr>
-        <w:rPr>
-          <w:lang w:val="en-US"/>
-        </w:rPr>
-      </w:pPr>
-      <w:r>
-        <w:rPr>
-          <w:lang w:val="en-US"/>
-        </w:rPr>
-        <w:t>Complaint 6: The user interface of the application is confusing, making it difficult for customers to navigate.</w:t>
-      </w:r>
-    </w:p>
-    <w:p>
-      <w:r>
-        <w:t>Category: other</w:t>
-      </w:r>
-    </w:p>
-    <w:p>
-      <w:r>
-        <w:t>Para a categoria product related apenas uma das frases estava errada significando que o algoritmo melhorou, mas seria necessária uma maior amostra para que fosse 100% eficaz.</w:t>
-      </w:r>
-    </w:p>
-    <w:p/>
-    <w:p>
-      <w:pPr>
-        <w:pStyle w:val="Ttulo4"/>
-      </w:pPr>
-      <w:bookmarkStart w:id="26" w:name="_Toc157092052"/>
-      <w:r>
-        <w:t>Categoria</w:t>
-      </w:r>
-      <w:r>
-        <w:t xml:space="preserve"> Esperada</w:t>
-      </w:r>
-      <w:r>
-        <w:t xml:space="preserve"> - Other</w:t>
-      </w:r>
-      <w:bookmarkEnd w:id="26"/>
-    </w:p>
-    <w:p>
-      <w:pPr>
-        <w:rPr>
-          <w:lang w:val="en-US"/>
-        </w:rPr>
-      </w:pPr>
-      <w:r>
-        <w:rPr>
-          <w:lang w:val="en-US"/>
-        </w:rPr>
-        <w:t>Complaint 7: The company's promotional emails are too frequent and annoying.</w:t>
-      </w:r>
-    </w:p>
-    <w:p>
-      <w:pPr>
-        <w:rPr>
-          <w:lang w:val="en-US"/>
-        </w:rPr>
-      </w:pPr>
-      <w:r>
-        <w:rPr>
-          <w:lang w:val="en-US"/>
-        </w:rPr>
-        <w:t>Category: other</w:t>
-      </w:r>
-    </w:p>
-    <w:p>
-      <w:pPr>
-        <w:rPr>
-          <w:lang w:val="en-US"/>
-        </w:rPr>
-      </w:pPr>
-      <w:r>
-        <w:rPr>
-          <w:lang w:val="en-US"/>
-        </w:rPr>
-        <w:t>Complaint 8: The website frequently experiences downtime, affecting online services.</w:t>
-      </w:r>
-    </w:p>
-    <w:p>
-      <w:pPr>
-        <w:rPr>
-          <w:lang w:val="en-US"/>
-        </w:rPr>
-      </w:pPr>
-      <w:r>
-        <w:rPr>
-          <w:lang w:val="en-US"/>
-        </w:rPr>
-        <w:t>Category: other</w:t>
-      </w:r>
-    </w:p>
-    <w:p>
-      <w:pPr>
-        <w:rPr>
-          <w:lang w:val="en-US"/>
-        </w:rPr>
-      </w:pPr>
-      <w:r>
-        <w:rPr>
-          <w:lang w:val="en-US"/>
-        </w:rPr>
-        <w:t>Complaint 9: The company's billing system is confusing, leading to overcharges for some customers.</w:t>
-      </w:r>
-    </w:p>
-    <w:p>
-      <w:r>
-        <w:t>Category: product_related</w:t>
-      </w:r>
-    </w:p>
-    <w:p>
-      <w:r>
-        <w:t xml:space="preserve">Como na categoria anterior o algoritmo falhou apenas em uma das frases testadas sendo mais eficaz que o primeiro </w:t>
-      </w:r>
-      <w:r>
-        <w:t>teste,</w:t>
-      </w:r>
-      <w:r>
-        <w:t xml:space="preserve"> mas ainda não prevê todas as categorias de forma acertada.</w:t>
+        <w:t>Complaint 2: The hand sanitizer dispensers are frequently empty, posing a hygiene concern in the facility.</w:t>
+      </w:r>
+    </w:p>
+    <w:p>
+      <w:pPr>
+        <w:rPr>
+          <w:lang w:val="en-US"/>
+        </w:rPr>
+      </w:pPr>
+      <w:r>
+        <w:rPr>
+          <w:lang w:val="en-US"/>
+        </w:rPr>
+        <w:t>Category: facility_related</w:t>
+      </w:r>
+    </w:p>
+    <w:p>
+      <w:pPr>
+        <w:rPr>
+          <w:lang w:val="en-US"/>
+        </w:rPr>
+      </w:pPr>
+      <w:r>
+        <w:rPr>
+          <w:lang w:val="en-US"/>
+        </w:rPr>
+        <w:t>Complaint 3: There is a persistent leak in the ceiling near the entrance, creating a safety hazard.</w:t>
+      </w:r>
+    </w:p>
+    <w:p>
+      <w:r>
+        <w:t>Category: facility_related</w:t>
+      </w:r>
+    </w:p>
+    <w:p>
+      <w:r>
+        <w:t xml:space="preserve">As primeiras três reclamações deveriam ser </w:t>
+      </w:r>
+      <w:r>
+        <w:rPr>
+          <w:i/>
+          <w:iCs/>
+        </w:rPr>
+        <w:t>facility related</w:t>
+      </w:r>
+      <w:r>
+        <w:t xml:space="preserve">, mas como há apenas uma frase para teste em cada uma das categorias o modelo de treino não tem informação suficiente para responder corretamente </w:t>
+      </w:r>
+      <w:r>
+        <w:t>a categoria.</w:t>
       </w:r>
     </w:p>
     <w:p>
@@ -6884,50 +7535,114 @@
     </w:p>
     <w:p>
       <w:pPr>
-        <w:pStyle w:val="Ttulo2"/>
-      </w:pPr>
-      <w:bookmarkStart w:id="27" w:name="_Toc157092053"/>
+        <w:pStyle w:val="Ttulo4"/>
+      </w:pPr>
+      <w:bookmarkStart w:id="21" w:name="_Toc157666520"/>
       <w:r>
         <w:lastRenderedPageBreak/>
-        <w:t>Conclus</w:t>
-      </w:r>
-      <w:bookmarkEnd w:id="27"/>
-      <w:r>
-        <w:t>ões</w:t>
-      </w:r>
-    </w:p>
-    <w:p>
-      <w:r>
-        <w:t xml:space="preserve">Depois da realização dos testes podemos concluir que o algoritmo poderá ser utilizado numa situação </w:t>
-      </w:r>
-      <w:r>
-        <w:t>real pressupondo</w:t>
-      </w:r>
-      <w:r>
-        <w:t xml:space="preserve"> que o nível de amostras que são dadas ao modelo de testes for grande e, assim</w:t>
-      </w:r>
-      <w:r>
-        <w:t>,</w:t>
-      </w:r>
-      <w:r>
-        <w:t xml:space="preserve"> garantir </w:t>
-      </w:r>
-      <w:r>
-        <w:t>que irá atribuir de forma correta a categoria de cada reclamação que é recebida de cada utilizador dos serviços da empresa em questão.</w:t>
-      </w:r>
-    </w:p>
-    <w:p>
-      <w:r>
-        <w:t xml:space="preserve">A necessidade de uma grande amostra pode ser uma desvantagem para uma empresa que quer começar a utilizar o algoritmo e não tem dados que alimentem o treino do modelo e, por isso teriam </w:t>
-      </w:r>
-      <w:r>
-        <w:t>de</w:t>
-      </w:r>
-      <w:r>
-        <w:t xml:space="preserve"> receber algumas reclamações, atribuir uma categoria manualmente e só depois </w:t>
-      </w:r>
-      <w:r>
-        <w:t>era possível automatizar este sistema.</w:t>
+        <w:t xml:space="preserve">Categoria </w:t>
+      </w:r>
+      <w:r>
+        <w:t xml:space="preserve">Esperada </w:t>
+      </w:r>
+      <w:r>
+        <w:t>- Product Related</w:t>
+      </w:r>
+      <w:bookmarkEnd w:id="21"/>
+    </w:p>
+    <w:p>
+      <w:pPr>
+        <w:rPr>
+          <w:lang w:val="en-US"/>
+        </w:rPr>
+      </w:pPr>
+      <w:r>
+        <w:rPr>
+          <w:lang w:val="en-US"/>
+        </w:rPr>
+        <w:t>Complaint 4: The latest product release has a significant decrease in quality compared to previous versions.</w:t>
+      </w:r>
+    </w:p>
+    <w:p>
+      <w:pPr>
+        <w:rPr>
+          <w:lang w:val="en-US"/>
+        </w:rPr>
+      </w:pPr>
+      <w:r>
+        <w:rPr>
+          <w:lang w:val="en-US"/>
+        </w:rPr>
+        <w:t>Category: product_related</w:t>
+      </w:r>
+    </w:p>
+    <w:p>
+      <w:pPr>
+        <w:rPr>
+          <w:lang w:val="en-US"/>
+        </w:rPr>
+      </w:pPr>
+      <w:r>
+        <w:rPr>
+          <w:lang w:val="en-US"/>
+        </w:rPr>
+        <w:t>Complaint 5: The packaging of the product is flimsy, leading to damage during shipping.</w:t>
+      </w:r>
+    </w:p>
+    <w:p>
+      <w:pPr>
+        <w:rPr>
+          <w:lang w:val="en-US"/>
+        </w:rPr>
+      </w:pPr>
+      <w:r>
+        <w:rPr>
+          <w:lang w:val="en-US"/>
+        </w:rPr>
+        <w:t>Category: facility_related</w:t>
+      </w:r>
+    </w:p>
+    <w:p>
+      <w:pPr>
+        <w:rPr>
+          <w:lang w:val="en-US"/>
+        </w:rPr>
+      </w:pPr>
+      <w:r>
+        <w:rPr>
+          <w:lang w:val="en-US"/>
+        </w:rPr>
+        <w:t>Complaint 6: The user interface of the application is confusing, making it difficult for customers to navigate.</w:t>
+      </w:r>
+    </w:p>
+    <w:p>
+      <w:r>
+        <w:t>Category: facility_related</w:t>
+      </w:r>
+    </w:p>
+    <w:p>
+      <w:r>
+        <w:t xml:space="preserve">No caso das </w:t>
+      </w:r>
+      <w:r>
+        <w:rPr>
+          <w:i/>
+          <w:iCs/>
+        </w:rPr>
+        <w:t>complaints</w:t>
+      </w:r>
+      <w:r>
+        <w:t xml:space="preserve"> 4,5 e 6 que deveriam ser todas as frases pertencentes à categoria </w:t>
+      </w:r>
+      <w:r>
+        <w:rPr>
+          <w:i/>
+          <w:iCs/>
+        </w:rPr>
+        <w:t>product related</w:t>
+      </w:r>
+      <w:r>
+        <w:t xml:space="preserve"> também houve uma diferença na categoria atribuída pelo modelo devido também à falta de frases de treino.</w:t>
       </w:r>
     </w:p>
     <w:p>
@@ -6942,14 +7657,581 @@
     </w:p>
     <w:p>
       <w:pPr>
+        <w:pStyle w:val="Ttulo4"/>
+        <w:rPr>
+          <w:lang w:val="en-US"/>
+        </w:rPr>
+      </w:pPr>
+      <w:bookmarkStart w:id="22" w:name="_Toc157666521"/>
+      <w:r>
+        <w:rPr>
+          <w:lang w:val="en-US"/>
+        </w:rPr>
+        <w:lastRenderedPageBreak/>
+        <w:t xml:space="preserve">Categoria </w:t>
+      </w:r>
+      <w:r>
+        <w:rPr>
+          <w:lang w:val="en-US"/>
+        </w:rPr>
+        <w:t xml:space="preserve">Esperada </w:t>
+      </w:r>
+      <w:r>
+        <w:rPr>
+          <w:lang w:val="en-US"/>
+        </w:rPr>
+        <w:t>- Other</w:t>
+      </w:r>
+      <w:bookmarkEnd w:id="22"/>
+    </w:p>
+    <w:p>
+      <w:pPr>
+        <w:rPr>
+          <w:lang w:val="en-US"/>
+        </w:rPr>
+      </w:pPr>
+      <w:r>
+        <w:rPr>
+          <w:lang w:val="en-US"/>
+        </w:rPr>
+        <w:t>Complaint 7: The company's promotional emails are too frequent and annoying.</w:t>
+      </w:r>
+    </w:p>
+    <w:p>
+      <w:pPr>
+        <w:rPr>
+          <w:lang w:val="en-US"/>
+        </w:rPr>
+      </w:pPr>
+      <w:r>
+        <w:rPr>
+          <w:lang w:val="en-US"/>
+        </w:rPr>
+        <w:t>Category: product_related</w:t>
+      </w:r>
+    </w:p>
+    <w:p>
+      <w:pPr>
+        <w:rPr>
+          <w:lang w:val="en-US"/>
+        </w:rPr>
+      </w:pPr>
+      <w:r>
+        <w:rPr>
+          <w:lang w:val="en-US"/>
+        </w:rPr>
+        <w:t>Complaint 8: The website frequently experiences downtime, affecting online services.</w:t>
+      </w:r>
+    </w:p>
+    <w:p>
+      <w:pPr>
+        <w:rPr>
+          <w:lang w:val="en-US"/>
+        </w:rPr>
+      </w:pPr>
+      <w:r>
+        <w:rPr>
+          <w:lang w:val="en-US"/>
+        </w:rPr>
+        <w:t>Category: other</w:t>
+      </w:r>
+    </w:p>
+    <w:p>
+      <w:pPr>
+        <w:rPr>
+          <w:lang w:val="en-US"/>
+        </w:rPr>
+      </w:pPr>
+      <w:r>
+        <w:rPr>
+          <w:lang w:val="en-US"/>
+        </w:rPr>
+        <w:t>Complaint 9: The company's billing system is confusing, leading to overcharges for some customers.</w:t>
+      </w:r>
+    </w:p>
+    <w:p>
+      <w:r>
+        <w:t>Category: facility_related</w:t>
+      </w:r>
+    </w:p>
+    <w:p>
+      <w:r>
+        <w:t>Nas 3 últimas reclamações apenas a reclamação 8 obteve a categoria correta e mais uma vez pelo baixo número de frases no modelo de treino.</w:t>
+      </w:r>
+    </w:p>
+    <w:p/>
+    <w:p>
+      <w:pPr>
+        <w:pStyle w:val="Ttulo3"/>
+      </w:pPr>
+      <w:bookmarkStart w:id="23" w:name="_Toc157666522"/>
+      <w:r>
+        <w:t>Segundo Teste</w:t>
+      </w:r>
+      <w:bookmarkEnd w:id="23"/>
+    </w:p>
+    <w:p>
+      <w:r>
+        <w:t xml:space="preserve">No segundo teste adicionei </w:t>
+      </w:r>
+      <w:r>
+        <w:t>as restantes</w:t>
+      </w:r>
+      <w:r>
+        <w:t xml:space="preserve"> frases de treino</w:t>
+      </w:r>
+      <w:r>
+        <w:t xml:space="preserve"> de</w:t>
+      </w:r>
+      <w:r>
+        <w:t xml:space="preserve"> cada categoria</w:t>
+      </w:r>
+      <w:r>
+        <w:t xml:space="preserve"> ao modelo</w:t>
+      </w:r>
+      <w:r>
+        <w:t xml:space="preserve"> e testei nas mesmas frases de teste para ver se os resultados variavam:</w:t>
+      </w:r>
+    </w:p>
+    <w:p>
+      <w:pPr>
+        <w:pStyle w:val="Ttulo4"/>
+      </w:pPr>
+      <w:bookmarkStart w:id="24" w:name="_Toc157666523"/>
+      <w:r>
+        <w:t>Categoria</w:t>
+      </w:r>
+      <w:r>
+        <w:t xml:space="preserve"> Esperada</w:t>
+      </w:r>
+      <w:r>
+        <w:t xml:space="preserve"> – Facility Related</w:t>
+      </w:r>
+      <w:bookmarkEnd w:id="24"/>
+    </w:p>
+    <w:p>
+      <w:pPr>
+        <w:rPr>
+          <w:lang w:val="en-US"/>
+        </w:rPr>
+      </w:pPr>
+      <w:r>
+        <w:rPr>
+          <w:lang w:val="en-US"/>
+        </w:rPr>
+        <w:t>Complaint 1: The restroom facilities are outdated and in need of modernization.</w:t>
+      </w:r>
+    </w:p>
+    <w:p>
+      <w:pPr>
+        <w:rPr>
+          <w:lang w:val="en-US"/>
+        </w:rPr>
+      </w:pPr>
+      <w:r>
+        <w:rPr>
+          <w:lang w:val="en-US"/>
+        </w:rPr>
+        <w:t>Category: facility_related</w:t>
+      </w:r>
+    </w:p>
+    <w:p>
+      <w:pPr>
+        <w:rPr>
+          <w:lang w:val="en-US"/>
+        </w:rPr>
+      </w:pPr>
+      <w:r>
+        <w:rPr>
+          <w:lang w:val="en-US"/>
+        </w:rPr>
+        <w:t>Complaint 2: The hand sanitizer dispensers are frequently empty, posing a hygiene concern in the facility.</w:t>
+      </w:r>
+    </w:p>
+    <w:p>
+      <w:pPr>
+        <w:rPr>
+          <w:lang w:val="en-US"/>
+        </w:rPr>
+      </w:pPr>
+      <w:r>
+        <w:rPr>
+          <w:lang w:val="en-US"/>
+        </w:rPr>
+        <w:t>Category: facility_related</w:t>
+      </w:r>
+    </w:p>
+    <w:p>
+      <w:pPr>
+        <w:rPr>
+          <w:lang w:val="en-US"/>
+        </w:rPr>
+      </w:pPr>
+      <w:r>
+        <w:rPr>
+          <w:lang w:val="en-US"/>
+        </w:rPr>
+        <w:t>Complaint 3: There is a persistent leak in the ceiling near the entrance, creating a safety hazard.</w:t>
+      </w:r>
+    </w:p>
+    <w:p>
+      <w:r>
+        <w:t>Category: facility_related</w:t>
+      </w:r>
+    </w:p>
+    <w:p>
+      <w:r>
+        <w:t>Ap</w:t>
+      </w:r>
+      <w:r>
+        <w:t>ós a adição de mais frases de treino as categorias das reclamações corresponderam ao esperado e a informação devolvida foi a correta, o que já era esperado devido a uma maior amostra de frases a serem analisadas para treino.</w:t>
+      </w:r>
+    </w:p>
+    <w:p>
+      <w:pPr>
+        <w:spacing w:after="200" w:line="276" w:lineRule="auto"/>
+        <w:ind w:firstLine="0"/>
+        <w:jc w:val="left"/>
+      </w:pPr>
+      <w:r>
+        <w:br w:type="page"/>
+      </w:r>
+    </w:p>
+    <w:p>
+      <w:pPr>
+        <w:pStyle w:val="Ttulo4"/>
+        <w:rPr>
+          <w:lang w:val="en-US"/>
+        </w:rPr>
+      </w:pPr>
+      <w:bookmarkStart w:id="25" w:name="_Toc157666524"/>
+      <w:r>
+        <w:rPr>
+          <w:lang w:val="en-US"/>
+        </w:rPr>
+        <w:lastRenderedPageBreak/>
+        <w:t>Categoria</w:t>
+      </w:r>
+      <w:r>
+        <w:rPr>
+          <w:lang w:val="en-US"/>
+        </w:rPr>
+        <w:t xml:space="preserve"> Esperada</w:t>
+      </w:r>
+      <w:r>
+        <w:rPr>
+          <w:lang w:val="en-US"/>
+        </w:rPr>
+        <w:t xml:space="preserve"> – Product Related</w:t>
+      </w:r>
+      <w:bookmarkEnd w:id="25"/>
+    </w:p>
+    <w:p>
+      <w:pPr>
+        <w:rPr>
+          <w:lang w:val="en-US"/>
+        </w:rPr>
+      </w:pPr>
+      <w:r>
+        <w:rPr>
+          <w:lang w:val="en-US"/>
+        </w:rPr>
+        <w:t>Complaint 4: The latest product release has a significant decrease in quality compared to previous versions.</w:t>
+      </w:r>
+    </w:p>
+    <w:p>
+      <w:pPr>
+        <w:rPr>
+          <w:lang w:val="en-US"/>
+        </w:rPr>
+      </w:pPr>
+      <w:r>
+        <w:rPr>
+          <w:lang w:val="en-US"/>
+        </w:rPr>
+        <w:t>Category: product_related</w:t>
+      </w:r>
+    </w:p>
+    <w:p>
+      <w:pPr>
+        <w:rPr>
+          <w:lang w:val="en-US"/>
+        </w:rPr>
+      </w:pPr>
+      <w:r>
+        <w:rPr>
+          <w:lang w:val="en-US"/>
+        </w:rPr>
+        <w:t>Complaint 5: The packaging of the product is flimsy, leading to damage during shipping.</w:t>
+      </w:r>
+    </w:p>
+    <w:p>
+      <w:pPr>
+        <w:rPr>
+          <w:lang w:val="en-US"/>
+        </w:rPr>
+      </w:pPr>
+      <w:r>
+        <w:rPr>
+          <w:lang w:val="en-US"/>
+        </w:rPr>
+        <w:t>Category: product_related</w:t>
+      </w:r>
+    </w:p>
+    <w:p>
+      <w:pPr>
+        <w:rPr>
+          <w:lang w:val="en-US"/>
+        </w:rPr>
+      </w:pPr>
+      <w:r>
+        <w:rPr>
+          <w:lang w:val="en-US"/>
+        </w:rPr>
+        <w:t>Complaint 6: The user interface of the application is confusing, making it difficult for customers to navigate.</w:t>
+      </w:r>
+    </w:p>
+    <w:p>
+      <w:r>
+        <w:t>Category: other</w:t>
+      </w:r>
+    </w:p>
+    <w:p>
+      <w:r>
+        <w:t>Para a categoria product related apenas uma das frases estava errada significando que o algoritmo melhorou, mas seria necessária uma maior amostra para que fosse 100% eficaz.</w:t>
+      </w:r>
+    </w:p>
+    <w:p/>
+    <w:p>
+      <w:pPr>
+        <w:pStyle w:val="Ttulo4"/>
+      </w:pPr>
+      <w:bookmarkStart w:id="26" w:name="_Toc157666525"/>
+      <w:r>
+        <w:t>Categoria</w:t>
+      </w:r>
+      <w:r>
+        <w:t xml:space="preserve"> Esperada</w:t>
+      </w:r>
+      <w:r>
+        <w:t xml:space="preserve"> - Other</w:t>
+      </w:r>
+      <w:bookmarkEnd w:id="26"/>
+    </w:p>
+    <w:p>
+      <w:pPr>
+        <w:rPr>
+          <w:lang w:val="en-US"/>
+        </w:rPr>
+      </w:pPr>
+      <w:r>
+        <w:rPr>
+          <w:lang w:val="en-US"/>
+        </w:rPr>
+        <w:t>Complaint 7: The company's promotional emails are too frequent and annoying.</w:t>
+      </w:r>
+    </w:p>
+    <w:p>
+      <w:pPr>
+        <w:rPr>
+          <w:lang w:val="en-US"/>
+        </w:rPr>
+      </w:pPr>
+      <w:r>
+        <w:rPr>
+          <w:lang w:val="en-US"/>
+        </w:rPr>
+        <w:t>Category: other</w:t>
+      </w:r>
+    </w:p>
+    <w:p>
+      <w:pPr>
+        <w:rPr>
+          <w:lang w:val="en-US"/>
+        </w:rPr>
+      </w:pPr>
+      <w:r>
+        <w:rPr>
+          <w:lang w:val="en-US"/>
+        </w:rPr>
+        <w:t>Complaint 8: The website frequently experiences downtime, affecting online services.</w:t>
+      </w:r>
+    </w:p>
+    <w:p>
+      <w:pPr>
+        <w:rPr>
+          <w:lang w:val="en-US"/>
+        </w:rPr>
+      </w:pPr>
+      <w:r>
+        <w:rPr>
+          <w:lang w:val="en-US"/>
+        </w:rPr>
+        <w:t>Category: other</w:t>
+      </w:r>
+    </w:p>
+    <w:p>
+      <w:pPr>
+        <w:rPr>
+          <w:lang w:val="en-US"/>
+        </w:rPr>
+      </w:pPr>
+      <w:r>
+        <w:rPr>
+          <w:lang w:val="en-US"/>
+        </w:rPr>
+        <w:t>Complaint 9: The company's billing system is confusing, leading to overcharges for some customers.</w:t>
+      </w:r>
+    </w:p>
+    <w:p>
+      <w:r>
+        <w:t>Category: product_related</w:t>
+      </w:r>
+    </w:p>
+    <w:p>
+      <w:r>
+        <w:t xml:space="preserve">Como na categoria anterior o algoritmo falhou apenas em uma das frases testadas sendo mais eficaz que o primeiro </w:t>
+      </w:r>
+      <w:r>
+        <w:t>teste,</w:t>
+      </w:r>
+      <w:r>
+        <w:t xml:space="preserve"> mas ainda não prevê todas as categorias de forma acertada.</w:t>
+      </w:r>
+    </w:p>
+    <w:p>
+      <w:pPr>
+        <w:spacing w:after="200" w:line="276" w:lineRule="auto"/>
+        <w:ind w:firstLine="0"/>
+        <w:jc w:val="left"/>
+      </w:pPr>
+      <w:r>
+        <w:br w:type="page"/>
+      </w:r>
+    </w:p>
+    <w:p>
+      <w:pPr>
+        <w:pStyle w:val="Ttulo2"/>
+      </w:pPr>
+      <w:bookmarkStart w:id="27" w:name="_Toc157666526"/>
+      <w:r>
+        <w:lastRenderedPageBreak/>
+        <w:t>Conclus</w:t>
+      </w:r>
+      <w:r>
+        <w:t>ões</w:t>
+      </w:r>
+      <w:bookmarkEnd w:id="27"/>
+    </w:p>
+    <w:p>
+      <w:r>
+        <w:t xml:space="preserve">Depois da realização dos testes podemos concluir que o algoritmo poderá ser utilizado numa situação </w:t>
+      </w:r>
+      <w:r>
+        <w:t>real pressupondo</w:t>
+      </w:r>
+      <w:r>
+        <w:t xml:space="preserve"> que o nível de amostras que são dadas ao modelo de testes for grande e, assim</w:t>
+      </w:r>
+      <w:r>
+        <w:t>,</w:t>
+      </w:r>
+      <w:r>
+        <w:t xml:space="preserve"> garantir </w:t>
+      </w:r>
+      <w:r>
+        <w:t>que irá atribuir de forma correta a categoria de cada reclamação que é recebida de cada utilizador dos serviços da empresa em questão.</w:t>
+      </w:r>
+    </w:p>
+    <w:p>
+      <w:r>
+        <w:t xml:space="preserve">A necessidade de uma grande amostra pode ser uma desvantagem para uma empresa que quer começar a utilizar o algoritmo e não tem dados que alimentem o treino do modelo e, por isso teriam </w:t>
+      </w:r>
+      <w:r>
+        <w:t>de</w:t>
+      </w:r>
+      <w:r>
+        <w:t xml:space="preserve"> receber algumas reclamações, atribuir uma categoria manualmente e só depois </w:t>
+      </w:r>
+      <w:r>
+        <w:t>era possível automatizar este sistema.</w:t>
+      </w:r>
+    </w:p>
+    <w:p>
+      <w:pPr>
+        <w:spacing w:after="200" w:line="276" w:lineRule="auto"/>
+        <w:ind w:firstLine="0"/>
+        <w:jc w:val="left"/>
+      </w:pPr>
+      <w:r>
+        <w:br w:type="page"/>
+      </w:r>
+    </w:p>
+    <w:p>
+      <w:pPr>
         <w:pStyle w:val="Ttulo1"/>
       </w:pPr>
-      <w:bookmarkStart w:id="28" w:name="_Toc157092054"/>
+      <w:bookmarkStart w:id="28" w:name="_Toc157666527"/>
       <w:r>
         <w:lastRenderedPageBreak/>
         <w:t>Conclusão</w:t>
       </w:r>
       <w:bookmarkEnd w:id="28"/>
+    </w:p>
+    <w:p>
+      <w:r>
+        <w:t xml:space="preserve">Ao longo deste projeto foi possível </w:t>
+      </w:r>
+      <w:r>
+        <w:t>implementar uma solução</w:t>
+      </w:r>
+      <w:r>
+        <w:t xml:space="preserve"> </w:t>
+      </w:r>
+      <w:r>
+        <w:t>para a análise automatizada de reclamações, aproveitando os</w:t>
+      </w:r>
+      <w:r>
+        <w:t xml:space="preserve"> avanços na área da</w:t>
+      </w:r>
+      <w:r>
+        <w:t xml:space="preserve"> similaridade de texto.</w:t>
+      </w:r>
+      <w:r>
+        <w:t xml:space="preserve"> Ficou claro que a abordagem utilizada não só oferece uma solução viável para a análise de reclamações, como também aumenta a eficiência de uma empresa que </w:t>
+      </w:r>
+      <w:r>
+        <w:t>utilize</w:t>
+      </w:r>
+      <w:r>
+        <w:t xml:space="preserve"> </w:t>
+      </w:r>
+      <w:r>
+        <w:t>esta solução</w:t>
+      </w:r>
+      <w:r>
+        <w:t xml:space="preserve">. A capacidade de automatizar a identificação de padrões </w:t>
+      </w:r>
+      <w:r>
+        <w:t>nos</w:t>
+      </w:r>
+      <w:r>
+        <w:t xml:space="preserve"> feedbacks </w:t>
+      </w:r>
+      <w:r>
+        <w:t xml:space="preserve">fornecidos pelos </w:t>
+      </w:r>
+      <w:r>
+        <w:t>clientes economiza tempo e também proporciona novos pontos de vista para que melhorias sejam aplicadas na aplicação.</w:t>
+      </w:r>
+    </w:p>
+    <w:p>
+      <w:r>
+        <w:t>Ainda que os objetivos tenham sido atingidos é importante salientar que é possível</w:t>
+      </w:r>
+      <w:r>
+        <w:t xml:space="preserve"> melhorar a performance do algoritmo através de uma maior amostra de reclamações ou até mesmo a mudança para um algoritmo mais complexo dependendo da necessidade da entidade que o usar.</w:t>
+      </w:r>
     </w:p>
     <w:p>
       <w:pPr>
@@ -6962,31 +8244,7 @@
         </w:sectPr>
       </w:pPr>
       <w:r>
-        <w:t xml:space="preserve">Ao longo deste projeto foi possível </w:t>
-      </w:r>
-      <w:r>
-        <w:t>implementar uma solução</w:t>
-      </w:r>
-      <w:r>
-        <w:t xml:space="preserve"> </w:t>
-      </w:r>
-      <w:r>
-        <w:t>para a análise automatizada de reclamações, aproveitando os</w:t>
-      </w:r>
-      <w:r>
-        <w:t xml:space="preserve"> avanços na área da</w:t>
-      </w:r>
-      <w:r>
-        <w:t xml:space="preserve"> similaridade de texto.</w:t>
-      </w:r>
-      <w:r>
-        <w:t xml:space="preserve"> Ficou claro que a abordagem utilizada não só oferece uma solução viável para a análise de reclamações, como também aumenta a eficiência de uma empresa que a </w:t>
-      </w:r>
-      <w:r>
-        <w:t>esta solução</w:t>
-      </w:r>
-      <w:r>
-        <w:t>. A capacidade de automatizar a identificação de padrões em feedbacks dos clientes economiza tempo e também proporciona novos pontos de vista para que melhorias sejam aplicadas na aplicação.</w:t>
+        <w:t>A realização deste projeto contribuiu para a assimilação destes novos conceitos de uma área que até então desconhecia fortalecendo o meu entendimento sobre a similaridade de texto e ampliando a minha capacidade de aplicar estes conceitos a outros projetos futuros.</w:t>
       </w:r>
     </w:p>
     <w:p>
@@ -6996,7 +8254,7 @@
         <w:jc w:val="both"/>
       </w:pPr>
     </w:p>
-    <w:bookmarkStart w:id="29" w:name="_Toc157092055" w:displacedByCustomXml="next"/>
+    <w:bookmarkStart w:id="29" w:name="_Toc157666528" w:displacedByCustomXml="next"/>
     <w:sdt>
       <w:sdtPr>
         <w:rPr>
@@ -9116,7 +10374,7 @@
     <b:Title>The Art of Computer Programming</b:Title>
     <b:Year>1973</b:Year>
     <b:Publisher>Adison Wesley</b:Publisher>
-    <b:RefOrder>7</b:RefOrder>
+    <b:RefOrder>8</b:RefOrder>
   </b:Source>
   <b:Source>
     <b:Tag>Pen17</b:Tag>
@@ -9133,7 +10391,7 @@
         <b:Corporate>PennState University Libraries</b:Corporate>
       </b:Author>
     </b:Author>
-    <b:RefOrder>8</b:RefOrder>
+    <b:RefOrder>9</b:RefOrder>
   </b:Source>
   <b:Source>
     <b:Tag>Zha22</b:Tag>
@@ -9152,7 +10410,7 @@
     </b:Author>
     <b:Title>Re-LSTM: A long short-term memory network text similarity algorithm based on weighted word embedding.</b:Title>
     <b:Year>2022</b:Year>
-    <b:RefOrder>3</b:RefOrder>
+    <b:RefOrder>4</b:RefOrder>
   </b:Source>
   <b:Source>
     <b:Tag>Min22</b:Tag>
@@ -9171,7 +10429,7 @@
     </b:Author>
     <b:Title>A Short Text Similarity Calculation Method Combining Semantic and Headword Attention Mechanism.</b:Title>
     <b:Year>2022</b:Year>
-    <b:RefOrder>4</b:RefOrder>
+    <b:RefOrder>5</b:RefOrder>
   </b:Source>
   <b:Source>
     <b:Tag>Maj22</b:Tag>
@@ -9190,7 +10448,7 @@
     </b:Author>
     <b:Title>Computing semantic similarity of texts based on deep graph learning with ability to use semantic role label information.</b:Title>
     <b:Year>2022</b:Year>
-    <b:RefOrder>5</b:RefOrder>
+    <b:RefOrder>6</b:RefOrder>
   </b:Source>
   <b:Source>
     <b:Tag>Ham20</b:Tag>
@@ -9213,7 +10471,7 @@
     <b:Pages>999-1013</b:Pages>
     <b:Volume>28</b:Volume>
     <b:Issue>2</b:Issue>
-    <b:RefOrder>6</b:RefOrder>
+    <b:RefOrder>7</b:RefOrder>
   </b:Source>
   <b:Source>
     <b:Tag>Nor</b:Tag>
@@ -9246,7 +10504,7 @@
         </b:NameList>
       </b:Author>
     </b:Author>
-    <b:RefOrder>1</b:RefOrder>
+    <b:RefOrder>2</b:RefOrder>
   </b:Source>
   <b:Source>
     <b:Tag>Vij22</b:Tag>
@@ -9266,13 +10524,39 @@
     </b:Author>
     <b:Title>A hybrid approach of Weighted Fine-Tuned BERT extraction with deep Siamese Bi – LSTM model for semantic text similarity identification</b:Title>
     <b:Year>2022</b:Year>
-    <b:RefOrder>2</b:RefOrder>
+    <b:RefOrder>3</b:RefOrder>
+  </b:Source>
+  <b:Source>
+    <b:Tag>Lem22</b:Tag>
+    <b:SourceType>ArticleInAPeriodical</b:SourceType>
+    <b:Guid>{AD4CC01C-84B2-4242-AF60-F7E80D9E5518}</b:Guid>
+    <b:Title>Avaliação de medidas de similaridade de texto para remoção de ambiguidade de nome de autores</b:Title>
+    <b:Year>2022</b:Year>
+    <b:Author>
+      <b:Author>
+        <b:NameList>
+          <b:Person>
+            <b:Last>Lemos</b:Last>
+            <b:First>Matheus</b:First>
+          </b:Person>
+          <b:Person>
+            <b:Last>Figueiredo</b:Last>
+            <b:First>Daniel</b:First>
+          </b:Person>
+          <b:Person>
+            <b:Last>Botler</b:Last>
+            <b:First>Fábio</b:First>
+          </b:Person>
+        </b:NameList>
+      </b:Author>
+    </b:Author>
+    <b:RefOrder>1</b:RefOrder>
   </b:Source>
 </b:Sources>
 </file>
 
 <file path=customXml/itemProps1.xml><?xml version="1.0" encoding="utf-8"?>
-<ds:datastoreItem xmlns:ds="http://schemas.openxmlformats.org/officeDocument/2006/customXml" ds:itemID="{441A08B9-AE75-4726-9D5F-E34B262F0F02}">
+<ds:datastoreItem xmlns:ds="http://schemas.openxmlformats.org/officeDocument/2006/customXml" ds:itemID="{DF2D8C7D-DD3E-43F7-B360-C5B8D53E7B4C}">
   <ds:schemaRefs>
     <ds:schemaRef ds:uri="http://schemas.openxmlformats.org/officeDocument/2006/bibliography"/>
   </ds:schemaRefs>
